--- a/Web development.docx
+++ b/Web development.docx
@@ -1,6 +1,6 @@
 
 <file path=word/document.xml><?xml version="1.0" encoding="utf-8"?>
-<w:document xmlns:wpc="http://schemas.microsoft.com/office/word/2010/wordprocessingCanvas" xmlns:cx="http://schemas.microsoft.com/office/drawing/2014/chartex" xmlns:cx1="http://schemas.microsoft.com/office/drawing/2015/9/8/chartex" xmlns:cx2="http://schemas.microsoft.com/office/drawing/2015/10/21/chartex" xmlns:cx3="http://schemas.microsoft.com/office/drawing/2016/5/9/chartex" xmlns:cx4="http://schemas.microsoft.com/office/drawing/2016/5/10/chartex" xmlns:cx5="http://schemas.microsoft.com/office/drawing/2016/5/11/chartex" xmlns:cx6="http://schemas.microsoft.com/office/drawing/2016/5/12/chartex" xmlns:cx7="http://schemas.microsoft.com/office/drawing/2016/5/13/chartex" xmlns:cx8="http://schemas.microsoft.com/office/drawing/2016/5/14/chartex" xmlns:mc="http://schemas.openxmlformats.org/markup-compatibility/2006" xmlns:aink="http://schemas.microsoft.com/office/drawing/2016/ink" xmlns:am3d="http://schemas.microsoft.com/office/drawing/2017/model3d" xmlns:o="urn:schemas-microsoft-com:office:office" xmlns:oel="http://schemas.microsoft.com/office/2019/extlst" xmlns:r="http://schemas.openxmlformats.org/officeDocument/2006/relationships" xmlns:m="http://schemas.openxmlformats.org/officeDocument/2006/math" xmlns:v="urn:schemas-microsoft-com:vml" xmlns:wp14="http://schemas.microsoft.com/office/word/2010/wordprocessingDrawing" xmlns:wp="http://schemas.openxmlformats.org/drawingml/2006/wordprocessingDrawing" xmlns:w10="urn:schemas-microsoft-com:office:word" xmlns:w="http://schemas.openxmlformats.org/wordprocessingml/2006/main" xmlns:w14="http://schemas.microsoft.com/office/word/2010/wordml" xmlns:w15="http://schemas.microsoft.com/office/word/2012/wordml" xmlns:w16cex="http://schemas.microsoft.com/office/word/2018/wordml/cex" xmlns:w16cid="http://schemas.microsoft.com/office/word/2016/wordml/cid" xmlns:w16="http://schemas.microsoft.com/office/word/2018/wordml" xmlns:w16du="http://schemas.microsoft.com/office/word/2023/wordml/word16du" xmlns:w16sdtdh="http://schemas.microsoft.com/office/word/2020/wordml/sdtdatahash" xmlns:w16se="http://schemas.microsoft.com/office/word/2015/wordml/symex" xmlns:wpg="http://schemas.microsoft.com/office/word/2010/wordprocessingGroup" xmlns:wpi="http://schemas.microsoft.com/office/word/2010/wordprocessingInk" xmlns:wne="http://schemas.microsoft.com/office/word/2006/wordml" xmlns:wps="http://schemas.microsoft.com/office/word/2010/wordprocessingShape" mc:Ignorable="w14 w15 w16se w16cid w16 w16cex w16sdtdh w16du wp14">
+<w:document xmlns:wpc="http://schemas.microsoft.com/office/word/2010/wordprocessingCanvas" xmlns:cx="http://schemas.microsoft.com/office/drawing/2014/chartex" xmlns:cx1="http://schemas.microsoft.com/office/drawing/2015/9/8/chartex" xmlns:cx2="http://schemas.microsoft.com/office/drawing/2015/10/21/chartex" xmlns:cx3="http://schemas.microsoft.com/office/drawing/2016/5/9/chartex" xmlns:cx4="http://schemas.microsoft.com/office/drawing/2016/5/10/chartex" xmlns:cx5="http://schemas.microsoft.com/office/drawing/2016/5/11/chartex" xmlns:cx6="http://schemas.microsoft.com/office/drawing/2016/5/12/chartex" xmlns:cx7="http://schemas.microsoft.com/office/drawing/2016/5/13/chartex" xmlns:cx8="http://schemas.microsoft.com/office/drawing/2016/5/14/chartex" xmlns:mc="http://schemas.openxmlformats.org/markup-compatibility/2006" xmlns:aink="http://schemas.microsoft.com/office/drawing/2016/ink" xmlns:am3d="http://schemas.microsoft.com/office/drawing/2017/model3d" xmlns:o="urn:schemas-microsoft-com:office:office" xmlns:oel="http://schemas.microsoft.com/office/2019/extlst" xmlns:r="http://schemas.openxmlformats.org/officeDocument/2006/relationships" xmlns:m="http://schemas.openxmlformats.org/officeDocument/2006/math" xmlns:v="urn:schemas-microsoft-com:vml" xmlns:wp14="http://schemas.microsoft.com/office/word/2010/wordprocessingDrawing" xmlns:wp="http://schemas.openxmlformats.org/drawingml/2006/wordprocessingDrawing" xmlns:w10="urn:schemas-microsoft-com:office:word" xmlns:w="http://schemas.openxmlformats.org/wordprocessingml/2006/main" xmlns:w14="http://schemas.microsoft.com/office/word/2010/wordml" xmlns:w15="http://schemas.microsoft.com/office/word/2012/wordml" xmlns:w16cex="http://schemas.microsoft.com/office/word/2018/wordml/cex" xmlns:w16cid="http://schemas.microsoft.com/office/word/2016/wordml/cid" xmlns:w16="http://schemas.microsoft.com/office/word/2018/wordml" xmlns:w16du="http://schemas.microsoft.com/office/word/2023/wordml/word16du" xmlns:w16sdtdh="http://schemas.microsoft.com/office/word/2020/wordml/sdtdatahash" xmlns:w16sdtfl="http://schemas.microsoft.com/office/word/2024/wordml/sdtformatlock" xmlns:w16se="http://schemas.microsoft.com/office/word/2015/wordml/symex" xmlns:wpg="http://schemas.microsoft.com/office/word/2010/wordprocessingGroup" xmlns:wpi="http://schemas.microsoft.com/office/word/2010/wordprocessingInk" xmlns:wne="http://schemas.microsoft.com/office/word/2006/wordml" xmlns:wps="http://schemas.microsoft.com/office/word/2010/wordprocessingShape" mc:Ignorable="w14 w15 w16se w16cid w16 w16cex w16sdtdh w16sdtfl w16du wp14">
   <w:body>
     <w:p>
       <w:pPr>
@@ -25,13 +25,23 @@
           <w:szCs w:val="24"/>
         </w:rPr>
       </w:pPr>
-      <w:r>
-        <w:rPr>
-          <w:rFonts w:ascii="Times New Roman" w:hAnsi="Times New Roman" w:cs="Times New Roman"/>
-          <w:sz w:val="24"/>
-          <w:szCs w:val="24"/>
-        </w:rPr>
-        <w:t xml:space="preserve">jdbc </w:t>
+      <w:proofErr w:type="spellStart"/>
+      <w:r>
+        <w:rPr>
+          <w:rFonts w:ascii="Times New Roman" w:hAnsi="Times New Roman" w:cs="Times New Roman"/>
+          <w:sz w:val="24"/>
+          <w:szCs w:val="24"/>
+        </w:rPr>
+        <w:t>jdbc</w:t>
+      </w:r>
+      <w:proofErr w:type="spellEnd"/>
+      <w:r>
+        <w:rPr>
+          <w:rFonts w:ascii="Times New Roman" w:hAnsi="Times New Roman" w:cs="Times New Roman"/>
+          <w:sz w:val="24"/>
+          <w:szCs w:val="24"/>
+        </w:rPr>
+        <w:t xml:space="preserve"> </w:t>
       </w:r>
     </w:p>
     <w:p>
@@ -139,7 +149,25 @@
           <w:sz w:val="24"/>
           <w:szCs w:val="24"/>
         </w:rPr>
-        <w:t xml:space="preserve"> Using ApplicationListener or @EventListener for handling custom events.</w:t>
+        <w:t xml:space="preserve"> Using </w:t>
+      </w:r>
+      <w:proofErr w:type="spellStart"/>
+      <w:r>
+        <w:rPr>
+          <w:rFonts w:ascii="Times New Roman" w:hAnsi="Times New Roman" w:cs="Times New Roman"/>
+          <w:sz w:val="24"/>
+          <w:szCs w:val="24"/>
+        </w:rPr>
+        <w:t>ApplicationListener</w:t>
+      </w:r>
+      <w:proofErr w:type="spellEnd"/>
+      <w:r>
+        <w:rPr>
+          <w:rFonts w:ascii="Times New Roman" w:hAnsi="Times New Roman" w:cs="Times New Roman"/>
+          <w:sz w:val="24"/>
+          <w:szCs w:val="24"/>
+        </w:rPr>
+        <w:t xml:space="preserve"> or @EventListener for handling custom events.</w:t>
       </w:r>
     </w:p>
     <w:p>
@@ -259,7 +287,29 @@
           <w:sz w:val="24"/>
           <w:szCs w:val="24"/>
         </w:rPr>
-        <w:t>Load Balancing (Spring Cloud LoadBalancer):</w:t>
+        <w:t xml:space="preserve">Load Balancing (Spring Cloud </w:t>
+      </w:r>
+      <w:proofErr w:type="spellStart"/>
+      <w:r>
+        <w:rPr>
+          <w:rFonts w:ascii="Times New Roman" w:hAnsi="Times New Roman" w:cs="Times New Roman"/>
+          <w:b/>
+          <w:bCs/>
+          <w:sz w:val="24"/>
+          <w:szCs w:val="24"/>
+        </w:rPr>
+        <w:t>LoadBalancer</w:t>
+      </w:r>
+      <w:proofErr w:type="spellEnd"/>
+      <w:r>
+        <w:rPr>
+          <w:rFonts w:ascii="Times New Roman" w:hAnsi="Times New Roman" w:cs="Times New Roman"/>
+          <w:b/>
+          <w:bCs/>
+          <w:sz w:val="24"/>
+          <w:szCs w:val="24"/>
+        </w:rPr>
+        <w:t>):</w:t>
       </w:r>
       <w:r>
         <w:rPr>
@@ -492,6 +542,7 @@
       <w:pPr>
         <w:pStyle w:val="ListParagraph"/>
       </w:pPr>
+      <w:proofErr w:type="gramStart"/>
       <w:r>
         <w:rPr>
           <w:rFonts w:hAnsi="Symbol"/>
@@ -501,20 +552,38 @@
       <w:r>
         <w:t xml:space="preserve">  </w:t>
       </w:r>
+      <w:proofErr w:type="spellStart"/>
       <w:r>
         <w:rPr>
           <w:rStyle w:val="Strong"/>
         </w:rPr>
-        <w:t>WebFlux:</w:t>
-      </w:r>
-      <w:r>
-        <w:t xml:space="preserve"> Building non-blocking reactive applications using Spring WebFlux.</w:t>
+        <w:t>WebFlux</w:t>
+      </w:r>
+      <w:proofErr w:type="spellEnd"/>
+      <w:proofErr w:type="gramEnd"/>
+      <w:r>
+        <w:rPr>
+          <w:rStyle w:val="Strong"/>
+        </w:rPr>
+        <w:t>:</w:t>
+      </w:r>
+      <w:r>
+        <w:t xml:space="preserve"> Building non-blocking reactive applications using Spring </w:t>
+      </w:r>
+      <w:proofErr w:type="spellStart"/>
+      <w:r>
+        <w:t>WebFlux</w:t>
+      </w:r>
+      <w:proofErr w:type="spellEnd"/>
+      <w:r>
+        <w:t>.</w:t>
       </w:r>
     </w:p>
     <w:p>
       <w:pPr>
         <w:pStyle w:val="ListParagraph"/>
       </w:pPr>
+      <w:proofErr w:type="gramStart"/>
       <w:r>
         <w:rPr>
           <w:rFonts w:hAnsi="Symbol"/>
@@ -528,7 +597,14 @@
         <w:rPr>
           <w:rStyle w:val="Strong"/>
         </w:rPr>
-        <w:t>Mono and Flux:</w:t>
+        <w:t>Mono</w:t>
+      </w:r>
+      <w:proofErr w:type="gramEnd"/>
+      <w:r>
+        <w:rPr>
+          <w:rStyle w:val="Strong"/>
+        </w:rPr>
+        <w:t xml:space="preserve"> and Flux:</w:t>
       </w:r>
       <w:r>
         <w:t xml:space="preserve"> Understanding reactive types in Spring.</w:t>
@@ -538,6 +614,7 @@
       <w:pPr>
         <w:pStyle w:val="ListParagraph"/>
       </w:pPr>
+      <w:proofErr w:type="gramStart"/>
       <w:r>
         <w:rPr>
           <w:rFonts w:hAnsi="Symbol"/>
@@ -551,11 +628,19 @@
         <w:rPr>
           <w:rStyle w:val="Strong"/>
         </w:rPr>
-        <w:t>Reactive Repositories:</w:t>
+        <w:t>Reactive</w:t>
+      </w:r>
+      <w:proofErr w:type="gramEnd"/>
+      <w:r>
+        <w:rPr>
+          <w:rStyle w:val="Strong"/>
+        </w:rPr>
+        <w:t xml:space="preserve"> Repositories:</w:t>
       </w:r>
       <w:r>
         <w:t xml:space="preserve"> Using </w:t>
       </w:r>
+      <w:proofErr w:type="spellStart"/>
       <w:r>
         <w:rPr>
           <w:rStyle w:val="HTMLCode"/>
@@ -563,6 +648,7 @@
         </w:rPr>
         <w:t>ReactiveCrudRepository</w:t>
       </w:r>
+      <w:proofErr w:type="spellEnd"/>
       <w:r>
         <w:t xml:space="preserve"> with MongoDB.</w:t>
       </w:r>
@@ -700,13 +786,21 @@
         <w:t>@After</w:t>
       </w:r>
       <w:r>
-        <w:t xml:space="preserve"> for cross-cutting conc</w:t>
+        <w:t xml:space="preserve"> for cross-cutting </w:t>
+      </w:r>
+      <w:proofErr w:type="spellStart"/>
+      <w:r>
+        <w:t>conc</w:t>
       </w:r>
       <w:r>
         <w:t>b</w:t>
       </w:r>
       <w:r>
-        <w:t>erns.</w:t>
+        <w:t>erns</w:t>
+      </w:r>
+      <w:proofErr w:type="spellEnd"/>
+      <w:r>
+        <w:t>.</w:t>
       </w:r>
     </w:p>
     <w:p>
@@ -754,6 +848,7 @@
         </w:rPr>
         <w:t xml:space="preserve">@Async with </w:t>
       </w:r>
+      <w:proofErr w:type="spellStart"/>
       <w:r>
         <w:rPr>
           <w:rStyle w:val="HTMLCode"/>
@@ -763,6 +858,7 @@
         </w:rPr>
         <w:t>ExecutorService</w:t>
       </w:r>
+      <w:proofErr w:type="spellEnd"/>
       <w:r>
         <w:rPr>
           <w:rStyle w:val="Strong"/>
@@ -785,17 +881,47 @@
         <w:rPr>
           <w:rStyle w:val="Strong"/>
         </w:rPr>
-        <w:t>Swagger/OpenAPI:</w:t>
+        <w:t>Swagger/</w:t>
+      </w:r>
+      <w:proofErr w:type="spellStart"/>
+      <w:r>
+        <w:rPr>
+          <w:rStyle w:val="Strong"/>
+        </w:rPr>
+        <w:t>OpenAPI</w:t>
+      </w:r>
+      <w:proofErr w:type="spellEnd"/>
+      <w:r>
+        <w:rPr>
+          <w:rStyle w:val="Strong"/>
+        </w:rPr>
+        <w:t>:</w:t>
       </w:r>
       <w:r>
         <w:t xml:space="preserve"> Documenting APIs using </w:t>
       </w:r>
+      <w:proofErr w:type="spellStart"/>
       <w:r>
         <w:rPr>
           <w:rStyle w:val="Strong"/>
         </w:rPr>
-        <w:t>Springdoc OpenAPI</w:t>
-      </w:r>
+        <w:t>Springdoc</w:t>
+      </w:r>
+      <w:proofErr w:type="spellEnd"/>
+      <w:r>
+        <w:rPr>
+          <w:rStyle w:val="Strong"/>
+        </w:rPr>
+        <w:t xml:space="preserve"> </w:t>
+      </w:r>
+      <w:proofErr w:type="spellStart"/>
+      <w:r>
+        <w:rPr>
+          <w:rStyle w:val="Strong"/>
+        </w:rPr>
+        <w:t>OpenAPI</w:t>
+      </w:r>
+      <w:proofErr w:type="spellEnd"/>
       <w:r>
         <w:t xml:space="preserve"> or </w:t>
       </w:r>
@@ -1017,6 +1143,7 @@
           <w:szCs w:val="24"/>
         </w:rPr>
       </w:pPr>
+      <w:proofErr w:type="spellStart"/>
       <w:r>
         <w:rPr>
           <w:rFonts w:ascii="Times New Roman" w:hAnsi="Times New Roman" w:cs="Times New Roman"/>
@@ -1025,6 +1152,7 @@
         </w:rPr>
         <w:t>Enumb</w:t>
       </w:r>
+      <w:proofErr w:type="spellEnd"/>
     </w:p>
     <w:p>
       <w:pPr>
@@ -1181,6 +1309,7 @@
           <w:szCs w:val="24"/>
         </w:rPr>
       </w:pPr>
+      <w:proofErr w:type="spellStart"/>
       <w:r>
         <w:rPr>
           <w:rFonts w:ascii="Times New Roman" w:hAnsi="Times New Roman" w:cs="Times New Roman"/>
@@ -1189,6 +1318,7 @@
         </w:rPr>
         <w:t>RateLimerter</w:t>
       </w:r>
+      <w:proofErr w:type="spellEnd"/>
     </w:p>
     <w:p>
       <w:pPr>
@@ -1254,7 +1384,15 @@
     </w:p>
     <w:p>
       <w:r>
-        <w:t>4) JAVA 8 (Optional ,  Date and time , class reference)</w:t>
+        <w:t>4) JAVA 8 (</w:t>
+      </w:r>
+      <w:proofErr w:type="gramStart"/>
+      <w:r>
+        <w:t>Optional ,</w:t>
+      </w:r>
+      <w:proofErr w:type="gramEnd"/>
+      <w:r>
+        <w:t xml:space="preserve">  Date and time , class reference)</w:t>
       </w:r>
     </w:p>
     <w:p>
@@ -1274,7 +1412,23 @@
     </w:p>
     <w:p>
       <w:r>
-        <w:t>6) Multithreading with Executers and synchronization, life cycle and inter thread communication . atomicity, locking and , volatile </w:t>
+        <w:t xml:space="preserve">6) Multithreading with Executers and synchronization, life cycle and inter thread </w:t>
+      </w:r>
+      <w:proofErr w:type="gramStart"/>
+      <w:r>
+        <w:t>communication .</w:t>
+      </w:r>
+      <w:proofErr w:type="gramEnd"/>
+      <w:r>
+        <w:t xml:space="preserve"> atomicity, locking </w:t>
+      </w:r>
+      <w:proofErr w:type="gramStart"/>
+      <w:r>
+        <w:t>and ,</w:t>
+      </w:r>
+      <w:proofErr w:type="gramEnd"/>
+      <w:r>
+        <w:t xml:space="preserve"> volatile </w:t>
       </w:r>
     </w:p>
     <w:p>
@@ -1284,7 +1438,15 @@
     </w:p>
     <w:p>
       <w:r>
-        <w:t>7) Exception and its hierarchy, Exception propagation, throw and throws, Custome exception  </w:t>
+        <w:t xml:space="preserve">7) Exception and its hierarchy, Exception propagation, throw and throws, </w:t>
+      </w:r>
+      <w:proofErr w:type="spellStart"/>
+      <w:r>
+        <w:t>Custome</w:t>
+      </w:r>
+      <w:proofErr w:type="spellEnd"/>
+      <w:r>
+        <w:t xml:space="preserve"> exception  </w:t>
       </w:r>
     </w:p>
     <w:p>
@@ -1294,7 +1456,23 @@
     </w:p>
     <w:p>
       <w:r>
-        <w:t>8) Fundamental concepts (Loops and Patterns coding , String ,array, Oops, JVM , JDK, Memories mamgement, stat</w:t>
+        <w:t xml:space="preserve">8) Fundamental concepts (Loops and Patterns </w:t>
+      </w:r>
+      <w:proofErr w:type="gramStart"/>
+      <w:r>
+        <w:t>coding ,</w:t>
+      </w:r>
+      <w:proofErr w:type="gramEnd"/>
+      <w:r>
+        <w:t xml:space="preserve"> String ,array, Oops, JVM , JDK, Memories </w:t>
+      </w:r>
+      <w:proofErr w:type="spellStart"/>
+      <w:r>
+        <w:t>mamgement</w:t>
+      </w:r>
+      <w:proofErr w:type="spellEnd"/>
+      <w:r>
+        <w:t>, stat</w:t>
       </w:r>
       <w:r>
         <w:t>i</w:t>
@@ -1422,6 +1600,7 @@
           <w:u w:val="single"/>
         </w:rPr>
       </w:pPr>
+      <w:proofErr w:type="gramStart"/>
       <w:r>
         <w:rPr>
           <w:b/>
@@ -1432,6 +1611,7 @@
         </w:rPr>
         <w:t>Groovy:-</w:t>
       </w:r>
+      <w:proofErr w:type="gramEnd"/>
     </w:p>
     <w:p>
       <w:pPr>
@@ -1840,6 +2020,7 @@
           <w:u w:val="single"/>
         </w:rPr>
       </w:pPr>
+      <w:proofErr w:type="gramStart"/>
       <w:r>
         <w:rPr>
           <w:rFonts w:ascii="Times New Roman" w:hAnsi="Times New Roman" w:cs="Times New Roman"/>
@@ -1851,6 +2032,7 @@
         </w:rPr>
         <w:t>Actuator:-</w:t>
       </w:r>
+      <w:proofErr w:type="gramEnd"/>
     </w:p>
     <w:p>
       <w:pPr>
@@ -2062,8 +2244,9 @@
           <w:szCs w:val="28"/>
           <w:u w:val="single"/>
         </w:rPr>
-        <w:t> (Aspect-Oriented Programming)</w:t>
-      </w:r>
+        <w:t> (Aspect-Oriented Programming</w:t>
+      </w:r>
+      <w:proofErr w:type="gramStart"/>
       <w:r>
         <w:rPr>
           <w:rFonts w:ascii="Times New Roman" w:hAnsi="Times New Roman" w:cs="Times New Roman"/>
@@ -2073,8 +2256,20 @@
           <w:szCs w:val="28"/>
           <w:u w:val="single"/>
         </w:rPr>
+        <w:t>)</w:t>
+      </w:r>
+      <w:r>
+        <w:rPr>
+          <w:rFonts w:ascii="Times New Roman" w:hAnsi="Times New Roman" w:cs="Times New Roman"/>
+          <w:b/>
+          <w:bCs/>
+          <w:sz w:val="28"/>
+          <w:szCs w:val="28"/>
+          <w:u w:val="single"/>
+        </w:rPr>
         <w:t>:-</w:t>
       </w:r>
+      <w:proofErr w:type="gramEnd"/>
     </w:p>
     <w:p>
       <w:pPr>
@@ -2117,7 +2312,25 @@
           <w:sz w:val="24"/>
           <w:szCs w:val="24"/>
         </w:rPr>
-        <w:t> is a way to add extra behavior to your code </w:t>
+        <w:t xml:space="preserve"> is a way to add extra </w:t>
+      </w:r>
+      <w:proofErr w:type="spellStart"/>
+      <w:r>
+        <w:rPr>
+          <w:rFonts w:ascii="Times New Roman" w:hAnsi="Times New Roman" w:cs="Times New Roman"/>
+          <w:sz w:val="24"/>
+          <w:szCs w:val="24"/>
+        </w:rPr>
+        <w:t>behavior</w:t>
+      </w:r>
+      <w:proofErr w:type="spellEnd"/>
+      <w:r>
+        <w:rPr>
+          <w:rFonts w:ascii="Times New Roman" w:hAnsi="Times New Roman" w:cs="Times New Roman"/>
+          <w:sz w:val="24"/>
+          <w:szCs w:val="24"/>
+        </w:rPr>
+        <w:t xml:space="preserve"> to your code </w:t>
       </w:r>
       <w:r>
         <w:rPr>
@@ -2482,6 +2695,8 @@
           <w:u w:val="single"/>
         </w:rPr>
       </w:pPr>
+      <w:proofErr w:type="spellStart"/>
+      <w:proofErr w:type="gramStart"/>
       <w:r>
         <w:rPr>
           <w:rFonts w:ascii="Times New Roman" w:hAnsi="Times New Roman" w:cs="Times New Roman"/>
@@ -2491,8 +2706,21 @@
           <w:szCs w:val="28"/>
           <w:u w:val="single"/>
         </w:rPr>
-        <w:t>ApplicationContext:-</w:t>
-      </w:r>
+        <w:t>ApplicationContext</w:t>
+      </w:r>
+      <w:proofErr w:type="spellEnd"/>
+      <w:r>
+        <w:rPr>
+          <w:rFonts w:ascii="Times New Roman" w:hAnsi="Times New Roman" w:cs="Times New Roman"/>
+          <w:b/>
+          <w:bCs/>
+          <w:sz w:val="28"/>
+          <w:szCs w:val="28"/>
+          <w:u w:val="single"/>
+        </w:rPr>
+        <w:t>:-</w:t>
+      </w:r>
+      <w:proofErr w:type="gramEnd"/>
     </w:p>
     <w:p>
       <w:pPr>
@@ -2520,6 +2748,7 @@
         </w:rPr>
         <w:t xml:space="preserve">The </w:t>
       </w:r>
+      <w:proofErr w:type="spellStart"/>
       <w:r>
         <w:rPr>
           <w:rFonts w:ascii="Times New Roman" w:hAnsi="Times New Roman" w:cs="Times New Roman"/>
@@ -2530,6 +2759,7 @@
         </w:rPr>
         <w:t>ApplicationContext</w:t>
       </w:r>
+      <w:proofErr w:type="spellEnd"/>
       <w:r>
         <w:rPr>
           <w:rFonts w:ascii="Times New Roman" w:hAnsi="Times New Roman" w:cs="Times New Roman"/>
@@ -2574,6 +2804,7 @@
         </w:rPr>
         <w:t xml:space="preserve">Think of the </w:t>
       </w:r>
+      <w:proofErr w:type="spellStart"/>
       <w:r>
         <w:rPr>
           <w:rFonts w:ascii="Times New Roman" w:hAnsi="Times New Roman" w:cs="Times New Roman"/>
@@ -2584,6 +2815,7 @@
         </w:rPr>
         <w:t>ApplicationContext</w:t>
       </w:r>
+      <w:proofErr w:type="spellEnd"/>
       <w:r>
         <w:rPr>
           <w:rFonts w:ascii="Times New Roman" w:hAnsi="Times New Roman" w:cs="Times New Roman"/>
@@ -2696,7 +2928,29 @@
           <w:sz w:val="24"/>
           <w:szCs w:val="24"/>
         </w:rPr>
-        <w:t>Key Responsibilities of ApplicationContext:</w:t>
+        <w:t xml:space="preserve">Key Responsibilities of </w:t>
+      </w:r>
+      <w:proofErr w:type="spellStart"/>
+      <w:r>
+        <w:rPr>
+          <w:rFonts w:ascii="Times New Roman" w:hAnsi="Times New Roman" w:cs="Times New Roman"/>
+          <w:b/>
+          <w:bCs/>
+          <w:sz w:val="24"/>
+          <w:szCs w:val="24"/>
+        </w:rPr>
+        <w:t>ApplicationContext</w:t>
+      </w:r>
+      <w:proofErr w:type="spellEnd"/>
+      <w:r>
+        <w:rPr>
+          <w:rFonts w:ascii="Times New Roman" w:hAnsi="Times New Roman" w:cs="Times New Roman"/>
+          <w:b/>
+          <w:bCs/>
+          <w:sz w:val="24"/>
+          <w:szCs w:val="24"/>
+        </w:rPr>
+        <w:t>:</w:t>
       </w:r>
     </w:p>
     <w:p>
@@ -2960,13 +3214,25 @@
           <w:szCs w:val="24"/>
         </w:rPr>
       </w:pPr>
-      <w:r>
-        <w:rPr>
-          <w:rFonts w:ascii="Times New Roman" w:hAnsi="Times New Roman" w:cs="Times New Roman"/>
-          <w:sz w:val="24"/>
-          <w:szCs w:val="24"/>
-        </w:rPr>
-        <w:t>Lets you access utilities like property files, resources, and AOP (Aspect-Oriented Programming).</w:t>
+      <w:proofErr w:type="spellStart"/>
+      <w:proofErr w:type="gramStart"/>
+      <w:r>
+        <w:rPr>
+          <w:rFonts w:ascii="Times New Roman" w:hAnsi="Times New Roman" w:cs="Times New Roman"/>
+          <w:sz w:val="24"/>
+          <w:szCs w:val="24"/>
+        </w:rPr>
+        <w:t>Lets</w:t>
+      </w:r>
+      <w:proofErr w:type="spellEnd"/>
+      <w:proofErr w:type="gramEnd"/>
+      <w:r>
+        <w:rPr>
+          <w:rFonts w:ascii="Times New Roman" w:hAnsi="Times New Roman" w:cs="Times New Roman"/>
+          <w:sz w:val="24"/>
+          <w:szCs w:val="24"/>
+        </w:rPr>
+        <w:t xml:space="preserve"> you access utilities like property files, resources, and AOP (Aspect-Oriented Programming).</w:t>
       </w:r>
     </w:p>
     <w:p>
@@ -2989,7 +3255,29 @@
           <w:sz w:val="24"/>
           <w:szCs w:val="24"/>
         </w:rPr>
-        <w:t>Types of ApplicationContext:</w:t>
+        <w:t xml:space="preserve">Types of </w:t>
+      </w:r>
+      <w:proofErr w:type="spellStart"/>
+      <w:r>
+        <w:rPr>
+          <w:rFonts w:ascii="Times New Roman" w:hAnsi="Times New Roman" w:cs="Times New Roman"/>
+          <w:b/>
+          <w:bCs/>
+          <w:sz w:val="24"/>
+          <w:szCs w:val="24"/>
+        </w:rPr>
+        <w:t>ApplicationContext</w:t>
+      </w:r>
+      <w:proofErr w:type="spellEnd"/>
+      <w:r>
+        <w:rPr>
+          <w:rFonts w:ascii="Times New Roman" w:hAnsi="Times New Roman" w:cs="Times New Roman"/>
+          <w:b/>
+          <w:bCs/>
+          <w:sz w:val="24"/>
+          <w:szCs w:val="24"/>
+        </w:rPr>
+        <w:t>:</w:t>
       </w:r>
     </w:p>
     <w:p>
@@ -3005,6 +3293,7 @@
           <w:szCs w:val="24"/>
         </w:rPr>
       </w:pPr>
+      <w:proofErr w:type="spellStart"/>
       <w:r>
         <w:rPr>
           <w:rFonts w:ascii="Times New Roman" w:hAnsi="Times New Roman" w:cs="Times New Roman"/>
@@ -3015,6 +3304,7 @@
         </w:rPr>
         <w:t>ClassPathXmlApplicationContext</w:t>
       </w:r>
+      <w:proofErr w:type="spellEnd"/>
       <w:r>
         <w:rPr>
           <w:rFonts w:ascii="Times New Roman" w:hAnsi="Times New Roman" w:cs="Times New Roman"/>
@@ -3043,7 +3333,25 @@
           <w:sz w:val="24"/>
           <w:szCs w:val="24"/>
         </w:rPr>
-        <w:t>Loads configuration from an XML file on the classpath.</w:t>
+        <w:t xml:space="preserve">Loads configuration from an XML file on the </w:t>
+      </w:r>
+      <w:proofErr w:type="spellStart"/>
+      <w:r>
+        <w:rPr>
+          <w:rFonts w:ascii="Times New Roman" w:hAnsi="Times New Roman" w:cs="Times New Roman"/>
+          <w:sz w:val="24"/>
+          <w:szCs w:val="24"/>
+        </w:rPr>
+        <w:t>classpath</w:t>
+      </w:r>
+      <w:proofErr w:type="spellEnd"/>
+      <w:r>
+        <w:rPr>
+          <w:rFonts w:ascii="Times New Roman" w:hAnsi="Times New Roman" w:cs="Times New Roman"/>
+          <w:sz w:val="24"/>
+          <w:szCs w:val="24"/>
+        </w:rPr>
+        <w:t>.</w:t>
       </w:r>
     </w:p>
     <w:p>
@@ -3065,15 +3373,35 @@
           <w:sz w:val="24"/>
           <w:szCs w:val="24"/>
         </w:rPr>
-        <w:t>XML-based: ClassPathXmlApplicationContext</w:t>
-      </w:r>
-      <w:r>
-        <w:rPr>
-          <w:rFonts w:ascii="Times New Roman" w:hAnsi="Times New Roman" w:cs="Times New Roman"/>
-          <w:sz w:val="24"/>
-          <w:szCs w:val="24"/>
-        </w:rPr>
-        <w:t>();</w:t>
+        <w:t xml:space="preserve">XML-based: </w:t>
+      </w:r>
+      <w:proofErr w:type="spellStart"/>
+      <w:proofErr w:type="gramStart"/>
+      <w:r>
+        <w:rPr>
+          <w:rFonts w:ascii="Times New Roman" w:hAnsi="Times New Roman" w:cs="Times New Roman"/>
+          <w:sz w:val="24"/>
+          <w:szCs w:val="24"/>
+        </w:rPr>
+        <w:t>ClassPathXmlApplicationContext</w:t>
+      </w:r>
+      <w:proofErr w:type="spellEnd"/>
+      <w:r>
+        <w:rPr>
+          <w:rFonts w:ascii="Times New Roman" w:hAnsi="Times New Roman" w:cs="Times New Roman"/>
+          <w:sz w:val="24"/>
+          <w:szCs w:val="24"/>
+        </w:rPr>
+        <w:t>(</w:t>
+      </w:r>
+      <w:proofErr w:type="gramEnd"/>
+      <w:r>
+        <w:rPr>
+          <w:rFonts w:ascii="Times New Roman" w:hAnsi="Times New Roman" w:cs="Times New Roman"/>
+          <w:sz w:val="24"/>
+          <w:szCs w:val="24"/>
+        </w:rPr>
+        <w:t>);</w:t>
       </w:r>
     </w:p>
     <w:p>
@@ -3159,6 +3487,7 @@
           <w:szCs w:val="24"/>
         </w:rPr>
       </w:pPr>
+      <w:proofErr w:type="spellStart"/>
       <w:r>
         <w:rPr>
           <w:rFonts w:ascii="Times New Roman" w:hAnsi="Times New Roman" w:cs="Times New Roman"/>
@@ -3169,6 +3498,7 @@
         </w:rPr>
         <w:t>AnnotationConfigApplicationContext</w:t>
       </w:r>
+      <w:proofErr w:type="spellEnd"/>
       <w:r>
         <w:rPr>
           <w:rFonts w:ascii="Times New Roman" w:hAnsi="Times New Roman" w:cs="Times New Roman"/>
@@ -3213,6 +3543,7 @@
           <w:szCs w:val="24"/>
         </w:rPr>
       </w:pPr>
+      <w:proofErr w:type="spellStart"/>
       <w:r>
         <w:rPr>
           <w:rFonts w:ascii="Times New Roman" w:hAnsi="Times New Roman" w:cs="Times New Roman"/>
@@ -3223,6 +3554,7 @@
         </w:rPr>
         <w:t>GenericApplicationContext</w:t>
       </w:r>
+      <w:proofErr w:type="spellEnd"/>
       <w:r>
         <w:rPr>
           <w:rFonts w:ascii="Times New Roman" w:hAnsi="Times New Roman" w:cs="Times New Roman"/>
@@ -3306,7 +3638,25 @@
           <w:szCs w:val="24"/>
         </w:rPr>
         <w:lastRenderedPageBreak/>
-        <w:t>For web applications (e.g., WebApplicationContext).</w:t>
+        <w:t xml:space="preserve">For web applications (e.g., </w:t>
+      </w:r>
+      <w:proofErr w:type="spellStart"/>
+      <w:r>
+        <w:rPr>
+          <w:rFonts w:ascii="Times New Roman" w:hAnsi="Times New Roman" w:cs="Times New Roman"/>
+          <w:sz w:val="24"/>
+          <w:szCs w:val="24"/>
+        </w:rPr>
+        <w:t>WebApplicationContext</w:t>
+      </w:r>
+      <w:proofErr w:type="spellEnd"/>
+      <w:r>
+        <w:rPr>
+          <w:rFonts w:ascii="Times New Roman" w:hAnsi="Times New Roman" w:cs="Times New Roman"/>
+          <w:sz w:val="24"/>
+          <w:szCs w:val="24"/>
+        </w:rPr>
+        <w:t>).</w:t>
       </w:r>
     </w:p>
     <w:p>
@@ -3351,8 +3701,9 @@
           <w:szCs w:val="28"/>
           <w:u w:val="single"/>
         </w:rPr>
-        <w:t>@Async</w:t>
-      </w:r>
+        <w:t>@</w:t>
+      </w:r>
+      <w:proofErr w:type="gramStart"/>
       <w:r>
         <w:rPr>
           <w:rFonts w:ascii="Times New Roman" w:hAnsi="Times New Roman" w:cs="Times New Roman"/>
@@ -3362,8 +3713,20 @@
           <w:szCs w:val="28"/>
           <w:u w:val="single"/>
         </w:rPr>
+        <w:t>Async</w:t>
+      </w:r>
+      <w:r>
+        <w:rPr>
+          <w:rFonts w:ascii="Times New Roman" w:hAnsi="Times New Roman" w:cs="Times New Roman"/>
+          <w:b/>
+          <w:bCs/>
+          <w:sz w:val="28"/>
+          <w:szCs w:val="28"/>
+          <w:u w:val="single"/>
+        </w:rPr>
         <w:t>:-</w:t>
       </w:r>
+      <w:proofErr w:type="gramEnd"/>
     </w:p>
     <w:p>
       <w:pPr>
@@ -3643,7 +4006,35 @@
           <w:sz w:val="24"/>
           <w:szCs w:val="24"/>
         </w:rPr>
-        <w:t>With @Async, sendEmail() runs in the background, allowing the main process to continue without waiting for the email to be sent.</w:t>
+        <w:t xml:space="preserve">With @Async, </w:t>
+      </w:r>
+      <w:proofErr w:type="spellStart"/>
+      <w:proofErr w:type="gramStart"/>
+      <w:r>
+        <w:rPr>
+          <w:rFonts w:ascii="Times New Roman" w:hAnsi="Times New Roman" w:cs="Times New Roman"/>
+          <w:sz w:val="24"/>
+          <w:szCs w:val="24"/>
+        </w:rPr>
+        <w:t>sendEmail</w:t>
+      </w:r>
+      <w:proofErr w:type="spellEnd"/>
+      <w:r>
+        <w:rPr>
+          <w:rFonts w:ascii="Times New Roman" w:hAnsi="Times New Roman" w:cs="Times New Roman"/>
+          <w:sz w:val="24"/>
+          <w:szCs w:val="24"/>
+        </w:rPr>
+        <w:t>(</w:t>
+      </w:r>
+      <w:proofErr w:type="gramEnd"/>
+      <w:r>
+        <w:rPr>
+          <w:rFonts w:ascii="Times New Roman" w:hAnsi="Times New Roman" w:cs="Times New Roman"/>
+          <w:sz w:val="24"/>
+          <w:szCs w:val="24"/>
+        </w:rPr>
+        <w:t>) runs in the background, allowing the main process to continue without waiting for the email to be sent.</w:t>
       </w:r>
     </w:p>
     <w:p>
@@ -3667,8 +4058,9 @@
           <w:szCs w:val="28"/>
           <w:u w:val="single"/>
         </w:rPr>
-        <w:t>@Autowired</w:t>
-      </w:r>
+        <w:t>@</w:t>
+      </w:r>
+      <w:proofErr w:type="gramStart"/>
       <w:r>
         <w:rPr>
           <w:rFonts w:ascii="Times New Roman" w:hAnsi="Times New Roman" w:cs="Times New Roman"/>
@@ -3678,77 +4070,9 @@
           <w:szCs w:val="28"/>
           <w:u w:val="single"/>
         </w:rPr>
-        <w:t>:-</w:t>
-      </w:r>
-    </w:p>
-    <w:p>
-      <w:pPr>
-        <w:ind w:firstLine="720"/>
-        <w:jc w:val="both"/>
-        <w:rPr>
-          <w:rFonts w:ascii="Times New Roman" w:hAnsi="Times New Roman" w:cs="Times New Roman"/>
-          <w:sz w:val="24"/>
-          <w:szCs w:val="24"/>
-        </w:rPr>
-      </w:pPr>
-      <w:r>
-        <w:rPr>
-          <w:rFonts w:ascii="Times New Roman" w:hAnsi="Times New Roman" w:cs="Times New Roman"/>
-          <w:sz w:val="28"/>
-          <w:szCs w:val="28"/>
-        </w:rPr>
-        <w:t xml:space="preserve"> </w:t>
-      </w:r>
-      <w:r>
-        <w:rPr>
-          <w:rFonts w:ascii="Times New Roman" w:hAnsi="Times New Roman" w:cs="Times New Roman"/>
-          <w:sz w:val="24"/>
-          <w:szCs w:val="24"/>
-        </w:rPr>
-        <w:t>is used for dependency injection. It tells Spring to automatically inject a bean into another bean where the annotation is placed. This helps in managing dependencies between different components.</w:t>
-      </w:r>
-    </w:p>
-    <w:p>
-      <w:pPr>
-        <w:jc w:val="both"/>
-        <w:rPr>
-          <w:rFonts w:ascii="Times New Roman" w:hAnsi="Times New Roman" w:cs="Times New Roman"/>
-          <w:sz w:val="24"/>
-          <w:szCs w:val="24"/>
-        </w:rPr>
-      </w:pPr>
-      <w:r>
-        <w:rPr>
-          <w:rFonts w:ascii="Times New Roman" w:hAnsi="Times New Roman" w:cs="Times New Roman"/>
-          <w:b/>
-          <w:bCs/>
-          <w:sz w:val="24"/>
-          <w:szCs w:val="24"/>
-        </w:rPr>
-        <w:t>Summary:</w:t>
-      </w:r>
-      <w:r>
-        <w:rPr>
-          <w:rFonts w:ascii="Times New Roman" w:hAnsi="Times New Roman" w:cs="Times New Roman"/>
-          <w:sz w:val="24"/>
-          <w:szCs w:val="24"/>
-        </w:rPr>
-        <w:t xml:space="preserve"> @Autowired injects dependencies automatically between beans in Spring Boot.</w:t>
-      </w:r>
-    </w:p>
-    <w:p>
-      <w:pPr>
-        <w:jc w:val="both"/>
-        <w:rPr>
-          <w:rFonts w:ascii="Times New Roman" w:hAnsi="Times New Roman" w:cs="Times New Roman"/>
-          <w:sz w:val="24"/>
-          <w:szCs w:val="24"/>
-        </w:rPr>
-      </w:pPr>
-    </w:p>
-    <w:p>
-      <w:pPr>
-        <w:jc w:val="both"/>
+        <w:t>Autowired</w:t>
+      </w:r>
+      <w:r>
         <w:rPr>
           <w:rFonts w:ascii="Times New Roman" w:hAnsi="Times New Roman" w:cs="Times New Roman"/>
           <w:b/>
@@ -3757,8 +4081,78 @@
           <w:szCs w:val="28"/>
           <w:u w:val="single"/>
         </w:rPr>
-      </w:pPr>
-      <w:r>
+        <w:t>:-</w:t>
+      </w:r>
+      <w:proofErr w:type="gramEnd"/>
+    </w:p>
+    <w:p>
+      <w:pPr>
+        <w:ind w:firstLine="720"/>
+        <w:jc w:val="both"/>
+        <w:rPr>
+          <w:rFonts w:ascii="Times New Roman" w:hAnsi="Times New Roman" w:cs="Times New Roman"/>
+          <w:sz w:val="24"/>
+          <w:szCs w:val="24"/>
+        </w:rPr>
+      </w:pPr>
+      <w:r>
+        <w:rPr>
+          <w:rFonts w:ascii="Times New Roman" w:hAnsi="Times New Roman" w:cs="Times New Roman"/>
+          <w:sz w:val="28"/>
+          <w:szCs w:val="28"/>
+        </w:rPr>
+        <w:t xml:space="preserve"> </w:t>
+      </w:r>
+      <w:r>
+        <w:rPr>
+          <w:rFonts w:ascii="Times New Roman" w:hAnsi="Times New Roman" w:cs="Times New Roman"/>
+          <w:sz w:val="24"/>
+          <w:szCs w:val="24"/>
+        </w:rPr>
+        <w:t>is used for dependency injection. It tells Spring to automatically inject a bean into another bean where the annotation is placed. This helps in managing dependencies between different components.</w:t>
+      </w:r>
+    </w:p>
+    <w:p>
+      <w:pPr>
+        <w:jc w:val="both"/>
+        <w:rPr>
+          <w:rFonts w:ascii="Times New Roman" w:hAnsi="Times New Roman" w:cs="Times New Roman"/>
+          <w:sz w:val="24"/>
+          <w:szCs w:val="24"/>
+        </w:rPr>
+      </w:pPr>
+      <w:r>
+        <w:rPr>
+          <w:rFonts w:ascii="Times New Roman" w:hAnsi="Times New Roman" w:cs="Times New Roman"/>
+          <w:b/>
+          <w:bCs/>
+          <w:sz w:val="24"/>
+          <w:szCs w:val="24"/>
+        </w:rPr>
+        <w:t>Summary:</w:t>
+      </w:r>
+      <w:r>
+        <w:rPr>
+          <w:rFonts w:ascii="Times New Roman" w:hAnsi="Times New Roman" w:cs="Times New Roman"/>
+          <w:sz w:val="24"/>
+          <w:szCs w:val="24"/>
+        </w:rPr>
+        <w:t xml:space="preserve"> @Autowired injects dependencies automatically between beans in Spring Boot.</w:t>
+      </w:r>
+    </w:p>
+    <w:p>
+      <w:pPr>
+        <w:jc w:val="both"/>
+        <w:rPr>
+          <w:rFonts w:ascii="Times New Roman" w:hAnsi="Times New Roman" w:cs="Times New Roman"/>
+          <w:sz w:val="24"/>
+          <w:szCs w:val="24"/>
+        </w:rPr>
+      </w:pPr>
+    </w:p>
+    <w:p>
+      <w:pPr>
+        <w:jc w:val="both"/>
         <w:rPr>
           <w:rFonts w:ascii="Times New Roman" w:hAnsi="Times New Roman" w:cs="Times New Roman"/>
           <w:b/>
@@ -3767,72 +4161,10 @@
           <w:szCs w:val="28"/>
           <w:u w:val="single"/>
         </w:rPr>
-        <w:lastRenderedPageBreak/>
-        <w:t>application.properties or application.yml:-</w:t>
-      </w:r>
-    </w:p>
-    <w:p>
-      <w:pPr>
-        <w:ind w:firstLine="720"/>
-        <w:jc w:val="both"/>
-        <w:rPr>
-          <w:rFonts w:ascii="Times New Roman" w:hAnsi="Times New Roman" w:cs="Times New Roman"/>
-          <w:sz w:val="24"/>
-          <w:szCs w:val="24"/>
-        </w:rPr>
-      </w:pPr>
-      <w:r>
-        <w:rPr>
-          <w:rFonts w:ascii="Times New Roman" w:hAnsi="Times New Roman" w:cs="Times New Roman"/>
-          <w:sz w:val="24"/>
-          <w:szCs w:val="24"/>
-        </w:rPr>
-        <w:t>These files are used for configuring application properties like database settings, server port, or custom application-specific settings. Spring Boot reads these files automatically to set up the environment for the application.</w:t>
-      </w:r>
-    </w:p>
-    <w:p>
-      <w:pPr>
-        <w:jc w:val="both"/>
-        <w:rPr>
-          <w:rFonts w:ascii="Times New Roman" w:hAnsi="Times New Roman" w:cs="Times New Roman"/>
-          <w:sz w:val="24"/>
-          <w:szCs w:val="24"/>
-        </w:rPr>
-      </w:pPr>
-      <w:r>
-        <w:rPr>
-          <w:rFonts w:ascii="Times New Roman" w:hAnsi="Times New Roman" w:cs="Times New Roman"/>
-          <w:b/>
-          <w:bCs/>
-          <w:sz w:val="24"/>
-          <w:szCs w:val="24"/>
-        </w:rPr>
-        <w:t>Summary</w:t>
-      </w:r>
-      <w:r>
-        <w:rPr>
-          <w:rFonts w:ascii="Times New Roman" w:hAnsi="Times New Roman" w:cs="Times New Roman"/>
-          <w:sz w:val="24"/>
-          <w:szCs w:val="24"/>
-        </w:rPr>
-        <w:t>: application.properties or application.yml configures settings like database info, server port, and environment variables in Spring Boot.</w:t>
-      </w:r>
-    </w:p>
-    <w:p>
-      <w:pPr>
-        <w:jc w:val="both"/>
-        <w:rPr>
-          <w:rFonts w:ascii="Times New Roman" w:hAnsi="Times New Roman" w:cs="Times New Roman"/>
-          <w:b/>
-          <w:bCs/>
-          <w:sz w:val="24"/>
-          <w:szCs w:val="24"/>
-        </w:rPr>
-      </w:pPr>
-    </w:p>
-    <w:p>
-      <w:pPr>
-        <w:jc w:val="both"/>
+      </w:pPr>
+      <w:proofErr w:type="spellStart"/>
+      <w:proofErr w:type="gramStart"/>
+      <w:r>
         <w:rPr>
           <w:rFonts w:ascii="Times New Roman" w:hAnsi="Times New Roman" w:cs="Times New Roman"/>
           <w:b/>
@@ -3841,7 +4173,11 @@
           <w:szCs w:val="28"/>
           <w:u w:val="single"/>
         </w:rPr>
-      </w:pPr>
+        <w:lastRenderedPageBreak/>
+        <w:t>application.properties</w:t>
+      </w:r>
+      <w:proofErr w:type="spellEnd"/>
+      <w:proofErr w:type="gramEnd"/>
       <w:r>
         <w:rPr>
           <w:rFonts w:ascii="Times New Roman" w:hAnsi="Times New Roman" w:cs="Times New Roman"/>
@@ -3851,8 +4187,9 @@
           <w:szCs w:val="28"/>
           <w:u w:val="single"/>
         </w:rPr>
-        <w:t>@Bean</w:t>
-      </w:r>
+        <w:t xml:space="preserve"> or </w:t>
+      </w:r>
+      <w:proofErr w:type="spellStart"/>
       <w:r>
         <w:rPr>
           <w:rFonts w:ascii="Times New Roman" w:hAnsi="Times New Roman" w:cs="Times New Roman"/>
@@ -3862,8 +4199,165 @@
           <w:szCs w:val="28"/>
           <w:u w:val="single"/>
         </w:rPr>
+        <w:t>application.yml</w:t>
+      </w:r>
+      <w:proofErr w:type="spellEnd"/>
+      <w:r>
+        <w:rPr>
+          <w:rFonts w:ascii="Times New Roman" w:hAnsi="Times New Roman" w:cs="Times New Roman"/>
+          <w:b/>
+          <w:bCs/>
+          <w:sz w:val="28"/>
+          <w:szCs w:val="28"/>
+          <w:u w:val="single"/>
+        </w:rPr>
         <w:t>:-</w:t>
       </w:r>
+    </w:p>
+    <w:p>
+      <w:pPr>
+        <w:ind w:firstLine="720"/>
+        <w:jc w:val="both"/>
+        <w:rPr>
+          <w:rFonts w:ascii="Times New Roman" w:hAnsi="Times New Roman" w:cs="Times New Roman"/>
+          <w:sz w:val="24"/>
+          <w:szCs w:val="24"/>
+        </w:rPr>
+      </w:pPr>
+      <w:r>
+        <w:rPr>
+          <w:rFonts w:ascii="Times New Roman" w:hAnsi="Times New Roman" w:cs="Times New Roman"/>
+          <w:sz w:val="24"/>
+          <w:szCs w:val="24"/>
+        </w:rPr>
+        <w:t>These files are used for configuring application properties like database settings, server port, or custom application-specific settings. Spring Boot reads these files automatically to set up the environment for the application.</w:t>
+      </w:r>
+    </w:p>
+    <w:p>
+      <w:pPr>
+        <w:jc w:val="both"/>
+        <w:rPr>
+          <w:rFonts w:ascii="Times New Roman" w:hAnsi="Times New Roman" w:cs="Times New Roman"/>
+          <w:sz w:val="24"/>
+          <w:szCs w:val="24"/>
+        </w:rPr>
+      </w:pPr>
+      <w:r>
+        <w:rPr>
+          <w:rFonts w:ascii="Times New Roman" w:hAnsi="Times New Roman" w:cs="Times New Roman"/>
+          <w:b/>
+          <w:bCs/>
+          <w:sz w:val="24"/>
+          <w:szCs w:val="24"/>
+        </w:rPr>
+        <w:t>Summary</w:t>
+      </w:r>
+      <w:r>
+        <w:rPr>
+          <w:rFonts w:ascii="Times New Roman" w:hAnsi="Times New Roman" w:cs="Times New Roman"/>
+          <w:sz w:val="24"/>
+          <w:szCs w:val="24"/>
+        </w:rPr>
+        <w:t xml:space="preserve">: </w:t>
+      </w:r>
+      <w:proofErr w:type="spellStart"/>
+      <w:proofErr w:type="gramStart"/>
+      <w:r>
+        <w:rPr>
+          <w:rFonts w:ascii="Times New Roman" w:hAnsi="Times New Roman" w:cs="Times New Roman"/>
+          <w:sz w:val="24"/>
+          <w:szCs w:val="24"/>
+        </w:rPr>
+        <w:t>application.properties</w:t>
+      </w:r>
+      <w:proofErr w:type="spellEnd"/>
+      <w:proofErr w:type="gramEnd"/>
+      <w:r>
+        <w:rPr>
+          <w:rFonts w:ascii="Times New Roman" w:hAnsi="Times New Roman" w:cs="Times New Roman"/>
+          <w:sz w:val="24"/>
+          <w:szCs w:val="24"/>
+        </w:rPr>
+        <w:t xml:space="preserve"> or </w:t>
+      </w:r>
+      <w:proofErr w:type="spellStart"/>
+      <w:r>
+        <w:rPr>
+          <w:rFonts w:ascii="Times New Roman" w:hAnsi="Times New Roman" w:cs="Times New Roman"/>
+          <w:sz w:val="24"/>
+          <w:szCs w:val="24"/>
+        </w:rPr>
+        <w:t>application.yml</w:t>
+      </w:r>
+      <w:proofErr w:type="spellEnd"/>
+      <w:r>
+        <w:rPr>
+          <w:rFonts w:ascii="Times New Roman" w:hAnsi="Times New Roman" w:cs="Times New Roman"/>
+          <w:sz w:val="24"/>
+          <w:szCs w:val="24"/>
+        </w:rPr>
+        <w:t xml:space="preserve"> configures settings like database info, server port, and environment variables in Spring Boot.</w:t>
+      </w:r>
+    </w:p>
+    <w:p>
+      <w:pPr>
+        <w:jc w:val="both"/>
+        <w:rPr>
+          <w:rFonts w:ascii="Times New Roman" w:hAnsi="Times New Roman" w:cs="Times New Roman"/>
+          <w:b/>
+          <w:bCs/>
+          <w:sz w:val="24"/>
+          <w:szCs w:val="24"/>
+        </w:rPr>
+      </w:pPr>
+    </w:p>
+    <w:p>
+      <w:pPr>
+        <w:jc w:val="both"/>
+        <w:rPr>
+          <w:rFonts w:ascii="Times New Roman" w:hAnsi="Times New Roman" w:cs="Times New Roman"/>
+          <w:b/>
+          <w:bCs/>
+          <w:sz w:val="28"/>
+          <w:szCs w:val="28"/>
+          <w:u w:val="single"/>
+        </w:rPr>
+      </w:pPr>
+      <w:r>
+        <w:rPr>
+          <w:rFonts w:ascii="Times New Roman" w:hAnsi="Times New Roman" w:cs="Times New Roman"/>
+          <w:b/>
+          <w:bCs/>
+          <w:sz w:val="28"/>
+          <w:szCs w:val="28"/>
+          <w:u w:val="single"/>
+        </w:rPr>
+        <w:t>@</w:t>
+      </w:r>
+      <w:proofErr w:type="gramStart"/>
+      <w:r>
+        <w:rPr>
+          <w:rFonts w:ascii="Times New Roman" w:hAnsi="Times New Roman" w:cs="Times New Roman"/>
+          <w:b/>
+          <w:bCs/>
+          <w:sz w:val="28"/>
+          <w:szCs w:val="28"/>
+          <w:u w:val="single"/>
+        </w:rPr>
+        <w:t>Bean</w:t>
+      </w:r>
+      <w:r>
+        <w:rPr>
+          <w:rFonts w:ascii="Times New Roman" w:hAnsi="Times New Roman" w:cs="Times New Roman"/>
+          <w:b/>
+          <w:bCs/>
+          <w:sz w:val="28"/>
+          <w:szCs w:val="28"/>
+          <w:u w:val="single"/>
+        </w:rPr>
+        <w:t>:-</w:t>
+      </w:r>
+      <w:proofErr w:type="gramEnd"/>
     </w:p>
     <w:p>
       <w:pPr>
@@ -4079,13 +4573,23 @@
           <w:szCs w:val="24"/>
         </w:rPr>
       </w:pPr>
-      <w:r>
-        <w:rPr>
-          <w:rFonts w:ascii="Times New Roman" w:hAnsi="Times New Roman" w:cs="Times New Roman"/>
-          <w:sz w:val="24"/>
-          <w:szCs w:val="24"/>
-        </w:rPr>
-        <w:t>So while the main use is for dependency injection, it also supports configuration, customization, and testing.</w:t>
+      <w:proofErr w:type="gramStart"/>
+      <w:r>
+        <w:rPr>
+          <w:rFonts w:ascii="Times New Roman" w:hAnsi="Times New Roman" w:cs="Times New Roman"/>
+          <w:sz w:val="24"/>
+          <w:szCs w:val="24"/>
+        </w:rPr>
+        <w:t>So</w:t>
+      </w:r>
+      <w:proofErr w:type="gramEnd"/>
+      <w:r>
+        <w:rPr>
+          <w:rFonts w:ascii="Times New Roman" w:hAnsi="Times New Roman" w:cs="Times New Roman"/>
+          <w:sz w:val="24"/>
+          <w:szCs w:val="24"/>
+        </w:rPr>
+        <w:t xml:space="preserve"> while the main use is for dependency injection, it also supports configuration, customization, and testing.</w:t>
       </w:r>
     </w:p>
     <w:p>
@@ -4129,8 +4633,21 @@
           <w:szCs w:val="28"/>
           <w:u w:val="single"/>
         </w:rPr>
-        <w:t>Bean Lifecycle:-</w:t>
-      </w:r>
+        <w:t xml:space="preserve">Bean </w:t>
+      </w:r>
+      <w:proofErr w:type="gramStart"/>
+      <w:r>
+        <w:rPr>
+          <w:rFonts w:ascii="Times New Roman" w:hAnsi="Times New Roman" w:cs="Times New Roman"/>
+          <w:b/>
+          <w:bCs/>
+          <w:sz w:val="28"/>
+          <w:szCs w:val="28"/>
+          <w:u w:val="single"/>
+        </w:rPr>
+        <w:t>Lifecycle:-</w:t>
+      </w:r>
+      <w:proofErr w:type="gramEnd"/>
     </w:p>
     <w:p>
       <w:pPr>
@@ -4250,8 +4767,9 @@
           <w:szCs w:val="28"/>
           <w:u w:val="single"/>
         </w:rPr>
-        <w:t xml:space="preserve"> (@Scope)</w:t>
-      </w:r>
+        <w:t xml:space="preserve"> (@Scope</w:t>
+      </w:r>
+      <w:proofErr w:type="gramStart"/>
       <w:r>
         <w:rPr>
           <w:rFonts w:ascii="Times New Roman" w:hAnsi="Times New Roman" w:cs="Times New Roman"/>
@@ -4261,8 +4779,20 @@
           <w:szCs w:val="28"/>
           <w:u w:val="single"/>
         </w:rPr>
+        <w:t>)</w:t>
+      </w:r>
+      <w:r>
+        <w:rPr>
+          <w:rFonts w:ascii="Times New Roman" w:hAnsi="Times New Roman" w:cs="Times New Roman"/>
+          <w:b/>
+          <w:bCs/>
+          <w:sz w:val="28"/>
+          <w:szCs w:val="28"/>
+          <w:u w:val="single"/>
+        </w:rPr>
         <w:t>:-</w:t>
       </w:r>
+      <w:proofErr w:type="gramEnd"/>
     </w:p>
     <w:p>
       <w:pPr>
@@ -4310,8 +4840,20 @@
           <w:sz w:val="24"/>
           <w:szCs w:val="24"/>
         </w:rPr>
-        <w:t>Singleton Scope (Default Scope):-</w:t>
-      </w:r>
+        <w:t>Singleton Scope (Default Scope</w:t>
+      </w:r>
+      <w:proofErr w:type="gramStart"/>
+      <w:r>
+        <w:rPr>
+          <w:rFonts w:ascii="Times New Roman" w:hAnsi="Times New Roman" w:cs="Times New Roman"/>
+          <w:b/>
+          <w:bCs/>
+          <w:sz w:val="24"/>
+          <w:szCs w:val="24"/>
+        </w:rPr>
+        <w:t>):-</w:t>
+      </w:r>
+      <w:proofErr w:type="gramEnd"/>
     </w:p>
     <w:p>
       <w:pPr>
@@ -4420,7 +4962,16 @@
           <w:sz w:val="24"/>
           <w:szCs w:val="24"/>
         </w:rPr>
-        <w:t>Use case: For stateless</w:t>
+        <w:t xml:space="preserve">Use case: For </w:t>
+      </w:r>
+      <w:proofErr w:type="gramStart"/>
+      <w:r>
+        <w:rPr>
+          <w:rFonts w:ascii="Times New Roman" w:hAnsi="Times New Roman" w:cs="Times New Roman"/>
+          <w:sz w:val="24"/>
+          <w:szCs w:val="24"/>
+        </w:rPr>
+        <w:t>stateless</w:t>
       </w:r>
       <w:r>
         <w:rPr>
@@ -4430,6 +4981,7 @@
         </w:rPr>
         <w:t>(</w:t>
       </w:r>
+      <w:proofErr w:type="gramEnd"/>
       <w:r>
         <w:rPr>
           <w:rFonts w:ascii="Times New Roman" w:hAnsi="Times New Roman" w:cs="Times New Roman"/>
@@ -4567,7 +5119,18 @@
           <w:sz w:val="24"/>
           <w:szCs w:val="24"/>
         </w:rPr>
-        <w:t>Prototype Scope</w:t>
+        <w:t xml:space="preserve">Prototype </w:t>
+      </w:r>
+      <w:proofErr w:type="gramStart"/>
+      <w:r>
+        <w:rPr>
+          <w:rFonts w:ascii="Times New Roman" w:hAnsi="Times New Roman" w:cs="Times New Roman"/>
+          <w:b/>
+          <w:bCs/>
+          <w:sz w:val="24"/>
+          <w:szCs w:val="24"/>
+        </w:rPr>
+        <w:t>Scope</w:t>
       </w:r>
       <w:r>
         <w:rPr>
@@ -4579,6 +5142,7 @@
         </w:rPr>
         <w:t>:-</w:t>
       </w:r>
+      <w:proofErr w:type="gramEnd"/>
     </w:p>
     <w:p>
       <w:pPr>
@@ -4688,7 +5252,16 @@
           <w:sz w:val="24"/>
           <w:szCs w:val="24"/>
         </w:rPr>
-        <w:t>Use case: For stateful</w:t>
+        <w:t xml:space="preserve">Use case: For </w:t>
+      </w:r>
+      <w:proofErr w:type="gramStart"/>
+      <w:r>
+        <w:rPr>
+          <w:rFonts w:ascii="Times New Roman" w:hAnsi="Times New Roman" w:cs="Times New Roman"/>
+          <w:sz w:val="24"/>
+          <w:szCs w:val="24"/>
+        </w:rPr>
+        <w:t>stateful</w:t>
       </w:r>
       <w:r>
         <w:rPr>
@@ -4698,6 +5271,7 @@
         </w:rPr>
         <w:t>(</w:t>
       </w:r>
+      <w:proofErr w:type="gramEnd"/>
       <w:r>
         <w:rPr>
           <w:rFonts w:ascii="Times New Roman" w:hAnsi="Times New Roman" w:cs="Times New Roman"/>
@@ -4933,7 +5507,25 @@
           <w:sz w:val="24"/>
           <w:szCs w:val="24"/>
         </w:rPr>
-        <w:t>: A single instance is shared across the whole ServletContext.</w:t>
+        <w:t xml:space="preserve">: A single instance is shared across the whole </w:t>
+      </w:r>
+      <w:proofErr w:type="spellStart"/>
+      <w:r>
+        <w:rPr>
+          <w:rFonts w:ascii="Times New Roman" w:hAnsi="Times New Roman" w:cs="Times New Roman"/>
+          <w:sz w:val="24"/>
+          <w:szCs w:val="24"/>
+        </w:rPr>
+        <w:t>ServletContext</w:t>
+      </w:r>
+      <w:proofErr w:type="spellEnd"/>
+      <w:r>
+        <w:rPr>
+          <w:rFonts w:ascii="Times New Roman" w:hAnsi="Times New Roman" w:cs="Times New Roman"/>
+          <w:sz w:val="24"/>
+          <w:szCs w:val="24"/>
+        </w:rPr>
+        <w:t>.</w:t>
       </w:r>
       <w:r>
         <w:rPr>
@@ -5008,8 +5600,21 @@
           <w:szCs w:val="28"/>
           <w:u w:val="single"/>
         </w:rPr>
-        <w:t>@Component:-</w:t>
-      </w:r>
+        <w:t>@</w:t>
+      </w:r>
+      <w:proofErr w:type="gramStart"/>
+      <w:r>
+        <w:rPr>
+          <w:rFonts w:ascii="Times New Roman" w:hAnsi="Times New Roman" w:cs="Times New Roman"/>
+          <w:b/>
+          <w:bCs/>
+          <w:sz w:val="28"/>
+          <w:szCs w:val="28"/>
+          <w:u w:val="single"/>
+        </w:rPr>
+        <w:t>Component:-</w:t>
+      </w:r>
+      <w:proofErr w:type="gramEnd"/>
     </w:p>
     <w:p>
       <w:pPr>
@@ -5207,8 +5812,21 @@
           <w:szCs w:val="28"/>
           <w:u w:val="single"/>
         </w:rPr>
-        <w:t>@ComponentScan:-</w:t>
-      </w:r>
+        <w:t>@</w:t>
+      </w:r>
+      <w:proofErr w:type="gramStart"/>
+      <w:r>
+        <w:rPr>
+          <w:rFonts w:ascii="Times New Roman" w:hAnsi="Times New Roman" w:cs="Times New Roman"/>
+          <w:b/>
+          <w:bCs/>
+          <w:sz w:val="28"/>
+          <w:szCs w:val="28"/>
+          <w:u w:val="single"/>
+        </w:rPr>
+        <w:t>ComponentScan:-</w:t>
+      </w:r>
+      <w:proofErr w:type="gramEnd"/>
     </w:p>
     <w:p>
       <w:pPr>
@@ -5254,7 +5872,25 @@
           <w:sz w:val="24"/>
           <w:szCs w:val="24"/>
         </w:rPr>
-        <w:t>: You use @ComponentScan explicitly if you want Spring to scan additional packages outside the default package structure. This can be helpful if your components are located in packages that aren’t under the package of your @SpringBootApplication class.</w:t>
+        <w:t xml:space="preserve">: You use @ComponentScan explicitly if you want Spring to scan additional packages outside the default package structure. This can be helpful if your components </w:t>
+      </w:r>
+      <w:proofErr w:type="gramStart"/>
+      <w:r>
+        <w:rPr>
+          <w:rFonts w:ascii="Times New Roman" w:hAnsi="Times New Roman" w:cs="Times New Roman"/>
+          <w:sz w:val="24"/>
+          <w:szCs w:val="24"/>
+        </w:rPr>
+        <w:t>are located in</w:t>
+      </w:r>
+      <w:proofErr w:type="gramEnd"/>
+      <w:r>
+        <w:rPr>
+          <w:rFonts w:ascii="Times New Roman" w:hAnsi="Times New Roman" w:cs="Times New Roman"/>
+          <w:sz w:val="24"/>
+          <w:szCs w:val="24"/>
+        </w:rPr>
+        <w:t xml:space="preserve"> packages that aren’t under the package of your @SpringBootApplication class.</w:t>
       </w:r>
     </w:p>
     <w:p>
@@ -5415,7 +6051,35 @@
           <w:sz w:val="24"/>
           <w:szCs w:val="24"/>
         </w:rPr>
-        <w:t>: Includes @ComponentScan by default, but only for com.example.demo and its sub-packages.</w:t>
+        <w:t xml:space="preserve">: Includes @ComponentScan by default, but only for </w:t>
+      </w:r>
+      <w:proofErr w:type="spellStart"/>
+      <w:r>
+        <w:rPr>
+          <w:rFonts w:ascii="Times New Roman" w:hAnsi="Times New Roman" w:cs="Times New Roman"/>
+          <w:sz w:val="24"/>
+          <w:szCs w:val="24"/>
+        </w:rPr>
+        <w:t>com.</w:t>
+      </w:r>
+      <w:proofErr w:type="gramStart"/>
+      <w:r>
+        <w:rPr>
+          <w:rFonts w:ascii="Times New Roman" w:hAnsi="Times New Roman" w:cs="Times New Roman"/>
+          <w:sz w:val="24"/>
+          <w:szCs w:val="24"/>
+        </w:rPr>
+        <w:t>example.demo</w:t>
+      </w:r>
+      <w:proofErr w:type="spellEnd"/>
+      <w:proofErr w:type="gramEnd"/>
+      <w:r>
+        <w:rPr>
+          <w:rFonts w:ascii="Times New Roman" w:hAnsi="Times New Roman" w:cs="Times New Roman"/>
+          <w:sz w:val="24"/>
+          <w:szCs w:val="24"/>
+        </w:rPr>
+        <w:t xml:space="preserve"> and its sub-packages.</w:t>
       </w:r>
     </w:p>
     <w:p>
@@ -5443,7 +6107,35 @@
           <w:sz w:val="24"/>
           <w:szCs w:val="24"/>
         </w:rPr>
-        <w:t>: Here, we explicitly tell Spring to also scan com.example.components for any Spring-managed beans.</w:t>
+        <w:t xml:space="preserve">: Here, we explicitly tell Spring to also scan </w:t>
+      </w:r>
+      <w:proofErr w:type="spellStart"/>
+      <w:r>
+        <w:rPr>
+          <w:rFonts w:ascii="Times New Roman" w:hAnsi="Times New Roman" w:cs="Times New Roman"/>
+          <w:sz w:val="24"/>
+          <w:szCs w:val="24"/>
+        </w:rPr>
+        <w:t>com.</w:t>
+      </w:r>
+      <w:proofErr w:type="gramStart"/>
+      <w:r>
+        <w:rPr>
+          <w:rFonts w:ascii="Times New Roman" w:hAnsi="Times New Roman" w:cs="Times New Roman"/>
+          <w:sz w:val="24"/>
+          <w:szCs w:val="24"/>
+        </w:rPr>
+        <w:t>example.components</w:t>
+      </w:r>
+      <w:proofErr w:type="spellEnd"/>
+      <w:proofErr w:type="gramEnd"/>
+      <w:r>
+        <w:rPr>
+          <w:rFonts w:ascii="Times New Roman" w:hAnsi="Times New Roman" w:cs="Times New Roman"/>
+          <w:sz w:val="24"/>
+          <w:szCs w:val="24"/>
+        </w:rPr>
+        <w:t xml:space="preserve"> for any Spring-managed beans.</w:t>
       </w:r>
     </w:p>
     <w:p>
@@ -5686,7 +6378,43 @@
           <w:sz w:val="24"/>
           <w:szCs w:val="24"/>
         </w:rPr>
-        <w:t xml:space="preserve">Throw UserNotFoundException from a </w:t>
+        <w:t xml:space="preserve">Throw </w:t>
+      </w:r>
+      <w:proofErr w:type="spellStart"/>
+      <w:r>
+        <w:rPr>
+          <w:rFonts w:ascii="Times New Roman" w:hAnsi="Times New Roman" w:cs="Times New Roman"/>
+          <w:sz w:val="24"/>
+          <w:szCs w:val="24"/>
+        </w:rPr>
+        <w:t>UserNotFoundException</w:t>
+      </w:r>
+      <w:proofErr w:type="spellEnd"/>
+      <w:r>
+        <w:rPr>
+          <w:rFonts w:ascii="Times New Roman" w:hAnsi="Times New Roman" w:cs="Times New Roman"/>
+          <w:sz w:val="24"/>
+          <w:szCs w:val="24"/>
+        </w:rPr>
+        <w:t xml:space="preserve"> from </w:t>
+      </w:r>
+      <w:proofErr w:type="spellStart"/>
+      <w:r>
+        <w:rPr>
+          <w:rFonts w:ascii="Times New Roman" w:hAnsi="Times New Roman" w:cs="Times New Roman"/>
+          <w:sz w:val="24"/>
+          <w:szCs w:val="24"/>
+        </w:rPr>
+        <w:t>a</w:t>
+      </w:r>
+      <w:proofErr w:type="spellEnd"/>
+      <w:r>
+        <w:rPr>
+          <w:rFonts w:ascii="Times New Roman" w:hAnsi="Times New Roman" w:cs="Times New Roman"/>
+          <w:sz w:val="24"/>
+          <w:szCs w:val="24"/>
+        </w:rPr>
+        <w:t xml:space="preserve"> </w:t>
       </w:r>
       <w:r>
         <w:rPr>
@@ -5739,8 +6467,9 @@
           <w:szCs w:val="28"/>
           <w:u w:val="single"/>
         </w:rPr>
-        <w:t>@CrossOrigin</w:t>
-      </w:r>
+        <w:t>@</w:t>
+      </w:r>
+      <w:proofErr w:type="gramStart"/>
       <w:r>
         <w:rPr>
           <w:rFonts w:ascii="Times New Roman" w:hAnsi="Times New Roman" w:cs="Times New Roman"/>
@@ -5750,66 +6479,9 @@
           <w:szCs w:val="28"/>
           <w:u w:val="single"/>
         </w:rPr>
-        <w:t>:-</w:t>
-      </w:r>
-    </w:p>
-    <w:p>
-      <w:pPr>
-        <w:jc w:val="both"/>
-        <w:rPr>
-          <w:rFonts w:ascii="Times New Roman" w:hAnsi="Times New Roman" w:cs="Times New Roman"/>
-          <w:sz w:val="24"/>
-          <w:szCs w:val="24"/>
-        </w:rPr>
-      </w:pPr>
-      <w:r>
-        <w:rPr>
-          <w:rFonts w:ascii="Times New Roman" w:hAnsi="Times New Roman" w:cs="Times New Roman"/>
-          <w:sz w:val="24"/>
-          <w:szCs w:val="24"/>
-        </w:rPr>
-        <w:tab/>
-      </w:r>
-      <w:r>
-        <w:rPr>
-          <w:rFonts w:ascii="Times New Roman" w:hAnsi="Times New Roman" w:cs="Times New Roman"/>
-          <w:sz w:val="24"/>
-          <w:szCs w:val="24"/>
-        </w:rPr>
-        <w:t>Enables Cross-Origin Resource Sharing (CORS) for a controller or method to allow requests from different domains.</w:t>
-      </w:r>
-    </w:p>
-    <w:p>
-      <w:pPr>
-        <w:jc w:val="both"/>
-        <w:rPr>
-          <w:rFonts w:ascii="Times New Roman" w:hAnsi="Times New Roman" w:cs="Times New Roman"/>
-          <w:sz w:val="24"/>
-          <w:szCs w:val="24"/>
-        </w:rPr>
-      </w:pPr>
-      <w:r>
-        <w:rPr>
-          <w:rFonts w:ascii="Times New Roman" w:hAnsi="Times New Roman" w:cs="Times New Roman"/>
-          <w:sz w:val="24"/>
-          <w:szCs w:val="24"/>
-        </w:rPr>
-        <w:t>Use Case: Needed when frontend (e.g., Angular) and backend (Spring Boot) are hosted on different domains to avoid CORS errors.</w:t>
-      </w:r>
-    </w:p>
-    <w:p>
-      <w:pPr>
-        <w:jc w:val="both"/>
-        <w:rPr>
-          <w:rFonts w:ascii="Times New Roman" w:hAnsi="Times New Roman" w:cs="Times New Roman"/>
-          <w:sz w:val="24"/>
-          <w:szCs w:val="24"/>
-        </w:rPr>
-      </w:pPr>
-    </w:p>
-    <w:p>
-      <w:pPr>
-        <w:jc w:val="both"/>
+        <w:t>CrossOrigin</w:t>
+      </w:r>
+      <w:r>
         <w:rPr>
           <w:rFonts w:ascii="Times New Roman" w:hAnsi="Times New Roman" w:cs="Times New Roman"/>
           <w:b/>
@@ -5818,8 +6490,67 @@
           <w:szCs w:val="28"/>
           <w:u w:val="single"/>
         </w:rPr>
-      </w:pPr>
-      <w:r>
+        <w:t>:-</w:t>
+      </w:r>
+      <w:proofErr w:type="gramEnd"/>
+    </w:p>
+    <w:p>
+      <w:pPr>
+        <w:jc w:val="both"/>
+        <w:rPr>
+          <w:rFonts w:ascii="Times New Roman" w:hAnsi="Times New Roman" w:cs="Times New Roman"/>
+          <w:sz w:val="24"/>
+          <w:szCs w:val="24"/>
+        </w:rPr>
+      </w:pPr>
+      <w:r>
+        <w:rPr>
+          <w:rFonts w:ascii="Times New Roman" w:hAnsi="Times New Roman" w:cs="Times New Roman"/>
+          <w:sz w:val="24"/>
+          <w:szCs w:val="24"/>
+        </w:rPr>
+        <w:tab/>
+      </w:r>
+      <w:r>
+        <w:rPr>
+          <w:rFonts w:ascii="Times New Roman" w:hAnsi="Times New Roman" w:cs="Times New Roman"/>
+          <w:sz w:val="24"/>
+          <w:szCs w:val="24"/>
+        </w:rPr>
+        <w:t>Enables Cross-Origin Resource Sharing (CORS) for a controller or method to allow requests from different domains.</w:t>
+      </w:r>
+    </w:p>
+    <w:p>
+      <w:pPr>
+        <w:jc w:val="both"/>
+        <w:rPr>
+          <w:rFonts w:ascii="Times New Roman" w:hAnsi="Times New Roman" w:cs="Times New Roman"/>
+          <w:sz w:val="24"/>
+          <w:szCs w:val="24"/>
+        </w:rPr>
+      </w:pPr>
+      <w:r>
+        <w:rPr>
+          <w:rFonts w:ascii="Times New Roman" w:hAnsi="Times New Roman" w:cs="Times New Roman"/>
+          <w:sz w:val="24"/>
+          <w:szCs w:val="24"/>
+        </w:rPr>
+        <w:t>Use Case: Needed when frontend (e.g., Angular) and backend (Spring Boot) are hosted on different domains to avoid CORS errors.</w:t>
+      </w:r>
+    </w:p>
+    <w:p>
+      <w:pPr>
+        <w:jc w:val="both"/>
+        <w:rPr>
+          <w:rFonts w:ascii="Times New Roman" w:hAnsi="Times New Roman" w:cs="Times New Roman"/>
+          <w:sz w:val="24"/>
+          <w:szCs w:val="24"/>
+        </w:rPr>
+      </w:pPr>
+    </w:p>
+    <w:p>
+      <w:pPr>
+        <w:jc w:val="both"/>
         <w:rPr>
           <w:rFonts w:ascii="Times New Roman" w:hAnsi="Times New Roman" w:cs="Times New Roman"/>
           <w:b/>
@@ -5828,8 +6559,7 @@
           <w:szCs w:val="28"/>
           <w:u w:val="single"/>
         </w:rPr>
-        <w:t>C</w:t>
-      </w:r>
+      </w:pPr>
       <w:r>
         <w:rPr>
           <w:rFonts w:ascii="Times New Roman" w:hAnsi="Times New Roman" w:cs="Times New Roman"/>
@@ -5839,75 +6569,8 @@
           <w:szCs w:val="28"/>
           <w:u w:val="single"/>
         </w:rPr>
-        <w:t>ustom exception in Spring Boot:-</w:t>
-      </w:r>
-    </w:p>
-    <w:p>
-      <w:pPr>
-        <w:ind w:firstLine="720"/>
-        <w:jc w:val="both"/>
-        <w:rPr>
-          <w:rFonts w:ascii="Times New Roman" w:hAnsi="Times New Roman" w:cs="Times New Roman"/>
-          <w:sz w:val="24"/>
-          <w:szCs w:val="24"/>
-        </w:rPr>
-      </w:pPr>
-      <w:r>
-        <w:rPr>
-          <w:rFonts w:ascii="Times New Roman" w:hAnsi="Times New Roman" w:cs="Times New Roman"/>
-          <w:sz w:val="24"/>
-          <w:szCs w:val="24"/>
-        </w:rPr>
-        <w:t>To create a custom exception, define a class extending RuntimeException, then use @ResponseStatus to specify the HTTP status code. You can throw this exception in your service or controller layer to handle specific errors.</w:t>
-      </w:r>
-    </w:p>
-    <w:p>
-      <w:pPr>
-        <w:jc w:val="both"/>
-        <w:rPr>
-          <w:rFonts w:ascii="Times New Roman" w:hAnsi="Times New Roman" w:cs="Times New Roman"/>
-          <w:sz w:val="24"/>
-          <w:szCs w:val="24"/>
-        </w:rPr>
-      </w:pPr>
-      <w:r>
-        <w:rPr>
-          <w:rFonts w:ascii="Times New Roman" w:hAnsi="Times New Roman" w:cs="Times New Roman"/>
-          <w:b/>
-          <w:bCs/>
-          <w:sz w:val="24"/>
-          <w:szCs w:val="24"/>
-        </w:rPr>
-        <w:t>Summary:</w:t>
-      </w:r>
-      <w:r>
-        <w:rPr>
-          <w:rFonts w:ascii="Times New Roman" w:hAnsi="Times New Roman" w:cs="Times New Roman"/>
-          <w:sz w:val="24"/>
-          <w:szCs w:val="24"/>
-        </w:rPr>
-        <w:t xml:space="preserve"> Extend RuntimeException and use @ResponseStatus to create custom exceptions with specific HTTP status codes in Spring Boot.</w:t>
-      </w:r>
-    </w:p>
-    <w:p>
-      <w:pPr>
-        <w:jc w:val="both"/>
-        <w:rPr>
-          <w:rFonts w:ascii="Times New Roman" w:hAnsi="Times New Roman" w:cs="Times New Roman"/>
-          <w:sz w:val="24"/>
-          <w:szCs w:val="24"/>
-        </w:rPr>
-      </w:pPr>
-    </w:p>
-    <w:p>
-      <w:pPr>
-        <w:jc w:val="both"/>
-        <w:rPr>
-          <w:rFonts w:ascii="Times New Roman" w:hAnsi="Times New Roman" w:cs="Times New Roman"/>
-          <w:sz w:val="24"/>
-          <w:szCs w:val="24"/>
-        </w:rPr>
-      </w:pPr>
+        <w:t>C</w:t>
+      </w:r>
       <w:r>
         <w:rPr>
           <w:rFonts w:ascii="Times New Roman" w:hAnsi="Times New Roman" w:cs="Times New Roman"/>
@@ -5917,9 +6580,9 @@
           <w:szCs w:val="28"/>
           <w:u w:val="single"/>
         </w:rPr>
-        <w:lastRenderedPageBreak/>
-        <w:t>@EnableAutoConfiguration</w:t>
-      </w:r>
+        <w:t xml:space="preserve">ustom exception in Spring </w:t>
+      </w:r>
+      <w:proofErr w:type="gramStart"/>
       <w:r>
         <w:rPr>
           <w:rFonts w:ascii="Times New Roman" w:hAnsi="Times New Roman" w:cs="Times New Roman"/>
@@ -5929,16 +6592,9 @@
           <w:szCs w:val="28"/>
           <w:u w:val="single"/>
         </w:rPr>
-        <w:t>:-</w:t>
-      </w:r>
-      <w:r>
-        <w:rPr>
-          <w:rFonts w:ascii="Times New Roman" w:hAnsi="Times New Roman" w:cs="Times New Roman"/>
-          <w:sz w:val="24"/>
-          <w:szCs w:val="24"/>
-        </w:rPr>
-        <w:t xml:space="preserve"> </w:t>
-      </w:r>
+        <w:t>Boot:-</w:t>
+      </w:r>
+      <w:proofErr w:type="gramEnd"/>
     </w:p>
     <w:p>
       <w:pPr>
@@ -5956,30 +6612,93 @@
           <w:sz w:val="24"/>
           <w:szCs w:val="24"/>
         </w:rPr>
-        <w:t>A</w:t>
-      </w:r>
-      <w:r>
-        <w:rPr>
-          <w:rFonts w:ascii="Times New Roman" w:hAnsi="Times New Roman" w:cs="Times New Roman"/>
-          <w:sz w:val="24"/>
-          <w:szCs w:val="24"/>
-        </w:rPr>
-        <w:t>utomatically sets up your application's configuration based on the dependencies you include. For example, if you add a web starter, Spring Boot automatically sets up things like a web server and REST controllers. It helps you avoid writing repetitive setup code, letting you focus more on your application's logic. You can still change default settings if needed using properties or custom configurations.</w:t>
-      </w:r>
-    </w:p>
-    <w:p>
-      <w:pPr>
-        <w:jc w:val="both"/>
-        <w:rPr>
-          <w:rFonts w:ascii="Times New Roman" w:hAnsi="Times New Roman" w:cs="Times New Roman"/>
-          <w:sz w:val="24"/>
-          <w:szCs w:val="24"/>
-        </w:rPr>
-      </w:pPr>
-    </w:p>
-    <w:p>
-      <w:pPr>
-        <w:jc w:val="both"/>
+        <w:t xml:space="preserve">To create a custom exception, define a class extending </w:t>
+      </w:r>
+      <w:proofErr w:type="spellStart"/>
+      <w:r>
+        <w:rPr>
+          <w:rFonts w:ascii="Times New Roman" w:hAnsi="Times New Roman" w:cs="Times New Roman"/>
+          <w:sz w:val="24"/>
+          <w:szCs w:val="24"/>
+        </w:rPr>
+        <w:t>RuntimeException</w:t>
+      </w:r>
+      <w:proofErr w:type="spellEnd"/>
+      <w:r>
+        <w:rPr>
+          <w:rFonts w:ascii="Times New Roman" w:hAnsi="Times New Roman" w:cs="Times New Roman"/>
+          <w:sz w:val="24"/>
+          <w:szCs w:val="24"/>
+        </w:rPr>
+        <w:t>, then use @ResponseStatus to specify the HTTP status code. You can throw this exception in your service or controller layer to handle specific errors.</w:t>
+      </w:r>
+    </w:p>
+    <w:p>
+      <w:pPr>
+        <w:jc w:val="both"/>
+        <w:rPr>
+          <w:rFonts w:ascii="Times New Roman" w:hAnsi="Times New Roman" w:cs="Times New Roman"/>
+          <w:sz w:val="24"/>
+          <w:szCs w:val="24"/>
+        </w:rPr>
+      </w:pPr>
+      <w:r>
+        <w:rPr>
+          <w:rFonts w:ascii="Times New Roman" w:hAnsi="Times New Roman" w:cs="Times New Roman"/>
+          <w:b/>
+          <w:bCs/>
+          <w:sz w:val="24"/>
+          <w:szCs w:val="24"/>
+        </w:rPr>
+        <w:t>Summary:</w:t>
+      </w:r>
+      <w:r>
+        <w:rPr>
+          <w:rFonts w:ascii="Times New Roman" w:hAnsi="Times New Roman" w:cs="Times New Roman"/>
+          <w:sz w:val="24"/>
+          <w:szCs w:val="24"/>
+        </w:rPr>
+        <w:t xml:space="preserve"> Extend </w:t>
+      </w:r>
+      <w:proofErr w:type="spellStart"/>
+      <w:r>
+        <w:rPr>
+          <w:rFonts w:ascii="Times New Roman" w:hAnsi="Times New Roman" w:cs="Times New Roman"/>
+          <w:sz w:val="24"/>
+          <w:szCs w:val="24"/>
+        </w:rPr>
+        <w:t>RuntimeException</w:t>
+      </w:r>
+      <w:proofErr w:type="spellEnd"/>
+      <w:r>
+        <w:rPr>
+          <w:rFonts w:ascii="Times New Roman" w:hAnsi="Times New Roman" w:cs="Times New Roman"/>
+          <w:sz w:val="24"/>
+          <w:szCs w:val="24"/>
+        </w:rPr>
+        <w:t xml:space="preserve"> and use @ResponseStatus to create custom exceptions with specific HTTP status codes in Spring Boot.</w:t>
+      </w:r>
+    </w:p>
+    <w:p>
+      <w:pPr>
+        <w:jc w:val="both"/>
+        <w:rPr>
+          <w:rFonts w:ascii="Times New Roman" w:hAnsi="Times New Roman" w:cs="Times New Roman"/>
+          <w:sz w:val="24"/>
+          <w:szCs w:val="24"/>
+        </w:rPr>
+      </w:pPr>
+    </w:p>
+    <w:p>
+      <w:pPr>
+        <w:jc w:val="both"/>
+        <w:rPr>
+          <w:rFonts w:ascii="Times New Roman" w:hAnsi="Times New Roman" w:cs="Times New Roman"/>
+          <w:sz w:val="24"/>
+          <w:szCs w:val="24"/>
+        </w:rPr>
+      </w:pPr>
+      <w:r>
         <w:rPr>
           <w:rFonts w:ascii="Times New Roman" w:hAnsi="Times New Roman" w:cs="Times New Roman"/>
           <w:b/>
@@ -5988,7 +6707,10 @@
           <w:szCs w:val="28"/>
           <w:u w:val="single"/>
         </w:rPr>
-      </w:pPr>
+        <w:lastRenderedPageBreak/>
+        <w:t>@</w:t>
+      </w:r>
+      <w:proofErr w:type="gramStart"/>
       <w:r>
         <w:rPr>
           <w:rFonts w:ascii="Times New Roman" w:hAnsi="Times New Roman" w:cs="Times New Roman"/>
@@ -5998,7 +6720,7 @@
           <w:szCs w:val="28"/>
           <w:u w:val="single"/>
         </w:rPr>
-        <w:t>@Endpoint</w:t>
+        <w:t>EnableAutoConfiguration</w:t>
       </w:r>
       <w:r>
         <w:rPr>
@@ -6011,6 +6733,15 @@
         </w:rPr>
         <w:t>:-</w:t>
       </w:r>
+      <w:proofErr w:type="gramEnd"/>
+      <w:r>
+        <w:rPr>
+          <w:rFonts w:ascii="Times New Roman" w:hAnsi="Times New Roman" w:cs="Times New Roman"/>
+          <w:sz w:val="24"/>
+          <w:szCs w:val="24"/>
+        </w:rPr>
+        <w:t xml:space="preserve"> </w:t>
+      </w:r>
     </w:p>
     <w:p>
       <w:pPr>
@@ -6028,7 +6759,110 @@
           <w:sz w:val="24"/>
           <w:szCs w:val="24"/>
         </w:rPr>
-        <w:t>@Endpoint lets you create your own tools to monitor or manage your application.</w:t>
+        <w:t>A</w:t>
+      </w:r>
+      <w:r>
+        <w:rPr>
+          <w:rFonts w:ascii="Times New Roman" w:hAnsi="Times New Roman" w:cs="Times New Roman"/>
+          <w:sz w:val="24"/>
+          <w:szCs w:val="24"/>
+        </w:rPr>
+        <w:t>utomatically sets up your application's configuration based on the dependencies you include. For example, if you add a web starter, Spring Boot automatically sets up things like a web server and REST controllers. It helps you avoid writing repetitive setup code, letting you focus more on your application's logic. You can still change default settings if needed using properties or custom configurations.</w:t>
+      </w:r>
+    </w:p>
+    <w:p>
+      <w:pPr>
+        <w:jc w:val="both"/>
+        <w:rPr>
+          <w:rFonts w:ascii="Times New Roman" w:hAnsi="Times New Roman" w:cs="Times New Roman"/>
+          <w:sz w:val="24"/>
+          <w:szCs w:val="24"/>
+        </w:rPr>
+      </w:pPr>
+    </w:p>
+    <w:p>
+      <w:pPr>
+        <w:jc w:val="both"/>
+        <w:rPr>
+          <w:rFonts w:ascii="Times New Roman" w:hAnsi="Times New Roman" w:cs="Times New Roman"/>
+          <w:b/>
+          <w:bCs/>
+          <w:sz w:val="28"/>
+          <w:szCs w:val="28"/>
+          <w:u w:val="single"/>
+        </w:rPr>
+      </w:pPr>
+      <w:r>
+        <w:rPr>
+          <w:rFonts w:ascii="Times New Roman" w:hAnsi="Times New Roman" w:cs="Times New Roman"/>
+          <w:b/>
+          <w:bCs/>
+          <w:sz w:val="28"/>
+          <w:szCs w:val="28"/>
+          <w:u w:val="single"/>
+        </w:rPr>
+        <w:t>@</w:t>
+      </w:r>
+      <w:proofErr w:type="gramStart"/>
+      <w:r>
+        <w:rPr>
+          <w:rFonts w:ascii="Times New Roman" w:hAnsi="Times New Roman" w:cs="Times New Roman"/>
+          <w:b/>
+          <w:bCs/>
+          <w:sz w:val="28"/>
+          <w:szCs w:val="28"/>
+          <w:u w:val="single"/>
+        </w:rPr>
+        <w:t>Endpoint</w:t>
+      </w:r>
+      <w:r>
+        <w:rPr>
+          <w:rFonts w:ascii="Times New Roman" w:hAnsi="Times New Roman" w:cs="Times New Roman"/>
+          <w:b/>
+          <w:bCs/>
+          <w:sz w:val="28"/>
+          <w:szCs w:val="28"/>
+          <w:u w:val="single"/>
+        </w:rPr>
+        <w:t>:-</w:t>
+      </w:r>
+      <w:proofErr w:type="gramEnd"/>
+    </w:p>
+    <w:p>
+      <w:pPr>
+        <w:ind w:firstLine="720"/>
+        <w:jc w:val="both"/>
+        <w:rPr>
+          <w:rFonts w:ascii="Times New Roman" w:hAnsi="Times New Roman" w:cs="Times New Roman"/>
+          <w:sz w:val="24"/>
+          <w:szCs w:val="24"/>
+        </w:rPr>
+      </w:pPr>
+      <w:r>
+        <w:rPr>
+          <w:rFonts w:ascii="Times New Roman" w:hAnsi="Times New Roman" w:cs="Times New Roman"/>
+          <w:sz w:val="24"/>
+          <w:szCs w:val="24"/>
+        </w:rPr>
+        <w:t xml:space="preserve">@Endpoint </w:t>
+      </w:r>
+      <w:proofErr w:type="gramStart"/>
+      <w:r>
+        <w:rPr>
+          <w:rFonts w:ascii="Times New Roman" w:hAnsi="Times New Roman" w:cs="Times New Roman"/>
+          <w:sz w:val="24"/>
+          <w:szCs w:val="24"/>
+        </w:rPr>
+        <w:t>lets</w:t>
+      </w:r>
+      <w:proofErr w:type="gramEnd"/>
+      <w:r>
+        <w:rPr>
+          <w:rFonts w:ascii="Times New Roman" w:hAnsi="Times New Roman" w:cs="Times New Roman"/>
+          <w:sz w:val="24"/>
+          <w:szCs w:val="24"/>
+        </w:rPr>
+        <w:t xml:space="preserve"> you create your own tools to monitor or manage your application.</w:t>
       </w:r>
     </w:p>
     <w:p>
@@ -6158,7 +6992,61 @@
           <w:sz w:val="24"/>
           <w:szCs w:val="24"/>
         </w:rPr>
-        <w:t>@Endpoint(id = "myCustomEndpoint") creates an endpoint that can be accessed at /actuator/myCustomEndpoint.</w:t>
+        <w:t>@</w:t>
+      </w:r>
+      <w:proofErr w:type="gramStart"/>
+      <w:r>
+        <w:rPr>
+          <w:rFonts w:ascii="Times New Roman" w:hAnsi="Times New Roman" w:cs="Times New Roman"/>
+          <w:sz w:val="24"/>
+          <w:szCs w:val="24"/>
+        </w:rPr>
+        <w:t>Endpoint(</w:t>
+      </w:r>
+      <w:proofErr w:type="gramEnd"/>
+      <w:r>
+        <w:rPr>
+          <w:rFonts w:ascii="Times New Roman" w:hAnsi="Times New Roman" w:cs="Times New Roman"/>
+          <w:sz w:val="24"/>
+          <w:szCs w:val="24"/>
+        </w:rPr>
+        <w:t>id = "</w:t>
+      </w:r>
+      <w:proofErr w:type="spellStart"/>
+      <w:r>
+        <w:rPr>
+          <w:rFonts w:ascii="Times New Roman" w:hAnsi="Times New Roman" w:cs="Times New Roman"/>
+          <w:sz w:val="24"/>
+          <w:szCs w:val="24"/>
+        </w:rPr>
+        <w:t>myCustomEndpoint</w:t>
+      </w:r>
+      <w:proofErr w:type="spellEnd"/>
+      <w:r>
+        <w:rPr>
+          <w:rFonts w:ascii="Times New Roman" w:hAnsi="Times New Roman" w:cs="Times New Roman"/>
+          <w:sz w:val="24"/>
+          <w:szCs w:val="24"/>
+        </w:rPr>
+        <w:t>") creates an endpoint that can be accessed at /actuator/</w:t>
+      </w:r>
+      <w:proofErr w:type="spellStart"/>
+      <w:r>
+        <w:rPr>
+          <w:rFonts w:ascii="Times New Roman" w:hAnsi="Times New Roman" w:cs="Times New Roman"/>
+          <w:sz w:val="24"/>
+          <w:szCs w:val="24"/>
+        </w:rPr>
+        <w:t>myCustomEndpoint</w:t>
+      </w:r>
+      <w:proofErr w:type="spellEnd"/>
+      <w:r>
+        <w:rPr>
+          <w:rFonts w:ascii="Times New Roman" w:hAnsi="Times New Roman" w:cs="Times New Roman"/>
+          <w:sz w:val="24"/>
+          <w:szCs w:val="24"/>
+        </w:rPr>
+        <w:t>.</w:t>
       </w:r>
     </w:p>
     <w:p>
@@ -6418,59 +7306,10 @@
           <w:szCs w:val="28"/>
           <w:u w:val="single"/>
         </w:rPr>
-        <w:t>@Entity:-</w:t>
-      </w:r>
-    </w:p>
-    <w:p>
-      <w:pPr>
-        <w:ind w:firstLine="720"/>
-        <w:jc w:val="both"/>
-        <w:rPr>
-          <w:rFonts w:ascii="Times New Roman" w:hAnsi="Times New Roman" w:cs="Times New Roman"/>
-          <w:sz w:val="24"/>
-          <w:szCs w:val="24"/>
-        </w:rPr>
-      </w:pPr>
-      <w:r>
-        <w:rPr>
-          <w:rFonts w:ascii="Times New Roman" w:hAnsi="Times New Roman" w:cs="Times New Roman"/>
-          <w:sz w:val="24"/>
-          <w:szCs w:val="24"/>
-        </w:rPr>
-        <w:t>@Entity in Spring is used to mark a Java class as a database entity, which means it will be mapped to a table in the database.</w:t>
-      </w:r>
-    </w:p>
-    <w:p>
-      <w:pPr>
-        <w:jc w:val="both"/>
-        <w:rPr>
-          <w:rFonts w:ascii="Times New Roman" w:hAnsi="Times New Roman" w:cs="Times New Roman"/>
-          <w:sz w:val="24"/>
-          <w:szCs w:val="24"/>
-        </w:rPr>
-      </w:pPr>
-      <w:r>
-        <w:rPr>
-          <w:rFonts w:ascii="Times New Roman" w:hAnsi="Times New Roman" w:cs="Times New Roman"/>
-          <w:sz w:val="24"/>
-          <w:szCs w:val="24"/>
-        </w:rPr>
-        <w:t>In simple words, @Entity tells Spring, "This class represents a table in the database." Each instance (object) of this class corresponds to a row in that table, and each field in the class represents a column in the table.</w:t>
-      </w:r>
-    </w:p>
-    <w:p>
-      <w:pPr>
-        <w:jc w:val="both"/>
-        <w:rPr>
-          <w:rFonts w:ascii="Times New Roman" w:hAnsi="Times New Roman" w:cs="Times New Roman"/>
-          <w:sz w:val="24"/>
-          <w:szCs w:val="24"/>
-        </w:rPr>
-      </w:pPr>
-    </w:p>
-    <w:p>
-      <w:pPr>
-        <w:jc w:val="both"/>
+        <w:t>@</w:t>
+      </w:r>
+      <w:proofErr w:type="gramStart"/>
+      <w:r>
         <w:rPr>
           <w:rFonts w:ascii="Times New Roman" w:hAnsi="Times New Roman" w:cs="Times New Roman"/>
           <w:b/>
@@ -6479,8 +7318,60 @@
           <w:szCs w:val="28"/>
           <w:u w:val="single"/>
         </w:rPr>
-      </w:pPr>
-      <w:r>
+        <w:t>Entity:-</w:t>
+      </w:r>
+      <w:proofErr w:type="gramEnd"/>
+    </w:p>
+    <w:p>
+      <w:pPr>
+        <w:ind w:firstLine="720"/>
+        <w:jc w:val="both"/>
+        <w:rPr>
+          <w:rFonts w:ascii="Times New Roman" w:hAnsi="Times New Roman" w:cs="Times New Roman"/>
+          <w:sz w:val="24"/>
+          <w:szCs w:val="24"/>
+        </w:rPr>
+      </w:pPr>
+      <w:r>
+        <w:rPr>
+          <w:rFonts w:ascii="Times New Roman" w:hAnsi="Times New Roman" w:cs="Times New Roman"/>
+          <w:sz w:val="24"/>
+          <w:szCs w:val="24"/>
+        </w:rPr>
+        <w:t>@Entity in Spring is used to mark a Java class as a database entity, which means it will be mapped to a table in the database.</w:t>
+      </w:r>
+    </w:p>
+    <w:p>
+      <w:pPr>
+        <w:jc w:val="both"/>
+        <w:rPr>
+          <w:rFonts w:ascii="Times New Roman" w:hAnsi="Times New Roman" w:cs="Times New Roman"/>
+          <w:sz w:val="24"/>
+          <w:szCs w:val="24"/>
+        </w:rPr>
+      </w:pPr>
+      <w:r>
+        <w:rPr>
+          <w:rFonts w:ascii="Times New Roman" w:hAnsi="Times New Roman" w:cs="Times New Roman"/>
+          <w:sz w:val="24"/>
+          <w:szCs w:val="24"/>
+        </w:rPr>
+        <w:t>In simple words, @Entity tells Spring, "This class represents a table in the database." Each instance (object) of this class corresponds to a row in that table, and each field in the class represents a column in the table.</w:t>
+      </w:r>
+    </w:p>
+    <w:p>
+      <w:pPr>
+        <w:jc w:val="both"/>
+        <w:rPr>
+          <w:rFonts w:ascii="Times New Roman" w:hAnsi="Times New Roman" w:cs="Times New Roman"/>
+          <w:sz w:val="24"/>
+          <w:szCs w:val="24"/>
+        </w:rPr>
+      </w:pPr>
+    </w:p>
+    <w:p>
+      <w:pPr>
+        <w:jc w:val="both"/>
         <w:rPr>
           <w:rFonts w:ascii="Times New Roman" w:hAnsi="Times New Roman" w:cs="Times New Roman"/>
           <w:b/>
@@ -6489,129 +7380,8 @@
           <w:szCs w:val="28"/>
           <w:u w:val="single"/>
         </w:rPr>
-        <w:t>IoC (Inversion of Control) container:-</w:t>
-      </w:r>
-    </w:p>
-    <w:p>
-      <w:pPr>
-        <w:jc w:val="both"/>
-        <w:rPr>
-          <w:rFonts w:ascii="Times New Roman" w:hAnsi="Times New Roman" w:cs="Times New Roman"/>
-          <w:sz w:val="24"/>
-          <w:szCs w:val="24"/>
-        </w:rPr>
-      </w:pPr>
-      <w:r>
-        <w:rPr>
-          <w:rFonts w:ascii="Times New Roman" w:hAnsi="Times New Roman" w:cs="Times New Roman"/>
-          <w:sz w:val="24"/>
-          <w:szCs w:val="24"/>
-        </w:rPr>
-        <w:tab/>
-      </w:r>
-      <w:r>
-        <w:rPr>
-          <w:rFonts w:ascii="Times New Roman" w:hAnsi="Times New Roman" w:cs="Times New Roman"/>
-          <w:sz w:val="24"/>
-          <w:szCs w:val="24"/>
-        </w:rPr>
-        <w:t>Instead of we creating the object we are telling the spring boot to create the objects</w:t>
-      </w:r>
-      <w:r>
-        <w:rPr>
-          <w:rFonts w:ascii="Times New Roman" w:hAnsi="Times New Roman" w:cs="Times New Roman"/>
-          <w:sz w:val="24"/>
-          <w:szCs w:val="24"/>
-        </w:rPr>
-        <w:t xml:space="preserve">. Hence </w:t>
-      </w:r>
-      <w:r>
-        <w:rPr>
-          <w:rFonts w:ascii="Times New Roman" w:hAnsi="Times New Roman" w:cs="Times New Roman"/>
-          <w:sz w:val="24"/>
-          <w:szCs w:val="24"/>
-        </w:rPr>
-        <w:t>we are inversing the control.</w:t>
-      </w:r>
-    </w:p>
-    <w:p>
-      <w:pPr>
-        <w:ind w:firstLine="720"/>
-        <w:jc w:val="both"/>
-      </w:pPr>
-      <w:r>
-        <w:t xml:space="preserve">The </w:t>
-      </w:r>
-      <w:r>
-        <w:rPr>
-          <w:b/>
-          <w:bCs/>
-        </w:rPr>
-        <w:t>IoC container</w:t>
-      </w:r>
-      <w:r>
-        <w:t xml:space="preserve"> is a core part of the Spring Framework that </w:t>
-      </w:r>
-      <w:r>
-        <w:rPr>
-          <w:b/>
-          <w:bCs/>
-        </w:rPr>
-        <w:t>automatically creates and manages objects (beans)</w:t>
-      </w:r>
-      <w:r>
-        <w:t xml:space="preserve"> for you. Instead of manually creating objects in your code, you tell Spring how to create them, and it takes care of the rest—like managing their lifecycle and dependencies.</w:t>
-      </w:r>
-    </w:p>
-    <w:p>
-      <w:pPr>
-        <w:jc w:val="both"/>
-        <w:rPr>
-          <w:rFonts w:ascii="Times New Roman" w:hAnsi="Times New Roman" w:cs="Times New Roman"/>
-          <w:sz w:val="24"/>
-          <w:szCs w:val="24"/>
-        </w:rPr>
-      </w:pPr>
-      <w:r>
-        <w:rPr>
-          <w:rFonts w:ascii="Times New Roman" w:hAnsi="Times New Roman" w:cs="Times New Roman"/>
-          <w:sz w:val="24"/>
-          <w:szCs w:val="24"/>
-        </w:rPr>
-        <w:t xml:space="preserve">In simple terms, </w:t>
-      </w:r>
-      <w:r>
-        <w:rPr>
-          <w:rFonts w:ascii="Times New Roman" w:hAnsi="Times New Roman" w:cs="Times New Roman"/>
-          <w:b/>
-          <w:bCs/>
-          <w:sz w:val="24"/>
-          <w:szCs w:val="24"/>
-        </w:rPr>
-        <w:t>the IoC container takes control</w:t>
-      </w:r>
-      <w:r>
-        <w:rPr>
-          <w:rFonts w:ascii="Times New Roman" w:hAnsi="Times New Roman" w:cs="Times New Roman"/>
-          <w:sz w:val="24"/>
-          <w:szCs w:val="24"/>
-        </w:rPr>
-        <w:t xml:space="preserve"> of creating and managing the objects your application needs, rather than you doing it yourself.</w:t>
-      </w:r>
-    </w:p>
-    <w:p>
-      <w:pPr>
-        <w:jc w:val="both"/>
-        <w:rPr>
-          <w:rFonts w:ascii="Times New Roman" w:hAnsi="Times New Roman" w:cs="Times New Roman"/>
-          <w:sz w:val="24"/>
-          <w:szCs w:val="24"/>
-        </w:rPr>
-      </w:pPr>
-    </w:p>
-    <w:p>
-      <w:pPr>
-        <w:jc w:val="both"/>
+      </w:pPr>
+      <w:r>
         <w:rPr>
           <w:rFonts w:ascii="Times New Roman" w:hAnsi="Times New Roman" w:cs="Times New Roman"/>
           <w:b/>
@@ -6620,7 +7390,9 @@
           <w:szCs w:val="28"/>
           <w:u w:val="single"/>
         </w:rPr>
-      </w:pPr>
+        <w:t xml:space="preserve">IoC (Inversion of Control) </w:t>
+      </w:r>
+      <w:proofErr w:type="gramStart"/>
       <w:r>
         <w:rPr>
           <w:rFonts w:ascii="Times New Roman" w:hAnsi="Times New Roman" w:cs="Times New Roman"/>
@@ -6630,8 +7402,188 @@
           <w:szCs w:val="28"/>
           <w:u w:val="single"/>
         </w:rPr>
+        <w:t>container:-</w:t>
+      </w:r>
+      <w:proofErr w:type="gramEnd"/>
+    </w:p>
+    <w:p>
+      <w:pPr>
+        <w:jc w:val="both"/>
+        <w:rPr>
+          <w:rFonts w:ascii="Times New Roman" w:hAnsi="Times New Roman" w:cs="Times New Roman"/>
+          <w:sz w:val="24"/>
+          <w:szCs w:val="24"/>
+        </w:rPr>
+      </w:pPr>
+      <w:r>
+        <w:rPr>
+          <w:rFonts w:ascii="Times New Roman" w:hAnsi="Times New Roman" w:cs="Times New Roman"/>
+          <w:sz w:val="24"/>
+          <w:szCs w:val="24"/>
+        </w:rPr>
+        <w:tab/>
+      </w:r>
+      <w:r>
+        <w:rPr>
+          <w:rFonts w:ascii="Times New Roman" w:hAnsi="Times New Roman" w:cs="Times New Roman"/>
+          <w:sz w:val="24"/>
+          <w:szCs w:val="24"/>
+        </w:rPr>
+        <w:t xml:space="preserve">Instead of we </w:t>
+      </w:r>
+      <w:proofErr w:type="gramStart"/>
+      <w:r>
+        <w:rPr>
+          <w:rFonts w:ascii="Times New Roman" w:hAnsi="Times New Roman" w:cs="Times New Roman"/>
+          <w:sz w:val="24"/>
+          <w:szCs w:val="24"/>
+        </w:rPr>
+        <w:t>creating</w:t>
+      </w:r>
+      <w:proofErr w:type="gramEnd"/>
+      <w:r>
+        <w:rPr>
+          <w:rFonts w:ascii="Times New Roman" w:hAnsi="Times New Roman" w:cs="Times New Roman"/>
+          <w:sz w:val="24"/>
+          <w:szCs w:val="24"/>
+        </w:rPr>
+        <w:t xml:space="preserve"> the object we are telling the spring boot to create the objects</w:t>
+      </w:r>
+      <w:r>
+        <w:rPr>
+          <w:rFonts w:ascii="Times New Roman" w:hAnsi="Times New Roman" w:cs="Times New Roman"/>
+          <w:sz w:val="24"/>
+          <w:szCs w:val="24"/>
+        </w:rPr>
+        <w:t xml:space="preserve">. </w:t>
+      </w:r>
+      <w:proofErr w:type="gramStart"/>
+      <w:r>
+        <w:rPr>
+          <w:rFonts w:ascii="Times New Roman" w:hAnsi="Times New Roman" w:cs="Times New Roman"/>
+          <w:sz w:val="24"/>
+          <w:szCs w:val="24"/>
+        </w:rPr>
+        <w:t>Hence</w:t>
+      </w:r>
+      <w:proofErr w:type="gramEnd"/>
+      <w:r>
+        <w:rPr>
+          <w:rFonts w:ascii="Times New Roman" w:hAnsi="Times New Roman" w:cs="Times New Roman"/>
+          <w:sz w:val="24"/>
+          <w:szCs w:val="24"/>
+        </w:rPr>
+        <w:t xml:space="preserve"> </w:t>
+      </w:r>
+      <w:r>
+        <w:rPr>
+          <w:rFonts w:ascii="Times New Roman" w:hAnsi="Times New Roman" w:cs="Times New Roman"/>
+          <w:sz w:val="24"/>
+          <w:szCs w:val="24"/>
+        </w:rPr>
+        <w:t>we are inversing the control.</w:t>
+      </w:r>
+    </w:p>
+    <w:p>
+      <w:pPr>
+        <w:ind w:firstLine="720"/>
+        <w:jc w:val="both"/>
+      </w:pPr>
+      <w:r>
+        <w:t xml:space="preserve">The </w:t>
+      </w:r>
+      <w:r>
+        <w:rPr>
+          <w:b/>
+          <w:bCs/>
+        </w:rPr>
+        <w:t>IoC container</w:t>
+      </w:r>
+      <w:r>
+        <w:t xml:space="preserve"> is a core part of the Spring Framework that </w:t>
+      </w:r>
+      <w:r>
+        <w:rPr>
+          <w:b/>
+          <w:bCs/>
+        </w:rPr>
+        <w:t>automatically creates and manages objects (beans)</w:t>
+      </w:r>
+      <w:r>
+        <w:t xml:space="preserve"> for you. Instead of manually creating objects in your code, you tell Spring how to create them, and it takes care of the rest—like managing their lifecycle and dependencies.</w:t>
+      </w:r>
+    </w:p>
+    <w:p>
+      <w:pPr>
+        <w:jc w:val="both"/>
+        <w:rPr>
+          <w:rFonts w:ascii="Times New Roman" w:hAnsi="Times New Roman" w:cs="Times New Roman"/>
+          <w:sz w:val="24"/>
+          <w:szCs w:val="24"/>
+        </w:rPr>
+      </w:pPr>
+      <w:r>
+        <w:rPr>
+          <w:rFonts w:ascii="Times New Roman" w:hAnsi="Times New Roman" w:cs="Times New Roman"/>
+          <w:sz w:val="24"/>
+          <w:szCs w:val="24"/>
+        </w:rPr>
+        <w:t xml:space="preserve">In simple terms, </w:t>
+      </w:r>
+      <w:r>
+        <w:rPr>
+          <w:rFonts w:ascii="Times New Roman" w:hAnsi="Times New Roman" w:cs="Times New Roman"/>
+          <w:b/>
+          <w:bCs/>
+          <w:sz w:val="24"/>
+          <w:szCs w:val="24"/>
+        </w:rPr>
+        <w:t>the IoC container takes control</w:t>
+      </w:r>
+      <w:r>
+        <w:rPr>
+          <w:rFonts w:ascii="Times New Roman" w:hAnsi="Times New Roman" w:cs="Times New Roman"/>
+          <w:sz w:val="24"/>
+          <w:szCs w:val="24"/>
+        </w:rPr>
+        <w:t xml:space="preserve"> of creating and managing the objects your application needs, rather than you doing it yourself.</w:t>
+      </w:r>
+    </w:p>
+    <w:p>
+      <w:pPr>
+        <w:jc w:val="both"/>
+        <w:rPr>
+          <w:rFonts w:ascii="Times New Roman" w:hAnsi="Times New Roman" w:cs="Times New Roman"/>
+          <w:sz w:val="24"/>
+          <w:szCs w:val="24"/>
+        </w:rPr>
+      </w:pPr>
+    </w:p>
+    <w:p>
+      <w:pPr>
+        <w:jc w:val="both"/>
+        <w:rPr>
+          <w:rFonts w:ascii="Times New Roman" w:hAnsi="Times New Roman" w:cs="Times New Roman"/>
+          <w:b/>
+          <w:bCs/>
+          <w:sz w:val="28"/>
+          <w:szCs w:val="28"/>
+          <w:u w:val="single"/>
+        </w:rPr>
+      </w:pPr>
+      <w:proofErr w:type="gramStart"/>
+      <w:r>
+        <w:rPr>
+          <w:rFonts w:ascii="Times New Roman" w:hAnsi="Times New Roman" w:cs="Times New Roman"/>
+          <w:b/>
+          <w:bCs/>
+          <w:sz w:val="28"/>
+          <w:szCs w:val="28"/>
+          <w:u w:val="single"/>
+        </w:rPr>
         <w:t>JPA:-</w:t>
       </w:r>
+      <w:proofErr w:type="gramEnd"/>
     </w:p>
     <w:p>
       <w:pPr>
@@ -6713,6 +7665,7 @@
           <w:u w:val="single"/>
         </w:rPr>
       </w:pPr>
+      <w:proofErr w:type="gramStart"/>
       <w:r>
         <w:rPr>
           <w:rFonts w:ascii="Times New Roman" w:hAnsi="Times New Roman" w:cs="Times New Roman"/>
@@ -6724,6 +7677,7 @@
         </w:rPr>
         <w:t>Logging:-</w:t>
       </w:r>
+      <w:proofErr w:type="gramEnd"/>
     </w:p>
     <w:p>
       <w:pPr>
@@ -6748,7 +7702,25 @@
           <w:sz w:val="24"/>
           <w:szCs w:val="24"/>
         </w:rPr>
-        <w:t>Logging is the process of recording information about an application's execution, typically to help track the flow of the application, identify issues, and understand the behavior of the code. It's like keeping a diary or a record of events that happen during the program's operation.</w:t>
+        <w:t xml:space="preserve">Logging is the process of recording information about an application's execution, typically to help track the flow of the application, identify issues, and understand the </w:t>
+      </w:r>
+      <w:proofErr w:type="spellStart"/>
+      <w:r>
+        <w:rPr>
+          <w:rFonts w:ascii="Times New Roman" w:hAnsi="Times New Roman" w:cs="Times New Roman"/>
+          <w:sz w:val="24"/>
+          <w:szCs w:val="24"/>
+        </w:rPr>
+        <w:t>behavior</w:t>
+      </w:r>
+      <w:proofErr w:type="spellEnd"/>
+      <w:r>
+        <w:rPr>
+          <w:rFonts w:ascii="Times New Roman" w:hAnsi="Times New Roman" w:cs="Times New Roman"/>
+          <w:sz w:val="24"/>
+          <w:szCs w:val="24"/>
+        </w:rPr>
+        <w:t xml:space="preserve"> of the code. It's like keeping a diary or a record of events that happen during the program's operation.</w:t>
       </w:r>
     </w:p>
     <w:p>
@@ -6858,7 +7830,43 @@
           <w:sz w:val="24"/>
           <w:szCs w:val="24"/>
         </w:rPr>
-        <w:t>In Java, logging is often done using logging frameworks like SLF4J, Logback, or Log4j. Spring Boot, by default, uses SLF4J with Logback as its logging framework.</w:t>
+        <w:t xml:space="preserve">In Java, logging is often done using logging frameworks like SLF4J, </w:t>
+      </w:r>
+      <w:proofErr w:type="spellStart"/>
+      <w:r>
+        <w:rPr>
+          <w:rFonts w:ascii="Times New Roman" w:hAnsi="Times New Roman" w:cs="Times New Roman"/>
+          <w:sz w:val="24"/>
+          <w:szCs w:val="24"/>
+        </w:rPr>
+        <w:t>Logback</w:t>
+      </w:r>
+      <w:proofErr w:type="spellEnd"/>
+      <w:r>
+        <w:rPr>
+          <w:rFonts w:ascii="Times New Roman" w:hAnsi="Times New Roman" w:cs="Times New Roman"/>
+          <w:sz w:val="24"/>
+          <w:szCs w:val="24"/>
+        </w:rPr>
+        <w:t xml:space="preserve">, or Log4j. Spring Boot, by default, uses SLF4J with </w:t>
+      </w:r>
+      <w:proofErr w:type="spellStart"/>
+      <w:r>
+        <w:rPr>
+          <w:rFonts w:ascii="Times New Roman" w:hAnsi="Times New Roman" w:cs="Times New Roman"/>
+          <w:sz w:val="24"/>
+          <w:szCs w:val="24"/>
+        </w:rPr>
+        <w:t>Logback</w:t>
+      </w:r>
+      <w:proofErr w:type="spellEnd"/>
+      <w:r>
+        <w:rPr>
+          <w:rFonts w:ascii="Times New Roman" w:hAnsi="Times New Roman" w:cs="Times New Roman"/>
+          <w:sz w:val="24"/>
+          <w:szCs w:val="24"/>
+        </w:rPr>
+        <w:t xml:space="preserve"> as its logging framework.</w:t>
       </w:r>
     </w:p>
     <w:p>
@@ -6990,7 +7998,45 @@
           <w:sz w:val="24"/>
           <w:szCs w:val="24"/>
         </w:rPr>
-        <w:t>Logs are usually output to the console or written to log files. In a Spring Boot application, you can configure this in the application.properties or application.yml:</w:t>
+        <w:t xml:space="preserve">Logs are usually output to the console or written to log files. In a Spring Boot application, you can configure this in the </w:t>
+      </w:r>
+      <w:proofErr w:type="spellStart"/>
+      <w:proofErr w:type="gramStart"/>
+      <w:r>
+        <w:rPr>
+          <w:rFonts w:ascii="Times New Roman" w:hAnsi="Times New Roman" w:cs="Times New Roman"/>
+          <w:sz w:val="24"/>
+          <w:szCs w:val="24"/>
+        </w:rPr>
+        <w:t>application.properties</w:t>
+      </w:r>
+      <w:proofErr w:type="spellEnd"/>
+      <w:proofErr w:type="gramEnd"/>
+      <w:r>
+        <w:rPr>
+          <w:rFonts w:ascii="Times New Roman" w:hAnsi="Times New Roman" w:cs="Times New Roman"/>
+          <w:sz w:val="24"/>
+          <w:szCs w:val="24"/>
+        </w:rPr>
+        <w:t xml:space="preserve"> or </w:t>
+      </w:r>
+      <w:proofErr w:type="spellStart"/>
+      <w:r>
+        <w:rPr>
+          <w:rFonts w:ascii="Times New Roman" w:hAnsi="Times New Roman" w:cs="Times New Roman"/>
+          <w:sz w:val="24"/>
+          <w:szCs w:val="24"/>
+        </w:rPr>
+        <w:t>application.yml</w:t>
+      </w:r>
+      <w:proofErr w:type="spellEnd"/>
+      <w:r>
+        <w:rPr>
+          <w:rFonts w:ascii="Times New Roman" w:hAnsi="Times New Roman" w:cs="Times New Roman"/>
+          <w:sz w:val="24"/>
+          <w:szCs w:val="24"/>
+        </w:rPr>
+        <w:t>:</w:t>
       </w:r>
     </w:p>
     <w:p>
@@ -7101,6 +8147,7 @@
           <w:u w:val="single"/>
         </w:rPr>
       </w:pPr>
+      <w:proofErr w:type="gramStart"/>
       <w:r>
         <w:rPr>
           <w:rFonts w:ascii="Times New Roman" w:hAnsi="Times New Roman" w:cs="Times New Roman"/>
@@ -7112,6 +8159,7 @@
         </w:rPr>
         <w:t>Maven:-</w:t>
       </w:r>
+      <w:proofErr w:type="gramEnd"/>
     </w:p>
     <w:p>
       <w:pPr>
@@ -7219,6 +8267,7 @@
           <w:u w:val="single"/>
         </w:rPr>
       </w:pPr>
+      <w:proofErr w:type="gramStart"/>
       <w:r>
         <w:rPr>
           <w:rFonts w:ascii="Times New Roman" w:hAnsi="Times New Roman" w:cs="Times New Roman"/>
@@ -7230,6 +8279,7 @@
         </w:rPr>
         <w:t>OAuth:-</w:t>
       </w:r>
+      <w:proofErr w:type="gramEnd"/>
     </w:p>
     <w:p>
       <w:pPr>
@@ -7335,13 +8385,23 @@
           <w:szCs w:val="24"/>
         </w:rPr>
       </w:pPr>
-      <w:r>
-        <w:rPr>
-          <w:rFonts w:ascii="Times New Roman" w:hAnsi="Times New Roman" w:cs="Times New Roman"/>
-          <w:sz w:val="24"/>
-          <w:szCs w:val="24"/>
-        </w:rPr>
-        <w:t xml:space="preserve">Example:- </w:t>
+      <w:proofErr w:type="gramStart"/>
+      <w:r>
+        <w:rPr>
+          <w:rFonts w:ascii="Times New Roman" w:hAnsi="Times New Roman" w:cs="Times New Roman"/>
+          <w:sz w:val="24"/>
+          <w:szCs w:val="24"/>
+        </w:rPr>
+        <w:t>Example:-</w:t>
+      </w:r>
+      <w:proofErr w:type="gramEnd"/>
+      <w:r>
+        <w:rPr>
+          <w:rFonts w:ascii="Times New Roman" w:hAnsi="Times New Roman" w:cs="Times New Roman"/>
+          <w:sz w:val="24"/>
+          <w:szCs w:val="24"/>
+        </w:rPr>
+        <w:t xml:space="preserve"> </w:t>
       </w:r>
       <w:r>
         <w:rPr>
@@ -7417,6 +8477,7 @@
           <w:u w:val="single"/>
         </w:rPr>
       </w:pPr>
+      <w:proofErr w:type="gramStart"/>
       <w:r>
         <w:rPr>
           <w:rFonts w:ascii="Times New Roman" w:hAnsi="Times New Roman" w:cs="Times New Roman"/>
@@ -7428,6 +8489,7 @@
         </w:rPr>
         <w:t>Pact:-</w:t>
       </w:r>
+      <w:proofErr w:type="gramEnd"/>
     </w:p>
     <w:p>
       <w:pPr>
@@ -7802,7 +8864,25 @@
           <w:sz w:val="24"/>
           <w:szCs w:val="24"/>
         </w:rPr>
-        <w:t>The provider then runs tests to verify that it can fulfill the expectations described in the Pact file.</w:t>
+        <w:t xml:space="preserve">The provider then runs tests to verify that it can </w:t>
+      </w:r>
+      <w:proofErr w:type="spellStart"/>
+      <w:r>
+        <w:rPr>
+          <w:rFonts w:ascii="Times New Roman" w:hAnsi="Times New Roman" w:cs="Times New Roman"/>
+          <w:sz w:val="24"/>
+          <w:szCs w:val="24"/>
+        </w:rPr>
+        <w:t>fulfill</w:t>
+      </w:r>
+      <w:proofErr w:type="spellEnd"/>
+      <w:r>
+        <w:rPr>
+          <w:rFonts w:ascii="Times New Roman" w:hAnsi="Times New Roman" w:cs="Times New Roman"/>
+          <w:sz w:val="24"/>
+          <w:szCs w:val="24"/>
+        </w:rPr>
+        <w:t xml:space="preserve"> the expectations described in the Pact file.</w:t>
       </w:r>
     </w:p>
     <w:p>
@@ -8012,6 +9092,7 @@
           <w:szCs w:val="24"/>
         </w:rPr>
       </w:pPr>
+      <w:proofErr w:type="spellStart"/>
       <w:r>
         <w:rPr>
           <w:rFonts w:ascii="Times New Roman" w:hAnsi="Times New Roman" w:cs="Times New Roman"/>
@@ -8020,6 +9101,7 @@
         </w:rPr>
         <w:t>json</w:t>
       </w:r>
+      <w:proofErr w:type="spellEnd"/>
     </w:p>
     <w:p>
       <w:pPr>
@@ -8090,7 +9172,25 @@
           <w:sz w:val="24"/>
           <w:szCs w:val="24"/>
         </w:rPr>
-        <w:t xml:space="preserve">    "name": "FlightConsumer"</w:t>
+        <w:t xml:space="preserve">    "name": "</w:t>
+      </w:r>
+      <w:proofErr w:type="spellStart"/>
+      <w:r>
+        <w:rPr>
+          <w:rFonts w:ascii="Times New Roman" w:hAnsi="Times New Roman" w:cs="Times New Roman"/>
+          <w:sz w:val="24"/>
+          <w:szCs w:val="24"/>
+        </w:rPr>
+        <w:t>FlightConsumer</w:t>
+      </w:r>
+      <w:proofErr w:type="spellEnd"/>
+      <w:r>
+        <w:rPr>
+          <w:rFonts w:ascii="Times New Roman" w:hAnsi="Times New Roman" w:cs="Times New Roman"/>
+          <w:sz w:val="24"/>
+          <w:szCs w:val="24"/>
+        </w:rPr>
+        <w:t>"</w:t>
       </w:r>
     </w:p>
     <w:p>
@@ -8144,7 +9244,25 @@
           <w:sz w:val="24"/>
           <w:szCs w:val="24"/>
         </w:rPr>
-        <w:t xml:space="preserve">    "name": "FlightService"</w:t>
+        <w:t xml:space="preserve">    "name": "</w:t>
+      </w:r>
+      <w:proofErr w:type="spellStart"/>
+      <w:r>
+        <w:rPr>
+          <w:rFonts w:ascii="Times New Roman" w:hAnsi="Times New Roman" w:cs="Times New Roman"/>
+          <w:sz w:val="24"/>
+          <w:szCs w:val="24"/>
+        </w:rPr>
+        <w:t>FlightService</w:t>
+      </w:r>
+      <w:proofErr w:type="spellEnd"/>
+      <w:r>
+        <w:rPr>
+          <w:rFonts w:ascii="Times New Roman" w:hAnsi="Times New Roman" w:cs="Times New Roman"/>
+          <w:sz w:val="24"/>
+          <w:szCs w:val="24"/>
+        </w:rPr>
+        <w:t>"</w:t>
       </w:r>
     </w:p>
     <w:p>
@@ -8513,7 +9631,25 @@
           <w:sz w:val="24"/>
           <w:szCs w:val="24"/>
         </w:rPr>
-        <w:t>The provider (FlightService) tests its API to ensure it can respond as expected when the consumer sends a request for GET /flights/1.</w:t>
+        <w:t>The provider (</w:t>
+      </w:r>
+      <w:proofErr w:type="spellStart"/>
+      <w:r>
+        <w:rPr>
+          <w:rFonts w:ascii="Times New Roman" w:hAnsi="Times New Roman" w:cs="Times New Roman"/>
+          <w:sz w:val="24"/>
+          <w:szCs w:val="24"/>
+        </w:rPr>
+        <w:t>FlightService</w:t>
+      </w:r>
+      <w:proofErr w:type="spellEnd"/>
+      <w:r>
+        <w:rPr>
+          <w:rFonts w:ascii="Times New Roman" w:hAnsi="Times New Roman" w:cs="Times New Roman"/>
+          <w:sz w:val="24"/>
+          <w:szCs w:val="24"/>
+        </w:rPr>
+        <w:t>) tests its API to ensure it can respond as expected when the consumer sends a request for GET /flights/1.</w:t>
       </w:r>
     </w:p>
     <w:p>
@@ -8601,7 +9737,41 @@
           <w:sz w:val="24"/>
           <w:szCs w:val="24"/>
         </w:rPr>
-        <w:t>Reduced Integration Issues: Ensures that services agree on how they should communicate before changes are deployed.</w:t>
+        <w:t xml:space="preserve">Reduced Integration Issues: Ensures that services agree on how they </w:t>
+      </w:r>
+      <w:proofErr w:type="gramStart"/>
+      <w:r>
+        <w:rPr>
+          <w:rFonts w:ascii="Times New Roman" w:hAnsi="Times New Roman" w:cs="Times New Roman"/>
+          <w:sz w:val="24"/>
+          <w:szCs w:val="24"/>
+        </w:rPr>
+        <w:t xml:space="preserve">should </w:t>
+      </w:r>
+      <w:r>
+        <w:rPr>
+          <w:rFonts w:ascii="Times New Roman" w:hAnsi="Times New Roman" w:cs="Times New Roman"/>
+          <w:sz w:val="24"/>
+          <w:szCs w:val="24"/>
+        </w:rPr>
+        <w:t>.</w:t>
+      </w:r>
+      <w:r>
+        <w:rPr>
+          <w:rFonts w:ascii="Times New Roman" w:hAnsi="Times New Roman" w:cs="Times New Roman"/>
+          <w:sz w:val="24"/>
+          <w:szCs w:val="24"/>
+        </w:rPr>
+        <w:t>communicate</w:t>
+      </w:r>
+      <w:proofErr w:type="gramEnd"/>
+      <w:r>
+        <w:rPr>
+          <w:rFonts w:ascii="Times New Roman" w:hAnsi="Times New Roman" w:cs="Times New Roman"/>
+          <w:sz w:val="24"/>
+          <w:szCs w:val="24"/>
+        </w:rPr>
+        <w:t xml:space="preserve"> before changes are deployed.</w:t>
       </w:r>
     </w:p>
     <w:p>
@@ -8688,6 +9858,7 @@
           <w:u w:val="single"/>
         </w:rPr>
       </w:pPr>
+      <w:proofErr w:type="gramStart"/>
       <w:r>
         <w:rPr>
           <w:rFonts w:ascii="Times New Roman" w:hAnsi="Times New Roman" w:cs="Times New Roman"/>
@@ -8699,6 +9870,7 @@
         </w:rPr>
         <w:t>Profiles:-</w:t>
       </w:r>
+      <w:proofErr w:type="gramEnd"/>
     </w:p>
     <w:p>
       <w:pPr>
@@ -8716,7 +9888,45 @@
           <w:sz w:val="24"/>
           <w:szCs w:val="24"/>
         </w:rPr>
-        <w:t>Spring Profiles provide a way to group configuration settings and beans for different environments (e.g., development, testing, production). You can define different profiles in your application.properties or application.yml files, allowing you to activate specific configurations based on the environment.</w:t>
+        <w:t xml:space="preserve">Spring Profiles provide a way to group configuration settings and beans for different environments (e.g., development, testing, production). You can define different profiles in your </w:t>
+      </w:r>
+      <w:proofErr w:type="spellStart"/>
+      <w:proofErr w:type="gramStart"/>
+      <w:r>
+        <w:rPr>
+          <w:rFonts w:ascii="Times New Roman" w:hAnsi="Times New Roman" w:cs="Times New Roman"/>
+          <w:sz w:val="24"/>
+          <w:szCs w:val="24"/>
+        </w:rPr>
+        <w:t>application.properties</w:t>
+      </w:r>
+      <w:proofErr w:type="spellEnd"/>
+      <w:proofErr w:type="gramEnd"/>
+      <w:r>
+        <w:rPr>
+          <w:rFonts w:ascii="Times New Roman" w:hAnsi="Times New Roman" w:cs="Times New Roman"/>
+          <w:sz w:val="24"/>
+          <w:szCs w:val="24"/>
+        </w:rPr>
+        <w:t xml:space="preserve"> or </w:t>
+      </w:r>
+      <w:proofErr w:type="spellStart"/>
+      <w:r>
+        <w:rPr>
+          <w:rFonts w:ascii="Times New Roman" w:hAnsi="Times New Roman" w:cs="Times New Roman"/>
+          <w:sz w:val="24"/>
+          <w:szCs w:val="24"/>
+        </w:rPr>
+        <w:t>application.yml</w:t>
+      </w:r>
+      <w:proofErr w:type="spellEnd"/>
+      <w:r>
+        <w:rPr>
+          <w:rFonts w:ascii="Times New Roman" w:hAnsi="Times New Roman" w:cs="Times New Roman"/>
+          <w:sz w:val="24"/>
+          <w:szCs w:val="24"/>
+        </w:rPr>
+        <w:t xml:space="preserve"> files, allowing you to activate specific configurations based on the environment.</w:t>
       </w:r>
     </w:p>
     <w:p>
@@ -8959,8 +10169,9 @@
           <w:szCs w:val="28"/>
           <w:u w:val="single"/>
         </w:rPr>
-        <w:t>Reactive extensions in microservices</w:t>
-      </w:r>
+        <w:t xml:space="preserve">Reactive extensions in </w:t>
+      </w:r>
+      <w:proofErr w:type="gramStart"/>
       <w:r>
         <w:rPr>
           <w:rFonts w:ascii="Times New Roman" w:hAnsi="Times New Roman" w:cs="Times New Roman"/>
@@ -8970,8 +10181,20 @@
           <w:szCs w:val="28"/>
           <w:u w:val="single"/>
         </w:rPr>
+        <w:t>microservices</w:t>
+      </w:r>
+      <w:r>
+        <w:rPr>
+          <w:rFonts w:ascii="Times New Roman" w:hAnsi="Times New Roman" w:cs="Times New Roman"/>
+          <w:b/>
+          <w:bCs/>
+          <w:sz w:val="28"/>
+          <w:szCs w:val="28"/>
+          <w:u w:val="single"/>
+        </w:rPr>
         <w:t>:-</w:t>
       </w:r>
+      <w:proofErr w:type="gramEnd"/>
     </w:p>
     <w:p>
       <w:pPr>
@@ -9104,7 +10327,25 @@
           <w:sz w:val="24"/>
           <w:szCs w:val="24"/>
         </w:rPr>
-        <w:t>So, Reactive programming uses threads but tries to use fewer threads and make them more active and busy by doing multiple things without blocking. This is different from the traditional way, where each request might have its own dedicated thread, which can be wasteful when waiting for things like database responses.</w:t>
+        <w:t xml:space="preserve">So, Reactive programming uses threads but tries to use fewer threads and make them </w:t>
+      </w:r>
+      <w:proofErr w:type="gramStart"/>
+      <w:r>
+        <w:rPr>
+          <w:rFonts w:ascii="Times New Roman" w:hAnsi="Times New Roman" w:cs="Times New Roman"/>
+          <w:sz w:val="24"/>
+          <w:szCs w:val="24"/>
+        </w:rPr>
+        <w:t>more active and busy</w:t>
+      </w:r>
+      <w:proofErr w:type="gramEnd"/>
+      <w:r>
+        <w:rPr>
+          <w:rFonts w:ascii="Times New Roman" w:hAnsi="Times New Roman" w:cs="Times New Roman"/>
+          <w:sz w:val="24"/>
+          <w:szCs w:val="24"/>
+        </w:rPr>
+        <w:t xml:space="preserve"> by doing multiple things without blocking. This is different from the traditional way, where each request might have its own dedicated thread, which can be wasteful when waiting for things like database responses.</w:t>
       </w:r>
     </w:p>
     <w:p>
@@ -9215,7 +10456,25 @@
           <w:sz w:val="24"/>
           <w:szCs w:val="24"/>
         </w:rPr>
-        <w:t xml:space="preserve">Use ReactiveMongoRepository for </w:t>
+        <w:t xml:space="preserve">Use </w:t>
+      </w:r>
+      <w:proofErr w:type="spellStart"/>
+      <w:r>
+        <w:rPr>
+          <w:rFonts w:ascii="Times New Roman" w:hAnsi="Times New Roman" w:cs="Times New Roman"/>
+          <w:sz w:val="24"/>
+          <w:szCs w:val="24"/>
+        </w:rPr>
+        <w:t>ReactiveMongoRepository</w:t>
+      </w:r>
+      <w:proofErr w:type="spellEnd"/>
+      <w:r>
+        <w:rPr>
+          <w:rFonts w:ascii="Times New Roman" w:hAnsi="Times New Roman" w:cs="Times New Roman"/>
+          <w:sz w:val="24"/>
+          <w:szCs w:val="24"/>
+        </w:rPr>
+        <w:t xml:space="preserve"> for </w:t>
       </w:r>
       <w:r>
         <w:rPr>
@@ -9332,7 +10591,29 @@
           <w:sz w:val="24"/>
           <w:szCs w:val="24"/>
         </w:rPr>
-        <w:t>Mono&lt;FlightData&gt;</w:t>
+        <w:t>Mono&lt;</w:t>
+      </w:r>
+      <w:proofErr w:type="spellStart"/>
+      <w:r>
+        <w:rPr>
+          <w:rFonts w:ascii="Times New Roman" w:hAnsi="Times New Roman" w:cs="Times New Roman"/>
+          <w:b/>
+          <w:bCs/>
+          <w:sz w:val="24"/>
+          <w:szCs w:val="24"/>
+        </w:rPr>
+        <w:t>FlightData</w:t>
+      </w:r>
+      <w:proofErr w:type="spellEnd"/>
+      <w:r>
+        <w:rPr>
+          <w:rFonts w:ascii="Times New Roman" w:hAnsi="Times New Roman" w:cs="Times New Roman"/>
+          <w:b/>
+          <w:bCs/>
+          <w:sz w:val="24"/>
+          <w:szCs w:val="24"/>
+        </w:rPr>
+        <w:t>&gt;</w:t>
       </w:r>
       <w:r>
         <w:rPr>
@@ -9383,7 +10664,29 @@
           <w:sz w:val="24"/>
           <w:szCs w:val="24"/>
         </w:rPr>
-        <w:t>Flux&lt;FlightData&gt;</w:t>
+        <w:t>Flux&lt;</w:t>
+      </w:r>
+      <w:proofErr w:type="spellStart"/>
+      <w:r>
+        <w:rPr>
+          <w:rFonts w:ascii="Times New Roman" w:hAnsi="Times New Roman" w:cs="Times New Roman"/>
+          <w:b/>
+          <w:bCs/>
+          <w:sz w:val="24"/>
+          <w:szCs w:val="24"/>
+        </w:rPr>
+        <w:t>FlightData</w:t>
+      </w:r>
+      <w:proofErr w:type="spellEnd"/>
+      <w:r>
+        <w:rPr>
+          <w:rFonts w:ascii="Times New Roman" w:hAnsi="Times New Roman" w:cs="Times New Roman"/>
+          <w:b/>
+          <w:bCs/>
+          <w:sz w:val="24"/>
+          <w:szCs w:val="24"/>
+        </w:rPr>
+        <w:t>&gt;</w:t>
       </w:r>
       <w:r>
         <w:rPr>
@@ -9457,6 +10760,7 @@
         </w:rPr>
         <w:t xml:space="preserve">Spring </w:t>
       </w:r>
+      <w:proofErr w:type="spellStart"/>
       <w:r>
         <w:rPr>
           <w:rFonts w:ascii="Times New Roman" w:hAnsi="Times New Roman" w:cs="Times New Roman"/>
@@ -9468,6 +10772,7 @@
         </w:rPr>
         <w:t>WebFlux</w:t>
       </w:r>
+      <w:proofErr w:type="spellEnd"/>
       <w:r>
         <w:rPr>
           <w:rFonts w:ascii="Times New Roman" w:hAnsi="Times New Roman" w:cs="Times New Roman"/>
@@ -9508,8 +10813,21 @@
           <w:szCs w:val="28"/>
           <w:u w:val="single"/>
         </w:rPr>
-        <w:t>Relaxed binding:-</w:t>
-      </w:r>
+        <w:t xml:space="preserve">Relaxed </w:t>
+      </w:r>
+      <w:proofErr w:type="gramStart"/>
+      <w:r>
+        <w:rPr>
+          <w:rFonts w:ascii="Times New Roman" w:hAnsi="Times New Roman" w:cs="Times New Roman"/>
+          <w:b/>
+          <w:bCs/>
+          <w:sz w:val="28"/>
+          <w:szCs w:val="28"/>
+          <w:u w:val="single"/>
+        </w:rPr>
+        <w:t>binding:-</w:t>
+      </w:r>
+      <w:proofErr w:type="gramEnd"/>
     </w:p>
     <w:p>
       <w:pPr>
@@ -9657,7 +10975,27 @@
           <w:sz w:val="24"/>
           <w:szCs w:val="24"/>
         </w:rPr>
-        <w:t>For example, suppose you have a property called my.service.url in your application.properties file:</w:t>
+        <w:t xml:space="preserve">For example, suppose you have a property called my.service.url in your </w:t>
+      </w:r>
+      <w:proofErr w:type="spellStart"/>
+      <w:proofErr w:type="gramStart"/>
+      <w:r>
+        <w:rPr>
+          <w:rFonts w:ascii="Times New Roman" w:hAnsi="Times New Roman" w:cs="Times New Roman"/>
+          <w:sz w:val="24"/>
+          <w:szCs w:val="24"/>
+        </w:rPr>
+        <w:t>application.properties</w:t>
+      </w:r>
+      <w:proofErr w:type="spellEnd"/>
+      <w:proofErr w:type="gramEnd"/>
+      <w:r>
+        <w:rPr>
+          <w:rFonts w:ascii="Times New Roman" w:hAnsi="Times New Roman" w:cs="Times New Roman"/>
+          <w:sz w:val="24"/>
+          <w:szCs w:val="24"/>
+        </w:rPr>
+        <w:t xml:space="preserve"> file:</w:t>
       </w:r>
     </w:p>
     <w:p>
@@ -9844,102 +11182,141 @@
           <w:szCs w:val="28"/>
           <w:u w:val="single"/>
         </w:rPr>
-        <w:t>@ResponceBody:-</w:t>
-      </w:r>
-    </w:p>
-    <w:p>
-      <w:pPr>
-        <w:jc w:val="both"/>
-        <w:rPr>
-          <w:rFonts w:ascii="Times New Roman" w:hAnsi="Times New Roman" w:cs="Times New Roman"/>
-          <w:sz w:val="24"/>
-          <w:szCs w:val="24"/>
-        </w:rPr>
-      </w:pPr>
-      <w:r>
-        <w:rPr>
-          <w:rFonts w:ascii="Times New Roman" w:hAnsi="Times New Roman" w:cs="Times New Roman"/>
-          <w:sz w:val="24"/>
-          <w:szCs w:val="24"/>
-        </w:rPr>
-        <w:tab/>
-      </w:r>
-      <w:r>
-        <w:rPr>
-          <w:rFonts w:ascii="Times New Roman" w:hAnsi="Times New Roman" w:cs="Times New Roman"/>
-          <w:sz w:val="24"/>
-          <w:szCs w:val="24"/>
-        </w:rPr>
-        <w:t xml:space="preserve">When you call this /hello endpoint, it directly returns </w:t>
-      </w:r>
-      <w:r>
-        <w:rPr>
-          <w:rFonts w:ascii="Times New Roman" w:hAnsi="Times New Roman" w:cs="Times New Roman"/>
-          <w:b/>
-          <w:bCs/>
-          <w:sz w:val="24"/>
-          <w:szCs w:val="24"/>
-        </w:rPr>
-        <w:t>"Hello, world!"</w:t>
-      </w:r>
-      <w:r>
-        <w:rPr>
-          <w:rFonts w:ascii="Times New Roman" w:hAnsi="Times New Roman" w:cs="Times New Roman"/>
-          <w:sz w:val="24"/>
-          <w:szCs w:val="24"/>
-        </w:rPr>
-        <w:t xml:space="preserve"> as plain text, instead of looking for a web page.</w:t>
-      </w:r>
-    </w:p>
-    <w:p>
-      <w:pPr>
-        <w:jc w:val="both"/>
-        <w:rPr>
-          <w:rFonts w:ascii="Times New Roman" w:hAnsi="Times New Roman" w:cs="Times New Roman"/>
-          <w:sz w:val="24"/>
-          <w:szCs w:val="24"/>
-        </w:rPr>
-      </w:pPr>
-      <w:r>
-        <w:rPr>
-          <w:rFonts w:ascii="Times New Roman" w:hAnsi="Times New Roman" w:cs="Times New Roman"/>
-          <w:sz w:val="24"/>
-          <w:szCs w:val="24"/>
-        </w:rPr>
-        <w:t>@RestController is a shortcut annotation in Spring Boot that combines @Controller and @ResponseBody.</w:t>
-      </w:r>
-    </w:p>
-    <w:p>
-      <w:pPr>
-        <w:jc w:val="both"/>
-        <w:rPr>
-          <w:rFonts w:ascii="Times New Roman" w:hAnsi="Times New Roman" w:cs="Times New Roman"/>
-          <w:sz w:val="24"/>
-          <w:szCs w:val="24"/>
-        </w:rPr>
-      </w:pPr>
-    </w:p>
-    <w:p>
-      <w:pPr>
-        <w:jc w:val="both"/>
-        <w:rPr>
-          <w:rFonts w:ascii="Times New Roman" w:hAnsi="Times New Roman" w:cs="Times New Roman"/>
+        <w:t>@</w:t>
+      </w:r>
+      <w:proofErr w:type="gramStart"/>
+      <w:r>
+        <w:rPr>
+          <w:rFonts w:ascii="Times New Roman" w:hAnsi="Times New Roman" w:cs="Times New Roman"/>
+          <w:b/>
+          <w:bCs/>
           <w:sz w:val="28"/>
           <w:szCs w:val="28"/>
           <w:u w:val="single"/>
         </w:rPr>
-      </w:pPr>
-      <w:r>
-        <w:rPr>
-          <w:rFonts w:ascii="Times New Roman" w:hAnsi="Times New Roman" w:cs="Times New Roman"/>
-          <w:b/>
-          <w:bCs/>
+        <w:t>ResponceBody:-</w:t>
+      </w:r>
+      <w:proofErr w:type="gramEnd"/>
+    </w:p>
+    <w:p>
+      <w:pPr>
+        <w:jc w:val="both"/>
+        <w:rPr>
+          <w:rFonts w:ascii="Times New Roman" w:hAnsi="Times New Roman" w:cs="Times New Roman"/>
+          <w:sz w:val="24"/>
+          <w:szCs w:val="24"/>
+        </w:rPr>
+      </w:pPr>
+      <w:r>
+        <w:rPr>
+          <w:rFonts w:ascii="Times New Roman" w:hAnsi="Times New Roman" w:cs="Times New Roman"/>
+          <w:sz w:val="24"/>
+          <w:szCs w:val="24"/>
+        </w:rPr>
+        <w:tab/>
+      </w:r>
+      <w:r>
+        <w:rPr>
+          <w:rFonts w:ascii="Times New Roman" w:hAnsi="Times New Roman" w:cs="Times New Roman"/>
+          <w:sz w:val="24"/>
+          <w:szCs w:val="24"/>
+        </w:rPr>
+        <w:t xml:space="preserve">When you call this /hello endpoint, it directly returns </w:t>
+      </w:r>
+      <w:r>
+        <w:rPr>
+          <w:rFonts w:ascii="Times New Roman" w:hAnsi="Times New Roman" w:cs="Times New Roman"/>
+          <w:b/>
+          <w:bCs/>
+          <w:sz w:val="24"/>
+          <w:szCs w:val="24"/>
+        </w:rPr>
+        <w:t>"Hello, world!"</w:t>
+      </w:r>
+      <w:r>
+        <w:rPr>
+          <w:rFonts w:ascii="Times New Roman" w:hAnsi="Times New Roman" w:cs="Times New Roman"/>
+          <w:sz w:val="24"/>
+          <w:szCs w:val="24"/>
+        </w:rPr>
+        <w:t xml:space="preserve"> as plain text, instead of looking for a web page.</w:t>
+      </w:r>
+    </w:p>
+    <w:p>
+      <w:pPr>
+        <w:jc w:val="both"/>
+        <w:rPr>
+          <w:rFonts w:ascii="Times New Roman" w:hAnsi="Times New Roman" w:cs="Times New Roman"/>
+          <w:sz w:val="24"/>
+          <w:szCs w:val="24"/>
+        </w:rPr>
+      </w:pPr>
+      <w:r>
+        <w:rPr>
+          <w:rFonts w:ascii="Times New Roman" w:hAnsi="Times New Roman" w:cs="Times New Roman"/>
+          <w:sz w:val="24"/>
+          <w:szCs w:val="24"/>
+        </w:rPr>
+        <w:t>@RestController is a shortcut annotation in Spring Boot that combines @Controller and @ResponseBody.</w:t>
+      </w:r>
+    </w:p>
+    <w:p>
+      <w:pPr>
+        <w:jc w:val="both"/>
+        <w:rPr>
+          <w:rFonts w:ascii="Times New Roman" w:hAnsi="Times New Roman" w:cs="Times New Roman"/>
+          <w:sz w:val="24"/>
+          <w:szCs w:val="24"/>
+        </w:rPr>
+      </w:pPr>
+    </w:p>
+    <w:p>
+      <w:pPr>
+        <w:jc w:val="both"/>
+        <w:rPr>
+          <w:rFonts w:ascii="Times New Roman" w:hAnsi="Times New Roman" w:cs="Times New Roman"/>
           <w:sz w:val="28"/>
           <w:szCs w:val="28"/>
           <w:u w:val="single"/>
         </w:rPr>
-        <w:t>ResponseEntity&lt;String&gt;:-</w:t>
-      </w:r>
+      </w:pPr>
+      <w:proofErr w:type="spellStart"/>
+      <w:r>
+        <w:rPr>
+          <w:rFonts w:ascii="Times New Roman" w:hAnsi="Times New Roman" w:cs="Times New Roman"/>
+          <w:b/>
+          <w:bCs/>
+          <w:sz w:val="28"/>
+          <w:szCs w:val="28"/>
+          <w:u w:val="single"/>
+        </w:rPr>
+        <w:t>ResponseEntity</w:t>
+      </w:r>
+      <w:proofErr w:type="spellEnd"/>
+      <w:r>
+        <w:rPr>
+          <w:rFonts w:ascii="Times New Roman" w:hAnsi="Times New Roman" w:cs="Times New Roman"/>
+          <w:b/>
+          <w:bCs/>
+          <w:sz w:val="28"/>
+          <w:szCs w:val="28"/>
+          <w:u w:val="single"/>
+        </w:rPr>
+        <w:t>&lt;String</w:t>
+      </w:r>
+      <w:proofErr w:type="gramStart"/>
+      <w:r>
+        <w:rPr>
+          <w:rFonts w:ascii="Times New Roman" w:hAnsi="Times New Roman" w:cs="Times New Roman"/>
+          <w:b/>
+          <w:bCs/>
+          <w:sz w:val="28"/>
+          <w:szCs w:val="28"/>
+          <w:u w:val="single"/>
+        </w:rPr>
+        <w:t>&gt;:-</w:t>
+      </w:r>
+      <w:proofErr w:type="gramEnd"/>
     </w:p>
     <w:p>
       <w:pPr>
@@ -9951,15 +11328,27 @@
           <w:szCs w:val="24"/>
         </w:rPr>
       </w:pPr>
-      <w:r>
-        <w:rPr>
-          <w:rFonts w:ascii="Times New Roman" w:hAnsi="Times New Roman" w:cs="Times New Roman"/>
-          <w:b/>
-          <w:bCs/>
-          <w:sz w:val="24"/>
-          <w:szCs w:val="24"/>
-        </w:rPr>
-        <w:t>ResponseEntity&lt;String&gt;</w:t>
+      <w:proofErr w:type="spellStart"/>
+      <w:r>
+        <w:rPr>
+          <w:rFonts w:ascii="Times New Roman" w:hAnsi="Times New Roman" w:cs="Times New Roman"/>
+          <w:b/>
+          <w:bCs/>
+          <w:sz w:val="24"/>
+          <w:szCs w:val="24"/>
+        </w:rPr>
+        <w:t>ResponseEntity</w:t>
+      </w:r>
+      <w:proofErr w:type="spellEnd"/>
+      <w:r>
+        <w:rPr>
+          <w:rFonts w:ascii="Times New Roman" w:hAnsi="Times New Roman" w:cs="Times New Roman"/>
+          <w:b/>
+          <w:bCs/>
+          <w:sz w:val="24"/>
+          <w:szCs w:val="24"/>
+        </w:rPr>
+        <w:t>&lt;String&gt;</w:t>
       </w:r>
       <w:r>
         <w:rPr>
@@ -10235,6 +11624,8 @@
           <w:u w:val="single"/>
         </w:rPr>
       </w:pPr>
+      <w:proofErr w:type="spellStart"/>
+      <w:proofErr w:type="gramStart"/>
       <w:r>
         <w:rPr>
           <w:rFonts w:ascii="Times New Roman" w:hAnsi="Times New Roman" w:cs="Times New Roman"/>
@@ -10244,8 +11635,21 @@
           <w:szCs w:val="28"/>
           <w:u w:val="single"/>
         </w:rPr>
-        <w:t>RestTemplate:-</w:t>
-      </w:r>
+        <w:t>RestTemplate</w:t>
+      </w:r>
+      <w:proofErr w:type="spellEnd"/>
+      <w:r>
+        <w:rPr>
+          <w:rFonts w:ascii="Times New Roman" w:hAnsi="Times New Roman" w:cs="Times New Roman"/>
+          <w:b/>
+          <w:bCs/>
+          <w:sz w:val="28"/>
+          <w:szCs w:val="28"/>
+          <w:u w:val="single"/>
+        </w:rPr>
+        <w:t>:-</w:t>
+      </w:r>
+      <w:proofErr w:type="gramEnd"/>
     </w:p>
     <w:p>
       <w:pPr>
@@ -10270,15 +11674,33 @@
           <w:sz w:val="24"/>
           <w:szCs w:val="24"/>
         </w:rPr>
-        <w:t>A Spring class for making HTTP requests to REST APIs.</w:t>
-      </w:r>
-      <w:r>
-        <w:rPr>
-          <w:rFonts w:ascii="Times New Roman" w:hAnsi="Times New Roman" w:cs="Times New Roman"/>
-          <w:sz w:val="24"/>
-          <w:szCs w:val="24"/>
-        </w:rPr>
-        <w:t>(calls external URL)</w:t>
+        <w:t xml:space="preserve">A Spring class for making HTTP requests to REST </w:t>
+      </w:r>
+      <w:proofErr w:type="gramStart"/>
+      <w:r>
+        <w:rPr>
+          <w:rFonts w:ascii="Times New Roman" w:hAnsi="Times New Roman" w:cs="Times New Roman"/>
+          <w:sz w:val="24"/>
+          <w:szCs w:val="24"/>
+        </w:rPr>
+        <w:t>APIs.</w:t>
+      </w:r>
+      <w:r>
+        <w:rPr>
+          <w:rFonts w:ascii="Times New Roman" w:hAnsi="Times New Roman" w:cs="Times New Roman"/>
+          <w:sz w:val="24"/>
+          <w:szCs w:val="24"/>
+        </w:rPr>
+        <w:t>(</w:t>
+      </w:r>
+      <w:proofErr w:type="gramEnd"/>
+      <w:r>
+        <w:rPr>
+          <w:rFonts w:ascii="Times New Roman" w:hAnsi="Times New Roman" w:cs="Times New Roman"/>
+          <w:sz w:val="24"/>
+          <w:szCs w:val="24"/>
+        </w:rPr>
+        <w:t>calls external URL)</w:t>
       </w:r>
     </w:p>
     <w:p>
@@ -10351,8 +11773,21 @@
           <w:szCs w:val="28"/>
           <w:u w:val="single"/>
         </w:rPr>
-        <w:t>Semantic Monitoring:-</w:t>
-      </w:r>
+        <w:t xml:space="preserve">Semantic </w:t>
+      </w:r>
+      <w:proofErr w:type="gramStart"/>
+      <w:r>
+        <w:rPr>
+          <w:rFonts w:ascii="Times New Roman" w:hAnsi="Times New Roman" w:cs="Times New Roman"/>
+          <w:b/>
+          <w:bCs/>
+          <w:sz w:val="28"/>
+          <w:szCs w:val="28"/>
+          <w:u w:val="single"/>
+        </w:rPr>
+        <w:t>Monitoring:-</w:t>
+      </w:r>
+      <w:proofErr w:type="gramEnd"/>
     </w:p>
     <w:p>
       <w:pPr>
@@ -10669,48 +12104,10 @@
           <w:szCs w:val="28"/>
           <w:u w:val="single"/>
         </w:rPr>
-        <w:t>@SpringBootApplication:-</w:t>
-      </w:r>
-    </w:p>
-    <w:p>
-      <w:pPr>
-        <w:jc w:val="both"/>
-        <w:rPr>
-          <w:rFonts w:ascii="Times New Roman" w:hAnsi="Times New Roman" w:cs="Times New Roman"/>
-          <w:sz w:val="24"/>
-          <w:szCs w:val="24"/>
-        </w:rPr>
-      </w:pPr>
-      <w:r>
-        <w:rPr>
-          <w:rFonts w:ascii="Times New Roman" w:hAnsi="Times New Roman" w:cs="Times New Roman"/>
-          <w:sz w:val="24"/>
-          <w:szCs w:val="24"/>
-        </w:rPr>
-        <w:tab/>
-      </w:r>
-      <w:r>
-        <w:rPr>
-          <w:rFonts w:ascii="Times New Roman" w:hAnsi="Times New Roman" w:cs="Times New Roman"/>
-          <w:sz w:val="24"/>
-          <w:szCs w:val="24"/>
-        </w:rPr>
-        <w:t>combines @Configuration, @EnableAutoConfiguration, and @ComponentScan to configure and start a Spring Boot application.</w:t>
-      </w:r>
-    </w:p>
-    <w:p>
-      <w:pPr>
-        <w:jc w:val="both"/>
-        <w:rPr>
-          <w:rFonts w:ascii="Times New Roman" w:hAnsi="Times New Roman" w:cs="Times New Roman"/>
-          <w:sz w:val="24"/>
-          <w:szCs w:val="24"/>
-        </w:rPr>
-      </w:pPr>
-    </w:p>
-    <w:p>
-      <w:pPr>
-        <w:jc w:val="both"/>
+        <w:t>@</w:t>
+      </w:r>
+      <w:proofErr w:type="gramStart"/>
+      <w:r>
         <w:rPr>
           <w:rFonts w:ascii="Times New Roman" w:hAnsi="Times New Roman" w:cs="Times New Roman"/>
           <w:b/>
@@ -10719,8 +12116,49 @@
           <w:szCs w:val="28"/>
           <w:u w:val="single"/>
         </w:rPr>
-      </w:pPr>
-      <w:r>
+        <w:t>SpringBootApplication:-</w:t>
+      </w:r>
+      <w:proofErr w:type="gramEnd"/>
+    </w:p>
+    <w:p>
+      <w:pPr>
+        <w:jc w:val="both"/>
+        <w:rPr>
+          <w:rFonts w:ascii="Times New Roman" w:hAnsi="Times New Roman" w:cs="Times New Roman"/>
+          <w:sz w:val="24"/>
+          <w:szCs w:val="24"/>
+        </w:rPr>
+      </w:pPr>
+      <w:r>
+        <w:rPr>
+          <w:rFonts w:ascii="Times New Roman" w:hAnsi="Times New Roman" w:cs="Times New Roman"/>
+          <w:sz w:val="24"/>
+          <w:szCs w:val="24"/>
+        </w:rPr>
+        <w:tab/>
+      </w:r>
+      <w:r>
+        <w:rPr>
+          <w:rFonts w:ascii="Times New Roman" w:hAnsi="Times New Roman" w:cs="Times New Roman"/>
+          <w:sz w:val="24"/>
+          <w:szCs w:val="24"/>
+        </w:rPr>
+        <w:t>combines @Configuration, @EnableAutoConfiguration, and @ComponentScan to configure and start a Spring Boot application.</w:t>
+      </w:r>
+    </w:p>
+    <w:p>
+      <w:pPr>
+        <w:jc w:val="both"/>
+        <w:rPr>
+          <w:rFonts w:ascii="Times New Roman" w:hAnsi="Times New Roman" w:cs="Times New Roman"/>
+          <w:sz w:val="24"/>
+          <w:szCs w:val="24"/>
+        </w:rPr>
+      </w:pPr>
+    </w:p>
+    <w:p>
+      <w:pPr>
+        <w:jc w:val="both"/>
         <w:rPr>
           <w:rFonts w:ascii="Times New Roman" w:hAnsi="Times New Roman" w:cs="Times New Roman"/>
           <w:b/>
@@ -10729,8 +12167,7 @@
           <w:szCs w:val="28"/>
           <w:u w:val="single"/>
         </w:rPr>
-        <w:t>Spring Boot starter</w:t>
-      </w:r>
+      </w:pPr>
       <w:r>
         <w:rPr>
           <w:rFonts w:ascii="Times New Roman" w:hAnsi="Times New Roman" w:cs="Times New Roman"/>
@@ -10740,8 +12177,9 @@
           <w:szCs w:val="28"/>
           <w:u w:val="single"/>
         </w:rPr>
-        <w:t>:</w:t>
-      </w:r>
+        <w:t xml:space="preserve">Spring Boot </w:t>
+      </w:r>
+      <w:proofErr w:type="gramStart"/>
       <w:r>
         <w:rPr>
           <w:rFonts w:ascii="Times New Roman" w:hAnsi="Times New Roman" w:cs="Times New Roman"/>
@@ -10751,231 +12189,9 @@
           <w:szCs w:val="28"/>
           <w:u w:val="single"/>
         </w:rPr>
-        <w:t>-</w:t>
-      </w:r>
-    </w:p>
-    <w:p>
-      <w:pPr>
-        <w:ind w:firstLine="720"/>
-        <w:jc w:val="both"/>
-        <w:rPr>
-          <w:rFonts w:ascii="Times New Roman" w:hAnsi="Times New Roman" w:cs="Times New Roman"/>
-          <w:sz w:val="24"/>
-          <w:szCs w:val="24"/>
-        </w:rPr>
-      </w:pPr>
-      <w:r>
-        <w:rPr>
-          <w:rFonts w:ascii="Times New Roman" w:hAnsi="Times New Roman" w:cs="Times New Roman"/>
-          <w:sz w:val="24"/>
-          <w:szCs w:val="24"/>
-        </w:rPr>
-        <w:t>A Spring Boot starter is a dependency that simplifies including common libraries in your project. For example, spring-boot-starter-web includes dependencies for building web applications like Spring MVC and an embedded Tomcat server.</w:t>
-      </w:r>
-    </w:p>
-    <w:p>
-      <w:pPr>
-        <w:jc w:val="both"/>
-        <w:rPr>
-          <w:rFonts w:ascii="Times New Roman" w:hAnsi="Times New Roman" w:cs="Times New Roman"/>
-          <w:sz w:val="24"/>
-          <w:szCs w:val="24"/>
-        </w:rPr>
-      </w:pPr>
-      <w:r>
-        <w:rPr>
-          <w:rFonts w:ascii="Times New Roman" w:hAnsi="Times New Roman" w:cs="Times New Roman"/>
-          <w:sz w:val="24"/>
-          <w:szCs w:val="24"/>
-        </w:rPr>
-        <w:t>spring-boot-starter</w:t>
-      </w:r>
-      <w:r>
-        <w:rPr>
-          <w:rFonts w:ascii="Times New Roman" w:hAnsi="Times New Roman" w:cs="Times New Roman"/>
-          <w:sz w:val="24"/>
-          <w:szCs w:val="24"/>
-        </w:rPr>
-        <w:t>,</w:t>
-      </w:r>
-      <w:r>
-        <w:rPr>
-          <w:rFonts w:ascii="Times New Roman" w:hAnsi="Times New Roman" w:cs="Times New Roman"/>
-          <w:sz w:val="24"/>
-          <w:szCs w:val="24"/>
-        </w:rPr>
-        <w:t xml:space="preserve"> </w:t>
-      </w:r>
-      <w:r>
-        <w:rPr>
-          <w:rFonts w:ascii="Times New Roman" w:hAnsi="Times New Roman" w:cs="Times New Roman"/>
-          <w:sz w:val="24"/>
-          <w:szCs w:val="24"/>
-        </w:rPr>
-        <w:t>spring-boot-starter</w:t>
-      </w:r>
-      <w:r>
-        <w:rPr>
-          <w:rFonts w:ascii="Times New Roman" w:hAnsi="Times New Roman" w:cs="Times New Roman"/>
-          <w:sz w:val="24"/>
-          <w:szCs w:val="24"/>
-        </w:rPr>
-        <w:t>-</w:t>
-      </w:r>
-      <w:r>
-        <w:rPr>
-          <w:rFonts w:ascii="Times New Roman" w:hAnsi="Times New Roman" w:cs="Times New Roman"/>
-          <w:sz w:val="24"/>
-          <w:szCs w:val="24"/>
-        </w:rPr>
-        <w:t>jdbc,</w:t>
-      </w:r>
-      <w:r>
-        <w:rPr>
-          <w:rFonts w:ascii="Times New Roman" w:hAnsi="Times New Roman" w:cs="Times New Roman"/>
-          <w:sz w:val="24"/>
-          <w:szCs w:val="24"/>
-        </w:rPr>
-        <w:t xml:space="preserve"> </w:t>
-      </w:r>
-      <w:r>
-        <w:rPr>
-          <w:rFonts w:ascii="Times New Roman" w:hAnsi="Times New Roman" w:cs="Times New Roman"/>
-          <w:sz w:val="24"/>
-          <w:szCs w:val="24"/>
-        </w:rPr>
-        <w:t>spring</w:t>
-      </w:r>
-      <w:r>
-        <w:rPr>
-          <w:rFonts w:ascii="Times New Roman" w:hAnsi="Times New Roman" w:cs="Times New Roman"/>
-          <w:sz w:val="24"/>
-          <w:szCs w:val="24"/>
-        </w:rPr>
-        <w:t>-boot-starter</w:t>
-      </w:r>
-      <w:r>
-        <w:rPr>
-          <w:rFonts w:ascii="Times New Roman" w:hAnsi="Times New Roman" w:cs="Times New Roman"/>
-          <w:sz w:val="24"/>
-          <w:szCs w:val="24"/>
-        </w:rPr>
-        <w:t xml:space="preserve">-jpa, </w:t>
-      </w:r>
-      <w:r>
-        <w:rPr>
-          <w:rFonts w:ascii="Times New Roman" w:hAnsi="Times New Roman" w:cs="Times New Roman"/>
-          <w:sz w:val="24"/>
-          <w:szCs w:val="24"/>
-        </w:rPr>
-        <w:t>spring-boot-starter</w:t>
-      </w:r>
-      <w:r>
-        <w:rPr>
-          <w:rFonts w:ascii="Times New Roman" w:hAnsi="Times New Roman" w:cs="Times New Roman"/>
-          <w:sz w:val="24"/>
-          <w:szCs w:val="24"/>
-        </w:rPr>
-        <w:t>-</w:t>
-      </w:r>
-      <w:r>
-        <w:rPr>
-          <w:rFonts w:ascii="Times New Roman" w:hAnsi="Times New Roman" w:cs="Times New Roman"/>
-          <w:sz w:val="24"/>
-          <w:szCs w:val="24"/>
-        </w:rPr>
-        <w:t xml:space="preserve">security, </w:t>
-      </w:r>
-      <w:r>
-        <w:rPr>
-          <w:rFonts w:ascii="Times New Roman" w:hAnsi="Times New Roman" w:cs="Times New Roman"/>
-          <w:sz w:val="24"/>
-          <w:szCs w:val="24"/>
-        </w:rPr>
-        <w:t>spring-boot-starter</w:t>
-      </w:r>
-      <w:r>
-        <w:rPr>
-          <w:rFonts w:ascii="Times New Roman" w:hAnsi="Times New Roman" w:cs="Times New Roman"/>
-          <w:sz w:val="24"/>
-          <w:szCs w:val="24"/>
-        </w:rPr>
-        <w:t xml:space="preserve">-app, </w:t>
-      </w:r>
-      <w:r>
-        <w:rPr>
-          <w:rFonts w:ascii="Times New Roman" w:hAnsi="Times New Roman" w:cs="Times New Roman"/>
-          <w:sz w:val="24"/>
-          <w:szCs w:val="24"/>
-        </w:rPr>
-        <w:t>spring-boot-starter</w:t>
-      </w:r>
-      <w:r>
-        <w:rPr>
-          <w:rFonts w:ascii="Times New Roman" w:hAnsi="Times New Roman" w:cs="Times New Roman"/>
-          <w:sz w:val="24"/>
-          <w:szCs w:val="24"/>
-        </w:rPr>
-        <w:t xml:space="preserve">-aop, </w:t>
-      </w:r>
-      <w:r>
-        <w:rPr>
-          <w:rFonts w:ascii="Times New Roman" w:hAnsi="Times New Roman" w:cs="Times New Roman"/>
-          <w:sz w:val="24"/>
-          <w:szCs w:val="24"/>
-        </w:rPr>
-        <w:t>spring-boot-starter</w:t>
-      </w:r>
-      <w:r>
-        <w:rPr>
-          <w:rFonts w:ascii="Times New Roman" w:hAnsi="Times New Roman" w:cs="Times New Roman"/>
-          <w:sz w:val="24"/>
-          <w:szCs w:val="24"/>
-        </w:rPr>
-        <w:t>-test</w:t>
-      </w:r>
-    </w:p>
-    <w:p>
-      <w:pPr>
-        <w:jc w:val="both"/>
-        <w:rPr>
-          <w:rFonts w:ascii="Times New Roman" w:hAnsi="Times New Roman" w:cs="Times New Roman"/>
-          <w:sz w:val="24"/>
-          <w:szCs w:val="24"/>
-        </w:rPr>
-      </w:pPr>
-      <w:r>
-        <w:rPr>
-          <w:rFonts w:ascii="Times New Roman" w:hAnsi="Times New Roman" w:cs="Times New Roman"/>
-          <w:b/>
-          <w:bCs/>
-          <w:sz w:val="24"/>
-          <w:szCs w:val="24"/>
-        </w:rPr>
-        <w:t>Summary:</w:t>
-      </w:r>
-      <w:r>
-        <w:rPr>
-          <w:rFonts w:ascii="Times New Roman" w:hAnsi="Times New Roman" w:cs="Times New Roman"/>
-          <w:sz w:val="24"/>
-          <w:szCs w:val="24"/>
-        </w:rPr>
-        <w:t xml:space="preserve"> Spring Boot starters bundle common libraries, making it easier to include necessary dependencies, like spring-boot-starter-web for web apps.</w:t>
-      </w:r>
-    </w:p>
-    <w:p>
-      <w:pPr>
-        <w:jc w:val="both"/>
-        <w:rPr>
-          <w:rFonts w:ascii="Times New Roman" w:hAnsi="Times New Roman" w:cs="Times New Roman"/>
-          <w:sz w:val="24"/>
-          <w:szCs w:val="24"/>
-        </w:rPr>
-      </w:pPr>
-    </w:p>
-    <w:p>
-      <w:pPr>
-        <w:jc w:val="both"/>
+        <w:t>starter</w:t>
+      </w:r>
+      <w:r>
         <w:rPr>
           <w:rFonts w:ascii="Times New Roman" w:hAnsi="Times New Roman" w:cs="Times New Roman"/>
           <w:b/>
@@ -10984,7 +12200,8 @@
           <w:szCs w:val="28"/>
           <w:u w:val="single"/>
         </w:rPr>
-      </w:pPr>
+        <w:t>:</w:t>
+      </w:r>
       <w:r>
         <w:rPr>
           <w:rFonts w:ascii="Times New Roman" w:hAnsi="Times New Roman" w:cs="Times New Roman"/>
@@ -10994,8 +12211,9 @@
           <w:szCs w:val="28"/>
           <w:u w:val="single"/>
         </w:rPr>
-        <w:t>Spring Cloud:-</w:t>
-      </w:r>
+        <w:t>-</w:t>
+      </w:r>
+      <w:proofErr w:type="gramEnd"/>
     </w:p>
     <w:p>
       <w:pPr>
@@ -11013,8 +12231,311 @@
           <w:sz w:val="24"/>
           <w:szCs w:val="24"/>
         </w:rPr>
+        <w:t>A Spring Boot starter is a dependency that simplifies including common libraries in your project. For example, spring-boot-starter-web includes dependencies for building web applications like Spring MVC and an embedded Tomcat server.</w:t>
+      </w:r>
+    </w:p>
+    <w:p>
+      <w:pPr>
+        <w:jc w:val="both"/>
+        <w:rPr>
+          <w:rFonts w:ascii="Times New Roman" w:hAnsi="Times New Roman" w:cs="Times New Roman"/>
+          <w:sz w:val="24"/>
+          <w:szCs w:val="24"/>
+        </w:rPr>
+      </w:pPr>
+      <w:r>
+        <w:rPr>
+          <w:rFonts w:ascii="Times New Roman" w:hAnsi="Times New Roman" w:cs="Times New Roman"/>
+          <w:sz w:val="24"/>
+          <w:szCs w:val="24"/>
+        </w:rPr>
+        <w:t>spring-boot-starter</w:t>
+      </w:r>
+      <w:r>
+        <w:rPr>
+          <w:rFonts w:ascii="Times New Roman" w:hAnsi="Times New Roman" w:cs="Times New Roman"/>
+          <w:sz w:val="24"/>
+          <w:szCs w:val="24"/>
+        </w:rPr>
+        <w:t>,</w:t>
+      </w:r>
+      <w:r>
+        <w:rPr>
+          <w:rFonts w:ascii="Times New Roman" w:hAnsi="Times New Roman" w:cs="Times New Roman"/>
+          <w:sz w:val="24"/>
+          <w:szCs w:val="24"/>
+        </w:rPr>
+        <w:t xml:space="preserve"> </w:t>
+      </w:r>
+      <w:r>
+        <w:rPr>
+          <w:rFonts w:ascii="Times New Roman" w:hAnsi="Times New Roman" w:cs="Times New Roman"/>
+          <w:sz w:val="24"/>
+          <w:szCs w:val="24"/>
+        </w:rPr>
+        <w:t>spring-boot-starter</w:t>
+      </w:r>
+      <w:r>
+        <w:rPr>
+          <w:rFonts w:ascii="Times New Roman" w:hAnsi="Times New Roman" w:cs="Times New Roman"/>
+          <w:sz w:val="24"/>
+          <w:szCs w:val="24"/>
+        </w:rPr>
+        <w:t>-</w:t>
+      </w:r>
+      <w:proofErr w:type="spellStart"/>
+      <w:r>
+        <w:rPr>
+          <w:rFonts w:ascii="Times New Roman" w:hAnsi="Times New Roman" w:cs="Times New Roman"/>
+          <w:sz w:val="24"/>
+          <w:szCs w:val="24"/>
+        </w:rPr>
+        <w:t>jdbc</w:t>
+      </w:r>
+      <w:proofErr w:type="spellEnd"/>
+      <w:r>
+        <w:rPr>
+          <w:rFonts w:ascii="Times New Roman" w:hAnsi="Times New Roman" w:cs="Times New Roman"/>
+          <w:sz w:val="24"/>
+          <w:szCs w:val="24"/>
+        </w:rPr>
+        <w:t>,</w:t>
+      </w:r>
+      <w:r>
+        <w:rPr>
+          <w:rFonts w:ascii="Times New Roman" w:hAnsi="Times New Roman" w:cs="Times New Roman"/>
+          <w:sz w:val="24"/>
+          <w:szCs w:val="24"/>
+        </w:rPr>
+        <w:t xml:space="preserve"> </w:t>
+      </w:r>
+      <w:r>
+        <w:rPr>
+          <w:rFonts w:ascii="Times New Roman" w:hAnsi="Times New Roman" w:cs="Times New Roman"/>
+          <w:sz w:val="24"/>
+          <w:szCs w:val="24"/>
+        </w:rPr>
+        <w:t>spring</w:t>
+      </w:r>
+      <w:r>
+        <w:rPr>
+          <w:rFonts w:ascii="Times New Roman" w:hAnsi="Times New Roman" w:cs="Times New Roman"/>
+          <w:sz w:val="24"/>
+          <w:szCs w:val="24"/>
+        </w:rPr>
+        <w:t>-boot-starter</w:t>
+      </w:r>
+      <w:r>
+        <w:rPr>
+          <w:rFonts w:ascii="Times New Roman" w:hAnsi="Times New Roman" w:cs="Times New Roman"/>
+          <w:sz w:val="24"/>
+          <w:szCs w:val="24"/>
+        </w:rPr>
+        <w:t>-</w:t>
+      </w:r>
+      <w:proofErr w:type="spellStart"/>
+      <w:r>
+        <w:rPr>
+          <w:rFonts w:ascii="Times New Roman" w:hAnsi="Times New Roman" w:cs="Times New Roman"/>
+          <w:sz w:val="24"/>
+          <w:szCs w:val="24"/>
+        </w:rPr>
+        <w:t>jpa</w:t>
+      </w:r>
+      <w:proofErr w:type="spellEnd"/>
+      <w:r>
+        <w:rPr>
+          <w:rFonts w:ascii="Times New Roman" w:hAnsi="Times New Roman" w:cs="Times New Roman"/>
+          <w:sz w:val="24"/>
+          <w:szCs w:val="24"/>
+        </w:rPr>
+        <w:t xml:space="preserve">, </w:t>
+      </w:r>
+      <w:r>
+        <w:rPr>
+          <w:rFonts w:ascii="Times New Roman" w:hAnsi="Times New Roman" w:cs="Times New Roman"/>
+          <w:sz w:val="24"/>
+          <w:szCs w:val="24"/>
+        </w:rPr>
+        <w:t>spring-boot-starter</w:t>
+      </w:r>
+      <w:r>
+        <w:rPr>
+          <w:rFonts w:ascii="Times New Roman" w:hAnsi="Times New Roman" w:cs="Times New Roman"/>
+          <w:sz w:val="24"/>
+          <w:szCs w:val="24"/>
+        </w:rPr>
+        <w:t>-</w:t>
+      </w:r>
+      <w:r>
+        <w:rPr>
+          <w:rFonts w:ascii="Times New Roman" w:hAnsi="Times New Roman" w:cs="Times New Roman"/>
+          <w:sz w:val="24"/>
+          <w:szCs w:val="24"/>
+        </w:rPr>
+        <w:t xml:space="preserve">security, </w:t>
+      </w:r>
+      <w:r>
+        <w:rPr>
+          <w:rFonts w:ascii="Times New Roman" w:hAnsi="Times New Roman" w:cs="Times New Roman"/>
+          <w:sz w:val="24"/>
+          <w:szCs w:val="24"/>
+        </w:rPr>
+        <w:t>spring-boot-starter</w:t>
+      </w:r>
+      <w:r>
+        <w:rPr>
+          <w:rFonts w:ascii="Times New Roman" w:hAnsi="Times New Roman" w:cs="Times New Roman"/>
+          <w:sz w:val="24"/>
+          <w:szCs w:val="24"/>
+        </w:rPr>
+        <w:t xml:space="preserve">-app, </w:t>
+      </w:r>
+      <w:r>
+        <w:rPr>
+          <w:rFonts w:ascii="Times New Roman" w:hAnsi="Times New Roman" w:cs="Times New Roman"/>
+          <w:sz w:val="24"/>
+          <w:szCs w:val="24"/>
+        </w:rPr>
+        <w:t>spring-boot-starter</w:t>
+      </w:r>
+      <w:r>
+        <w:rPr>
+          <w:rFonts w:ascii="Times New Roman" w:hAnsi="Times New Roman" w:cs="Times New Roman"/>
+          <w:sz w:val="24"/>
+          <w:szCs w:val="24"/>
+        </w:rPr>
+        <w:t>-</w:t>
+      </w:r>
+      <w:proofErr w:type="spellStart"/>
+      <w:r>
+        <w:rPr>
+          <w:rFonts w:ascii="Times New Roman" w:hAnsi="Times New Roman" w:cs="Times New Roman"/>
+          <w:sz w:val="24"/>
+          <w:szCs w:val="24"/>
+        </w:rPr>
+        <w:t>aop</w:t>
+      </w:r>
+      <w:proofErr w:type="spellEnd"/>
+      <w:r>
+        <w:rPr>
+          <w:rFonts w:ascii="Times New Roman" w:hAnsi="Times New Roman" w:cs="Times New Roman"/>
+          <w:sz w:val="24"/>
+          <w:szCs w:val="24"/>
+        </w:rPr>
+        <w:t xml:space="preserve">, </w:t>
+      </w:r>
+      <w:r>
+        <w:rPr>
+          <w:rFonts w:ascii="Times New Roman" w:hAnsi="Times New Roman" w:cs="Times New Roman"/>
+          <w:sz w:val="24"/>
+          <w:szCs w:val="24"/>
+        </w:rPr>
+        <w:t>spring-boot-starter</w:t>
+      </w:r>
+      <w:r>
+        <w:rPr>
+          <w:rFonts w:ascii="Times New Roman" w:hAnsi="Times New Roman" w:cs="Times New Roman"/>
+          <w:sz w:val="24"/>
+          <w:szCs w:val="24"/>
+        </w:rPr>
+        <w:t>-test</w:t>
+      </w:r>
+    </w:p>
+    <w:p>
+      <w:pPr>
+        <w:jc w:val="both"/>
+        <w:rPr>
+          <w:rFonts w:ascii="Times New Roman" w:hAnsi="Times New Roman" w:cs="Times New Roman"/>
+          <w:sz w:val="24"/>
+          <w:szCs w:val="24"/>
+        </w:rPr>
+      </w:pPr>
+      <w:r>
+        <w:rPr>
+          <w:rFonts w:ascii="Times New Roman" w:hAnsi="Times New Roman" w:cs="Times New Roman"/>
+          <w:b/>
+          <w:bCs/>
+          <w:sz w:val="24"/>
+          <w:szCs w:val="24"/>
+        </w:rPr>
+        <w:t>Summary:</w:t>
+      </w:r>
+      <w:r>
+        <w:rPr>
+          <w:rFonts w:ascii="Times New Roman" w:hAnsi="Times New Roman" w:cs="Times New Roman"/>
+          <w:sz w:val="24"/>
+          <w:szCs w:val="24"/>
+        </w:rPr>
+        <w:t xml:space="preserve"> Spring Boot starters bundle common libraries, making it easier to include necessary dependencies, like spring-boot-starter-web for web apps.</w:t>
+      </w:r>
+    </w:p>
+    <w:p>
+      <w:pPr>
+        <w:jc w:val="both"/>
+        <w:rPr>
+          <w:rFonts w:ascii="Times New Roman" w:hAnsi="Times New Roman" w:cs="Times New Roman"/>
+          <w:sz w:val="24"/>
+          <w:szCs w:val="24"/>
+        </w:rPr>
+      </w:pPr>
+    </w:p>
+    <w:p>
+      <w:pPr>
+        <w:jc w:val="both"/>
+        <w:rPr>
+          <w:rFonts w:ascii="Times New Roman" w:hAnsi="Times New Roman" w:cs="Times New Roman"/>
+          <w:b/>
+          <w:bCs/>
+          <w:sz w:val="28"/>
+          <w:szCs w:val="28"/>
+          <w:u w:val="single"/>
+        </w:rPr>
+      </w:pPr>
+      <w:r>
+        <w:rPr>
+          <w:rFonts w:ascii="Times New Roman" w:hAnsi="Times New Roman" w:cs="Times New Roman"/>
+          <w:b/>
+          <w:bCs/>
+          <w:sz w:val="28"/>
+          <w:szCs w:val="28"/>
+          <w:u w:val="single"/>
+        </w:rPr>
+        <w:t xml:space="preserve">Spring </w:t>
+      </w:r>
+      <w:proofErr w:type="gramStart"/>
+      <w:r>
+        <w:rPr>
+          <w:rFonts w:ascii="Times New Roman" w:hAnsi="Times New Roman" w:cs="Times New Roman"/>
+          <w:b/>
+          <w:bCs/>
+          <w:sz w:val="28"/>
+          <w:szCs w:val="28"/>
+          <w:u w:val="single"/>
+        </w:rPr>
+        <w:t>Cloud:-</w:t>
+      </w:r>
+      <w:proofErr w:type="gramEnd"/>
+    </w:p>
+    <w:p>
+      <w:pPr>
+        <w:ind w:firstLine="720"/>
+        <w:jc w:val="both"/>
+        <w:rPr>
+          <w:rFonts w:ascii="Times New Roman" w:hAnsi="Times New Roman" w:cs="Times New Roman"/>
+          <w:sz w:val="24"/>
+          <w:szCs w:val="24"/>
+        </w:rPr>
+      </w:pPr>
+      <w:r>
+        <w:rPr>
+          <w:rFonts w:ascii="Times New Roman" w:hAnsi="Times New Roman" w:cs="Times New Roman"/>
+          <w:sz w:val="24"/>
+          <w:szCs w:val="24"/>
+        </w:rPr>
         <w:t xml:space="preserve">Spring Cloud is like the infrastructure for a city </w:t>
       </w:r>
+      <w:proofErr w:type="spellStart"/>
       <w:r>
         <w:rPr>
           <w:rFonts w:ascii="Times New Roman" w:hAnsi="Times New Roman" w:cs="Times New Roman"/>
@@ -11029,7 +12550,16 @@
           <w:sz w:val="24"/>
           <w:szCs w:val="24"/>
         </w:rPr>
-        <w:t>of microservices, providing tools and patterns to make sure everything works together smoothly. It helps microservices with things like finding each other, sharing data, and staying reliable.</w:t>
+        <w:t>of</w:t>
+      </w:r>
+      <w:proofErr w:type="spellEnd"/>
+      <w:r>
+        <w:rPr>
+          <w:rFonts w:ascii="Times New Roman" w:hAnsi="Times New Roman" w:cs="Times New Roman"/>
+          <w:sz w:val="24"/>
+          <w:szCs w:val="24"/>
+        </w:rPr>
+        <w:t xml:space="preserve"> microservices, providing tools and patterns to make sure everything works together smoothly. It helps microservices with things like finding each other, sharing data, and staying reliable.</w:t>
       </w:r>
     </w:p>
     <w:p>
@@ -11663,7 +13193,25 @@
           <w:sz w:val="24"/>
           <w:szCs w:val="24"/>
         </w:rPr>
-        <w:t xml:space="preserve"> evenly so no instance gets overwhelmed.</w:t>
+        <w:t xml:space="preserve"> </w:t>
+      </w:r>
+      <w:proofErr w:type="gramStart"/>
+      <w:r>
+        <w:rPr>
+          <w:rFonts w:ascii="Times New Roman" w:hAnsi="Times New Roman" w:cs="Times New Roman"/>
+          <w:sz w:val="24"/>
+          <w:szCs w:val="24"/>
+        </w:rPr>
+        <w:t>evenly</w:t>
+      </w:r>
+      <w:proofErr w:type="gramEnd"/>
+      <w:r>
+        <w:rPr>
+          <w:rFonts w:ascii="Times New Roman" w:hAnsi="Times New Roman" w:cs="Times New Roman"/>
+          <w:sz w:val="24"/>
+          <w:szCs w:val="24"/>
+        </w:rPr>
+        <w:t xml:space="preserve"> so no instance gets overwhelmed.</w:t>
       </w:r>
     </w:p>
     <w:p>
@@ -11900,8 +13448,21 @@
           <w:szCs w:val="28"/>
           <w:u w:val="single"/>
         </w:rPr>
-        <w:t>Spring Data:-</w:t>
-      </w:r>
+        <w:t xml:space="preserve">Spring </w:t>
+      </w:r>
+      <w:proofErr w:type="gramStart"/>
+      <w:r>
+        <w:rPr>
+          <w:rFonts w:ascii="Times New Roman" w:hAnsi="Times New Roman" w:cs="Times New Roman"/>
+          <w:b/>
+          <w:bCs/>
+          <w:sz w:val="28"/>
+          <w:szCs w:val="28"/>
+          <w:u w:val="single"/>
+        </w:rPr>
+        <w:t>Data:-</w:t>
+      </w:r>
+      <w:proofErr w:type="gramEnd"/>
     </w:p>
     <w:p>
       <w:pPr>
@@ -12048,26 +13609,121 @@
           <w:szCs w:val="28"/>
           <w:u w:val="single"/>
         </w:rPr>
-        <w:t>Spring Data Rest:-</w:t>
-      </w:r>
-    </w:p>
-    <w:p>
-      <w:pPr>
-        <w:jc w:val="both"/>
-        <w:rPr>
-          <w:rFonts w:ascii="Times New Roman" w:hAnsi="Times New Roman" w:cs="Times New Roman"/>
-          <w:sz w:val="24"/>
-          <w:szCs w:val="24"/>
-        </w:rPr>
-      </w:pPr>
-      <w:r>
-        <w:rPr>
-          <w:rFonts w:ascii="Times New Roman" w:hAnsi="Times New Roman" w:cs="Times New Roman"/>
-          <w:sz w:val="24"/>
-          <w:szCs w:val="24"/>
-        </w:rPr>
-        <w:t>if i use spring data rest i dont need to wright methods in controller class for getting or post or edit or delete or getbyid or getbyName</w:t>
-      </w:r>
+        <w:t xml:space="preserve">Spring Data </w:t>
+      </w:r>
+      <w:proofErr w:type="gramStart"/>
+      <w:r>
+        <w:rPr>
+          <w:rFonts w:ascii="Times New Roman" w:hAnsi="Times New Roman" w:cs="Times New Roman"/>
+          <w:b/>
+          <w:bCs/>
+          <w:sz w:val="28"/>
+          <w:szCs w:val="28"/>
+          <w:u w:val="single"/>
+        </w:rPr>
+        <w:t>Rest:-</w:t>
+      </w:r>
+      <w:proofErr w:type="gramEnd"/>
+    </w:p>
+    <w:p>
+      <w:pPr>
+        <w:jc w:val="both"/>
+        <w:rPr>
+          <w:rFonts w:ascii="Times New Roman" w:hAnsi="Times New Roman" w:cs="Times New Roman"/>
+          <w:sz w:val="24"/>
+          <w:szCs w:val="24"/>
+        </w:rPr>
+      </w:pPr>
+      <w:r>
+        <w:rPr>
+          <w:rFonts w:ascii="Times New Roman" w:hAnsi="Times New Roman" w:cs="Times New Roman"/>
+          <w:sz w:val="24"/>
+          <w:szCs w:val="24"/>
+        </w:rPr>
+        <w:t xml:space="preserve">if </w:t>
+      </w:r>
+      <w:proofErr w:type="spellStart"/>
+      <w:r>
+        <w:rPr>
+          <w:rFonts w:ascii="Times New Roman" w:hAnsi="Times New Roman" w:cs="Times New Roman"/>
+          <w:sz w:val="24"/>
+          <w:szCs w:val="24"/>
+        </w:rPr>
+        <w:t>i</w:t>
+      </w:r>
+      <w:proofErr w:type="spellEnd"/>
+      <w:r>
+        <w:rPr>
+          <w:rFonts w:ascii="Times New Roman" w:hAnsi="Times New Roman" w:cs="Times New Roman"/>
+          <w:sz w:val="24"/>
+          <w:szCs w:val="24"/>
+        </w:rPr>
+        <w:t xml:space="preserve"> use spring data rest </w:t>
+      </w:r>
+      <w:proofErr w:type="spellStart"/>
+      <w:r>
+        <w:rPr>
+          <w:rFonts w:ascii="Times New Roman" w:hAnsi="Times New Roman" w:cs="Times New Roman"/>
+          <w:sz w:val="24"/>
+          <w:szCs w:val="24"/>
+        </w:rPr>
+        <w:t>i</w:t>
+      </w:r>
+      <w:proofErr w:type="spellEnd"/>
+      <w:r>
+        <w:rPr>
+          <w:rFonts w:ascii="Times New Roman" w:hAnsi="Times New Roman" w:cs="Times New Roman"/>
+          <w:sz w:val="24"/>
+          <w:szCs w:val="24"/>
+        </w:rPr>
+        <w:t xml:space="preserve"> </w:t>
+      </w:r>
+      <w:proofErr w:type="spellStart"/>
+      <w:r>
+        <w:rPr>
+          <w:rFonts w:ascii="Times New Roman" w:hAnsi="Times New Roman" w:cs="Times New Roman"/>
+          <w:sz w:val="24"/>
+          <w:szCs w:val="24"/>
+        </w:rPr>
+        <w:t>dont</w:t>
+      </w:r>
+      <w:proofErr w:type="spellEnd"/>
+      <w:r>
+        <w:rPr>
+          <w:rFonts w:ascii="Times New Roman" w:hAnsi="Times New Roman" w:cs="Times New Roman"/>
+          <w:sz w:val="24"/>
+          <w:szCs w:val="24"/>
+        </w:rPr>
+        <w:t xml:space="preserve"> need to wright methods in controller class for getting or post or edit or delete or </w:t>
+      </w:r>
+      <w:proofErr w:type="spellStart"/>
+      <w:r>
+        <w:rPr>
+          <w:rFonts w:ascii="Times New Roman" w:hAnsi="Times New Roman" w:cs="Times New Roman"/>
+          <w:sz w:val="24"/>
+          <w:szCs w:val="24"/>
+        </w:rPr>
+        <w:t>getbyid</w:t>
+      </w:r>
+      <w:proofErr w:type="spellEnd"/>
+      <w:r>
+        <w:rPr>
+          <w:rFonts w:ascii="Times New Roman" w:hAnsi="Times New Roman" w:cs="Times New Roman"/>
+          <w:sz w:val="24"/>
+          <w:szCs w:val="24"/>
+        </w:rPr>
+        <w:t xml:space="preserve"> or </w:t>
+      </w:r>
+      <w:proofErr w:type="spellStart"/>
+      <w:r>
+        <w:rPr>
+          <w:rFonts w:ascii="Times New Roman" w:hAnsi="Times New Roman" w:cs="Times New Roman"/>
+          <w:sz w:val="24"/>
+          <w:szCs w:val="24"/>
+        </w:rPr>
+        <w:t>getbyName</w:t>
+      </w:r>
+      <w:proofErr w:type="spellEnd"/>
     </w:p>
     <w:p>
       <w:pPr>
@@ -12741,6 +14397,8 @@
           <w:u w:val="single"/>
         </w:rPr>
       </w:pPr>
+      <w:proofErr w:type="spellStart"/>
+      <w:proofErr w:type="gramStart"/>
       <w:r>
         <w:rPr>
           <w:rFonts w:ascii="Times New Roman" w:hAnsi="Times New Roman" w:cs="Times New Roman"/>
@@ -12750,8 +14408,21 @@
           <w:szCs w:val="28"/>
           <w:u w:val="single"/>
         </w:rPr>
-        <w:t>Thymeleaf:-</w:t>
-      </w:r>
+        <w:t>Thymeleaf</w:t>
+      </w:r>
+      <w:proofErr w:type="spellEnd"/>
+      <w:r>
+        <w:rPr>
+          <w:rFonts w:ascii="Times New Roman" w:hAnsi="Times New Roman" w:cs="Times New Roman"/>
+          <w:b/>
+          <w:bCs/>
+          <w:sz w:val="28"/>
+          <w:szCs w:val="28"/>
+          <w:u w:val="single"/>
+        </w:rPr>
+        <w:t>:-</w:t>
+      </w:r>
+      <w:proofErr w:type="gramEnd"/>
     </w:p>
     <w:p>
       <w:pPr>
@@ -12763,13 +14434,23 @@
           <w:szCs w:val="24"/>
         </w:rPr>
       </w:pPr>
-      <w:r>
-        <w:rPr>
-          <w:rFonts w:ascii="Times New Roman" w:hAnsi="Times New Roman" w:cs="Times New Roman"/>
-          <w:sz w:val="24"/>
-          <w:szCs w:val="24"/>
-        </w:rPr>
-        <w:t>Thymeleaf is a Java template engine used to create dynamic web pages. It allows you to mix HTML with Java code in a way that makes it easy to display data on a web page.</w:t>
+      <w:proofErr w:type="spellStart"/>
+      <w:r>
+        <w:rPr>
+          <w:rFonts w:ascii="Times New Roman" w:hAnsi="Times New Roman" w:cs="Times New Roman"/>
+          <w:sz w:val="24"/>
+          <w:szCs w:val="24"/>
+        </w:rPr>
+        <w:t>Thymeleaf</w:t>
+      </w:r>
+      <w:proofErr w:type="spellEnd"/>
+      <w:r>
+        <w:rPr>
+          <w:rFonts w:ascii="Times New Roman" w:hAnsi="Times New Roman" w:cs="Times New Roman"/>
+          <w:sz w:val="24"/>
+          <w:szCs w:val="24"/>
+        </w:rPr>
+        <w:t xml:space="preserve"> is a Java template engine used to create dynamic web pages. It allows you to mix HTML with Java code in a way that makes it easy to display data on a web page.</w:t>
       </w:r>
     </w:p>
     <w:p>
@@ -12890,61 +14571,133 @@
           <w:sz w:val="24"/>
           <w:szCs w:val="24"/>
         </w:rPr>
-        <w:t>If you want to display a list of names on a web page, Thymeleaf helps you write HTML with placeholders that get replaced with actual data from your Java code.</w:t>
-      </w:r>
-    </w:p>
-    <w:p>
-      <w:pPr>
-        <w:jc w:val="both"/>
-        <w:rPr>
-          <w:rFonts w:ascii="Times New Roman" w:hAnsi="Times New Roman" w:cs="Times New Roman"/>
-          <w:sz w:val="24"/>
-          <w:szCs w:val="24"/>
-        </w:rPr>
-      </w:pPr>
-      <w:r>
-        <w:rPr>
-          <w:rFonts w:ascii="Times New Roman" w:hAnsi="Times New Roman" w:cs="Times New Roman"/>
-          <w:sz w:val="24"/>
-          <w:szCs w:val="24"/>
-        </w:rPr>
-        <w:t>To use Thymeleaf with a Spring Boot application, follow these simple steps:</w:t>
-      </w:r>
-    </w:p>
-    <w:p>
-      <w:pPr>
-        <w:jc w:val="both"/>
-        <w:rPr>
-          <w:rFonts w:ascii="Times New Roman" w:hAnsi="Times New Roman" w:cs="Times New Roman"/>
-          <w:sz w:val="24"/>
-          <w:szCs w:val="24"/>
-        </w:rPr>
-      </w:pPr>
-      <w:r>
-        <w:rPr>
-          <w:rFonts w:ascii="Times New Roman" w:hAnsi="Times New Roman" w:cs="Times New Roman"/>
-          <w:sz w:val="24"/>
-          <w:szCs w:val="24"/>
-        </w:rPr>
-        <w:t>1. Add Thymeleaf Dependency:</w:t>
-      </w:r>
-    </w:p>
-    <w:p>
-      <w:pPr>
-        <w:jc w:val="both"/>
-        <w:rPr>
-          <w:rFonts w:ascii="Times New Roman" w:hAnsi="Times New Roman" w:cs="Times New Roman"/>
-          <w:sz w:val="24"/>
-          <w:szCs w:val="24"/>
-        </w:rPr>
-      </w:pPr>
-      <w:r>
-        <w:rPr>
-          <w:rFonts w:ascii="Times New Roman" w:hAnsi="Times New Roman" w:cs="Times New Roman"/>
-          <w:sz w:val="24"/>
-          <w:szCs w:val="24"/>
-        </w:rPr>
-        <w:t>Make sure you have the Thymeleaf dependency in your Maven project’s pom.xml file:</w:t>
+        <w:t xml:space="preserve">If you want to display a list of names on a web page, </w:t>
+      </w:r>
+      <w:proofErr w:type="spellStart"/>
+      <w:r>
+        <w:rPr>
+          <w:rFonts w:ascii="Times New Roman" w:hAnsi="Times New Roman" w:cs="Times New Roman"/>
+          <w:sz w:val="24"/>
+          <w:szCs w:val="24"/>
+        </w:rPr>
+        <w:t>Thymeleaf</w:t>
+      </w:r>
+      <w:proofErr w:type="spellEnd"/>
+      <w:r>
+        <w:rPr>
+          <w:rFonts w:ascii="Times New Roman" w:hAnsi="Times New Roman" w:cs="Times New Roman"/>
+          <w:sz w:val="24"/>
+          <w:szCs w:val="24"/>
+        </w:rPr>
+        <w:t xml:space="preserve"> helps you write HTML with placeholders that get replaced with actual data from your Java code.</w:t>
+      </w:r>
+    </w:p>
+    <w:p>
+      <w:pPr>
+        <w:jc w:val="both"/>
+        <w:rPr>
+          <w:rFonts w:ascii="Times New Roman" w:hAnsi="Times New Roman" w:cs="Times New Roman"/>
+          <w:sz w:val="24"/>
+          <w:szCs w:val="24"/>
+        </w:rPr>
+      </w:pPr>
+      <w:r>
+        <w:rPr>
+          <w:rFonts w:ascii="Times New Roman" w:hAnsi="Times New Roman" w:cs="Times New Roman"/>
+          <w:sz w:val="24"/>
+          <w:szCs w:val="24"/>
+        </w:rPr>
+        <w:t xml:space="preserve">To use </w:t>
+      </w:r>
+      <w:proofErr w:type="spellStart"/>
+      <w:r>
+        <w:rPr>
+          <w:rFonts w:ascii="Times New Roman" w:hAnsi="Times New Roman" w:cs="Times New Roman"/>
+          <w:sz w:val="24"/>
+          <w:szCs w:val="24"/>
+        </w:rPr>
+        <w:t>Thymeleaf</w:t>
+      </w:r>
+      <w:proofErr w:type="spellEnd"/>
+      <w:r>
+        <w:rPr>
+          <w:rFonts w:ascii="Times New Roman" w:hAnsi="Times New Roman" w:cs="Times New Roman"/>
+          <w:sz w:val="24"/>
+          <w:szCs w:val="24"/>
+        </w:rPr>
+        <w:t xml:space="preserve"> with a Spring Boot application, follow these simple steps:</w:t>
+      </w:r>
+    </w:p>
+    <w:p>
+      <w:pPr>
+        <w:jc w:val="both"/>
+        <w:rPr>
+          <w:rFonts w:ascii="Times New Roman" w:hAnsi="Times New Roman" w:cs="Times New Roman"/>
+          <w:sz w:val="24"/>
+          <w:szCs w:val="24"/>
+        </w:rPr>
+      </w:pPr>
+      <w:r>
+        <w:rPr>
+          <w:rFonts w:ascii="Times New Roman" w:hAnsi="Times New Roman" w:cs="Times New Roman"/>
+          <w:sz w:val="24"/>
+          <w:szCs w:val="24"/>
+        </w:rPr>
+        <w:t xml:space="preserve">1. Add </w:t>
+      </w:r>
+      <w:proofErr w:type="spellStart"/>
+      <w:r>
+        <w:rPr>
+          <w:rFonts w:ascii="Times New Roman" w:hAnsi="Times New Roman" w:cs="Times New Roman"/>
+          <w:sz w:val="24"/>
+          <w:szCs w:val="24"/>
+        </w:rPr>
+        <w:t>Thymeleaf</w:t>
+      </w:r>
+      <w:proofErr w:type="spellEnd"/>
+      <w:r>
+        <w:rPr>
+          <w:rFonts w:ascii="Times New Roman" w:hAnsi="Times New Roman" w:cs="Times New Roman"/>
+          <w:sz w:val="24"/>
+          <w:szCs w:val="24"/>
+        </w:rPr>
+        <w:t xml:space="preserve"> Dependency:</w:t>
+      </w:r>
+    </w:p>
+    <w:p>
+      <w:pPr>
+        <w:jc w:val="both"/>
+        <w:rPr>
+          <w:rFonts w:ascii="Times New Roman" w:hAnsi="Times New Roman" w:cs="Times New Roman"/>
+          <w:sz w:val="24"/>
+          <w:szCs w:val="24"/>
+        </w:rPr>
+      </w:pPr>
+      <w:r>
+        <w:rPr>
+          <w:rFonts w:ascii="Times New Roman" w:hAnsi="Times New Roman" w:cs="Times New Roman"/>
+          <w:sz w:val="24"/>
+          <w:szCs w:val="24"/>
+        </w:rPr>
+        <w:t xml:space="preserve">Make sure you have the </w:t>
+      </w:r>
+      <w:proofErr w:type="spellStart"/>
+      <w:r>
+        <w:rPr>
+          <w:rFonts w:ascii="Times New Roman" w:hAnsi="Times New Roman" w:cs="Times New Roman"/>
+          <w:sz w:val="24"/>
+          <w:szCs w:val="24"/>
+        </w:rPr>
+        <w:t>Thymeleaf</w:t>
+      </w:r>
+      <w:proofErr w:type="spellEnd"/>
+      <w:r>
+        <w:rPr>
+          <w:rFonts w:ascii="Times New Roman" w:hAnsi="Times New Roman" w:cs="Times New Roman"/>
+          <w:sz w:val="24"/>
+          <w:szCs w:val="24"/>
+        </w:rPr>
+        <w:t xml:space="preserve"> dependency in your Maven project’s pom.xml file:</w:t>
       </w:r>
     </w:p>
     <w:p>
@@ -13034,7 +14787,25 @@
           <w:sz w:val="24"/>
           <w:szCs w:val="24"/>
         </w:rPr>
-        <w:t>This will include Thymeleaf and make it ready for use in your Spring Boot project.</w:t>
+        <w:t xml:space="preserve">This will include </w:t>
+      </w:r>
+      <w:proofErr w:type="spellStart"/>
+      <w:r>
+        <w:rPr>
+          <w:rFonts w:ascii="Times New Roman" w:hAnsi="Times New Roman" w:cs="Times New Roman"/>
+          <w:sz w:val="24"/>
+          <w:szCs w:val="24"/>
+        </w:rPr>
+        <w:t>Thymeleaf</w:t>
+      </w:r>
+      <w:proofErr w:type="spellEnd"/>
+      <w:r>
+        <w:rPr>
+          <w:rFonts w:ascii="Times New Roman" w:hAnsi="Times New Roman" w:cs="Times New Roman"/>
+          <w:sz w:val="24"/>
+          <w:szCs w:val="24"/>
+        </w:rPr>
+        <w:t xml:space="preserve"> and make it ready for use in your Spring Boot project.</w:t>
       </w:r>
     </w:p>
     <w:p>
@@ -13074,7 +14845,25 @@
           <w:sz w:val="24"/>
           <w:szCs w:val="24"/>
         </w:rPr>
-        <w:t>Inside the src/main/resources/templates folder, create an HTML file (e.g., greeting.html):</w:t>
+        <w:t xml:space="preserve">Inside the </w:t>
+      </w:r>
+      <w:proofErr w:type="spellStart"/>
+      <w:r>
+        <w:rPr>
+          <w:rFonts w:ascii="Times New Roman" w:hAnsi="Times New Roman" w:cs="Times New Roman"/>
+          <w:sz w:val="24"/>
+          <w:szCs w:val="24"/>
+        </w:rPr>
+        <w:t>src</w:t>
+      </w:r>
+      <w:proofErr w:type="spellEnd"/>
+      <w:r>
+        <w:rPr>
+          <w:rFonts w:ascii="Times New Roman" w:hAnsi="Times New Roman" w:cs="Times New Roman"/>
+          <w:sz w:val="24"/>
+          <w:szCs w:val="24"/>
+        </w:rPr>
+        <w:t>/main/resources/templates folder, create an HTML file (e.g., greeting.html):</w:t>
       </w:r>
     </w:p>
     <w:p>
@@ -13168,8 +14957,27 @@
           <w:sz w:val="24"/>
           <w:szCs w:val="24"/>
         </w:rPr>
-        <w:t xml:space="preserve">Here, th:text="${name}" is a </w:t>
-      </w:r>
+        <w:t xml:space="preserve">Here, </w:t>
+      </w:r>
+      <w:proofErr w:type="spellStart"/>
+      <w:r>
+        <w:rPr>
+          <w:rFonts w:ascii="Times New Roman" w:hAnsi="Times New Roman" w:cs="Times New Roman"/>
+          <w:sz w:val="24"/>
+          <w:szCs w:val="24"/>
+        </w:rPr>
+        <w:t>th:text</w:t>
+      </w:r>
+      <w:proofErr w:type="spellEnd"/>
+      <w:r>
+        <w:rPr>
+          <w:rFonts w:ascii="Times New Roman" w:hAnsi="Times New Roman" w:cs="Times New Roman"/>
+          <w:sz w:val="24"/>
+          <w:szCs w:val="24"/>
+        </w:rPr>
+        <w:t xml:space="preserve">="${name}" is a </w:t>
+      </w:r>
+      <w:proofErr w:type="spellStart"/>
       <w:r>
         <w:rPr>
           <w:rFonts w:ascii="Times New Roman" w:hAnsi="Times New Roman" w:cs="Times New Roman"/>
@@ -13180,6 +14988,7 @@
         </w:rPr>
         <w:t>Thymeleaf</w:t>
       </w:r>
+      <w:proofErr w:type="spellEnd"/>
       <w:r>
         <w:rPr>
           <w:rFonts w:ascii="Times New Roman" w:hAnsi="Times New Roman" w:cs="Times New Roman"/>
@@ -13597,6 +15406,7 @@
           <w:szCs w:val="24"/>
         </w:rPr>
       </w:pPr>
+      <w:proofErr w:type="spellStart"/>
       <w:r>
         <w:rPr>
           <w:rFonts w:ascii="Times New Roman" w:hAnsi="Times New Roman" w:cs="Times New Roman"/>
@@ -13607,13 +15417,32 @@
         </w:rPr>
         <w:t>Thymeleaf</w:t>
       </w:r>
-      <w:r>
-        <w:rPr>
-          <w:rFonts w:ascii="Times New Roman" w:hAnsi="Times New Roman" w:cs="Times New Roman"/>
-          <w:sz w:val="24"/>
-          <w:szCs w:val="24"/>
-        </w:rPr>
-        <w:t xml:space="preserve"> templates are placed in the src/main/resources/templates folder.</w:t>
+      <w:proofErr w:type="spellEnd"/>
+      <w:r>
+        <w:rPr>
+          <w:rFonts w:ascii="Times New Roman" w:hAnsi="Times New Roman" w:cs="Times New Roman"/>
+          <w:sz w:val="24"/>
+          <w:szCs w:val="24"/>
+        </w:rPr>
+        <w:t xml:space="preserve"> templates are placed in the </w:t>
+      </w:r>
+      <w:proofErr w:type="spellStart"/>
+      <w:r>
+        <w:rPr>
+          <w:rFonts w:ascii="Times New Roman" w:hAnsi="Times New Roman" w:cs="Times New Roman"/>
+          <w:sz w:val="24"/>
+          <w:szCs w:val="24"/>
+        </w:rPr>
+        <w:t>src</w:t>
+      </w:r>
+      <w:proofErr w:type="spellEnd"/>
+      <w:r>
+        <w:rPr>
+          <w:rFonts w:ascii="Times New Roman" w:hAnsi="Times New Roman" w:cs="Times New Roman"/>
+          <w:sz w:val="24"/>
+          <w:szCs w:val="24"/>
+        </w:rPr>
+        <w:t>/main/resources/templates folder.</w:t>
       </w:r>
     </w:p>
     <w:p>
@@ -13657,7 +15486,43 @@
           <w:sz w:val="24"/>
           <w:szCs w:val="24"/>
         </w:rPr>
-        <w:t xml:space="preserve">Use th:text and other Thymeleaf tags to bind data from your </w:t>
+        <w:t xml:space="preserve">Use </w:t>
+      </w:r>
+      <w:proofErr w:type="spellStart"/>
+      <w:r>
+        <w:rPr>
+          <w:rFonts w:ascii="Times New Roman" w:hAnsi="Times New Roman" w:cs="Times New Roman"/>
+          <w:sz w:val="24"/>
+          <w:szCs w:val="24"/>
+        </w:rPr>
+        <w:t>th:text</w:t>
+      </w:r>
+      <w:proofErr w:type="spellEnd"/>
+      <w:r>
+        <w:rPr>
+          <w:rFonts w:ascii="Times New Roman" w:hAnsi="Times New Roman" w:cs="Times New Roman"/>
+          <w:sz w:val="24"/>
+          <w:szCs w:val="24"/>
+        </w:rPr>
+        <w:t xml:space="preserve"> and other </w:t>
+      </w:r>
+      <w:proofErr w:type="spellStart"/>
+      <w:r>
+        <w:rPr>
+          <w:rFonts w:ascii="Times New Roman" w:hAnsi="Times New Roman" w:cs="Times New Roman"/>
+          <w:sz w:val="24"/>
+          <w:szCs w:val="24"/>
+        </w:rPr>
+        <w:t>Thymeleaf</w:t>
+      </w:r>
+      <w:proofErr w:type="spellEnd"/>
+      <w:r>
+        <w:rPr>
+          <w:rFonts w:ascii="Times New Roman" w:hAnsi="Times New Roman" w:cs="Times New Roman"/>
+          <w:sz w:val="24"/>
+          <w:szCs w:val="24"/>
+        </w:rPr>
+        <w:t xml:space="preserve"> tags to bind data from your </w:t>
       </w:r>
       <w:r>
         <w:rPr>
@@ -13730,8 +15595,21 @@
           <w:szCs w:val="28"/>
           <w:u w:val="single"/>
         </w:rPr>
-        <w:t>@Transactional:-</w:t>
-      </w:r>
+        <w:t>@</w:t>
+      </w:r>
+      <w:proofErr w:type="gramStart"/>
+      <w:r>
+        <w:rPr>
+          <w:rFonts w:ascii="Times New Roman" w:hAnsi="Times New Roman" w:cs="Times New Roman"/>
+          <w:b/>
+          <w:bCs/>
+          <w:sz w:val="28"/>
+          <w:szCs w:val="28"/>
+          <w:u w:val="single"/>
+        </w:rPr>
+        <w:t>Transactional:-</w:t>
+      </w:r>
+      <w:proofErr w:type="gramEnd"/>
     </w:p>
     <w:p>
       <w:pPr>
@@ -13749,7 +15627,25 @@
           <w:sz w:val="24"/>
           <w:szCs w:val="24"/>
         </w:rPr>
-        <w:t>@Transactional in Spring Boot is used to manage database transactions automatically. It ensures that a series of operations on the database either all succeed or all fail together.</w:t>
+        <w:t xml:space="preserve">@Transactional in Spring Boot is used to manage database transactions automatically. It ensures that a series of operations on the database either all </w:t>
+      </w:r>
+      <w:proofErr w:type="gramStart"/>
+      <w:r>
+        <w:rPr>
+          <w:rFonts w:ascii="Times New Roman" w:hAnsi="Times New Roman" w:cs="Times New Roman"/>
+          <w:sz w:val="24"/>
+          <w:szCs w:val="24"/>
+        </w:rPr>
+        <w:t>succeed</w:t>
+      </w:r>
+      <w:proofErr w:type="gramEnd"/>
+      <w:r>
+        <w:rPr>
+          <w:rFonts w:ascii="Times New Roman" w:hAnsi="Times New Roman" w:cs="Times New Roman"/>
+          <w:sz w:val="24"/>
+          <w:szCs w:val="24"/>
+        </w:rPr>
+        <w:t xml:space="preserve"> or all fail together.</w:t>
       </w:r>
     </w:p>
     <w:p>
@@ -13916,7 +15812,35 @@
           <w:sz w:val="24"/>
           <w:szCs w:val="24"/>
         </w:rPr>
-        <w:t>By using @Transactional on the transferMoney() method, you make sure that either both operations (withdraw and deposit) complete successfully, or neither of them are applied if an error occurs. This helps maintain data integrity during database operations.</w:t>
+        <w:t xml:space="preserve">By using @Transactional on the </w:t>
+      </w:r>
+      <w:proofErr w:type="spellStart"/>
+      <w:proofErr w:type="gramStart"/>
+      <w:r>
+        <w:rPr>
+          <w:rFonts w:ascii="Times New Roman" w:hAnsi="Times New Roman" w:cs="Times New Roman"/>
+          <w:sz w:val="24"/>
+          <w:szCs w:val="24"/>
+        </w:rPr>
+        <w:t>transferMoney</w:t>
+      </w:r>
+      <w:proofErr w:type="spellEnd"/>
+      <w:r>
+        <w:rPr>
+          <w:rFonts w:ascii="Times New Roman" w:hAnsi="Times New Roman" w:cs="Times New Roman"/>
+          <w:sz w:val="24"/>
+          <w:szCs w:val="24"/>
+        </w:rPr>
+        <w:t>(</w:t>
+      </w:r>
+      <w:proofErr w:type="gramEnd"/>
+      <w:r>
+        <w:rPr>
+          <w:rFonts w:ascii="Times New Roman" w:hAnsi="Times New Roman" w:cs="Times New Roman"/>
+          <w:sz w:val="24"/>
+          <w:szCs w:val="24"/>
+        </w:rPr>
+        <w:t>) method, you make sure that either both operations (withdraw and deposit) complete successfully, or neither of them are applied if an error occurs. This helps maintain data integrity during database operations.</w:t>
       </w:r>
     </w:p>
     <w:p>
@@ -13950,8 +15874,9 @@
           <w:szCs w:val="28"/>
           <w:u w:val="single"/>
         </w:rPr>
-        <w:t>@Value</w:t>
-      </w:r>
+        <w:t>@</w:t>
+      </w:r>
+      <w:proofErr w:type="gramStart"/>
       <w:r>
         <w:rPr>
           <w:rFonts w:ascii="Times New Roman" w:hAnsi="Times New Roman" w:cs="Times New Roman"/>
@@ -13961,8 +15886,20 @@
           <w:szCs w:val="28"/>
           <w:u w:val="single"/>
         </w:rPr>
+        <w:t>Value</w:t>
+      </w:r>
+      <w:r>
+        <w:rPr>
+          <w:rFonts w:ascii="Times New Roman" w:hAnsi="Times New Roman" w:cs="Times New Roman"/>
+          <w:b/>
+          <w:bCs/>
+          <w:sz w:val="28"/>
+          <w:szCs w:val="28"/>
+          <w:u w:val="single"/>
+        </w:rPr>
         <w:t>:-</w:t>
       </w:r>
+      <w:proofErr w:type="gramEnd"/>
     </w:p>
     <w:p>
       <w:pPr>
@@ -13980,7 +15917,25 @@
           <w:sz w:val="24"/>
           <w:szCs w:val="24"/>
         </w:rPr>
-        <w:t>@Value in Spring Boot is helpful because it allows you to easily configure values outside of your code, making your application more flexible, maintainable, and environment-specific. Here’s how and why it's useful:</w:t>
+        <w:t xml:space="preserve">@Value in Spring Boot is helpful because it allows you to easily configure values outside of your code, making your application more flexible, maintainable, and </w:t>
+      </w:r>
+      <w:proofErr w:type="gramStart"/>
+      <w:r>
+        <w:rPr>
+          <w:rFonts w:ascii="Times New Roman" w:hAnsi="Times New Roman" w:cs="Times New Roman"/>
+          <w:sz w:val="24"/>
+          <w:szCs w:val="24"/>
+        </w:rPr>
+        <w:t>environment-specific</w:t>
+      </w:r>
+      <w:proofErr w:type="gramEnd"/>
+      <w:r>
+        <w:rPr>
+          <w:rFonts w:ascii="Times New Roman" w:hAnsi="Times New Roman" w:cs="Times New Roman"/>
+          <w:sz w:val="24"/>
+          <w:szCs w:val="24"/>
+        </w:rPr>
+        <w:t>. Here’s how and why it's useful:</w:t>
       </w:r>
     </w:p>
     <w:p>
@@ -14024,7 +15979,45 @@
           <w:sz w:val="24"/>
           <w:szCs w:val="24"/>
         </w:rPr>
-        <w:t>Instead of hardcoding values directly in your Java classes, you can store them in an external configuration file like application.properties or application.yml.</w:t>
+        <w:t xml:space="preserve">Instead of hardcoding values directly in your Java classes, you can store them in an external configuration file like </w:t>
+      </w:r>
+      <w:proofErr w:type="spellStart"/>
+      <w:proofErr w:type="gramStart"/>
+      <w:r>
+        <w:rPr>
+          <w:rFonts w:ascii="Times New Roman" w:hAnsi="Times New Roman" w:cs="Times New Roman"/>
+          <w:sz w:val="24"/>
+          <w:szCs w:val="24"/>
+        </w:rPr>
+        <w:t>application.properties</w:t>
+      </w:r>
+      <w:proofErr w:type="spellEnd"/>
+      <w:proofErr w:type="gramEnd"/>
+      <w:r>
+        <w:rPr>
+          <w:rFonts w:ascii="Times New Roman" w:hAnsi="Times New Roman" w:cs="Times New Roman"/>
+          <w:sz w:val="24"/>
+          <w:szCs w:val="24"/>
+        </w:rPr>
+        <w:t xml:space="preserve"> or </w:t>
+      </w:r>
+      <w:proofErr w:type="spellStart"/>
+      <w:r>
+        <w:rPr>
+          <w:rFonts w:ascii="Times New Roman" w:hAnsi="Times New Roman" w:cs="Times New Roman"/>
+          <w:sz w:val="24"/>
+          <w:szCs w:val="24"/>
+        </w:rPr>
+        <w:t>application.yml</w:t>
+      </w:r>
+      <w:proofErr w:type="spellEnd"/>
+      <w:r>
+        <w:rPr>
+          <w:rFonts w:ascii="Times New Roman" w:hAnsi="Times New Roman" w:cs="Times New Roman"/>
+          <w:sz w:val="24"/>
+          <w:szCs w:val="24"/>
+        </w:rPr>
+        <w:t>.</w:t>
       </w:r>
     </w:p>
     <w:p>
@@ -14207,7 +16200,25 @@
           <w:sz w:val="24"/>
           <w:szCs w:val="24"/>
         </w:rPr>
-        <w:t>The databaseUrl will automatically change based on the active environment.</w:t>
+        <w:t xml:space="preserve">The </w:t>
+      </w:r>
+      <w:proofErr w:type="spellStart"/>
+      <w:r>
+        <w:rPr>
+          <w:rFonts w:ascii="Times New Roman" w:hAnsi="Times New Roman" w:cs="Times New Roman"/>
+          <w:sz w:val="24"/>
+          <w:szCs w:val="24"/>
+        </w:rPr>
+        <w:t>databaseUrl</w:t>
+      </w:r>
+      <w:proofErr w:type="spellEnd"/>
+      <w:r>
+        <w:rPr>
+          <w:rFonts w:ascii="Times New Roman" w:hAnsi="Times New Roman" w:cs="Times New Roman"/>
+          <w:sz w:val="24"/>
+          <w:szCs w:val="24"/>
+        </w:rPr>
+        <w:t xml:space="preserve"> will automatically change based on the active environment.</w:t>
       </w:r>
       <w:r>
         <w:rPr>
@@ -14247,7 +16258,27 @@
           <w:sz w:val="24"/>
           <w:szCs w:val="24"/>
         </w:rPr>
-        <w:t>If you need to update a setting, you only change it in one place (the application.properties file), rather than searching through the code.</w:t>
+        <w:t xml:space="preserve">If you need to update a setting, you only change it in one place (the </w:t>
+      </w:r>
+      <w:proofErr w:type="spellStart"/>
+      <w:proofErr w:type="gramStart"/>
+      <w:r>
+        <w:rPr>
+          <w:rFonts w:ascii="Times New Roman" w:hAnsi="Times New Roman" w:cs="Times New Roman"/>
+          <w:sz w:val="24"/>
+          <w:szCs w:val="24"/>
+        </w:rPr>
+        <w:t>application.properties</w:t>
+      </w:r>
+      <w:proofErr w:type="spellEnd"/>
+      <w:proofErr w:type="gramEnd"/>
+      <w:r>
+        <w:rPr>
+          <w:rFonts w:ascii="Times New Roman" w:hAnsi="Times New Roman" w:cs="Times New Roman"/>
+          <w:sz w:val="24"/>
+          <w:szCs w:val="24"/>
+        </w:rPr>
+        <w:t xml:space="preserve"> file), rather than searching through the code.</w:t>
       </w:r>
     </w:p>
     <w:p>
@@ -14294,6 +16325,7 @@
           <w:u w:val="single"/>
         </w:rPr>
       </w:pPr>
+      <w:proofErr w:type="gramStart"/>
       <w:r>
         <w:rPr>
           <w:rFonts w:ascii="Times New Roman" w:hAnsi="Times New Roman" w:cs="Times New Roman"/>
@@ -14316,6 +16348,7 @@
         </w:rPr>
         <w:t>:-</w:t>
       </w:r>
+      <w:proofErr w:type="gramEnd"/>
     </w:p>
     <w:p>
       <w:pPr>
@@ -14571,8 +16604,21 @@
           <w:szCs w:val="28"/>
           <w:u w:val="single"/>
         </w:rPr>
-        <w:t>@webEndPoint:-</w:t>
-      </w:r>
+        <w:t>@</w:t>
+      </w:r>
+      <w:proofErr w:type="gramStart"/>
+      <w:r>
+        <w:rPr>
+          <w:rFonts w:ascii="Times New Roman" w:hAnsi="Times New Roman" w:cs="Times New Roman"/>
+          <w:b/>
+          <w:bCs/>
+          <w:sz w:val="28"/>
+          <w:szCs w:val="28"/>
+          <w:u w:val="single"/>
+        </w:rPr>
+        <w:t>webEndPoint:-</w:t>
+      </w:r>
+      <w:proofErr w:type="gramEnd"/>
     </w:p>
     <w:p>
       <w:pPr>
@@ -14592,7 +16638,25 @@
           <w:sz w:val="24"/>
           <w:szCs w:val="24"/>
         </w:rPr>
-        <w:t xml:space="preserve">in @Endpoint </w:t>
+        <w:t>in @</w:t>
+      </w:r>
+      <w:proofErr w:type="gramStart"/>
+      <w:r>
+        <w:rPr>
+          <w:rFonts w:ascii="Times New Roman" w:hAnsi="Times New Roman" w:cs="Times New Roman"/>
+          <w:sz w:val="24"/>
+          <w:szCs w:val="24"/>
+        </w:rPr>
+        <w:t>Endpoint</w:t>
+      </w:r>
+      <w:proofErr w:type="gramEnd"/>
+      <w:r>
+        <w:rPr>
+          <w:rFonts w:ascii="Times New Roman" w:hAnsi="Times New Roman" w:cs="Times New Roman"/>
+          <w:sz w:val="24"/>
+          <w:szCs w:val="24"/>
+        </w:rPr>
+        <w:t xml:space="preserve"> </w:t>
       </w:r>
       <w:r>
         <w:rPr>
@@ -14624,8 +16688,18 @@
           <w:sz w:val="24"/>
           <w:szCs w:val="24"/>
         </w:rPr>
-        <w:t>, edit ect</w:t>
-      </w:r>
+        <w:t xml:space="preserve">, edit </w:t>
+      </w:r>
+      <w:proofErr w:type="spellStart"/>
+      <w:r>
+        <w:rPr>
+          <w:rFonts w:ascii="Times New Roman" w:hAnsi="Times New Roman" w:cs="Times New Roman"/>
+          <w:sz w:val="24"/>
+          <w:szCs w:val="24"/>
+        </w:rPr>
+        <w:t>ect</w:t>
+      </w:r>
+      <w:proofErr w:type="spellEnd"/>
       <w:r>
         <w:rPr>
           <w:rFonts w:ascii="Times New Roman" w:hAnsi="Times New Roman" w:cs="Times New Roman"/>
@@ -14923,8 +16997,21 @@
           <w:szCs w:val="24"/>
           <w:u w:val="single"/>
         </w:rPr>
-        <w:t>@WebEndpointExtension:-</w:t>
-      </w:r>
+        <w:t>@</w:t>
+      </w:r>
+      <w:proofErr w:type="gramStart"/>
+      <w:r>
+        <w:rPr>
+          <w:rFonts w:ascii="Times New Roman" w:hAnsi="Times New Roman" w:cs="Times New Roman"/>
+          <w:b/>
+          <w:bCs/>
+          <w:sz w:val="24"/>
+          <w:szCs w:val="24"/>
+          <w:u w:val="single"/>
+        </w:rPr>
+        <w:t>WebEndpointExtension:-</w:t>
+      </w:r>
+      <w:proofErr w:type="gramEnd"/>
     </w:p>
     <w:p>
       <w:pPr>
@@ -15127,7 +17214,25 @@
           <w:sz w:val="24"/>
           <w:szCs w:val="24"/>
         </w:rPr>
-        <w:t>: This adds a custom feature to the HealthEndpoint, allowing it to return extra information when accessed via HTTP.</w:t>
+        <w:t xml:space="preserve">: This adds a custom feature to the </w:t>
+      </w:r>
+      <w:proofErr w:type="spellStart"/>
+      <w:r>
+        <w:rPr>
+          <w:rFonts w:ascii="Times New Roman" w:hAnsi="Times New Roman" w:cs="Times New Roman"/>
+          <w:sz w:val="24"/>
+          <w:szCs w:val="24"/>
+        </w:rPr>
+        <w:t>HealthEndpoint</w:t>
+      </w:r>
+      <w:proofErr w:type="spellEnd"/>
+      <w:r>
+        <w:rPr>
+          <w:rFonts w:ascii="Times New Roman" w:hAnsi="Times New Roman" w:cs="Times New Roman"/>
+          <w:sz w:val="24"/>
+          <w:szCs w:val="24"/>
+        </w:rPr>
+        <w:t>, allowing it to return extra information when accessed via HTTP.</w:t>
       </w:r>
     </w:p>
     <w:p>
@@ -15155,6 +17260,7 @@
           <w:u w:val="single"/>
         </w:rPr>
       </w:pPr>
+      <w:proofErr w:type="gramStart"/>
       <w:r>
         <w:rPr>
           <w:rFonts w:ascii="Times New Roman" w:hAnsi="Times New Roman" w:cs="Times New Roman"/>
@@ -15166,6 +17272,7 @@
         </w:rPr>
         <w:t>Difference:-</w:t>
       </w:r>
+      <w:proofErr w:type="gramEnd"/>
     </w:p>
     <w:p>
       <w:pPr>
@@ -15199,8 +17306,9 @@
           <w:szCs w:val="28"/>
           <w:u w:val="single"/>
         </w:rPr>
-        <w:t>@RestController:</w:t>
-      </w:r>
+        <w:t>@</w:t>
+      </w:r>
+      <w:proofErr w:type="gramStart"/>
       <w:r>
         <w:rPr>
           <w:rFonts w:ascii="Times New Roman" w:hAnsi="Times New Roman" w:cs="Times New Roman"/>
@@ -15210,360 +17318,9 @@
           <w:szCs w:val="28"/>
           <w:u w:val="single"/>
         </w:rPr>
-        <w:t>-</w:t>
-      </w:r>
-    </w:p>
-    <w:p>
-      <w:pPr>
-        <w:ind w:firstLine="720"/>
-        <w:jc w:val="both"/>
-        <w:rPr>
-          <w:rFonts w:ascii="Times New Roman" w:hAnsi="Times New Roman" w:cs="Times New Roman"/>
-          <w:sz w:val="28"/>
-          <w:szCs w:val="28"/>
-        </w:rPr>
-      </w:pPr>
-      <w:r>
-        <w:rPr>
-          <w:rFonts w:ascii="Times New Roman" w:hAnsi="Times New Roman" w:cs="Times New Roman"/>
-          <w:sz w:val="28"/>
-          <w:szCs w:val="28"/>
-        </w:rPr>
-        <w:t>Use @RestController for REST APIs and @Controller for web pages.</w:t>
-      </w:r>
-    </w:p>
-    <w:p>
-      <w:pPr>
-        <w:jc w:val="both"/>
-        <w:rPr>
-          <w:rFonts w:ascii="Times New Roman" w:hAnsi="Times New Roman" w:cs="Times New Roman"/>
-          <w:sz w:val="24"/>
-          <w:szCs w:val="24"/>
-        </w:rPr>
-      </w:pPr>
-      <w:r>
-        <w:rPr>
-          <w:rFonts w:ascii="Times New Roman" w:hAnsi="Times New Roman" w:cs="Times New Roman"/>
-          <w:sz w:val="24"/>
-          <w:szCs w:val="24"/>
-        </w:rPr>
-        <w:t>@Controller: Used for handling web page requests. Returns a view (e.g., HTML, JSP). Requires @ResponseBody to return JSON.</w:t>
-      </w:r>
-    </w:p>
-    <w:p>
-      <w:pPr>
-        <w:jc w:val="both"/>
-        <w:rPr>
-          <w:rFonts w:ascii="Times New Roman" w:hAnsi="Times New Roman" w:cs="Times New Roman"/>
-          <w:sz w:val="24"/>
-          <w:szCs w:val="24"/>
-        </w:rPr>
-      </w:pPr>
-    </w:p>
-    <w:p>
-      <w:pPr>
-        <w:jc w:val="both"/>
-        <w:rPr>
-          <w:rFonts w:ascii="Times New Roman" w:hAnsi="Times New Roman" w:cs="Times New Roman"/>
-          <w:sz w:val="24"/>
-          <w:szCs w:val="24"/>
-        </w:rPr>
-      </w:pPr>
-      <w:r>
-        <w:rPr>
-          <w:rFonts w:ascii="Times New Roman" w:hAnsi="Times New Roman" w:cs="Times New Roman"/>
-          <w:sz w:val="24"/>
-          <w:szCs w:val="24"/>
-        </w:rPr>
-        <w:t>@Controller</w:t>
-      </w:r>
-    </w:p>
-    <w:p>
-      <w:pPr>
-        <w:jc w:val="both"/>
-        <w:rPr>
-          <w:rFonts w:ascii="Times New Roman" w:hAnsi="Times New Roman" w:cs="Times New Roman"/>
-          <w:sz w:val="24"/>
-          <w:szCs w:val="24"/>
-        </w:rPr>
-      </w:pPr>
-      <w:r>
-        <w:rPr>
-          <w:rFonts w:ascii="Times New Roman" w:hAnsi="Times New Roman" w:cs="Times New Roman"/>
-          <w:sz w:val="24"/>
-          <w:szCs w:val="24"/>
-        </w:rPr>
-        <w:t>public class HomeController {</w:t>
-      </w:r>
-    </w:p>
-    <w:p>
-      <w:pPr>
-        <w:jc w:val="both"/>
-        <w:rPr>
-          <w:rFonts w:ascii="Times New Roman" w:hAnsi="Times New Roman" w:cs="Times New Roman"/>
-          <w:sz w:val="24"/>
-          <w:szCs w:val="24"/>
-        </w:rPr>
-      </w:pPr>
-      <w:r>
-        <w:rPr>
-          <w:rFonts w:ascii="Times New Roman" w:hAnsi="Times New Roman" w:cs="Times New Roman"/>
-          <w:sz w:val="24"/>
-          <w:szCs w:val="24"/>
-        </w:rPr>
-        <w:t xml:space="preserve">    @GetMapping("/home")</w:t>
-      </w:r>
-    </w:p>
-    <w:p>
-      <w:pPr>
-        <w:jc w:val="both"/>
-        <w:rPr>
-          <w:rFonts w:ascii="Times New Roman" w:hAnsi="Times New Roman" w:cs="Times New Roman"/>
-          <w:sz w:val="24"/>
-          <w:szCs w:val="24"/>
-        </w:rPr>
-      </w:pPr>
-      <w:r>
-        <w:rPr>
-          <w:rFonts w:ascii="Times New Roman" w:hAnsi="Times New Roman" w:cs="Times New Roman"/>
-          <w:sz w:val="24"/>
-          <w:szCs w:val="24"/>
-        </w:rPr>
-        <w:t xml:space="preserve">    public String homePage() {</w:t>
-      </w:r>
-    </w:p>
-    <w:p>
-      <w:pPr>
-        <w:jc w:val="both"/>
-        <w:rPr>
-          <w:rFonts w:ascii="Times New Roman" w:hAnsi="Times New Roman" w:cs="Times New Roman"/>
-          <w:sz w:val="24"/>
-          <w:szCs w:val="24"/>
-        </w:rPr>
-      </w:pPr>
-      <w:r>
-        <w:rPr>
-          <w:rFonts w:ascii="Times New Roman" w:hAnsi="Times New Roman" w:cs="Times New Roman"/>
-          <w:sz w:val="24"/>
-          <w:szCs w:val="24"/>
-        </w:rPr>
-        <w:t xml:space="preserve">        return "home"; // Renders a view named 'home'</w:t>
-      </w:r>
-    </w:p>
-    <w:p>
-      <w:pPr>
-        <w:jc w:val="both"/>
-        <w:rPr>
-          <w:rFonts w:ascii="Times New Roman" w:hAnsi="Times New Roman" w:cs="Times New Roman"/>
-          <w:sz w:val="24"/>
-          <w:szCs w:val="24"/>
-        </w:rPr>
-      </w:pPr>
-      <w:r>
-        <w:rPr>
-          <w:rFonts w:ascii="Times New Roman" w:hAnsi="Times New Roman" w:cs="Times New Roman"/>
-          <w:sz w:val="24"/>
-          <w:szCs w:val="24"/>
-        </w:rPr>
-        <w:t xml:space="preserve">    }</w:t>
-      </w:r>
-    </w:p>
-    <w:p>
-      <w:pPr>
-        <w:jc w:val="both"/>
-        <w:rPr>
-          <w:rFonts w:ascii="Times New Roman" w:hAnsi="Times New Roman" w:cs="Times New Roman"/>
-          <w:sz w:val="24"/>
-          <w:szCs w:val="24"/>
-        </w:rPr>
-      </w:pPr>
-      <w:r>
-        <w:rPr>
-          <w:rFonts w:ascii="Times New Roman" w:hAnsi="Times New Roman" w:cs="Times New Roman"/>
-          <w:sz w:val="24"/>
-          <w:szCs w:val="24"/>
-        </w:rPr>
-        <w:t>}</w:t>
-      </w:r>
-    </w:p>
-    <w:p>
-      <w:pPr>
-        <w:jc w:val="both"/>
-        <w:rPr>
-          <w:rFonts w:ascii="Times New Roman" w:hAnsi="Times New Roman" w:cs="Times New Roman"/>
-          <w:sz w:val="24"/>
-          <w:szCs w:val="24"/>
-        </w:rPr>
-      </w:pPr>
-      <w:r>
-        <w:rPr>
-          <w:rFonts w:ascii="Times New Roman" w:hAnsi="Times New Roman" w:cs="Times New Roman"/>
-          <w:b/>
-          <w:bCs/>
-          <w:sz w:val="24"/>
-          <w:szCs w:val="24"/>
-        </w:rPr>
-        <w:lastRenderedPageBreak/>
-        <w:t>@RestController</w:t>
-      </w:r>
-      <w:r>
-        <w:rPr>
-          <w:rFonts w:ascii="Times New Roman" w:hAnsi="Times New Roman" w:cs="Times New Roman"/>
-          <w:sz w:val="24"/>
-          <w:szCs w:val="24"/>
-        </w:rPr>
-        <w:t>: Combines @Controller and @ResponseBody. Directly returns data as JSON for REST APIs.</w:t>
-      </w:r>
-    </w:p>
-    <w:p>
-      <w:pPr>
-        <w:jc w:val="both"/>
-        <w:rPr>
-          <w:rFonts w:ascii="Times New Roman" w:hAnsi="Times New Roman" w:cs="Times New Roman"/>
-          <w:sz w:val="24"/>
-          <w:szCs w:val="24"/>
-        </w:rPr>
-      </w:pPr>
-    </w:p>
-    <w:p>
-      <w:pPr>
-        <w:jc w:val="both"/>
-        <w:rPr>
-          <w:rFonts w:ascii="Times New Roman" w:hAnsi="Times New Roman" w:cs="Times New Roman"/>
-          <w:sz w:val="24"/>
-          <w:szCs w:val="24"/>
-        </w:rPr>
-      </w:pPr>
-      <w:r>
-        <w:rPr>
-          <w:rFonts w:ascii="Times New Roman" w:hAnsi="Times New Roman" w:cs="Times New Roman"/>
-          <w:sz w:val="24"/>
-          <w:szCs w:val="24"/>
-        </w:rPr>
-        <w:t>@RestController</w:t>
-      </w:r>
-    </w:p>
-    <w:p>
-      <w:pPr>
-        <w:jc w:val="both"/>
-        <w:rPr>
-          <w:rFonts w:ascii="Times New Roman" w:hAnsi="Times New Roman" w:cs="Times New Roman"/>
-          <w:sz w:val="24"/>
-          <w:szCs w:val="24"/>
-        </w:rPr>
-      </w:pPr>
-      <w:r>
-        <w:rPr>
-          <w:rFonts w:ascii="Times New Roman" w:hAnsi="Times New Roman" w:cs="Times New Roman"/>
-          <w:sz w:val="24"/>
-          <w:szCs w:val="24"/>
-        </w:rPr>
-        <w:t>public class ApiController {</w:t>
-      </w:r>
-    </w:p>
-    <w:p>
-      <w:pPr>
-        <w:jc w:val="both"/>
-        <w:rPr>
-          <w:rFonts w:ascii="Times New Roman" w:hAnsi="Times New Roman" w:cs="Times New Roman"/>
-          <w:sz w:val="24"/>
-          <w:szCs w:val="24"/>
-        </w:rPr>
-      </w:pPr>
-      <w:r>
-        <w:rPr>
-          <w:rFonts w:ascii="Times New Roman" w:hAnsi="Times New Roman" w:cs="Times New Roman"/>
-          <w:sz w:val="24"/>
-          <w:szCs w:val="24"/>
-        </w:rPr>
-        <w:t xml:space="preserve">    @GetMapping("/api/data")</w:t>
-      </w:r>
-    </w:p>
-    <w:p>
-      <w:pPr>
-        <w:jc w:val="both"/>
-        <w:rPr>
-          <w:rFonts w:ascii="Times New Roman" w:hAnsi="Times New Roman" w:cs="Times New Roman"/>
-          <w:sz w:val="24"/>
-          <w:szCs w:val="24"/>
-        </w:rPr>
-      </w:pPr>
-      <w:r>
-        <w:rPr>
-          <w:rFonts w:ascii="Times New Roman" w:hAnsi="Times New Roman" w:cs="Times New Roman"/>
-          <w:sz w:val="24"/>
-          <w:szCs w:val="24"/>
-        </w:rPr>
-        <w:t xml:space="preserve">    public List&lt;String&gt; getData() {</w:t>
-      </w:r>
-    </w:p>
-    <w:p>
-      <w:pPr>
-        <w:jc w:val="both"/>
-        <w:rPr>
-          <w:rFonts w:ascii="Times New Roman" w:hAnsi="Times New Roman" w:cs="Times New Roman"/>
-          <w:sz w:val="24"/>
-          <w:szCs w:val="24"/>
-        </w:rPr>
-      </w:pPr>
-      <w:r>
-        <w:rPr>
-          <w:rFonts w:ascii="Times New Roman" w:hAnsi="Times New Roman" w:cs="Times New Roman"/>
-          <w:sz w:val="24"/>
-          <w:szCs w:val="24"/>
-        </w:rPr>
-        <w:t xml:space="preserve">        return List.of("Data1", "Data2");</w:t>
-      </w:r>
-    </w:p>
-    <w:p>
-      <w:pPr>
-        <w:jc w:val="both"/>
-        <w:rPr>
-          <w:rFonts w:ascii="Times New Roman" w:hAnsi="Times New Roman" w:cs="Times New Roman"/>
-          <w:sz w:val="24"/>
-          <w:szCs w:val="24"/>
-        </w:rPr>
-      </w:pPr>
-      <w:r>
-        <w:rPr>
-          <w:rFonts w:ascii="Times New Roman" w:hAnsi="Times New Roman" w:cs="Times New Roman"/>
-          <w:sz w:val="24"/>
-          <w:szCs w:val="24"/>
-        </w:rPr>
-        <w:t xml:space="preserve">    }</w:t>
-      </w:r>
-    </w:p>
-    <w:p>
-      <w:pPr>
-        <w:jc w:val="both"/>
-        <w:rPr>
-          <w:rFonts w:ascii="Times New Roman" w:hAnsi="Times New Roman" w:cs="Times New Roman"/>
-          <w:sz w:val="24"/>
-          <w:szCs w:val="24"/>
-        </w:rPr>
-      </w:pPr>
-      <w:r>
-        <w:rPr>
-          <w:rFonts w:ascii="Times New Roman" w:hAnsi="Times New Roman" w:cs="Times New Roman"/>
-          <w:sz w:val="24"/>
-          <w:szCs w:val="24"/>
-        </w:rPr>
-        <w:t>}</w:t>
-      </w:r>
-    </w:p>
-    <w:p>
-      <w:pPr>
-        <w:jc w:val="both"/>
-        <w:rPr>
-          <w:rFonts w:ascii="Times New Roman" w:hAnsi="Times New Roman" w:cs="Times New Roman"/>
-          <w:sz w:val="24"/>
-          <w:szCs w:val="24"/>
-        </w:rPr>
-      </w:pPr>
-    </w:p>
-    <w:p>
-      <w:pPr>
-        <w:jc w:val="both"/>
+        <w:t>RestController:</w:t>
+      </w:r>
+      <w:r>
         <w:rPr>
           <w:rFonts w:ascii="Times New Roman" w:hAnsi="Times New Roman" w:cs="Times New Roman"/>
           <w:b/>
@@ -15572,8 +17329,481 @@
           <w:szCs w:val="28"/>
           <w:u w:val="single"/>
         </w:rPr>
-      </w:pPr>
-      <w:r>
+        <w:t>-</w:t>
+      </w:r>
+      <w:proofErr w:type="gramEnd"/>
+    </w:p>
+    <w:p>
+      <w:pPr>
+        <w:ind w:firstLine="720"/>
+        <w:jc w:val="both"/>
+        <w:rPr>
+          <w:rFonts w:ascii="Times New Roman" w:hAnsi="Times New Roman" w:cs="Times New Roman"/>
+          <w:sz w:val="28"/>
+          <w:szCs w:val="28"/>
+        </w:rPr>
+      </w:pPr>
+      <w:r>
+        <w:rPr>
+          <w:rFonts w:ascii="Times New Roman" w:hAnsi="Times New Roman" w:cs="Times New Roman"/>
+          <w:sz w:val="28"/>
+          <w:szCs w:val="28"/>
+        </w:rPr>
+        <w:t>Use @RestController for REST APIs and @Controller for web pages.</w:t>
+      </w:r>
+    </w:p>
+    <w:p>
+      <w:pPr>
+        <w:jc w:val="both"/>
+        <w:rPr>
+          <w:rFonts w:ascii="Times New Roman" w:hAnsi="Times New Roman" w:cs="Times New Roman"/>
+          <w:sz w:val="24"/>
+          <w:szCs w:val="24"/>
+        </w:rPr>
+      </w:pPr>
+      <w:r>
+        <w:rPr>
+          <w:rFonts w:ascii="Times New Roman" w:hAnsi="Times New Roman" w:cs="Times New Roman"/>
+          <w:sz w:val="24"/>
+          <w:szCs w:val="24"/>
+        </w:rPr>
+        <w:t>@Controller: Used for handling web page requests. Returns a view (e.g., HTML, JSP). Requires @ResponseBody to return JSON.</w:t>
+      </w:r>
+    </w:p>
+    <w:p>
+      <w:pPr>
+        <w:jc w:val="both"/>
+        <w:rPr>
+          <w:rFonts w:ascii="Times New Roman" w:hAnsi="Times New Roman" w:cs="Times New Roman"/>
+          <w:sz w:val="24"/>
+          <w:szCs w:val="24"/>
+        </w:rPr>
+      </w:pPr>
+    </w:p>
+    <w:p>
+      <w:pPr>
+        <w:jc w:val="both"/>
+        <w:rPr>
+          <w:rFonts w:ascii="Times New Roman" w:hAnsi="Times New Roman" w:cs="Times New Roman"/>
+          <w:sz w:val="24"/>
+          <w:szCs w:val="24"/>
+        </w:rPr>
+      </w:pPr>
+      <w:r>
+        <w:rPr>
+          <w:rFonts w:ascii="Times New Roman" w:hAnsi="Times New Roman" w:cs="Times New Roman"/>
+          <w:sz w:val="24"/>
+          <w:szCs w:val="24"/>
+        </w:rPr>
+        <w:t>@Controller</w:t>
+      </w:r>
+    </w:p>
+    <w:p>
+      <w:pPr>
+        <w:jc w:val="both"/>
+        <w:rPr>
+          <w:rFonts w:ascii="Times New Roman" w:hAnsi="Times New Roman" w:cs="Times New Roman"/>
+          <w:sz w:val="24"/>
+          <w:szCs w:val="24"/>
+        </w:rPr>
+      </w:pPr>
+      <w:r>
+        <w:rPr>
+          <w:rFonts w:ascii="Times New Roman" w:hAnsi="Times New Roman" w:cs="Times New Roman"/>
+          <w:sz w:val="24"/>
+          <w:szCs w:val="24"/>
+        </w:rPr>
+        <w:t xml:space="preserve">public class </w:t>
+      </w:r>
+      <w:proofErr w:type="spellStart"/>
+      <w:r>
+        <w:rPr>
+          <w:rFonts w:ascii="Times New Roman" w:hAnsi="Times New Roman" w:cs="Times New Roman"/>
+          <w:sz w:val="24"/>
+          <w:szCs w:val="24"/>
+        </w:rPr>
+        <w:t>HomeController</w:t>
+      </w:r>
+      <w:proofErr w:type="spellEnd"/>
+      <w:r>
+        <w:rPr>
+          <w:rFonts w:ascii="Times New Roman" w:hAnsi="Times New Roman" w:cs="Times New Roman"/>
+          <w:sz w:val="24"/>
+          <w:szCs w:val="24"/>
+        </w:rPr>
+        <w:t xml:space="preserve"> {</w:t>
+      </w:r>
+    </w:p>
+    <w:p>
+      <w:pPr>
+        <w:jc w:val="both"/>
+        <w:rPr>
+          <w:rFonts w:ascii="Times New Roman" w:hAnsi="Times New Roman" w:cs="Times New Roman"/>
+          <w:sz w:val="24"/>
+          <w:szCs w:val="24"/>
+        </w:rPr>
+      </w:pPr>
+      <w:r>
+        <w:rPr>
+          <w:rFonts w:ascii="Times New Roman" w:hAnsi="Times New Roman" w:cs="Times New Roman"/>
+          <w:sz w:val="24"/>
+          <w:szCs w:val="24"/>
+        </w:rPr>
+        <w:t xml:space="preserve">    @GetMapping("/home")</w:t>
+      </w:r>
+    </w:p>
+    <w:p>
+      <w:pPr>
+        <w:jc w:val="both"/>
+        <w:rPr>
+          <w:rFonts w:ascii="Times New Roman" w:hAnsi="Times New Roman" w:cs="Times New Roman"/>
+          <w:sz w:val="24"/>
+          <w:szCs w:val="24"/>
+        </w:rPr>
+      </w:pPr>
+      <w:r>
+        <w:rPr>
+          <w:rFonts w:ascii="Times New Roman" w:hAnsi="Times New Roman" w:cs="Times New Roman"/>
+          <w:sz w:val="24"/>
+          <w:szCs w:val="24"/>
+        </w:rPr>
+        <w:t xml:space="preserve">    public String </w:t>
+      </w:r>
+      <w:proofErr w:type="spellStart"/>
+      <w:proofErr w:type="gramStart"/>
+      <w:r>
+        <w:rPr>
+          <w:rFonts w:ascii="Times New Roman" w:hAnsi="Times New Roman" w:cs="Times New Roman"/>
+          <w:sz w:val="24"/>
+          <w:szCs w:val="24"/>
+        </w:rPr>
+        <w:t>homePage</w:t>
+      </w:r>
+      <w:proofErr w:type="spellEnd"/>
+      <w:r>
+        <w:rPr>
+          <w:rFonts w:ascii="Times New Roman" w:hAnsi="Times New Roman" w:cs="Times New Roman"/>
+          <w:sz w:val="24"/>
+          <w:szCs w:val="24"/>
+        </w:rPr>
+        <w:t>(</w:t>
+      </w:r>
+      <w:proofErr w:type="gramEnd"/>
+      <w:r>
+        <w:rPr>
+          <w:rFonts w:ascii="Times New Roman" w:hAnsi="Times New Roman" w:cs="Times New Roman"/>
+          <w:sz w:val="24"/>
+          <w:szCs w:val="24"/>
+        </w:rPr>
+        <w:t>) {</w:t>
+      </w:r>
+    </w:p>
+    <w:p>
+      <w:pPr>
+        <w:jc w:val="both"/>
+        <w:rPr>
+          <w:rFonts w:ascii="Times New Roman" w:hAnsi="Times New Roman" w:cs="Times New Roman"/>
+          <w:sz w:val="24"/>
+          <w:szCs w:val="24"/>
+        </w:rPr>
+      </w:pPr>
+      <w:r>
+        <w:rPr>
+          <w:rFonts w:ascii="Times New Roman" w:hAnsi="Times New Roman" w:cs="Times New Roman"/>
+          <w:sz w:val="24"/>
+          <w:szCs w:val="24"/>
+        </w:rPr>
+        <w:t xml:space="preserve">        return "home"; // Renders a view named 'home'</w:t>
+      </w:r>
+    </w:p>
+    <w:p>
+      <w:pPr>
+        <w:jc w:val="both"/>
+        <w:rPr>
+          <w:rFonts w:ascii="Times New Roman" w:hAnsi="Times New Roman" w:cs="Times New Roman"/>
+          <w:sz w:val="24"/>
+          <w:szCs w:val="24"/>
+        </w:rPr>
+      </w:pPr>
+      <w:r>
+        <w:rPr>
+          <w:rFonts w:ascii="Times New Roman" w:hAnsi="Times New Roman" w:cs="Times New Roman"/>
+          <w:sz w:val="24"/>
+          <w:szCs w:val="24"/>
+        </w:rPr>
+        <w:t xml:space="preserve">    }</w:t>
+      </w:r>
+    </w:p>
+    <w:p>
+      <w:pPr>
+        <w:jc w:val="both"/>
+        <w:rPr>
+          <w:rFonts w:ascii="Times New Roman" w:hAnsi="Times New Roman" w:cs="Times New Roman"/>
+          <w:sz w:val="24"/>
+          <w:szCs w:val="24"/>
+        </w:rPr>
+      </w:pPr>
+      <w:r>
+        <w:rPr>
+          <w:rFonts w:ascii="Times New Roman" w:hAnsi="Times New Roman" w:cs="Times New Roman"/>
+          <w:sz w:val="24"/>
+          <w:szCs w:val="24"/>
+        </w:rPr>
+        <w:t>}</w:t>
+      </w:r>
+    </w:p>
+    <w:p>
+      <w:pPr>
+        <w:jc w:val="both"/>
+        <w:rPr>
+          <w:rFonts w:ascii="Times New Roman" w:hAnsi="Times New Roman" w:cs="Times New Roman"/>
+          <w:sz w:val="24"/>
+          <w:szCs w:val="24"/>
+        </w:rPr>
+      </w:pPr>
+      <w:r>
+        <w:rPr>
+          <w:rFonts w:ascii="Times New Roman" w:hAnsi="Times New Roman" w:cs="Times New Roman"/>
+          <w:b/>
+          <w:bCs/>
+          <w:sz w:val="24"/>
+          <w:szCs w:val="24"/>
+        </w:rPr>
+        <w:lastRenderedPageBreak/>
+        <w:t>@RestController</w:t>
+      </w:r>
+      <w:r>
+        <w:rPr>
+          <w:rFonts w:ascii="Times New Roman" w:hAnsi="Times New Roman" w:cs="Times New Roman"/>
+          <w:sz w:val="24"/>
+          <w:szCs w:val="24"/>
+        </w:rPr>
+        <w:t>: Combines @Controller and @ResponseBody. Directly returns data as JSON for REST APIs.</w:t>
+      </w:r>
+    </w:p>
+    <w:p>
+      <w:pPr>
+        <w:jc w:val="both"/>
+        <w:rPr>
+          <w:rFonts w:ascii="Times New Roman" w:hAnsi="Times New Roman" w:cs="Times New Roman"/>
+          <w:sz w:val="24"/>
+          <w:szCs w:val="24"/>
+        </w:rPr>
+      </w:pPr>
+    </w:p>
+    <w:p>
+      <w:pPr>
+        <w:jc w:val="both"/>
+        <w:rPr>
+          <w:rFonts w:ascii="Times New Roman" w:hAnsi="Times New Roman" w:cs="Times New Roman"/>
+          <w:sz w:val="24"/>
+          <w:szCs w:val="24"/>
+        </w:rPr>
+      </w:pPr>
+      <w:r>
+        <w:rPr>
+          <w:rFonts w:ascii="Times New Roman" w:hAnsi="Times New Roman" w:cs="Times New Roman"/>
+          <w:sz w:val="24"/>
+          <w:szCs w:val="24"/>
+        </w:rPr>
+        <w:t>@RestController</w:t>
+      </w:r>
+    </w:p>
+    <w:p>
+      <w:pPr>
+        <w:jc w:val="both"/>
+        <w:rPr>
+          <w:rFonts w:ascii="Times New Roman" w:hAnsi="Times New Roman" w:cs="Times New Roman"/>
+          <w:sz w:val="24"/>
+          <w:szCs w:val="24"/>
+        </w:rPr>
+      </w:pPr>
+      <w:r>
+        <w:rPr>
+          <w:rFonts w:ascii="Times New Roman" w:hAnsi="Times New Roman" w:cs="Times New Roman"/>
+          <w:sz w:val="24"/>
+          <w:szCs w:val="24"/>
+        </w:rPr>
+        <w:t xml:space="preserve">public class </w:t>
+      </w:r>
+      <w:proofErr w:type="spellStart"/>
+      <w:r>
+        <w:rPr>
+          <w:rFonts w:ascii="Times New Roman" w:hAnsi="Times New Roman" w:cs="Times New Roman"/>
+          <w:sz w:val="24"/>
+          <w:szCs w:val="24"/>
+        </w:rPr>
+        <w:t>ApiController</w:t>
+      </w:r>
+      <w:proofErr w:type="spellEnd"/>
+      <w:r>
+        <w:rPr>
+          <w:rFonts w:ascii="Times New Roman" w:hAnsi="Times New Roman" w:cs="Times New Roman"/>
+          <w:sz w:val="24"/>
+          <w:szCs w:val="24"/>
+        </w:rPr>
+        <w:t xml:space="preserve"> {</w:t>
+      </w:r>
+    </w:p>
+    <w:p>
+      <w:pPr>
+        <w:jc w:val="both"/>
+        <w:rPr>
+          <w:rFonts w:ascii="Times New Roman" w:hAnsi="Times New Roman" w:cs="Times New Roman"/>
+          <w:sz w:val="24"/>
+          <w:szCs w:val="24"/>
+        </w:rPr>
+      </w:pPr>
+      <w:r>
+        <w:rPr>
+          <w:rFonts w:ascii="Times New Roman" w:hAnsi="Times New Roman" w:cs="Times New Roman"/>
+          <w:sz w:val="24"/>
+          <w:szCs w:val="24"/>
+        </w:rPr>
+        <w:t xml:space="preserve">    @GetMapping("/api/data")</w:t>
+      </w:r>
+    </w:p>
+    <w:p>
+      <w:pPr>
+        <w:jc w:val="both"/>
+        <w:rPr>
+          <w:rFonts w:ascii="Times New Roman" w:hAnsi="Times New Roman" w:cs="Times New Roman"/>
+          <w:sz w:val="24"/>
+          <w:szCs w:val="24"/>
+        </w:rPr>
+      </w:pPr>
+      <w:r>
+        <w:rPr>
+          <w:rFonts w:ascii="Times New Roman" w:hAnsi="Times New Roman" w:cs="Times New Roman"/>
+          <w:sz w:val="24"/>
+          <w:szCs w:val="24"/>
+        </w:rPr>
+        <w:t xml:space="preserve">    public List&lt;String&gt; </w:t>
+      </w:r>
+      <w:proofErr w:type="spellStart"/>
+      <w:proofErr w:type="gramStart"/>
+      <w:r>
+        <w:rPr>
+          <w:rFonts w:ascii="Times New Roman" w:hAnsi="Times New Roman" w:cs="Times New Roman"/>
+          <w:sz w:val="24"/>
+          <w:szCs w:val="24"/>
+        </w:rPr>
+        <w:t>getData</w:t>
+      </w:r>
+      <w:proofErr w:type="spellEnd"/>
+      <w:r>
+        <w:rPr>
+          <w:rFonts w:ascii="Times New Roman" w:hAnsi="Times New Roman" w:cs="Times New Roman"/>
+          <w:sz w:val="24"/>
+          <w:szCs w:val="24"/>
+        </w:rPr>
+        <w:t>(</w:t>
+      </w:r>
+      <w:proofErr w:type="gramEnd"/>
+      <w:r>
+        <w:rPr>
+          <w:rFonts w:ascii="Times New Roman" w:hAnsi="Times New Roman" w:cs="Times New Roman"/>
+          <w:sz w:val="24"/>
+          <w:szCs w:val="24"/>
+        </w:rPr>
+        <w:t>) {</w:t>
+      </w:r>
+    </w:p>
+    <w:p>
+      <w:pPr>
+        <w:jc w:val="both"/>
+        <w:rPr>
+          <w:rFonts w:ascii="Times New Roman" w:hAnsi="Times New Roman" w:cs="Times New Roman"/>
+          <w:sz w:val="24"/>
+          <w:szCs w:val="24"/>
+        </w:rPr>
+      </w:pPr>
+      <w:r>
+        <w:rPr>
+          <w:rFonts w:ascii="Times New Roman" w:hAnsi="Times New Roman" w:cs="Times New Roman"/>
+          <w:sz w:val="24"/>
+          <w:szCs w:val="24"/>
+        </w:rPr>
+        <w:t xml:space="preserve">        return </w:t>
+      </w:r>
+      <w:proofErr w:type="spellStart"/>
+      <w:r>
+        <w:rPr>
+          <w:rFonts w:ascii="Times New Roman" w:hAnsi="Times New Roman" w:cs="Times New Roman"/>
+          <w:sz w:val="24"/>
+          <w:szCs w:val="24"/>
+        </w:rPr>
+        <w:t>List.of</w:t>
+      </w:r>
+      <w:proofErr w:type="spellEnd"/>
+      <w:r>
+        <w:rPr>
+          <w:rFonts w:ascii="Times New Roman" w:hAnsi="Times New Roman" w:cs="Times New Roman"/>
+          <w:sz w:val="24"/>
+          <w:szCs w:val="24"/>
+        </w:rPr>
+        <w:t>("Data1", "Data2"</w:t>
+      </w:r>
+      <w:proofErr w:type="gramStart"/>
+      <w:r>
+        <w:rPr>
+          <w:rFonts w:ascii="Times New Roman" w:hAnsi="Times New Roman" w:cs="Times New Roman"/>
+          <w:sz w:val="24"/>
+          <w:szCs w:val="24"/>
+        </w:rPr>
+        <w:t>);</w:t>
+      </w:r>
+      <w:proofErr w:type="gramEnd"/>
+    </w:p>
+    <w:p>
+      <w:pPr>
+        <w:jc w:val="both"/>
+        <w:rPr>
+          <w:rFonts w:ascii="Times New Roman" w:hAnsi="Times New Roman" w:cs="Times New Roman"/>
+          <w:sz w:val="24"/>
+          <w:szCs w:val="24"/>
+        </w:rPr>
+      </w:pPr>
+      <w:r>
+        <w:rPr>
+          <w:rFonts w:ascii="Times New Roman" w:hAnsi="Times New Roman" w:cs="Times New Roman"/>
+          <w:sz w:val="24"/>
+          <w:szCs w:val="24"/>
+        </w:rPr>
+        <w:t xml:space="preserve">    }</w:t>
+      </w:r>
+    </w:p>
+    <w:p>
+      <w:pPr>
+        <w:jc w:val="both"/>
+        <w:rPr>
+          <w:rFonts w:ascii="Times New Roman" w:hAnsi="Times New Roman" w:cs="Times New Roman"/>
+          <w:sz w:val="24"/>
+          <w:szCs w:val="24"/>
+        </w:rPr>
+      </w:pPr>
+      <w:r>
+        <w:rPr>
+          <w:rFonts w:ascii="Times New Roman" w:hAnsi="Times New Roman" w:cs="Times New Roman"/>
+          <w:sz w:val="24"/>
+          <w:szCs w:val="24"/>
+        </w:rPr>
+        <w:t>}</w:t>
+      </w:r>
+    </w:p>
+    <w:p>
+      <w:pPr>
+        <w:jc w:val="both"/>
+        <w:rPr>
+          <w:rFonts w:ascii="Times New Roman" w:hAnsi="Times New Roman" w:cs="Times New Roman"/>
+          <w:sz w:val="24"/>
+          <w:szCs w:val="24"/>
+        </w:rPr>
+      </w:pPr>
+    </w:p>
+    <w:p>
+      <w:pPr>
+        <w:jc w:val="both"/>
         <w:rPr>
           <w:rFonts w:ascii="Times New Roman" w:hAnsi="Times New Roman" w:cs="Times New Roman"/>
           <w:b/>
@@ -15582,8 +17812,31 @@
           <w:szCs w:val="28"/>
           <w:u w:val="single"/>
         </w:rPr>
-        <w:t>Jar Vs War:-</w:t>
-      </w:r>
+      </w:pPr>
+      <w:r>
+        <w:rPr>
+          <w:rFonts w:ascii="Times New Roman" w:hAnsi="Times New Roman" w:cs="Times New Roman"/>
+          <w:b/>
+          <w:bCs/>
+          <w:sz w:val="28"/>
+          <w:szCs w:val="28"/>
+          <w:u w:val="single"/>
+        </w:rPr>
+        <w:t xml:space="preserve">Jar Vs </w:t>
+      </w:r>
+      <w:proofErr w:type="gramStart"/>
+      <w:r>
+        <w:rPr>
+          <w:rFonts w:ascii="Times New Roman" w:hAnsi="Times New Roman" w:cs="Times New Roman"/>
+          <w:b/>
+          <w:bCs/>
+          <w:sz w:val="28"/>
+          <w:szCs w:val="28"/>
+          <w:u w:val="single"/>
+        </w:rPr>
+        <w:t>War:-</w:t>
+      </w:r>
+      <w:proofErr w:type="gramEnd"/>
     </w:p>
     <w:p>
       <w:pPr>
@@ -15737,24 +17990,45 @@
           <w:szCs w:val="24"/>
         </w:rPr>
       </w:pPr>
-      <w:r>
-        <w:rPr>
-          <w:rFonts w:ascii="Times New Roman" w:hAnsi="Times New Roman" w:cs="Times New Roman"/>
-          <w:sz w:val="24"/>
-          <w:szCs w:val="24"/>
-        </w:rPr>
-        <w:t>Jre and jdk</w:t>
-      </w:r>
-    </w:p>
-    <w:p>
-      <w:pPr>
-        <w:jc w:val="both"/>
-        <w:rPr>
-          <w:rFonts w:ascii="Times New Roman" w:hAnsi="Times New Roman" w:cs="Times New Roman"/>
-          <w:sz w:val="24"/>
-          <w:szCs w:val="24"/>
-        </w:rPr>
-      </w:pPr>
+      <w:proofErr w:type="spellStart"/>
+      <w:r>
+        <w:rPr>
+          <w:rFonts w:ascii="Times New Roman" w:hAnsi="Times New Roman" w:cs="Times New Roman"/>
+          <w:sz w:val="24"/>
+          <w:szCs w:val="24"/>
+        </w:rPr>
+        <w:t>Jre</w:t>
+      </w:r>
+      <w:proofErr w:type="spellEnd"/>
+      <w:r>
+        <w:rPr>
+          <w:rFonts w:ascii="Times New Roman" w:hAnsi="Times New Roman" w:cs="Times New Roman"/>
+          <w:sz w:val="24"/>
+          <w:szCs w:val="24"/>
+        </w:rPr>
+        <w:t xml:space="preserve"> and </w:t>
+      </w:r>
+      <w:proofErr w:type="spellStart"/>
+      <w:r>
+        <w:rPr>
+          <w:rFonts w:ascii="Times New Roman" w:hAnsi="Times New Roman" w:cs="Times New Roman"/>
+          <w:sz w:val="24"/>
+          <w:szCs w:val="24"/>
+        </w:rPr>
+        <w:t>jdk</w:t>
+      </w:r>
+      <w:proofErr w:type="spellEnd"/>
+    </w:p>
+    <w:p>
+      <w:pPr>
+        <w:jc w:val="both"/>
+        <w:rPr>
+          <w:rFonts w:ascii="Times New Roman" w:hAnsi="Times New Roman" w:cs="Times New Roman"/>
+          <w:sz w:val="24"/>
+          <w:szCs w:val="24"/>
+        </w:rPr>
+      </w:pPr>
+      <w:proofErr w:type="spellStart"/>
       <w:r>
         <w:rPr>
           <w:rFonts w:ascii="Times New Roman" w:hAnsi="Times New Roman" w:cs="Times New Roman"/>
@@ -15771,6 +18045,7 @@
         </w:rPr>
         <w:t>h</w:t>
       </w:r>
+      <w:proofErr w:type="spellEnd"/>
     </w:p>
     <w:p>
       <w:pPr>
@@ -15824,6 +18099,7 @@
           <w:szCs w:val="24"/>
         </w:rPr>
       </w:pPr>
+      <w:proofErr w:type="spellStart"/>
       <w:r>
         <w:rPr>
           <w:b/>
@@ -15832,28 +18108,10 @@
           <w:szCs w:val="28"/>
           <w:u w:val="single"/>
         </w:rPr>
-        <w:t>Multi Threading:-</w:t>
-      </w:r>
-    </w:p>
-    <w:p>
-      <w:pPr>
-        <w:jc w:val="both"/>
-        <w:rPr>
-          <w:sz w:val="24"/>
-          <w:szCs w:val="24"/>
-        </w:rPr>
-      </w:pPr>
-      <w:r>
-        <w:rPr>
-          <w:sz w:val="24"/>
-          <w:szCs w:val="24"/>
-        </w:rPr>
-        <w:tab/>
-      </w:r>
-    </w:p>
-    <w:p>
-      <w:pPr>
-        <w:jc w:val="both"/>
+        <w:t xml:space="preserve">Multi </w:t>
+      </w:r>
+      <w:proofErr w:type="gramStart"/>
+      <w:r>
         <w:rPr>
           <w:b/>
           <w:bCs/>
@@ -15861,7 +18119,9 @@
           <w:szCs w:val="28"/>
           <w:u w:val="single"/>
         </w:rPr>
-      </w:pPr>
+        <w:t>Threading</w:t>
+      </w:r>
+      <w:proofErr w:type="spellEnd"/>
       <w:r>
         <w:rPr>
           <w:b/>
@@ -15870,8 +18130,49 @@
           <w:szCs w:val="28"/>
           <w:u w:val="single"/>
         </w:rPr>
+        <w:t>:-</w:t>
+      </w:r>
+      <w:proofErr w:type="gramEnd"/>
+    </w:p>
+    <w:p>
+      <w:pPr>
+        <w:jc w:val="both"/>
+        <w:rPr>
+          <w:sz w:val="24"/>
+          <w:szCs w:val="24"/>
+        </w:rPr>
+      </w:pPr>
+      <w:r>
+        <w:rPr>
+          <w:sz w:val="24"/>
+          <w:szCs w:val="24"/>
+        </w:rPr>
+        <w:tab/>
+      </w:r>
+    </w:p>
+    <w:p>
+      <w:pPr>
+        <w:jc w:val="both"/>
+        <w:rPr>
+          <w:b/>
+          <w:bCs/>
+          <w:sz w:val="28"/>
+          <w:szCs w:val="28"/>
+          <w:u w:val="single"/>
+        </w:rPr>
+      </w:pPr>
+      <w:proofErr w:type="gramStart"/>
+      <w:r>
+        <w:rPr>
+          <w:b/>
+          <w:bCs/>
+          <w:sz w:val="28"/>
+          <w:szCs w:val="28"/>
+          <w:u w:val="single"/>
+        </w:rPr>
         <w:t>Abstract:-</w:t>
       </w:r>
+      <w:proofErr w:type="gramEnd"/>
     </w:p>
     <w:p>
       <w:pPr>
@@ -16159,7 +18460,23 @@
           <w:sz w:val="24"/>
           <w:szCs w:val="24"/>
         </w:rPr>
-        <w:t>Animal is an abstract class with an abstract method sound() and a regular method sleep().</w:t>
+        <w:t xml:space="preserve">Animal is an abstract class with an abstract method </w:t>
+      </w:r>
+      <w:proofErr w:type="gramStart"/>
+      <w:r>
+        <w:rPr>
+          <w:sz w:val="24"/>
+          <w:szCs w:val="24"/>
+        </w:rPr>
+        <w:t>sound(</w:t>
+      </w:r>
+      <w:proofErr w:type="gramEnd"/>
+      <w:r>
+        <w:rPr>
+          <w:sz w:val="24"/>
+          <w:szCs w:val="24"/>
+        </w:rPr>
+        <w:t>) and a regular method sleep().</w:t>
       </w:r>
     </w:p>
     <w:p>
@@ -16179,7 +18496,23 @@
           <w:sz w:val="24"/>
           <w:szCs w:val="24"/>
         </w:rPr>
-        <w:t>Dog is a subclass of Animal and provides the implementation for the sound() method.</w:t>
+        <w:t xml:space="preserve">Dog is a subclass of Animal and provides the implementation for the </w:t>
+      </w:r>
+      <w:proofErr w:type="gramStart"/>
+      <w:r>
+        <w:rPr>
+          <w:sz w:val="24"/>
+          <w:szCs w:val="24"/>
+        </w:rPr>
+        <w:t>sound(</w:t>
+      </w:r>
+      <w:proofErr w:type="gramEnd"/>
+      <w:r>
+        <w:rPr>
+          <w:sz w:val="24"/>
+          <w:szCs w:val="24"/>
+        </w:rPr>
+        <w:t>) method.</w:t>
       </w:r>
     </w:p>
     <w:p>
@@ -16211,8 +18544,20 @@
           <w:szCs w:val="28"/>
           <w:u w:val="single"/>
         </w:rPr>
-        <w:t>ccess modifiers:-</w:t>
-      </w:r>
+        <w:t xml:space="preserve">ccess </w:t>
+      </w:r>
+      <w:proofErr w:type="gramStart"/>
+      <w:r>
+        <w:rPr>
+          <w:b/>
+          <w:bCs/>
+          <w:sz w:val="28"/>
+          <w:szCs w:val="28"/>
+          <w:u w:val="single"/>
+        </w:rPr>
+        <w:t>modifiers:-</w:t>
+      </w:r>
+      <w:proofErr w:type="gramEnd"/>
     </w:p>
     <w:p>
       <w:pPr>
@@ -16299,6 +18644,7 @@
           <w:u w:val="single"/>
         </w:rPr>
       </w:pPr>
+      <w:proofErr w:type="gramStart"/>
       <w:r>
         <w:rPr>
           <w:b/>
@@ -16319,6 +18665,7 @@
         </w:rPr>
         <w:t>:-</w:t>
       </w:r>
+      <w:proofErr w:type="gramEnd"/>
     </w:p>
     <w:p>
       <w:pPr>
@@ -16524,6 +18871,7 @@
           <w:u w:val="single"/>
         </w:rPr>
       </w:pPr>
+      <w:proofErr w:type="gramStart"/>
       <w:r>
         <w:rPr>
           <w:b/>
@@ -16534,6 +18882,7 @@
         </w:rPr>
         <w:t>Consumer:-</w:t>
       </w:r>
+      <w:proofErr w:type="gramEnd"/>
     </w:p>
     <w:p>
       <w:pPr>
@@ -16646,6 +18995,7 @@
           <w:szCs w:val="24"/>
         </w:rPr>
       </w:pPr>
+      <w:proofErr w:type="spellStart"/>
       <w:r>
         <w:rPr>
           <w:b/>
@@ -16655,6 +19005,7 @@
         </w:rPr>
         <w:t>andThen</w:t>
       </w:r>
+      <w:proofErr w:type="spellEnd"/>
       <w:r>
         <w:rPr>
           <w:sz w:val="24"/>
@@ -16825,6 +19176,7 @@
         </w:rPr>
         <w:t xml:space="preserve">Exception </w:t>
       </w:r>
+      <w:proofErr w:type="gramStart"/>
       <w:r>
         <w:rPr>
           <w:b/>
@@ -16835,6 +19187,7 @@
         </w:rPr>
         <w:t>Handling:-</w:t>
       </w:r>
+      <w:proofErr w:type="gramEnd"/>
     </w:p>
     <w:p>
       <w:pPr>
@@ -16895,12 +19248,39 @@
         </w:rPr>
         <w:tab/>
       </w:r>
-      <w:r>
-        <w:rPr>
-          <w:sz w:val="24"/>
-          <w:szCs w:val="24"/>
-        </w:rPr>
-        <w:t>System.out.println(e.getMessage)</w:t>
+      <w:proofErr w:type="spellStart"/>
+      <w:r>
+        <w:rPr>
+          <w:sz w:val="24"/>
+          <w:szCs w:val="24"/>
+        </w:rPr>
+        <w:t>System.out.println</w:t>
+      </w:r>
+      <w:proofErr w:type="spellEnd"/>
+      <w:r>
+        <w:rPr>
+          <w:sz w:val="24"/>
+          <w:szCs w:val="24"/>
+        </w:rPr>
+        <w:t>(</w:t>
+      </w:r>
+      <w:proofErr w:type="spellStart"/>
+      <w:proofErr w:type="gramStart"/>
+      <w:r>
+        <w:rPr>
+          <w:sz w:val="24"/>
+          <w:szCs w:val="24"/>
+        </w:rPr>
+        <w:t>e.getMessage</w:t>
+      </w:r>
+      <w:proofErr w:type="spellEnd"/>
+      <w:proofErr w:type="gramEnd"/>
+      <w:r>
+        <w:rPr>
+          <w:sz w:val="24"/>
+          <w:szCs w:val="24"/>
+        </w:rPr>
+        <w:t>)</w:t>
       </w:r>
       <w:r>
         <w:rPr>
@@ -16931,15 +19311,39 @@
           <w:szCs w:val="24"/>
         </w:rPr>
         <w:tab/>
-        <w:t>System.out.println(</w:t>
-      </w:r>
-      <w:r>
-        <w:rPr>
-          <w:sz w:val="24"/>
-          <w:szCs w:val="24"/>
-        </w:rPr>
-        <w:t>e);</w:t>
-      </w:r>
+      </w:r>
+      <w:proofErr w:type="spellStart"/>
+      <w:r>
+        <w:rPr>
+          <w:sz w:val="24"/>
+          <w:szCs w:val="24"/>
+        </w:rPr>
+        <w:t>System.out.println</w:t>
+      </w:r>
+      <w:proofErr w:type="spellEnd"/>
+      <w:r>
+        <w:rPr>
+          <w:sz w:val="24"/>
+          <w:szCs w:val="24"/>
+        </w:rPr>
+        <w:t>(</w:t>
+      </w:r>
+      <w:r>
+        <w:rPr>
+          <w:sz w:val="24"/>
+          <w:szCs w:val="24"/>
+        </w:rPr>
+        <w:t>e</w:t>
+      </w:r>
+      <w:proofErr w:type="gramStart"/>
+      <w:r>
+        <w:rPr>
+          <w:sz w:val="24"/>
+          <w:szCs w:val="24"/>
+        </w:rPr>
+        <w:t>);</w:t>
+      </w:r>
+      <w:proofErr w:type="gramEnd"/>
     </w:p>
     <w:p>
       <w:pPr>
@@ -16962,7 +19366,24 @@
           <w:szCs w:val="24"/>
         </w:rPr>
         <w:tab/>
-        <w:t>e.peintStackTrace();</w:t>
+      </w:r>
+      <w:proofErr w:type="spellStart"/>
+      <w:proofErr w:type="gramStart"/>
+      <w:r>
+        <w:rPr>
+          <w:sz w:val="24"/>
+          <w:szCs w:val="24"/>
+        </w:rPr>
+        <w:t>e.peintStackTrace</w:t>
+      </w:r>
+      <w:proofErr w:type="spellEnd"/>
+      <w:proofErr w:type="gramEnd"/>
+      <w:r>
+        <w:rPr>
+          <w:sz w:val="24"/>
+          <w:szCs w:val="24"/>
+        </w:rPr>
+        <w:t>();</w:t>
       </w:r>
     </w:p>
     <w:p>
@@ -16996,46 +19417,10 @@
           <w:szCs w:val="28"/>
           <w:u w:val="single"/>
         </w:rPr>
-        <w:t>Final keyword:-</w:t>
-      </w:r>
-    </w:p>
-    <w:p>
-      <w:pPr>
-        <w:jc w:val="both"/>
-        <w:rPr>
-          <w:sz w:val="24"/>
-          <w:szCs w:val="24"/>
-        </w:rPr>
-      </w:pPr>
-      <w:r>
-        <w:rPr>
-          <w:sz w:val="24"/>
-          <w:szCs w:val="24"/>
-        </w:rPr>
-        <w:tab/>
-        <w:t>If we use final keyword to a class or a method we cannot extend this class.</w:t>
-      </w:r>
-      <w:r>
-        <w:rPr>
-          <w:sz w:val="24"/>
-          <w:szCs w:val="24"/>
-        </w:rPr>
-        <w:br/>
-        <w:t>cannot use final and static keyword in the abstract class.</w:t>
-      </w:r>
-    </w:p>
-    <w:p>
-      <w:pPr>
-        <w:jc w:val="both"/>
-        <w:rPr>
-          <w:sz w:val="24"/>
-          <w:szCs w:val="24"/>
-        </w:rPr>
-      </w:pPr>
-    </w:p>
-    <w:p>
-      <w:pPr>
-        <w:jc w:val="both"/>
+        <w:t xml:space="preserve">Final </w:t>
+      </w:r>
+      <w:proofErr w:type="gramStart"/>
+      <w:r>
         <w:rPr>
           <w:b/>
           <w:bCs/>
@@ -17043,8 +19428,63 @@
           <w:szCs w:val="28"/>
           <w:u w:val="single"/>
         </w:rPr>
-      </w:pPr>
-      <w:r>
+        <w:t>keyword:-</w:t>
+      </w:r>
+      <w:proofErr w:type="gramEnd"/>
+    </w:p>
+    <w:p>
+      <w:pPr>
+        <w:jc w:val="both"/>
+        <w:rPr>
+          <w:sz w:val="24"/>
+          <w:szCs w:val="24"/>
+        </w:rPr>
+      </w:pPr>
+      <w:r>
+        <w:rPr>
+          <w:sz w:val="24"/>
+          <w:szCs w:val="24"/>
+        </w:rPr>
+        <w:tab/>
+        <w:t xml:space="preserve">If we use final keyword to a class or a </w:t>
+      </w:r>
+      <w:proofErr w:type="gramStart"/>
+      <w:r>
+        <w:rPr>
+          <w:sz w:val="24"/>
+          <w:szCs w:val="24"/>
+        </w:rPr>
+        <w:t>method</w:t>
+      </w:r>
+      <w:proofErr w:type="gramEnd"/>
+      <w:r>
+        <w:rPr>
+          <w:sz w:val="24"/>
+          <w:szCs w:val="24"/>
+        </w:rPr>
+        <w:t xml:space="preserve"> we cannot extend this class.</w:t>
+      </w:r>
+      <w:r>
+        <w:rPr>
+          <w:sz w:val="24"/>
+          <w:szCs w:val="24"/>
+        </w:rPr>
+        <w:br/>
+        <w:t>cannot use final and static keyword in the abstract class.</w:t>
+      </w:r>
+    </w:p>
+    <w:p>
+      <w:pPr>
+        <w:jc w:val="both"/>
+        <w:rPr>
+          <w:sz w:val="24"/>
+          <w:szCs w:val="24"/>
+        </w:rPr>
+      </w:pPr>
+    </w:p>
+    <w:p>
+      <w:pPr>
+        <w:jc w:val="both"/>
         <w:rPr>
           <w:b/>
           <w:bCs/>
@@ -17052,9 +19492,8 @@
           <w:szCs w:val="28"/>
           <w:u w:val="single"/>
         </w:rPr>
-        <w:lastRenderedPageBreak/>
-        <w:t>Gen</w:t>
-      </w:r>
+      </w:pPr>
+      <w:proofErr w:type="gramStart"/>
       <w:r>
         <w:rPr>
           <w:b/>
@@ -17063,67 +19502,10 @@
           <w:szCs w:val="28"/>
           <w:u w:val="single"/>
         </w:rPr>
-        <w:t>erics:-</w:t>
-      </w:r>
-    </w:p>
-    <w:p>
-      <w:pPr>
-        <w:jc w:val="both"/>
-        <w:rPr>
-          <w:sz w:val="24"/>
-          <w:szCs w:val="24"/>
-        </w:rPr>
-      </w:pPr>
-      <w:r>
-        <w:rPr>
-          <w:sz w:val="24"/>
-          <w:szCs w:val="24"/>
-        </w:rPr>
-        <w:tab/>
-      </w:r>
-      <w:r>
-        <w:rPr>
-          <w:sz w:val="24"/>
-          <w:szCs w:val="24"/>
-        </w:rPr>
-        <w:t>Generics allow you to define classes, methods, or interfaces that can work with any data type (like Integer, String, etc.) in a safe way without losing type information.</w:t>
-      </w:r>
-    </w:p>
-    <w:p>
-      <w:pPr>
-        <w:jc w:val="both"/>
-        <w:rPr>
-          <w:sz w:val="24"/>
-          <w:szCs w:val="24"/>
-        </w:rPr>
-      </w:pPr>
-      <w:r>
-        <w:rPr>
-          <w:sz w:val="24"/>
-          <w:szCs w:val="24"/>
-        </w:rPr>
-        <w:tab/>
-      </w:r>
-      <w:r>
-        <w:rPr>
-          <w:b/>
-          <w:bCs/>
-          <w:sz w:val="24"/>
-          <w:szCs w:val="24"/>
-        </w:rPr>
-        <w:t>Generics</w:t>
-      </w:r>
-      <w:r>
-        <w:rPr>
-          <w:sz w:val="24"/>
-          <w:szCs w:val="24"/>
-        </w:rPr>
-        <w:t xml:space="preserve"> are about making that data storage flexible so you can use different types of data without writing multiple versions of the same code.</w:t>
-      </w:r>
-    </w:p>
-    <w:p>
-      <w:pPr>
-        <w:jc w:val="both"/>
+        <w:lastRenderedPageBreak/>
+        <w:t>Gen</w:t>
+      </w:r>
+      <w:r>
         <w:rPr>
           <w:b/>
           <w:bCs/>
@@ -17131,8 +19513,68 @@
           <w:szCs w:val="28"/>
           <w:u w:val="single"/>
         </w:rPr>
-      </w:pPr>
-      <w:r>
+        <w:t>erics:-</w:t>
+      </w:r>
+      <w:proofErr w:type="gramEnd"/>
+    </w:p>
+    <w:p>
+      <w:pPr>
+        <w:jc w:val="both"/>
+        <w:rPr>
+          <w:sz w:val="24"/>
+          <w:szCs w:val="24"/>
+        </w:rPr>
+      </w:pPr>
+      <w:r>
+        <w:rPr>
+          <w:sz w:val="24"/>
+          <w:szCs w:val="24"/>
+        </w:rPr>
+        <w:tab/>
+      </w:r>
+      <w:r>
+        <w:rPr>
+          <w:sz w:val="24"/>
+          <w:szCs w:val="24"/>
+        </w:rPr>
+        <w:t>Generics allow you to define classes, methods, or interfaces that can work with any data type (like Integer, String, etc.) in a safe way without losing type information.</w:t>
+      </w:r>
+    </w:p>
+    <w:p>
+      <w:pPr>
+        <w:jc w:val="both"/>
+        <w:rPr>
+          <w:sz w:val="24"/>
+          <w:szCs w:val="24"/>
+        </w:rPr>
+      </w:pPr>
+      <w:r>
+        <w:rPr>
+          <w:sz w:val="24"/>
+          <w:szCs w:val="24"/>
+        </w:rPr>
+        <w:tab/>
+      </w:r>
+      <w:r>
+        <w:rPr>
+          <w:b/>
+          <w:bCs/>
+          <w:sz w:val="24"/>
+          <w:szCs w:val="24"/>
+        </w:rPr>
+        <w:t>Generics</w:t>
+      </w:r>
+      <w:r>
+        <w:rPr>
+          <w:sz w:val="24"/>
+          <w:szCs w:val="24"/>
+        </w:rPr>
+        <w:t xml:space="preserve"> are about making that data storage flexible so you can use different types of data without writing multiple versions of the same code.</w:t>
+      </w:r>
+    </w:p>
+    <w:p>
+      <w:pPr>
+        <w:jc w:val="both"/>
         <w:rPr>
           <w:b/>
           <w:bCs/>
@@ -17140,110 +19582,9 @@
           <w:szCs w:val="28"/>
           <w:u w:val="single"/>
         </w:rPr>
-        <w:t>Interface:-</w:t>
-      </w:r>
-    </w:p>
-    <w:p>
-      <w:pPr>
-        <w:jc w:val="both"/>
-        <w:rPr>
-          <w:sz w:val="24"/>
-          <w:szCs w:val="24"/>
-        </w:rPr>
-      </w:pPr>
-      <w:r>
-        <w:rPr>
-          <w:sz w:val="28"/>
-          <w:szCs w:val="28"/>
-        </w:rPr>
-        <w:tab/>
-      </w:r>
-      <w:r>
-        <w:rPr>
-          <w:sz w:val="24"/>
-          <w:szCs w:val="24"/>
-        </w:rPr>
-        <w:t xml:space="preserve">An </w:t>
-      </w:r>
-      <w:r>
-        <w:rPr>
-          <w:b/>
-          <w:bCs/>
-          <w:sz w:val="24"/>
-          <w:szCs w:val="24"/>
-        </w:rPr>
-        <w:t>interface</w:t>
-      </w:r>
-      <w:r>
-        <w:rPr>
-          <w:sz w:val="24"/>
-          <w:szCs w:val="24"/>
-        </w:rPr>
-        <w:t xml:space="preserve"> is like a contract in programming. It defines a list of methods (functions) that a class </w:t>
-      </w:r>
-      <w:r>
-        <w:rPr>
-          <w:i/>
-          <w:iCs/>
-          <w:sz w:val="24"/>
-          <w:szCs w:val="24"/>
-        </w:rPr>
-        <w:t>must</w:t>
-      </w:r>
-      <w:r>
-        <w:rPr>
-          <w:sz w:val="24"/>
-          <w:szCs w:val="24"/>
-        </w:rPr>
-        <w:t xml:space="preserve"> have, but it doesn’t give the details of how those methods work.</w:t>
-      </w:r>
-    </w:p>
-    <w:p>
-      <w:pPr>
-        <w:jc w:val="both"/>
-        <w:rPr>
-          <w:sz w:val="24"/>
-          <w:szCs w:val="24"/>
-        </w:rPr>
-      </w:pPr>
-      <w:r>
-        <w:rPr>
-          <w:b/>
-          <w:bCs/>
-          <w:sz w:val="24"/>
-          <w:szCs w:val="24"/>
-        </w:rPr>
-        <w:t>Purpose</w:t>
-      </w:r>
-      <w:r>
-        <w:rPr>
-          <w:sz w:val="24"/>
-          <w:szCs w:val="24"/>
-        </w:rPr>
-        <w:t>: Interfaces let you set rules for what a class should do without saying how it should do it.</w:t>
-      </w:r>
-    </w:p>
-    <w:p>
-      <w:pPr>
-        <w:jc w:val="both"/>
-        <w:rPr>
-          <w:sz w:val="24"/>
-          <w:szCs w:val="24"/>
-        </w:rPr>
-      </w:pPr>
-    </w:p>
-    <w:p>
-      <w:pPr>
-        <w:jc w:val="both"/>
-        <w:rPr>
-          <w:sz w:val="28"/>
-          <w:szCs w:val="28"/>
-        </w:rPr>
-      </w:pPr>
-    </w:p>
-    <w:p>
-      <w:pPr>
-        <w:jc w:val="both"/>
+      </w:pPr>
+      <w:proofErr w:type="gramStart"/>
+      <w:r>
         <w:rPr>
           <w:b/>
           <w:bCs/>
@@ -17251,8 +19592,111 @@
           <w:szCs w:val="28"/>
           <w:u w:val="single"/>
         </w:rPr>
-      </w:pPr>
-      <w:r>
+        <w:t>Interface:-</w:t>
+      </w:r>
+      <w:proofErr w:type="gramEnd"/>
+    </w:p>
+    <w:p>
+      <w:pPr>
+        <w:jc w:val="both"/>
+        <w:rPr>
+          <w:sz w:val="24"/>
+          <w:szCs w:val="24"/>
+        </w:rPr>
+      </w:pPr>
+      <w:r>
+        <w:rPr>
+          <w:sz w:val="28"/>
+          <w:szCs w:val="28"/>
+        </w:rPr>
+        <w:tab/>
+      </w:r>
+      <w:r>
+        <w:rPr>
+          <w:sz w:val="24"/>
+          <w:szCs w:val="24"/>
+        </w:rPr>
+        <w:t xml:space="preserve">An </w:t>
+      </w:r>
+      <w:r>
+        <w:rPr>
+          <w:b/>
+          <w:bCs/>
+          <w:sz w:val="24"/>
+          <w:szCs w:val="24"/>
+        </w:rPr>
+        <w:t>interface</w:t>
+      </w:r>
+      <w:r>
+        <w:rPr>
+          <w:sz w:val="24"/>
+          <w:szCs w:val="24"/>
+        </w:rPr>
+        <w:t xml:space="preserve"> is like a contract in programming. It defines a list of methods (functions) that a class </w:t>
+      </w:r>
+      <w:r>
+        <w:rPr>
+          <w:i/>
+          <w:iCs/>
+          <w:sz w:val="24"/>
+          <w:szCs w:val="24"/>
+        </w:rPr>
+        <w:t>must</w:t>
+      </w:r>
+      <w:r>
+        <w:rPr>
+          <w:sz w:val="24"/>
+          <w:szCs w:val="24"/>
+        </w:rPr>
+        <w:t xml:space="preserve"> have, but it doesn’t give the details of how those methods work.</w:t>
+      </w:r>
+    </w:p>
+    <w:p>
+      <w:pPr>
+        <w:jc w:val="both"/>
+        <w:rPr>
+          <w:sz w:val="24"/>
+          <w:szCs w:val="24"/>
+        </w:rPr>
+      </w:pPr>
+      <w:r>
+        <w:rPr>
+          <w:b/>
+          <w:bCs/>
+          <w:sz w:val="24"/>
+          <w:szCs w:val="24"/>
+        </w:rPr>
+        <w:t>Purpose</w:t>
+      </w:r>
+      <w:r>
+        <w:rPr>
+          <w:sz w:val="24"/>
+          <w:szCs w:val="24"/>
+        </w:rPr>
+        <w:t>: Interfaces let you set rules for what a class should do without saying how it should do it.</w:t>
+      </w:r>
+    </w:p>
+    <w:p>
+      <w:pPr>
+        <w:jc w:val="both"/>
+        <w:rPr>
+          <w:sz w:val="24"/>
+          <w:szCs w:val="24"/>
+        </w:rPr>
+      </w:pPr>
+    </w:p>
+    <w:p>
+      <w:pPr>
+        <w:jc w:val="both"/>
+        <w:rPr>
+          <w:sz w:val="28"/>
+          <w:szCs w:val="28"/>
+        </w:rPr>
+      </w:pPr>
+    </w:p>
+    <w:p>
+      <w:pPr>
+        <w:jc w:val="both"/>
         <w:rPr>
           <w:b/>
           <w:bCs/>
@@ -17260,8 +19704,8 @@
           <w:szCs w:val="28"/>
           <w:u w:val="single"/>
         </w:rPr>
-        <w:t>Static</w:t>
-      </w:r>
+      </w:pPr>
+      <w:proofErr w:type="gramStart"/>
       <w:r>
         <w:rPr>
           <w:b/>
@@ -17270,8 +19714,19 @@
           <w:szCs w:val="28"/>
           <w:u w:val="single"/>
         </w:rPr>
+        <w:t>Static</w:t>
+      </w:r>
+      <w:r>
+        <w:rPr>
+          <w:b/>
+          <w:bCs/>
+          <w:sz w:val="28"/>
+          <w:szCs w:val="28"/>
+          <w:u w:val="single"/>
+        </w:rPr>
         <w:t>:-</w:t>
       </w:r>
+      <w:proofErr w:type="gramEnd"/>
     </w:p>
     <w:p>
       <w:pPr>
@@ -17407,7 +19862,23 @@
           <w:sz w:val="24"/>
           <w:szCs w:val="24"/>
         </w:rPr>
-        <w:t xml:space="preserve">class MathUtils { </w:t>
+        <w:t xml:space="preserve">class </w:t>
+      </w:r>
+      <w:proofErr w:type="spellStart"/>
+      <w:r>
+        <w:rPr>
+          <w:sz w:val="24"/>
+          <w:szCs w:val="24"/>
+        </w:rPr>
+        <w:t>MathUtils</w:t>
+      </w:r>
+      <w:proofErr w:type="spellEnd"/>
+      <w:r>
+        <w:rPr>
+          <w:sz w:val="24"/>
+          <w:szCs w:val="24"/>
+        </w:rPr>
+        <w:t xml:space="preserve"> { </w:t>
       </w:r>
     </w:p>
     <w:p>
@@ -17443,7 +19914,23 @@
           <w:sz w:val="24"/>
           <w:szCs w:val="24"/>
         </w:rPr>
-        <w:t>static int add(int a, int b) {</w:t>
+        <w:t xml:space="preserve">static int </w:t>
+      </w:r>
+      <w:proofErr w:type="gramStart"/>
+      <w:r>
+        <w:rPr>
+          <w:sz w:val="24"/>
+          <w:szCs w:val="24"/>
+        </w:rPr>
+        <w:t>add(</w:t>
+      </w:r>
+      <w:proofErr w:type="gramEnd"/>
+      <w:r>
+        <w:rPr>
+          <w:sz w:val="24"/>
+          <w:szCs w:val="24"/>
+        </w:rPr>
+        <w:t>int a, int b) {</w:t>
       </w:r>
     </w:p>
     <w:p>
@@ -17475,7 +19962,23 @@
           <w:sz w:val="24"/>
           <w:szCs w:val="24"/>
         </w:rPr>
-        <w:t xml:space="preserve">return a + b; </w:t>
+        <w:t xml:space="preserve">return a + </w:t>
+      </w:r>
+      <w:proofErr w:type="gramStart"/>
+      <w:r>
+        <w:rPr>
+          <w:sz w:val="24"/>
+          <w:szCs w:val="24"/>
+        </w:rPr>
+        <w:t>b;</w:t>
+      </w:r>
+      <w:proofErr w:type="gramEnd"/>
+      <w:r>
+        <w:rPr>
+          <w:sz w:val="24"/>
+          <w:szCs w:val="24"/>
+        </w:rPr>
+        <w:t xml:space="preserve"> </w:t>
       </w:r>
     </w:p>
     <w:p>
@@ -17547,7 +20050,39 @@
           <w:sz w:val="24"/>
           <w:szCs w:val="24"/>
         </w:rPr>
-        <w:t xml:space="preserve"> public static void main(String[] args) { </w:t>
+        <w:t xml:space="preserve"> public static void </w:t>
+      </w:r>
+      <w:proofErr w:type="gramStart"/>
+      <w:r>
+        <w:rPr>
+          <w:sz w:val="24"/>
+          <w:szCs w:val="24"/>
+        </w:rPr>
+        <w:t>main(</w:t>
+      </w:r>
+      <w:proofErr w:type="gramEnd"/>
+      <w:r>
+        <w:rPr>
+          <w:sz w:val="24"/>
+          <w:szCs w:val="24"/>
+        </w:rPr>
+        <w:t xml:space="preserve">String[] </w:t>
+      </w:r>
+      <w:proofErr w:type="spellStart"/>
+      <w:r>
+        <w:rPr>
+          <w:sz w:val="24"/>
+          <w:szCs w:val="24"/>
+        </w:rPr>
+        <w:t>args</w:t>
+      </w:r>
+      <w:proofErr w:type="spellEnd"/>
+      <w:r>
+        <w:rPr>
+          <w:sz w:val="24"/>
+          <w:szCs w:val="24"/>
+        </w:rPr>
+        <w:t xml:space="preserve">) { </w:t>
       </w:r>
     </w:p>
     <w:p>
@@ -17583,7 +20118,32 @@
           <w:sz w:val="24"/>
           <w:szCs w:val="24"/>
         </w:rPr>
-        <w:t xml:space="preserve"> int result = MathUtils.add(5, 3);</w:t>
+        <w:t xml:space="preserve"> int result = </w:t>
+      </w:r>
+      <w:proofErr w:type="spellStart"/>
+      <w:proofErr w:type="gramStart"/>
+      <w:r>
+        <w:rPr>
+          <w:sz w:val="24"/>
+          <w:szCs w:val="24"/>
+        </w:rPr>
+        <w:t>MathUtils.add</w:t>
+      </w:r>
+      <w:proofErr w:type="spellEnd"/>
+      <w:r>
+        <w:rPr>
+          <w:sz w:val="24"/>
+          <w:szCs w:val="24"/>
+        </w:rPr>
+        <w:t>(</w:t>
+      </w:r>
+      <w:proofErr w:type="gramEnd"/>
+      <w:r>
+        <w:rPr>
+          <w:sz w:val="24"/>
+          <w:szCs w:val="24"/>
+        </w:rPr>
+        <w:t>5, 3);</w:t>
       </w:r>
     </w:p>
     <w:p>
@@ -17601,7 +20161,39 @@
           <w:sz w:val="24"/>
           <w:szCs w:val="24"/>
         </w:rPr>
-        <w:t xml:space="preserve"> System.out.println("Result of static method: " + result); </w:t>
+        <w:t xml:space="preserve"> </w:t>
+      </w:r>
+      <w:proofErr w:type="spellStart"/>
+      <w:r>
+        <w:rPr>
+          <w:sz w:val="24"/>
+          <w:szCs w:val="24"/>
+        </w:rPr>
+        <w:t>System.out.println</w:t>
+      </w:r>
+      <w:proofErr w:type="spellEnd"/>
+      <w:r>
+        <w:rPr>
+          <w:sz w:val="24"/>
+          <w:szCs w:val="24"/>
+        </w:rPr>
+        <w:t>("Result of static method: " + result</w:t>
+      </w:r>
+      <w:proofErr w:type="gramStart"/>
+      <w:r>
+        <w:rPr>
+          <w:sz w:val="24"/>
+          <w:szCs w:val="24"/>
+        </w:rPr>
+        <w:t>);</w:t>
+      </w:r>
+      <w:proofErr w:type="gramEnd"/>
+      <w:r>
+        <w:rPr>
+          <w:sz w:val="24"/>
+          <w:szCs w:val="24"/>
+        </w:rPr>
+        <w:t xml:space="preserve"> </w:t>
       </w:r>
     </w:p>
     <w:p>
@@ -17651,6 +20243,7 @@
           <w:u w:val="single"/>
         </w:rPr>
       </w:pPr>
+      <w:proofErr w:type="gramStart"/>
       <w:r>
         <w:rPr>
           <w:b/>
@@ -17659,7 +20252,18 @@
           <w:szCs w:val="28"/>
           <w:u w:val="single"/>
         </w:rPr>
-        <w:t xml:space="preserve">Predicate:- </w:t>
+        <w:t>Predicate:-</w:t>
+      </w:r>
+      <w:proofErr w:type="gramEnd"/>
+      <w:r>
+        <w:rPr>
+          <w:b/>
+          <w:bCs/>
+          <w:sz w:val="28"/>
+          <w:szCs w:val="28"/>
+          <w:u w:val="single"/>
+        </w:rPr>
+        <w:t xml:space="preserve"> </w:t>
       </w:r>
     </w:p>
     <w:p>
@@ -17811,6 +20415,7 @@
           <w:u w:val="single"/>
         </w:rPr>
       </w:pPr>
+      <w:proofErr w:type="gramStart"/>
       <w:r>
         <w:rPr>
           <w:b/>
@@ -17821,6 +20426,7 @@
         </w:rPr>
         <w:t>Super:-</w:t>
       </w:r>
+      <w:proofErr w:type="gramEnd"/>
     </w:p>
     <w:p>
       <w:pPr>
@@ -17940,7 +20546,23 @@
           <w:sz w:val="24"/>
           <w:szCs w:val="24"/>
         </w:rPr>
-        <w:t xml:space="preserve">Think of super as a way to reach out to the </w:t>
+        <w:t xml:space="preserve">Think of super </w:t>
+      </w:r>
+      <w:proofErr w:type="gramStart"/>
+      <w:r>
+        <w:rPr>
+          <w:sz w:val="24"/>
+          <w:szCs w:val="24"/>
+        </w:rPr>
+        <w:t>as a way to</w:t>
+      </w:r>
+      <w:proofErr w:type="gramEnd"/>
+      <w:r>
+        <w:rPr>
+          <w:sz w:val="24"/>
+          <w:szCs w:val="24"/>
+        </w:rPr>
+        <w:t xml:space="preserve"> reach out to the </w:t>
       </w:r>
       <w:r>
         <w:rPr>
@@ -18210,6 +20832,7 @@
           <w:u w:val="single"/>
         </w:rPr>
       </w:pPr>
+      <w:proofErr w:type="gramStart"/>
       <w:r>
         <w:rPr>
           <w:b/>
@@ -18220,6 +20843,7 @@
         </w:rPr>
         <w:t>Oops:-</w:t>
       </w:r>
+      <w:proofErr w:type="gramEnd"/>
     </w:p>
     <w:p>
       <w:pPr>
@@ -18232,6 +20856,7 @@
           <w:u w:val="single"/>
         </w:rPr>
       </w:pPr>
+      <w:proofErr w:type="gramStart"/>
       <w:r>
         <w:rPr>
           <w:b/>
@@ -18240,8 +20865,49 @@
           <w:szCs w:val="28"/>
           <w:u w:val="single"/>
         </w:rPr>
+        <w:t>Abstraction:-</w:t>
+      </w:r>
+      <w:proofErr w:type="gramEnd"/>
+    </w:p>
+    <w:p>
+      <w:pPr>
+        <w:jc w:val="both"/>
+        <w:rPr>
+          <w:sz w:val="28"/>
+          <w:szCs w:val="28"/>
+        </w:rPr>
+      </w:pPr>
+      <w:r>
+        <w:rPr>
+          <w:sz w:val="28"/>
+          <w:szCs w:val="28"/>
+        </w:rPr>
+        <w:tab/>
+      </w:r>
+    </w:p>
+    <w:p>
+      <w:pPr>
+        <w:jc w:val="both"/>
+        <w:rPr>
+          <w:b/>
+          <w:bCs/>
+          <w:sz w:val="28"/>
+          <w:szCs w:val="28"/>
+          <w:u w:val="single"/>
+        </w:rPr>
+      </w:pPr>
+      <w:proofErr w:type="gramStart"/>
+      <w:r>
+        <w:rPr>
+          <w:b/>
+          <w:bCs/>
+          <w:sz w:val="28"/>
+          <w:szCs w:val="28"/>
+          <w:u w:val="single"/>
+        </w:rPr>
         <w:t>Encapsulation:=</w:t>
       </w:r>
+      <w:proofErr w:type="gramEnd"/>
     </w:p>
     <w:p>
       <w:pPr>
@@ -18291,6 +20957,7 @@
           <w:sz w:val="24"/>
           <w:szCs w:val="24"/>
         </w:rPr>
+        <w:lastRenderedPageBreak/>
         <w:t xml:space="preserve">    // Private attribute</w:t>
       </w:r>
     </w:p>
@@ -18306,30 +20973,38 @@
           <w:sz w:val="24"/>
           <w:szCs w:val="24"/>
         </w:rPr>
-        <w:t xml:space="preserve">    private String model;</w:t>
-      </w:r>
-    </w:p>
-    <w:p>
-      <w:pPr>
-        <w:rPr>
-          <w:sz w:val="24"/>
-          <w:szCs w:val="24"/>
-        </w:rPr>
-      </w:pPr>
-    </w:p>
-    <w:p>
-      <w:pPr>
-        <w:rPr>
-          <w:sz w:val="24"/>
-          <w:szCs w:val="24"/>
-        </w:rPr>
-      </w:pPr>
-      <w:r>
-        <w:rPr>
-          <w:sz w:val="24"/>
-          <w:szCs w:val="24"/>
-        </w:rPr>
-        <w:lastRenderedPageBreak/>
+        <w:t xml:space="preserve">    private String </w:t>
+      </w:r>
+      <w:proofErr w:type="gramStart"/>
+      <w:r>
+        <w:rPr>
+          <w:sz w:val="24"/>
+          <w:szCs w:val="24"/>
+        </w:rPr>
+        <w:t>model;</w:t>
+      </w:r>
+      <w:proofErr w:type="gramEnd"/>
+    </w:p>
+    <w:p>
+      <w:pPr>
+        <w:rPr>
+          <w:sz w:val="24"/>
+          <w:szCs w:val="24"/>
+        </w:rPr>
+      </w:pPr>
+    </w:p>
+    <w:p>
+      <w:pPr>
+        <w:rPr>
+          <w:sz w:val="24"/>
+          <w:szCs w:val="24"/>
+        </w:rPr>
+      </w:pPr>
+      <w:r>
+        <w:rPr>
+          <w:sz w:val="24"/>
+          <w:szCs w:val="24"/>
+        </w:rPr>
         <w:t xml:space="preserve">    // Constructor to initialize the model</w:t>
       </w:r>
     </w:p>
@@ -18345,22 +21020,56 @@
           <w:sz w:val="24"/>
           <w:szCs w:val="24"/>
         </w:rPr>
-        <w:t xml:space="preserve">    public Car(String model) {</w:t>
-      </w:r>
-    </w:p>
-    <w:p>
-      <w:pPr>
-        <w:rPr>
-          <w:sz w:val="24"/>
-          <w:szCs w:val="24"/>
-        </w:rPr>
-      </w:pPr>
-      <w:r>
-        <w:rPr>
-          <w:sz w:val="24"/>
-          <w:szCs w:val="24"/>
-        </w:rPr>
-        <w:t xml:space="preserve">        this.model = model;</w:t>
+        <w:t xml:space="preserve">    public </w:t>
+      </w:r>
+      <w:proofErr w:type="gramStart"/>
+      <w:r>
+        <w:rPr>
+          <w:sz w:val="24"/>
+          <w:szCs w:val="24"/>
+        </w:rPr>
+        <w:t>Car(</w:t>
+      </w:r>
+      <w:proofErr w:type="gramEnd"/>
+      <w:r>
+        <w:rPr>
+          <w:sz w:val="24"/>
+          <w:szCs w:val="24"/>
+        </w:rPr>
+        <w:t>String model) {</w:t>
+      </w:r>
+    </w:p>
+    <w:p>
+      <w:pPr>
+        <w:rPr>
+          <w:sz w:val="24"/>
+          <w:szCs w:val="24"/>
+        </w:rPr>
+      </w:pPr>
+      <w:r>
+        <w:rPr>
+          <w:sz w:val="24"/>
+          <w:szCs w:val="24"/>
+        </w:rPr>
+        <w:t xml:space="preserve">        </w:t>
+      </w:r>
+      <w:proofErr w:type="spellStart"/>
+      <w:proofErr w:type="gramStart"/>
+      <w:r>
+        <w:rPr>
+          <w:sz w:val="24"/>
+          <w:szCs w:val="24"/>
+        </w:rPr>
+        <w:t>this.model</w:t>
+      </w:r>
+      <w:proofErr w:type="spellEnd"/>
+      <w:proofErr w:type="gramEnd"/>
+      <w:r>
+        <w:rPr>
+          <w:sz w:val="24"/>
+          <w:szCs w:val="24"/>
+        </w:rPr>
+        <w:t xml:space="preserve"> = model;</w:t>
       </w:r>
     </w:p>
     <w:p>
@@ -18413,23 +21122,57 @@
           <w:sz w:val="24"/>
           <w:szCs w:val="24"/>
         </w:rPr>
-        <w:t xml:space="preserve">    public String getModel() {</w:t>
-      </w:r>
-    </w:p>
-    <w:p>
-      <w:pPr>
-        <w:rPr>
-          <w:sz w:val="24"/>
-          <w:szCs w:val="24"/>
-        </w:rPr>
-      </w:pPr>
-      <w:r>
-        <w:rPr>
-          <w:sz w:val="24"/>
-          <w:szCs w:val="24"/>
-        </w:rPr>
-        <w:t xml:space="preserve">        return model;</w:t>
-      </w:r>
+        <w:t xml:space="preserve">    public String </w:t>
+      </w:r>
+      <w:proofErr w:type="spellStart"/>
+      <w:proofErr w:type="gramStart"/>
+      <w:r>
+        <w:rPr>
+          <w:sz w:val="24"/>
+          <w:szCs w:val="24"/>
+        </w:rPr>
+        <w:t>getModel</w:t>
+      </w:r>
+      <w:proofErr w:type="spellEnd"/>
+      <w:r>
+        <w:rPr>
+          <w:sz w:val="24"/>
+          <w:szCs w:val="24"/>
+        </w:rPr>
+        <w:t>(</w:t>
+      </w:r>
+      <w:proofErr w:type="gramEnd"/>
+      <w:r>
+        <w:rPr>
+          <w:sz w:val="24"/>
+          <w:szCs w:val="24"/>
+        </w:rPr>
+        <w:t>) {</w:t>
+      </w:r>
+    </w:p>
+    <w:p>
+      <w:pPr>
+        <w:rPr>
+          <w:sz w:val="24"/>
+          <w:szCs w:val="24"/>
+        </w:rPr>
+      </w:pPr>
+      <w:r>
+        <w:rPr>
+          <w:sz w:val="24"/>
+          <w:szCs w:val="24"/>
+        </w:rPr>
+        <w:t xml:space="preserve">        return </w:t>
+      </w:r>
+      <w:proofErr w:type="gramStart"/>
+      <w:r>
+        <w:rPr>
+          <w:sz w:val="24"/>
+          <w:szCs w:val="24"/>
+        </w:rPr>
+        <w:t>model;</w:t>
+      </w:r>
+      <w:proofErr w:type="gramEnd"/>
     </w:p>
     <w:p>
       <w:pPr>
@@ -18496,7 +21239,39 @@
           <w:sz w:val="24"/>
           <w:szCs w:val="24"/>
         </w:rPr>
-        <w:t xml:space="preserve">    public static void main(String[] args) {</w:t>
+        <w:t xml:space="preserve">    public static void </w:t>
+      </w:r>
+      <w:proofErr w:type="gramStart"/>
+      <w:r>
+        <w:rPr>
+          <w:sz w:val="24"/>
+          <w:szCs w:val="24"/>
+        </w:rPr>
+        <w:t>main(</w:t>
+      </w:r>
+      <w:proofErr w:type="gramEnd"/>
+      <w:r>
+        <w:rPr>
+          <w:sz w:val="24"/>
+          <w:szCs w:val="24"/>
+        </w:rPr>
+        <w:t xml:space="preserve">String[] </w:t>
+      </w:r>
+      <w:proofErr w:type="spellStart"/>
+      <w:r>
+        <w:rPr>
+          <w:sz w:val="24"/>
+          <w:szCs w:val="24"/>
+        </w:rPr>
+        <w:t>args</w:t>
+      </w:r>
+      <w:proofErr w:type="spellEnd"/>
+      <w:r>
+        <w:rPr>
+          <w:sz w:val="24"/>
+          <w:szCs w:val="24"/>
+        </w:rPr>
+        <w:t>) {</w:t>
       </w:r>
     </w:p>
     <w:p>
@@ -18526,8 +21301,33 @@
           <w:sz w:val="24"/>
           <w:szCs w:val="24"/>
         </w:rPr>
-        <w:t xml:space="preserve">        Car myCar = new Car("Toyota");</w:t>
-      </w:r>
+        <w:t xml:space="preserve">        Car </w:t>
+      </w:r>
+      <w:proofErr w:type="spellStart"/>
+      <w:r>
+        <w:rPr>
+          <w:sz w:val="24"/>
+          <w:szCs w:val="24"/>
+        </w:rPr>
+        <w:t>myCar</w:t>
+      </w:r>
+      <w:proofErr w:type="spellEnd"/>
+      <w:r>
+        <w:rPr>
+          <w:sz w:val="24"/>
+          <w:szCs w:val="24"/>
+        </w:rPr>
+        <w:t xml:space="preserve"> = new Car("Toyota"</w:t>
+      </w:r>
+      <w:proofErr w:type="gramStart"/>
+      <w:r>
+        <w:rPr>
+          <w:sz w:val="24"/>
+          <w:szCs w:val="24"/>
+        </w:rPr>
+        <w:t>);</w:t>
+      </w:r>
+      <w:proofErr w:type="gramEnd"/>
     </w:p>
     <w:p>
       <w:pPr>
@@ -18564,7 +21364,39 @@
           <w:sz w:val="24"/>
           <w:szCs w:val="24"/>
         </w:rPr>
-        <w:t xml:space="preserve">        System.out.println("Car Model: " + myCar.getModel()); // Outputs: Car Model: Toyota</w:t>
+        <w:t xml:space="preserve">        </w:t>
+      </w:r>
+      <w:proofErr w:type="spellStart"/>
+      <w:r>
+        <w:rPr>
+          <w:sz w:val="24"/>
+          <w:szCs w:val="24"/>
+        </w:rPr>
+        <w:t>System.out.println</w:t>
+      </w:r>
+      <w:proofErr w:type="spellEnd"/>
+      <w:r>
+        <w:rPr>
+          <w:sz w:val="24"/>
+          <w:szCs w:val="24"/>
+        </w:rPr>
+        <w:t xml:space="preserve">("Car Model: " + </w:t>
+      </w:r>
+      <w:proofErr w:type="spellStart"/>
+      <w:r>
+        <w:rPr>
+          <w:sz w:val="24"/>
+          <w:szCs w:val="24"/>
+        </w:rPr>
+        <w:t>myCar.getModel</w:t>
+      </w:r>
+      <w:proofErr w:type="spellEnd"/>
+      <w:r>
+        <w:rPr>
+          <w:sz w:val="24"/>
+          <w:szCs w:val="24"/>
+        </w:rPr>
+        <w:t>()); // Outputs: Car Model: Toyota</w:t>
       </w:r>
     </w:p>
     <w:p>
@@ -18596,6 +21428,236 @@
         </w:rPr>
         <w:t>}</w:t>
       </w:r>
+    </w:p>
+    <w:p>
+      <w:pPr>
+        <w:jc w:val="both"/>
+        <w:rPr>
+          <w:b/>
+          <w:bCs/>
+          <w:sz w:val="28"/>
+          <w:szCs w:val="28"/>
+          <w:u w:val="single"/>
+        </w:rPr>
+      </w:pPr>
+      <w:proofErr w:type="gramStart"/>
+      <w:r>
+        <w:rPr>
+          <w:b/>
+          <w:bCs/>
+          <w:sz w:val="28"/>
+          <w:szCs w:val="28"/>
+          <w:u w:val="single"/>
+        </w:rPr>
+        <w:t>Inheritance</w:t>
+      </w:r>
+      <w:r>
+        <w:rPr>
+          <w:b/>
+          <w:bCs/>
+          <w:sz w:val="28"/>
+          <w:szCs w:val="28"/>
+          <w:u w:val="single"/>
+        </w:rPr>
+        <w:t>:-</w:t>
+      </w:r>
+      <w:proofErr w:type="gramEnd"/>
+    </w:p>
+    <w:p>
+      <w:pPr>
+        <w:jc w:val="both"/>
+        <w:rPr>
+          <w:sz w:val="24"/>
+          <w:szCs w:val="24"/>
+        </w:rPr>
+      </w:pPr>
+      <w:r>
+        <w:rPr>
+          <w:sz w:val="24"/>
+          <w:szCs w:val="24"/>
+        </w:rPr>
+        <w:tab/>
+      </w:r>
+      <w:r>
+        <w:rPr>
+          <w:sz w:val="24"/>
+          <w:szCs w:val="24"/>
+        </w:rPr>
+        <w:t xml:space="preserve">It allows a class (called a </w:t>
+      </w:r>
+      <w:r>
+        <w:rPr>
+          <w:b/>
+          <w:bCs/>
+          <w:sz w:val="24"/>
+          <w:szCs w:val="24"/>
+        </w:rPr>
+        <w:t>child class</w:t>
+      </w:r>
+      <w:r>
+        <w:rPr>
+          <w:sz w:val="24"/>
+          <w:szCs w:val="24"/>
+        </w:rPr>
+        <w:t xml:space="preserve"> or </w:t>
+      </w:r>
+      <w:r>
+        <w:rPr>
+          <w:b/>
+          <w:bCs/>
+          <w:sz w:val="24"/>
+          <w:szCs w:val="24"/>
+        </w:rPr>
+        <w:t>subclass</w:t>
+      </w:r>
+      <w:r>
+        <w:rPr>
+          <w:sz w:val="24"/>
+          <w:szCs w:val="24"/>
+        </w:rPr>
+        <w:t xml:space="preserve">) to inherit properties (fields) and </w:t>
+      </w:r>
+      <w:r>
+        <w:rPr>
+          <w:sz w:val="24"/>
+          <w:szCs w:val="24"/>
+        </w:rPr>
+        <w:t>behaviours</w:t>
+      </w:r>
+      <w:r>
+        <w:rPr>
+          <w:sz w:val="24"/>
+          <w:szCs w:val="24"/>
+        </w:rPr>
+        <w:t xml:space="preserve"> (methods) from another class (called a </w:t>
+      </w:r>
+      <w:r>
+        <w:rPr>
+          <w:b/>
+          <w:bCs/>
+          <w:sz w:val="24"/>
+          <w:szCs w:val="24"/>
+        </w:rPr>
+        <w:t>parent class</w:t>
+      </w:r>
+      <w:r>
+        <w:rPr>
+          <w:sz w:val="24"/>
+          <w:szCs w:val="24"/>
+        </w:rPr>
+        <w:t xml:space="preserve"> or </w:t>
+      </w:r>
+      <w:r>
+        <w:rPr>
+          <w:b/>
+          <w:bCs/>
+          <w:sz w:val="24"/>
+          <w:szCs w:val="24"/>
+        </w:rPr>
+        <w:t>superclass</w:t>
+      </w:r>
+      <w:r>
+        <w:rPr>
+          <w:sz w:val="24"/>
+          <w:szCs w:val="24"/>
+        </w:rPr>
+        <w:t>). This promotes code reuse and establishes a natural hierarchy between classes.</w:t>
+      </w:r>
+    </w:p>
+    <w:p>
+      <w:pPr>
+        <w:jc w:val="both"/>
+        <w:rPr>
+          <w:sz w:val="24"/>
+          <w:szCs w:val="24"/>
+        </w:rPr>
+      </w:pPr>
+      <w:r>
+        <w:rPr>
+          <w:sz w:val="24"/>
+          <w:szCs w:val="24"/>
+        </w:rPr>
+        <w:t xml:space="preserve">A class can extend only one class but can implement many </w:t>
+      </w:r>
+      <w:r>
+        <w:rPr>
+          <w:sz w:val="24"/>
+          <w:szCs w:val="24"/>
+        </w:rPr>
+        <w:t>interfaces.</w:t>
+      </w:r>
+    </w:p>
+    <w:p>
+      <w:pPr>
+        <w:jc w:val="both"/>
+        <w:rPr>
+          <w:sz w:val="24"/>
+          <w:szCs w:val="24"/>
+        </w:rPr>
+      </w:pPr>
+    </w:p>
+    <w:p>
+      <w:pPr>
+        <w:jc w:val="both"/>
+        <w:rPr>
+          <w:sz w:val="24"/>
+          <w:szCs w:val="24"/>
+        </w:rPr>
+      </w:pPr>
+    </w:p>
+    <w:p>
+      <w:pPr>
+        <w:jc w:val="both"/>
+        <w:rPr>
+          <w:sz w:val="24"/>
+          <w:szCs w:val="24"/>
+        </w:rPr>
+      </w:pPr>
+    </w:p>
+    <w:p>
+      <w:pPr>
+        <w:jc w:val="both"/>
+        <w:rPr>
+          <w:sz w:val="24"/>
+          <w:szCs w:val="24"/>
+        </w:rPr>
+      </w:pPr>
+    </w:p>
+    <w:p>
+      <w:pPr>
+        <w:jc w:val="both"/>
+        <w:rPr>
+          <w:sz w:val="24"/>
+          <w:szCs w:val="24"/>
+        </w:rPr>
+      </w:pPr>
+    </w:p>
+    <w:p>
+      <w:pPr>
+        <w:jc w:val="both"/>
+        <w:rPr>
+          <w:sz w:val="24"/>
+          <w:szCs w:val="24"/>
+        </w:rPr>
+      </w:pPr>
+    </w:p>
+    <w:p>
+      <w:pPr>
+        <w:jc w:val="both"/>
+        <w:rPr>
+          <w:sz w:val="24"/>
+          <w:szCs w:val="24"/>
+        </w:rPr>
+      </w:pPr>
+    </w:p>
+    <w:p>
+      <w:pPr>
+        <w:jc w:val="both"/>
+        <w:rPr>
+          <w:sz w:val="24"/>
+          <w:szCs w:val="24"/>
+        </w:rPr>
+      </w:pPr>
     </w:p>
     <w:p>
       <w:pPr>
@@ -18617,7 +21679,7 @@
 </file>
 
 <file path=word/numbering.xml><?xml version="1.0" encoding="utf-8"?>
-<w:numbering xmlns:wpc="http://schemas.microsoft.com/office/word/2010/wordprocessingCanvas" xmlns:cx="http://schemas.microsoft.com/office/drawing/2014/chartex" xmlns:cx1="http://schemas.microsoft.com/office/drawing/2015/9/8/chartex" xmlns:cx2="http://schemas.microsoft.com/office/drawing/2015/10/21/chartex" xmlns:cx3="http://schemas.microsoft.com/office/drawing/2016/5/9/chartex" xmlns:cx4="http://schemas.microsoft.com/office/drawing/2016/5/10/chartex" xmlns:cx5="http://schemas.microsoft.com/office/drawing/2016/5/11/chartex" xmlns:cx6="http://schemas.microsoft.com/office/drawing/2016/5/12/chartex" xmlns:cx7="http://schemas.microsoft.com/office/drawing/2016/5/13/chartex" xmlns:cx8="http://schemas.microsoft.com/office/drawing/2016/5/14/chartex" xmlns:mc="http://schemas.openxmlformats.org/markup-compatibility/2006" xmlns:aink="http://schemas.microsoft.com/office/drawing/2016/ink" xmlns:am3d="http://schemas.microsoft.com/office/drawing/2017/model3d" xmlns:o="urn:schemas-microsoft-com:office:office" xmlns:oel="http://schemas.microsoft.com/office/2019/extlst" xmlns:r="http://schemas.openxmlformats.org/officeDocument/2006/relationships" xmlns:m="http://schemas.openxmlformats.org/officeDocument/2006/math" xmlns:v="urn:schemas-microsoft-com:vml" xmlns:wp14="http://schemas.microsoft.com/office/word/2010/wordprocessingDrawing" xmlns:wp="http://schemas.openxmlformats.org/drawingml/2006/wordprocessingDrawing" xmlns:w10="urn:schemas-microsoft-com:office:word" xmlns:w="http://schemas.openxmlformats.org/wordprocessingml/2006/main" xmlns:w14="http://schemas.microsoft.com/office/word/2010/wordml" xmlns:w15="http://schemas.microsoft.com/office/word/2012/wordml" xmlns:w16cex="http://schemas.microsoft.com/office/word/2018/wordml/cex" xmlns:w16cid="http://schemas.microsoft.com/office/word/2016/wordml/cid" xmlns:w16="http://schemas.microsoft.com/office/word/2018/wordml" xmlns:w16du="http://schemas.microsoft.com/office/word/2023/wordml/word16du" xmlns:w16sdtdh="http://schemas.microsoft.com/office/word/2020/wordml/sdtdatahash" xmlns:w16se="http://schemas.microsoft.com/office/word/2015/wordml/symex" xmlns:wpg="http://schemas.microsoft.com/office/word/2010/wordprocessingGroup" xmlns:wpi="http://schemas.microsoft.com/office/word/2010/wordprocessingInk" xmlns:wne="http://schemas.microsoft.com/office/word/2006/wordml" xmlns:wps="http://schemas.microsoft.com/office/word/2010/wordprocessingShape" mc:Ignorable="w14 w15 w16se w16cid w16 w16cex w16sdtdh w16du wp14">
+<w:numbering xmlns:wpc="http://schemas.microsoft.com/office/word/2010/wordprocessingCanvas" xmlns:cx="http://schemas.microsoft.com/office/drawing/2014/chartex" xmlns:cx1="http://schemas.microsoft.com/office/drawing/2015/9/8/chartex" xmlns:cx2="http://schemas.microsoft.com/office/drawing/2015/10/21/chartex" xmlns:cx3="http://schemas.microsoft.com/office/drawing/2016/5/9/chartex" xmlns:cx4="http://schemas.microsoft.com/office/drawing/2016/5/10/chartex" xmlns:cx5="http://schemas.microsoft.com/office/drawing/2016/5/11/chartex" xmlns:cx6="http://schemas.microsoft.com/office/drawing/2016/5/12/chartex" xmlns:cx7="http://schemas.microsoft.com/office/drawing/2016/5/13/chartex" xmlns:cx8="http://schemas.microsoft.com/office/drawing/2016/5/14/chartex" xmlns:mc="http://schemas.openxmlformats.org/markup-compatibility/2006" xmlns:aink="http://schemas.microsoft.com/office/drawing/2016/ink" xmlns:am3d="http://schemas.microsoft.com/office/drawing/2017/model3d" xmlns:o="urn:schemas-microsoft-com:office:office" xmlns:oel="http://schemas.microsoft.com/office/2019/extlst" xmlns:r="http://schemas.openxmlformats.org/officeDocument/2006/relationships" xmlns:m="http://schemas.openxmlformats.org/officeDocument/2006/math" xmlns:v="urn:schemas-microsoft-com:vml" xmlns:wp14="http://schemas.microsoft.com/office/word/2010/wordprocessingDrawing" xmlns:wp="http://schemas.openxmlformats.org/drawingml/2006/wordprocessingDrawing" xmlns:w10="urn:schemas-microsoft-com:office:word" xmlns:w="http://schemas.openxmlformats.org/wordprocessingml/2006/main" xmlns:w14="http://schemas.microsoft.com/office/word/2010/wordml" xmlns:w15="http://schemas.microsoft.com/office/word/2012/wordml" xmlns:w16cex="http://schemas.microsoft.com/office/word/2018/wordml/cex" xmlns:w16cid="http://schemas.microsoft.com/office/word/2016/wordml/cid" xmlns:w16="http://schemas.microsoft.com/office/word/2018/wordml" xmlns:w16du="http://schemas.microsoft.com/office/word/2023/wordml/word16du" xmlns:w16sdtdh="http://schemas.microsoft.com/office/word/2020/wordml/sdtdatahash" xmlns:w16sdtfl="http://schemas.microsoft.com/office/word/2024/wordml/sdtformatlock" xmlns:w16se="http://schemas.microsoft.com/office/word/2015/wordml/symex" xmlns:wpg="http://schemas.microsoft.com/office/word/2010/wordprocessingGroup" xmlns:wpi="http://schemas.microsoft.com/office/word/2010/wordprocessingInk" xmlns:wne="http://schemas.microsoft.com/office/word/2006/wordml" xmlns:wps="http://schemas.microsoft.com/office/word/2010/wordprocessingShape" mc:Ignorable="w14 w15 w16se w16cid w16 w16cex w16sdtdh w16sdtfl w16du wp14">
   <w:abstractNum w:abstractNumId="0" w15:restartNumberingAfterBreak="0">
     <w:nsid w:val="016E022A"/>
     <w:multiLevelType w:val="multilevel"/>
@@ -26212,7 +29274,7 @@
 </file>
 
 <file path=word/styles.xml><?xml version="1.0" encoding="utf-8"?>
-<w:styles xmlns:mc="http://schemas.openxmlformats.org/markup-compatibility/2006" xmlns:r="http://schemas.openxmlformats.org/officeDocument/2006/relationships" xmlns:w="http://schemas.openxmlformats.org/wordprocessingml/2006/main" xmlns:w14="http://schemas.microsoft.com/office/word/2010/wordml" xmlns:w15="http://schemas.microsoft.com/office/word/2012/wordml" xmlns:w16cex="http://schemas.microsoft.com/office/word/2018/wordml/cex" xmlns:w16cid="http://schemas.microsoft.com/office/word/2016/wordml/cid" xmlns:w16="http://schemas.microsoft.com/office/word/2018/wordml" xmlns:w16du="http://schemas.microsoft.com/office/word/2023/wordml/word16du" xmlns:w16sdtdh="http://schemas.microsoft.com/office/word/2020/wordml/sdtdatahash" xmlns:w16se="http://schemas.microsoft.com/office/word/2015/wordml/symex" mc:Ignorable="w14 w15 w16se w16cid w16 w16cex w16sdtdh w16du">
+<w:styles xmlns:mc="http://schemas.openxmlformats.org/markup-compatibility/2006" xmlns:r="http://schemas.openxmlformats.org/officeDocument/2006/relationships" xmlns:w="http://schemas.openxmlformats.org/wordprocessingml/2006/main" xmlns:w14="http://schemas.microsoft.com/office/word/2010/wordml" xmlns:w15="http://schemas.microsoft.com/office/word/2012/wordml" xmlns:w16cex="http://schemas.microsoft.com/office/word/2018/wordml/cex" xmlns:w16cid="http://schemas.microsoft.com/office/word/2016/wordml/cid" xmlns:w16="http://schemas.microsoft.com/office/word/2018/wordml" xmlns:w16du="http://schemas.microsoft.com/office/word/2023/wordml/word16du" xmlns:w16sdtdh="http://schemas.microsoft.com/office/word/2020/wordml/sdtdatahash" xmlns:w16sdtfl="http://schemas.microsoft.com/office/word/2024/wordml/sdtformatlock" xmlns:w16se="http://schemas.microsoft.com/office/word/2015/wordml/symex" mc:Ignorable="w14 w15 w16se w16cid w16 w16cex w16sdtdh w16sdtfl w16du">
   <w:docDefaults>
     <w:rPrDefault>
       <w:rPr>

--- a/Web development.docx
+++ b/Web development.docx
@@ -25,23 +25,13 @@
           <w:szCs w:val="24"/>
         </w:rPr>
       </w:pPr>
-      <w:proofErr w:type="spellStart"/>
-      <w:r>
-        <w:rPr>
-          <w:rFonts w:ascii="Times New Roman" w:hAnsi="Times New Roman" w:cs="Times New Roman"/>
-          <w:sz w:val="24"/>
-          <w:szCs w:val="24"/>
-        </w:rPr>
-        <w:t>jdbc</w:t>
-      </w:r>
-      <w:proofErr w:type="spellEnd"/>
-      <w:r>
-        <w:rPr>
-          <w:rFonts w:ascii="Times New Roman" w:hAnsi="Times New Roman" w:cs="Times New Roman"/>
-          <w:sz w:val="24"/>
-          <w:szCs w:val="24"/>
-        </w:rPr>
-        <w:t xml:space="preserve"> </w:t>
+      <w:r>
+        <w:rPr>
+          <w:rFonts w:ascii="Times New Roman" w:hAnsi="Times New Roman" w:cs="Times New Roman"/>
+          <w:sz w:val="24"/>
+          <w:szCs w:val="24"/>
+        </w:rPr>
+        <w:t xml:space="preserve">jdbc </w:t>
       </w:r>
     </w:p>
     <w:p>
@@ -149,25 +139,7 @@
           <w:sz w:val="24"/>
           <w:szCs w:val="24"/>
         </w:rPr>
-        <w:t xml:space="preserve"> Using </w:t>
-      </w:r>
-      <w:proofErr w:type="spellStart"/>
-      <w:r>
-        <w:rPr>
-          <w:rFonts w:ascii="Times New Roman" w:hAnsi="Times New Roman" w:cs="Times New Roman"/>
-          <w:sz w:val="24"/>
-          <w:szCs w:val="24"/>
-        </w:rPr>
-        <w:t>ApplicationListener</w:t>
-      </w:r>
-      <w:proofErr w:type="spellEnd"/>
-      <w:r>
-        <w:rPr>
-          <w:rFonts w:ascii="Times New Roman" w:hAnsi="Times New Roman" w:cs="Times New Roman"/>
-          <w:sz w:val="24"/>
-          <w:szCs w:val="24"/>
-        </w:rPr>
-        <w:t xml:space="preserve"> or @EventListener for handling custom events.</w:t>
+        <w:t xml:space="preserve"> Using ApplicationListener or @EventListener for handling custom events.</w:t>
       </w:r>
     </w:p>
     <w:p>
@@ -287,29 +259,7 @@
           <w:sz w:val="24"/>
           <w:szCs w:val="24"/>
         </w:rPr>
-        <w:t xml:space="preserve">Load Balancing (Spring Cloud </w:t>
-      </w:r>
-      <w:proofErr w:type="spellStart"/>
-      <w:r>
-        <w:rPr>
-          <w:rFonts w:ascii="Times New Roman" w:hAnsi="Times New Roman" w:cs="Times New Roman"/>
-          <w:b/>
-          <w:bCs/>
-          <w:sz w:val="24"/>
-          <w:szCs w:val="24"/>
-        </w:rPr>
-        <w:t>LoadBalancer</w:t>
-      </w:r>
-      <w:proofErr w:type="spellEnd"/>
-      <w:r>
-        <w:rPr>
-          <w:rFonts w:ascii="Times New Roman" w:hAnsi="Times New Roman" w:cs="Times New Roman"/>
-          <w:b/>
-          <w:bCs/>
-          <w:sz w:val="24"/>
-          <w:szCs w:val="24"/>
-        </w:rPr>
-        <w:t>):</w:t>
+        <w:t>Load Balancing (Spring Cloud LoadBalancer):</w:t>
       </w:r>
       <w:r>
         <w:rPr>
@@ -542,7 +492,6 @@
       <w:pPr>
         <w:pStyle w:val="ListParagraph"/>
       </w:pPr>
-      <w:proofErr w:type="gramStart"/>
       <w:r>
         <w:rPr>
           <w:rFonts w:hAnsi="Symbol"/>
@@ -552,38 +501,43 @@
       <w:r>
         <w:t xml:space="preserve">  </w:t>
       </w:r>
-      <w:proofErr w:type="spellStart"/>
       <w:r>
         <w:rPr>
           <w:rStyle w:val="Strong"/>
         </w:rPr>
-        <w:t>WebFlux</w:t>
-      </w:r>
-      <w:proofErr w:type="spellEnd"/>
-      <w:proofErr w:type="gramEnd"/>
+        <w:t>WebFlux:</w:t>
+      </w:r>
+      <w:r>
+        <w:t xml:space="preserve"> Building non-blocking reactive applications using Spring WebFlux.</w:t>
+      </w:r>
+    </w:p>
+    <w:p>
+      <w:pPr>
+        <w:pStyle w:val="ListParagraph"/>
+      </w:pPr>
+      <w:r>
+        <w:rPr>
+          <w:rFonts w:hAnsi="Symbol"/>
+        </w:rPr>
+        <w:t></w:t>
+      </w:r>
+      <w:r>
+        <w:t xml:space="preserve">  </w:t>
+      </w:r>
       <w:r>
         <w:rPr>
           <w:rStyle w:val="Strong"/>
         </w:rPr>
-        <w:t>:</w:t>
-      </w:r>
-      <w:r>
-        <w:t xml:space="preserve"> Building non-blocking reactive applications using Spring </w:t>
-      </w:r>
-      <w:proofErr w:type="spellStart"/>
-      <w:r>
-        <w:t>WebFlux</w:t>
-      </w:r>
-      <w:proofErr w:type="spellEnd"/>
-      <w:r>
-        <w:t>.</w:t>
+        <w:t>Mono and Flux:</w:t>
+      </w:r>
+      <w:r>
+        <w:t xml:space="preserve"> Understanding reactive types in Spring.</w:t>
       </w:r>
     </w:p>
     <w:p>
       <w:pPr>
         <w:pStyle w:val="ListParagraph"/>
       </w:pPr>
-      <w:proofErr w:type="gramStart"/>
       <w:r>
         <w:rPr>
           <w:rFonts w:hAnsi="Symbol"/>
@@ -597,50 +551,11 @@
         <w:rPr>
           <w:rStyle w:val="Strong"/>
         </w:rPr>
-        <w:t>Mono</w:t>
-      </w:r>
-      <w:proofErr w:type="gramEnd"/>
-      <w:r>
-        <w:rPr>
-          <w:rStyle w:val="Strong"/>
-        </w:rPr>
-        <w:t xml:space="preserve"> and Flux:</w:t>
-      </w:r>
-      <w:r>
-        <w:t xml:space="preserve"> Understanding reactive types in Spring.</w:t>
-      </w:r>
-    </w:p>
-    <w:p>
-      <w:pPr>
-        <w:pStyle w:val="ListParagraph"/>
-      </w:pPr>
-      <w:proofErr w:type="gramStart"/>
-      <w:r>
-        <w:rPr>
-          <w:rFonts w:hAnsi="Symbol"/>
-        </w:rPr>
-        <w:t></w:t>
-      </w:r>
-      <w:r>
-        <w:t xml:space="preserve">  </w:t>
-      </w:r>
-      <w:r>
-        <w:rPr>
-          <w:rStyle w:val="Strong"/>
-        </w:rPr>
-        <w:t>Reactive</w:t>
-      </w:r>
-      <w:proofErr w:type="gramEnd"/>
-      <w:r>
-        <w:rPr>
-          <w:rStyle w:val="Strong"/>
-        </w:rPr>
-        <w:t xml:space="preserve"> Repositories:</w:t>
+        <w:t>Reactive Repositories:</w:t>
       </w:r>
       <w:r>
         <w:t xml:space="preserve"> Using </w:t>
       </w:r>
-      <w:proofErr w:type="spellStart"/>
       <w:r>
         <w:rPr>
           <w:rStyle w:val="HTMLCode"/>
@@ -648,7 +563,6 @@
         </w:rPr>
         <w:t>ReactiveCrudRepository</w:t>
       </w:r>
-      <w:proofErr w:type="spellEnd"/>
       <w:r>
         <w:t xml:space="preserve"> with MongoDB.</w:t>
       </w:r>
@@ -786,21 +700,13 @@
         <w:t>@After</w:t>
       </w:r>
       <w:r>
-        <w:t xml:space="preserve"> for cross-cutting </w:t>
-      </w:r>
-      <w:proofErr w:type="spellStart"/>
-      <w:r>
-        <w:t>conc</w:t>
+        <w:t xml:space="preserve"> for cross-cutting conc</w:t>
       </w:r>
       <w:r>
         <w:t>b</w:t>
       </w:r>
       <w:r>
-        <w:t>erns</w:t>
-      </w:r>
-      <w:proofErr w:type="spellEnd"/>
-      <w:r>
-        <w:t>.</w:t>
+        <w:t>erns.</w:t>
       </w:r>
     </w:p>
     <w:p>
@@ -848,7 +754,6 @@
         </w:rPr>
         <w:t xml:space="preserve">@Async with </w:t>
       </w:r>
-      <w:proofErr w:type="spellStart"/>
       <w:r>
         <w:rPr>
           <w:rStyle w:val="HTMLCode"/>
@@ -858,7 +763,6 @@
         </w:rPr>
         <w:t>ExecutorService</w:t>
       </w:r>
-      <w:proofErr w:type="spellEnd"/>
       <w:r>
         <w:rPr>
           <w:rStyle w:val="Strong"/>
@@ -881,47 +785,17 @@
         <w:rPr>
           <w:rStyle w:val="Strong"/>
         </w:rPr>
-        <w:t>Swagger/</w:t>
-      </w:r>
-      <w:proofErr w:type="spellStart"/>
+        <w:t>Swagger/OpenAPI:</w:t>
+      </w:r>
+      <w:r>
+        <w:t xml:space="preserve"> Documenting APIs using </w:t>
+      </w:r>
       <w:r>
         <w:rPr>
           <w:rStyle w:val="Strong"/>
         </w:rPr>
-        <w:t>OpenAPI</w:t>
-      </w:r>
-      <w:proofErr w:type="spellEnd"/>
-      <w:r>
-        <w:rPr>
-          <w:rStyle w:val="Strong"/>
-        </w:rPr>
-        <w:t>:</w:t>
-      </w:r>
-      <w:r>
-        <w:t xml:space="preserve"> Documenting APIs using </w:t>
-      </w:r>
-      <w:proofErr w:type="spellStart"/>
-      <w:r>
-        <w:rPr>
-          <w:rStyle w:val="Strong"/>
-        </w:rPr>
-        <w:t>Springdoc</w:t>
-      </w:r>
-      <w:proofErr w:type="spellEnd"/>
-      <w:r>
-        <w:rPr>
-          <w:rStyle w:val="Strong"/>
-        </w:rPr>
-        <w:t xml:space="preserve"> </w:t>
-      </w:r>
-      <w:proofErr w:type="spellStart"/>
-      <w:r>
-        <w:rPr>
-          <w:rStyle w:val="Strong"/>
-        </w:rPr>
-        <w:t>OpenAPI</w:t>
-      </w:r>
-      <w:proofErr w:type="spellEnd"/>
+        <w:t>Springdoc OpenAPI</w:t>
+      </w:r>
       <w:r>
         <w:t xml:space="preserve"> or </w:t>
       </w:r>
@@ -1143,7 +1017,6 @@
           <w:szCs w:val="24"/>
         </w:rPr>
       </w:pPr>
-      <w:proofErr w:type="spellStart"/>
       <w:r>
         <w:rPr>
           <w:rFonts w:ascii="Times New Roman" w:hAnsi="Times New Roman" w:cs="Times New Roman"/>
@@ -1152,7 +1025,6 @@
         </w:rPr>
         <w:t>Enumb</w:t>
       </w:r>
-      <w:proofErr w:type="spellEnd"/>
     </w:p>
     <w:p>
       <w:pPr>
@@ -1309,7 +1181,6 @@
           <w:szCs w:val="24"/>
         </w:rPr>
       </w:pPr>
-      <w:proofErr w:type="spellStart"/>
       <w:r>
         <w:rPr>
           <w:rFonts w:ascii="Times New Roman" w:hAnsi="Times New Roman" w:cs="Times New Roman"/>
@@ -1318,7 +1189,6 @@
         </w:rPr>
         <w:t>RateLimerter</w:t>
       </w:r>
-      <w:proofErr w:type="spellEnd"/>
     </w:p>
     <w:p>
       <w:pPr>
@@ -1342,6 +1212,28 @@
         <w:lastRenderedPageBreak/>
         <w:t>@Retry</w:t>
       </w:r>
+    </w:p>
+    <w:p>
+      <w:pPr>
+        <w:pStyle w:val="ListParagraph"/>
+        <w:numPr>
+          <w:ilvl w:val="0"/>
+          <w:numId w:val="10"/>
+        </w:numPr>
+        <w:rPr>
+          <w:rFonts w:ascii="Times New Roman" w:hAnsi="Times New Roman" w:cs="Times New Roman"/>
+          <w:sz w:val="24"/>
+          <w:szCs w:val="24"/>
+        </w:rPr>
+      </w:pPr>
+      <w:r>
+        <w:rPr>
+          <w:rFonts w:ascii="Times New Roman" w:hAnsi="Times New Roman" w:cs="Times New Roman"/>
+          <w:sz w:val="24"/>
+          <w:szCs w:val="24"/>
+        </w:rPr>
+        <w:t>Constrauctor injuction</w:t>
+      </w:r>
       <w:r>
         <w:rPr>
           <w:rFonts w:ascii="Times New Roman" w:hAnsi="Times New Roman" w:cs="Times New Roman"/>
@@ -1384,15 +1276,7 @@
     </w:p>
     <w:p>
       <w:r>
-        <w:t>4) JAVA 8 (</w:t>
-      </w:r>
-      <w:proofErr w:type="gramStart"/>
-      <w:r>
-        <w:t>Optional ,</w:t>
-      </w:r>
-      <w:proofErr w:type="gramEnd"/>
-      <w:r>
-        <w:t xml:space="preserve">  Date and time , class reference)</w:t>
+        <w:t>4) JAVA 8 (Optional ,  Date and time , class reference)</w:t>
       </w:r>
     </w:p>
     <w:p>
@@ -1412,23 +1296,7 @@
     </w:p>
     <w:p>
       <w:r>
-        <w:t xml:space="preserve">6) Multithreading with Executers and synchronization, life cycle and inter thread </w:t>
-      </w:r>
-      <w:proofErr w:type="gramStart"/>
-      <w:r>
-        <w:t>communication .</w:t>
-      </w:r>
-      <w:proofErr w:type="gramEnd"/>
-      <w:r>
-        <w:t xml:space="preserve"> atomicity, locking </w:t>
-      </w:r>
-      <w:proofErr w:type="gramStart"/>
-      <w:r>
-        <w:t>and ,</w:t>
-      </w:r>
-      <w:proofErr w:type="gramEnd"/>
-      <w:r>
-        <w:t xml:space="preserve"> volatile </w:t>
+        <w:t>6) Multithreading with Executers and synchronization, life cycle and inter thread communication . atomicity, locking and , volatile </w:t>
       </w:r>
     </w:p>
     <w:p>
@@ -1438,15 +1306,7 @@
     </w:p>
     <w:p>
       <w:r>
-        <w:t xml:space="preserve">7) Exception and its hierarchy, Exception propagation, throw and throws, </w:t>
-      </w:r>
-      <w:proofErr w:type="spellStart"/>
-      <w:r>
-        <w:t>Custome</w:t>
-      </w:r>
-      <w:proofErr w:type="spellEnd"/>
-      <w:r>
-        <w:t xml:space="preserve"> exception  </w:t>
+        <w:t>7) Exception and its hierarchy, Exception propagation, throw and throws, Custome exception  </w:t>
       </w:r>
     </w:p>
     <w:p>
@@ -1456,23 +1316,7 @@
     </w:p>
     <w:p>
       <w:r>
-        <w:t xml:space="preserve">8) Fundamental concepts (Loops and Patterns </w:t>
-      </w:r>
-      <w:proofErr w:type="gramStart"/>
-      <w:r>
-        <w:t>coding ,</w:t>
-      </w:r>
-      <w:proofErr w:type="gramEnd"/>
-      <w:r>
-        <w:t xml:space="preserve"> String ,array, Oops, JVM , JDK, Memories </w:t>
-      </w:r>
-      <w:proofErr w:type="spellStart"/>
-      <w:r>
-        <w:t>mamgement</w:t>
-      </w:r>
-      <w:proofErr w:type="spellEnd"/>
-      <w:r>
-        <w:t>, stat</w:t>
+        <w:t>8) Fundamental concepts (Loops and Patterns coding , String ,array, Oops, JVM , JDK, Memories mamgement, stat</w:t>
       </w:r>
       <w:r>
         <w:t>i</w:t>
@@ -1600,7 +1444,6 @@
           <w:u w:val="single"/>
         </w:rPr>
       </w:pPr>
-      <w:proofErr w:type="gramStart"/>
       <w:r>
         <w:rPr>
           <w:b/>
@@ -1611,7 +1454,6 @@
         </w:rPr>
         <w:t>Groovy:-</w:t>
       </w:r>
-      <w:proofErr w:type="gramEnd"/>
     </w:p>
     <w:p>
       <w:pPr>
@@ -2020,7 +1862,6 @@
           <w:u w:val="single"/>
         </w:rPr>
       </w:pPr>
-      <w:proofErr w:type="gramStart"/>
       <w:r>
         <w:rPr>
           <w:rFonts w:ascii="Times New Roman" w:hAnsi="Times New Roman" w:cs="Times New Roman"/>
@@ -2032,7 +1873,6 @@
         </w:rPr>
         <w:t>Actuator:-</w:t>
       </w:r>
-      <w:proofErr w:type="gramEnd"/>
     </w:p>
     <w:p>
       <w:pPr>
@@ -2050,7 +1890,23 @@
           <w:sz w:val="24"/>
           <w:szCs w:val="24"/>
         </w:rPr>
-        <w:t>Spring Boot Actuator is a tool that helps you keep an eye on your Spring Boot application. Think of it like a dashboard for a car; it shows you important information about how the application is running.</w:t>
+        <w:t xml:space="preserve">Spring Boot Actuator is a tool that helps </w:t>
+      </w:r>
+      <w:r>
+        <w:rPr>
+          <w:rFonts w:ascii="Times New Roman" w:hAnsi="Times New Roman" w:cs="Times New Roman"/>
+          <w:sz w:val="24"/>
+          <w:szCs w:val="24"/>
+        </w:rPr>
+        <w:t>us</w:t>
+      </w:r>
+      <w:r>
+        <w:rPr>
+          <w:rFonts w:ascii="Times New Roman" w:hAnsi="Times New Roman" w:cs="Times New Roman"/>
+          <w:sz w:val="24"/>
+          <w:szCs w:val="24"/>
+        </w:rPr>
+        <w:t xml:space="preserve"> keep an eye on your Spring Boot application. Think of it like a dashboard for a car; it shows you important information about how the application is running.</w:t>
       </w:r>
     </w:p>
     <w:p>
@@ -2244,9 +2100,8 @@
           <w:szCs w:val="28"/>
           <w:u w:val="single"/>
         </w:rPr>
-        <w:t> (Aspect-Oriented Programming</w:t>
-      </w:r>
-      <w:proofErr w:type="gramStart"/>
+        <w:t> (Aspect-Oriented Programming)</w:t>
+      </w:r>
       <w:r>
         <w:rPr>
           <w:rFonts w:ascii="Times New Roman" w:hAnsi="Times New Roman" w:cs="Times New Roman"/>
@@ -2256,20 +2111,8 @@
           <w:szCs w:val="28"/>
           <w:u w:val="single"/>
         </w:rPr>
-        <w:t>)</w:t>
-      </w:r>
-      <w:r>
-        <w:rPr>
-          <w:rFonts w:ascii="Times New Roman" w:hAnsi="Times New Roman" w:cs="Times New Roman"/>
-          <w:b/>
-          <w:bCs/>
-          <w:sz w:val="28"/>
-          <w:szCs w:val="28"/>
-          <w:u w:val="single"/>
-        </w:rPr>
         <w:t>:-</w:t>
       </w:r>
-      <w:proofErr w:type="gramEnd"/>
     </w:p>
     <w:p>
       <w:pPr>
@@ -2312,25 +2155,7 @@
           <w:sz w:val="24"/>
           <w:szCs w:val="24"/>
         </w:rPr>
-        <w:t xml:space="preserve"> is a way to add extra </w:t>
-      </w:r>
-      <w:proofErr w:type="spellStart"/>
-      <w:r>
-        <w:rPr>
-          <w:rFonts w:ascii="Times New Roman" w:hAnsi="Times New Roman" w:cs="Times New Roman"/>
-          <w:sz w:val="24"/>
-          <w:szCs w:val="24"/>
-        </w:rPr>
-        <w:t>behavior</w:t>
-      </w:r>
-      <w:proofErr w:type="spellEnd"/>
-      <w:r>
-        <w:rPr>
-          <w:rFonts w:ascii="Times New Roman" w:hAnsi="Times New Roman" w:cs="Times New Roman"/>
-          <w:sz w:val="24"/>
-          <w:szCs w:val="24"/>
-        </w:rPr>
-        <w:t xml:space="preserve"> to your code </w:t>
+        <w:t> is a way to add extra behavior to your code </w:t>
       </w:r>
       <w:r>
         <w:rPr>
@@ -2428,7 +2253,23 @@
           <w:sz w:val="24"/>
           <w:szCs w:val="24"/>
         </w:rPr>
-        <w:t>Security (which u were writing in every method),</w:t>
+        <w:t xml:space="preserve">Security (which </w:t>
+      </w:r>
+      <w:r>
+        <w:rPr>
+          <w:rFonts w:ascii="Times New Roman" w:hAnsi="Times New Roman" w:cs="Times New Roman"/>
+          <w:sz w:val="24"/>
+          <w:szCs w:val="24"/>
+        </w:rPr>
+        <w:t>we</w:t>
+      </w:r>
+      <w:r>
+        <w:rPr>
+          <w:rFonts w:ascii="Times New Roman" w:hAnsi="Times New Roman" w:cs="Times New Roman"/>
+          <w:sz w:val="24"/>
+          <w:szCs w:val="24"/>
+        </w:rPr>
+        <w:t xml:space="preserve"> were writing in every method),</w:t>
       </w:r>
       <w:r>
         <w:rPr>
@@ -2542,7 +2383,23 @@
           <w:sz w:val="24"/>
           <w:szCs w:val="24"/>
         </w:rPr>
-        <w:t>, you can write it </w:t>
+        <w:t xml:space="preserve">, </w:t>
+      </w:r>
+      <w:r>
+        <w:rPr>
+          <w:rFonts w:ascii="Times New Roman" w:hAnsi="Times New Roman" w:cs="Times New Roman"/>
+          <w:sz w:val="24"/>
+          <w:szCs w:val="24"/>
+        </w:rPr>
+        <w:t>we</w:t>
+      </w:r>
+      <w:r>
+        <w:rPr>
+          <w:rFonts w:ascii="Times New Roman" w:hAnsi="Times New Roman" w:cs="Times New Roman"/>
+          <w:sz w:val="24"/>
+          <w:szCs w:val="24"/>
+        </w:rPr>
+        <w:t xml:space="preserve"> can write it </w:t>
       </w:r>
       <w:r>
         <w:rPr>
@@ -2560,7 +2417,23 @@
           <w:sz w:val="24"/>
           <w:szCs w:val="24"/>
         </w:rPr>
-        <w:t> using AOP. AOP lets you:</w:t>
+        <w:t xml:space="preserve"> using AOP. AOP lets </w:t>
+      </w:r>
+      <w:r>
+        <w:rPr>
+          <w:rFonts w:ascii="Times New Roman" w:hAnsi="Times New Roman" w:cs="Times New Roman"/>
+          <w:sz w:val="24"/>
+          <w:szCs w:val="24"/>
+        </w:rPr>
+        <w:t>us</w:t>
+      </w:r>
+      <w:r>
+        <w:rPr>
+          <w:rFonts w:ascii="Times New Roman" w:hAnsi="Times New Roman" w:cs="Times New Roman"/>
+          <w:sz w:val="24"/>
+          <w:szCs w:val="24"/>
+        </w:rPr>
+        <w:t>:</w:t>
       </w:r>
     </w:p>
     <w:p>
@@ -2695,8 +2568,6 @@
           <w:u w:val="single"/>
         </w:rPr>
       </w:pPr>
-      <w:proofErr w:type="spellStart"/>
-      <w:proofErr w:type="gramStart"/>
       <w:r>
         <w:rPr>
           <w:rFonts w:ascii="Times New Roman" w:hAnsi="Times New Roman" w:cs="Times New Roman"/>
@@ -2706,21 +2577,8 @@
           <w:szCs w:val="28"/>
           <w:u w:val="single"/>
         </w:rPr>
-        <w:t>ApplicationContext</w:t>
-      </w:r>
-      <w:proofErr w:type="spellEnd"/>
-      <w:r>
-        <w:rPr>
-          <w:rFonts w:ascii="Times New Roman" w:hAnsi="Times New Roman" w:cs="Times New Roman"/>
-          <w:b/>
-          <w:bCs/>
-          <w:sz w:val="28"/>
-          <w:szCs w:val="28"/>
-          <w:u w:val="single"/>
-        </w:rPr>
-        <w:t>:-</w:t>
-      </w:r>
-      <w:proofErr w:type="gramEnd"/>
+        <w:t>ApplicationContext:-</w:t>
+      </w:r>
     </w:p>
     <w:p>
       <w:pPr>
@@ -2748,7 +2606,6 @@
         </w:rPr>
         <w:t xml:space="preserve">The </w:t>
       </w:r>
-      <w:proofErr w:type="spellStart"/>
       <w:r>
         <w:rPr>
           <w:rFonts w:ascii="Times New Roman" w:hAnsi="Times New Roman" w:cs="Times New Roman"/>
@@ -2759,7 +2616,6 @@
         </w:rPr>
         <w:t>ApplicationContext</w:t>
       </w:r>
-      <w:proofErr w:type="spellEnd"/>
       <w:r>
         <w:rPr>
           <w:rFonts w:ascii="Times New Roman" w:hAnsi="Times New Roman" w:cs="Times New Roman"/>
@@ -2784,7 +2640,23 @@
           <w:sz w:val="24"/>
           <w:szCs w:val="24"/>
         </w:rPr>
-        <w:t xml:space="preserve"> that holds and manages all the objects (beans) you define in your application.</w:t>
+        <w:t xml:space="preserve"> that holds and manages all the objects (beans) </w:t>
+      </w:r>
+      <w:r>
+        <w:rPr>
+          <w:rFonts w:ascii="Times New Roman" w:hAnsi="Times New Roman" w:cs="Times New Roman"/>
+          <w:sz w:val="24"/>
+          <w:szCs w:val="24"/>
+        </w:rPr>
+        <w:t>we</w:t>
+      </w:r>
+      <w:r>
+        <w:rPr>
+          <w:rFonts w:ascii="Times New Roman" w:hAnsi="Times New Roman" w:cs="Times New Roman"/>
+          <w:sz w:val="24"/>
+          <w:szCs w:val="24"/>
+        </w:rPr>
+        <w:t xml:space="preserve"> define in your application.</w:t>
       </w:r>
     </w:p>
     <w:p>
@@ -2804,7 +2676,6 @@
         </w:rPr>
         <w:t xml:space="preserve">Think of the </w:t>
       </w:r>
-      <w:proofErr w:type="spellStart"/>
       <w:r>
         <w:rPr>
           <w:rFonts w:ascii="Times New Roman" w:hAnsi="Times New Roman" w:cs="Times New Roman"/>
@@ -2815,7 +2686,6 @@
         </w:rPr>
         <w:t>ApplicationContext</w:t>
       </w:r>
-      <w:proofErr w:type="spellEnd"/>
       <w:r>
         <w:rPr>
           <w:rFonts w:ascii="Times New Roman" w:hAnsi="Times New Roman" w:cs="Times New Roman"/>
@@ -2862,7 +2732,23 @@
           <w:sz w:val="24"/>
           <w:szCs w:val="24"/>
         </w:rPr>
-        <w:t>It creates and manages all the objects (beans) in your application.</w:t>
+        <w:t xml:space="preserve">It creates and manages all the objects (beans) in </w:t>
+      </w:r>
+      <w:r>
+        <w:rPr>
+          <w:rFonts w:ascii="Times New Roman" w:hAnsi="Times New Roman" w:cs="Times New Roman"/>
+          <w:sz w:val="24"/>
+          <w:szCs w:val="24"/>
+        </w:rPr>
+        <w:t>our</w:t>
+      </w:r>
+      <w:r>
+        <w:rPr>
+          <w:rFonts w:ascii="Times New Roman" w:hAnsi="Times New Roman" w:cs="Times New Roman"/>
+          <w:sz w:val="24"/>
+          <w:szCs w:val="24"/>
+        </w:rPr>
+        <w:t xml:space="preserve"> application.</w:t>
       </w:r>
     </w:p>
     <w:p>
@@ -2928,29 +2814,7 @@
           <w:sz w:val="24"/>
           <w:szCs w:val="24"/>
         </w:rPr>
-        <w:t xml:space="preserve">Key Responsibilities of </w:t>
-      </w:r>
-      <w:proofErr w:type="spellStart"/>
-      <w:r>
-        <w:rPr>
-          <w:rFonts w:ascii="Times New Roman" w:hAnsi="Times New Roman" w:cs="Times New Roman"/>
-          <w:b/>
-          <w:bCs/>
-          <w:sz w:val="24"/>
-          <w:szCs w:val="24"/>
-        </w:rPr>
-        <w:t>ApplicationContext</w:t>
-      </w:r>
-      <w:proofErr w:type="spellEnd"/>
-      <w:r>
-        <w:rPr>
-          <w:rFonts w:ascii="Times New Roman" w:hAnsi="Times New Roman" w:cs="Times New Roman"/>
-          <w:b/>
-          <w:bCs/>
-          <w:sz w:val="24"/>
-          <w:szCs w:val="24"/>
-        </w:rPr>
-        <w:t>:</w:t>
+        <w:t>Key Responsibilities of ApplicationContext:</w:t>
       </w:r>
     </w:p>
     <w:p>
@@ -3214,25 +3078,13 @@
           <w:szCs w:val="24"/>
         </w:rPr>
       </w:pPr>
-      <w:proofErr w:type="spellStart"/>
-      <w:proofErr w:type="gramStart"/>
-      <w:r>
-        <w:rPr>
-          <w:rFonts w:ascii="Times New Roman" w:hAnsi="Times New Roman" w:cs="Times New Roman"/>
-          <w:sz w:val="24"/>
-          <w:szCs w:val="24"/>
-        </w:rPr>
-        <w:t>Lets</w:t>
-      </w:r>
-      <w:proofErr w:type="spellEnd"/>
-      <w:proofErr w:type="gramEnd"/>
-      <w:r>
-        <w:rPr>
-          <w:rFonts w:ascii="Times New Roman" w:hAnsi="Times New Roman" w:cs="Times New Roman"/>
-          <w:sz w:val="24"/>
-          <w:szCs w:val="24"/>
-        </w:rPr>
-        <w:t xml:space="preserve"> you access utilities like property files, resources, and AOP (Aspect-Oriented Programming).</w:t>
+      <w:r>
+        <w:rPr>
+          <w:rFonts w:ascii="Times New Roman" w:hAnsi="Times New Roman" w:cs="Times New Roman"/>
+          <w:sz w:val="24"/>
+          <w:szCs w:val="24"/>
+        </w:rPr>
+        <w:t>Lets you access utilities like property files, resources, and AOP (Aspect-Oriented Programming).</w:t>
       </w:r>
     </w:p>
     <w:p>
@@ -3255,29 +3107,7 @@
           <w:sz w:val="24"/>
           <w:szCs w:val="24"/>
         </w:rPr>
-        <w:t xml:space="preserve">Types of </w:t>
-      </w:r>
-      <w:proofErr w:type="spellStart"/>
-      <w:r>
-        <w:rPr>
-          <w:rFonts w:ascii="Times New Roman" w:hAnsi="Times New Roman" w:cs="Times New Roman"/>
-          <w:b/>
-          <w:bCs/>
-          <w:sz w:val="24"/>
-          <w:szCs w:val="24"/>
-        </w:rPr>
-        <w:t>ApplicationContext</w:t>
-      </w:r>
-      <w:proofErr w:type="spellEnd"/>
-      <w:r>
-        <w:rPr>
-          <w:rFonts w:ascii="Times New Roman" w:hAnsi="Times New Roman" w:cs="Times New Roman"/>
-          <w:b/>
-          <w:bCs/>
-          <w:sz w:val="24"/>
-          <w:szCs w:val="24"/>
-        </w:rPr>
-        <w:t>:</w:t>
+        <w:t>Types of ApplicationContext:</w:t>
       </w:r>
     </w:p>
     <w:p>
@@ -3293,7 +3123,6 @@
           <w:szCs w:val="24"/>
         </w:rPr>
       </w:pPr>
-      <w:proofErr w:type="spellStart"/>
       <w:r>
         <w:rPr>
           <w:rFonts w:ascii="Times New Roman" w:hAnsi="Times New Roman" w:cs="Times New Roman"/>
@@ -3304,7 +3133,6 @@
         </w:rPr>
         <w:t>ClassPathXmlApplicationContext</w:t>
       </w:r>
-      <w:proofErr w:type="spellEnd"/>
       <w:r>
         <w:rPr>
           <w:rFonts w:ascii="Times New Roman" w:hAnsi="Times New Roman" w:cs="Times New Roman"/>
@@ -3333,25 +3161,7 @@
           <w:sz w:val="24"/>
           <w:szCs w:val="24"/>
         </w:rPr>
-        <w:t xml:space="preserve">Loads configuration from an XML file on the </w:t>
-      </w:r>
-      <w:proofErr w:type="spellStart"/>
-      <w:r>
-        <w:rPr>
-          <w:rFonts w:ascii="Times New Roman" w:hAnsi="Times New Roman" w:cs="Times New Roman"/>
-          <w:sz w:val="24"/>
-          <w:szCs w:val="24"/>
-        </w:rPr>
-        <w:t>classpath</w:t>
-      </w:r>
-      <w:proofErr w:type="spellEnd"/>
-      <w:r>
-        <w:rPr>
-          <w:rFonts w:ascii="Times New Roman" w:hAnsi="Times New Roman" w:cs="Times New Roman"/>
-          <w:sz w:val="24"/>
-          <w:szCs w:val="24"/>
-        </w:rPr>
-        <w:t>.</w:t>
+        <w:t>Loads configuration from an XML file on the classpath.</w:t>
       </w:r>
     </w:p>
     <w:p>
@@ -3373,35 +3183,15 @@
           <w:sz w:val="24"/>
           <w:szCs w:val="24"/>
         </w:rPr>
-        <w:t xml:space="preserve">XML-based: </w:t>
-      </w:r>
-      <w:proofErr w:type="spellStart"/>
-      <w:proofErr w:type="gramStart"/>
-      <w:r>
-        <w:rPr>
-          <w:rFonts w:ascii="Times New Roman" w:hAnsi="Times New Roman" w:cs="Times New Roman"/>
-          <w:sz w:val="24"/>
-          <w:szCs w:val="24"/>
-        </w:rPr>
-        <w:t>ClassPathXmlApplicationContext</w:t>
-      </w:r>
-      <w:proofErr w:type="spellEnd"/>
-      <w:r>
-        <w:rPr>
-          <w:rFonts w:ascii="Times New Roman" w:hAnsi="Times New Roman" w:cs="Times New Roman"/>
-          <w:sz w:val="24"/>
-          <w:szCs w:val="24"/>
-        </w:rPr>
-        <w:t>(</w:t>
-      </w:r>
-      <w:proofErr w:type="gramEnd"/>
-      <w:r>
-        <w:rPr>
-          <w:rFonts w:ascii="Times New Roman" w:hAnsi="Times New Roman" w:cs="Times New Roman"/>
-          <w:sz w:val="24"/>
-          <w:szCs w:val="24"/>
-        </w:rPr>
-        <w:t>);</w:t>
+        <w:t>XML-based: ClassPathXmlApplicationContext</w:t>
+      </w:r>
+      <w:r>
+        <w:rPr>
+          <w:rFonts w:ascii="Times New Roman" w:hAnsi="Times New Roman" w:cs="Times New Roman"/>
+          <w:sz w:val="24"/>
+          <w:szCs w:val="24"/>
+        </w:rPr>
+        <w:t>();</w:t>
       </w:r>
     </w:p>
     <w:p>
@@ -3487,7 +3277,6 @@
           <w:szCs w:val="24"/>
         </w:rPr>
       </w:pPr>
-      <w:proofErr w:type="spellStart"/>
       <w:r>
         <w:rPr>
           <w:rFonts w:ascii="Times New Roman" w:hAnsi="Times New Roman" w:cs="Times New Roman"/>
@@ -3498,7 +3287,6 @@
         </w:rPr>
         <w:t>AnnotationConfigApplicationContext</w:t>
       </w:r>
-      <w:proofErr w:type="spellEnd"/>
       <w:r>
         <w:rPr>
           <w:rFonts w:ascii="Times New Roman" w:hAnsi="Times New Roman" w:cs="Times New Roman"/>
@@ -3543,7 +3331,6 @@
           <w:szCs w:val="24"/>
         </w:rPr>
       </w:pPr>
-      <w:proofErr w:type="spellStart"/>
       <w:r>
         <w:rPr>
           <w:rFonts w:ascii="Times New Roman" w:hAnsi="Times New Roman" w:cs="Times New Roman"/>
@@ -3554,7 +3341,6 @@
         </w:rPr>
         <w:t>GenericApplicationContext</w:t>
       </w:r>
-      <w:proofErr w:type="spellEnd"/>
       <w:r>
         <w:rPr>
           <w:rFonts w:ascii="Times New Roman" w:hAnsi="Times New Roman" w:cs="Times New Roman"/>
@@ -3638,25 +3424,7 @@
           <w:szCs w:val="24"/>
         </w:rPr>
         <w:lastRenderedPageBreak/>
-        <w:t xml:space="preserve">For web applications (e.g., </w:t>
-      </w:r>
-      <w:proofErr w:type="spellStart"/>
-      <w:r>
-        <w:rPr>
-          <w:rFonts w:ascii="Times New Roman" w:hAnsi="Times New Roman" w:cs="Times New Roman"/>
-          <w:sz w:val="24"/>
-          <w:szCs w:val="24"/>
-        </w:rPr>
-        <w:t>WebApplicationContext</w:t>
-      </w:r>
-      <w:proofErr w:type="spellEnd"/>
-      <w:r>
-        <w:rPr>
-          <w:rFonts w:ascii="Times New Roman" w:hAnsi="Times New Roman" w:cs="Times New Roman"/>
-          <w:sz w:val="24"/>
-          <w:szCs w:val="24"/>
-        </w:rPr>
-        <w:t>).</w:t>
+        <w:t>For web applications (e.g., WebApplicationContext).</w:t>
       </w:r>
     </w:p>
     <w:p>
@@ -3701,9 +3469,8 @@
           <w:szCs w:val="28"/>
           <w:u w:val="single"/>
         </w:rPr>
-        <w:t>@</w:t>
-      </w:r>
-      <w:proofErr w:type="gramStart"/>
+        <w:t>@Async</w:t>
+      </w:r>
       <w:r>
         <w:rPr>
           <w:rFonts w:ascii="Times New Roman" w:hAnsi="Times New Roman" w:cs="Times New Roman"/>
@@ -3713,20 +3480,8 @@
           <w:szCs w:val="28"/>
           <w:u w:val="single"/>
         </w:rPr>
-        <w:t>Async</w:t>
-      </w:r>
-      <w:r>
-        <w:rPr>
-          <w:rFonts w:ascii="Times New Roman" w:hAnsi="Times New Roman" w:cs="Times New Roman"/>
-          <w:b/>
-          <w:bCs/>
-          <w:sz w:val="28"/>
-          <w:szCs w:val="28"/>
-          <w:u w:val="single"/>
-        </w:rPr>
         <w:t>:-</w:t>
       </w:r>
-      <w:proofErr w:type="gramEnd"/>
     </w:p>
     <w:p>
       <w:pPr>
@@ -4006,35 +3761,7 @@
           <w:sz w:val="24"/>
           <w:szCs w:val="24"/>
         </w:rPr>
-        <w:t xml:space="preserve">With @Async, </w:t>
-      </w:r>
-      <w:proofErr w:type="spellStart"/>
-      <w:proofErr w:type="gramStart"/>
-      <w:r>
-        <w:rPr>
-          <w:rFonts w:ascii="Times New Roman" w:hAnsi="Times New Roman" w:cs="Times New Roman"/>
-          <w:sz w:val="24"/>
-          <w:szCs w:val="24"/>
-        </w:rPr>
-        <w:t>sendEmail</w:t>
-      </w:r>
-      <w:proofErr w:type="spellEnd"/>
-      <w:r>
-        <w:rPr>
-          <w:rFonts w:ascii="Times New Roman" w:hAnsi="Times New Roman" w:cs="Times New Roman"/>
-          <w:sz w:val="24"/>
-          <w:szCs w:val="24"/>
-        </w:rPr>
-        <w:t>(</w:t>
-      </w:r>
-      <w:proofErr w:type="gramEnd"/>
-      <w:r>
-        <w:rPr>
-          <w:rFonts w:ascii="Times New Roman" w:hAnsi="Times New Roman" w:cs="Times New Roman"/>
-          <w:sz w:val="24"/>
-          <w:szCs w:val="24"/>
-        </w:rPr>
-        <w:t>) runs in the background, allowing the main process to continue without waiting for the email to be sent.</w:t>
+        <w:t>With @Async, sendEmail() runs in the background, allowing the main process to continue without waiting for the email to be sent.</w:t>
       </w:r>
     </w:p>
     <w:p>
@@ -4058,9 +3785,8 @@
           <w:szCs w:val="28"/>
           <w:u w:val="single"/>
         </w:rPr>
-        <w:t>@</w:t>
-      </w:r>
-      <w:proofErr w:type="gramStart"/>
+        <w:t>@Autowired</w:t>
+      </w:r>
       <w:r>
         <w:rPr>
           <w:rFonts w:ascii="Times New Roman" w:hAnsi="Times New Roman" w:cs="Times New Roman"/>
@@ -4070,9 +3796,77 @@
           <w:szCs w:val="28"/>
           <w:u w:val="single"/>
         </w:rPr>
-        <w:t>Autowired</w:t>
-      </w:r>
-      <w:r>
+        <w:t>:-</w:t>
+      </w:r>
+    </w:p>
+    <w:p>
+      <w:pPr>
+        <w:ind w:firstLine="720"/>
+        <w:jc w:val="both"/>
+        <w:rPr>
+          <w:rFonts w:ascii="Times New Roman" w:hAnsi="Times New Roman" w:cs="Times New Roman"/>
+          <w:sz w:val="24"/>
+          <w:szCs w:val="24"/>
+        </w:rPr>
+      </w:pPr>
+      <w:r>
+        <w:rPr>
+          <w:rFonts w:ascii="Times New Roman" w:hAnsi="Times New Roman" w:cs="Times New Roman"/>
+          <w:sz w:val="28"/>
+          <w:szCs w:val="28"/>
+        </w:rPr>
+        <w:t xml:space="preserve"> </w:t>
+      </w:r>
+      <w:r>
+        <w:rPr>
+          <w:rFonts w:ascii="Times New Roman" w:hAnsi="Times New Roman" w:cs="Times New Roman"/>
+          <w:sz w:val="24"/>
+          <w:szCs w:val="24"/>
+        </w:rPr>
+        <w:t>is used for dependency injection. It tells Spring to automatically inject a bean into another bean where the annotation is placed. This helps in managing dependencies between different components.</w:t>
+      </w:r>
+    </w:p>
+    <w:p>
+      <w:pPr>
+        <w:jc w:val="both"/>
+        <w:rPr>
+          <w:rFonts w:ascii="Times New Roman" w:hAnsi="Times New Roman" w:cs="Times New Roman"/>
+          <w:sz w:val="24"/>
+          <w:szCs w:val="24"/>
+        </w:rPr>
+      </w:pPr>
+      <w:r>
+        <w:rPr>
+          <w:rFonts w:ascii="Times New Roman" w:hAnsi="Times New Roman" w:cs="Times New Roman"/>
+          <w:b/>
+          <w:bCs/>
+          <w:sz w:val="24"/>
+          <w:szCs w:val="24"/>
+        </w:rPr>
+        <w:t>Summary:</w:t>
+      </w:r>
+      <w:r>
+        <w:rPr>
+          <w:rFonts w:ascii="Times New Roman" w:hAnsi="Times New Roman" w:cs="Times New Roman"/>
+          <w:sz w:val="24"/>
+          <w:szCs w:val="24"/>
+        </w:rPr>
+        <w:t xml:space="preserve"> @Autowired injects dependencies automatically between beans in Spring Boot.</w:t>
+      </w:r>
+    </w:p>
+    <w:p>
+      <w:pPr>
+        <w:jc w:val="both"/>
+        <w:rPr>
+          <w:rFonts w:ascii="Times New Roman" w:hAnsi="Times New Roman" w:cs="Times New Roman"/>
+          <w:sz w:val="24"/>
+          <w:szCs w:val="24"/>
+        </w:rPr>
+      </w:pPr>
+    </w:p>
+    <w:p>
+      <w:pPr>
+        <w:jc w:val="both"/>
         <w:rPr>
           <w:rFonts w:ascii="Times New Roman" w:hAnsi="Times New Roman" w:cs="Times New Roman"/>
           <w:b/>
@@ -4081,78 +3875,8 @@
           <w:szCs w:val="28"/>
           <w:u w:val="single"/>
         </w:rPr>
-        <w:t>:-</w:t>
-      </w:r>
-      <w:proofErr w:type="gramEnd"/>
-    </w:p>
-    <w:p>
-      <w:pPr>
-        <w:ind w:firstLine="720"/>
-        <w:jc w:val="both"/>
-        <w:rPr>
-          <w:rFonts w:ascii="Times New Roman" w:hAnsi="Times New Roman" w:cs="Times New Roman"/>
-          <w:sz w:val="24"/>
-          <w:szCs w:val="24"/>
-        </w:rPr>
-      </w:pPr>
-      <w:r>
-        <w:rPr>
-          <w:rFonts w:ascii="Times New Roman" w:hAnsi="Times New Roman" w:cs="Times New Roman"/>
-          <w:sz w:val="28"/>
-          <w:szCs w:val="28"/>
-        </w:rPr>
-        <w:t xml:space="preserve"> </w:t>
-      </w:r>
-      <w:r>
-        <w:rPr>
-          <w:rFonts w:ascii="Times New Roman" w:hAnsi="Times New Roman" w:cs="Times New Roman"/>
-          <w:sz w:val="24"/>
-          <w:szCs w:val="24"/>
-        </w:rPr>
-        <w:t>is used for dependency injection. It tells Spring to automatically inject a bean into another bean where the annotation is placed. This helps in managing dependencies between different components.</w:t>
-      </w:r>
-    </w:p>
-    <w:p>
-      <w:pPr>
-        <w:jc w:val="both"/>
-        <w:rPr>
-          <w:rFonts w:ascii="Times New Roman" w:hAnsi="Times New Roman" w:cs="Times New Roman"/>
-          <w:sz w:val="24"/>
-          <w:szCs w:val="24"/>
-        </w:rPr>
-      </w:pPr>
-      <w:r>
-        <w:rPr>
-          <w:rFonts w:ascii="Times New Roman" w:hAnsi="Times New Roman" w:cs="Times New Roman"/>
-          <w:b/>
-          <w:bCs/>
-          <w:sz w:val="24"/>
-          <w:szCs w:val="24"/>
-        </w:rPr>
-        <w:t>Summary:</w:t>
-      </w:r>
-      <w:r>
-        <w:rPr>
-          <w:rFonts w:ascii="Times New Roman" w:hAnsi="Times New Roman" w:cs="Times New Roman"/>
-          <w:sz w:val="24"/>
-          <w:szCs w:val="24"/>
-        </w:rPr>
-        <w:t xml:space="preserve"> @Autowired injects dependencies automatically between beans in Spring Boot.</w:t>
-      </w:r>
-    </w:p>
-    <w:p>
-      <w:pPr>
-        <w:jc w:val="both"/>
-        <w:rPr>
-          <w:rFonts w:ascii="Times New Roman" w:hAnsi="Times New Roman" w:cs="Times New Roman"/>
-          <w:sz w:val="24"/>
-          <w:szCs w:val="24"/>
-        </w:rPr>
-      </w:pPr>
-    </w:p>
-    <w:p>
-      <w:pPr>
-        <w:jc w:val="both"/>
+      </w:pPr>
+      <w:r>
         <w:rPr>
           <w:rFonts w:ascii="Times New Roman" w:hAnsi="Times New Roman" w:cs="Times New Roman"/>
           <w:b/>
@@ -4161,10 +3885,72 @@
           <w:szCs w:val="28"/>
           <w:u w:val="single"/>
         </w:rPr>
-      </w:pPr>
-      <w:proofErr w:type="spellStart"/>
-      <w:proofErr w:type="gramStart"/>
-      <w:r>
+        <w:lastRenderedPageBreak/>
+        <w:t>application.properties or application.yml:-</w:t>
+      </w:r>
+    </w:p>
+    <w:p>
+      <w:pPr>
+        <w:ind w:firstLine="720"/>
+        <w:jc w:val="both"/>
+        <w:rPr>
+          <w:rFonts w:ascii="Times New Roman" w:hAnsi="Times New Roman" w:cs="Times New Roman"/>
+          <w:sz w:val="24"/>
+          <w:szCs w:val="24"/>
+        </w:rPr>
+      </w:pPr>
+      <w:r>
+        <w:rPr>
+          <w:rFonts w:ascii="Times New Roman" w:hAnsi="Times New Roman" w:cs="Times New Roman"/>
+          <w:sz w:val="24"/>
+          <w:szCs w:val="24"/>
+        </w:rPr>
+        <w:t>These files are used for configuring application properties like database settings, server port, or custom application-specific settings. Spring Boot reads these files automatically to set up the environment for the application.</w:t>
+      </w:r>
+    </w:p>
+    <w:p>
+      <w:pPr>
+        <w:jc w:val="both"/>
+        <w:rPr>
+          <w:rFonts w:ascii="Times New Roman" w:hAnsi="Times New Roman" w:cs="Times New Roman"/>
+          <w:sz w:val="24"/>
+          <w:szCs w:val="24"/>
+        </w:rPr>
+      </w:pPr>
+      <w:r>
+        <w:rPr>
+          <w:rFonts w:ascii="Times New Roman" w:hAnsi="Times New Roman" w:cs="Times New Roman"/>
+          <w:b/>
+          <w:bCs/>
+          <w:sz w:val="24"/>
+          <w:szCs w:val="24"/>
+        </w:rPr>
+        <w:t>Summary</w:t>
+      </w:r>
+      <w:r>
+        <w:rPr>
+          <w:rFonts w:ascii="Times New Roman" w:hAnsi="Times New Roman" w:cs="Times New Roman"/>
+          <w:sz w:val="24"/>
+          <w:szCs w:val="24"/>
+        </w:rPr>
+        <w:t>: application.properties or application.yml configures settings like database info, server port, and environment variables in Spring Boot.</w:t>
+      </w:r>
+    </w:p>
+    <w:p>
+      <w:pPr>
+        <w:jc w:val="both"/>
+        <w:rPr>
+          <w:rFonts w:ascii="Times New Roman" w:hAnsi="Times New Roman" w:cs="Times New Roman"/>
+          <w:b/>
+          <w:bCs/>
+          <w:sz w:val="24"/>
+          <w:szCs w:val="24"/>
+        </w:rPr>
+      </w:pPr>
+    </w:p>
+    <w:p>
+      <w:pPr>
+        <w:jc w:val="both"/>
         <w:rPr>
           <w:rFonts w:ascii="Times New Roman" w:hAnsi="Times New Roman" w:cs="Times New Roman"/>
           <w:b/>
@@ -4173,11 +3959,7 @@
           <w:szCs w:val="28"/>
           <w:u w:val="single"/>
         </w:rPr>
-        <w:lastRenderedPageBreak/>
-        <w:t>application.properties</w:t>
-      </w:r>
-      <w:proofErr w:type="spellEnd"/>
-      <w:proofErr w:type="gramEnd"/>
+      </w:pPr>
       <w:r>
         <w:rPr>
           <w:rFonts w:ascii="Times New Roman" w:hAnsi="Times New Roman" w:cs="Times New Roman"/>
@@ -4187,9 +3969,8 @@
           <w:szCs w:val="28"/>
           <w:u w:val="single"/>
         </w:rPr>
-        <w:t xml:space="preserve"> or </w:t>
-      </w:r>
-      <w:proofErr w:type="spellStart"/>
+        <w:t>@Bean</w:t>
+      </w:r>
       <w:r>
         <w:rPr>
           <w:rFonts w:ascii="Times New Roman" w:hAnsi="Times New Roman" w:cs="Times New Roman"/>
@@ -4199,165 +3980,8 @@
           <w:szCs w:val="28"/>
           <w:u w:val="single"/>
         </w:rPr>
-        <w:t>application.yml</w:t>
-      </w:r>
-      <w:proofErr w:type="spellEnd"/>
-      <w:r>
-        <w:rPr>
-          <w:rFonts w:ascii="Times New Roman" w:hAnsi="Times New Roman" w:cs="Times New Roman"/>
-          <w:b/>
-          <w:bCs/>
-          <w:sz w:val="28"/>
-          <w:szCs w:val="28"/>
-          <w:u w:val="single"/>
-        </w:rPr>
         <w:t>:-</w:t>
       </w:r>
-    </w:p>
-    <w:p>
-      <w:pPr>
-        <w:ind w:firstLine="720"/>
-        <w:jc w:val="both"/>
-        <w:rPr>
-          <w:rFonts w:ascii="Times New Roman" w:hAnsi="Times New Roman" w:cs="Times New Roman"/>
-          <w:sz w:val="24"/>
-          <w:szCs w:val="24"/>
-        </w:rPr>
-      </w:pPr>
-      <w:r>
-        <w:rPr>
-          <w:rFonts w:ascii="Times New Roman" w:hAnsi="Times New Roman" w:cs="Times New Roman"/>
-          <w:sz w:val="24"/>
-          <w:szCs w:val="24"/>
-        </w:rPr>
-        <w:t>These files are used for configuring application properties like database settings, server port, or custom application-specific settings. Spring Boot reads these files automatically to set up the environment for the application.</w:t>
-      </w:r>
-    </w:p>
-    <w:p>
-      <w:pPr>
-        <w:jc w:val="both"/>
-        <w:rPr>
-          <w:rFonts w:ascii="Times New Roman" w:hAnsi="Times New Roman" w:cs="Times New Roman"/>
-          <w:sz w:val="24"/>
-          <w:szCs w:val="24"/>
-        </w:rPr>
-      </w:pPr>
-      <w:r>
-        <w:rPr>
-          <w:rFonts w:ascii="Times New Roman" w:hAnsi="Times New Roman" w:cs="Times New Roman"/>
-          <w:b/>
-          <w:bCs/>
-          <w:sz w:val="24"/>
-          <w:szCs w:val="24"/>
-        </w:rPr>
-        <w:t>Summary</w:t>
-      </w:r>
-      <w:r>
-        <w:rPr>
-          <w:rFonts w:ascii="Times New Roman" w:hAnsi="Times New Roman" w:cs="Times New Roman"/>
-          <w:sz w:val="24"/>
-          <w:szCs w:val="24"/>
-        </w:rPr>
-        <w:t xml:space="preserve">: </w:t>
-      </w:r>
-      <w:proofErr w:type="spellStart"/>
-      <w:proofErr w:type="gramStart"/>
-      <w:r>
-        <w:rPr>
-          <w:rFonts w:ascii="Times New Roman" w:hAnsi="Times New Roman" w:cs="Times New Roman"/>
-          <w:sz w:val="24"/>
-          <w:szCs w:val="24"/>
-        </w:rPr>
-        <w:t>application.properties</w:t>
-      </w:r>
-      <w:proofErr w:type="spellEnd"/>
-      <w:proofErr w:type="gramEnd"/>
-      <w:r>
-        <w:rPr>
-          <w:rFonts w:ascii="Times New Roman" w:hAnsi="Times New Roman" w:cs="Times New Roman"/>
-          <w:sz w:val="24"/>
-          <w:szCs w:val="24"/>
-        </w:rPr>
-        <w:t xml:space="preserve"> or </w:t>
-      </w:r>
-      <w:proofErr w:type="spellStart"/>
-      <w:r>
-        <w:rPr>
-          <w:rFonts w:ascii="Times New Roman" w:hAnsi="Times New Roman" w:cs="Times New Roman"/>
-          <w:sz w:val="24"/>
-          <w:szCs w:val="24"/>
-        </w:rPr>
-        <w:t>application.yml</w:t>
-      </w:r>
-      <w:proofErr w:type="spellEnd"/>
-      <w:r>
-        <w:rPr>
-          <w:rFonts w:ascii="Times New Roman" w:hAnsi="Times New Roman" w:cs="Times New Roman"/>
-          <w:sz w:val="24"/>
-          <w:szCs w:val="24"/>
-        </w:rPr>
-        <w:t xml:space="preserve"> configures settings like database info, server port, and environment variables in Spring Boot.</w:t>
-      </w:r>
-    </w:p>
-    <w:p>
-      <w:pPr>
-        <w:jc w:val="both"/>
-        <w:rPr>
-          <w:rFonts w:ascii="Times New Roman" w:hAnsi="Times New Roman" w:cs="Times New Roman"/>
-          <w:b/>
-          <w:bCs/>
-          <w:sz w:val="24"/>
-          <w:szCs w:val="24"/>
-        </w:rPr>
-      </w:pPr>
-    </w:p>
-    <w:p>
-      <w:pPr>
-        <w:jc w:val="both"/>
-        <w:rPr>
-          <w:rFonts w:ascii="Times New Roman" w:hAnsi="Times New Roman" w:cs="Times New Roman"/>
-          <w:b/>
-          <w:bCs/>
-          <w:sz w:val="28"/>
-          <w:szCs w:val="28"/>
-          <w:u w:val="single"/>
-        </w:rPr>
-      </w:pPr>
-      <w:r>
-        <w:rPr>
-          <w:rFonts w:ascii="Times New Roman" w:hAnsi="Times New Roman" w:cs="Times New Roman"/>
-          <w:b/>
-          <w:bCs/>
-          <w:sz w:val="28"/>
-          <w:szCs w:val="28"/>
-          <w:u w:val="single"/>
-        </w:rPr>
-        <w:t>@</w:t>
-      </w:r>
-      <w:proofErr w:type="gramStart"/>
-      <w:r>
-        <w:rPr>
-          <w:rFonts w:ascii="Times New Roman" w:hAnsi="Times New Roman" w:cs="Times New Roman"/>
-          <w:b/>
-          <w:bCs/>
-          <w:sz w:val="28"/>
-          <w:szCs w:val="28"/>
-          <w:u w:val="single"/>
-        </w:rPr>
-        <w:t>Bean</w:t>
-      </w:r>
-      <w:r>
-        <w:rPr>
-          <w:rFonts w:ascii="Times New Roman" w:hAnsi="Times New Roman" w:cs="Times New Roman"/>
-          <w:b/>
-          <w:bCs/>
-          <w:sz w:val="28"/>
-          <w:szCs w:val="28"/>
-          <w:u w:val="single"/>
-        </w:rPr>
-        <w:t>:-</w:t>
-      </w:r>
-      <w:proofErr w:type="gramEnd"/>
     </w:p>
     <w:p>
       <w:pPr>
@@ -4573,23 +4197,13 @@
           <w:szCs w:val="24"/>
         </w:rPr>
       </w:pPr>
-      <w:proofErr w:type="gramStart"/>
-      <w:r>
-        <w:rPr>
-          <w:rFonts w:ascii="Times New Roman" w:hAnsi="Times New Roman" w:cs="Times New Roman"/>
-          <w:sz w:val="24"/>
-          <w:szCs w:val="24"/>
-        </w:rPr>
-        <w:t>So</w:t>
-      </w:r>
-      <w:proofErr w:type="gramEnd"/>
-      <w:r>
-        <w:rPr>
-          <w:rFonts w:ascii="Times New Roman" w:hAnsi="Times New Roman" w:cs="Times New Roman"/>
-          <w:sz w:val="24"/>
-          <w:szCs w:val="24"/>
-        </w:rPr>
-        <w:t xml:space="preserve"> while the main use is for dependency injection, it also supports configuration, customization, and testing.</w:t>
+      <w:r>
+        <w:rPr>
+          <w:rFonts w:ascii="Times New Roman" w:hAnsi="Times New Roman" w:cs="Times New Roman"/>
+          <w:sz w:val="24"/>
+          <w:szCs w:val="24"/>
+        </w:rPr>
+        <w:t>So while the main use is for dependency injection, it also supports configuration, customization, and testing.</w:t>
       </w:r>
     </w:p>
     <w:p>
@@ -4633,21 +4247,8 @@
           <w:szCs w:val="28"/>
           <w:u w:val="single"/>
         </w:rPr>
-        <w:t xml:space="preserve">Bean </w:t>
-      </w:r>
-      <w:proofErr w:type="gramStart"/>
-      <w:r>
-        <w:rPr>
-          <w:rFonts w:ascii="Times New Roman" w:hAnsi="Times New Roman" w:cs="Times New Roman"/>
-          <w:b/>
-          <w:bCs/>
-          <w:sz w:val="28"/>
-          <w:szCs w:val="28"/>
-          <w:u w:val="single"/>
-        </w:rPr>
-        <w:t>Lifecycle:-</w:t>
-      </w:r>
-      <w:proofErr w:type="gramEnd"/>
+        <w:t>Bean Lifecycle:-</w:t>
+      </w:r>
     </w:p>
     <w:p>
       <w:pPr>
@@ -4767,9 +4368,8 @@
           <w:szCs w:val="28"/>
           <w:u w:val="single"/>
         </w:rPr>
-        <w:t xml:space="preserve"> (@Scope</w:t>
-      </w:r>
-      <w:proofErr w:type="gramStart"/>
+        <w:t xml:space="preserve"> (@Scope)</w:t>
+      </w:r>
       <w:r>
         <w:rPr>
           <w:rFonts w:ascii="Times New Roman" w:hAnsi="Times New Roman" w:cs="Times New Roman"/>
@@ -4779,20 +4379,8 @@
           <w:szCs w:val="28"/>
           <w:u w:val="single"/>
         </w:rPr>
-        <w:t>)</w:t>
-      </w:r>
-      <w:r>
-        <w:rPr>
-          <w:rFonts w:ascii="Times New Roman" w:hAnsi="Times New Roman" w:cs="Times New Roman"/>
-          <w:b/>
-          <w:bCs/>
-          <w:sz w:val="28"/>
-          <w:szCs w:val="28"/>
-          <w:u w:val="single"/>
-        </w:rPr>
         <w:t>:-</w:t>
       </w:r>
-      <w:proofErr w:type="gramEnd"/>
     </w:p>
     <w:p>
       <w:pPr>
@@ -4840,20 +4428,8 @@
           <w:sz w:val="24"/>
           <w:szCs w:val="24"/>
         </w:rPr>
-        <w:t>Singleton Scope (Default Scope</w:t>
-      </w:r>
-      <w:proofErr w:type="gramStart"/>
-      <w:r>
-        <w:rPr>
-          <w:rFonts w:ascii="Times New Roman" w:hAnsi="Times New Roman" w:cs="Times New Roman"/>
-          <w:b/>
-          <w:bCs/>
-          <w:sz w:val="24"/>
-          <w:szCs w:val="24"/>
-        </w:rPr>
-        <w:t>):-</w:t>
-      </w:r>
-      <w:proofErr w:type="gramEnd"/>
+        <w:t>Singleton Scope (Default Scope):-</w:t>
+      </w:r>
     </w:p>
     <w:p>
       <w:pPr>
@@ -4962,16 +4538,7 @@
           <w:sz w:val="24"/>
           <w:szCs w:val="24"/>
         </w:rPr>
-        <w:t xml:space="preserve">Use case: For </w:t>
-      </w:r>
-      <w:proofErr w:type="gramStart"/>
-      <w:r>
-        <w:rPr>
-          <w:rFonts w:ascii="Times New Roman" w:hAnsi="Times New Roman" w:cs="Times New Roman"/>
-          <w:sz w:val="24"/>
-          <w:szCs w:val="24"/>
-        </w:rPr>
-        <w:t>stateless</w:t>
+        <w:t>Use case: For stateless</w:t>
       </w:r>
       <w:r>
         <w:rPr>
@@ -4981,7 +4548,6 @@
         </w:rPr>
         <w:t>(</w:t>
       </w:r>
-      <w:proofErr w:type="gramEnd"/>
       <w:r>
         <w:rPr>
           <w:rFonts w:ascii="Times New Roman" w:hAnsi="Times New Roman" w:cs="Times New Roman"/>
@@ -5119,18 +4685,7 @@
           <w:sz w:val="24"/>
           <w:szCs w:val="24"/>
         </w:rPr>
-        <w:t xml:space="preserve">Prototype </w:t>
-      </w:r>
-      <w:proofErr w:type="gramStart"/>
-      <w:r>
-        <w:rPr>
-          <w:rFonts w:ascii="Times New Roman" w:hAnsi="Times New Roman" w:cs="Times New Roman"/>
-          <w:b/>
-          <w:bCs/>
-          <w:sz w:val="24"/>
-          <w:szCs w:val="24"/>
-        </w:rPr>
-        <w:t>Scope</w:t>
+        <w:t>Prototype Scope</w:t>
       </w:r>
       <w:r>
         <w:rPr>
@@ -5142,7 +4697,6 @@
         </w:rPr>
         <w:t>:-</w:t>
       </w:r>
-      <w:proofErr w:type="gramEnd"/>
     </w:p>
     <w:p>
       <w:pPr>
@@ -5252,16 +4806,7 @@
           <w:sz w:val="24"/>
           <w:szCs w:val="24"/>
         </w:rPr>
-        <w:t xml:space="preserve">Use case: For </w:t>
-      </w:r>
-      <w:proofErr w:type="gramStart"/>
-      <w:r>
-        <w:rPr>
-          <w:rFonts w:ascii="Times New Roman" w:hAnsi="Times New Roman" w:cs="Times New Roman"/>
-          <w:sz w:val="24"/>
-          <w:szCs w:val="24"/>
-        </w:rPr>
-        <w:t>stateful</w:t>
+        <w:t>Use case: For stateful</w:t>
       </w:r>
       <w:r>
         <w:rPr>
@@ -5271,7 +4816,6 @@
         </w:rPr>
         <w:t>(</w:t>
       </w:r>
-      <w:proofErr w:type="gramEnd"/>
       <w:r>
         <w:rPr>
           <w:rFonts w:ascii="Times New Roman" w:hAnsi="Times New Roman" w:cs="Times New Roman"/>
@@ -5507,25 +5051,7 @@
           <w:sz w:val="24"/>
           <w:szCs w:val="24"/>
         </w:rPr>
-        <w:t xml:space="preserve">: A single instance is shared across the whole </w:t>
-      </w:r>
-      <w:proofErr w:type="spellStart"/>
-      <w:r>
-        <w:rPr>
-          <w:rFonts w:ascii="Times New Roman" w:hAnsi="Times New Roman" w:cs="Times New Roman"/>
-          <w:sz w:val="24"/>
-          <w:szCs w:val="24"/>
-        </w:rPr>
-        <w:t>ServletContext</w:t>
-      </w:r>
-      <w:proofErr w:type="spellEnd"/>
-      <w:r>
-        <w:rPr>
-          <w:rFonts w:ascii="Times New Roman" w:hAnsi="Times New Roman" w:cs="Times New Roman"/>
-          <w:sz w:val="24"/>
-          <w:szCs w:val="24"/>
-        </w:rPr>
-        <w:t>.</w:t>
+        <w:t>: A single instance is shared across the whole ServletContext.</w:t>
       </w:r>
       <w:r>
         <w:rPr>
@@ -5600,21 +5126,8 @@
           <w:szCs w:val="28"/>
           <w:u w:val="single"/>
         </w:rPr>
-        <w:t>@</w:t>
-      </w:r>
-      <w:proofErr w:type="gramStart"/>
-      <w:r>
-        <w:rPr>
-          <w:rFonts w:ascii="Times New Roman" w:hAnsi="Times New Roman" w:cs="Times New Roman"/>
-          <w:b/>
-          <w:bCs/>
-          <w:sz w:val="28"/>
-          <w:szCs w:val="28"/>
-          <w:u w:val="single"/>
-        </w:rPr>
-        <w:t>Component:-</w:t>
-      </w:r>
-      <w:proofErr w:type="gramEnd"/>
+        <w:t>@Component:-</w:t>
+      </w:r>
     </w:p>
     <w:p>
       <w:pPr>
@@ -5812,21 +5325,8 @@
           <w:szCs w:val="28"/>
           <w:u w:val="single"/>
         </w:rPr>
-        <w:t>@</w:t>
-      </w:r>
-      <w:proofErr w:type="gramStart"/>
-      <w:r>
-        <w:rPr>
-          <w:rFonts w:ascii="Times New Roman" w:hAnsi="Times New Roman" w:cs="Times New Roman"/>
-          <w:b/>
-          <w:bCs/>
-          <w:sz w:val="28"/>
-          <w:szCs w:val="28"/>
-          <w:u w:val="single"/>
-        </w:rPr>
-        <w:t>ComponentScan:-</w:t>
-      </w:r>
-      <w:proofErr w:type="gramEnd"/>
+        <w:t>@ComponentScan:-</w:t>
+      </w:r>
     </w:p>
     <w:p>
       <w:pPr>
@@ -5872,25 +5372,7 @@
           <w:sz w:val="24"/>
           <w:szCs w:val="24"/>
         </w:rPr>
-        <w:t xml:space="preserve">: You use @ComponentScan explicitly if you want Spring to scan additional packages outside the default package structure. This can be helpful if your components </w:t>
-      </w:r>
-      <w:proofErr w:type="gramStart"/>
-      <w:r>
-        <w:rPr>
-          <w:rFonts w:ascii="Times New Roman" w:hAnsi="Times New Roman" w:cs="Times New Roman"/>
-          <w:sz w:val="24"/>
-          <w:szCs w:val="24"/>
-        </w:rPr>
-        <w:t>are located in</w:t>
-      </w:r>
-      <w:proofErr w:type="gramEnd"/>
-      <w:r>
-        <w:rPr>
-          <w:rFonts w:ascii="Times New Roman" w:hAnsi="Times New Roman" w:cs="Times New Roman"/>
-          <w:sz w:val="24"/>
-          <w:szCs w:val="24"/>
-        </w:rPr>
-        <w:t xml:space="preserve"> packages that aren’t under the package of your @SpringBootApplication class.</w:t>
+        <w:t>: You use @ComponentScan explicitly if you want Spring to scan additional packages outside the default package structure. This can be helpful if your components are located in packages that aren’t under the package of your @SpringBootApplication class.</w:t>
       </w:r>
     </w:p>
     <w:p>
@@ -6051,35 +5533,7 @@
           <w:sz w:val="24"/>
           <w:szCs w:val="24"/>
         </w:rPr>
-        <w:t xml:space="preserve">: Includes @ComponentScan by default, but only for </w:t>
-      </w:r>
-      <w:proofErr w:type="spellStart"/>
-      <w:r>
-        <w:rPr>
-          <w:rFonts w:ascii="Times New Roman" w:hAnsi="Times New Roman" w:cs="Times New Roman"/>
-          <w:sz w:val="24"/>
-          <w:szCs w:val="24"/>
-        </w:rPr>
-        <w:t>com.</w:t>
-      </w:r>
-      <w:proofErr w:type="gramStart"/>
-      <w:r>
-        <w:rPr>
-          <w:rFonts w:ascii="Times New Roman" w:hAnsi="Times New Roman" w:cs="Times New Roman"/>
-          <w:sz w:val="24"/>
-          <w:szCs w:val="24"/>
-        </w:rPr>
-        <w:t>example.demo</w:t>
-      </w:r>
-      <w:proofErr w:type="spellEnd"/>
-      <w:proofErr w:type="gramEnd"/>
-      <w:r>
-        <w:rPr>
-          <w:rFonts w:ascii="Times New Roman" w:hAnsi="Times New Roman" w:cs="Times New Roman"/>
-          <w:sz w:val="24"/>
-          <w:szCs w:val="24"/>
-        </w:rPr>
-        <w:t xml:space="preserve"> and its sub-packages.</w:t>
+        <w:t>: Includes @ComponentScan by default, but only for com.example.demo and its sub-packages.</w:t>
       </w:r>
     </w:p>
     <w:p>
@@ -6107,35 +5561,7 @@
           <w:sz w:val="24"/>
           <w:szCs w:val="24"/>
         </w:rPr>
-        <w:t xml:space="preserve">: Here, we explicitly tell Spring to also scan </w:t>
-      </w:r>
-      <w:proofErr w:type="spellStart"/>
-      <w:r>
-        <w:rPr>
-          <w:rFonts w:ascii="Times New Roman" w:hAnsi="Times New Roman" w:cs="Times New Roman"/>
-          <w:sz w:val="24"/>
-          <w:szCs w:val="24"/>
-        </w:rPr>
-        <w:t>com.</w:t>
-      </w:r>
-      <w:proofErr w:type="gramStart"/>
-      <w:r>
-        <w:rPr>
-          <w:rFonts w:ascii="Times New Roman" w:hAnsi="Times New Roman" w:cs="Times New Roman"/>
-          <w:sz w:val="24"/>
-          <w:szCs w:val="24"/>
-        </w:rPr>
-        <w:t>example.components</w:t>
-      </w:r>
-      <w:proofErr w:type="spellEnd"/>
-      <w:proofErr w:type="gramEnd"/>
-      <w:r>
-        <w:rPr>
-          <w:rFonts w:ascii="Times New Roman" w:hAnsi="Times New Roman" w:cs="Times New Roman"/>
-          <w:sz w:val="24"/>
-          <w:szCs w:val="24"/>
-        </w:rPr>
-        <w:t xml:space="preserve"> for any Spring-managed beans.</w:t>
+        <w:t>: Here, we explicitly tell Spring to also scan com.example.components for any Spring-managed beans.</w:t>
       </w:r>
     </w:p>
     <w:p>
@@ -6378,43 +5804,7 @@
           <w:sz w:val="24"/>
           <w:szCs w:val="24"/>
         </w:rPr>
-        <w:t xml:space="preserve">Throw </w:t>
-      </w:r>
-      <w:proofErr w:type="spellStart"/>
-      <w:r>
-        <w:rPr>
-          <w:rFonts w:ascii="Times New Roman" w:hAnsi="Times New Roman" w:cs="Times New Roman"/>
-          <w:sz w:val="24"/>
-          <w:szCs w:val="24"/>
-        </w:rPr>
-        <w:t>UserNotFoundException</w:t>
-      </w:r>
-      <w:proofErr w:type="spellEnd"/>
-      <w:r>
-        <w:rPr>
-          <w:rFonts w:ascii="Times New Roman" w:hAnsi="Times New Roman" w:cs="Times New Roman"/>
-          <w:sz w:val="24"/>
-          <w:szCs w:val="24"/>
-        </w:rPr>
-        <w:t xml:space="preserve"> from </w:t>
-      </w:r>
-      <w:proofErr w:type="spellStart"/>
-      <w:r>
-        <w:rPr>
-          <w:rFonts w:ascii="Times New Roman" w:hAnsi="Times New Roman" w:cs="Times New Roman"/>
-          <w:sz w:val="24"/>
-          <w:szCs w:val="24"/>
-        </w:rPr>
-        <w:t>a</w:t>
-      </w:r>
-      <w:proofErr w:type="spellEnd"/>
-      <w:r>
-        <w:rPr>
-          <w:rFonts w:ascii="Times New Roman" w:hAnsi="Times New Roman" w:cs="Times New Roman"/>
-          <w:sz w:val="24"/>
-          <w:szCs w:val="24"/>
-        </w:rPr>
-        <w:t xml:space="preserve"> </w:t>
+        <w:t xml:space="preserve">Throw UserNotFoundException from a </w:t>
       </w:r>
       <w:r>
         <w:rPr>
@@ -6467,9 +5857,8 @@
           <w:szCs w:val="28"/>
           <w:u w:val="single"/>
         </w:rPr>
-        <w:t>@</w:t>
-      </w:r>
-      <w:proofErr w:type="gramStart"/>
+        <w:t>@CrossOrigin</w:t>
+      </w:r>
       <w:r>
         <w:rPr>
           <w:rFonts w:ascii="Times New Roman" w:hAnsi="Times New Roman" w:cs="Times New Roman"/>
@@ -6479,9 +5868,66 @@
           <w:szCs w:val="28"/>
           <w:u w:val="single"/>
         </w:rPr>
-        <w:t>CrossOrigin</w:t>
-      </w:r>
-      <w:r>
+        <w:t>:-</w:t>
+      </w:r>
+    </w:p>
+    <w:p>
+      <w:pPr>
+        <w:jc w:val="both"/>
+        <w:rPr>
+          <w:rFonts w:ascii="Times New Roman" w:hAnsi="Times New Roman" w:cs="Times New Roman"/>
+          <w:sz w:val="24"/>
+          <w:szCs w:val="24"/>
+        </w:rPr>
+      </w:pPr>
+      <w:r>
+        <w:rPr>
+          <w:rFonts w:ascii="Times New Roman" w:hAnsi="Times New Roman" w:cs="Times New Roman"/>
+          <w:sz w:val="24"/>
+          <w:szCs w:val="24"/>
+        </w:rPr>
+        <w:tab/>
+      </w:r>
+      <w:r>
+        <w:rPr>
+          <w:rFonts w:ascii="Times New Roman" w:hAnsi="Times New Roman" w:cs="Times New Roman"/>
+          <w:sz w:val="24"/>
+          <w:szCs w:val="24"/>
+        </w:rPr>
+        <w:t>Enables Cross-Origin Resource Sharing (CORS) for a controller or method to allow requests from different domains.</w:t>
+      </w:r>
+    </w:p>
+    <w:p>
+      <w:pPr>
+        <w:jc w:val="both"/>
+        <w:rPr>
+          <w:rFonts w:ascii="Times New Roman" w:hAnsi="Times New Roman" w:cs="Times New Roman"/>
+          <w:sz w:val="24"/>
+          <w:szCs w:val="24"/>
+        </w:rPr>
+      </w:pPr>
+      <w:r>
+        <w:rPr>
+          <w:rFonts w:ascii="Times New Roman" w:hAnsi="Times New Roman" w:cs="Times New Roman"/>
+          <w:sz w:val="24"/>
+          <w:szCs w:val="24"/>
+        </w:rPr>
+        <w:t>Use Case: Needed when frontend (e.g., Angular) and backend (Spring Boot) are hosted on different domains to avoid CORS errors.</w:t>
+      </w:r>
+    </w:p>
+    <w:p>
+      <w:pPr>
+        <w:jc w:val="both"/>
+        <w:rPr>
+          <w:rFonts w:ascii="Times New Roman" w:hAnsi="Times New Roman" w:cs="Times New Roman"/>
+          <w:sz w:val="24"/>
+          <w:szCs w:val="24"/>
+        </w:rPr>
+      </w:pPr>
+    </w:p>
+    <w:p>
+      <w:pPr>
+        <w:jc w:val="both"/>
         <w:rPr>
           <w:rFonts w:ascii="Times New Roman" w:hAnsi="Times New Roman" w:cs="Times New Roman"/>
           <w:b/>
@@ -6490,67 +5936,8 @@
           <w:szCs w:val="28"/>
           <w:u w:val="single"/>
         </w:rPr>
-        <w:t>:-</w:t>
-      </w:r>
-      <w:proofErr w:type="gramEnd"/>
-    </w:p>
-    <w:p>
-      <w:pPr>
-        <w:jc w:val="both"/>
-        <w:rPr>
-          <w:rFonts w:ascii="Times New Roman" w:hAnsi="Times New Roman" w:cs="Times New Roman"/>
-          <w:sz w:val="24"/>
-          <w:szCs w:val="24"/>
-        </w:rPr>
-      </w:pPr>
-      <w:r>
-        <w:rPr>
-          <w:rFonts w:ascii="Times New Roman" w:hAnsi="Times New Roman" w:cs="Times New Roman"/>
-          <w:sz w:val="24"/>
-          <w:szCs w:val="24"/>
-        </w:rPr>
-        <w:tab/>
-      </w:r>
-      <w:r>
-        <w:rPr>
-          <w:rFonts w:ascii="Times New Roman" w:hAnsi="Times New Roman" w:cs="Times New Roman"/>
-          <w:sz w:val="24"/>
-          <w:szCs w:val="24"/>
-        </w:rPr>
-        <w:t>Enables Cross-Origin Resource Sharing (CORS) for a controller or method to allow requests from different domains.</w:t>
-      </w:r>
-    </w:p>
-    <w:p>
-      <w:pPr>
-        <w:jc w:val="both"/>
-        <w:rPr>
-          <w:rFonts w:ascii="Times New Roman" w:hAnsi="Times New Roman" w:cs="Times New Roman"/>
-          <w:sz w:val="24"/>
-          <w:szCs w:val="24"/>
-        </w:rPr>
-      </w:pPr>
-      <w:r>
-        <w:rPr>
-          <w:rFonts w:ascii="Times New Roman" w:hAnsi="Times New Roman" w:cs="Times New Roman"/>
-          <w:sz w:val="24"/>
-          <w:szCs w:val="24"/>
-        </w:rPr>
-        <w:t>Use Case: Needed when frontend (e.g., Angular) and backend (Spring Boot) are hosted on different domains to avoid CORS errors.</w:t>
-      </w:r>
-    </w:p>
-    <w:p>
-      <w:pPr>
-        <w:jc w:val="both"/>
-        <w:rPr>
-          <w:rFonts w:ascii="Times New Roman" w:hAnsi="Times New Roman" w:cs="Times New Roman"/>
-          <w:sz w:val="24"/>
-          <w:szCs w:val="24"/>
-        </w:rPr>
-      </w:pPr>
-    </w:p>
-    <w:p>
-      <w:pPr>
-        <w:jc w:val="both"/>
+      </w:pPr>
+      <w:r>
         <w:rPr>
           <w:rFonts w:ascii="Times New Roman" w:hAnsi="Times New Roman" w:cs="Times New Roman"/>
           <w:b/>
@@ -6559,7 +5946,8 @@
           <w:szCs w:val="28"/>
           <w:u w:val="single"/>
         </w:rPr>
-      </w:pPr>
+        <w:t>C</w:t>
+      </w:r>
       <w:r>
         <w:rPr>
           <w:rFonts w:ascii="Times New Roman" w:hAnsi="Times New Roman" w:cs="Times New Roman"/>
@@ -6569,8 +5957,75 @@
           <w:szCs w:val="28"/>
           <w:u w:val="single"/>
         </w:rPr>
-        <w:t>C</w:t>
-      </w:r>
+        <w:t>ustom exception in Spring Boot:-</w:t>
+      </w:r>
+    </w:p>
+    <w:p>
+      <w:pPr>
+        <w:ind w:firstLine="720"/>
+        <w:jc w:val="both"/>
+        <w:rPr>
+          <w:rFonts w:ascii="Times New Roman" w:hAnsi="Times New Roman" w:cs="Times New Roman"/>
+          <w:sz w:val="24"/>
+          <w:szCs w:val="24"/>
+        </w:rPr>
+      </w:pPr>
+      <w:r>
+        <w:rPr>
+          <w:rFonts w:ascii="Times New Roman" w:hAnsi="Times New Roman" w:cs="Times New Roman"/>
+          <w:sz w:val="24"/>
+          <w:szCs w:val="24"/>
+        </w:rPr>
+        <w:t>To create a custom exception, define a class extending RuntimeException, then use @ResponseStatus to specify the HTTP status code. You can throw this exception in your service or controller layer to handle specific errors.</w:t>
+      </w:r>
+    </w:p>
+    <w:p>
+      <w:pPr>
+        <w:jc w:val="both"/>
+        <w:rPr>
+          <w:rFonts w:ascii="Times New Roman" w:hAnsi="Times New Roman" w:cs="Times New Roman"/>
+          <w:sz w:val="24"/>
+          <w:szCs w:val="24"/>
+        </w:rPr>
+      </w:pPr>
+      <w:r>
+        <w:rPr>
+          <w:rFonts w:ascii="Times New Roman" w:hAnsi="Times New Roman" w:cs="Times New Roman"/>
+          <w:b/>
+          <w:bCs/>
+          <w:sz w:val="24"/>
+          <w:szCs w:val="24"/>
+        </w:rPr>
+        <w:t>Summary:</w:t>
+      </w:r>
+      <w:r>
+        <w:rPr>
+          <w:rFonts w:ascii="Times New Roman" w:hAnsi="Times New Roman" w:cs="Times New Roman"/>
+          <w:sz w:val="24"/>
+          <w:szCs w:val="24"/>
+        </w:rPr>
+        <w:t xml:space="preserve"> Extend RuntimeException and use @ResponseStatus to create custom exceptions with specific HTTP status codes in Spring Boot.</w:t>
+      </w:r>
+    </w:p>
+    <w:p>
+      <w:pPr>
+        <w:jc w:val="both"/>
+        <w:rPr>
+          <w:rFonts w:ascii="Times New Roman" w:hAnsi="Times New Roman" w:cs="Times New Roman"/>
+          <w:sz w:val="24"/>
+          <w:szCs w:val="24"/>
+        </w:rPr>
+      </w:pPr>
+    </w:p>
+    <w:p>
+      <w:pPr>
+        <w:jc w:val="both"/>
+        <w:rPr>
+          <w:rFonts w:ascii="Times New Roman" w:hAnsi="Times New Roman" w:cs="Times New Roman"/>
+          <w:sz w:val="24"/>
+          <w:szCs w:val="24"/>
+        </w:rPr>
+      </w:pPr>
       <w:r>
         <w:rPr>
           <w:rFonts w:ascii="Times New Roman" w:hAnsi="Times New Roman" w:cs="Times New Roman"/>
@@ -6580,9 +6035,9 @@
           <w:szCs w:val="28"/>
           <w:u w:val="single"/>
         </w:rPr>
-        <w:t xml:space="preserve">ustom exception in Spring </w:t>
-      </w:r>
-      <w:proofErr w:type="gramStart"/>
+        <w:lastRenderedPageBreak/>
+        <w:t>@EnableAutoConfiguration</w:t>
+      </w:r>
       <w:r>
         <w:rPr>
           <w:rFonts w:ascii="Times New Roman" w:hAnsi="Times New Roman" w:cs="Times New Roman"/>
@@ -6592,9 +6047,16 @@
           <w:szCs w:val="28"/>
           <w:u w:val="single"/>
         </w:rPr>
-        <w:t>Boot:-</w:t>
-      </w:r>
-      <w:proofErr w:type="gramEnd"/>
+        <w:t>:-</w:t>
+      </w:r>
+      <w:r>
+        <w:rPr>
+          <w:rFonts w:ascii="Times New Roman" w:hAnsi="Times New Roman" w:cs="Times New Roman"/>
+          <w:sz w:val="24"/>
+          <w:szCs w:val="24"/>
+        </w:rPr>
+        <w:t xml:space="preserve"> </w:t>
+      </w:r>
     </w:p>
     <w:p>
       <w:pPr>
@@ -6612,93 +6074,30 @@
           <w:sz w:val="24"/>
           <w:szCs w:val="24"/>
         </w:rPr>
-        <w:t xml:space="preserve">To create a custom exception, define a class extending </w:t>
-      </w:r>
-      <w:proofErr w:type="spellStart"/>
-      <w:r>
-        <w:rPr>
-          <w:rFonts w:ascii="Times New Roman" w:hAnsi="Times New Roman" w:cs="Times New Roman"/>
-          <w:sz w:val="24"/>
-          <w:szCs w:val="24"/>
-        </w:rPr>
-        <w:t>RuntimeException</w:t>
-      </w:r>
-      <w:proofErr w:type="spellEnd"/>
-      <w:r>
-        <w:rPr>
-          <w:rFonts w:ascii="Times New Roman" w:hAnsi="Times New Roman" w:cs="Times New Roman"/>
-          <w:sz w:val="24"/>
-          <w:szCs w:val="24"/>
-        </w:rPr>
-        <w:t>, then use @ResponseStatus to specify the HTTP status code. You can throw this exception in your service or controller layer to handle specific errors.</w:t>
-      </w:r>
-    </w:p>
-    <w:p>
-      <w:pPr>
-        <w:jc w:val="both"/>
-        <w:rPr>
-          <w:rFonts w:ascii="Times New Roman" w:hAnsi="Times New Roman" w:cs="Times New Roman"/>
-          <w:sz w:val="24"/>
-          <w:szCs w:val="24"/>
-        </w:rPr>
-      </w:pPr>
-      <w:r>
-        <w:rPr>
-          <w:rFonts w:ascii="Times New Roman" w:hAnsi="Times New Roman" w:cs="Times New Roman"/>
-          <w:b/>
-          <w:bCs/>
-          <w:sz w:val="24"/>
-          <w:szCs w:val="24"/>
-        </w:rPr>
-        <w:t>Summary:</w:t>
-      </w:r>
-      <w:r>
-        <w:rPr>
-          <w:rFonts w:ascii="Times New Roman" w:hAnsi="Times New Roman" w:cs="Times New Roman"/>
-          <w:sz w:val="24"/>
-          <w:szCs w:val="24"/>
-        </w:rPr>
-        <w:t xml:space="preserve"> Extend </w:t>
-      </w:r>
-      <w:proofErr w:type="spellStart"/>
-      <w:r>
-        <w:rPr>
-          <w:rFonts w:ascii="Times New Roman" w:hAnsi="Times New Roman" w:cs="Times New Roman"/>
-          <w:sz w:val="24"/>
-          <w:szCs w:val="24"/>
-        </w:rPr>
-        <w:t>RuntimeException</w:t>
-      </w:r>
-      <w:proofErr w:type="spellEnd"/>
-      <w:r>
-        <w:rPr>
-          <w:rFonts w:ascii="Times New Roman" w:hAnsi="Times New Roman" w:cs="Times New Roman"/>
-          <w:sz w:val="24"/>
-          <w:szCs w:val="24"/>
-        </w:rPr>
-        <w:t xml:space="preserve"> and use @ResponseStatus to create custom exceptions with specific HTTP status codes in Spring Boot.</w:t>
-      </w:r>
-    </w:p>
-    <w:p>
-      <w:pPr>
-        <w:jc w:val="both"/>
-        <w:rPr>
-          <w:rFonts w:ascii="Times New Roman" w:hAnsi="Times New Roman" w:cs="Times New Roman"/>
-          <w:sz w:val="24"/>
-          <w:szCs w:val="24"/>
-        </w:rPr>
-      </w:pPr>
-    </w:p>
-    <w:p>
-      <w:pPr>
-        <w:jc w:val="both"/>
-        <w:rPr>
-          <w:rFonts w:ascii="Times New Roman" w:hAnsi="Times New Roman" w:cs="Times New Roman"/>
-          <w:sz w:val="24"/>
-          <w:szCs w:val="24"/>
-        </w:rPr>
-      </w:pPr>
-      <w:r>
+        <w:t>A</w:t>
+      </w:r>
+      <w:r>
+        <w:rPr>
+          <w:rFonts w:ascii="Times New Roman" w:hAnsi="Times New Roman" w:cs="Times New Roman"/>
+          <w:sz w:val="24"/>
+          <w:szCs w:val="24"/>
+        </w:rPr>
+        <w:t>utomatically sets up your application's configuration based on the dependencies you include. For example, if you add a web starter, Spring Boot automatically sets up things like a web server and REST controllers. It helps you avoid writing repetitive setup code, letting you focus more on your application's logic. You can still change default settings if needed using properties or custom configurations.</w:t>
+      </w:r>
+    </w:p>
+    <w:p>
+      <w:pPr>
+        <w:jc w:val="both"/>
+        <w:rPr>
+          <w:rFonts w:ascii="Times New Roman" w:hAnsi="Times New Roman" w:cs="Times New Roman"/>
+          <w:sz w:val="24"/>
+          <w:szCs w:val="24"/>
+        </w:rPr>
+      </w:pPr>
+    </w:p>
+    <w:p>
+      <w:pPr>
+        <w:jc w:val="both"/>
         <w:rPr>
           <w:rFonts w:ascii="Times New Roman" w:hAnsi="Times New Roman" w:cs="Times New Roman"/>
           <w:b/>
@@ -6707,10 +6106,7 @@
           <w:szCs w:val="28"/>
           <w:u w:val="single"/>
         </w:rPr>
-        <w:lastRenderedPageBreak/>
-        <w:t>@</w:t>
-      </w:r>
-      <w:proofErr w:type="gramStart"/>
+      </w:pPr>
       <w:r>
         <w:rPr>
           <w:rFonts w:ascii="Times New Roman" w:hAnsi="Times New Roman" w:cs="Times New Roman"/>
@@ -6720,7 +6116,7 @@
           <w:szCs w:val="28"/>
           <w:u w:val="single"/>
         </w:rPr>
-        <w:t>EnableAutoConfiguration</w:t>
+        <w:t>@Endpoint</w:t>
       </w:r>
       <w:r>
         <w:rPr>
@@ -6733,15 +6129,6 @@
         </w:rPr>
         <w:t>:-</w:t>
       </w:r>
-      <w:proofErr w:type="gramEnd"/>
-      <w:r>
-        <w:rPr>
-          <w:rFonts w:ascii="Times New Roman" w:hAnsi="Times New Roman" w:cs="Times New Roman"/>
-          <w:sz w:val="24"/>
-          <w:szCs w:val="24"/>
-        </w:rPr>
-        <w:t xml:space="preserve"> </w:t>
-      </w:r>
     </w:p>
     <w:p>
       <w:pPr>
@@ -6759,110 +6146,7 @@
           <w:sz w:val="24"/>
           <w:szCs w:val="24"/>
         </w:rPr>
-        <w:t>A</w:t>
-      </w:r>
-      <w:r>
-        <w:rPr>
-          <w:rFonts w:ascii="Times New Roman" w:hAnsi="Times New Roman" w:cs="Times New Roman"/>
-          <w:sz w:val="24"/>
-          <w:szCs w:val="24"/>
-        </w:rPr>
-        <w:t>utomatically sets up your application's configuration based on the dependencies you include. For example, if you add a web starter, Spring Boot automatically sets up things like a web server and REST controllers. It helps you avoid writing repetitive setup code, letting you focus more on your application's logic. You can still change default settings if needed using properties or custom configurations.</w:t>
-      </w:r>
-    </w:p>
-    <w:p>
-      <w:pPr>
-        <w:jc w:val="both"/>
-        <w:rPr>
-          <w:rFonts w:ascii="Times New Roman" w:hAnsi="Times New Roman" w:cs="Times New Roman"/>
-          <w:sz w:val="24"/>
-          <w:szCs w:val="24"/>
-        </w:rPr>
-      </w:pPr>
-    </w:p>
-    <w:p>
-      <w:pPr>
-        <w:jc w:val="both"/>
-        <w:rPr>
-          <w:rFonts w:ascii="Times New Roman" w:hAnsi="Times New Roman" w:cs="Times New Roman"/>
-          <w:b/>
-          <w:bCs/>
-          <w:sz w:val="28"/>
-          <w:szCs w:val="28"/>
-          <w:u w:val="single"/>
-        </w:rPr>
-      </w:pPr>
-      <w:r>
-        <w:rPr>
-          <w:rFonts w:ascii="Times New Roman" w:hAnsi="Times New Roman" w:cs="Times New Roman"/>
-          <w:b/>
-          <w:bCs/>
-          <w:sz w:val="28"/>
-          <w:szCs w:val="28"/>
-          <w:u w:val="single"/>
-        </w:rPr>
-        <w:t>@</w:t>
-      </w:r>
-      <w:proofErr w:type="gramStart"/>
-      <w:r>
-        <w:rPr>
-          <w:rFonts w:ascii="Times New Roman" w:hAnsi="Times New Roman" w:cs="Times New Roman"/>
-          <w:b/>
-          <w:bCs/>
-          <w:sz w:val="28"/>
-          <w:szCs w:val="28"/>
-          <w:u w:val="single"/>
-        </w:rPr>
-        <w:t>Endpoint</w:t>
-      </w:r>
-      <w:r>
-        <w:rPr>
-          <w:rFonts w:ascii="Times New Roman" w:hAnsi="Times New Roman" w:cs="Times New Roman"/>
-          <w:b/>
-          <w:bCs/>
-          <w:sz w:val="28"/>
-          <w:szCs w:val="28"/>
-          <w:u w:val="single"/>
-        </w:rPr>
-        <w:t>:-</w:t>
-      </w:r>
-      <w:proofErr w:type="gramEnd"/>
-    </w:p>
-    <w:p>
-      <w:pPr>
-        <w:ind w:firstLine="720"/>
-        <w:jc w:val="both"/>
-        <w:rPr>
-          <w:rFonts w:ascii="Times New Roman" w:hAnsi="Times New Roman" w:cs="Times New Roman"/>
-          <w:sz w:val="24"/>
-          <w:szCs w:val="24"/>
-        </w:rPr>
-      </w:pPr>
-      <w:r>
-        <w:rPr>
-          <w:rFonts w:ascii="Times New Roman" w:hAnsi="Times New Roman" w:cs="Times New Roman"/>
-          <w:sz w:val="24"/>
-          <w:szCs w:val="24"/>
-        </w:rPr>
-        <w:t xml:space="preserve">@Endpoint </w:t>
-      </w:r>
-      <w:proofErr w:type="gramStart"/>
-      <w:r>
-        <w:rPr>
-          <w:rFonts w:ascii="Times New Roman" w:hAnsi="Times New Roman" w:cs="Times New Roman"/>
-          <w:sz w:val="24"/>
-          <w:szCs w:val="24"/>
-        </w:rPr>
-        <w:t>lets</w:t>
-      </w:r>
-      <w:proofErr w:type="gramEnd"/>
-      <w:r>
-        <w:rPr>
-          <w:rFonts w:ascii="Times New Roman" w:hAnsi="Times New Roman" w:cs="Times New Roman"/>
-          <w:sz w:val="24"/>
-          <w:szCs w:val="24"/>
-        </w:rPr>
-        <w:t xml:space="preserve"> you create your own tools to monitor or manage your application.</w:t>
+        <w:t>@Endpoint lets you create your own tools to monitor or manage your application.</w:t>
       </w:r>
     </w:p>
     <w:p>
@@ -6992,61 +6276,7 @@
           <w:sz w:val="24"/>
           <w:szCs w:val="24"/>
         </w:rPr>
-        <w:t>@</w:t>
-      </w:r>
-      <w:proofErr w:type="gramStart"/>
-      <w:r>
-        <w:rPr>
-          <w:rFonts w:ascii="Times New Roman" w:hAnsi="Times New Roman" w:cs="Times New Roman"/>
-          <w:sz w:val="24"/>
-          <w:szCs w:val="24"/>
-        </w:rPr>
-        <w:t>Endpoint(</w:t>
-      </w:r>
-      <w:proofErr w:type="gramEnd"/>
-      <w:r>
-        <w:rPr>
-          <w:rFonts w:ascii="Times New Roman" w:hAnsi="Times New Roman" w:cs="Times New Roman"/>
-          <w:sz w:val="24"/>
-          <w:szCs w:val="24"/>
-        </w:rPr>
-        <w:t>id = "</w:t>
-      </w:r>
-      <w:proofErr w:type="spellStart"/>
-      <w:r>
-        <w:rPr>
-          <w:rFonts w:ascii="Times New Roman" w:hAnsi="Times New Roman" w:cs="Times New Roman"/>
-          <w:sz w:val="24"/>
-          <w:szCs w:val="24"/>
-        </w:rPr>
-        <w:t>myCustomEndpoint</w:t>
-      </w:r>
-      <w:proofErr w:type="spellEnd"/>
-      <w:r>
-        <w:rPr>
-          <w:rFonts w:ascii="Times New Roman" w:hAnsi="Times New Roman" w:cs="Times New Roman"/>
-          <w:sz w:val="24"/>
-          <w:szCs w:val="24"/>
-        </w:rPr>
-        <w:t>") creates an endpoint that can be accessed at /actuator/</w:t>
-      </w:r>
-      <w:proofErr w:type="spellStart"/>
-      <w:r>
-        <w:rPr>
-          <w:rFonts w:ascii="Times New Roman" w:hAnsi="Times New Roman" w:cs="Times New Roman"/>
-          <w:sz w:val="24"/>
-          <w:szCs w:val="24"/>
-        </w:rPr>
-        <w:t>myCustomEndpoint</w:t>
-      </w:r>
-      <w:proofErr w:type="spellEnd"/>
-      <w:r>
-        <w:rPr>
-          <w:rFonts w:ascii="Times New Roman" w:hAnsi="Times New Roman" w:cs="Times New Roman"/>
-          <w:sz w:val="24"/>
-          <w:szCs w:val="24"/>
-        </w:rPr>
-        <w:t>.</w:t>
+        <w:t>@Endpoint(id = "myCustomEndpoint") creates an endpoint that can be accessed at /actuator/myCustomEndpoint.</w:t>
       </w:r>
     </w:p>
     <w:p>
@@ -7306,10 +6536,59 @@
           <w:szCs w:val="28"/>
           <w:u w:val="single"/>
         </w:rPr>
-        <w:t>@</w:t>
-      </w:r>
-      <w:proofErr w:type="gramStart"/>
-      <w:r>
+        <w:t>@Entity:-</w:t>
+      </w:r>
+    </w:p>
+    <w:p>
+      <w:pPr>
+        <w:ind w:firstLine="720"/>
+        <w:jc w:val="both"/>
+        <w:rPr>
+          <w:rFonts w:ascii="Times New Roman" w:hAnsi="Times New Roman" w:cs="Times New Roman"/>
+          <w:sz w:val="24"/>
+          <w:szCs w:val="24"/>
+        </w:rPr>
+      </w:pPr>
+      <w:r>
+        <w:rPr>
+          <w:rFonts w:ascii="Times New Roman" w:hAnsi="Times New Roman" w:cs="Times New Roman"/>
+          <w:sz w:val="24"/>
+          <w:szCs w:val="24"/>
+        </w:rPr>
+        <w:t>@Entity in Spring is used to mark a Java class as a database entity, which means it will be mapped to a table in the database.</w:t>
+      </w:r>
+    </w:p>
+    <w:p>
+      <w:pPr>
+        <w:jc w:val="both"/>
+        <w:rPr>
+          <w:rFonts w:ascii="Times New Roman" w:hAnsi="Times New Roman" w:cs="Times New Roman"/>
+          <w:sz w:val="24"/>
+          <w:szCs w:val="24"/>
+        </w:rPr>
+      </w:pPr>
+      <w:r>
+        <w:rPr>
+          <w:rFonts w:ascii="Times New Roman" w:hAnsi="Times New Roman" w:cs="Times New Roman"/>
+          <w:sz w:val="24"/>
+          <w:szCs w:val="24"/>
+        </w:rPr>
+        <w:t>In simple words, @Entity tells Spring, "This class represents a table in the database." Each instance (object) of this class corresponds to a row in that table, and each field in the class represents a column in the table.</w:t>
+      </w:r>
+    </w:p>
+    <w:p>
+      <w:pPr>
+        <w:jc w:val="both"/>
+        <w:rPr>
+          <w:rFonts w:ascii="Times New Roman" w:hAnsi="Times New Roman" w:cs="Times New Roman"/>
+          <w:sz w:val="24"/>
+          <w:szCs w:val="24"/>
+        </w:rPr>
+      </w:pPr>
+    </w:p>
+    <w:p>
+      <w:pPr>
+        <w:jc w:val="both"/>
         <w:rPr>
           <w:rFonts w:ascii="Times New Roman" w:hAnsi="Times New Roman" w:cs="Times New Roman"/>
           <w:b/>
@@ -7318,60 +6597,8 @@
           <w:szCs w:val="28"/>
           <w:u w:val="single"/>
         </w:rPr>
-        <w:t>Entity:-</w:t>
-      </w:r>
-      <w:proofErr w:type="gramEnd"/>
-    </w:p>
-    <w:p>
-      <w:pPr>
-        <w:ind w:firstLine="720"/>
-        <w:jc w:val="both"/>
-        <w:rPr>
-          <w:rFonts w:ascii="Times New Roman" w:hAnsi="Times New Roman" w:cs="Times New Roman"/>
-          <w:sz w:val="24"/>
-          <w:szCs w:val="24"/>
-        </w:rPr>
-      </w:pPr>
-      <w:r>
-        <w:rPr>
-          <w:rFonts w:ascii="Times New Roman" w:hAnsi="Times New Roman" w:cs="Times New Roman"/>
-          <w:sz w:val="24"/>
-          <w:szCs w:val="24"/>
-        </w:rPr>
-        <w:t>@Entity in Spring is used to mark a Java class as a database entity, which means it will be mapped to a table in the database.</w:t>
-      </w:r>
-    </w:p>
-    <w:p>
-      <w:pPr>
-        <w:jc w:val="both"/>
-        <w:rPr>
-          <w:rFonts w:ascii="Times New Roman" w:hAnsi="Times New Roman" w:cs="Times New Roman"/>
-          <w:sz w:val="24"/>
-          <w:szCs w:val="24"/>
-        </w:rPr>
-      </w:pPr>
-      <w:r>
-        <w:rPr>
-          <w:rFonts w:ascii="Times New Roman" w:hAnsi="Times New Roman" w:cs="Times New Roman"/>
-          <w:sz w:val="24"/>
-          <w:szCs w:val="24"/>
-        </w:rPr>
-        <w:t>In simple words, @Entity tells Spring, "This class represents a table in the database." Each instance (object) of this class corresponds to a row in that table, and each field in the class represents a column in the table.</w:t>
-      </w:r>
-    </w:p>
-    <w:p>
-      <w:pPr>
-        <w:jc w:val="both"/>
-        <w:rPr>
-          <w:rFonts w:ascii="Times New Roman" w:hAnsi="Times New Roman" w:cs="Times New Roman"/>
-          <w:sz w:val="24"/>
-          <w:szCs w:val="24"/>
-        </w:rPr>
-      </w:pPr>
-    </w:p>
-    <w:p>
-      <w:pPr>
-        <w:jc w:val="both"/>
+      </w:pPr>
+      <w:r>
         <w:rPr>
           <w:rFonts w:ascii="Times New Roman" w:hAnsi="Times New Roman" w:cs="Times New Roman"/>
           <w:b/>
@@ -7380,8 +6607,129 @@
           <w:szCs w:val="28"/>
           <w:u w:val="single"/>
         </w:rPr>
-      </w:pPr>
-      <w:r>
+        <w:t>IoC (Inversion of Control) container:-</w:t>
+      </w:r>
+    </w:p>
+    <w:p>
+      <w:pPr>
+        <w:jc w:val="both"/>
+        <w:rPr>
+          <w:rFonts w:ascii="Times New Roman" w:hAnsi="Times New Roman" w:cs="Times New Roman"/>
+          <w:sz w:val="24"/>
+          <w:szCs w:val="24"/>
+        </w:rPr>
+      </w:pPr>
+      <w:r>
+        <w:rPr>
+          <w:rFonts w:ascii="Times New Roman" w:hAnsi="Times New Roman" w:cs="Times New Roman"/>
+          <w:sz w:val="24"/>
+          <w:szCs w:val="24"/>
+        </w:rPr>
+        <w:tab/>
+      </w:r>
+      <w:r>
+        <w:rPr>
+          <w:rFonts w:ascii="Times New Roman" w:hAnsi="Times New Roman" w:cs="Times New Roman"/>
+          <w:sz w:val="24"/>
+          <w:szCs w:val="24"/>
+        </w:rPr>
+        <w:t>Instead of we creating the object we are telling the spring boot to create the objects</w:t>
+      </w:r>
+      <w:r>
+        <w:rPr>
+          <w:rFonts w:ascii="Times New Roman" w:hAnsi="Times New Roman" w:cs="Times New Roman"/>
+          <w:sz w:val="24"/>
+          <w:szCs w:val="24"/>
+        </w:rPr>
+        <w:t xml:space="preserve">. Hence </w:t>
+      </w:r>
+      <w:r>
+        <w:rPr>
+          <w:rFonts w:ascii="Times New Roman" w:hAnsi="Times New Roman" w:cs="Times New Roman"/>
+          <w:sz w:val="24"/>
+          <w:szCs w:val="24"/>
+        </w:rPr>
+        <w:t>we are inversing the control.</w:t>
+      </w:r>
+    </w:p>
+    <w:p>
+      <w:pPr>
+        <w:ind w:firstLine="720"/>
+        <w:jc w:val="both"/>
+      </w:pPr>
+      <w:r>
+        <w:t xml:space="preserve">The </w:t>
+      </w:r>
+      <w:r>
+        <w:rPr>
+          <w:b/>
+          <w:bCs/>
+        </w:rPr>
+        <w:t>IoC container</w:t>
+      </w:r>
+      <w:r>
+        <w:t xml:space="preserve"> is a core part of the Spring Framework that </w:t>
+      </w:r>
+      <w:r>
+        <w:rPr>
+          <w:b/>
+          <w:bCs/>
+        </w:rPr>
+        <w:t>automatically creates and manages objects (beans)</w:t>
+      </w:r>
+      <w:r>
+        <w:t xml:space="preserve"> for you. Instead of manually creating objects in your code, you tell Spring how to create them, and it takes care of the rest—like managing their lifecycle and dependencies.</w:t>
+      </w:r>
+    </w:p>
+    <w:p>
+      <w:pPr>
+        <w:jc w:val="both"/>
+        <w:rPr>
+          <w:rFonts w:ascii="Times New Roman" w:hAnsi="Times New Roman" w:cs="Times New Roman"/>
+          <w:sz w:val="24"/>
+          <w:szCs w:val="24"/>
+        </w:rPr>
+      </w:pPr>
+      <w:r>
+        <w:rPr>
+          <w:rFonts w:ascii="Times New Roman" w:hAnsi="Times New Roman" w:cs="Times New Roman"/>
+          <w:sz w:val="24"/>
+          <w:szCs w:val="24"/>
+        </w:rPr>
+        <w:t xml:space="preserve">In simple terms, </w:t>
+      </w:r>
+      <w:r>
+        <w:rPr>
+          <w:rFonts w:ascii="Times New Roman" w:hAnsi="Times New Roman" w:cs="Times New Roman"/>
+          <w:b/>
+          <w:bCs/>
+          <w:sz w:val="24"/>
+          <w:szCs w:val="24"/>
+        </w:rPr>
+        <w:t>the IoC container takes control</w:t>
+      </w:r>
+      <w:r>
+        <w:rPr>
+          <w:rFonts w:ascii="Times New Roman" w:hAnsi="Times New Roman" w:cs="Times New Roman"/>
+          <w:sz w:val="24"/>
+          <w:szCs w:val="24"/>
+        </w:rPr>
+        <w:t xml:space="preserve"> of creating and managing the objects your application needs, rather than you doing it yourself.</w:t>
+      </w:r>
+    </w:p>
+    <w:p>
+      <w:pPr>
+        <w:jc w:val="both"/>
+        <w:rPr>
+          <w:rFonts w:ascii="Times New Roman" w:hAnsi="Times New Roman" w:cs="Times New Roman"/>
+          <w:sz w:val="24"/>
+          <w:szCs w:val="24"/>
+        </w:rPr>
+      </w:pPr>
+    </w:p>
+    <w:p>
+      <w:pPr>
+        <w:jc w:val="both"/>
         <w:rPr>
           <w:rFonts w:ascii="Times New Roman" w:hAnsi="Times New Roman" w:cs="Times New Roman"/>
           <w:b/>
@@ -7390,9 +6738,7 @@
           <w:szCs w:val="28"/>
           <w:u w:val="single"/>
         </w:rPr>
-        <w:t xml:space="preserve">IoC (Inversion of Control) </w:t>
-      </w:r>
-      <w:proofErr w:type="gramStart"/>
+      </w:pPr>
       <w:r>
         <w:rPr>
           <w:rFonts w:ascii="Times New Roman" w:hAnsi="Times New Roman" w:cs="Times New Roman"/>
@@ -7402,188 +6748,8 @@
           <w:szCs w:val="28"/>
           <w:u w:val="single"/>
         </w:rPr>
-        <w:t>container:-</w:t>
-      </w:r>
-      <w:proofErr w:type="gramEnd"/>
-    </w:p>
-    <w:p>
-      <w:pPr>
-        <w:jc w:val="both"/>
-        <w:rPr>
-          <w:rFonts w:ascii="Times New Roman" w:hAnsi="Times New Roman" w:cs="Times New Roman"/>
-          <w:sz w:val="24"/>
-          <w:szCs w:val="24"/>
-        </w:rPr>
-      </w:pPr>
-      <w:r>
-        <w:rPr>
-          <w:rFonts w:ascii="Times New Roman" w:hAnsi="Times New Roman" w:cs="Times New Roman"/>
-          <w:sz w:val="24"/>
-          <w:szCs w:val="24"/>
-        </w:rPr>
-        <w:tab/>
-      </w:r>
-      <w:r>
-        <w:rPr>
-          <w:rFonts w:ascii="Times New Roman" w:hAnsi="Times New Roman" w:cs="Times New Roman"/>
-          <w:sz w:val="24"/>
-          <w:szCs w:val="24"/>
-        </w:rPr>
-        <w:t xml:space="preserve">Instead of we </w:t>
-      </w:r>
-      <w:proofErr w:type="gramStart"/>
-      <w:r>
-        <w:rPr>
-          <w:rFonts w:ascii="Times New Roman" w:hAnsi="Times New Roman" w:cs="Times New Roman"/>
-          <w:sz w:val="24"/>
-          <w:szCs w:val="24"/>
-        </w:rPr>
-        <w:t>creating</w:t>
-      </w:r>
-      <w:proofErr w:type="gramEnd"/>
-      <w:r>
-        <w:rPr>
-          <w:rFonts w:ascii="Times New Roman" w:hAnsi="Times New Roman" w:cs="Times New Roman"/>
-          <w:sz w:val="24"/>
-          <w:szCs w:val="24"/>
-        </w:rPr>
-        <w:t xml:space="preserve"> the object we are telling the spring boot to create the objects</w:t>
-      </w:r>
-      <w:r>
-        <w:rPr>
-          <w:rFonts w:ascii="Times New Roman" w:hAnsi="Times New Roman" w:cs="Times New Roman"/>
-          <w:sz w:val="24"/>
-          <w:szCs w:val="24"/>
-        </w:rPr>
-        <w:t xml:space="preserve">. </w:t>
-      </w:r>
-      <w:proofErr w:type="gramStart"/>
-      <w:r>
-        <w:rPr>
-          <w:rFonts w:ascii="Times New Roman" w:hAnsi="Times New Roman" w:cs="Times New Roman"/>
-          <w:sz w:val="24"/>
-          <w:szCs w:val="24"/>
-        </w:rPr>
-        <w:t>Hence</w:t>
-      </w:r>
-      <w:proofErr w:type="gramEnd"/>
-      <w:r>
-        <w:rPr>
-          <w:rFonts w:ascii="Times New Roman" w:hAnsi="Times New Roman" w:cs="Times New Roman"/>
-          <w:sz w:val="24"/>
-          <w:szCs w:val="24"/>
-        </w:rPr>
-        <w:t xml:space="preserve"> </w:t>
-      </w:r>
-      <w:r>
-        <w:rPr>
-          <w:rFonts w:ascii="Times New Roman" w:hAnsi="Times New Roman" w:cs="Times New Roman"/>
-          <w:sz w:val="24"/>
-          <w:szCs w:val="24"/>
-        </w:rPr>
-        <w:t>we are inversing the control.</w:t>
-      </w:r>
-    </w:p>
-    <w:p>
-      <w:pPr>
-        <w:ind w:firstLine="720"/>
-        <w:jc w:val="both"/>
-      </w:pPr>
-      <w:r>
-        <w:t xml:space="preserve">The </w:t>
-      </w:r>
-      <w:r>
-        <w:rPr>
-          <w:b/>
-          <w:bCs/>
-        </w:rPr>
-        <w:t>IoC container</w:t>
-      </w:r>
-      <w:r>
-        <w:t xml:space="preserve"> is a core part of the Spring Framework that </w:t>
-      </w:r>
-      <w:r>
-        <w:rPr>
-          <w:b/>
-          <w:bCs/>
-        </w:rPr>
-        <w:t>automatically creates and manages objects (beans)</w:t>
-      </w:r>
-      <w:r>
-        <w:t xml:space="preserve"> for you. Instead of manually creating objects in your code, you tell Spring how to create them, and it takes care of the rest—like managing their lifecycle and dependencies.</w:t>
-      </w:r>
-    </w:p>
-    <w:p>
-      <w:pPr>
-        <w:jc w:val="both"/>
-        <w:rPr>
-          <w:rFonts w:ascii="Times New Roman" w:hAnsi="Times New Roman" w:cs="Times New Roman"/>
-          <w:sz w:val="24"/>
-          <w:szCs w:val="24"/>
-        </w:rPr>
-      </w:pPr>
-      <w:r>
-        <w:rPr>
-          <w:rFonts w:ascii="Times New Roman" w:hAnsi="Times New Roman" w:cs="Times New Roman"/>
-          <w:sz w:val="24"/>
-          <w:szCs w:val="24"/>
-        </w:rPr>
-        <w:t xml:space="preserve">In simple terms, </w:t>
-      </w:r>
-      <w:r>
-        <w:rPr>
-          <w:rFonts w:ascii="Times New Roman" w:hAnsi="Times New Roman" w:cs="Times New Roman"/>
-          <w:b/>
-          <w:bCs/>
-          <w:sz w:val="24"/>
-          <w:szCs w:val="24"/>
-        </w:rPr>
-        <w:t>the IoC container takes control</w:t>
-      </w:r>
-      <w:r>
-        <w:rPr>
-          <w:rFonts w:ascii="Times New Roman" w:hAnsi="Times New Roman" w:cs="Times New Roman"/>
-          <w:sz w:val="24"/>
-          <w:szCs w:val="24"/>
-        </w:rPr>
-        <w:t xml:space="preserve"> of creating and managing the objects your application needs, rather than you doing it yourself.</w:t>
-      </w:r>
-    </w:p>
-    <w:p>
-      <w:pPr>
-        <w:jc w:val="both"/>
-        <w:rPr>
-          <w:rFonts w:ascii="Times New Roman" w:hAnsi="Times New Roman" w:cs="Times New Roman"/>
-          <w:sz w:val="24"/>
-          <w:szCs w:val="24"/>
-        </w:rPr>
-      </w:pPr>
-    </w:p>
-    <w:p>
-      <w:pPr>
-        <w:jc w:val="both"/>
-        <w:rPr>
-          <w:rFonts w:ascii="Times New Roman" w:hAnsi="Times New Roman" w:cs="Times New Roman"/>
-          <w:b/>
-          <w:bCs/>
-          <w:sz w:val="28"/>
-          <w:szCs w:val="28"/>
-          <w:u w:val="single"/>
-        </w:rPr>
-      </w:pPr>
-      <w:proofErr w:type="gramStart"/>
-      <w:r>
-        <w:rPr>
-          <w:rFonts w:ascii="Times New Roman" w:hAnsi="Times New Roman" w:cs="Times New Roman"/>
-          <w:b/>
-          <w:bCs/>
-          <w:sz w:val="28"/>
-          <w:szCs w:val="28"/>
-          <w:u w:val="single"/>
-        </w:rPr>
         <w:t>JPA:-</w:t>
       </w:r>
-      <w:proofErr w:type="gramEnd"/>
     </w:p>
     <w:p>
       <w:pPr>
@@ -7665,7 +6831,6 @@
           <w:u w:val="single"/>
         </w:rPr>
       </w:pPr>
-      <w:proofErr w:type="gramStart"/>
       <w:r>
         <w:rPr>
           <w:rFonts w:ascii="Times New Roman" w:hAnsi="Times New Roman" w:cs="Times New Roman"/>
@@ -7675,9 +6840,186 @@
           <w:szCs w:val="28"/>
           <w:u w:val="single"/>
         </w:rPr>
+        <w:t>@Lazy</w:t>
+      </w:r>
+      <w:r>
+        <w:rPr>
+          <w:rFonts w:ascii="Times New Roman" w:hAnsi="Times New Roman" w:cs="Times New Roman"/>
+          <w:b/>
+          <w:bCs/>
+          <w:sz w:val="28"/>
+          <w:szCs w:val="28"/>
+          <w:u w:val="single"/>
+        </w:rPr>
+        <w:t>:-</w:t>
+      </w:r>
+    </w:p>
+    <w:p>
+      <w:pPr>
+        <w:jc w:val="both"/>
+        <w:rPr>
+          <w:rFonts w:ascii="Times New Roman" w:hAnsi="Times New Roman" w:cs="Times New Roman"/>
+          <w:sz w:val="24"/>
+          <w:szCs w:val="24"/>
+        </w:rPr>
+      </w:pPr>
+      <w:r>
+        <w:rPr>
+          <w:rFonts w:ascii="Times New Roman" w:hAnsi="Times New Roman" w:cs="Times New Roman"/>
+          <w:noProof/>
+          <w:sz w:val="24"/>
+          <w:szCs w:val="24"/>
+        </w:rPr>
+        <w:lastRenderedPageBreak/>
+        <w:drawing>
+          <wp:inline distT="0" distB="0" distL="0" distR="0" wp14:anchorId="4CE26A37" wp14:editId="2BD6E556">
+            <wp:extent cx="5732780" cy="3031490"/>
+            <wp:effectExtent l="0" t="0" r="1270" b="0"/>
+            <wp:docPr id="1096402951" name="Picture 2"/>
+            <wp:cNvGraphicFramePr>
+              <a:graphicFrameLocks xmlns:a="http://schemas.openxmlformats.org/drawingml/2006/main" noChangeAspect="1"/>
+            </wp:cNvGraphicFramePr>
+            <a:graphic xmlns:a="http://schemas.openxmlformats.org/drawingml/2006/main">
+              <a:graphicData uri="http://schemas.openxmlformats.org/drawingml/2006/picture">
+                <pic:pic xmlns:pic="http://schemas.openxmlformats.org/drawingml/2006/picture">
+                  <pic:nvPicPr>
+                    <pic:cNvPr id="0" name="Picture 2"/>
+                    <pic:cNvPicPr>
+                      <a:picLocks noChangeAspect="1" noChangeArrowheads="1"/>
+                    </pic:cNvPicPr>
+                  </pic:nvPicPr>
+                  <pic:blipFill>
+                    <a:blip r:embed="rId14">
+                      <a:extLst>
+                        <a:ext uri="{28A0092B-C50C-407E-A947-70E740481C1C}">
+                          <a14:useLocalDpi xmlns:a14="http://schemas.microsoft.com/office/drawing/2010/main" val="0"/>
+                        </a:ext>
+                      </a:extLst>
+                    </a:blip>
+                    <a:srcRect/>
+                    <a:stretch>
+                      <a:fillRect/>
+                    </a:stretch>
+                  </pic:blipFill>
+                  <pic:spPr bwMode="auto">
+                    <a:xfrm>
+                      <a:off x="0" y="0"/>
+                      <a:ext cx="5732780" cy="3031490"/>
+                    </a:xfrm>
+                    <a:prstGeom prst="rect">
+                      <a:avLst/>
+                    </a:prstGeom>
+                    <a:noFill/>
+                    <a:ln>
+                      <a:noFill/>
+                    </a:ln>
+                  </pic:spPr>
+                </pic:pic>
+              </a:graphicData>
+            </a:graphic>
+          </wp:inline>
+        </w:drawing>
+      </w:r>
+    </w:p>
+    <w:p>
+      <w:pPr>
+        <w:jc w:val="both"/>
+        <w:rPr>
+          <w:rFonts w:ascii="Times New Roman" w:hAnsi="Times New Roman" w:cs="Times New Roman"/>
+          <w:sz w:val="24"/>
+          <w:szCs w:val="24"/>
+        </w:rPr>
+      </w:pPr>
+      <w:r>
+        <w:rPr>
+          <w:rFonts w:ascii="Times New Roman" w:hAnsi="Times New Roman" w:cs="Times New Roman"/>
+          <w:noProof/>
+          <w:sz w:val="24"/>
+          <w:szCs w:val="24"/>
+        </w:rPr>
+        <w:drawing>
+          <wp:inline distT="0" distB="0" distL="0" distR="0" wp14:anchorId="1F79B4E1" wp14:editId="0F02DC9D">
+            <wp:extent cx="5729605" cy="2463165"/>
+            <wp:effectExtent l="0" t="0" r="4445" b="0"/>
+            <wp:docPr id="2145803794" name="Picture 1"/>
+            <wp:cNvGraphicFramePr>
+              <a:graphicFrameLocks xmlns:a="http://schemas.openxmlformats.org/drawingml/2006/main" noChangeAspect="1"/>
+            </wp:cNvGraphicFramePr>
+            <a:graphic xmlns:a="http://schemas.openxmlformats.org/drawingml/2006/main">
+              <a:graphicData uri="http://schemas.openxmlformats.org/drawingml/2006/picture">
+                <pic:pic xmlns:pic="http://schemas.openxmlformats.org/drawingml/2006/picture">
+                  <pic:nvPicPr>
+                    <pic:cNvPr id="0" name="Picture 1"/>
+                    <pic:cNvPicPr>
+                      <a:picLocks noChangeAspect="1" noChangeArrowheads="1"/>
+                    </pic:cNvPicPr>
+                  </pic:nvPicPr>
+                  <pic:blipFill>
+                    <a:blip r:embed="rId15">
+                      <a:extLst>
+                        <a:ext uri="{28A0092B-C50C-407E-A947-70E740481C1C}">
+                          <a14:useLocalDpi xmlns:a14="http://schemas.microsoft.com/office/drawing/2010/main" val="0"/>
+                        </a:ext>
+                      </a:extLst>
+                    </a:blip>
+                    <a:srcRect/>
+                    <a:stretch>
+                      <a:fillRect/>
+                    </a:stretch>
+                  </pic:blipFill>
+                  <pic:spPr bwMode="auto">
+                    <a:xfrm>
+                      <a:off x="0" y="0"/>
+                      <a:ext cx="5729605" cy="2463165"/>
+                    </a:xfrm>
+                    <a:prstGeom prst="rect">
+                      <a:avLst/>
+                    </a:prstGeom>
+                    <a:noFill/>
+                    <a:ln>
+                      <a:noFill/>
+                    </a:ln>
+                  </pic:spPr>
+                </pic:pic>
+              </a:graphicData>
+            </a:graphic>
+          </wp:inline>
+        </w:drawing>
+      </w:r>
+    </w:p>
+    <w:p>
+      <w:pPr>
+        <w:jc w:val="both"/>
+        <w:rPr>
+          <w:rFonts w:ascii="Times New Roman" w:hAnsi="Times New Roman" w:cs="Times New Roman"/>
+          <w:sz w:val="24"/>
+          <w:szCs w:val="24"/>
+        </w:rPr>
+      </w:pPr>
+    </w:p>
+    <w:p>
+      <w:pPr>
+        <w:jc w:val="both"/>
+        <w:rPr>
+          <w:rFonts w:ascii="Times New Roman" w:hAnsi="Times New Roman" w:cs="Times New Roman"/>
+          <w:b/>
+          <w:bCs/>
+          <w:sz w:val="28"/>
+          <w:szCs w:val="28"/>
+          <w:u w:val="single"/>
+        </w:rPr>
+      </w:pPr>
+      <w:r>
+        <w:rPr>
+          <w:rFonts w:ascii="Times New Roman" w:hAnsi="Times New Roman" w:cs="Times New Roman"/>
+          <w:b/>
+          <w:bCs/>
+          <w:sz w:val="28"/>
+          <w:szCs w:val="28"/>
+          <w:u w:val="single"/>
+        </w:rPr>
         <w:t>Logging:-</w:t>
       </w:r>
-      <w:proofErr w:type="gramEnd"/>
     </w:p>
     <w:p>
       <w:pPr>
@@ -7702,25 +7044,7 @@
           <w:sz w:val="24"/>
           <w:szCs w:val="24"/>
         </w:rPr>
-        <w:t xml:space="preserve">Logging is the process of recording information about an application's execution, typically to help track the flow of the application, identify issues, and understand the </w:t>
-      </w:r>
-      <w:proofErr w:type="spellStart"/>
-      <w:r>
-        <w:rPr>
-          <w:rFonts w:ascii="Times New Roman" w:hAnsi="Times New Roman" w:cs="Times New Roman"/>
-          <w:sz w:val="24"/>
-          <w:szCs w:val="24"/>
-        </w:rPr>
-        <w:t>behavior</w:t>
-      </w:r>
-      <w:proofErr w:type="spellEnd"/>
-      <w:r>
-        <w:rPr>
-          <w:rFonts w:ascii="Times New Roman" w:hAnsi="Times New Roman" w:cs="Times New Roman"/>
-          <w:sz w:val="24"/>
-          <w:szCs w:val="24"/>
-        </w:rPr>
-        <w:t xml:space="preserve"> of the code. It's like keeping a diary or a record of events that happen during the program's operation.</w:t>
+        <w:t>Logging is the process of recording information about an application's execution, typically to help track the flow of the application, identify issues, and understand the behavior of the code. It's like keeping a diary or a record of events that happen during the program's operation.</w:t>
       </w:r>
     </w:p>
     <w:p>
@@ -7756,117 +7080,81 @@
           <w:sz w:val="24"/>
           <w:szCs w:val="24"/>
         </w:rPr>
+        <w:t>Debugging</w:t>
+      </w:r>
+    </w:p>
+    <w:p>
+      <w:pPr>
+        <w:jc w:val="both"/>
+        <w:rPr>
+          <w:rFonts w:ascii="Times New Roman" w:hAnsi="Times New Roman" w:cs="Times New Roman"/>
+          <w:sz w:val="24"/>
+          <w:szCs w:val="24"/>
+        </w:rPr>
+      </w:pPr>
+      <w:r>
+        <w:rPr>
+          <w:rFonts w:ascii="Times New Roman" w:hAnsi="Times New Roman" w:cs="Times New Roman"/>
+          <w:sz w:val="24"/>
+          <w:szCs w:val="24"/>
+        </w:rPr>
+        <w:t>Monitoring</w:t>
+      </w:r>
+    </w:p>
+    <w:p>
+      <w:pPr>
+        <w:jc w:val="both"/>
+        <w:rPr>
+          <w:rFonts w:ascii="Times New Roman" w:hAnsi="Times New Roman" w:cs="Times New Roman"/>
+          <w:sz w:val="24"/>
+          <w:szCs w:val="24"/>
+        </w:rPr>
+      </w:pPr>
+      <w:r>
+        <w:rPr>
+          <w:rFonts w:ascii="Times New Roman" w:hAnsi="Times New Roman" w:cs="Times New Roman"/>
+          <w:sz w:val="24"/>
+          <w:szCs w:val="24"/>
+        </w:rPr>
+        <w:t>Audit Trails</w:t>
+      </w:r>
+    </w:p>
+    <w:p>
+      <w:pPr>
+        <w:jc w:val="both"/>
+        <w:rPr>
+          <w:rFonts w:ascii="Times New Roman" w:hAnsi="Times New Roman" w:cs="Times New Roman"/>
+          <w:sz w:val="24"/>
+          <w:szCs w:val="24"/>
+        </w:rPr>
+      </w:pPr>
+      <w:r>
+        <w:rPr>
+          <w:rFonts w:ascii="Times New Roman" w:hAnsi="Times New Roman" w:cs="Times New Roman"/>
+          <w:sz w:val="24"/>
+          <w:szCs w:val="24"/>
+        </w:rPr>
+        <w:t>Understanding Flow</w:t>
+      </w:r>
+    </w:p>
+    <w:p>
+      <w:pPr>
+        <w:ind w:firstLine="720"/>
+        <w:jc w:val="both"/>
+        <w:rPr>
+          <w:rFonts w:ascii="Times New Roman" w:hAnsi="Times New Roman" w:cs="Times New Roman"/>
+          <w:sz w:val="24"/>
+          <w:szCs w:val="24"/>
+        </w:rPr>
+      </w:pPr>
+      <w:r>
+        <w:rPr>
+          <w:rFonts w:ascii="Times New Roman" w:hAnsi="Times New Roman" w:cs="Times New Roman"/>
+          <w:sz w:val="24"/>
+          <w:szCs w:val="24"/>
+        </w:rPr>
         <w:lastRenderedPageBreak/>
-        <w:t>Debugging</w:t>
-      </w:r>
-    </w:p>
-    <w:p>
-      <w:pPr>
-        <w:jc w:val="both"/>
-        <w:rPr>
-          <w:rFonts w:ascii="Times New Roman" w:hAnsi="Times New Roman" w:cs="Times New Roman"/>
-          <w:sz w:val="24"/>
-          <w:szCs w:val="24"/>
-        </w:rPr>
-      </w:pPr>
-      <w:r>
-        <w:rPr>
-          <w:rFonts w:ascii="Times New Roman" w:hAnsi="Times New Roman" w:cs="Times New Roman"/>
-          <w:sz w:val="24"/>
-          <w:szCs w:val="24"/>
-        </w:rPr>
-        <w:t>Monitoring</w:t>
-      </w:r>
-    </w:p>
-    <w:p>
-      <w:pPr>
-        <w:jc w:val="both"/>
-        <w:rPr>
-          <w:rFonts w:ascii="Times New Roman" w:hAnsi="Times New Roman" w:cs="Times New Roman"/>
-          <w:sz w:val="24"/>
-          <w:szCs w:val="24"/>
-        </w:rPr>
-      </w:pPr>
-      <w:r>
-        <w:rPr>
-          <w:rFonts w:ascii="Times New Roman" w:hAnsi="Times New Roman" w:cs="Times New Roman"/>
-          <w:sz w:val="24"/>
-          <w:szCs w:val="24"/>
-        </w:rPr>
-        <w:t>Audit Trails</w:t>
-      </w:r>
-    </w:p>
-    <w:p>
-      <w:pPr>
-        <w:jc w:val="both"/>
-        <w:rPr>
-          <w:rFonts w:ascii="Times New Roman" w:hAnsi="Times New Roman" w:cs="Times New Roman"/>
-          <w:sz w:val="24"/>
-          <w:szCs w:val="24"/>
-        </w:rPr>
-      </w:pPr>
-      <w:r>
-        <w:rPr>
-          <w:rFonts w:ascii="Times New Roman" w:hAnsi="Times New Roman" w:cs="Times New Roman"/>
-          <w:sz w:val="24"/>
-          <w:szCs w:val="24"/>
-        </w:rPr>
-        <w:t>Understanding Flow</w:t>
-      </w:r>
-    </w:p>
-    <w:p>
-      <w:pPr>
-        <w:ind w:firstLine="720"/>
-        <w:jc w:val="both"/>
-        <w:rPr>
-          <w:rFonts w:ascii="Times New Roman" w:hAnsi="Times New Roman" w:cs="Times New Roman"/>
-          <w:sz w:val="24"/>
-          <w:szCs w:val="24"/>
-        </w:rPr>
-      </w:pPr>
-      <w:r>
-        <w:rPr>
-          <w:rFonts w:ascii="Times New Roman" w:hAnsi="Times New Roman" w:cs="Times New Roman"/>
-          <w:sz w:val="24"/>
-          <w:szCs w:val="24"/>
-        </w:rPr>
-        <w:t xml:space="preserve">In Java, logging is often done using logging frameworks like SLF4J, </w:t>
-      </w:r>
-      <w:proofErr w:type="spellStart"/>
-      <w:r>
-        <w:rPr>
-          <w:rFonts w:ascii="Times New Roman" w:hAnsi="Times New Roman" w:cs="Times New Roman"/>
-          <w:sz w:val="24"/>
-          <w:szCs w:val="24"/>
-        </w:rPr>
-        <w:t>Logback</w:t>
-      </w:r>
-      <w:proofErr w:type="spellEnd"/>
-      <w:r>
-        <w:rPr>
-          <w:rFonts w:ascii="Times New Roman" w:hAnsi="Times New Roman" w:cs="Times New Roman"/>
-          <w:sz w:val="24"/>
-          <w:szCs w:val="24"/>
-        </w:rPr>
-        <w:t xml:space="preserve">, or Log4j. Spring Boot, by default, uses SLF4J with </w:t>
-      </w:r>
-      <w:proofErr w:type="spellStart"/>
-      <w:r>
-        <w:rPr>
-          <w:rFonts w:ascii="Times New Roman" w:hAnsi="Times New Roman" w:cs="Times New Roman"/>
-          <w:sz w:val="24"/>
-          <w:szCs w:val="24"/>
-        </w:rPr>
-        <w:t>Logback</w:t>
-      </w:r>
-      <w:proofErr w:type="spellEnd"/>
-      <w:r>
-        <w:rPr>
-          <w:rFonts w:ascii="Times New Roman" w:hAnsi="Times New Roman" w:cs="Times New Roman"/>
-          <w:sz w:val="24"/>
-          <w:szCs w:val="24"/>
-        </w:rPr>
-        <w:t xml:space="preserve"> as its logging framework.</w:t>
+        <w:t>In Java, logging is often done using logging frameworks like SLF4J, Logback, or Log4j. Spring Boot, by default, uses SLF4J with Logback as its logging framework.</w:t>
       </w:r>
     </w:p>
     <w:p>
@@ -7929,7 +7217,7 @@
                     </pic:cNvPicPr>
                   </pic:nvPicPr>
                   <pic:blipFill>
-                    <a:blip r:embed="rId14">
+                    <a:blip r:embed="rId16">
                       <a:extLst>
                         <a:ext uri="{28A0092B-C50C-407E-A947-70E740481C1C}">
                           <a14:useLocalDpi xmlns:a14="http://schemas.microsoft.com/office/drawing/2010/main" val="0"/>
@@ -7998,45 +7286,7 @@
           <w:sz w:val="24"/>
           <w:szCs w:val="24"/>
         </w:rPr>
-        <w:t xml:space="preserve">Logs are usually output to the console or written to log files. In a Spring Boot application, you can configure this in the </w:t>
-      </w:r>
-      <w:proofErr w:type="spellStart"/>
-      <w:proofErr w:type="gramStart"/>
-      <w:r>
-        <w:rPr>
-          <w:rFonts w:ascii="Times New Roman" w:hAnsi="Times New Roman" w:cs="Times New Roman"/>
-          <w:sz w:val="24"/>
-          <w:szCs w:val="24"/>
-        </w:rPr>
-        <w:t>application.properties</w:t>
-      </w:r>
-      <w:proofErr w:type="spellEnd"/>
-      <w:proofErr w:type="gramEnd"/>
-      <w:r>
-        <w:rPr>
-          <w:rFonts w:ascii="Times New Roman" w:hAnsi="Times New Roman" w:cs="Times New Roman"/>
-          <w:sz w:val="24"/>
-          <w:szCs w:val="24"/>
-        </w:rPr>
-        <w:t xml:space="preserve"> or </w:t>
-      </w:r>
-      <w:proofErr w:type="spellStart"/>
-      <w:r>
-        <w:rPr>
-          <w:rFonts w:ascii="Times New Roman" w:hAnsi="Times New Roman" w:cs="Times New Roman"/>
-          <w:sz w:val="24"/>
-          <w:szCs w:val="24"/>
-        </w:rPr>
-        <w:t>application.yml</w:t>
-      </w:r>
-      <w:proofErr w:type="spellEnd"/>
-      <w:r>
-        <w:rPr>
-          <w:rFonts w:ascii="Times New Roman" w:hAnsi="Times New Roman" w:cs="Times New Roman"/>
-          <w:sz w:val="24"/>
-          <w:szCs w:val="24"/>
-        </w:rPr>
-        <w:t>:</w:t>
+        <w:t>Logs are usually output to the console or written to log files. In a Spring Boot application, you can configure this in the application.properties or application.yml:</w:t>
       </w:r>
     </w:p>
     <w:p>
@@ -8073,7 +7323,7 @@
                     </pic:cNvPicPr>
                   </pic:nvPicPr>
                   <pic:blipFill>
-                    <a:blip r:embed="rId15">
+                    <a:blip r:embed="rId17">
                       <a:extLst>
                         <a:ext uri="{28A0092B-C50C-407E-A947-70E740481C1C}">
                           <a14:useLocalDpi xmlns:a14="http://schemas.microsoft.com/office/drawing/2010/main" val="0"/>
@@ -8147,7 +7397,6 @@
           <w:u w:val="single"/>
         </w:rPr>
       </w:pPr>
-      <w:proofErr w:type="gramStart"/>
       <w:r>
         <w:rPr>
           <w:rFonts w:ascii="Times New Roman" w:hAnsi="Times New Roman" w:cs="Times New Roman"/>
@@ -8159,7 +7408,6 @@
         </w:rPr>
         <w:t>Maven:-</w:t>
       </w:r>
-      <w:proofErr w:type="gramEnd"/>
     </w:p>
     <w:p>
       <w:pPr>
@@ -8267,7 +7515,6 @@
           <w:u w:val="single"/>
         </w:rPr>
       </w:pPr>
-      <w:proofErr w:type="gramStart"/>
       <w:r>
         <w:rPr>
           <w:rFonts w:ascii="Times New Roman" w:hAnsi="Times New Roman" w:cs="Times New Roman"/>
@@ -8277,9 +7524,9 @@
           <w:szCs w:val="28"/>
           <w:u w:val="single"/>
         </w:rPr>
+        <w:lastRenderedPageBreak/>
         <w:t>OAuth:-</w:t>
       </w:r>
-      <w:proofErr w:type="gramEnd"/>
     </w:p>
     <w:p>
       <w:pPr>
@@ -8385,23 +7632,13 @@
           <w:szCs w:val="24"/>
         </w:rPr>
       </w:pPr>
-      <w:proofErr w:type="gramStart"/>
-      <w:r>
-        <w:rPr>
-          <w:rFonts w:ascii="Times New Roman" w:hAnsi="Times New Roman" w:cs="Times New Roman"/>
-          <w:sz w:val="24"/>
-          <w:szCs w:val="24"/>
-        </w:rPr>
-        <w:t>Example:-</w:t>
-      </w:r>
-      <w:proofErr w:type="gramEnd"/>
-      <w:r>
-        <w:rPr>
-          <w:rFonts w:ascii="Times New Roman" w:hAnsi="Times New Roman" w:cs="Times New Roman"/>
-          <w:sz w:val="24"/>
-          <w:szCs w:val="24"/>
-        </w:rPr>
-        <w:t xml:space="preserve"> </w:t>
+      <w:r>
+        <w:rPr>
+          <w:rFonts w:ascii="Times New Roman" w:hAnsi="Times New Roman" w:cs="Times New Roman"/>
+          <w:sz w:val="24"/>
+          <w:szCs w:val="24"/>
+        </w:rPr>
+        <w:t xml:space="preserve">Example:- </w:t>
       </w:r>
       <w:r>
         <w:rPr>
@@ -8445,7 +7682,7 @@
           <w:szCs w:val="24"/>
         </w:rPr>
       </w:pPr>
-      <w:hyperlink r:id="rId16" w:history="1">
+      <w:hyperlink r:id="rId18" w:history="1">
         <w:r>
           <w:rPr>
             <w:rStyle w:val="Hyperlink"/>
@@ -8477,7 +7714,6 @@
           <w:u w:val="single"/>
         </w:rPr>
       </w:pPr>
-      <w:proofErr w:type="gramStart"/>
       <w:r>
         <w:rPr>
           <w:rFonts w:ascii="Times New Roman" w:hAnsi="Times New Roman" w:cs="Times New Roman"/>
@@ -8489,7 +7725,6 @@
         </w:rPr>
         <w:t>Pact:-</w:t>
       </w:r>
-      <w:proofErr w:type="gramEnd"/>
     </w:p>
     <w:p>
       <w:pPr>
@@ -8727,7 +7962,6 @@
           <w:sz w:val="24"/>
           <w:szCs w:val="24"/>
         </w:rPr>
-        <w:lastRenderedPageBreak/>
         <w:t>How Does It Work?</w:t>
       </w:r>
     </w:p>
@@ -8794,6 +8028,7 @@
           <w:sz w:val="24"/>
           <w:szCs w:val="24"/>
         </w:rPr>
+        <w:lastRenderedPageBreak/>
         <w:t>The consumer creates a Pact file that describes the expected requests and responses when interacting with the provider.</w:t>
       </w:r>
     </w:p>
@@ -8864,25 +8099,7 @@
           <w:sz w:val="24"/>
           <w:szCs w:val="24"/>
         </w:rPr>
-        <w:t xml:space="preserve">The provider then runs tests to verify that it can </w:t>
-      </w:r>
-      <w:proofErr w:type="spellStart"/>
-      <w:r>
-        <w:rPr>
-          <w:rFonts w:ascii="Times New Roman" w:hAnsi="Times New Roman" w:cs="Times New Roman"/>
-          <w:sz w:val="24"/>
-          <w:szCs w:val="24"/>
-        </w:rPr>
-        <w:t>fulfill</w:t>
-      </w:r>
-      <w:proofErr w:type="spellEnd"/>
-      <w:r>
-        <w:rPr>
-          <w:rFonts w:ascii="Times New Roman" w:hAnsi="Times New Roman" w:cs="Times New Roman"/>
-          <w:sz w:val="24"/>
-          <w:szCs w:val="24"/>
-        </w:rPr>
-        <w:t xml:space="preserve"> the expectations described in the Pact file.</w:t>
+        <w:t>The provider then runs tests to verify that it can fulfill the expectations described in the Pact file.</w:t>
       </w:r>
     </w:p>
     <w:p>
@@ -9092,7 +8309,6 @@
           <w:szCs w:val="24"/>
         </w:rPr>
       </w:pPr>
-      <w:proofErr w:type="spellStart"/>
       <w:r>
         <w:rPr>
           <w:rFonts w:ascii="Times New Roman" w:hAnsi="Times New Roman" w:cs="Times New Roman"/>
@@ -9101,7 +8317,6 @@
         </w:rPr>
         <w:t>json</w:t>
       </w:r>
-      <w:proofErr w:type="spellEnd"/>
     </w:p>
     <w:p>
       <w:pPr>
@@ -9172,25 +8387,7 @@
           <w:sz w:val="24"/>
           <w:szCs w:val="24"/>
         </w:rPr>
-        <w:t xml:space="preserve">    "name": "</w:t>
-      </w:r>
-      <w:proofErr w:type="spellStart"/>
-      <w:r>
-        <w:rPr>
-          <w:rFonts w:ascii="Times New Roman" w:hAnsi="Times New Roman" w:cs="Times New Roman"/>
-          <w:sz w:val="24"/>
-          <w:szCs w:val="24"/>
-        </w:rPr>
-        <w:t>FlightConsumer</w:t>
-      </w:r>
-      <w:proofErr w:type="spellEnd"/>
-      <w:r>
-        <w:rPr>
-          <w:rFonts w:ascii="Times New Roman" w:hAnsi="Times New Roman" w:cs="Times New Roman"/>
-          <w:sz w:val="24"/>
-          <w:szCs w:val="24"/>
-        </w:rPr>
-        <w:t>"</w:t>
+        <w:t xml:space="preserve">    "name": "FlightConsumer"</w:t>
       </w:r>
     </w:p>
     <w:p>
@@ -9244,25 +8441,7 @@
           <w:sz w:val="24"/>
           <w:szCs w:val="24"/>
         </w:rPr>
-        <w:t xml:space="preserve">    "name": "</w:t>
-      </w:r>
-      <w:proofErr w:type="spellStart"/>
-      <w:r>
-        <w:rPr>
-          <w:rFonts w:ascii="Times New Roman" w:hAnsi="Times New Roman" w:cs="Times New Roman"/>
-          <w:sz w:val="24"/>
-          <w:szCs w:val="24"/>
-        </w:rPr>
-        <w:t>FlightService</w:t>
-      </w:r>
-      <w:proofErr w:type="spellEnd"/>
-      <w:r>
-        <w:rPr>
-          <w:rFonts w:ascii="Times New Roman" w:hAnsi="Times New Roman" w:cs="Times New Roman"/>
-          <w:sz w:val="24"/>
-          <w:szCs w:val="24"/>
-        </w:rPr>
-        <w:t>"</w:t>
+        <w:t xml:space="preserve">    "name": "FlightService"</w:t>
       </w:r>
     </w:p>
     <w:p>
@@ -9316,79 +8495,79 @@
           <w:sz w:val="24"/>
           <w:szCs w:val="24"/>
         </w:rPr>
+        <w:t xml:space="preserve">    {</w:t>
+      </w:r>
+    </w:p>
+    <w:p>
+      <w:pPr>
+        <w:jc w:val="both"/>
+        <w:rPr>
+          <w:rFonts w:ascii="Times New Roman" w:hAnsi="Times New Roman" w:cs="Times New Roman"/>
+          <w:sz w:val="24"/>
+          <w:szCs w:val="24"/>
+        </w:rPr>
+      </w:pPr>
+      <w:r>
+        <w:rPr>
+          <w:rFonts w:ascii="Times New Roman" w:hAnsi="Times New Roman" w:cs="Times New Roman"/>
+          <w:sz w:val="24"/>
+          <w:szCs w:val="24"/>
+        </w:rPr>
+        <w:t xml:space="preserve">      "request": {</w:t>
+      </w:r>
+    </w:p>
+    <w:p>
+      <w:pPr>
+        <w:jc w:val="both"/>
+        <w:rPr>
+          <w:rFonts w:ascii="Times New Roman" w:hAnsi="Times New Roman" w:cs="Times New Roman"/>
+          <w:sz w:val="24"/>
+          <w:szCs w:val="24"/>
+        </w:rPr>
+      </w:pPr>
+      <w:r>
+        <w:rPr>
+          <w:rFonts w:ascii="Times New Roman" w:hAnsi="Times New Roman" w:cs="Times New Roman"/>
+          <w:sz w:val="24"/>
+          <w:szCs w:val="24"/>
+        </w:rPr>
+        <w:t xml:space="preserve">        "method": "GET",</w:t>
+      </w:r>
+    </w:p>
+    <w:p>
+      <w:pPr>
+        <w:jc w:val="both"/>
+        <w:rPr>
+          <w:rFonts w:ascii="Times New Roman" w:hAnsi="Times New Roman" w:cs="Times New Roman"/>
+          <w:sz w:val="24"/>
+          <w:szCs w:val="24"/>
+        </w:rPr>
+      </w:pPr>
+      <w:r>
+        <w:rPr>
+          <w:rFonts w:ascii="Times New Roman" w:hAnsi="Times New Roman" w:cs="Times New Roman"/>
+          <w:sz w:val="24"/>
+          <w:szCs w:val="24"/>
+        </w:rPr>
+        <w:t xml:space="preserve">        "path": "/flights/1"</w:t>
+      </w:r>
+    </w:p>
+    <w:p>
+      <w:pPr>
+        <w:jc w:val="both"/>
+        <w:rPr>
+          <w:rFonts w:ascii="Times New Roman" w:hAnsi="Times New Roman" w:cs="Times New Roman"/>
+          <w:sz w:val="24"/>
+          <w:szCs w:val="24"/>
+        </w:rPr>
+      </w:pPr>
+      <w:r>
+        <w:rPr>
+          <w:rFonts w:ascii="Times New Roman" w:hAnsi="Times New Roman" w:cs="Times New Roman"/>
+          <w:sz w:val="24"/>
+          <w:szCs w:val="24"/>
+        </w:rPr>
         <w:lastRenderedPageBreak/>
-        <w:t xml:space="preserve">    {</w:t>
-      </w:r>
-    </w:p>
-    <w:p>
-      <w:pPr>
-        <w:jc w:val="both"/>
-        <w:rPr>
-          <w:rFonts w:ascii="Times New Roman" w:hAnsi="Times New Roman" w:cs="Times New Roman"/>
-          <w:sz w:val="24"/>
-          <w:szCs w:val="24"/>
-        </w:rPr>
-      </w:pPr>
-      <w:r>
-        <w:rPr>
-          <w:rFonts w:ascii="Times New Roman" w:hAnsi="Times New Roman" w:cs="Times New Roman"/>
-          <w:sz w:val="24"/>
-          <w:szCs w:val="24"/>
-        </w:rPr>
-        <w:t xml:space="preserve">      "request": {</w:t>
-      </w:r>
-    </w:p>
-    <w:p>
-      <w:pPr>
-        <w:jc w:val="both"/>
-        <w:rPr>
-          <w:rFonts w:ascii="Times New Roman" w:hAnsi="Times New Roman" w:cs="Times New Roman"/>
-          <w:sz w:val="24"/>
-          <w:szCs w:val="24"/>
-        </w:rPr>
-      </w:pPr>
-      <w:r>
-        <w:rPr>
-          <w:rFonts w:ascii="Times New Roman" w:hAnsi="Times New Roman" w:cs="Times New Roman"/>
-          <w:sz w:val="24"/>
-          <w:szCs w:val="24"/>
-        </w:rPr>
-        <w:t xml:space="preserve">        "method": "GET",</w:t>
-      </w:r>
-    </w:p>
-    <w:p>
-      <w:pPr>
-        <w:jc w:val="both"/>
-        <w:rPr>
-          <w:rFonts w:ascii="Times New Roman" w:hAnsi="Times New Roman" w:cs="Times New Roman"/>
-          <w:sz w:val="24"/>
-          <w:szCs w:val="24"/>
-        </w:rPr>
-      </w:pPr>
-      <w:r>
-        <w:rPr>
-          <w:rFonts w:ascii="Times New Roman" w:hAnsi="Times New Roman" w:cs="Times New Roman"/>
-          <w:sz w:val="24"/>
-          <w:szCs w:val="24"/>
-        </w:rPr>
-        <w:t xml:space="preserve">        "path": "/flights/1"</w:t>
-      </w:r>
-    </w:p>
-    <w:p>
-      <w:pPr>
-        <w:jc w:val="both"/>
-        <w:rPr>
-          <w:rFonts w:ascii="Times New Roman" w:hAnsi="Times New Roman" w:cs="Times New Roman"/>
-          <w:sz w:val="24"/>
-          <w:szCs w:val="24"/>
-        </w:rPr>
-      </w:pPr>
-      <w:r>
-        <w:rPr>
-          <w:rFonts w:ascii="Times New Roman" w:hAnsi="Times New Roman" w:cs="Times New Roman"/>
-          <w:sz w:val="24"/>
-          <w:szCs w:val="24"/>
-        </w:rPr>
         <w:t xml:space="preserve">      },</w:t>
       </w:r>
     </w:p>
@@ -9631,25 +8810,7 @@
           <w:sz w:val="24"/>
           <w:szCs w:val="24"/>
         </w:rPr>
-        <w:t>The provider (</w:t>
-      </w:r>
-      <w:proofErr w:type="spellStart"/>
-      <w:r>
-        <w:rPr>
-          <w:rFonts w:ascii="Times New Roman" w:hAnsi="Times New Roman" w:cs="Times New Roman"/>
-          <w:sz w:val="24"/>
-          <w:szCs w:val="24"/>
-        </w:rPr>
-        <w:t>FlightService</w:t>
-      </w:r>
-      <w:proofErr w:type="spellEnd"/>
-      <w:r>
-        <w:rPr>
-          <w:rFonts w:ascii="Times New Roman" w:hAnsi="Times New Roman" w:cs="Times New Roman"/>
-          <w:sz w:val="24"/>
-          <w:szCs w:val="24"/>
-        </w:rPr>
-        <w:t>) tests its API to ensure it can respond as expected when the consumer sends a request for GET /flights/1.</w:t>
+        <w:t>The provider (FlightService) tests its API to ensure it can respond as expected when the consumer sends a request for GET /flights/1.</w:t>
       </w:r>
     </w:p>
     <w:p>
@@ -9737,16 +8898,7 @@
           <w:sz w:val="24"/>
           <w:szCs w:val="24"/>
         </w:rPr>
-        <w:t xml:space="preserve">Reduced Integration Issues: Ensures that services agree on how they </w:t>
-      </w:r>
-      <w:proofErr w:type="gramStart"/>
-      <w:r>
-        <w:rPr>
-          <w:rFonts w:ascii="Times New Roman" w:hAnsi="Times New Roman" w:cs="Times New Roman"/>
-          <w:sz w:val="24"/>
-          <w:szCs w:val="24"/>
-        </w:rPr>
-        <w:t xml:space="preserve">should </w:t>
+        <w:t xml:space="preserve">Reduced Integration Issues: Ensures that services agree on how they should </w:t>
       </w:r>
       <w:r>
         <w:rPr>
@@ -9762,16 +8914,7 @@
           <w:sz w:val="24"/>
           <w:szCs w:val="24"/>
         </w:rPr>
-        <w:t>communicate</w:t>
-      </w:r>
-      <w:proofErr w:type="gramEnd"/>
-      <w:r>
-        <w:rPr>
-          <w:rFonts w:ascii="Times New Roman" w:hAnsi="Times New Roman" w:cs="Times New Roman"/>
-          <w:sz w:val="24"/>
-          <w:szCs w:val="24"/>
-        </w:rPr>
-        <w:t xml:space="preserve"> before changes are deployed.</w:t>
+        <w:t>communicate before changes are deployed.</w:t>
       </w:r>
     </w:p>
     <w:p>
@@ -9858,7 +9001,6 @@
           <w:u w:val="single"/>
         </w:rPr>
       </w:pPr>
-      <w:proofErr w:type="gramStart"/>
       <w:r>
         <w:rPr>
           <w:rFonts w:ascii="Times New Roman" w:hAnsi="Times New Roman" w:cs="Times New Roman"/>
@@ -9870,7 +9012,6 @@
         </w:rPr>
         <w:t>Profiles:-</w:t>
       </w:r>
-      <w:proofErr w:type="gramEnd"/>
     </w:p>
     <w:p>
       <w:pPr>
@@ -9890,43 +9031,14 @@
         </w:rPr>
         <w:t xml:space="preserve">Spring Profiles provide a way to group configuration settings and beans for different environments (e.g., development, testing, production). You can define different profiles in your </w:t>
       </w:r>
-      <w:proofErr w:type="spellStart"/>
-      <w:proofErr w:type="gramStart"/>
-      <w:r>
-        <w:rPr>
-          <w:rFonts w:ascii="Times New Roman" w:hAnsi="Times New Roman" w:cs="Times New Roman"/>
-          <w:sz w:val="24"/>
-          <w:szCs w:val="24"/>
-        </w:rPr>
-        <w:t>application.properties</w:t>
-      </w:r>
-      <w:proofErr w:type="spellEnd"/>
-      <w:proofErr w:type="gramEnd"/>
-      <w:r>
-        <w:rPr>
-          <w:rFonts w:ascii="Times New Roman" w:hAnsi="Times New Roman" w:cs="Times New Roman"/>
-          <w:sz w:val="24"/>
-          <w:szCs w:val="24"/>
-        </w:rPr>
-        <w:t xml:space="preserve"> or </w:t>
-      </w:r>
-      <w:proofErr w:type="spellStart"/>
-      <w:r>
-        <w:rPr>
-          <w:rFonts w:ascii="Times New Roman" w:hAnsi="Times New Roman" w:cs="Times New Roman"/>
-          <w:sz w:val="24"/>
-          <w:szCs w:val="24"/>
-        </w:rPr>
-        <w:t>application.yml</w:t>
-      </w:r>
-      <w:proofErr w:type="spellEnd"/>
-      <w:r>
-        <w:rPr>
-          <w:rFonts w:ascii="Times New Roman" w:hAnsi="Times New Roman" w:cs="Times New Roman"/>
-          <w:sz w:val="24"/>
-          <w:szCs w:val="24"/>
-        </w:rPr>
-        <w:t xml:space="preserve"> files, allowing you to activate specific configurations based on the environment.</w:t>
+      <w:r>
+        <w:rPr>
+          <w:rFonts w:ascii="Times New Roman" w:hAnsi="Times New Roman" w:cs="Times New Roman"/>
+          <w:sz w:val="24"/>
+          <w:szCs w:val="24"/>
+        </w:rPr>
+        <w:lastRenderedPageBreak/>
+        <w:t>application.properties or application.yml files, allowing you to activate specific configurations based on the environment.</w:t>
       </w:r>
     </w:p>
     <w:p>
@@ -10000,7 +9112,7 @@
                     </pic:cNvPicPr>
                   </pic:nvPicPr>
                   <pic:blipFill>
-                    <a:blip r:embed="rId17" cstate="print">
+                    <a:blip r:embed="rId19" cstate="print">
                       <a:extLst>
                         <a:ext uri="{28A0092B-C50C-407E-A947-70E740481C1C}">
                           <a14:useLocalDpi xmlns:a14="http://schemas.microsoft.com/office/drawing/2010/main" val="0"/>
@@ -10169,9 +9281,8 @@
           <w:szCs w:val="28"/>
           <w:u w:val="single"/>
         </w:rPr>
-        <w:t xml:space="preserve">Reactive extensions in </w:t>
-      </w:r>
-      <w:proofErr w:type="gramStart"/>
+        <w:t>Reactive extensions in microservices</w:t>
+      </w:r>
       <w:r>
         <w:rPr>
           <w:rFonts w:ascii="Times New Roman" w:hAnsi="Times New Roman" w:cs="Times New Roman"/>
@@ -10181,20 +9292,8 @@
           <w:szCs w:val="28"/>
           <w:u w:val="single"/>
         </w:rPr>
-        <w:t>microservices</w:t>
-      </w:r>
-      <w:r>
-        <w:rPr>
-          <w:rFonts w:ascii="Times New Roman" w:hAnsi="Times New Roman" w:cs="Times New Roman"/>
-          <w:b/>
-          <w:bCs/>
-          <w:sz w:val="28"/>
-          <w:szCs w:val="28"/>
-          <w:u w:val="single"/>
-        </w:rPr>
         <w:t>:-</w:t>
       </w:r>
-      <w:proofErr w:type="gramEnd"/>
     </w:p>
     <w:p>
       <w:pPr>
@@ -10327,25 +9426,7 @@
           <w:sz w:val="24"/>
           <w:szCs w:val="24"/>
         </w:rPr>
-        <w:t xml:space="preserve">So, Reactive programming uses threads but tries to use fewer threads and make them </w:t>
-      </w:r>
-      <w:proofErr w:type="gramStart"/>
-      <w:r>
-        <w:rPr>
-          <w:rFonts w:ascii="Times New Roman" w:hAnsi="Times New Roman" w:cs="Times New Roman"/>
-          <w:sz w:val="24"/>
-          <w:szCs w:val="24"/>
-        </w:rPr>
-        <w:t>more active and busy</w:t>
-      </w:r>
-      <w:proofErr w:type="gramEnd"/>
-      <w:r>
-        <w:rPr>
-          <w:rFonts w:ascii="Times New Roman" w:hAnsi="Times New Roman" w:cs="Times New Roman"/>
-          <w:sz w:val="24"/>
-          <w:szCs w:val="24"/>
-        </w:rPr>
-        <w:t xml:space="preserve"> by doing multiple things without blocking. This is different from the traditional way, where each request might have its own dedicated thread, which can be wasteful when waiting for things like database responses.</w:t>
+        <w:t>So, Reactive programming uses threads but tries to use fewer threads and make them more active and busy by doing multiple things without blocking. This is different from the traditional way, where each request might have its own dedicated thread, which can be wasteful when waiting for things like database responses.</w:t>
       </w:r>
     </w:p>
     <w:p>
@@ -10409,7 +9490,7 @@
                     </pic:cNvPicPr>
                   </pic:nvPicPr>
                   <pic:blipFill>
-                    <a:blip r:embed="rId18">
+                    <a:blip r:embed="rId20">
                       <a:extLst>
                         <a:ext uri="{28A0092B-C50C-407E-A947-70E740481C1C}">
                           <a14:useLocalDpi xmlns:a14="http://schemas.microsoft.com/office/drawing/2010/main" val="0"/>
@@ -10456,25 +9537,7 @@
           <w:sz w:val="24"/>
           <w:szCs w:val="24"/>
         </w:rPr>
-        <w:t xml:space="preserve">Use </w:t>
-      </w:r>
-      <w:proofErr w:type="spellStart"/>
-      <w:r>
-        <w:rPr>
-          <w:rFonts w:ascii="Times New Roman" w:hAnsi="Times New Roman" w:cs="Times New Roman"/>
-          <w:sz w:val="24"/>
-          <w:szCs w:val="24"/>
-        </w:rPr>
-        <w:t>ReactiveMongoRepository</w:t>
-      </w:r>
-      <w:proofErr w:type="spellEnd"/>
-      <w:r>
-        <w:rPr>
-          <w:rFonts w:ascii="Times New Roman" w:hAnsi="Times New Roman" w:cs="Times New Roman"/>
-          <w:sz w:val="24"/>
-          <w:szCs w:val="24"/>
-        </w:rPr>
-        <w:t xml:space="preserve"> for </w:t>
+        <w:t xml:space="preserve">Use ReactiveMongoRepository for </w:t>
       </w:r>
       <w:r>
         <w:rPr>
@@ -10537,7 +9600,7 @@
                     </pic:cNvPicPr>
                   </pic:nvPicPr>
                   <pic:blipFill>
-                    <a:blip r:embed="rId19">
+                    <a:blip r:embed="rId21">
                       <a:extLst>
                         <a:ext uri="{28A0092B-C50C-407E-A947-70E740481C1C}">
                           <a14:useLocalDpi xmlns:a14="http://schemas.microsoft.com/office/drawing/2010/main" val="0"/>
@@ -10591,29 +9654,7 @@
           <w:sz w:val="24"/>
           <w:szCs w:val="24"/>
         </w:rPr>
-        <w:t>Mono&lt;</w:t>
-      </w:r>
-      <w:proofErr w:type="spellStart"/>
-      <w:r>
-        <w:rPr>
-          <w:rFonts w:ascii="Times New Roman" w:hAnsi="Times New Roman" w:cs="Times New Roman"/>
-          <w:b/>
-          <w:bCs/>
-          <w:sz w:val="24"/>
-          <w:szCs w:val="24"/>
-        </w:rPr>
-        <w:t>FlightData</w:t>
-      </w:r>
-      <w:proofErr w:type="spellEnd"/>
-      <w:r>
-        <w:rPr>
-          <w:rFonts w:ascii="Times New Roman" w:hAnsi="Times New Roman" w:cs="Times New Roman"/>
-          <w:b/>
-          <w:bCs/>
-          <w:sz w:val="24"/>
-          <w:szCs w:val="24"/>
-        </w:rPr>
-        <w:t>&gt;</w:t>
+        <w:t>Mono&lt;FlightData&gt;</w:t>
       </w:r>
       <w:r>
         <w:rPr>
@@ -10664,29 +9705,7 @@
           <w:sz w:val="24"/>
           <w:szCs w:val="24"/>
         </w:rPr>
-        <w:t>Flux&lt;</w:t>
-      </w:r>
-      <w:proofErr w:type="spellStart"/>
-      <w:r>
-        <w:rPr>
-          <w:rFonts w:ascii="Times New Roman" w:hAnsi="Times New Roman" w:cs="Times New Roman"/>
-          <w:b/>
-          <w:bCs/>
-          <w:sz w:val="24"/>
-          <w:szCs w:val="24"/>
-        </w:rPr>
-        <w:t>FlightData</w:t>
-      </w:r>
-      <w:proofErr w:type="spellEnd"/>
-      <w:r>
-        <w:rPr>
-          <w:rFonts w:ascii="Times New Roman" w:hAnsi="Times New Roman" w:cs="Times New Roman"/>
-          <w:b/>
-          <w:bCs/>
-          <w:sz w:val="24"/>
-          <w:szCs w:val="24"/>
-        </w:rPr>
-        <w:t>&gt;</w:t>
+        <w:t>Flux&lt;FlightData&gt;</w:t>
       </w:r>
       <w:r>
         <w:rPr>
@@ -10760,7 +9779,6 @@
         </w:rPr>
         <w:t xml:space="preserve">Spring </w:t>
       </w:r>
-      <w:proofErr w:type="spellStart"/>
       <w:r>
         <w:rPr>
           <w:rFonts w:ascii="Times New Roman" w:hAnsi="Times New Roman" w:cs="Times New Roman"/>
@@ -10772,7 +9790,6 @@
         </w:rPr>
         <w:t>WebFlux</w:t>
       </w:r>
-      <w:proofErr w:type="spellEnd"/>
       <w:r>
         <w:rPr>
           <w:rFonts w:ascii="Times New Roman" w:hAnsi="Times New Roman" w:cs="Times New Roman"/>
@@ -10813,21 +9830,8 @@
           <w:szCs w:val="28"/>
           <w:u w:val="single"/>
         </w:rPr>
-        <w:t xml:space="preserve">Relaxed </w:t>
-      </w:r>
-      <w:proofErr w:type="gramStart"/>
-      <w:r>
-        <w:rPr>
-          <w:rFonts w:ascii="Times New Roman" w:hAnsi="Times New Roman" w:cs="Times New Roman"/>
-          <w:b/>
-          <w:bCs/>
-          <w:sz w:val="28"/>
-          <w:szCs w:val="28"/>
-          <w:u w:val="single"/>
-        </w:rPr>
-        <w:t>binding:-</w:t>
-      </w:r>
-      <w:proofErr w:type="gramEnd"/>
+        <w:t>Relaxed binding:-</w:t>
+      </w:r>
     </w:p>
     <w:p>
       <w:pPr>
@@ -10975,27 +9979,7 @@
           <w:sz w:val="24"/>
           <w:szCs w:val="24"/>
         </w:rPr>
-        <w:t xml:space="preserve">For example, suppose you have a property called my.service.url in your </w:t>
-      </w:r>
-      <w:proofErr w:type="spellStart"/>
-      <w:proofErr w:type="gramStart"/>
-      <w:r>
-        <w:rPr>
-          <w:rFonts w:ascii="Times New Roman" w:hAnsi="Times New Roman" w:cs="Times New Roman"/>
-          <w:sz w:val="24"/>
-          <w:szCs w:val="24"/>
-        </w:rPr>
-        <w:t>application.properties</w:t>
-      </w:r>
-      <w:proofErr w:type="spellEnd"/>
-      <w:proofErr w:type="gramEnd"/>
-      <w:r>
-        <w:rPr>
-          <w:rFonts w:ascii="Times New Roman" w:hAnsi="Times New Roman" w:cs="Times New Roman"/>
-          <w:sz w:val="24"/>
-          <w:szCs w:val="24"/>
-        </w:rPr>
-        <w:t xml:space="preserve"> file:</w:t>
+        <w:t>For example, suppose you have a property called my.service.url in your application.properties file:</w:t>
       </w:r>
     </w:p>
     <w:p>
@@ -11032,7 +10016,7 @@
                     </pic:cNvPicPr>
                   </pic:nvPicPr>
                   <pic:blipFill>
-                    <a:blip r:embed="rId20">
+                    <a:blip r:embed="rId22">
                       <a:extLst>
                         <a:ext uri="{28A0092B-C50C-407E-A947-70E740481C1C}">
                           <a14:useLocalDpi xmlns:a14="http://schemas.microsoft.com/office/drawing/2010/main" val="0"/>
@@ -11116,7 +10100,7 @@
                     </pic:cNvPicPr>
                   </pic:nvPicPr>
                   <pic:blipFill>
-                    <a:blip r:embed="rId21">
+                    <a:blip r:embed="rId23">
                       <a:extLst>
                         <a:ext uri="{28A0092B-C50C-407E-A947-70E740481C1C}">
                           <a14:useLocalDpi xmlns:a14="http://schemas.microsoft.com/office/drawing/2010/main" val="0"/>
@@ -11182,141 +10166,102 @@
           <w:szCs w:val="28"/>
           <w:u w:val="single"/>
         </w:rPr>
-        <w:t>@</w:t>
-      </w:r>
-      <w:proofErr w:type="gramStart"/>
-      <w:r>
-        <w:rPr>
-          <w:rFonts w:ascii="Times New Roman" w:hAnsi="Times New Roman" w:cs="Times New Roman"/>
-          <w:b/>
-          <w:bCs/>
+        <w:t>@ResponceBody:-</w:t>
+      </w:r>
+    </w:p>
+    <w:p>
+      <w:pPr>
+        <w:jc w:val="both"/>
+        <w:rPr>
+          <w:rFonts w:ascii="Times New Roman" w:hAnsi="Times New Roman" w:cs="Times New Roman"/>
+          <w:sz w:val="24"/>
+          <w:szCs w:val="24"/>
+        </w:rPr>
+      </w:pPr>
+      <w:r>
+        <w:rPr>
+          <w:rFonts w:ascii="Times New Roman" w:hAnsi="Times New Roman" w:cs="Times New Roman"/>
+          <w:sz w:val="24"/>
+          <w:szCs w:val="24"/>
+        </w:rPr>
+        <w:tab/>
+      </w:r>
+      <w:r>
+        <w:rPr>
+          <w:rFonts w:ascii="Times New Roman" w:hAnsi="Times New Roman" w:cs="Times New Roman"/>
+          <w:sz w:val="24"/>
+          <w:szCs w:val="24"/>
+        </w:rPr>
+        <w:t xml:space="preserve">When you call this /hello endpoint, it directly returns </w:t>
+      </w:r>
+      <w:r>
+        <w:rPr>
+          <w:rFonts w:ascii="Times New Roman" w:hAnsi="Times New Roman" w:cs="Times New Roman"/>
+          <w:b/>
+          <w:bCs/>
+          <w:sz w:val="24"/>
+          <w:szCs w:val="24"/>
+        </w:rPr>
+        <w:t>"Hello, world!"</w:t>
+      </w:r>
+      <w:r>
+        <w:rPr>
+          <w:rFonts w:ascii="Times New Roman" w:hAnsi="Times New Roman" w:cs="Times New Roman"/>
+          <w:sz w:val="24"/>
+          <w:szCs w:val="24"/>
+        </w:rPr>
+        <w:t xml:space="preserve"> as plain text, instead of looking for a web page.</w:t>
+      </w:r>
+    </w:p>
+    <w:p>
+      <w:pPr>
+        <w:jc w:val="both"/>
+        <w:rPr>
+          <w:rFonts w:ascii="Times New Roman" w:hAnsi="Times New Roman" w:cs="Times New Roman"/>
+          <w:sz w:val="24"/>
+          <w:szCs w:val="24"/>
+        </w:rPr>
+      </w:pPr>
+      <w:r>
+        <w:rPr>
+          <w:rFonts w:ascii="Times New Roman" w:hAnsi="Times New Roman" w:cs="Times New Roman"/>
+          <w:sz w:val="24"/>
+          <w:szCs w:val="24"/>
+        </w:rPr>
+        <w:t>@RestController is a shortcut annotation in Spring Boot that combines @Controller and @ResponseBody.</w:t>
+      </w:r>
+    </w:p>
+    <w:p>
+      <w:pPr>
+        <w:jc w:val="both"/>
+        <w:rPr>
+          <w:rFonts w:ascii="Times New Roman" w:hAnsi="Times New Roman" w:cs="Times New Roman"/>
+          <w:sz w:val="24"/>
+          <w:szCs w:val="24"/>
+        </w:rPr>
+      </w:pPr>
+    </w:p>
+    <w:p>
+      <w:pPr>
+        <w:jc w:val="both"/>
+        <w:rPr>
+          <w:rFonts w:ascii="Times New Roman" w:hAnsi="Times New Roman" w:cs="Times New Roman"/>
           <w:sz w:val="28"/>
           <w:szCs w:val="28"/>
           <w:u w:val="single"/>
         </w:rPr>
-        <w:t>ResponceBody:-</w:t>
-      </w:r>
-      <w:proofErr w:type="gramEnd"/>
-    </w:p>
-    <w:p>
-      <w:pPr>
-        <w:jc w:val="both"/>
-        <w:rPr>
-          <w:rFonts w:ascii="Times New Roman" w:hAnsi="Times New Roman" w:cs="Times New Roman"/>
-          <w:sz w:val="24"/>
-          <w:szCs w:val="24"/>
-        </w:rPr>
-      </w:pPr>
-      <w:r>
-        <w:rPr>
-          <w:rFonts w:ascii="Times New Roman" w:hAnsi="Times New Roman" w:cs="Times New Roman"/>
-          <w:sz w:val="24"/>
-          <w:szCs w:val="24"/>
-        </w:rPr>
-        <w:tab/>
-      </w:r>
-      <w:r>
-        <w:rPr>
-          <w:rFonts w:ascii="Times New Roman" w:hAnsi="Times New Roman" w:cs="Times New Roman"/>
-          <w:sz w:val="24"/>
-          <w:szCs w:val="24"/>
-        </w:rPr>
-        <w:t xml:space="preserve">When you call this /hello endpoint, it directly returns </w:t>
-      </w:r>
-      <w:r>
-        <w:rPr>
-          <w:rFonts w:ascii="Times New Roman" w:hAnsi="Times New Roman" w:cs="Times New Roman"/>
-          <w:b/>
-          <w:bCs/>
-          <w:sz w:val="24"/>
-          <w:szCs w:val="24"/>
-        </w:rPr>
-        <w:t>"Hello, world!"</w:t>
-      </w:r>
-      <w:r>
-        <w:rPr>
-          <w:rFonts w:ascii="Times New Roman" w:hAnsi="Times New Roman" w:cs="Times New Roman"/>
-          <w:sz w:val="24"/>
-          <w:szCs w:val="24"/>
-        </w:rPr>
-        <w:t xml:space="preserve"> as plain text, instead of looking for a web page.</w:t>
-      </w:r>
-    </w:p>
-    <w:p>
-      <w:pPr>
-        <w:jc w:val="both"/>
-        <w:rPr>
-          <w:rFonts w:ascii="Times New Roman" w:hAnsi="Times New Roman" w:cs="Times New Roman"/>
-          <w:sz w:val="24"/>
-          <w:szCs w:val="24"/>
-        </w:rPr>
-      </w:pPr>
-      <w:r>
-        <w:rPr>
-          <w:rFonts w:ascii="Times New Roman" w:hAnsi="Times New Roman" w:cs="Times New Roman"/>
-          <w:sz w:val="24"/>
-          <w:szCs w:val="24"/>
-        </w:rPr>
-        <w:t>@RestController is a shortcut annotation in Spring Boot that combines @Controller and @ResponseBody.</w:t>
-      </w:r>
-    </w:p>
-    <w:p>
-      <w:pPr>
-        <w:jc w:val="both"/>
-        <w:rPr>
-          <w:rFonts w:ascii="Times New Roman" w:hAnsi="Times New Roman" w:cs="Times New Roman"/>
-          <w:sz w:val="24"/>
-          <w:szCs w:val="24"/>
-        </w:rPr>
-      </w:pPr>
-    </w:p>
-    <w:p>
-      <w:pPr>
-        <w:jc w:val="both"/>
-        <w:rPr>
-          <w:rFonts w:ascii="Times New Roman" w:hAnsi="Times New Roman" w:cs="Times New Roman"/>
+      </w:pPr>
+      <w:r>
+        <w:rPr>
+          <w:rFonts w:ascii="Times New Roman" w:hAnsi="Times New Roman" w:cs="Times New Roman"/>
+          <w:b/>
+          <w:bCs/>
           <w:sz w:val="28"/>
           <w:szCs w:val="28"/>
           <w:u w:val="single"/>
         </w:rPr>
-      </w:pPr>
-      <w:proofErr w:type="spellStart"/>
-      <w:r>
-        <w:rPr>
-          <w:rFonts w:ascii="Times New Roman" w:hAnsi="Times New Roman" w:cs="Times New Roman"/>
-          <w:b/>
-          <w:bCs/>
-          <w:sz w:val="28"/>
-          <w:szCs w:val="28"/>
-          <w:u w:val="single"/>
-        </w:rPr>
-        <w:t>ResponseEntity</w:t>
-      </w:r>
-      <w:proofErr w:type="spellEnd"/>
-      <w:r>
-        <w:rPr>
-          <w:rFonts w:ascii="Times New Roman" w:hAnsi="Times New Roman" w:cs="Times New Roman"/>
-          <w:b/>
-          <w:bCs/>
-          <w:sz w:val="28"/>
-          <w:szCs w:val="28"/>
-          <w:u w:val="single"/>
-        </w:rPr>
-        <w:t>&lt;String</w:t>
-      </w:r>
-      <w:proofErr w:type="gramStart"/>
-      <w:r>
-        <w:rPr>
-          <w:rFonts w:ascii="Times New Roman" w:hAnsi="Times New Roman" w:cs="Times New Roman"/>
-          <w:b/>
-          <w:bCs/>
-          <w:sz w:val="28"/>
-          <w:szCs w:val="28"/>
-          <w:u w:val="single"/>
-        </w:rPr>
-        <w:t>&gt;:-</w:t>
-      </w:r>
-      <w:proofErr w:type="gramEnd"/>
+        <w:t>ResponseEntity&lt;String&gt;:-</w:t>
+      </w:r>
     </w:p>
     <w:p>
       <w:pPr>
@@ -11328,27 +10273,15 @@
           <w:szCs w:val="24"/>
         </w:rPr>
       </w:pPr>
-      <w:proofErr w:type="spellStart"/>
-      <w:r>
-        <w:rPr>
-          <w:rFonts w:ascii="Times New Roman" w:hAnsi="Times New Roman" w:cs="Times New Roman"/>
-          <w:b/>
-          <w:bCs/>
-          <w:sz w:val="24"/>
-          <w:szCs w:val="24"/>
-        </w:rPr>
-        <w:t>ResponseEntity</w:t>
-      </w:r>
-      <w:proofErr w:type="spellEnd"/>
-      <w:r>
-        <w:rPr>
-          <w:rFonts w:ascii="Times New Roman" w:hAnsi="Times New Roman" w:cs="Times New Roman"/>
-          <w:b/>
-          <w:bCs/>
-          <w:sz w:val="24"/>
-          <w:szCs w:val="24"/>
-        </w:rPr>
-        <w:t>&lt;String&gt;</w:t>
+      <w:r>
+        <w:rPr>
+          <w:rFonts w:ascii="Times New Roman" w:hAnsi="Times New Roman" w:cs="Times New Roman"/>
+          <w:b/>
+          <w:bCs/>
+          <w:sz w:val="24"/>
+          <w:szCs w:val="24"/>
+        </w:rPr>
+        <w:t>ResponseEntity&lt;String&gt;</w:t>
       </w:r>
       <w:r>
         <w:rPr>
@@ -11512,7 +10445,7 @@
                     </pic:cNvPicPr>
                   </pic:nvPicPr>
                   <pic:blipFill>
-                    <a:blip r:embed="rId22">
+                    <a:blip r:embed="rId24">
                       <a:extLst>
                         <a:ext uri="{28A0092B-C50C-407E-A947-70E740481C1C}">
                           <a14:useLocalDpi xmlns:a14="http://schemas.microsoft.com/office/drawing/2010/main" val="0"/>
@@ -11624,8 +10557,6 @@
           <w:u w:val="single"/>
         </w:rPr>
       </w:pPr>
-      <w:proofErr w:type="spellStart"/>
-      <w:proofErr w:type="gramStart"/>
       <w:r>
         <w:rPr>
           <w:rFonts w:ascii="Times New Roman" w:hAnsi="Times New Roman" w:cs="Times New Roman"/>
@@ -11635,21 +10566,8 @@
           <w:szCs w:val="28"/>
           <w:u w:val="single"/>
         </w:rPr>
-        <w:t>RestTemplate</w:t>
-      </w:r>
-      <w:proofErr w:type="spellEnd"/>
-      <w:r>
-        <w:rPr>
-          <w:rFonts w:ascii="Times New Roman" w:hAnsi="Times New Roman" w:cs="Times New Roman"/>
-          <w:b/>
-          <w:bCs/>
-          <w:sz w:val="28"/>
-          <w:szCs w:val="28"/>
-          <w:u w:val="single"/>
-        </w:rPr>
-        <w:t>:-</w:t>
-      </w:r>
-      <w:proofErr w:type="gramEnd"/>
+        <w:t>RestTemplate:-</w:t>
+      </w:r>
     </w:p>
     <w:p>
       <w:pPr>
@@ -11674,33 +10592,15 @@
           <w:sz w:val="24"/>
           <w:szCs w:val="24"/>
         </w:rPr>
-        <w:t xml:space="preserve">A Spring class for making HTTP requests to REST </w:t>
-      </w:r>
-      <w:proofErr w:type="gramStart"/>
-      <w:r>
-        <w:rPr>
-          <w:rFonts w:ascii="Times New Roman" w:hAnsi="Times New Roman" w:cs="Times New Roman"/>
-          <w:sz w:val="24"/>
-          <w:szCs w:val="24"/>
-        </w:rPr>
-        <w:t>APIs.</w:t>
-      </w:r>
-      <w:r>
-        <w:rPr>
-          <w:rFonts w:ascii="Times New Roman" w:hAnsi="Times New Roman" w:cs="Times New Roman"/>
-          <w:sz w:val="24"/>
-          <w:szCs w:val="24"/>
-        </w:rPr>
-        <w:t>(</w:t>
-      </w:r>
-      <w:proofErr w:type="gramEnd"/>
-      <w:r>
-        <w:rPr>
-          <w:rFonts w:ascii="Times New Roman" w:hAnsi="Times New Roman" w:cs="Times New Roman"/>
-          <w:sz w:val="24"/>
-          <w:szCs w:val="24"/>
-        </w:rPr>
-        <w:t>calls external URL)</w:t>
+        <w:t>A Spring class for making HTTP requests to REST APIs.</w:t>
+      </w:r>
+      <w:r>
+        <w:rPr>
+          <w:rFonts w:ascii="Times New Roman" w:hAnsi="Times New Roman" w:cs="Times New Roman"/>
+          <w:sz w:val="24"/>
+          <w:szCs w:val="24"/>
+        </w:rPr>
+        <w:t>(calls external URL)</w:t>
       </w:r>
     </w:p>
     <w:p>
@@ -11730,7 +10630,7 @@
           <w:szCs w:val="24"/>
         </w:rPr>
       </w:pPr>
-      <w:hyperlink r:id="rId23" w:history="1">
+      <w:hyperlink r:id="rId25" w:history="1">
         <w:r>
           <w:rPr>
             <w:rStyle w:val="Hyperlink"/>
@@ -11773,10 +10673,96 @@
           <w:szCs w:val="28"/>
           <w:u w:val="single"/>
         </w:rPr>
-        <w:t xml:space="preserve">Semantic </w:t>
-      </w:r>
-      <w:proofErr w:type="gramStart"/>
-      <w:r>
+        <w:t>@Scope:-</w:t>
+      </w:r>
+    </w:p>
+    <w:p>
+      <w:pPr>
+        <w:jc w:val="both"/>
+        <w:rPr>
+          <w:rFonts w:ascii="Times New Roman" w:hAnsi="Times New Roman" w:cs="Times New Roman"/>
+          <w:sz w:val="24"/>
+          <w:szCs w:val="24"/>
+        </w:rPr>
+      </w:pPr>
+      <w:r>
+        <w:rPr>
+          <w:rFonts w:ascii="Times New Roman" w:hAnsi="Times New Roman" w:cs="Times New Roman"/>
+          <w:sz w:val="24"/>
+          <w:szCs w:val="24"/>
+        </w:rPr>
+        <w:tab/>
+      </w:r>
+      <w:r>
+        <w:rPr>
+          <w:rFonts w:ascii="Times New Roman" w:hAnsi="Times New Roman" w:cs="Times New Roman"/>
+          <w:noProof/>
+          <w:sz w:val="24"/>
+          <w:szCs w:val="24"/>
+        </w:rPr>
+        <w:drawing>
+          <wp:inline distT="0" distB="0" distL="0" distR="0" wp14:anchorId="7C6A19A0" wp14:editId="2EC07968">
+            <wp:extent cx="5725795" cy="3256915"/>
+            <wp:effectExtent l="0" t="0" r="8255" b="635"/>
+            <wp:docPr id="697210812" name="Picture 1"/>
+            <wp:cNvGraphicFramePr>
+              <a:graphicFrameLocks xmlns:a="http://schemas.openxmlformats.org/drawingml/2006/main" noChangeAspect="1"/>
+            </wp:cNvGraphicFramePr>
+            <a:graphic xmlns:a="http://schemas.openxmlformats.org/drawingml/2006/main">
+              <a:graphicData uri="http://schemas.openxmlformats.org/drawingml/2006/picture">
+                <pic:pic xmlns:pic="http://schemas.openxmlformats.org/drawingml/2006/picture">
+                  <pic:nvPicPr>
+                    <pic:cNvPr id="0" name="Picture 1"/>
+                    <pic:cNvPicPr>
+                      <a:picLocks noChangeAspect="1" noChangeArrowheads="1"/>
+                    </pic:cNvPicPr>
+                  </pic:nvPicPr>
+                  <pic:blipFill>
+                    <a:blip r:embed="rId26">
+                      <a:extLst>
+                        <a:ext uri="{28A0092B-C50C-407E-A947-70E740481C1C}">
+                          <a14:useLocalDpi xmlns:a14="http://schemas.microsoft.com/office/drawing/2010/main" val="0"/>
+                        </a:ext>
+                      </a:extLst>
+                    </a:blip>
+                    <a:srcRect/>
+                    <a:stretch>
+                      <a:fillRect/>
+                    </a:stretch>
+                  </pic:blipFill>
+                  <pic:spPr bwMode="auto">
+                    <a:xfrm>
+                      <a:off x="0" y="0"/>
+                      <a:ext cx="5725795" cy="3256915"/>
+                    </a:xfrm>
+                    <a:prstGeom prst="rect">
+                      <a:avLst/>
+                    </a:prstGeom>
+                    <a:noFill/>
+                    <a:ln>
+                      <a:noFill/>
+                    </a:ln>
+                  </pic:spPr>
+                </pic:pic>
+              </a:graphicData>
+            </a:graphic>
+          </wp:inline>
+        </w:drawing>
+      </w:r>
+    </w:p>
+    <w:p>
+      <w:pPr>
+        <w:jc w:val="both"/>
+        <w:rPr>
+          <w:rFonts w:ascii="Times New Roman" w:hAnsi="Times New Roman" w:cs="Times New Roman"/>
+          <w:sz w:val="24"/>
+          <w:szCs w:val="24"/>
+        </w:rPr>
+      </w:pPr>
+    </w:p>
+    <w:p>
+      <w:pPr>
+        <w:jc w:val="both"/>
         <w:rPr>
           <w:rFonts w:ascii="Times New Roman" w:hAnsi="Times New Roman" w:cs="Times New Roman"/>
           <w:b/>
@@ -11785,9 +10771,18 @@
           <w:szCs w:val="28"/>
           <w:u w:val="single"/>
         </w:rPr>
-        <w:t>Monitoring:-</w:t>
-      </w:r>
-      <w:proofErr w:type="gramEnd"/>
+      </w:pPr>
+      <w:r>
+        <w:rPr>
+          <w:rFonts w:ascii="Times New Roman" w:hAnsi="Times New Roman" w:cs="Times New Roman"/>
+          <w:b/>
+          <w:bCs/>
+          <w:sz w:val="28"/>
+          <w:szCs w:val="28"/>
+          <w:u w:val="single"/>
+        </w:rPr>
+        <w:t>Semantic Monitoring:-</w:t>
+      </w:r>
     </w:p>
     <w:p>
       <w:pPr>
@@ -11805,6 +10800,7 @@
           <w:sz w:val="24"/>
           <w:szCs w:val="24"/>
         </w:rPr>
+        <w:lastRenderedPageBreak/>
         <w:t>The primary benefit of Semantic Monitoring is to find out the factors which are more profitable to your business. Semantic monitoring along with service layer monitoring approaches monitoring of microservices from a business point of view. It combines monitoring of the entire application along with automated tests.</w:t>
       </w:r>
     </w:p>
@@ -12104,10 +11100,48 @@
           <w:szCs w:val="28"/>
           <w:u w:val="single"/>
         </w:rPr>
-        <w:t>@</w:t>
-      </w:r>
-      <w:proofErr w:type="gramStart"/>
-      <w:r>
+        <w:t>@SpringBootApplication:-</w:t>
+      </w:r>
+    </w:p>
+    <w:p>
+      <w:pPr>
+        <w:jc w:val="both"/>
+        <w:rPr>
+          <w:rFonts w:ascii="Times New Roman" w:hAnsi="Times New Roman" w:cs="Times New Roman"/>
+          <w:sz w:val="24"/>
+          <w:szCs w:val="24"/>
+        </w:rPr>
+      </w:pPr>
+      <w:r>
+        <w:rPr>
+          <w:rFonts w:ascii="Times New Roman" w:hAnsi="Times New Roman" w:cs="Times New Roman"/>
+          <w:sz w:val="24"/>
+          <w:szCs w:val="24"/>
+        </w:rPr>
+        <w:tab/>
+      </w:r>
+      <w:r>
+        <w:rPr>
+          <w:rFonts w:ascii="Times New Roman" w:hAnsi="Times New Roman" w:cs="Times New Roman"/>
+          <w:sz w:val="24"/>
+          <w:szCs w:val="24"/>
+        </w:rPr>
+        <w:t>combines @Configuration, @EnableAutoConfiguration, and @ComponentScan to configure and start a Spring Boot application.</w:t>
+      </w:r>
+    </w:p>
+    <w:p>
+      <w:pPr>
+        <w:jc w:val="both"/>
+        <w:rPr>
+          <w:rFonts w:ascii="Times New Roman" w:hAnsi="Times New Roman" w:cs="Times New Roman"/>
+          <w:sz w:val="24"/>
+          <w:szCs w:val="24"/>
+        </w:rPr>
+      </w:pPr>
+    </w:p>
+    <w:p>
+      <w:pPr>
+        <w:jc w:val="both"/>
         <w:rPr>
           <w:rFonts w:ascii="Times New Roman" w:hAnsi="Times New Roman" w:cs="Times New Roman"/>
           <w:b/>
@@ -12116,49 +11150,8 @@
           <w:szCs w:val="28"/>
           <w:u w:val="single"/>
         </w:rPr>
-        <w:t>SpringBootApplication:-</w:t>
-      </w:r>
-      <w:proofErr w:type="gramEnd"/>
-    </w:p>
-    <w:p>
-      <w:pPr>
-        <w:jc w:val="both"/>
-        <w:rPr>
-          <w:rFonts w:ascii="Times New Roman" w:hAnsi="Times New Roman" w:cs="Times New Roman"/>
-          <w:sz w:val="24"/>
-          <w:szCs w:val="24"/>
-        </w:rPr>
-      </w:pPr>
-      <w:r>
-        <w:rPr>
-          <w:rFonts w:ascii="Times New Roman" w:hAnsi="Times New Roman" w:cs="Times New Roman"/>
-          <w:sz w:val="24"/>
-          <w:szCs w:val="24"/>
-        </w:rPr>
-        <w:tab/>
-      </w:r>
-      <w:r>
-        <w:rPr>
-          <w:rFonts w:ascii="Times New Roman" w:hAnsi="Times New Roman" w:cs="Times New Roman"/>
-          <w:sz w:val="24"/>
-          <w:szCs w:val="24"/>
-        </w:rPr>
-        <w:t>combines @Configuration, @EnableAutoConfiguration, and @ComponentScan to configure and start a Spring Boot application.</w:t>
-      </w:r>
-    </w:p>
-    <w:p>
-      <w:pPr>
-        <w:jc w:val="both"/>
-        <w:rPr>
-          <w:rFonts w:ascii="Times New Roman" w:hAnsi="Times New Roman" w:cs="Times New Roman"/>
-          <w:sz w:val="24"/>
-          <w:szCs w:val="24"/>
-        </w:rPr>
-      </w:pPr>
-    </w:p>
-    <w:p>
-      <w:pPr>
-        <w:jc w:val="both"/>
+      </w:pPr>
+      <w:r>
         <w:rPr>
           <w:rFonts w:ascii="Times New Roman" w:hAnsi="Times New Roman" w:cs="Times New Roman"/>
           <w:b/>
@@ -12167,7 +11160,8 @@
           <w:szCs w:val="28"/>
           <w:u w:val="single"/>
         </w:rPr>
-      </w:pPr>
+        <w:t>Spring Boot starter</w:t>
+      </w:r>
       <w:r>
         <w:rPr>
           <w:rFonts w:ascii="Times New Roman" w:hAnsi="Times New Roman" w:cs="Times New Roman"/>
@@ -12177,9 +11171,8 @@
           <w:szCs w:val="28"/>
           <w:u w:val="single"/>
         </w:rPr>
-        <w:t xml:space="preserve">Spring Boot </w:t>
-      </w:r>
-      <w:proofErr w:type="gramStart"/>
+        <w:t>:</w:t>
+      </w:r>
       <w:r>
         <w:rPr>
           <w:rFonts w:ascii="Times New Roman" w:hAnsi="Times New Roman" w:cs="Times New Roman"/>
@@ -12189,9 +11182,231 @@
           <w:szCs w:val="28"/>
           <w:u w:val="single"/>
         </w:rPr>
-        <w:t>starter</w:t>
-      </w:r>
-      <w:r>
+        <w:t>-</w:t>
+      </w:r>
+    </w:p>
+    <w:p>
+      <w:pPr>
+        <w:ind w:firstLine="720"/>
+        <w:jc w:val="both"/>
+        <w:rPr>
+          <w:rFonts w:ascii="Times New Roman" w:hAnsi="Times New Roman" w:cs="Times New Roman"/>
+          <w:sz w:val="24"/>
+          <w:szCs w:val="24"/>
+        </w:rPr>
+      </w:pPr>
+      <w:r>
+        <w:rPr>
+          <w:rFonts w:ascii="Times New Roman" w:hAnsi="Times New Roman" w:cs="Times New Roman"/>
+          <w:sz w:val="24"/>
+          <w:szCs w:val="24"/>
+        </w:rPr>
+        <w:t>A Spring Boot starter is a dependency that simplifies including common libraries in your project. For example, spring-boot-starter-web includes dependencies for building web applications like Spring MVC and an embedded Tomcat server.</w:t>
+      </w:r>
+    </w:p>
+    <w:p>
+      <w:pPr>
+        <w:jc w:val="both"/>
+        <w:rPr>
+          <w:rFonts w:ascii="Times New Roman" w:hAnsi="Times New Roman" w:cs="Times New Roman"/>
+          <w:sz w:val="24"/>
+          <w:szCs w:val="24"/>
+        </w:rPr>
+      </w:pPr>
+      <w:r>
+        <w:rPr>
+          <w:rFonts w:ascii="Times New Roman" w:hAnsi="Times New Roman" w:cs="Times New Roman"/>
+          <w:sz w:val="24"/>
+          <w:szCs w:val="24"/>
+        </w:rPr>
+        <w:t>spring-boot-starter</w:t>
+      </w:r>
+      <w:r>
+        <w:rPr>
+          <w:rFonts w:ascii="Times New Roman" w:hAnsi="Times New Roman" w:cs="Times New Roman"/>
+          <w:sz w:val="24"/>
+          <w:szCs w:val="24"/>
+        </w:rPr>
+        <w:t>,</w:t>
+      </w:r>
+      <w:r>
+        <w:rPr>
+          <w:rFonts w:ascii="Times New Roman" w:hAnsi="Times New Roman" w:cs="Times New Roman"/>
+          <w:sz w:val="24"/>
+          <w:szCs w:val="24"/>
+        </w:rPr>
+        <w:t xml:space="preserve"> </w:t>
+      </w:r>
+      <w:r>
+        <w:rPr>
+          <w:rFonts w:ascii="Times New Roman" w:hAnsi="Times New Roman" w:cs="Times New Roman"/>
+          <w:sz w:val="24"/>
+          <w:szCs w:val="24"/>
+        </w:rPr>
+        <w:t>spring-boot-starter</w:t>
+      </w:r>
+      <w:r>
+        <w:rPr>
+          <w:rFonts w:ascii="Times New Roman" w:hAnsi="Times New Roman" w:cs="Times New Roman"/>
+          <w:sz w:val="24"/>
+          <w:szCs w:val="24"/>
+        </w:rPr>
+        <w:t>-</w:t>
+      </w:r>
+      <w:r>
+        <w:rPr>
+          <w:rFonts w:ascii="Times New Roman" w:hAnsi="Times New Roman" w:cs="Times New Roman"/>
+          <w:sz w:val="24"/>
+          <w:szCs w:val="24"/>
+        </w:rPr>
+        <w:t>jdbc,</w:t>
+      </w:r>
+      <w:r>
+        <w:rPr>
+          <w:rFonts w:ascii="Times New Roman" w:hAnsi="Times New Roman" w:cs="Times New Roman"/>
+          <w:sz w:val="24"/>
+          <w:szCs w:val="24"/>
+        </w:rPr>
+        <w:t xml:space="preserve"> </w:t>
+      </w:r>
+      <w:r>
+        <w:rPr>
+          <w:rFonts w:ascii="Times New Roman" w:hAnsi="Times New Roman" w:cs="Times New Roman"/>
+          <w:sz w:val="24"/>
+          <w:szCs w:val="24"/>
+        </w:rPr>
+        <w:t>spring</w:t>
+      </w:r>
+      <w:r>
+        <w:rPr>
+          <w:rFonts w:ascii="Times New Roman" w:hAnsi="Times New Roman" w:cs="Times New Roman"/>
+          <w:sz w:val="24"/>
+          <w:szCs w:val="24"/>
+        </w:rPr>
+        <w:t>-boot-starter</w:t>
+      </w:r>
+      <w:r>
+        <w:rPr>
+          <w:rFonts w:ascii="Times New Roman" w:hAnsi="Times New Roman" w:cs="Times New Roman"/>
+          <w:sz w:val="24"/>
+          <w:szCs w:val="24"/>
+        </w:rPr>
+        <w:t xml:space="preserve">-jpa, </w:t>
+      </w:r>
+      <w:r>
+        <w:rPr>
+          <w:rFonts w:ascii="Times New Roman" w:hAnsi="Times New Roman" w:cs="Times New Roman"/>
+          <w:sz w:val="24"/>
+          <w:szCs w:val="24"/>
+        </w:rPr>
+        <w:t>spring-boot-starter</w:t>
+      </w:r>
+      <w:r>
+        <w:rPr>
+          <w:rFonts w:ascii="Times New Roman" w:hAnsi="Times New Roman" w:cs="Times New Roman"/>
+          <w:sz w:val="24"/>
+          <w:szCs w:val="24"/>
+        </w:rPr>
+        <w:t>-</w:t>
+      </w:r>
+      <w:r>
+        <w:rPr>
+          <w:rFonts w:ascii="Times New Roman" w:hAnsi="Times New Roman" w:cs="Times New Roman"/>
+          <w:sz w:val="24"/>
+          <w:szCs w:val="24"/>
+        </w:rPr>
+        <w:t xml:space="preserve">security, </w:t>
+      </w:r>
+      <w:r>
+        <w:rPr>
+          <w:rFonts w:ascii="Times New Roman" w:hAnsi="Times New Roman" w:cs="Times New Roman"/>
+          <w:sz w:val="24"/>
+          <w:szCs w:val="24"/>
+        </w:rPr>
+        <w:t>spring-boot-starter</w:t>
+      </w:r>
+      <w:r>
+        <w:rPr>
+          <w:rFonts w:ascii="Times New Roman" w:hAnsi="Times New Roman" w:cs="Times New Roman"/>
+          <w:sz w:val="24"/>
+          <w:szCs w:val="24"/>
+        </w:rPr>
+        <w:t xml:space="preserve">-app, </w:t>
+      </w:r>
+      <w:r>
+        <w:rPr>
+          <w:rFonts w:ascii="Times New Roman" w:hAnsi="Times New Roman" w:cs="Times New Roman"/>
+          <w:sz w:val="24"/>
+          <w:szCs w:val="24"/>
+        </w:rPr>
+        <w:t>spring-boot-starter</w:t>
+      </w:r>
+      <w:r>
+        <w:rPr>
+          <w:rFonts w:ascii="Times New Roman" w:hAnsi="Times New Roman" w:cs="Times New Roman"/>
+          <w:sz w:val="24"/>
+          <w:szCs w:val="24"/>
+        </w:rPr>
+        <w:t xml:space="preserve">-aop, </w:t>
+      </w:r>
+      <w:r>
+        <w:rPr>
+          <w:rFonts w:ascii="Times New Roman" w:hAnsi="Times New Roman" w:cs="Times New Roman"/>
+          <w:sz w:val="24"/>
+          <w:szCs w:val="24"/>
+        </w:rPr>
+        <w:t>spring-boot-starter</w:t>
+      </w:r>
+      <w:r>
+        <w:rPr>
+          <w:rFonts w:ascii="Times New Roman" w:hAnsi="Times New Roman" w:cs="Times New Roman"/>
+          <w:sz w:val="24"/>
+          <w:szCs w:val="24"/>
+        </w:rPr>
+        <w:t>-test</w:t>
+      </w:r>
+    </w:p>
+    <w:p>
+      <w:pPr>
+        <w:jc w:val="both"/>
+        <w:rPr>
+          <w:rFonts w:ascii="Times New Roman" w:hAnsi="Times New Roman" w:cs="Times New Roman"/>
+          <w:sz w:val="24"/>
+          <w:szCs w:val="24"/>
+        </w:rPr>
+      </w:pPr>
+      <w:r>
+        <w:rPr>
+          <w:rFonts w:ascii="Times New Roman" w:hAnsi="Times New Roman" w:cs="Times New Roman"/>
+          <w:b/>
+          <w:bCs/>
+          <w:sz w:val="24"/>
+          <w:szCs w:val="24"/>
+        </w:rPr>
+        <w:t>Summary:</w:t>
+      </w:r>
+      <w:r>
+        <w:rPr>
+          <w:rFonts w:ascii="Times New Roman" w:hAnsi="Times New Roman" w:cs="Times New Roman"/>
+          <w:sz w:val="24"/>
+          <w:szCs w:val="24"/>
+        </w:rPr>
+        <w:t xml:space="preserve"> Spring Boot starters bundle common libraries, making it easier to include necessary dependencies, like spring-boot-starter-web for web apps.</w:t>
+      </w:r>
+    </w:p>
+    <w:p>
+      <w:pPr>
+        <w:jc w:val="both"/>
+        <w:rPr>
+          <w:rFonts w:ascii="Times New Roman" w:hAnsi="Times New Roman" w:cs="Times New Roman"/>
+          <w:sz w:val="24"/>
+          <w:szCs w:val="24"/>
+        </w:rPr>
+      </w:pPr>
+    </w:p>
+    <w:p>
+      <w:pPr>
+        <w:jc w:val="both"/>
         <w:rPr>
           <w:rFonts w:ascii="Times New Roman" w:hAnsi="Times New Roman" w:cs="Times New Roman"/>
           <w:b/>
@@ -12200,8 +11415,7 @@
           <w:szCs w:val="28"/>
           <w:u w:val="single"/>
         </w:rPr>
-        <w:t>:</w:t>
-      </w:r>
+      </w:pPr>
       <w:r>
         <w:rPr>
           <w:rFonts w:ascii="Times New Roman" w:hAnsi="Times New Roman" w:cs="Times New Roman"/>
@@ -12211,9 +11425,8 @@
           <w:szCs w:val="28"/>
           <w:u w:val="single"/>
         </w:rPr>
-        <w:t>-</w:t>
-      </w:r>
-      <w:proofErr w:type="gramEnd"/>
+        <w:t>Spring Cloud:-</w:t>
+      </w:r>
     </w:p>
     <w:p>
       <w:pPr>
@@ -12231,311 +11444,9 @@
           <w:sz w:val="24"/>
           <w:szCs w:val="24"/>
         </w:rPr>
-        <w:t>A Spring Boot starter is a dependency that simplifies including common libraries in your project. For example, spring-boot-starter-web includes dependencies for building web applications like Spring MVC and an embedded Tomcat server.</w:t>
-      </w:r>
-    </w:p>
-    <w:p>
-      <w:pPr>
-        <w:jc w:val="both"/>
-        <w:rPr>
-          <w:rFonts w:ascii="Times New Roman" w:hAnsi="Times New Roman" w:cs="Times New Roman"/>
-          <w:sz w:val="24"/>
-          <w:szCs w:val="24"/>
-        </w:rPr>
-      </w:pPr>
-      <w:r>
-        <w:rPr>
-          <w:rFonts w:ascii="Times New Roman" w:hAnsi="Times New Roman" w:cs="Times New Roman"/>
-          <w:sz w:val="24"/>
-          <w:szCs w:val="24"/>
-        </w:rPr>
-        <w:t>spring-boot-starter</w:t>
-      </w:r>
-      <w:r>
-        <w:rPr>
-          <w:rFonts w:ascii="Times New Roman" w:hAnsi="Times New Roman" w:cs="Times New Roman"/>
-          <w:sz w:val="24"/>
-          <w:szCs w:val="24"/>
-        </w:rPr>
-        <w:t>,</w:t>
-      </w:r>
-      <w:r>
-        <w:rPr>
-          <w:rFonts w:ascii="Times New Roman" w:hAnsi="Times New Roman" w:cs="Times New Roman"/>
-          <w:sz w:val="24"/>
-          <w:szCs w:val="24"/>
-        </w:rPr>
-        <w:t xml:space="preserve"> </w:t>
-      </w:r>
-      <w:r>
-        <w:rPr>
-          <w:rFonts w:ascii="Times New Roman" w:hAnsi="Times New Roman" w:cs="Times New Roman"/>
-          <w:sz w:val="24"/>
-          <w:szCs w:val="24"/>
-        </w:rPr>
-        <w:t>spring-boot-starter</w:t>
-      </w:r>
-      <w:r>
-        <w:rPr>
-          <w:rFonts w:ascii="Times New Roman" w:hAnsi="Times New Roman" w:cs="Times New Roman"/>
-          <w:sz w:val="24"/>
-          <w:szCs w:val="24"/>
-        </w:rPr>
-        <w:t>-</w:t>
-      </w:r>
-      <w:proofErr w:type="spellStart"/>
-      <w:r>
-        <w:rPr>
-          <w:rFonts w:ascii="Times New Roman" w:hAnsi="Times New Roman" w:cs="Times New Roman"/>
-          <w:sz w:val="24"/>
-          <w:szCs w:val="24"/>
-        </w:rPr>
-        <w:t>jdbc</w:t>
-      </w:r>
-      <w:proofErr w:type="spellEnd"/>
-      <w:r>
-        <w:rPr>
-          <w:rFonts w:ascii="Times New Roman" w:hAnsi="Times New Roman" w:cs="Times New Roman"/>
-          <w:sz w:val="24"/>
-          <w:szCs w:val="24"/>
-        </w:rPr>
-        <w:t>,</w:t>
-      </w:r>
-      <w:r>
-        <w:rPr>
-          <w:rFonts w:ascii="Times New Roman" w:hAnsi="Times New Roman" w:cs="Times New Roman"/>
-          <w:sz w:val="24"/>
-          <w:szCs w:val="24"/>
-        </w:rPr>
-        <w:t xml:space="preserve"> </w:t>
-      </w:r>
-      <w:r>
-        <w:rPr>
-          <w:rFonts w:ascii="Times New Roman" w:hAnsi="Times New Roman" w:cs="Times New Roman"/>
-          <w:sz w:val="24"/>
-          <w:szCs w:val="24"/>
-        </w:rPr>
-        <w:t>spring</w:t>
-      </w:r>
-      <w:r>
-        <w:rPr>
-          <w:rFonts w:ascii="Times New Roman" w:hAnsi="Times New Roman" w:cs="Times New Roman"/>
-          <w:sz w:val="24"/>
-          <w:szCs w:val="24"/>
-        </w:rPr>
-        <w:t>-boot-starter</w:t>
-      </w:r>
-      <w:r>
-        <w:rPr>
-          <w:rFonts w:ascii="Times New Roman" w:hAnsi="Times New Roman" w:cs="Times New Roman"/>
-          <w:sz w:val="24"/>
-          <w:szCs w:val="24"/>
-        </w:rPr>
-        <w:t>-</w:t>
-      </w:r>
-      <w:proofErr w:type="spellStart"/>
-      <w:r>
-        <w:rPr>
-          <w:rFonts w:ascii="Times New Roman" w:hAnsi="Times New Roman" w:cs="Times New Roman"/>
-          <w:sz w:val="24"/>
-          <w:szCs w:val="24"/>
-        </w:rPr>
-        <w:t>jpa</w:t>
-      </w:r>
-      <w:proofErr w:type="spellEnd"/>
-      <w:r>
-        <w:rPr>
-          <w:rFonts w:ascii="Times New Roman" w:hAnsi="Times New Roman" w:cs="Times New Roman"/>
-          <w:sz w:val="24"/>
-          <w:szCs w:val="24"/>
-        </w:rPr>
-        <w:t xml:space="preserve">, </w:t>
-      </w:r>
-      <w:r>
-        <w:rPr>
-          <w:rFonts w:ascii="Times New Roman" w:hAnsi="Times New Roman" w:cs="Times New Roman"/>
-          <w:sz w:val="24"/>
-          <w:szCs w:val="24"/>
-        </w:rPr>
-        <w:t>spring-boot-starter</w:t>
-      </w:r>
-      <w:r>
-        <w:rPr>
-          <w:rFonts w:ascii="Times New Roman" w:hAnsi="Times New Roman" w:cs="Times New Roman"/>
-          <w:sz w:val="24"/>
-          <w:szCs w:val="24"/>
-        </w:rPr>
-        <w:t>-</w:t>
-      </w:r>
-      <w:r>
-        <w:rPr>
-          <w:rFonts w:ascii="Times New Roman" w:hAnsi="Times New Roman" w:cs="Times New Roman"/>
-          <w:sz w:val="24"/>
-          <w:szCs w:val="24"/>
-        </w:rPr>
-        <w:t xml:space="preserve">security, </w:t>
-      </w:r>
-      <w:r>
-        <w:rPr>
-          <w:rFonts w:ascii="Times New Roman" w:hAnsi="Times New Roman" w:cs="Times New Roman"/>
-          <w:sz w:val="24"/>
-          <w:szCs w:val="24"/>
-        </w:rPr>
-        <w:t>spring-boot-starter</w:t>
-      </w:r>
-      <w:r>
-        <w:rPr>
-          <w:rFonts w:ascii="Times New Roman" w:hAnsi="Times New Roman" w:cs="Times New Roman"/>
-          <w:sz w:val="24"/>
-          <w:szCs w:val="24"/>
-        </w:rPr>
-        <w:t xml:space="preserve">-app, </w:t>
-      </w:r>
-      <w:r>
-        <w:rPr>
-          <w:rFonts w:ascii="Times New Roman" w:hAnsi="Times New Roman" w:cs="Times New Roman"/>
-          <w:sz w:val="24"/>
-          <w:szCs w:val="24"/>
-        </w:rPr>
-        <w:t>spring-boot-starter</w:t>
-      </w:r>
-      <w:r>
-        <w:rPr>
-          <w:rFonts w:ascii="Times New Roman" w:hAnsi="Times New Roman" w:cs="Times New Roman"/>
-          <w:sz w:val="24"/>
-          <w:szCs w:val="24"/>
-        </w:rPr>
-        <w:t>-</w:t>
-      </w:r>
-      <w:proofErr w:type="spellStart"/>
-      <w:r>
-        <w:rPr>
-          <w:rFonts w:ascii="Times New Roman" w:hAnsi="Times New Roman" w:cs="Times New Roman"/>
-          <w:sz w:val="24"/>
-          <w:szCs w:val="24"/>
-        </w:rPr>
-        <w:t>aop</w:t>
-      </w:r>
-      <w:proofErr w:type="spellEnd"/>
-      <w:r>
-        <w:rPr>
-          <w:rFonts w:ascii="Times New Roman" w:hAnsi="Times New Roman" w:cs="Times New Roman"/>
-          <w:sz w:val="24"/>
-          <w:szCs w:val="24"/>
-        </w:rPr>
-        <w:t xml:space="preserve">, </w:t>
-      </w:r>
-      <w:r>
-        <w:rPr>
-          <w:rFonts w:ascii="Times New Roman" w:hAnsi="Times New Roman" w:cs="Times New Roman"/>
-          <w:sz w:val="24"/>
-          <w:szCs w:val="24"/>
-        </w:rPr>
-        <w:t>spring-boot-starter</w:t>
-      </w:r>
-      <w:r>
-        <w:rPr>
-          <w:rFonts w:ascii="Times New Roman" w:hAnsi="Times New Roman" w:cs="Times New Roman"/>
-          <w:sz w:val="24"/>
-          <w:szCs w:val="24"/>
-        </w:rPr>
-        <w:t>-test</w:t>
-      </w:r>
-    </w:p>
-    <w:p>
-      <w:pPr>
-        <w:jc w:val="both"/>
-        <w:rPr>
-          <w:rFonts w:ascii="Times New Roman" w:hAnsi="Times New Roman" w:cs="Times New Roman"/>
-          <w:sz w:val="24"/>
-          <w:szCs w:val="24"/>
-        </w:rPr>
-      </w:pPr>
-      <w:r>
-        <w:rPr>
-          <w:rFonts w:ascii="Times New Roman" w:hAnsi="Times New Roman" w:cs="Times New Roman"/>
-          <w:b/>
-          <w:bCs/>
-          <w:sz w:val="24"/>
-          <w:szCs w:val="24"/>
-        </w:rPr>
-        <w:t>Summary:</w:t>
-      </w:r>
-      <w:r>
-        <w:rPr>
-          <w:rFonts w:ascii="Times New Roman" w:hAnsi="Times New Roman" w:cs="Times New Roman"/>
-          <w:sz w:val="24"/>
-          <w:szCs w:val="24"/>
-        </w:rPr>
-        <w:t xml:space="preserve"> Spring Boot starters bundle common libraries, making it easier to include necessary dependencies, like spring-boot-starter-web for web apps.</w:t>
-      </w:r>
-    </w:p>
-    <w:p>
-      <w:pPr>
-        <w:jc w:val="both"/>
-        <w:rPr>
-          <w:rFonts w:ascii="Times New Roman" w:hAnsi="Times New Roman" w:cs="Times New Roman"/>
-          <w:sz w:val="24"/>
-          <w:szCs w:val="24"/>
-        </w:rPr>
-      </w:pPr>
-    </w:p>
-    <w:p>
-      <w:pPr>
-        <w:jc w:val="both"/>
-        <w:rPr>
-          <w:rFonts w:ascii="Times New Roman" w:hAnsi="Times New Roman" w:cs="Times New Roman"/>
-          <w:b/>
-          <w:bCs/>
-          <w:sz w:val="28"/>
-          <w:szCs w:val="28"/>
-          <w:u w:val="single"/>
-        </w:rPr>
-      </w:pPr>
-      <w:r>
-        <w:rPr>
-          <w:rFonts w:ascii="Times New Roman" w:hAnsi="Times New Roman" w:cs="Times New Roman"/>
-          <w:b/>
-          <w:bCs/>
-          <w:sz w:val="28"/>
-          <w:szCs w:val="28"/>
-          <w:u w:val="single"/>
-        </w:rPr>
-        <w:t xml:space="preserve">Spring </w:t>
-      </w:r>
-      <w:proofErr w:type="gramStart"/>
-      <w:r>
-        <w:rPr>
-          <w:rFonts w:ascii="Times New Roman" w:hAnsi="Times New Roman" w:cs="Times New Roman"/>
-          <w:b/>
-          <w:bCs/>
-          <w:sz w:val="28"/>
-          <w:szCs w:val="28"/>
-          <w:u w:val="single"/>
-        </w:rPr>
-        <w:t>Cloud:-</w:t>
-      </w:r>
-      <w:proofErr w:type="gramEnd"/>
-    </w:p>
-    <w:p>
-      <w:pPr>
-        <w:ind w:firstLine="720"/>
-        <w:jc w:val="both"/>
-        <w:rPr>
-          <w:rFonts w:ascii="Times New Roman" w:hAnsi="Times New Roman" w:cs="Times New Roman"/>
-          <w:sz w:val="24"/>
-          <w:szCs w:val="24"/>
-        </w:rPr>
-      </w:pPr>
-      <w:r>
-        <w:rPr>
-          <w:rFonts w:ascii="Times New Roman" w:hAnsi="Times New Roman" w:cs="Times New Roman"/>
-          <w:sz w:val="24"/>
-          <w:szCs w:val="24"/>
-        </w:rPr>
+        <w:lastRenderedPageBreak/>
         <w:t xml:space="preserve">Spring Cloud is like the infrastructure for a city </w:t>
       </w:r>
-      <w:proofErr w:type="spellStart"/>
       <w:r>
         <w:rPr>
           <w:rFonts w:ascii="Times New Roman" w:hAnsi="Times New Roman" w:cs="Times New Roman"/>
@@ -12550,16 +11461,7 @@
           <w:sz w:val="24"/>
           <w:szCs w:val="24"/>
         </w:rPr>
-        <w:t>of</w:t>
-      </w:r>
-      <w:proofErr w:type="spellEnd"/>
-      <w:r>
-        <w:rPr>
-          <w:rFonts w:ascii="Times New Roman" w:hAnsi="Times New Roman" w:cs="Times New Roman"/>
-          <w:sz w:val="24"/>
-          <w:szCs w:val="24"/>
-        </w:rPr>
-        <w:t xml:space="preserve"> microservices, providing tools and patterns to make sure everything works together smoothly. It helps microservices with things like finding each other, sharing data, and staying reliable.</w:t>
+        <w:t>of microservices, providing tools and patterns to make sure everything works together smoothly. It helps microservices with things like finding each other, sharing data, and staying reliable.</w:t>
       </w:r>
     </w:p>
     <w:p>
@@ -13156,7 +12058,6 @@
           <w:sz w:val="24"/>
           <w:szCs w:val="24"/>
         </w:rPr>
-        <w:lastRenderedPageBreak/>
         <w:t xml:space="preserve">Example: If there are 3 instances of </w:t>
       </w:r>
       <w:r>
@@ -13193,25 +12094,7 @@
           <w:sz w:val="24"/>
           <w:szCs w:val="24"/>
         </w:rPr>
-        <w:t xml:space="preserve"> </w:t>
-      </w:r>
-      <w:proofErr w:type="gramStart"/>
-      <w:r>
-        <w:rPr>
-          <w:rFonts w:ascii="Times New Roman" w:hAnsi="Times New Roman" w:cs="Times New Roman"/>
-          <w:sz w:val="24"/>
-          <w:szCs w:val="24"/>
-        </w:rPr>
-        <w:t>evenly</w:t>
-      </w:r>
-      <w:proofErr w:type="gramEnd"/>
-      <w:r>
-        <w:rPr>
-          <w:rFonts w:ascii="Times New Roman" w:hAnsi="Times New Roman" w:cs="Times New Roman"/>
-          <w:sz w:val="24"/>
-          <w:szCs w:val="24"/>
-        </w:rPr>
-        <w:t xml:space="preserve"> so no instance gets overwhelmed.</w:t>
+        <w:t xml:space="preserve"> evenly so no instance gets overwhelmed.</w:t>
       </w:r>
     </w:p>
     <w:p>
@@ -13448,21 +12331,8 @@
           <w:szCs w:val="28"/>
           <w:u w:val="single"/>
         </w:rPr>
-        <w:t xml:space="preserve">Spring </w:t>
-      </w:r>
-      <w:proofErr w:type="gramStart"/>
-      <w:r>
-        <w:rPr>
-          <w:rFonts w:ascii="Times New Roman" w:hAnsi="Times New Roman" w:cs="Times New Roman"/>
-          <w:b/>
-          <w:bCs/>
-          <w:sz w:val="28"/>
-          <w:szCs w:val="28"/>
-          <w:u w:val="single"/>
-        </w:rPr>
-        <w:t>Data:-</w:t>
-      </w:r>
-      <w:proofErr w:type="gramEnd"/>
+        <w:t>Spring Data:-</w:t>
+      </w:r>
     </w:p>
     <w:p>
       <w:pPr>
@@ -13528,6 +12398,7 @@
           <w:sz w:val="24"/>
           <w:szCs w:val="24"/>
         </w:rPr>
+        <w:lastRenderedPageBreak/>
         <w:drawing>
           <wp:inline distT="0" distB="0" distL="0" distR="0" wp14:anchorId="3AE4EE4E" wp14:editId="243CB91B">
             <wp:extent cx="5735320" cy="3020695"/>
@@ -13546,7 +12417,7 @@
                     </pic:cNvPicPr>
                   </pic:nvPicPr>
                   <pic:blipFill>
-                    <a:blip r:embed="rId24">
+                    <a:blip r:embed="rId27">
                       <a:extLst>
                         <a:ext uri="{28A0092B-C50C-407E-A947-70E740481C1C}">
                           <a14:useLocalDpi xmlns:a14="http://schemas.microsoft.com/office/drawing/2010/main" val="0"/>
@@ -13609,121 +12480,26 @@
           <w:szCs w:val="28"/>
           <w:u w:val="single"/>
         </w:rPr>
-        <w:t xml:space="preserve">Spring Data </w:t>
-      </w:r>
-      <w:proofErr w:type="gramStart"/>
-      <w:r>
-        <w:rPr>
-          <w:rFonts w:ascii="Times New Roman" w:hAnsi="Times New Roman" w:cs="Times New Roman"/>
-          <w:b/>
-          <w:bCs/>
-          <w:sz w:val="28"/>
-          <w:szCs w:val="28"/>
-          <w:u w:val="single"/>
-        </w:rPr>
-        <w:t>Rest:-</w:t>
-      </w:r>
-      <w:proofErr w:type="gramEnd"/>
-    </w:p>
-    <w:p>
-      <w:pPr>
-        <w:jc w:val="both"/>
-        <w:rPr>
-          <w:rFonts w:ascii="Times New Roman" w:hAnsi="Times New Roman" w:cs="Times New Roman"/>
-          <w:sz w:val="24"/>
-          <w:szCs w:val="24"/>
-        </w:rPr>
-      </w:pPr>
-      <w:r>
-        <w:rPr>
-          <w:rFonts w:ascii="Times New Roman" w:hAnsi="Times New Roman" w:cs="Times New Roman"/>
-          <w:sz w:val="24"/>
-          <w:szCs w:val="24"/>
-        </w:rPr>
-        <w:t xml:space="preserve">if </w:t>
-      </w:r>
-      <w:proofErr w:type="spellStart"/>
-      <w:r>
-        <w:rPr>
-          <w:rFonts w:ascii="Times New Roman" w:hAnsi="Times New Roman" w:cs="Times New Roman"/>
-          <w:sz w:val="24"/>
-          <w:szCs w:val="24"/>
-        </w:rPr>
-        <w:t>i</w:t>
-      </w:r>
-      <w:proofErr w:type="spellEnd"/>
-      <w:r>
-        <w:rPr>
-          <w:rFonts w:ascii="Times New Roman" w:hAnsi="Times New Roman" w:cs="Times New Roman"/>
-          <w:sz w:val="24"/>
-          <w:szCs w:val="24"/>
-        </w:rPr>
-        <w:t xml:space="preserve"> use spring data rest </w:t>
-      </w:r>
-      <w:proofErr w:type="spellStart"/>
-      <w:r>
-        <w:rPr>
-          <w:rFonts w:ascii="Times New Roman" w:hAnsi="Times New Roman" w:cs="Times New Roman"/>
-          <w:sz w:val="24"/>
-          <w:szCs w:val="24"/>
-        </w:rPr>
-        <w:t>i</w:t>
-      </w:r>
-      <w:proofErr w:type="spellEnd"/>
-      <w:r>
-        <w:rPr>
-          <w:rFonts w:ascii="Times New Roman" w:hAnsi="Times New Roman" w:cs="Times New Roman"/>
-          <w:sz w:val="24"/>
-          <w:szCs w:val="24"/>
-        </w:rPr>
-        <w:t xml:space="preserve"> </w:t>
-      </w:r>
-      <w:proofErr w:type="spellStart"/>
-      <w:r>
-        <w:rPr>
-          <w:rFonts w:ascii="Times New Roman" w:hAnsi="Times New Roman" w:cs="Times New Roman"/>
-          <w:sz w:val="24"/>
-          <w:szCs w:val="24"/>
-        </w:rPr>
-        <w:t>dont</w:t>
-      </w:r>
-      <w:proofErr w:type="spellEnd"/>
-      <w:r>
-        <w:rPr>
-          <w:rFonts w:ascii="Times New Roman" w:hAnsi="Times New Roman" w:cs="Times New Roman"/>
-          <w:sz w:val="24"/>
-          <w:szCs w:val="24"/>
-        </w:rPr>
-        <w:t xml:space="preserve"> need to wright methods in controller class for getting or post or edit or delete or </w:t>
-      </w:r>
-      <w:proofErr w:type="spellStart"/>
-      <w:r>
-        <w:rPr>
-          <w:rFonts w:ascii="Times New Roman" w:hAnsi="Times New Roman" w:cs="Times New Roman"/>
-          <w:sz w:val="24"/>
-          <w:szCs w:val="24"/>
-        </w:rPr>
-        <w:t>getbyid</w:t>
-      </w:r>
-      <w:proofErr w:type="spellEnd"/>
-      <w:r>
-        <w:rPr>
-          <w:rFonts w:ascii="Times New Roman" w:hAnsi="Times New Roman" w:cs="Times New Roman"/>
-          <w:sz w:val="24"/>
-          <w:szCs w:val="24"/>
-        </w:rPr>
-        <w:t xml:space="preserve"> or </w:t>
-      </w:r>
-      <w:proofErr w:type="spellStart"/>
-      <w:r>
-        <w:rPr>
-          <w:rFonts w:ascii="Times New Roman" w:hAnsi="Times New Roman" w:cs="Times New Roman"/>
-          <w:sz w:val="24"/>
-          <w:szCs w:val="24"/>
-        </w:rPr>
-        <w:t>getbyName</w:t>
-      </w:r>
-      <w:proofErr w:type="spellEnd"/>
+        <w:t>Spring Data Rest:-</w:t>
+      </w:r>
+    </w:p>
+    <w:p>
+      <w:pPr>
+        <w:jc w:val="both"/>
+        <w:rPr>
+          <w:rFonts w:ascii="Times New Roman" w:hAnsi="Times New Roman" w:cs="Times New Roman"/>
+          <w:sz w:val="24"/>
+          <w:szCs w:val="24"/>
+        </w:rPr>
+      </w:pPr>
+      <w:r>
+        <w:rPr>
+          <w:rFonts w:ascii="Times New Roman" w:hAnsi="Times New Roman" w:cs="Times New Roman"/>
+          <w:sz w:val="24"/>
+          <w:szCs w:val="24"/>
+        </w:rPr>
+        <w:t>if i use spring data rest i dont need to wright methods in controller class for getting or post or edit or delete or getbyid or getbyName</w:t>
+      </w:r>
     </w:p>
     <w:p>
       <w:pPr>
@@ -13846,7 +12622,6 @@
           <w:sz w:val="24"/>
           <w:szCs w:val="24"/>
         </w:rPr>
-        <w:lastRenderedPageBreak/>
         <w:t>PUT /entities/{id} – Updates an existing entity.</w:t>
       </w:r>
     </w:p>
@@ -13928,7 +12703,7 @@
                     </pic:cNvPicPr>
                   </pic:nvPicPr>
                   <pic:blipFill>
-                    <a:blip r:embed="rId25">
+                    <a:blip r:embed="rId28">
                       <a:extLst>
                         <a:ext uri="{28A0092B-C50C-407E-A947-70E740481C1C}">
                           <a14:useLocalDpi xmlns:a14="http://schemas.microsoft.com/office/drawing/2010/main" val="0"/>
@@ -13979,6 +12754,7 @@
           <w:sz w:val="24"/>
           <w:szCs w:val="24"/>
         </w:rPr>
+        <w:lastRenderedPageBreak/>
         <w:t>Summary:</w:t>
       </w:r>
     </w:p>
@@ -14397,8 +13173,6 @@
           <w:u w:val="single"/>
         </w:rPr>
       </w:pPr>
-      <w:proofErr w:type="spellStart"/>
-      <w:proofErr w:type="gramStart"/>
       <w:r>
         <w:rPr>
           <w:rFonts w:ascii="Times New Roman" w:hAnsi="Times New Roman" w:cs="Times New Roman"/>
@@ -14408,21 +13182,8 @@
           <w:szCs w:val="28"/>
           <w:u w:val="single"/>
         </w:rPr>
-        <w:t>Thymeleaf</w:t>
-      </w:r>
-      <w:proofErr w:type="spellEnd"/>
-      <w:r>
-        <w:rPr>
-          <w:rFonts w:ascii="Times New Roman" w:hAnsi="Times New Roman" w:cs="Times New Roman"/>
-          <w:b/>
-          <w:bCs/>
-          <w:sz w:val="28"/>
-          <w:szCs w:val="28"/>
-          <w:u w:val="single"/>
-        </w:rPr>
-        <w:t>:-</w:t>
-      </w:r>
-      <w:proofErr w:type="gramEnd"/>
+        <w:t>Thymeleaf:-</w:t>
+      </w:r>
     </w:p>
     <w:p>
       <w:pPr>
@@ -14434,23 +13195,13 @@
           <w:szCs w:val="24"/>
         </w:rPr>
       </w:pPr>
-      <w:proofErr w:type="spellStart"/>
-      <w:r>
-        <w:rPr>
-          <w:rFonts w:ascii="Times New Roman" w:hAnsi="Times New Roman" w:cs="Times New Roman"/>
-          <w:sz w:val="24"/>
-          <w:szCs w:val="24"/>
-        </w:rPr>
-        <w:t>Thymeleaf</w:t>
-      </w:r>
-      <w:proofErr w:type="spellEnd"/>
-      <w:r>
-        <w:rPr>
-          <w:rFonts w:ascii="Times New Roman" w:hAnsi="Times New Roman" w:cs="Times New Roman"/>
-          <w:sz w:val="24"/>
-          <w:szCs w:val="24"/>
-        </w:rPr>
-        <w:t xml:space="preserve"> is a Java template engine used to create dynamic web pages. It allows you to mix HTML with Java code in a way that makes it easy to display data on a web page.</w:t>
+      <w:r>
+        <w:rPr>
+          <w:rFonts w:ascii="Times New Roman" w:hAnsi="Times New Roman" w:cs="Times New Roman"/>
+          <w:sz w:val="24"/>
+          <w:szCs w:val="24"/>
+        </w:rPr>
+        <w:t>Thymeleaf is a Java template engine used to create dynamic web pages. It allows you to mix HTML with Java code in a way that makes it easy to display data on a web page.</w:t>
       </w:r>
     </w:p>
     <w:p>
@@ -14552,7 +13303,6 @@
           <w:sz w:val="24"/>
           <w:szCs w:val="24"/>
         </w:rPr>
-        <w:lastRenderedPageBreak/>
         <w:t>Example:</w:t>
       </w:r>
     </w:p>
@@ -14571,133 +13321,61 @@
           <w:sz w:val="24"/>
           <w:szCs w:val="24"/>
         </w:rPr>
-        <w:t xml:space="preserve">If you want to display a list of names on a web page, </w:t>
-      </w:r>
-      <w:proofErr w:type="spellStart"/>
-      <w:r>
-        <w:rPr>
-          <w:rFonts w:ascii="Times New Roman" w:hAnsi="Times New Roman" w:cs="Times New Roman"/>
-          <w:sz w:val="24"/>
-          <w:szCs w:val="24"/>
-        </w:rPr>
-        <w:t>Thymeleaf</w:t>
-      </w:r>
-      <w:proofErr w:type="spellEnd"/>
-      <w:r>
-        <w:rPr>
-          <w:rFonts w:ascii="Times New Roman" w:hAnsi="Times New Roman" w:cs="Times New Roman"/>
-          <w:sz w:val="24"/>
-          <w:szCs w:val="24"/>
-        </w:rPr>
-        <w:t xml:space="preserve"> helps you write HTML with placeholders that get replaced with actual data from your Java code.</w:t>
-      </w:r>
-    </w:p>
-    <w:p>
-      <w:pPr>
-        <w:jc w:val="both"/>
-        <w:rPr>
-          <w:rFonts w:ascii="Times New Roman" w:hAnsi="Times New Roman" w:cs="Times New Roman"/>
-          <w:sz w:val="24"/>
-          <w:szCs w:val="24"/>
-        </w:rPr>
-      </w:pPr>
-      <w:r>
-        <w:rPr>
-          <w:rFonts w:ascii="Times New Roman" w:hAnsi="Times New Roman" w:cs="Times New Roman"/>
-          <w:sz w:val="24"/>
-          <w:szCs w:val="24"/>
-        </w:rPr>
-        <w:t xml:space="preserve">To use </w:t>
-      </w:r>
-      <w:proofErr w:type="spellStart"/>
-      <w:r>
-        <w:rPr>
-          <w:rFonts w:ascii="Times New Roman" w:hAnsi="Times New Roman" w:cs="Times New Roman"/>
-          <w:sz w:val="24"/>
-          <w:szCs w:val="24"/>
-        </w:rPr>
-        <w:t>Thymeleaf</w:t>
-      </w:r>
-      <w:proofErr w:type="spellEnd"/>
-      <w:r>
-        <w:rPr>
-          <w:rFonts w:ascii="Times New Roman" w:hAnsi="Times New Roman" w:cs="Times New Roman"/>
-          <w:sz w:val="24"/>
-          <w:szCs w:val="24"/>
-        </w:rPr>
-        <w:t xml:space="preserve"> with a Spring Boot application, follow these simple steps:</w:t>
-      </w:r>
-    </w:p>
-    <w:p>
-      <w:pPr>
-        <w:jc w:val="both"/>
-        <w:rPr>
-          <w:rFonts w:ascii="Times New Roman" w:hAnsi="Times New Roman" w:cs="Times New Roman"/>
-          <w:sz w:val="24"/>
-          <w:szCs w:val="24"/>
-        </w:rPr>
-      </w:pPr>
-      <w:r>
-        <w:rPr>
-          <w:rFonts w:ascii="Times New Roman" w:hAnsi="Times New Roman" w:cs="Times New Roman"/>
-          <w:sz w:val="24"/>
-          <w:szCs w:val="24"/>
-        </w:rPr>
-        <w:t xml:space="preserve">1. Add </w:t>
-      </w:r>
-      <w:proofErr w:type="spellStart"/>
-      <w:r>
-        <w:rPr>
-          <w:rFonts w:ascii="Times New Roman" w:hAnsi="Times New Roman" w:cs="Times New Roman"/>
-          <w:sz w:val="24"/>
-          <w:szCs w:val="24"/>
-        </w:rPr>
-        <w:t>Thymeleaf</w:t>
-      </w:r>
-      <w:proofErr w:type="spellEnd"/>
-      <w:r>
-        <w:rPr>
-          <w:rFonts w:ascii="Times New Roman" w:hAnsi="Times New Roman" w:cs="Times New Roman"/>
-          <w:sz w:val="24"/>
-          <w:szCs w:val="24"/>
-        </w:rPr>
-        <w:t xml:space="preserve"> Dependency:</w:t>
-      </w:r>
-    </w:p>
-    <w:p>
-      <w:pPr>
-        <w:jc w:val="both"/>
-        <w:rPr>
-          <w:rFonts w:ascii="Times New Roman" w:hAnsi="Times New Roman" w:cs="Times New Roman"/>
-          <w:sz w:val="24"/>
-          <w:szCs w:val="24"/>
-        </w:rPr>
-      </w:pPr>
-      <w:r>
-        <w:rPr>
-          <w:rFonts w:ascii="Times New Roman" w:hAnsi="Times New Roman" w:cs="Times New Roman"/>
-          <w:sz w:val="24"/>
-          <w:szCs w:val="24"/>
-        </w:rPr>
-        <w:t xml:space="preserve">Make sure you have the </w:t>
-      </w:r>
-      <w:proofErr w:type="spellStart"/>
-      <w:r>
-        <w:rPr>
-          <w:rFonts w:ascii="Times New Roman" w:hAnsi="Times New Roman" w:cs="Times New Roman"/>
-          <w:sz w:val="24"/>
-          <w:szCs w:val="24"/>
-        </w:rPr>
-        <w:t>Thymeleaf</w:t>
-      </w:r>
-      <w:proofErr w:type="spellEnd"/>
-      <w:r>
-        <w:rPr>
-          <w:rFonts w:ascii="Times New Roman" w:hAnsi="Times New Roman" w:cs="Times New Roman"/>
-          <w:sz w:val="24"/>
-          <w:szCs w:val="24"/>
-        </w:rPr>
-        <w:t xml:space="preserve"> dependency in your Maven project’s pom.xml file:</w:t>
+        <w:t>If you want to display a list of names on a web page, Thymeleaf helps you write HTML with placeholders that get replaced with actual data from your Java code.</w:t>
+      </w:r>
+    </w:p>
+    <w:p>
+      <w:pPr>
+        <w:jc w:val="both"/>
+        <w:rPr>
+          <w:rFonts w:ascii="Times New Roman" w:hAnsi="Times New Roman" w:cs="Times New Roman"/>
+          <w:sz w:val="24"/>
+          <w:szCs w:val="24"/>
+        </w:rPr>
+      </w:pPr>
+      <w:r>
+        <w:rPr>
+          <w:rFonts w:ascii="Times New Roman" w:hAnsi="Times New Roman" w:cs="Times New Roman"/>
+          <w:sz w:val="24"/>
+          <w:szCs w:val="24"/>
+        </w:rPr>
+        <w:t>To use Thymeleaf with a Spring Boot application, follow these simple steps:</w:t>
+      </w:r>
+    </w:p>
+    <w:p>
+      <w:pPr>
+        <w:jc w:val="both"/>
+        <w:rPr>
+          <w:rFonts w:ascii="Times New Roman" w:hAnsi="Times New Roman" w:cs="Times New Roman"/>
+          <w:sz w:val="24"/>
+          <w:szCs w:val="24"/>
+        </w:rPr>
+      </w:pPr>
+      <w:r>
+        <w:rPr>
+          <w:rFonts w:ascii="Times New Roman" w:hAnsi="Times New Roman" w:cs="Times New Roman"/>
+          <w:sz w:val="24"/>
+          <w:szCs w:val="24"/>
+        </w:rPr>
+        <w:t>1. Add Thymeleaf Dependency:</w:t>
+      </w:r>
+    </w:p>
+    <w:p>
+      <w:pPr>
+        <w:jc w:val="both"/>
+        <w:rPr>
+          <w:rFonts w:ascii="Times New Roman" w:hAnsi="Times New Roman" w:cs="Times New Roman"/>
+          <w:sz w:val="24"/>
+          <w:szCs w:val="24"/>
+        </w:rPr>
+      </w:pPr>
+      <w:r>
+        <w:rPr>
+          <w:rFonts w:ascii="Times New Roman" w:hAnsi="Times New Roman" w:cs="Times New Roman"/>
+          <w:sz w:val="24"/>
+          <w:szCs w:val="24"/>
+        </w:rPr>
+        <w:t>Make sure you have the Thymeleaf dependency in your Maven project’s pom.xml file:</w:t>
       </w:r>
     </w:p>
     <w:p>
@@ -14740,7 +13418,7 @@
                     </pic:cNvPicPr>
                   </pic:nvPicPr>
                   <pic:blipFill>
-                    <a:blip r:embed="rId26">
+                    <a:blip r:embed="rId29">
                       <a:extLst>
                         <a:ext uri="{28A0092B-C50C-407E-A947-70E740481C1C}">
                           <a14:useLocalDpi xmlns:a14="http://schemas.microsoft.com/office/drawing/2010/main" val="0"/>
@@ -14787,25 +13465,8 @@
           <w:sz w:val="24"/>
           <w:szCs w:val="24"/>
         </w:rPr>
-        <w:t xml:space="preserve">This will include </w:t>
-      </w:r>
-      <w:proofErr w:type="spellStart"/>
-      <w:r>
-        <w:rPr>
-          <w:rFonts w:ascii="Times New Roman" w:hAnsi="Times New Roman" w:cs="Times New Roman"/>
-          <w:sz w:val="24"/>
-          <w:szCs w:val="24"/>
-        </w:rPr>
-        <w:t>Thymeleaf</w:t>
-      </w:r>
-      <w:proofErr w:type="spellEnd"/>
-      <w:r>
-        <w:rPr>
-          <w:rFonts w:ascii="Times New Roman" w:hAnsi="Times New Roman" w:cs="Times New Roman"/>
-          <w:sz w:val="24"/>
-          <w:szCs w:val="24"/>
-        </w:rPr>
-        <w:t xml:space="preserve"> and make it ready for use in your Spring Boot project.</w:t>
+        <w:lastRenderedPageBreak/>
+        <w:t>This will include Thymeleaf and make it ready for use in your Spring Boot project.</w:t>
       </w:r>
     </w:p>
     <w:p>
@@ -14845,25 +13506,7 @@
           <w:sz w:val="24"/>
           <w:szCs w:val="24"/>
         </w:rPr>
-        <w:t xml:space="preserve">Inside the </w:t>
-      </w:r>
-      <w:proofErr w:type="spellStart"/>
-      <w:r>
-        <w:rPr>
-          <w:rFonts w:ascii="Times New Roman" w:hAnsi="Times New Roman" w:cs="Times New Roman"/>
-          <w:sz w:val="24"/>
-          <w:szCs w:val="24"/>
-        </w:rPr>
-        <w:t>src</w:t>
-      </w:r>
-      <w:proofErr w:type="spellEnd"/>
-      <w:r>
-        <w:rPr>
-          <w:rFonts w:ascii="Times New Roman" w:hAnsi="Times New Roman" w:cs="Times New Roman"/>
-          <w:sz w:val="24"/>
-          <w:szCs w:val="24"/>
-        </w:rPr>
-        <w:t>/main/resources/templates folder, create an HTML file (e.g., greeting.html):</w:t>
+        <w:t>Inside the src/main/resources/templates folder, create an HTML file (e.g., greeting.html):</w:t>
       </w:r>
     </w:p>
     <w:p>
@@ -14906,7 +13549,7 @@
                     </pic:cNvPicPr>
                   </pic:nvPicPr>
                   <pic:blipFill>
-                    <a:blip r:embed="rId27">
+                    <a:blip r:embed="rId30">
                       <a:extLst>
                         <a:ext uri="{28A0092B-C50C-407E-A947-70E740481C1C}">
                           <a14:useLocalDpi xmlns:a14="http://schemas.microsoft.com/office/drawing/2010/main" val="0"/>
@@ -14957,27 +13600,8 @@
           <w:sz w:val="24"/>
           <w:szCs w:val="24"/>
         </w:rPr>
-        <w:t xml:space="preserve">Here, </w:t>
-      </w:r>
-      <w:proofErr w:type="spellStart"/>
-      <w:r>
-        <w:rPr>
-          <w:rFonts w:ascii="Times New Roman" w:hAnsi="Times New Roman" w:cs="Times New Roman"/>
-          <w:sz w:val="24"/>
-          <w:szCs w:val="24"/>
-        </w:rPr>
-        <w:t>th:text</w:t>
-      </w:r>
-      <w:proofErr w:type="spellEnd"/>
-      <w:r>
-        <w:rPr>
-          <w:rFonts w:ascii="Times New Roman" w:hAnsi="Times New Roman" w:cs="Times New Roman"/>
-          <w:sz w:val="24"/>
-          <w:szCs w:val="24"/>
-        </w:rPr>
-        <w:t xml:space="preserve">="${name}" is a </w:t>
-      </w:r>
-      <w:proofErr w:type="spellStart"/>
+        <w:t xml:space="preserve">Here, th:text="${name}" is a </w:t>
+      </w:r>
       <w:r>
         <w:rPr>
           <w:rFonts w:ascii="Times New Roman" w:hAnsi="Times New Roman" w:cs="Times New Roman"/>
@@ -14988,7 +13612,6 @@
         </w:rPr>
         <w:t>Thymeleaf</w:t>
       </w:r>
-      <w:proofErr w:type="spellEnd"/>
       <w:r>
         <w:rPr>
           <w:rFonts w:ascii="Times New Roman" w:hAnsi="Times New Roman" w:cs="Times New Roman"/>
@@ -15112,7 +13735,6 @@
           <w:sz w:val="24"/>
           <w:szCs w:val="24"/>
         </w:rPr>
-        <w:lastRenderedPageBreak/>
         <w:drawing>
           <wp:inline distT="0" distB="0" distL="0" distR="0" wp14:anchorId="2C8E3C05" wp14:editId="71B666C2">
             <wp:extent cx="5729605" cy="3107690"/>
@@ -15131,7 +13753,7 @@
                     </pic:cNvPicPr>
                   </pic:nvPicPr>
                   <pic:blipFill>
-                    <a:blip r:embed="rId28">
+                    <a:blip r:embed="rId31">
                       <a:extLst>
                         <a:ext uri="{28A0092B-C50C-407E-A947-70E740481C1C}">
                           <a14:useLocalDpi xmlns:a14="http://schemas.microsoft.com/office/drawing/2010/main" val="0"/>
@@ -15244,6 +13866,7 @@
           <w:sz w:val="24"/>
           <w:szCs w:val="24"/>
         </w:rPr>
+        <w:lastRenderedPageBreak/>
         <w:t>The greeting.html template is rendered, and "John" will be displayed in the HTML where ${name} is used.</w:t>
       </w:r>
     </w:p>
@@ -15406,7 +14029,6 @@
           <w:szCs w:val="24"/>
         </w:rPr>
       </w:pPr>
-      <w:proofErr w:type="spellStart"/>
       <w:r>
         <w:rPr>
           <w:rFonts w:ascii="Times New Roman" w:hAnsi="Times New Roman" w:cs="Times New Roman"/>
@@ -15417,32 +14039,13 @@
         </w:rPr>
         <w:t>Thymeleaf</w:t>
       </w:r>
-      <w:proofErr w:type="spellEnd"/>
-      <w:r>
-        <w:rPr>
-          <w:rFonts w:ascii="Times New Roman" w:hAnsi="Times New Roman" w:cs="Times New Roman"/>
-          <w:sz w:val="24"/>
-          <w:szCs w:val="24"/>
-        </w:rPr>
-        <w:t xml:space="preserve"> templates are placed in the </w:t>
-      </w:r>
-      <w:proofErr w:type="spellStart"/>
-      <w:r>
-        <w:rPr>
-          <w:rFonts w:ascii="Times New Roman" w:hAnsi="Times New Roman" w:cs="Times New Roman"/>
-          <w:sz w:val="24"/>
-          <w:szCs w:val="24"/>
-        </w:rPr>
-        <w:t>src</w:t>
-      </w:r>
-      <w:proofErr w:type="spellEnd"/>
-      <w:r>
-        <w:rPr>
-          <w:rFonts w:ascii="Times New Roman" w:hAnsi="Times New Roman" w:cs="Times New Roman"/>
-          <w:sz w:val="24"/>
-          <w:szCs w:val="24"/>
-        </w:rPr>
-        <w:t>/main/resources/templates folder.</w:t>
+      <w:r>
+        <w:rPr>
+          <w:rFonts w:ascii="Times New Roman" w:hAnsi="Times New Roman" w:cs="Times New Roman"/>
+          <w:sz w:val="24"/>
+          <w:szCs w:val="24"/>
+        </w:rPr>
+        <w:t xml:space="preserve"> templates are placed in the src/main/resources/templates folder.</w:t>
       </w:r>
     </w:p>
     <w:p>
@@ -15486,43 +14089,7 @@
           <w:sz w:val="24"/>
           <w:szCs w:val="24"/>
         </w:rPr>
-        <w:t xml:space="preserve">Use </w:t>
-      </w:r>
-      <w:proofErr w:type="spellStart"/>
-      <w:r>
-        <w:rPr>
-          <w:rFonts w:ascii="Times New Roman" w:hAnsi="Times New Roman" w:cs="Times New Roman"/>
-          <w:sz w:val="24"/>
-          <w:szCs w:val="24"/>
-        </w:rPr>
-        <w:t>th:text</w:t>
-      </w:r>
-      <w:proofErr w:type="spellEnd"/>
-      <w:r>
-        <w:rPr>
-          <w:rFonts w:ascii="Times New Roman" w:hAnsi="Times New Roman" w:cs="Times New Roman"/>
-          <w:sz w:val="24"/>
-          <w:szCs w:val="24"/>
-        </w:rPr>
-        <w:t xml:space="preserve"> and other </w:t>
-      </w:r>
-      <w:proofErr w:type="spellStart"/>
-      <w:r>
-        <w:rPr>
-          <w:rFonts w:ascii="Times New Roman" w:hAnsi="Times New Roman" w:cs="Times New Roman"/>
-          <w:sz w:val="24"/>
-          <w:szCs w:val="24"/>
-        </w:rPr>
-        <w:t>Thymeleaf</w:t>
-      </w:r>
-      <w:proofErr w:type="spellEnd"/>
-      <w:r>
-        <w:rPr>
-          <w:rFonts w:ascii="Times New Roman" w:hAnsi="Times New Roman" w:cs="Times New Roman"/>
-          <w:sz w:val="24"/>
-          <w:szCs w:val="24"/>
-        </w:rPr>
-        <w:t xml:space="preserve"> tags to bind data from your </w:t>
+        <w:t xml:space="preserve">Use th:text and other Thymeleaf tags to bind data from your </w:t>
       </w:r>
       <w:r>
         <w:rPr>
@@ -15595,21 +14162,8 @@
           <w:szCs w:val="28"/>
           <w:u w:val="single"/>
         </w:rPr>
-        <w:t>@</w:t>
-      </w:r>
-      <w:proofErr w:type="gramStart"/>
-      <w:r>
-        <w:rPr>
-          <w:rFonts w:ascii="Times New Roman" w:hAnsi="Times New Roman" w:cs="Times New Roman"/>
-          <w:b/>
-          <w:bCs/>
-          <w:sz w:val="28"/>
-          <w:szCs w:val="28"/>
-          <w:u w:val="single"/>
-        </w:rPr>
-        <w:t>Transactional:-</w:t>
-      </w:r>
-      <w:proofErr w:type="gramEnd"/>
+        <w:t>@Transactional:-</w:t>
+      </w:r>
     </w:p>
     <w:p>
       <w:pPr>
@@ -15627,25 +14181,7 @@
           <w:sz w:val="24"/>
           <w:szCs w:val="24"/>
         </w:rPr>
-        <w:t xml:space="preserve">@Transactional in Spring Boot is used to manage database transactions automatically. It ensures that a series of operations on the database either all </w:t>
-      </w:r>
-      <w:proofErr w:type="gramStart"/>
-      <w:r>
-        <w:rPr>
-          <w:rFonts w:ascii="Times New Roman" w:hAnsi="Times New Roman" w:cs="Times New Roman"/>
-          <w:sz w:val="24"/>
-          <w:szCs w:val="24"/>
-        </w:rPr>
-        <w:t>succeed</w:t>
-      </w:r>
-      <w:proofErr w:type="gramEnd"/>
-      <w:r>
-        <w:rPr>
-          <w:rFonts w:ascii="Times New Roman" w:hAnsi="Times New Roman" w:cs="Times New Roman"/>
-          <w:sz w:val="24"/>
-          <w:szCs w:val="24"/>
-        </w:rPr>
-        <w:t xml:space="preserve"> or all fail together.</w:t>
+        <w:t>@Transactional in Spring Boot is used to manage database transactions automatically. It ensures that a series of operations on the database either all succeed or all fail together.</w:t>
       </w:r>
     </w:p>
     <w:p>
@@ -15682,7 +14218,6 @@
           <w:sz w:val="24"/>
           <w:szCs w:val="24"/>
         </w:rPr>
-        <w:lastRenderedPageBreak/>
         <w:drawing>
           <wp:inline distT="0" distB="0" distL="0" distR="0" wp14:anchorId="18CDC6CD" wp14:editId="75B39D0D">
             <wp:extent cx="5729605" cy="3987165"/>
@@ -15701,7 +14236,7 @@
                     </pic:cNvPicPr>
                   </pic:nvPicPr>
                   <pic:blipFill>
-                    <a:blip r:embed="rId29">
+                    <a:blip r:embed="rId32">
                       <a:extLst>
                         <a:ext uri="{28A0092B-C50C-407E-A947-70E740481C1C}">
                           <a14:useLocalDpi xmlns:a14="http://schemas.microsoft.com/office/drawing/2010/main" val="0"/>
@@ -15748,6 +14283,7 @@
           <w:sz w:val="24"/>
           <w:szCs w:val="24"/>
         </w:rPr>
+        <w:lastRenderedPageBreak/>
         <w:t>Annotate with @</w:t>
       </w:r>
       <w:r>
@@ -15812,35 +14348,7 @@
           <w:sz w:val="24"/>
           <w:szCs w:val="24"/>
         </w:rPr>
-        <w:t xml:space="preserve">By using @Transactional on the </w:t>
-      </w:r>
-      <w:proofErr w:type="spellStart"/>
-      <w:proofErr w:type="gramStart"/>
-      <w:r>
-        <w:rPr>
-          <w:rFonts w:ascii="Times New Roman" w:hAnsi="Times New Roman" w:cs="Times New Roman"/>
-          <w:sz w:val="24"/>
-          <w:szCs w:val="24"/>
-        </w:rPr>
-        <w:t>transferMoney</w:t>
-      </w:r>
-      <w:proofErr w:type="spellEnd"/>
-      <w:r>
-        <w:rPr>
-          <w:rFonts w:ascii="Times New Roman" w:hAnsi="Times New Roman" w:cs="Times New Roman"/>
-          <w:sz w:val="24"/>
-          <w:szCs w:val="24"/>
-        </w:rPr>
-        <w:t>(</w:t>
-      </w:r>
-      <w:proofErr w:type="gramEnd"/>
-      <w:r>
-        <w:rPr>
-          <w:rFonts w:ascii="Times New Roman" w:hAnsi="Times New Roman" w:cs="Times New Roman"/>
-          <w:sz w:val="24"/>
-          <w:szCs w:val="24"/>
-        </w:rPr>
-        <w:t>) method, you make sure that either both operations (withdraw and deposit) complete successfully, or neither of them are applied if an error occurs. This helps maintain data integrity during database operations.</w:t>
+        <w:t>By using @Transactional on the transferMoney() method, you make sure that either both operations (withdraw and deposit) complete successfully, or neither of them are applied if an error occurs. This helps maintain data integrity during database operations.</w:t>
       </w:r>
     </w:p>
     <w:p>
@@ -15874,9 +14382,8 @@
           <w:szCs w:val="28"/>
           <w:u w:val="single"/>
         </w:rPr>
-        <w:t>@</w:t>
-      </w:r>
-      <w:proofErr w:type="gramStart"/>
+        <w:t>@Value</w:t>
+      </w:r>
       <w:r>
         <w:rPr>
           <w:rFonts w:ascii="Times New Roman" w:hAnsi="Times New Roman" w:cs="Times New Roman"/>
@@ -15886,20 +14393,8 @@
           <w:szCs w:val="28"/>
           <w:u w:val="single"/>
         </w:rPr>
-        <w:t>Value</w:t>
-      </w:r>
-      <w:r>
-        <w:rPr>
-          <w:rFonts w:ascii="Times New Roman" w:hAnsi="Times New Roman" w:cs="Times New Roman"/>
-          <w:b/>
-          <w:bCs/>
-          <w:sz w:val="28"/>
-          <w:szCs w:val="28"/>
-          <w:u w:val="single"/>
-        </w:rPr>
         <w:t>:-</w:t>
       </w:r>
-      <w:proofErr w:type="gramEnd"/>
     </w:p>
     <w:p>
       <w:pPr>
@@ -15917,25 +14412,7 @@
           <w:sz w:val="24"/>
           <w:szCs w:val="24"/>
         </w:rPr>
-        <w:t xml:space="preserve">@Value in Spring Boot is helpful because it allows you to easily configure values outside of your code, making your application more flexible, maintainable, and </w:t>
-      </w:r>
-      <w:proofErr w:type="gramStart"/>
-      <w:r>
-        <w:rPr>
-          <w:rFonts w:ascii="Times New Roman" w:hAnsi="Times New Roman" w:cs="Times New Roman"/>
-          <w:sz w:val="24"/>
-          <w:szCs w:val="24"/>
-        </w:rPr>
-        <w:t>environment-specific</w:t>
-      </w:r>
-      <w:proofErr w:type="gramEnd"/>
-      <w:r>
-        <w:rPr>
-          <w:rFonts w:ascii="Times New Roman" w:hAnsi="Times New Roman" w:cs="Times New Roman"/>
-          <w:sz w:val="24"/>
-          <w:szCs w:val="24"/>
-        </w:rPr>
-        <w:t>. Here’s how and why it's useful:</w:t>
+        <w:t>@Value in Spring Boot is helpful because it allows you to easily configure values outside of your code, making your application more flexible, maintainable, and environment-specific. Here’s how and why it's useful:</w:t>
       </w:r>
     </w:p>
     <w:p>
@@ -15979,45 +14456,7 @@
           <w:sz w:val="24"/>
           <w:szCs w:val="24"/>
         </w:rPr>
-        <w:t xml:space="preserve">Instead of hardcoding values directly in your Java classes, you can store them in an external configuration file like </w:t>
-      </w:r>
-      <w:proofErr w:type="spellStart"/>
-      <w:proofErr w:type="gramStart"/>
-      <w:r>
-        <w:rPr>
-          <w:rFonts w:ascii="Times New Roman" w:hAnsi="Times New Roman" w:cs="Times New Roman"/>
-          <w:sz w:val="24"/>
-          <w:szCs w:val="24"/>
-        </w:rPr>
-        <w:t>application.properties</w:t>
-      </w:r>
-      <w:proofErr w:type="spellEnd"/>
-      <w:proofErr w:type="gramEnd"/>
-      <w:r>
-        <w:rPr>
-          <w:rFonts w:ascii="Times New Roman" w:hAnsi="Times New Roman" w:cs="Times New Roman"/>
-          <w:sz w:val="24"/>
-          <w:szCs w:val="24"/>
-        </w:rPr>
-        <w:t xml:space="preserve"> or </w:t>
-      </w:r>
-      <w:proofErr w:type="spellStart"/>
-      <w:r>
-        <w:rPr>
-          <w:rFonts w:ascii="Times New Roman" w:hAnsi="Times New Roman" w:cs="Times New Roman"/>
-          <w:sz w:val="24"/>
-          <w:szCs w:val="24"/>
-        </w:rPr>
-        <w:t>application.yml</w:t>
-      </w:r>
-      <w:proofErr w:type="spellEnd"/>
-      <w:r>
-        <w:rPr>
-          <w:rFonts w:ascii="Times New Roman" w:hAnsi="Times New Roman" w:cs="Times New Roman"/>
-          <w:sz w:val="24"/>
-          <w:szCs w:val="24"/>
-        </w:rPr>
-        <w:t>.</w:t>
+        <w:t>Instead of hardcoding values directly in your Java classes, you can store them in an external configuration file like application.properties or application.yml.</w:t>
       </w:r>
     </w:p>
     <w:p>
@@ -16105,7 +14544,6 @@
           <w:sz w:val="24"/>
           <w:szCs w:val="24"/>
         </w:rPr>
-        <w:lastRenderedPageBreak/>
         <w:t>For example, you can use @Value to inject a different database connection URL for production compared to your local development environment.</w:t>
       </w:r>
     </w:p>
@@ -16151,7 +14589,7 @@
                     </pic:cNvPicPr>
                   </pic:nvPicPr>
                   <pic:blipFill>
-                    <a:blip r:embed="rId30">
+                    <a:blip r:embed="rId33">
                       <a:extLst>
                         <a:ext uri="{28A0092B-C50C-407E-A947-70E740481C1C}">
                           <a14:useLocalDpi xmlns:a14="http://schemas.microsoft.com/office/drawing/2010/main" val="0"/>
@@ -16200,25 +14638,7 @@
           <w:sz w:val="24"/>
           <w:szCs w:val="24"/>
         </w:rPr>
-        <w:t xml:space="preserve">The </w:t>
-      </w:r>
-      <w:proofErr w:type="spellStart"/>
-      <w:r>
-        <w:rPr>
-          <w:rFonts w:ascii="Times New Roman" w:hAnsi="Times New Roman" w:cs="Times New Roman"/>
-          <w:sz w:val="24"/>
-          <w:szCs w:val="24"/>
-        </w:rPr>
-        <w:t>databaseUrl</w:t>
-      </w:r>
-      <w:proofErr w:type="spellEnd"/>
-      <w:r>
-        <w:rPr>
-          <w:rFonts w:ascii="Times New Roman" w:hAnsi="Times New Roman" w:cs="Times New Roman"/>
-          <w:sz w:val="24"/>
-          <w:szCs w:val="24"/>
-        </w:rPr>
-        <w:t xml:space="preserve"> will automatically change based on the active environment.</w:t>
+        <w:t>The databaseUrl will automatically change based on the active environment.</w:t>
       </w:r>
       <w:r>
         <w:rPr>
@@ -16258,27 +14678,8 @@
           <w:sz w:val="24"/>
           <w:szCs w:val="24"/>
         </w:rPr>
-        <w:t xml:space="preserve">If you need to update a setting, you only change it in one place (the </w:t>
-      </w:r>
-      <w:proofErr w:type="spellStart"/>
-      <w:proofErr w:type="gramStart"/>
-      <w:r>
-        <w:rPr>
-          <w:rFonts w:ascii="Times New Roman" w:hAnsi="Times New Roman" w:cs="Times New Roman"/>
-          <w:sz w:val="24"/>
-          <w:szCs w:val="24"/>
-        </w:rPr>
-        <w:t>application.properties</w:t>
-      </w:r>
-      <w:proofErr w:type="spellEnd"/>
-      <w:proofErr w:type="gramEnd"/>
-      <w:r>
-        <w:rPr>
-          <w:rFonts w:ascii="Times New Roman" w:hAnsi="Times New Roman" w:cs="Times New Roman"/>
-          <w:sz w:val="24"/>
-          <w:szCs w:val="24"/>
-        </w:rPr>
-        <w:t xml:space="preserve"> file), rather than searching through the code.</w:t>
+        <w:lastRenderedPageBreak/>
+        <w:t>If you need to update a setting, you only change it in one place (the application.properties file), rather than searching through the code.</w:t>
       </w:r>
     </w:p>
     <w:p>
@@ -16325,7 +14726,6 @@
           <w:u w:val="single"/>
         </w:rPr>
       </w:pPr>
-      <w:proofErr w:type="gramStart"/>
       <w:r>
         <w:rPr>
           <w:rFonts w:ascii="Times New Roman" w:hAnsi="Times New Roman" w:cs="Times New Roman"/>
@@ -16348,7 +14748,6 @@
         </w:rPr>
         <w:t>:-</w:t>
       </w:r>
-      <w:proofErr w:type="gramEnd"/>
     </w:p>
     <w:p>
       <w:pPr>
@@ -16604,21 +15003,8 @@
           <w:szCs w:val="28"/>
           <w:u w:val="single"/>
         </w:rPr>
-        <w:t>@</w:t>
-      </w:r>
-      <w:proofErr w:type="gramStart"/>
-      <w:r>
-        <w:rPr>
-          <w:rFonts w:ascii="Times New Roman" w:hAnsi="Times New Roman" w:cs="Times New Roman"/>
-          <w:b/>
-          <w:bCs/>
-          <w:sz w:val="28"/>
-          <w:szCs w:val="28"/>
-          <w:u w:val="single"/>
-        </w:rPr>
-        <w:t>webEndPoint:-</w:t>
-      </w:r>
-      <w:proofErr w:type="gramEnd"/>
+        <w:t>@webEndPoint:-</w:t>
+      </w:r>
     </w:p>
     <w:p>
       <w:pPr>
@@ -16638,25 +15024,7 @@
           <w:sz w:val="24"/>
           <w:szCs w:val="24"/>
         </w:rPr>
-        <w:t>in @</w:t>
-      </w:r>
-      <w:proofErr w:type="gramStart"/>
-      <w:r>
-        <w:rPr>
-          <w:rFonts w:ascii="Times New Roman" w:hAnsi="Times New Roman" w:cs="Times New Roman"/>
-          <w:sz w:val="24"/>
-          <w:szCs w:val="24"/>
-        </w:rPr>
-        <w:t>Endpoint</w:t>
-      </w:r>
-      <w:proofErr w:type="gramEnd"/>
-      <w:r>
-        <w:rPr>
-          <w:rFonts w:ascii="Times New Roman" w:hAnsi="Times New Roman" w:cs="Times New Roman"/>
-          <w:sz w:val="24"/>
-          <w:szCs w:val="24"/>
-        </w:rPr>
-        <w:t xml:space="preserve"> </w:t>
+        <w:t xml:space="preserve">in @Endpoint </w:t>
       </w:r>
       <w:r>
         <w:rPr>
@@ -16688,18 +15056,8 @@
           <w:sz w:val="24"/>
           <w:szCs w:val="24"/>
         </w:rPr>
-        <w:t xml:space="preserve">, edit </w:t>
-      </w:r>
-      <w:proofErr w:type="spellStart"/>
-      <w:r>
-        <w:rPr>
-          <w:rFonts w:ascii="Times New Roman" w:hAnsi="Times New Roman" w:cs="Times New Roman"/>
-          <w:sz w:val="24"/>
-          <w:szCs w:val="24"/>
-        </w:rPr>
-        <w:t>ect</w:t>
-      </w:r>
-      <w:proofErr w:type="spellEnd"/>
+        <w:t>, edit ect</w:t>
+      </w:r>
       <w:r>
         <w:rPr>
           <w:rFonts w:ascii="Times New Roman" w:hAnsi="Times New Roman" w:cs="Times New Roman"/>
@@ -16915,6 +15273,7 @@
           <w:sz w:val="24"/>
           <w:szCs w:val="24"/>
         </w:rPr>
+        <w:lastRenderedPageBreak/>
         <w:drawing>
           <wp:inline distT="0" distB="0" distL="0" distR="0" wp14:anchorId="6C418323" wp14:editId="6E3579A4">
             <wp:extent cx="4398645" cy="3889375"/>
@@ -16933,7 +15292,7 @@
                     </pic:cNvPicPr>
                   </pic:nvPicPr>
                   <pic:blipFill>
-                    <a:blip r:embed="rId31">
+                    <a:blip r:embed="rId34">
                       <a:extLst>
                         <a:ext uri="{28A0092B-C50C-407E-A947-70E740481C1C}">
                           <a14:useLocalDpi xmlns:a14="http://schemas.microsoft.com/office/drawing/2010/main" val="0"/>
@@ -16997,21 +15356,8 @@
           <w:szCs w:val="24"/>
           <w:u w:val="single"/>
         </w:rPr>
-        <w:t>@</w:t>
-      </w:r>
-      <w:proofErr w:type="gramStart"/>
-      <w:r>
-        <w:rPr>
-          <w:rFonts w:ascii="Times New Roman" w:hAnsi="Times New Roman" w:cs="Times New Roman"/>
-          <w:b/>
-          <w:bCs/>
-          <w:sz w:val="24"/>
-          <w:szCs w:val="24"/>
-          <w:u w:val="single"/>
-        </w:rPr>
-        <w:t>WebEndpointExtension:-</w:t>
-      </w:r>
-      <w:proofErr w:type="gramEnd"/>
+        <w:t>@WebEndpointExtension:-</w:t>
+      </w:r>
     </w:p>
     <w:p>
       <w:pPr>
@@ -17091,54 +15437,54 @@
           <w:sz w:val="24"/>
           <w:szCs w:val="24"/>
         </w:rPr>
+        <w:t>If you have an endpoint already (maybe provided by Spring Boot or your custom one), and you want to customize how it behaves over HTTP without altering the original code, you use @WebEndpointExtension.</w:t>
+      </w:r>
+    </w:p>
+    <w:p>
+      <w:pPr>
+        <w:jc w:val="both"/>
+        <w:rPr>
+          <w:rFonts w:ascii="Times New Roman" w:hAnsi="Times New Roman" w:cs="Times New Roman"/>
+          <w:sz w:val="24"/>
+          <w:szCs w:val="24"/>
+        </w:rPr>
+      </w:pPr>
+      <w:r>
+        <w:rPr>
+          <w:rFonts w:ascii="Times New Roman" w:hAnsi="Times New Roman" w:cs="Times New Roman"/>
+          <w:b/>
+          <w:bCs/>
+          <w:sz w:val="24"/>
+          <w:szCs w:val="24"/>
+        </w:rPr>
+        <w:t>@WebEndpointExtension Example</w:t>
+      </w:r>
+      <w:r>
+        <w:rPr>
+          <w:rFonts w:ascii="Times New Roman" w:hAnsi="Times New Roman" w:cs="Times New Roman"/>
+          <w:sz w:val="24"/>
+          <w:szCs w:val="24"/>
+        </w:rPr>
+        <w:t>: Suppose Spring Boot already has a built-in endpoint like health that gives basic health information, and you want to add extra data when someone accesses this endpoint over HTTP:</w:t>
+      </w:r>
+    </w:p>
+    <w:p>
+      <w:pPr>
+        <w:jc w:val="both"/>
+        <w:rPr>
+          <w:rFonts w:ascii="Times New Roman" w:hAnsi="Times New Roman" w:cs="Times New Roman"/>
+          <w:sz w:val="24"/>
+          <w:szCs w:val="24"/>
+        </w:rPr>
+      </w:pPr>
+      <w:r>
+        <w:rPr>
+          <w:rFonts w:ascii="Times New Roman" w:hAnsi="Times New Roman" w:cs="Times New Roman"/>
+          <w:noProof/>
+          <w:sz w:val="24"/>
+          <w:szCs w:val="24"/>
+        </w:rPr>
         <w:lastRenderedPageBreak/>
-        <w:t>If you have an endpoint already (maybe provided by Spring Boot or your custom one), and you want to customize how it behaves over HTTP without altering the original code, you use @WebEndpointExtension.</w:t>
-      </w:r>
-    </w:p>
-    <w:p>
-      <w:pPr>
-        <w:jc w:val="both"/>
-        <w:rPr>
-          <w:rFonts w:ascii="Times New Roman" w:hAnsi="Times New Roman" w:cs="Times New Roman"/>
-          <w:sz w:val="24"/>
-          <w:szCs w:val="24"/>
-        </w:rPr>
-      </w:pPr>
-      <w:r>
-        <w:rPr>
-          <w:rFonts w:ascii="Times New Roman" w:hAnsi="Times New Roman" w:cs="Times New Roman"/>
-          <w:b/>
-          <w:bCs/>
-          <w:sz w:val="24"/>
-          <w:szCs w:val="24"/>
-        </w:rPr>
-        <w:t>@WebEndpointExtension Example</w:t>
-      </w:r>
-      <w:r>
-        <w:rPr>
-          <w:rFonts w:ascii="Times New Roman" w:hAnsi="Times New Roman" w:cs="Times New Roman"/>
-          <w:sz w:val="24"/>
-          <w:szCs w:val="24"/>
-        </w:rPr>
-        <w:t>: Suppose Spring Boot already has a built-in endpoint like health that gives basic health information, and you want to add extra data when someone accesses this endpoint over HTTP:</w:t>
-      </w:r>
-    </w:p>
-    <w:p>
-      <w:pPr>
-        <w:jc w:val="both"/>
-        <w:rPr>
-          <w:rFonts w:ascii="Times New Roman" w:hAnsi="Times New Roman" w:cs="Times New Roman"/>
-          <w:sz w:val="24"/>
-          <w:szCs w:val="24"/>
-        </w:rPr>
-      </w:pPr>
-      <w:r>
-        <w:rPr>
-          <w:rFonts w:ascii="Times New Roman" w:hAnsi="Times New Roman" w:cs="Times New Roman"/>
-          <w:noProof/>
-          <w:sz w:val="24"/>
-          <w:szCs w:val="24"/>
-        </w:rPr>
         <w:drawing>
           <wp:inline distT="0" distB="0" distL="0" distR="0" wp14:anchorId="1D16DF8F" wp14:editId="03C90286">
             <wp:extent cx="5729605" cy="2523490"/>
@@ -17157,7 +15503,7 @@
                     </pic:cNvPicPr>
                   </pic:nvPicPr>
                   <pic:blipFill>
-                    <a:blip r:embed="rId32">
+                    <a:blip r:embed="rId35">
                       <a:extLst>
                         <a:ext uri="{28A0092B-C50C-407E-A947-70E740481C1C}">
                           <a14:useLocalDpi xmlns:a14="http://schemas.microsoft.com/office/drawing/2010/main" val="0"/>
@@ -17214,25 +15560,7 @@
           <w:sz w:val="24"/>
           <w:szCs w:val="24"/>
         </w:rPr>
-        <w:t xml:space="preserve">: This adds a custom feature to the </w:t>
-      </w:r>
-      <w:proofErr w:type="spellStart"/>
-      <w:r>
-        <w:rPr>
-          <w:rFonts w:ascii="Times New Roman" w:hAnsi="Times New Roman" w:cs="Times New Roman"/>
-          <w:sz w:val="24"/>
-          <w:szCs w:val="24"/>
-        </w:rPr>
-        <w:t>HealthEndpoint</w:t>
-      </w:r>
-      <w:proofErr w:type="spellEnd"/>
-      <w:r>
-        <w:rPr>
-          <w:rFonts w:ascii="Times New Roman" w:hAnsi="Times New Roman" w:cs="Times New Roman"/>
-          <w:sz w:val="24"/>
-          <w:szCs w:val="24"/>
-        </w:rPr>
-        <w:t>, allowing it to return extra information when accessed via HTTP.</w:t>
+        <w:t>: This adds a custom feature to the HealthEndpoint, allowing it to return extra information when accessed via HTTP.</w:t>
       </w:r>
     </w:p>
     <w:p>
@@ -17260,7 +15588,6 @@
           <w:u w:val="single"/>
         </w:rPr>
       </w:pPr>
-      <w:proofErr w:type="gramStart"/>
       <w:r>
         <w:rPr>
           <w:rFonts w:ascii="Times New Roman" w:hAnsi="Times New Roman" w:cs="Times New Roman"/>
@@ -17272,7 +15599,6 @@
         </w:rPr>
         <w:t>Difference:-</w:t>
       </w:r>
-      <w:proofErr w:type="gramEnd"/>
     </w:p>
     <w:p>
       <w:pPr>
@@ -17306,9 +15632,8 @@
           <w:szCs w:val="28"/>
           <w:u w:val="single"/>
         </w:rPr>
-        <w:t>@</w:t>
-      </w:r>
-      <w:proofErr w:type="gramStart"/>
+        <w:t>@RestController:</w:t>
+      </w:r>
       <w:r>
         <w:rPr>
           <w:rFonts w:ascii="Times New Roman" w:hAnsi="Times New Roman" w:cs="Times New Roman"/>
@@ -17318,9 +15643,360 @@
           <w:szCs w:val="28"/>
           <w:u w:val="single"/>
         </w:rPr>
-        <w:t>RestController:</w:t>
-      </w:r>
-      <w:r>
+        <w:t>-</w:t>
+      </w:r>
+    </w:p>
+    <w:p>
+      <w:pPr>
+        <w:ind w:firstLine="720"/>
+        <w:jc w:val="both"/>
+        <w:rPr>
+          <w:rFonts w:ascii="Times New Roman" w:hAnsi="Times New Roman" w:cs="Times New Roman"/>
+          <w:sz w:val="28"/>
+          <w:szCs w:val="28"/>
+        </w:rPr>
+      </w:pPr>
+      <w:r>
+        <w:rPr>
+          <w:rFonts w:ascii="Times New Roman" w:hAnsi="Times New Roman" w:cs="Times New Roman"/>
+          <w:sz w:val="28"/>
+          <w:szCs w:val="28"/>
+        </w:rPr>
+        <w:t>Use @RestController for REST APIs and @Controller for web pages.</w:t>
+      </w:r>
+    </w:p>
+    <w:p>
+      <w:pPr>
+        <w:jc w:val="both"/>
+        <w:rPr>
+          <w:rFonts w:ascii="Times New Roman" w:hAnsi="Times New Roman" w:cs="Times New Roman"/>
+          <w:sz w:val="24"/>
+          <w:szCs w:val="24"/>
+        </w:rPr>
+      </w:pPr>
+      <w:r>
+        <w:rPr>
+          <w:rFonts w:ascii="Times New Roman" w:hAnsi="Times New Roman" w:cs="Times New Roman"/>
+          <w:sz w:val="24"/>
+          <w:szCs w:val="24"/>
+        </w:rPr>
+        <w:t>@Controller: Used for handling web page requests. Returns a view (e.g., HTML, JSP). Requires @ResponseBody to return JSON.</w:t>
+      </w:r>
+    </w:p>
+    <w:p>
+      <w:pPr>
+        <w:jc w:val="both"/>
+        <w:rPr>
+          <w:rFonts w:ascii="Times New Roman" w:hAnsi="Times New Roman" w:cs="Times New Roman"/>
+          <w:sz w:val="24"/>
+          <w:szCs w:val="24"/>
+        </w:rPr>
+      </w:pPr>
+    </w:p>
+    <w:p>
+      <w:pPr>
+        <w:jc w:val="both"/>
+        <w:rPr>
+          <w:rFonts w:ascii="Times New Roman" w:hAnsi="Times New Roman" w:cs="Times New Roman"/>
+          <w:sz w:val="24"/>
+          <w:szCs w:val="24"/>
+        </w:rPr>
+      </w:pPr>
+      <w:r>
+        <w:rPr>
+          <w:rFonts w:ascii="Times New Roman" w:hAnsi="Times New Roman" w:cs="Times New Roman"/>
+          <w:sz w:val="24"/>
+          <w:szCs w:val="24"/>
+        </w:rPr>
+        <w:t>@Controller</w:t>
+      </w:r>
+    </w:p>
+    <w:p>
+      <w:pPr>
+        <w:jc w:val="both"/>
+        <w:rPr>
+          <w:rFonts w:ascii="Times New Roman" w:hAnsi="Times New Roman" w:cs="Times New Roman"/>
+          <w:sz w:val="24"/>
+          <w:szCs w:val="24"/>
+        </w:rPr>
+      </w:pPr>
+      <w:r>
+        <w:rPr>
+          <w:rFonts w:ascii="Times New Roman" w:hAnsi="Times New Roman" w:cs="Times New Roman"/>
+          <w:sz w:val="24"/>
+          <w:szCs w:val="24"/>
+        </w:rPr>
+        <w:t>public class HomeController {</w:t>
+      </w:r>
+    </w:p>
+    <w:p>
+      <w:pPr>
+        <w:jc w:val="both"/>
+        <w:rPr>
+          <w:rFonts w:ascii="Times New Roman" w:hAnsi="Times New Roman" w:cs="Times New Roman"/>
+          <w:sz w:val="24"/>
+          <w:szCs w:val="24"/>
+        </w:rPr>
+      </w:pPr>
+      <w:r>
+        <w:rPr>
+          <w:rFonts w:ascii="Times New Roman" w:hAnsi="Times New Roman" w:cs="Times New Roman"/>
+          <w:sz w:val="24"/>
+          <w:szCs w:val="24"/>
+        </w:rPr>
+        <w:t xml:space="preserve">    @GetMapping("/home")</w:t>
+      </w:r>
+    </w:p>
+    <w:p>
+      <w:pPr>
+        <w:jc w:val="both"/>
+        <w:rPr>
+          <w:rFonts w:ascii="Times New Roman" w:hAnsi="Times New Roman" w:cs="Times New Roman"/>
+          <w:sz w:val="24"/>
+          <w:szCs w:val="24"/>
+        </w:rPr>
+      </w:pPr>
+      <w:r>
+        <w:rPr>
+          <w:rFonts w:ascii="Times New Roman" w:hAnsi="Times New Roman" w:cs="Times New Roman"/>
+          <w:sz w:val="24"/>
+          <w:szCs w:val="24"/>
+        </w:rPr>
+        <w:t xml:space="preserve">    public String homePage() {</w:t>
+      </w:r>
+    </w:p>
+    <w:p>
+      <w:pPr>
+        <w:jc w:val="both"/>
+        <w:rPr>
+          <w:rFonts w:ascii="Times New Roman" w:hAnsi="Times New Roman" w:cs="Times New Roman"/>
+          <w:sz w:val="24"/>
+          <w:szCs w:val="24"/>
+        </w:rPr>
+      </w:pPr>
+      <w:r>
+        <w:rPr>
+          <w:rFonts w:ascii="Times New Roman" w:hAnsi="Times New Roman" w:cs="Times New Roman"/>
+          <w:sz w:val="24"/>
+          <w:szCs w:val="24"/>
+        </w:rPr>
+        <w:t xml:space="preserve">        return "home"; // Renders a view named 'home'</w:t>
+      </w:r>
+    </w:p>
+    <w:p>
+      <w:pPr>
+        <w:jc w:val="both"/>
+        <w:rPr>
+          <w:rFonts w:ascii="Times New Roman" w:hAnsi="Times New Roman" w:cs="Times New Roman"/>
+          <w:sz w:val="24"/>
+          <w:szCs w:val="24"/>
+        </w:rPr>
+      </w:pPr>
+      <w:r>
+        <w:rPr>
+          <w:rFonts w:ascii="Times New Roman" w:hAnsi="Times New Roman" w:cs="Times New Roman"/>
+          <w:sz w:val="24"/>
+          <w:szCs w:val="24"/>
+        </w:rPr>
+        <w:t xml:space="preserve">    }</w:t>
+      </w:r>
+    </w:p>
+    <w:p>
+      <w:pPr>
+        <w:jc w:val="both"/>
+        <w:rPr>
+          <w:rFonts w:ascii="Times New Roman" w:hAnsi="Times New Roman" w:cs="Times New Roman"/>
+          <w:sz w:val="24"/>
+          <w:szCs w:val="24"/>
+        </w:rPr>
+      </w:pPr>
+      <w:r>
+        <w:rPr>
+          <w:rFonts w:ascii="Times New Roman" w:hAnsi="Times New Roman" w:cs="Times New Roman"/>
+          <w:sz w:val="24"/>
+          <w:szCs w:val="24"/>
+        </w:rPr>
+        <w:t>}</w:t>
+      </w:r>
+    </w:p>
+    <w:p>
+      <w:pPr>
+        <w:jc w:val="both"/>
+        <w:rPr>
+          <w:rFonts w:ascii="Times New Roman" w:hAnsi="Times New Roman" w:cs="Times New Roman"/>
+          <w:sz w:val="24"/>
+          <w:szCs w:val="24"/>
+        </w:rPr>
+      </w:pPr>
+      <w:r>
+        <w:rPr>
+          <w:rFonts w:ascii="Times New Roman" w:hAnsi="Times New Roman" w:cs="Times New Roman"/>
+          <w:b/>
+          <w:bCs/>
+          <w:sz w:val="24"/>
+          <w:szCs w:val="24"/>
+        </w:rPr>
+        <w:t>@RestController</w:t>
+      </w:r>
+      <w:r>
+        <w:rPr>
+          <w:rFonts w:ascii="Times New Roman" w:hAnsi="Times New Roman" w:cs="Times New Roman"/>
+          <w:sz w:val="24"/>
+          <w:szCs w:val="24"/>
+        </w:rPr>
+        <w:t>: Combines @Controller and @ResponseBody. Directly returns data as JSON for REST APIs.</w:t>
+      </w:r>
+    </w:p>
+    <w:p>
+      <w:pPr>
+        <w:jc w:val="both"/>
+        <w:rPr>
+          <w:rFonts w:ascii="Times New Roman" w:hAnsi="Times New Roman" w:cs="Times New Roman"/>
+          <w:sz w:val="24"/>
+          <w:szCs w:val="24"/>
+        </w:rPr>
+      </w:pPr>
+    </w:p>
+    <w:p>
+      <w:pPr>
+        <w:jc w:val="both"/>
+        <w:rPr>
+          <w:rFonts w:ascii="Times New Roman" w:hAnsi="Times New Roman" w:cs="Times New Roman"/>
+          <w:sz w:val="24"/>
+          <w:szCs w:val="24"/>
+        </w:rPr>
+      </w:pPr>
+      <w:r>
+        <w:rPr>
+          <w:rFonts w:ascii="Times New Roman" w:hAnsi="Times New Roman" w:cs="Times New Roman"/>
+          <w:sz w:val="24"/>
+          <w:szCs w:val="24"/>
+        </w:rPr>
+        <w:t>@RestController</w:t>
+      </w:r>
+    </w:p>
+    <w:p>
+      <w:pPr>
+        <w:jc w:val="both"/>
+        <w:rPr>
+          <w:rFonts w:ascii="Times New Roman" w:hAnsi="Times New Roman" w:cs="Times New Roman"/>
+          <w:sz w:val="24"/>
+          <w:szCs w:val="24"/>
+        </w:rPr>
+      </w:pPr>
+      <w:r>
+        <w:rPr>
+          <w:rFonts w:ascii="Times New Roman" w:hAnsi="Times New Roman" w:cs="Times New Roman"/>
+          <w:sz w:val="24"/>
+          <w:szCs w:val="24"/>
+        </w:rPr>
+        <w:t>public class ApiController {</w:t>
+      </w:r>
+    </w:p>
+    <w:p>
+      <w:pPr>
+        <w:jc w:val="both"/>
+        <w:rPr>
+          <w:rFonts w:ascii="Times New Roman" w:hAnsi="Times New Roman" w:cs="Times New Roman"/>
+          <w:sz w:val="24"/>
+          <w:szCs w:val="24"/>
+        </w:rPr>
+      </w:pPr>
+      <w:r>
+        <w:rPr>
+          <w:rFonts w:ascii="Times New Roman" w:hAnsi="Times New Roman" w:cs="Times New Roman"/>
+          <w:sz w:val="24"/>
+          <w:szCs w:val="24"/>
+        </w:rPr>
+        <w:t xml:space="preserve">    @GetMapping("/api/data")</w:t>
+      </w:r>
+    </w:p>
+    <w:p>
+      <w:pPr>
+        <w:jc w:val="both"/>
+        <w:rPr>
+          <w:rFonts w:ascii="Times New Roman" w:hAnsi="Times New Roman" w:cs="Times New Roman"/>
+          <w:sz w:val="24"/>
+          <w:szCs w:val="24"/>
+        </w:rPr>
+      </w:pPr>
+      <w:r>
+        <w:rPr>
+          <w:rFonts w:ascii="Times New Roman" w:hAnsi="Times New Roman" w:cs="Times New Roman"/>
+          <w:sz w:val="24"/>
+          <w:szCs w:val="24"/>
+        </w:rPr>
+        <w:lastRenderedPageBreak/>
+        <w:t xml:space="preserve">    public List&lt;String&gt; getData() {</w:t>
+      </w:r>
+    </w:p>
+    <w:p>
+      <w:pPr>
+        <w:jc w:val="both"/>
+        <w:rPr>
+          <w:rFonts w:ascii="Times New Roman" w:hAnsi="Times New Roman" w:cs="Times New Roman"/>
+          <w:sz w:val="24"/>
+          <w:szCs w:val="24"/>
+        </w:rPr>
+      </w:pPr>
+      <w:r>
+        <w:rPr>
+          <w:rFonts w:ascii="Times New Roman" w:hAnsi="Times New Roman" w:cs="Times New Roman"/>
+          <w:sz w:val="24"/>
+          <w:szCs w:val="24"/>
+        </w:rPr>
+        <w:t xml:space="preserve">        return List.of("Data1", "Data2");</w:t>
+      </w:r>
+    </w:p>
+    <w:p>
+      <w:pPr>
+        <w:jc w:val="both"/>
+        <w:rPr>
+          <w:rFonts w:ascii="Times New Roman" w:hAnsi="Times New Roman" w:cs="Times New Roman"/>
+          <w:sz w:val="24"/>
+          <w:szCs w:val="24"/>
+        </w:rPr>
+      </w:pPr>
+      <w:r>
+        <w:rPr>
+          <w:rFonts w:ascii="Times New Roman" w:hAnsi="Times New Roman" w:cs="Times New Roman"/>
+          <w:sz w:val="24"/>
+          <w:szCs w:val="24"/>
+        </w:rPr>
+        <w:t xml:space="preserve">    }</w:t>
+      </w:r>
+    </w:p>
+    <w:p>
+      <w:pPr>
+        <w:jc w:val="both"/>
+        <w:rPr>
+          <w:rFonts w:ascii="Times New Roman" w:hAnsi="Times New Roman" w:cs="Times New Roman"/>
+          <w:sz w:val="24"/>
+          <w:szCs w:val="24"/>
+        </w:rPr>
+      </w:pPr>
+      <w:r>
+        <w:rPr>
+          <w:rFonts w:ascii="Times New Roman" w:hAnsi="Times New Roman" w:cs="Times New Roman"/>
+          <w:sz w:val="24"/>
+          <w:szCs w:val="24"/>
+        </w:rPr>
+        <w:t>}</w:t>
+      </w:r>
+    </w:p>
+    <w:p>
+      <w:pPr>
+        <w:jc w:val="both"/>
+        <w:rPr>
+          <w:rFonts w:ascii="Times New Roman" w:hAnsi="Times New Roman" w:cs="Times New Roman"/>
+          <w:sz w:val="24"/>
+          <w:szCs w:val="24"/>
+        </w:rPr>
+      </w:pPr>
+    </w:p>
+    <w:p>
+      <w:pPr>
+        <w:jc w:val="both"/>
         <w:rPr>
           <w:rFonts w:ascii="Times New Roman" w:hAnsi="Times New Roman" w:cs="Times New Roman"/>
           <w:b/>
@@ -17329,481 +16005,8 @@
           <w:szCs w:val="28"/>
           <w:u w:val="single"/>
         </w:rPr>
-        <w:t>-</w:t>
-      </w:r>
-      <w:proofErr w:type="gramEnd"/>
-    </w:p>
-    <w:p>
-      <w:pPr>
-        <w:ind w:firstLine="720"/>
-        <w:jc w:val="both"/>
-        <w:rPr>
-          <w:rFonts w:ascii="Times New Roman" w:hAnsi="Times New Roman" w:cs="Times New Roman"/>
-          <w:sz w:val="28"/>
-          <w:szCs w:val="28"/>
-        </w:rPr>
-      </w:pPr>
-      <w:r>
-        <w:rPr>
-          <w:rFonts w:ascii="Times New Roman" w:hAnsi="Times New Roman" w:cs="Times New Roman"/>
-          <w:sz w:val="28"/>
-          <w:szCs w:val="28"/>
-        </w:rPr>
-        <w:t>Use @RestController for REST APIs and @Controller for web pages.</w:t>
-      </w:r>
-    </w:p>
-    <w:p>
-      <w:pPr>
-        <w:jc w:val="both"/>
-        <w:rPr>
-          <w:rFonts w:ascii="Times New Roman" w:hAnsi="Times New Roman" w:cs="Times New Roman"/>
-          <w:sz w:val="24"/>
-          <w:szCs w:val="24"/>
-        </w:rPr>
-      </w:pPr>
-      <w:r>
-        <w:rPr>
-          <w:rFonts w:ascii="Times New Roman" w:hAnsi="Times New Roman" w:cs="Times New Roman"/>
-          <w:sz w:val="24"/>
-          <w:szCs w:val="24"/>
-        </w:rPr>
-        <w:t>@Controller: Used for handling web page requests. Returns a view (e.g., HTML, JSP). Requires @ResponseBody to return JSON.</w:t>
-      </w:r>
-    </w:p>
-    <w:p>
-      <w:pPr>
-        <w:jc w:val="both"/>
-        <w:rPr>
-          <w:rFonts w:ascii="Times New Roman" w:hAnsi="Times New Roman" w:cs="Times New Roman"/>
-          <w:sz w:val="24"/>
-          <w:szCs w:val="24"/>
-        </w:rPr>
-      </w:pPr>
-    </w:p>
-    <w:p>
-      <w:pPr>
-        <w:jc w:val="both"/>
-        <w:rPr>
-          <w:rFonts w:ascii="Times New Roman" w:hAnsi="Times New Roman" w:cs="Times New Roman"/>
-          <w:sz w:val="24"/>
-          <w:szCs w:val="24"/>
-        </w:rPr>
-      </w:pPr>
-      <w:r>
-        <w:rPr>
-          <w:rFonts w:ascii="Times New Roman" w:hAnsi="Times New Roman" w:cs="Times New Roman"/>
-          <w:sz w:val="24"/>
-          <w:szCs w:val="24"/>
-        </w:rPr>
-        <w:t>@Controller</w:t>
-      </w:r>
-    </w:p>
-    <w:p>
-      <w:pPr>
-        <w:jc w:val="both"/>
-        <w:rPr>
-          <w:rFonts w:ascii="Times New Roman" w:hAnsi="Times New Roman" w:cs="Times New Roman"/>
-          <w:sz w:val="24"/>
-          <w:szCs w:val="24"/>
-        </w:rPr>
-      </w:pPr>
-      <w:r>
-        <w:rPr>
-          <w:rFonts w:ascii="Times New Roman" w:hAnsi="Times New Roman" w:cs="Times New Roman"/>
-          <w:sz w:val="24"/>
-          <w:szCs w:val="24"/>
-        </w:rPr>
-        <w:t xml:space="preserve">public class </w:t>
-      </w:r>
-      <w:proofErr w:type="spellStart"/>
-      <w:r>
-        <w:rPr>
-          <w:rFonts w:ascii="Times New Roman" w:hAnsi="Times New Roman" w:cs="Times New Roman"/>
-          <w:sz w:val="24"/>
-          <w:szCs w:val="24"/>
-        </w:rPr>
-        <w:t>HomeController</w:t>
-      </w:r>
-      <w:proofErr w:type="spellEnd"/>
-      <w:r>
-        <w:rPr>
-          <w:rFonts w:ascii="Times New Roman" w:hAnsi="Times New Roman" w:cs="Times New Roman"/>
-          <w:sz w:val="24"/>
-          <w:szCs w:val="24"/>
-        </w:rPr>
-        <w:t xml:space="preserve"> {</w:t>
-      </w:r>
-    </w:p>
-    <w:p>
-      <w:pPr>
-        <w:jc w:val="both"/>
-        <w:rPr>
-          <w:rFonts w:ascii="Times New Roman" w:hAnsi="Times New Roman" w:cs="Times New Roman"/>
-          <w:sz w:val="24"/>
-          <w:szCs w:val="24"/>
-        </w:rPr>
-      </w:pPr>
-      <w:r>
-        <w:rPr>
-          <w:rFonts w:ascii="Times New Roman" w:hAnsi="Times New Roman" w:cs="Times New Roman"/>
-          <w:sz w:val="24"/>
-          <w:szCs w:val="24"/>
-        </w:rPr>
-        <w:t xml:space="preserve">    @GetMapping("/home")</w:t>
-      </w:r>
-    </w:p>
-    <w:p>
-      <w:pPr>
-        <w:jc w:val="both"/>
-        <w:rPr>
-          <w:rFonts w:ascii="Times New Roman" w:hAnsi="Times New Roman" w:cs="Times New Roman"/>
-          <w:sz w:val="24"/>
-          <w:szCs w:val="24"/>
-        </w:rPr>
-      </w:pPr>
-      <w:r>
-        <w:rPr>
-          <w:rFonts w:ascii="Times New Roman" w:hAnsi="Times New Roman" w:cs="Times New Roman"/>
-          <w:sz w:val="24"/>
-          <w:szCs w:val="24"/>
-        </w:rPr>
-        <w:t xml:space="preserve">    public String </w:t>
-      </w:r>
-      <w:proofErr w:type="spellStart"/>
-      <w:proofErr w:type="gramStart"/>
-      <w:r>
-        <w:rPr>
-          <w:rFonts w:ascii="Times New Roman" w:hAnsi="Times New Roman" w:cs="Times New Roman"/>
-          <w:sz w:val="24"/>
-          <w:szCs w:val="24"/>
-        </w:rPr>
-        <w:t>homePage</w:t>
-      </w:r>
-      <w:proofErr w:type="spellEnd"/>
-      <w:r>
-        <w:rPr>
-          <w:rFonts w:ascii="Times New Roman" w:hAnsi="Times New Roman" w:cs="Times New Roman"/>
-          <w:sz w:val="24"/>
-          <w:szCs w:val="24"/>
-        </w:rPr>
-        <w:t>(</w:t>
-      </w:r>
-      <w:proofErr w:type="gramEnd"/>
-      <w:r>
-        <w:rPr>
-          <w:rFonts w:ascii="Times New Roman" w:hAnsi="Times New Roman" w:cs="Times New Roman"/>
-          <w:sz w:val="24"/>
-          <w:szCs w:val="24"/>
-        </w:rPr>
-        <w:t>) {</w:t>
-      </w:r>
-    </w:p>
-    <w:p>
-      <w:pPr>
-        <w:jc w:val="both"/>
-        <w:rPr>
-          <w:rFonts w:ascii="Times New Roman" w:hAnsi="Times New Roman" w:cs="Times New Roman"/>
-          <w:sz w:val="24"/>
-          <w:szCs w:val="24"/>
-        </w:rPr>
-      </w:pPr>
-      <w:r>
-        <w:rPr>
-          <w:rFonts w:ascii="Times New Roman" w:hAnsi="Times New Roman" w:cs="Times New Roman"/>
-          <w:sz w:val="24"/>
-          <w:szCs w:val="24"/>
-        </w:rPr>
-        <w:t xml:space="preserve">        return "home"; // Renders a view named 'home'</w:t>
-      </w:r>
-    </w:p>
-    <w:p>
-      <w:pPr>
-        <w:jc w:val="both"/>
-        <w:rPr>
-          <w:rFonts w:ascii="Times New Roman" w:hAnsi="Times New Roman" w:cs="Times New Roman"/>
-          <w:sz w:val="24"/>
-          <w:szCs w:val="24"/>
-        </w:rPr>
-      </w:pPr>
-      <w:r>
-        <w:rPr>
-          <w:rFonts w:ascii="Times New Roman" w:hAnsi="Times New Roman" w:cs="Times New Roman"/>
-          <w:sz w:val="24"/>
-          <w:szCs w:val="24"/>
-        </w:rPr>
-        <w:t xml:space="preserve">    }</w:t>
-      </w:r>
-    </w:p>
-    <w:p>
-      <w:pPr>
-        <w:jc w:val="both"/>
-        <w:rPr>
-          <w:rFonts w:ascii="Times New Roman" w:hAnsi="Times New Roman" w:cs="Times New Roman"/>
-          <w:sz w:val="24"/>
-          <w:szCs w:val="24"/>
-        </w:rPr>
-      </w:pPr>
-      <w:r>
-        <w:rPr>
-          <w:rFonts w:ascii="Times New Roman" w:hAnsi="Times New Roman" w:cs="Times New Roman"/>
-          <w:sz w:val="24"/>
-          <w:szCs w:val="24"/>
-        </w:rPr>
-        <w:t>}</w:t>
-      </w:r>
-    </w:p>
-    <w:p>
-      <w:pPr>
-        <w:jc w:val="both"/>
-        <w:rPr>
-          <w:rFonts w:ascii="Times New Roman" w:hAnsi="Times New Roman" w:cs="Times New Roman"/>
-          <w:sz w:val="24"/>
-          <w:szCs w:val="24"/>
-        </w:rPr>
-      </w:pPr>
-      <w:r>
-        <w:rPr>
-          <w:rFonts w:ascii="Times New Roman" w:hAnsi="Times New Roman" w:cs="Times New Roman"/>
-          <w:b/>
-          <w:bCs/>
-          <w:sz w:val="24"/>
-          <w:szCs w:val="24"/>
-        </w:rPr>
-        <w:lastRenderedPageBreak/>
-        <w:t>@RestController</w:t>
-      </w:r>
-      <w:r>
-        <w:rPr>
-          <w:rFonts w:ascii="Times New Roman" w:hAnsi="Times New Roman" w:cs="Times New Roman"/>
-          <w:sz w:val="24"/>
-          <w:szCs w:val="24"/>
-        </w:rPr>
-        <w:t>: Combines @Controller and @ResponseBody. Directly returns data as JSON for REST APIs.</w:t>
-      </w:r>
-    </w:p>
-    <w:p>
-      <w:pPr>
-        <w:jc w:val="both"/>
-        <w:rPr>
-          <w:rFonts w:ascii="Times New Roman" w:hAnsi="Times New Roman" w:cs="Times New Roman"/>
-          <w:sz w:val="24"/>
-          <w:szCs w:val="24"/>
-        </w:rPr>
-      </w:pPr>
-    </w:p>
-    <w:p>
-      <w:pPr>
-        <w:jc w:val="both"/>
-        <w:rPr>
-          <w:rFonts w:ascii="Times New Roman" w:hAnsi="Times New Roman" w:cs="Times New Roman"/>
-          <w:sz w:val="24"/>
-          <w:szCs w:val="24"/>
-        </w:rPr>
-      </w:pPr>
-      <w:r>
-        <w:rPr>
-          <w:rFonts w:ascii="Times New Roman" w:hAnsi="Times New Roman" w:cs="Times New Roman"/>
-          <w:sz w:val="24"/>
-          <w:szCs w:val="24"/>
-        </w:rPr>
-        <w:t>@RestController</w:t>
-      </w:r>
-    </w:p>
-    <w:p>
-      <w:pPr>
-        <w:jc w:val="both"/>
-        <w:rPr>
-          <w:rFonts w:ascii="Times New Roman" w:hAnsi="Times New Roman" w:cs="Times New Roman"/>
-          <w:sz w:val="24"/>
-          <w:szCs w:val="24"/>
-        </w:rPr>
-      </w:pPr>
-      <w:r>
-        <w:rPr>
-          <w:rFonts w:ascii="Times New Roman" w:hAnsi="Times New Roman" w:cs="Times New Roman"/>
-          <w:sz w:val="24"/>
-          <w:szCs w:val="24"/>
-        </w:rPr>
-        <w:t xml:space="preserve">public class </w:t>
-      </w:r>
-      <w:proofErr w:type="spellStart"/>
-      <w:r>
-        <w:rPr>
-          <w:rFonts w:ascii="Times New Roman" w:hAnsi="Times New Roman" w:cs="Times New Roman"/>
-          <w:sz w:val="24"/>
-          <w:szCs w:val="24"/>
-        </w:rPr>
-        <w:t>ApiController</w:t>
-      </w:r>
-      <w:proofErr w:type="spellEnd"/>
-      <w:r>
-        <w:rPr>
-          <w:rFonts w:ascii="Times New Roman" w:hAnsi="Times New Roman" w:cs="Times New Roman"/>
-          <w:sz w:val="24"/>
-          <w:szCs w:val="24"/>
-        </w:rPr>
-        <w:t xml:space="preserve"> {</w:t>
-      </w:r>
-    </w:p>
-    <w:p>
-      <w:pPr>
-        <w:jc w:val="both"/>
-        <w:rPr>
-          <w:rFonts w:ascii="Times New Roman" w:hAnsi="Times New Roman" w:cs="Times New Roman"/>
-          <w:sz w:val="24"/>
-          <w:szCs w:val="24"/>
-        </w:rPr>
-      </w:pPr>
-      <w:r>
-        <w:rPr>
-          <w:rFonts w:ascii="Times New Roman" w:hAnsi="Times New Roman" w:cs="Times New Roman"/>
-          <w:sz w:val="24"/>
-          <w:szCs w:val="24"/>
-        </w:rPr>
-        <w:t xml:space="preserve">    @GetMapping("/api/data")</w:t>
-      </w:r>
-    </w:p>
-    <w:p>
-      <w:pPr>
-        <w:jc w:val="both"/>
-        <w:rPr>
-          <w:rFonts w:ascii="Times New Roman" w:hAnsi="Times New Roman" w:cs="Times New Roman"/>
-          <w:sz w:val="24"/>
-          <w:szCs w:val="24"/>
-        </w:rPr>
-      </w:pPr>
-      <w:r>
-        <w:rPr>
-          <w:rFonts w:ascii="Times New Roman" w:hAnsi="Times New Roman" w:cs="Times New Roman"/>
-          <w:sz w:val="24"/>
-          <w:szCs w:val="24"/>
-        </w:rPr>
-        <w:t xml:space="preserve">    public List&lt;String&gt; </w:t>
-      </w:r>
-      <w:proofErr w:type="spellStart"/>
-      <w:proofErr w:type="gramStart"/>
-      <w:r>
-        <w:rPr>
-          <w:rFonts w:ascii="Times New Roman" w:hAnsi="Times New Roman" w:cs="Times New Roman"/>
-          <w:sz w:val="24"/>
-          <w:szCs w:val="24"/>
-        </w:rPr>
-        <w:t>getData</w:t>
-      </w:r>
-      <w:proofErr w:type="spellEnd"/>
-      <w:r>
-        <w:rPr>
-          <w:rFonts w:ascii="Times New Roman" w:hAnsi="Times New Roman" w:cs="Times New Roman"/>
-          <w:sz w:val="24"/>
-          <w:szCs w:val="24"/>
-        </w:rPr>
-        <w:t>(</w:t>
-      </w:r>
-      <w:proofErr w:type="gramEnd"/>
-      <w:r>
-        <w:rPr>
-          <w:rFonts w:ascii="Times New Roman" w:hAnsi="Times New Roman" w:cs="Times New Roman"/>
-          <w:sz w:val="24"/>
-          <w:szCs w:val="24"/>
-        </w:rPr>
-        <w:t>) {</w:t>
-      </w:r>
-    </w:p>
-    <w:p>
-      <w:pPr>
-        <w:jc w:val="both"/>
-        <w:rPr>
-          <w:rFonts w:ascii="Times New Roman" w:hAnsi="Times New Roman" w:cs="Times New Roman"/>
-          <w:sz w:val="24"/>
-          <w:szCs w:val="24"/>
-        </w:rPr>
-      </w:pPr>
-      <w:r>
-        <w:rPr>
-          <w:rFonts w:ascii="Times New Roman" w:hAnsi="Times New Roman" w:cs="Times New Roman"/>
-          <w:sz w:val="24"/>
-          <w:szCs w:val="24"/>
-        </w:rPr>
-        <w:t xml:space="preserve">        return </w:t>
-      </w:r>
-      <w:proofErr w:type="spellStart"/>
-      <w:r>
-        <w:rPr>
-          <w:rFonts w:ascii="Times New Roman" w:hAnsi="Times New Roman" w:cs="Times New Roman"/>
-          <w:sz w:val="24"/>
-          <w:szCs w:val="24"/>
-        </w:rPr>
-        <w:t>List.of</w:t>
-      </w:r>
-      <w:proofErr w:type="spellEnd"/>
-      <w:r>
-        <w:rPr>
-          <w:rFonts w:ascii="Times New Roman" w:hAnsi="Times New Roman" w:cs="Times New Roman"/>
-          <w:sz w:val="24"/>
-          <w:szCs w:val="24"/>
-        </w:rPr>
-        <w:t>("Data1", "Data2"</w:t>
-      </w:r>
-      <w:proofErr w:type="gramStart"/>
-      <w:r>
-        <w:rPr>
-          <w:rFonts w:ascii="Times New Roman" w:hAnsi="Times New Roman" w:cs="Times New Roman"/>
-          <w:sz w:val="24"/>
-          <w:szCs w:val="24"/>
-        </w:rPr>
-        <w:t>);</w:t>
-      </w:r>
-      <w:proofErr w:type="gramEnd"/>
-    </w:p>
-    <w:p>
-      <w:pPr>
-        <w:jc w:val="both"/>
-        <w:rPr>
-          <w:rFonts w:ascii="Times New Roman" w:hAnsi="Times New Roman" w:cs="Times New Roman"/>
-          <w:sz w:val="24"/>
-          <w:szCs w:val="24"/>
-        </w:rPr>
-      </w:pPr>
-      <w:r>
-        <w:rPr>
-          <w:rFonts w:ascii="Times New Roman" w:hAnsi="Times New Roman" w:cs="Times New Roman"/>
-          <w:sz w:val="24"/>
-          <w:szCs w:val="24"/>
-        </w:rPr>
-        <w:t xml:space="preserve">    }</w:t>
-      </w:r>
-    </w:p>
-    <w:p>
-      <w:pPr>
-        <w:jc w:val="both"/>
-        <w:rPr>
-          <w:rFonts w:ascii="Times New Roman" w:hAnsi="Times New Roman" w:cs="Times New Roman"/>
-          <w:sz w:val="24"/>
-          <w:szCs w:val="24"/>
-        </w:rPr>
-      </w:pPr>
-      <w:r>
-        <w:rPr>
-          <w:rFonts w:ascii="Times New Roman" w:hAnsi="Times New Roman" w:cs="Times New Roman"/>
-          <w:sz w:val="24"/>
-          <w:szCs w:val="24"/>
-        </w:rPr>
-        <w:t>}</w:t>
-      </w:r>
-    </w:p>
-    <w:p>
-      <w:pPr>
-        <w:jc w:val="both"/>
-        <w:rPr>
-          <w:rFonts w:ascii="Times New Roman" w:hAnsi="Times New Roman" w:cs="Times New Roman"/>
-          <w:sz w:val="24"/>
-          <w:szCs w:val="24"/>
-        </w:rPr>
-      </w:pPr>
-    </w:p>
-    <w:p>
-      <w:pPr>
-        <w:jc w:val="both"/>
+      </w:pPr>
+      <w:r>
         <w:rPr>
           <w:rFonts w:ascii="Times New Roman" w:hAnsi="Times New Roman" w:cs="Times New Roman"/>
           <w:b/>
@@ -17812,31 +16015,8 @@
           <w:szCs w:val="28"/>
           <w:u w:val="single"/>
         </w:rPr>
-      </w:pPr>
-      <w:r>
-        <w:rPr>
-          <w:rFonts w:ascii="Times New Roman" w:hAnsi="Times New Roman" w:cs="Times New Roman"/>
-          <w:b/>
-          <w:bCs/>
-          <w:sz w:val="28"/>
-          <w:szCs w:val="28"/>
-          <w:u w:val="single"/>
-        </w:rPr>
-        <w:t xml:space="preserve">Jar Vs </w:t>
-      </w:r>
-      <w:proofErr w:type="gramStart"/>
-      <w:r>
-        <w:rPr>
-          <w:rFonts w:ascii="Times New Roman" w:hAnsi="Times New Roman" w:cs="Times New Roman"/>
-          <w:b/>
-          <w:bCs/>
-          <w:sz w:val="28"/>
-          <w:szCs w:val="28"/>
-          <w:u w:val="single"/>
-        </w:rPr>
-        <w:t>War:-</w:t>
-      </w:r>
-      <w:proofErr w:type="gramEnd"/>
+        <w:t>Jar Vs War:-</w:t>
+      </w:r>
     </w:p>
     <w:p>
       <w:pPr>
@@ -17878,7 +16058,7 @@
                     </pic:cNvPicPr>
                   </pic:nvPicPr>
                   <pic:blipFill>
-                    <a:blip r:embed="rId33">
+                    <a:blip r:embed="rId36">
                       <a:extLst>
                         <a:ext uri="{28A0092B-C50C-407E-A947-70E740481C1C}">
                           <a14:useLocalDpi xmlns:a14="http://schemas.microsoft.com/office/drawing/2010/main" val="0"/>
@@ -17990,45 +16170,24 @@
           <w:szCs w:val="24"/>
         </w:rPr>
       </w:pPr>
-      <w:proofErr w:type="spellStart"/>
-      <w:r>
-        <w:rPr>
-          <w:rFonts w:ascii="Times New Roman" w:hAnsi="Times New Roman" w:cs="Times New Roman"/>
-          <w:sz w:val="24"/>
-          <w:szCs w:val="24"/>
-        </w:rPr>
-        <w:t>Jre</w:t>
-      </w:r>
-      <w:proofErr w:type="spellEnd"/>
-      <w:r>
-        <w:rPr>
-          <w:rFonts w:ascii="Times New Roman" w:hAnsi="Times New Roman" w:cs="Times New Roman"/>
-          <w:sz w:val="24"/>
-          <w:szCs w:val="24"/>
-        </w:rPr>
-        <w:t xml:space="preserve"> and </w:t>
-      </w:r>
-      <w:proofErr w:type="spellStart"/>
-      <w:r>
-        <w:rPr>
-          <w:rFonts w:ascii="Times New Roman" w:hAnsi="Times New Roman" w:cs="Times New Roman"/>
-          <w:sz w:val="24"/>
-          <w:szCs w:val="24"/>
-        </w:rPr>
-        <w:t>jdk</w:t>
-      </w:r>
-      <w:proofErr w:type="spellEnd"/>
-    </w:p>
-    <w:p>
-      <w:pPr>
-        <w:jc w:val="both"/>
-        <w:rPr>
-          <w:rFonts w:ascii="Times New Roman" w:hAnsi="Times New Roman" w:cs="Times New Roman"/>
-          <w:sz w:val="24"/>
-          <w:szCs w:val="24"/>
-        </w:rPr>
-      </w:pPr>
-      <w:proofErr w:type="spellStart"/>
+      <w:r>
+        <w:rPr>
+          <w:rFonts w:ascii="Times New Roman" w:hAnsi="Times New Roman" w:cs="Times New Roman"/>
+          <w:sz w:val="24"/>
+          <w:szCs w:val="24"/>
+        </w:rPr>
+        <w:t>Jre and jdk</w:t>
+      </w:r>
+    </w:p>
+    <w:p>
+      <w:pPr>
+        <w:jc w:val="both"/>
+        <w:rPr>
+          <w:rFonts w:ascii="Times New Roman" w:hAnsi="Times New Roman" w:cs="Times New Roman"/>
+          <w:sz w:val="24"/>
+          <w:szCs w:val="24"/>
+        </w:rPr>
+      </w:pPr>
       <w:r>
         <w:rPr>
           <w:rFonts w:ascii="Times New Roman" w:hAnsi="Times New Roman" w:cs="Times New Roman"/>
@@ -18045,7 +16204,6 @@
         </w:rPr>
         <w:t>h</w:t>
       </w:r>
-      <w:proofErr w:type="spellEnd"/>
     </w:p>
     <w:p>
       <w:pPr>
@@ -18099,7 +16257,6 @@
           <w:szCs w:val="24"/>
         </w:rPr>
       </w:pPr>
-      <w:proofErr w:type="spellStart"/>
       <w:r>
         <w:rPr>
           <w:b/>
@@ -18108,10 +16265,28 @@
           <w:szCs w:val="28"/>
           <w:u w:val="single"/>
         </w:rPr>
-        <w:t xml:space="preserve">Multi </w:t>
-      </w:r>
-      <w:proofErr w:type="gramStart"/>
-      <w:r>
+        <w:t>Multi Threading:-</w:t>
+      </w:r>
+    </w:p>
+    <w:p>
+      <w:pPr>
+        <w:jc w:val="both"/>
+        <w:rPr>
+          <w:sz w:val="24"/>
+          <w:szCs w:val="24"/>
+        </w:rPr>
+      </w:pPr>
+      <w:r>
+        <w:rPr>
+          <w:sz w:val="24"/>
+          <w:szCs w:val="24"/>
+        </w:rPr>
+        <w:tab/>
+      </w:r>
+    </w:p>
+    <w:p>
+      <w:pPr>
+        <w:jc w:val="both"/>
         <w:rPr>
           <w:b/>
           <w:bCs/>
@@ -18119,9 +16294,7 @@
           <w:szCs w:val="28"/>
           <w:u w:val="single"/>
         </w:rPr>
-        <w:t>Threading</w:t>
-      </w:r>
-      <w:proofErr w:type="spellEnd"/>
+      </w:pPr>
       <w:r>
         <w:rPr>
           <w:b/>
@@ -18130,9 +16303,8 @@
           <w:szCs w:val="28"/>
           <w:u w:val="single"/>
         </w:rPr>
-        <w:t>:-</w:t>
-      </w:r>
-      <w:proofErr w:type="gramEnd"/>
+        <w:t>Abstract:-</w:t>
+      </w:r>
     </w:p>
     <w:p>
       <w:pPr>
@@ -18149,106 +16321,66 @@
         </w:rPr>
         <w:tab/>
       </w:r>
-    </w:p>
-    <w:p>
-      <w:pPr>
-        <w:jc w:val="both"/>
-        <w:rPr>
-          <w:b/>
-          <w:bCs/>
-          <w:sz w:val="28"/>
-          <w:szCs w:val="28"/>
-          <w:u w:val="single"/>
-        </w:rPr>
-      </w:pPr>
-      <w:proofErr w:type="gramStart"/>
-      <w:r>
-        <w:rPr>
-          <w:b/>
-          <w:bCs/>
-          <w:sz w:val="28"/>
-          <w:szCs w:val="28"/>
-          <w:u w:val="single"/>
-        </w:rPr>
-        <w:t>Abstract:-</w:t>
-      </w:r>
-      <w:proofErr w:type="gramEnd"/>
-    </w:p>
-    <w:p>
-      <w:pPr>
-        <w:jc w:val="both"/>
-        <w:rPr>
-          <w:sz w:val="24"/>
-          <w:szCs w:val="24"/>
-        </w:rPr>
-      </w:pPr>
-      <w:r>
-        <w:rPr>
+      <w:r>
+        <w:rPr>
+          <w:sz w:val="24"/>
+          <w:szCs w:val="24"/>
+        </w:rPr>
+        <w:t xml:space="preserve">Abstract class is a class </w:t>
+      </w:r>
+      <w:r>
+        <w:rPr>
+          <w:sz w:val="24"/>
+          <w:szCs w:val="24"/>
+        </w:rPr>
+        <w:t>in which 1 or more abstract methods are present</w:t>
+      </w:r>
+      <w:r>
+        <w:rPr>
+          <w:sz w:val="24"/>
+          <w:szCs w:val="24"/>
+        </w:rPr>
+        <w:t>.</w:t>
+      </w:r>
+      <w:r>
+        <w:rPr>
+          <w:sz w:val="24"/>
+          <w:szCs w:val="24"/>
+        </w:rPr>
+        <w:br/>
+      </w:r>
+      <w:r>
+        <w:rPr>
+          <w:b/>
+          <w:bCs/>
+          <w:sz w:val="24"/>
+          <w:szCs w:val="24"/>
+        </w:rPr>
+        <w:t>Abstract Method</w:t>
+      </w:r>
+      <w:r>
+        <w:rPr>
+          <w:sz w:val="24"/>
+          <w:szCs w:val="24"/>
+        </w:rPr>
+        <w:t>: A method without a body, meant to be completed by subclasses.</w:t>
+      </w:r>
+    </w:p>
+    <w:p>
+      <w:pPr>
+        <w:jc w:val="both"/>
+        <w:rPr>
+          <w:sz w:val="24"/>
+          <w:szCs w:val="24"/>
+        </w:rPr>
+      </w:pPr>
+      <w:r>
+        <w:rPr>
+          <w:noProof/>
           <w:sz w:val="24"/>
           <w:szCs w:val="24"/>
         </w:rPr>
         <w:lastRenderedPageBreak/>
-        <w:tab/>
-      </w:r>
-      <w:r>
-        <w:rPr>
-          <w:sz w:val="24"/>
-          <w:szCs w:val="24"/>
-        </w:rPr>
-        <w:t xml:space="preserve">Abstract class is a class </w:t>
-      </w:r>
-      <w:r>
-        <w:rPr>
-          <w:sz w:val="24"/>
-          <w:szCs w:val="24"/>
-        </w:rPr>
-        <w:t>in which 1 or more abstract methods are present</w:t>
-      </w:r>
-      <w:r>
-        <w:rPr>
-          <w:sz w:val="24"/>
-          <w:szCs w:val="24"/>
-        </w:rPr>
-        <w:t>.</w:t>
-      </w:r>
-      <w:r>
-        <w:rPr>
-          <w:sz w:val="24"/>
-          <w:szCs w:val="24"/>
-        </w:rPr>
-        <w:br/>
-      </w:r>
-      <w:r>
-        <w:rPr>
-          <w:b/>
-          <w:bCs/>
-          <w:sz w:val="24"/>
-          <w:szCs w:val="24"/>
-        </w:rPr>
-        <w:t>Abstract Method</w:t>
-      </w:r>
-      <w:r>
-        <w:rPr>
-          <w:sz w:val="24"/>
-          <w:szCs w:val="24"/>
-        </w:rPr>
-        <w:t>: A method without a body, meant to be completed by subclasses.</w:t>
-      </w:r>
-    </w:p>
-    <w:p>
-      <w:pPr>
-        <w:jc w:val="both"/>
-        <w:rPr>
-          <w:sz w:val="24"/>
-          <w:szCs w:val="24"/>
-        </w:rPr>
-      </w:pPr>
-      <w:r>
-        <w:rPr>
-          <w:noProof/>
-          <w:sz w:val="24"/>
-          <w:szCs w:val="24"/>
-        </w:rPr>
         <w:drawing>
           <wp:inline distT="0" distB="0" distL="0" distR="0" wp14:anchorId="3D3A7986" wp14:editId="5E35EEAC">
             <wp:extent cx="5729605" cy="2135505"/>
@@ -18267,7 +16399,7 @@
                     </pic:cNvPicPr>
                   </pic:nvPicPr>
                   <pic:blipFill>
-                    <a:blip r:embed="rId34">
+                    <a:blip r:embed="rId37">
                       <a:extLst>
                         <a:ext uri="{28A0092B-C50C-407E-A947-70E740481C1C}">
                           <a14:useLocalDpi xmlns:a14="http://schemas.microsoft.com/office/drawing/2010/main" val="0"/>
@@ -18331,7 +16463,7 @@
                     </pic:cNvPicPr>
                   </pic:nvPicPr>
                   <pic:blipFill>
-                    <a:blip r:embed="rId35">
+                    <a:blip r:embed="rId38">
                       <a:extLst>
                         <a:ext uri="{28A0092B-C50C-407E-A947-70E740481C1C}">
                           <a14:useLocalDpi xmlns:a14="http://schemas.microsoft.com/office/drawing/2010/main" val="0"/>
@@ -18395,7 +16527,7 @@
                     </pic:cNvPicPr>
                   </pic:nvPicPr>
                   <pic:blipFill>
-                    <a:blip r:embed="rId36">
+                    <a:blip r:embed="rId39">
                       <a:extLst>
                         <a:ext uri="{28A0092B-C50C-407E-A947-70E740481C1C}">
                           <a14:useLocalDpi xmlns:a14="http://schemas.microsoft.com/office/drawing/2010/main" val="0"/>
@@ -18460,23 +16592,7 @@
           <w:sz w:val="24"/>
           <w:szCs w:val="24"/>
         </w:rPr>
-        <w:t xml:space="preserve">Animal is an abstract class with an abstract method </w:t>
-      </w:r>
-      <w:proofErr w:type="gramStart"/>
-      <w:r>
-        <w:rPr>
-          <w:sz w:val="24"/>
-          <w:szCs w:val="24"/>
-        </w:rPr>
-        <w:t>sound(</w:t>
-      </w:r>
-      <w:proofErr w:type="gramEnd"/>
-      <w:r>
-        <w:rPr>
-          <w:sz w:val="24"/>
-          <w:szCs w:val="24"/>
-        </w:rPr>
-        <w:t>) and a regular method sleep().</w:t>
+        <w:t>Animal is an abstract class with an abstract method sound() and a regular method sleep().</w:t>
       </w:r>
     </w:p>
     <w:p>
@@ -18496,23 +16612,7 @@
           <w:sz w:val="24"/>
           <w:szCs w:val="24"/>
         </w:rPr>
-        <w:t xml:space="preserve">Dog is a subclass of Animal and provides the implementation for the </w:t>
-      </w:r>
-      <w:proofErr w:type="gramStart"/>
-      <w:r>
-        <w:rPr>
-          <w:sz w:val="24"/>
-          <w:szCs w:val="24"/>
-        </w:rPr>
-        <w:t>sound(</w:t>
-      </w:r>
-      <w:proofErr w:type="gramEnd"/>
-      <w:r>
-        <w:rPr>
-          <w:sz w:val="24"/>
-          <w:szCs w:val="24"/>
-        </w:rPr>
-        <w:t>) method.</w:t>
+        <w:t>Dog is a subclass of Animal and provides the implementation for the sound() method.</w:t>
       </w:r>
     </w:p>
     <w:p>
@@ -18544,20 +16644,8 @@
           <w:szCs w:val="28"/>
           <w:u w:val="single"/>
         </w:rPr>
-        <w:t xml:space="preserve">ccess </w:t>
-      </w:r>
-      <w:proofErr w:type="gramStart"/>
-      <w:r>
-        <w:rPr>
-          <w:b/>
-          <w:bCs/>
-          <w:sz w:val="28"/>
-          <w:szCs w:val="28"/>
-          <w:u w:val="single"/>
-        </w:rPr>
-        <w:t>modifiers:-</w:t>
-      </w:r>
-      <w:proofErr w:type="gramEnd"/>
+        <w:t>ccess modifiers:-</w:t>
+      </w:r>
     </w:p>
     <w:p>
       <w:pPr>
@@ -18592,7 +16680,7 @@
                     </pic:cNvPicPr>
                   </pic:nvPicPr>
                   <pic:blipFill>
-                    <a:blip r:embed="rId37">
+                    <a:blip r:embed="rId40">
                       <a:extLst>
                         <a:ext uri="{28A0092B-C50C-407E-A947-70E740481C1C}">
                           <a14:useLocalDpi xmlns:a14="http://schemas.microsoft.com/office/drawing/2010/main" val="0"/>
@@ -18644,7 +16732,6 @@
           <w:u w:val="single"/>
         </w:rPr>
       </w:pPr>
-      <w:proofErr w:type="gramStart"/>
       <w:r>
         <w:rPr>
           <w:b/>
@@ -18665,7 +16752,6 @@
         </w:rPr>
         <w:t>:-</w:t>
       </w:r>
-      <w:proofErr w:type="gramEnd"/>
     </w:p>
     <w:p>
       <w:pPr>
@@ -18802,7 +16888,7 @@
           <w:szCs w:val="24"/>
         </w:rPr>
         <w:drawing>
-          <wp:inline distT="0" distB="0" distL="0" distR="0" wp14:anchorId="096A45EC" wp14:editId="49D2F369">
+          <wp:inline distT="0" distB="0" distL="0" distR="0" wp14:anchorId="096A45EC" wp14:editId="2CF488F5">
             <wp:extent cx="5718175" cy="3298825"/>
             <wp:effectExtent l="0" t="0" r="0" b="0"/>
             <wp:docPr id="1063609412" name="Picture 4"/>
@@ -18813,13 +16899,13 @@
               <a:graphicData uri="http://schemas.openxmlformats.org/drawingml/2006/picture">
                 <pic:pic xmlns:pic="http://schemas.openxmlformats.org/drawingml/2006/picture">
                   <pic:nvPicPr>
-                    <pic:cNvPr id="0" name="Picture 4"/>
+                    <pic:cNvPr id="1063609412" name="Picture 4"/>
                     <pic:cNvPicPr>
                       <a:picLocks noChangeAspect="1" noChangeArrowheads="1"/>
                     </pic:cNvPicPr>
                   </pic:nvPicPr>
                   <pic:blipFill>
-                    <a:blip r:embed="rId38">
+                    <a:blip r:embed="rId41">
                       <a:extLst>
                         <a:ext uri="{28A0092B-C50C-407E-A947-70E740481C1C}">
                           <a14:useLocalDpi xmlns:a14="http://schemas.microsoft.com/office/drawing/2010/main" val="0"/>
@@ -18859,6 +16945,57 @@
           <w:szCs w:val="24"/>
         </w:rPr>
       </w:pPr>
+      <w:r>
+        <w:rPr>
+          <w:sz w:val="24"/>
+          <w:szCs w:val="24"/>
+        </w:rPr>
+        <w:lastRenderedPageBreak/>
+        <w:drawing>
+          <wp:inline distT="0" distB="0" distL="0" distR="0" wp14:anchorId="687EEDCE" wp14:editId="189421EF">
+            <wp:extent cx="5740400" cy="9523892"/>
+            <wp:effectExtent l="0" t="0" r="0" b="1270"/>
+            <wp:docPr id="2092634769" name="Picture 1" descr="A close up of a paper&#10;&#10;AI-generated content may be incorrect."/>
+            <wp:cNvGraphicFramePr>
+              <a:graphicFrameLocks xmlns:a="http://schemas.openxmlformats.org/drawingml/2006/main" noChangeAspect="1"/>
+            </wp:cNvGraphicFramePr>
+            <a:graphic xmlns:a="http://schemas.openxmlformats.org/drawingml/2006/main">
+              <a:graphicData uri="http://schemas.openxmlformats.org/drawingml/2006/picture">
+                <pic:pic xmlns:pic="http://schemas.openxmlformats.org/drawingml/2006/picture">
+                  <pic:nvPicPr>
+                    <pic:cNvPr id="2092634769" name="Picture 1" descr="A close up of a paper&#10;&#10;AI-generated content may be incorrect."/>
+                    <pic:cNvPicPr/>
+                  </pic:nvPicPr>
+                  <pic:blipFill>
+                    <a:blip r:embed="rId42"/>
+                    <a:stretch>
+                      <a:fillRect/>
+                    </a:stretch>
+                  </pic:blipFill>
+                  <pic:spPr>
+                    <a:xfrm>
+                      <a:off x="0" y="0"/>
+                      <a:ext cx="5743723" cy="9529405"/>
+                    </a:xfrm>
+                    <a:prstGeom prst="rect">
+                      <a:avLst/>
+                    </a:prstGeom>
+                  </pic:spPr>
+                </pic:pic>
+              </a:graphicData>
+            </a:graphic>
+          </wp:inline>
+        </w:drawing>
+      </w:r>
+    </w:p>
+    <w:p>
+      <w:pPr>
+        <w:jc w:val="both"/>
+        <w:rPr>
+          <w:sz w:val="24"/>
+          <w:szCs w:val="24"/>
+        </w:rPr>
+      </w:pPr>
     </w:p>
     <w:p>
       <w:pPr>
@@ -18871,7 +17008,6 @@
           <w:u w:val="single"/>
         </w:rPr>
       </w:pPr>
-      <w:proofErr w:type="gramStart"/>
       <w:r>
         <w:rPr>
           <w:b/>
@@ -18882,24 +17018,22 @@
         </w:rPr>
         <w:t>Consumer:-</w:t>
       </w:r>
-      <w:proofErr w:type="gramEnd"/>
-    </w:p>
-    <w:p>
-      <w:pPr>
-        <w:jc w:val="both"/>
-        <w:rPr>
-          <w:sz w:val="24"/>
-          <w:szCs w:val="24"/>
-        </w:rPr>
-      </w:pPr>
-      <w:r>
-        <w:rPr>
-          <w:b/>
-          <w:bCs/>
-          <w:sz w:val="24"/>
-          <w:szCs w:val="24"/>
-        </w:rPr>
-        <w:lastRenderedPageBreak/>
+    </w:p>
+    <w:p>
+      <w:pPr>
+        <w:jc w:val="both"/>
+        <w:rPr>
+          <w:sz w:val="24"/>
+          <w:szCs w:val="24"/>
+        </w:rPr>
+      </w:pPr>
+      <w:r>
+        <w:rPr>
+          <w:b/>
+          <w:bCs/>
+          <w:sz w:val="24"/>
+          <w:szCs w:val="24"/>
+        </w:rPr>
         <w:t>Definition</w:t>
       </w:r>
       <w:r>
@@ -18995,7 +17129,6 @@
           <w:szCs w:val="24"/>
         </w:rPr>
       </w:pPr>
-      <w:proofErr w:type="spellStart"/>
       <w:r>
         <w:rPr>
           <w:b/>
@@ -19005,7 +17138,6 @@
         </w:rPr>
         <w:t>andThen</w:t>
       </w:r>
-      <w:proofErr w:type="spellEnd"/>
       <w:r>
         <w:rPr>
           <w:sz w:val="24"/>
@@ -19046,7 +17178,7 @@
                     </pic:cNvPicPr>
                   </pic:nvPicPr>
                   <pic:blipFill>
-                    <a:blip r:embed="rId39">
+                    <a:blip r:embed="rId43">
                       <a:extLst>
                         <a:ext uri="{28A0092B-C50C-407E-A947-70E740481C1C}">
                           <a14:useLocalDpi xmlns:a14="http://schemas.microsoft.com/office/drawing/2010/main" val="0"/>
@@ -19111,7 +17243,7 @@
                     </pic:cNvPicPr>
                   </pic:nvPicPr>
                   <pic:blipFill>
-                    <a:blip r:embed="rId40">
+                    <a:blip r:embed="rId44">
                       <a:extLst>
                         <a:ext uri="{28A0092B-C50C-407E-A947-70E740481C1C}">
                           <a14:useLocalDpi xmlns:a14="http://schemas.microsoft.com/office/drawing/2010/main" val="0"/>
@@ -19176,7 +17308,6 @@
         </w:rPr>
         <w:t xml:space="preserve">Exception </w:t>
       </w:r>
-      <w:proofErr w:type="gramStart"/>
       <w:r>
         <w:rPr>
           <w:b/>
@@ -19187,7 +17318,6 @@
         </w:rPr>
         <w:t>Handling:-</w:t>
       </w:r>
-      <w:proofErr w:type="gramEnd"/>
     </w:p>
     <w:p>
       <w:pPr>
@@ -19248,39 +17378,12 @@
         </w:rPr>
         <w:tab/>
       </w:r>
-      <w:proofErr w:type="spellStart"/>
-      <w:r>
-        <w:rPr>
-          <w:sz w:val="24"/>
-          <w:szCs w:val="24"/>
-        </w:rPr>
-        <w:t>System.out.println</w:t>
-      </w:r>
-      <w:proofErr w:type="spellEnd"/>
-      <w:r>
-        <w:rPr>
-          <w:sz w:val="24"/>
-          <w:szCs w:val="24"/>
-        </w:rPr>
-        <w:t>(</w:t>
-      </w:r>
-      <w:proofErr w:type="spellStart"/>
-      <w:proofErr w:type="gramStart"/>
-      <w:r>
-        <w:rPr>
-          <w:sz w:val="24"/>
-          <w:szCs w:val="24"/>
-        </w:rPr>
-        <w:t>e.getMessage</w:t>
-      </w:r>
-      <w:proofErr w:type="spellEnd"/>
-      <w:proofErr w:type="gramEnd"/>
-      <w:r>
-        <w:rPr>
-          <w:sz w:val="24"/>
-          <w:szCs w:val="24"/>
-        </w:rPr>
-        <w:t>)</w:t>
+      <w:r>
+        <w:rPr>
+          <w:sz w:val="24"/>
+          <w:szCs w:val="24"/>
+        </w:rPr>
+        <w:t>System.out.println(e.getMessage)</w:t>
       </w:r>
       <w:r>
         <w:rPr>
@@ -19311,39 +17414,15 @@
           <w:szCs w:val="24"/>
         </w:rPr>
         <w:tab/>
-      </w:r>
-      <w:proofErr w:type="spellStart"/>
-      <w:r>
-        <w:rPr>
-          <w:sz w:val="24"/>
-          <w:szCs w:val="24"/>
-        </w:rPr>
-        <w:t>System.out.println</w:t>
-      </w:r>
-      <w:proofErr w:type="spellEnd"/>
-      <w:r>
-        <w:rPr>
-          <w:sz w:val="24"/>
-          <w:szCs w:val="24"/>
-        </w:rPr>
-        <w:t>(</w:t>
-      </w:r>
-      <w:r>
-        <w:rPr>
-          <w:sz w:val="24"/>
-          <w:szCs w:val="24"/>
-        </w:rPr>
-        <w:t>e</w:t>
-      </w:r>
-      <w:proofErr w:type="gramStart"/>
-      <w:r>
-        <w:rPr>
-          <w:sz w:val="24"/>
-          <w:szCs w:val="24"/>
-        </w:rPr>
-        <w:t>);</w:t>
-      </w:r>
-      <w:proofErr w:type="gramEnd"/>
+        <w:t>System.out.println(</w:t>
+      </w:r>
+      <w:r>
+        <w:rPr>
+          <w:sz w:val="24"/>
+          <w:szCs w:val="24"/>
+        </w:rPr>
+        <w:t>e);</w:t>
+      </w:r>
     </w:p>
     <w:p>
       <w:pPr>
@@ -19366,24 +17445,7 @@
           <w:szCs w:val="24"/>
         </w:rPr>
         <w:tab/>
-      </w:r>
-      <w:proofErr w:type="spellStart"/>
-      <w:proofErr w:type="gramStart"/>
-      <w:r>
-        <w:rPr>
-          <w:sz w:val="24"/>
-          <w:szCs w:val="24"/>
-        </w:rPr>
-        <w:t>e.peintStackTrace</w:t>
-      </w:r>
-      <w:proofErr w:type="spellEnd"/>
-      <w:proofErr w:type="gramEnd"/>
-      <w:r>
-        <w:rPr>
-          <w:sz w:val="24"/>
-          <w:szCs w:val="24"/>
-        </w:rPr>
-        <w:t>();</w:t>
+        <w:t>e.peintStackTrace();</w:t>
       </w:r>
     </w:p>
     <w:p>
@@ -19417,10 +17479,46 @@
           <w:szCs w:val="28"/>
           <w:u w:val="single"/>
         </w:rPr>
-        <w:t xml:space="preserve">Final </w:t>
-      </w:r>
-      <w:proofErr w:type="gramStart"/>
-      <w:r>
+        <w:t>Final keyword:-</w:t>
+      </w:r>
+    </w:p>
+    <w:p>
+      <w:pPr>
+        <w:jc w:val="both"/>
+        <w:rPr>
+          <w:sz w:val="24"/>
+          <w:szCs w:val="24"/>
+        </w:rPr>
+      </w:pPr>
+      <w:r>
+        <w:rPr>
+          <w:sz w:val="24"/>
+          <w:szCs w:val="24"/>
+        </w:rPr>
+        <w:tab/>
+        <w:t>If we use final keyword to a class or a method we cannot extend this class.</w:t>
+      </w:r>
+      <w:r>
+        <w:rPr>
+          <w:sz w:val="24"/>
+          <w:szCs w:val="24"/>
+        </w:rPr>
+        <w:br/>
+        <w:t>cannot use final and static keyword in the abstract class.</w:t>
+      </w:r>
+    </w:p>
+    <w:p>
+      <w:pPr>
+        <w:jc w:val="both"/>
+        <w:rPr>
+          <w:sz w:val="24"/>
+          <w:szCs w:val="24"/>
+        </w:rPr>
+      </w:pPr>
+    </w:p>
+    <w:p>
+      <w:pPr>
+        <w:jc w:val="both"/>
         <w:rPr>
           <w:b/>
           <w:bCs/>
@@ -19428,63 +17526,8 @@
           <w:szCs w:val="28"/>
           <w:u w:val="single"/>
         </w:rPr>
-        <w:t>keyword:-</w:t>
-      </w:r>
-      <w:proofErr w:type="gramEnd"/>
-    </w:p>
-    <w:p>
-      <w:pPr>
-        <w:jc w:val="both"/>
-        <w:rPr>
-          <w:sz w:val="24"/>
-          <w:szCs w:val="24"/>
-        </w:rPr>
-      </w:pPr>
-      <w:r>
-        <w:rPr>
-          <w:sz w:val="24"/>
-          <w:szCs w:val="24"/>
-        </w:rPr>
-        <w:tab/>
-        <w:t xml:space="preserve">If we use final keyword to a class or a </w:t>
-      </w:r>
-      <w:proofErr w:type="gramStart"/>
-      <w:r>
-        <w:rPr>
-          <w:sz w:val="24"/>
-          <w:szCs w:val="24"/>
-        </w:rPr>
-        <w:t>method</w:t>
-      </w:r>
-      <w:proofErr w:type="gramEnd"/>
-      <w:r>
-        <w:rPr>
-          <w:sz w:val="24"/>
-          <w:szCs w:val="24"/>
-        </w:rPr>
-        <w:t xml:space="preserve"> we cannot extend this class.</w:t>
-      </w:r>
-      <w:r>
-        <w:rPr>
-          <w:sz w:val="24"/>
-          <w:szCs w:val="24"/>
-        </w:rPr>
-        <w:br/>
-        <w:t>cannot use final and static keyword in the abstract class.</w:t>
-      </w:r>
-    </w:p>
-    <w:p>
-      <w:pPr>
-        <w:jc w:val="both"/>
-        <w:rPr>
-          <w:sz w:val="24"/>
-          <w:szCs w:val="24"/>
-        </w:rPr>
-      </w:pPr>
-    </w:p>
-    <w:p>
-      <w:pPr>
-        <w:jc w:val="both"/>
+      </w:pPr>
+      <w:r>
         <w:rPr>
           <w:b/>
           <w:bCs/>
@@ -19492,8 +17535,9 @@
           <w:szCs w:val="28"/>
           <w:u w:val="single"/>
         </w:rPr>
-      </w:pPr>
-      <w:proofErr w:type="gramStart"/>
+        <w:lastRenderedPageBreak/>
+        <w:t>Gen</w:t>
+      </w:r>
       <w:r>
         <w:rPr>
           <w:b/>
@@ -19502,10 +17546,81 @@
           <w:szCs w:val="28"/>
           <w:u w:val="single"/>
         </w:rPr>
-        <w:lastRenderedPageBreak/>
-        <w:t>Gen</w:t>
-      </w:r>
-      <w:r>
+        <w:t>erics:-</w:t>
+      </w:r>
+    </w:p>
+    <w:p>
+      <w:pPr>
+        <w:jc w:val="both"/>
+        <w:rPr>
+          <w:sz w:val="24"/>
+          <w:szCs w:val="24"/>
+        </w:rPr>
+      </w:pPr>
+      <w:r>
+        <w:rPr>
+          <w:sz w:val="24"/>
+          <w:szCs w:val="24"/>
+        </w:rPr>
+        <w:tab/>
+      </w:r>
+      <w:r>
+        <w:rPr>
+          <w:sz w:val="24"/>
+          <w:szCs w:val="24"/>
+        </w:rPr>
+        <w:t xml:space="preserve">Generics allow </w:t>
+      </w:r>
+      <w:r>
+        <w:rPr>
+          <w:sz w:val="24"/>
+          <w:szCs w:val="24"/>
+        </w:rPr>
+        <w:t>us</w:t>
+      </w:r>
+      <w:r>
+        <w:rPr>
+          <w:sz w:val="24"/>
+          <w:szCs w:val="24"/>
+        </w:rPr>
+        <w:t xml:space="preserve"> to define classes, methods, or interfaces that can work with any data type (like Integer, String, etc.) in a safe way without losing type information.</w:t>
+      </w:r>
+    </w:p>
+    <w:p>
+      <w:pPr>
+        <w:jc w:val="both"/>
+        <w:rPr>
+          <w:sz w:val="24"/>
+          <w:szCs w:val="24"/>
+        </w:rPr>
+      </w:pPr>
+      <w:r>
+        <w:rPr>
+          <w:sz w:val="24"/>
+          <w:szCs w:val="24"/>
+        </w:rPr>
+        <w:tab/>
+      </w:r>
+      <w:r>
+        <w:rPr>
+          <w:b/>
+          <w:bCs/>
+          <w:sz w:val="24"/>
+          <w:szCs w:val="24"/>
+        </w:rPr>
+        <w:t>Generics</w:t>
+      </w:r>
+      <w:r>
+        <w:rPr>
+          <w:sz w:val="24"/>
+          <w:szCs w:val="24"/>
+        </w:rPr>
+        <w:t xml:space="preserve"> are about making that data storage flexible so you can use different types of data without writing multiple versions of the same code.</w:t>
+      </w:r>
+    </w:p>
+    <w:p>
+      <w:pPr>
+        <w:jc w:val="both"/>
         <w:rPr>
           <w:b/>
           <w:bCs/>
@@ -19513,68 +17628,8 @@
           <w:szCs w:val="28"/>
           <w:u w:val="single"/>
         </w:rPr>
-        <w:t>erics:-</w:t>
-      </w:r>
-      <w:proofErr w:type="gramEnd"/>
-    </w:p>
-    <w:p>
-      <w:pPr>
-        <w:jc w:val="both"/>
-        <w:rPr>
-          <w:sz w:val="24"/>
-          <w:szCs w:val="24"/>
-        </w:rPr>
-      </w:pPr>
-      <w:r>
-        <w:rPr>
-          <w:sz w:val="24"/>
-          <w:szCs w:val="24"/>
-        </w:rPr>
-        <w:tab/>
-      </w:r>
-      <w:r>
-        <w:rPr>
-          <w:sz w:val="24"/>
-          <w:szCs w:val="24"/>
-        </w:rPr>
-        <w:t>Generics allow you to define classes, methods, or interfaces that can work with any data type (like Integer, String, etc.) in a safe way without losing type information.</w:t>
-      </w:r>
-    </w:p>
-    <w:p>
-      <w:pPr>
-        <w:jc w:val="both"/>
-        <w:rPr>
-          <w:sz w:val="24"/>
-          <w:szCs w:val="24"/>
-        </w:rPr>
-      </w:pPr>
-      <w:r>
-        <w:rPr>
-          <w:sz w:val="24"/>
-          <w:szCs w:val="24"/>
-        </w:rPr>
-        <w:tab/>
-      </w:r>
-      <w:r>
-        <w:rPr>
-          <w:b/>
-          <w:bCs/>
-          <w:sz w:val="24"/>
-          <w:szCs w:val="24"/>
-        </w:rPr>
-        <w:t>Generics</w:t>
-      </w:r>
-      <w:r>
-        <w:rPr>
-          <w:sz w:val="24"/>
-          <w:szCs w:val="24"/>
-        </w:rPr>
-        <w:t xml:space="preserve"> are about making that data storage flexible so you can use different types of data without writing multiple versions of the same code.</w:t>
-      </w:r>
-    </w:p>
-    <w:p>
-      <w:pPr>
-        <w:jc w:val="both"/>
+      </w:pPr>
+      <w:r>
         <w:rPr>
           <w:b/>
           <w:bCs/>
@@ -19582,9 +17637,110 @@
           <w:szCs w:val="28"/>
           <w:u w:val="single"/>
         </w:rPr>
-      </w:pPr>
-      <w:proofErr w:type="gramStart"/>
-      <w:r>
+        <w:t>Interface:-</w:t>
+      </w:r>
+    </w:p>
+    <w:p>
+      <w:pPr>
+        <w:jc w:val="both"/>
+        <w:rPr>
+          <w:sz w:val="24"/>
+          <w:szCs w:val="24"/>
+        </w:rPr>
+      </w:pPr>
+      <w:r>
+        <w:rPr>
+          <w:sz w:val="28"/>
+          <w:szCs w:val="28"/>
+        </w:rPr>
+        <w:tab/>
+      </w:r>
+      <w:r>
+        <w:rPr>
+          <w:sz w:val="24"/>
+          <w:szCs w:val="24"/>
+        </w:rPr>
+        <w:t xml:space="preserve">An </w:t>
+      </w:r>
+      <w:r>
+        <w:rPr>
+          <w:b/>
+          <w:bCs/>
+          <w:sz w:val="24"/>
+          <w:szCs w:val="24"/>
+        </w:rPr>
+        <w:t>interface</w:t>
+      </w:r>
+      <w:r>
+        <w:rPr>
+          <w:sz w:val="24"/>
+          <w:szCs w:val="24"/>
+        </w:rPr>
+        <w:t xml:space="preserve"> is like a contract in programming. It defines a list of methods (functions) that a class </w:t>
+      </w:r>
+      <w:r>
+        <w:rPr>
+          <w:i/>
+          <w:iCs/>
+          <w:sz w:val="24"/>
+          <w:szCs w:val="24"/>
+        </w:rPr>
+        <w:t>must</w:t>
+      </w:r>
+      <w:r>
+        <w:rPr>
+          <w:sz w:val="24"/>
+          <w:szCs w:val="24"/>
+        </w:rPr>
+        <w:t xml:space="preserve"> have, but it doesn’t give the details of how those methods work.</w:t>
+      </w:r>
+    </w:p>
+    <w:p>
+      <w:pPr>
+        <w:jc w:val="both"/>
+        <w:rPr>
+          <w:sz w:val="24"/>
+          <w:szCs w:val="24"/>
+        </w:rPr>
+      </w:pPr>
+      <w:r>
+        <w:rPr>
+          <w:b/>
+          <w:bCs/>
+          <w:sz w:val="24"/>
+          <w:szCs w:val="24"/>
+        </w:rPr>
+        <w:t>Purpose</w:t>
+      </w:r>
+      <w:r>
+        <w:rPr>
+          <w:sz w:val="24"/>
+          <w:szCs w:val="24"/>
+        </w:rPr>
+        <w:t>: Interfaces let you set rules for what a class should do without saying how it should do it.</w:t>
+      </w:r>
+    </w:p>
+    <w:p>
+      <w:pPr>
+        <w:jc w:val="both"/>
+        <w:rPr>
+          <w:sz w:val="24"/>
+          <w:szCs w:val="24"/>
+        </w:rPr>
+      </w:pPr>
+    </w:p>
+    <w:p>
+      <w:pPr>
+        <w:jc w:val="both"/>
+        <w:rPr>
+          <w:sz w:val="28"/>
+          <w:szCs w:val="28"/>
+        </w:rPr>
+      </w:pPr>
+    </w:p>
+    <w:p>
+      <w:pPr>
+        <w:jc w:val="both"/>
         <w:rPr>
           <w:b/>
           <w:bCs/>
@@ -19592,111 +17748,8 @@
           <w:szCs w:val="28"/>
           <w:u w:val="single"/>
         </w:rPr>
-        <w:t>Interface:-</w:t>
-      </w:r>
-      <w:proofErr w:type="gramEnd"/>
-    </w:p>
-    <w:p>
-      <w:pPr>
-        <w:jc w:val="both"/>
-        <w:rPr>
-          <w:sz w:val="24"/>
-          <w:szCs w:val="24"/>
-        </w:rPr>
-      </w:pPr>
-      <w:r>
-        <w:rPr>
-          <w:sz w:val="28"/>
-          <w:szCs w:val="28"/>
-        </w:rPr>
-        <w:tab/>
-      </w:r>
-      <w:r>
-        <w:rPr>
-          <w:sz w:val="24"/>
-          <w:szCs w:val="24"/>
-        </w:rPr>
-        <w:t xml:space="preserve">An </w:t>
-      </w:r>
-      <w:r>
-        <w:rPr>
-          <w:b/>
-          <w:bCs/>
-          <w:sz w:val="24"/>
-          <w:szCs w:val="24"/>
-        </w:rPr>
-        <w:t>interface</w:t>
-      </w:r>
-      <w:r>
-        <w:rPr>
-          <w:sz w:val="24"/>
-          <w:szCs w:val="24"/>
-        </w:rPr>
-        <w:t xml:space="preserve"> is like a contract in programming. It defines a list of methods (functions) that a class </w:t>
-      </w:r>
-      <w:r>
-        <w:rPr>
-          <w:i/>
-          <w:iCs/>
-          <w:sz w:val="24"/>
-          <w:szCs w:val="24"/>
-        </w:rPr>
-        <w:t>must</w:t>
-      </w:r>
-      <w:r>
-        <w:rPr>
-          <w:sz w:val="24"/>
-          <w:szCs w:val="24"/>
-        </w:rPr>
-        <w:t xml:space="preserve"> have, but it doesn’t give the details of how those methods work.</w:t>
-      </w:r>
-    </w:p>
-    <w:p>
-      <w:pPr>
-        <w:jc w:val="both"/>
-        <w:rPr>
-          <w:sz w:val="24"/>
-          <w:szCs w:val="24"/>
-        </w:rPr>
-      </w:pPr>
-      <w:r>
-        <w:rPr>
-          <w:b/>
-          <w:bCs/>
-          <w:sz w:val="24"/>
-          <w:szCs w:val="24"/>
-        </w:rPr>
-        <w:t>Purpose</w:t>
-      </w:r>
-      <w:r>
-        <w:rPr>
-          <w:sz w:val="24"/>
-          <w:szCs w:val="24"/>
-        </w:rPr>
-        <w:t>: Interfaces let you set rules for what a class should do without saying how it should do it.</w:t>
-      </w:r>
-    </w:p>
-    <w:p>
-      <w:pPr>
-        <w:jc w:val="both"/>
-        <w:rPr>
-          <w:sz w:val="24"/>
-          <w:szCs w:val="24"/>
-        </w:rPr>
-      </w:pPr>
-    </w:p>
-    <w:p>
-      <w:pPr>
-        <w:jc w:val="both"/>
-        <w:rPr>
-          <w:sz w:val="28"/>
-          <w:szCs w:val="28"/>
-        </w:rPr>
-      </w:pPr>
-    </w:p>
-    <w:p>
-      <w:pPr>
-        <w:jc w:val="both"/>
+      </w:pPr>
+      <w:r>
         <w:rPr>
           <w:b/>
           <w:bCs/>
@@ -19704,8 +17757,8 @@
           <w:szCs w:val="28"/>
           <w:u w:val="single"/>
         </w:rPr>
-      </w:pPr>
-      <w:proofErr w:type="gramStart"/>
+        <w:t>Static</w:t>
+      </w:r>
       <w:r>
         <w:rPr>
           <w:b/>
@@ -19714,19 +17767,8 @@
           <w:szCs w:val="28"/>
           <w:u w:val="single"/>
         </w:rPr>
-        <w:t>Static</w:t>
-      </w:r>
-      <w:r>
-        <w:rPr>
-          <w:b/>
-          <w:bCs/>
-          <w:sz w:val="28"/>
-          <w:szCs w:val="28"/>
-          <w:u w:val="single"/>
-        </w:rPr>
         <w:t>:-</w:t>
       </w:r>
-      <w:proofErr w:type="gramEnd"/>
     </w:p>
     <w:p>
       <w:pPr>
@@ -19862,23 +17904,7 @@
           <w:sz w:val="24"/>
           <w:szCs w:val="24"/>
         </w:rPr>
-        <w:t xml:space="preserve">class </w:t>
-      </w:r>
-      <w:proofErr w:type="spellStart"/>
-      <w:r>
-        <w:rPr>
-          <w:sz w:val="24"/>
-          <w:szCs w:val="24"/>
-        </w:rPr>
-        <w:t>MathUtils</w:t>
-      </w:r>
-      <w:proofErr w:type="spellEnd"/>
-      <w:r>
-        <w:rPr>
-          <w:sz w:val="24"/>
-          <w:szCs w:val="24"/>
-        </w:rPr>
-        <w:t xml:space="preserve"> { </w:t>
+        <w:t xml:space="preserve">class MathUtils { </w:t>
       </w:r>
     </w:p>
     <w:p>
@@ -19914,23 +17940,7 @@
           <w:sz w:val="24"/>
           <w:szCs w:val="24"/>
         </w:rPr>
-        <w:t xml:space="preserve">static int </w:t>
-      </w:r>
-      <w:proofErr w:type="gramStart"/>
-      <w:r>
-        <w:rPr>
-          <w:sz w:val="24"/>
-          <w:szCs w:val="24"/>
-        </w:rPr>
-        <w:t>add(</w:t>
-      </w:r>
-      <w:proofErr w:type="gramEnd"/>
-      <w:r>
-        <w:rPr>
-          <w:sz w:val="24"/>
-          <w:szCs w:val="24"/>
-        </w:rPr>
-        <w:t>int a, int b) {</w:t>
+        <w:t>static int add(int a, int b) {</w:t>
       </w:r>
     </w:p>
     <w:p>
@@ -19962,23 +17972,7 @@
           <w:sz w:val="24"/>
           <w:szCs w:val="24"/>
         </w:rPr>
-        <w:t xml:space="preserve">return a + </w:t>
-      </w:r>
-      <w:proofErr w:type="gramStart"/>
-      <w:r>
-        <w:rPr>
-          <w:sz w:val="24"/>
-          <w:szCs w:val="24"/>
-        </w:rPr>
-        <w:t>b;</w:t>
-      </w:r>
-      <w:proofErr w:type="gramEnd"/>
-      <w:r>
-        <w:rPr>
-          <w:sz w:val="24"/>
-          <w:szCs w:val="24"/>
-        </w:rPr>
-        <w:t xml:space="preserve"> </w:t>
+        <w:t xml:space="preserve">return a + b; </w:t>
       </w:r>
     </w:p>
     <w:p>
@@ -20050,39 +18044,7 @@
           <w:sz w:val="24"/>
           <w:szCs w:val="24"/>
         </w:rPr>
-        <w:t xml:space="preserve"> public static void </w:t>
-      </w:r>
-      <w:proofErr w:type="gramStart"/>
-      <w:r>
-        <w:rPr>
-          <w:sz w:val="24"/>
-          <w:szCs w:val="24"/>
-        </w:rPr>
-        <w:t>main(</w:t>
-      </w:r>
-      <w:proofErr w:type="gramEnd"/>
-      <w:r>
-        <w:rPr>
-          <w:sz w:val="24"/>
-          <w:szCs w:val="24"/>
-        </w:rPr>
-        <w:t xml:space="preserve">String[] </w:t>
-      </w:r>
-      <w:proofErr w:type="spellStart"/>
-      <w:r>
-        <w:rPr>
-          <w:sz w:val="24"/>
-          <w:szCs w:val="24"/>
-        </w:rPr>
-        <w:t>args</w:t>
-      </w:r>
-      <w:proofErr w:type="spellEnd"/>
-      <w:r>
-        <w:rPr>
-          <w:sz w:val="24"/>
-          <w:szCs w:val="24"/>
-        </w:rPr>
-        <w:t xml:space="preserve">) { </w:t>
+        <w:t xml:space="preserve"> public static void main(String[] args) { </w:t>
       </w:r>
     </w:p>
     <w:p>
@@ -20118,32 +18080,7 @@
           <w:sz w:val="24"/>
           <w:szCs w:val="24"/>
         </w:rPr>
-        <w:t xml:space="preserve"> int result = </w:t>
-      </w:r>
-      <w:proofErr w:type="spellStart"/>
-      <w:proofErr w:type="gramStart"/>
-      <w:r>
-        <w:rPr>
-          <w:sz w:val="24"/>
-          <w:szCs w:val="24"/>
-        </w:rPr>
-        <w:t>MathUtils.add</w:t>
-      </w:r>
-      <w:proofErr w:type="spellEnd"/>
-      <w:r>
-        <w:rPr>
-          <w:sz w:val="24"/>
-          <w:szCs w:val="24"/>
-        </w:rPr>
-        <w:t>(</w:t>
-      </w:r>
-      <w:proofErr w:type="gramEnd"/>
-      <w:r>
-        <w:rPr>
-          <w:sz w:val="24"/>
-          <w:szCs w:val="24"/>
-        </w:rPr>
-        <w:t>5, 3);</w:t>
+        <w:t xml:space="preserve"> int result = MathUtils.add(5, 3);</w:t>
       </w:r>
     </w:p>
     <w:p>
@@ -20161,39 +18098,7 @@
           <w:sz w:val="24"/>
           <w:szCs w:val="24"/>
         </w:rPr>
-        <w:t xml:space="preserve"> </w:t>
-      </w:r>
-      <w:proofErr w:type="spellStart"/>
-      <w:r>
-        <w:rPr>
-          <w:sz w:val="24"/>
-          <w:szCs w:val="24"/>
-        </w:rPr>
-        <w:t>System.out.println</w:t>
-      </w:r>
-      <w:proofErr w:type="spellEnd"/>
-      <w:r>
-        <w:rPr>
-          <w:sz w:val="24"/>
-          <w:szCs w:val="24"/>
-        </w:rPr>
-        <w:t>("Result of static method: " + result</w:t>
-      </w:r>
-      <w:proofErr w:type="gramStart"/>
-      <w:r>
-        <w:rPr>
-          <w:sz w:val="24"/>
-          <w:szCs w:val="24"/>
-        </w:rPr>
-        <w:t>);</w:t>
-      </w:r>
-      <w:proofErr w:type="gramEnd"/>
-      <w:r>
-        <w:rPr>
-          <w:sz w:val="24"/>
-          <w:szCs w:val="24"/>
-        </w:rPr>
-        <w:t xml:space="preserve"> </w:t>
+        <w:t xml:space="preserve"> System.out.println("Result of static method: " + result); </w:t>
       </w:r>
     </w:p>
     <w:p>
@@ -20243,7 +18148,6 @@
           <w:u w:val="single"/>
         </w:rPr>
       </w:pPr>
-      <w:proofErr w:type="gramStart"/>
       <w:r>
         <w:rPr>
           <w:b/>
@@ -20252,18 +18156,7 @@
           <w:szCs w:val="28"/>
           <w:u w:val="single"/>
         </w:rPr>
-        <w:t>Predicate:-</w:t>
-      </w:r>
-      <w:proofErr w:type="gramEnd"/>
-      <w:r>
-        <w:rPr>
-          <w:b/>
-          <w:bCs/>
-          <w:sz w:val="28"/>
-          <w:szCs w:val="28"/>
-          <w:u w:val="single"/>
-        </w:rPr>
-        <w:t xml:space="preserve"> </w:t>
+        <w:t xml:space="preserve">Predicate:- </w:t>
       </w:r>
     </w:p>
     <w:p>
@@ -20372,7 +18265,7 @@
                     </pic:cNvPicPr>
                   </pic:nvPicPr>
                   <pic:blipFill>
-                    <a:blip r:embed="rId41">
+                    <a:blip r:embed="rId45">
                       <a:extLst>
                         <a:ext uri="{28A0092B-C50C-407E-A947-70E740481C1C}">
                           <a14:useLocalDpi xmlns:a14="http://schemas.microsoft.com/office/drawing/2010/main" val="0"/>
@@ -20415,7 +18308,6 @@
           <w:u w:val="single"/>
         </w:rPr>
       </w:pPr>
-      <w:proofErr w:type="gramStart"/>
       <w:r>
         <w:rPr>
           <w:b/>
@@ -20426,7 +18318,6 @@
         </w:rPr>
         <w:t>Super:-</w:t>
       </w:r>
-      <w:proofErr w:type="gramEnd"/>
     </w:p>
     <w:p>
       <w:pPr>
@@ -20546,23 +18437,7 @@
           <w:sz w:val="24"/>
           <w:szCs w:val="24"/>
         </w:rPr>
-        <w:t xml:space="preserve">Think of super </w:t>
-      </w:r>
-      <w:proofErr w:type="gramStart"/>
-      <w:r>
-        <w:rPr>
-          <w:sz w:val="24"/>
-          <w:szCs w:val="24"/>
-        </w:rPr>
-        <w:t>as a way to</w:t>
-      </w:r>
-      <w:proofErr w:type="gramEnd"/>
-      <w:r>
-        <w:rPr>
-          <w:sz w:val="24"/>
-          <w:szCs w:val="24"/>
-        </w:rPr>
-        <w:t xml:space="preserve"> reach out to the </w:t>
+        <w:t xml:space="preserve">Think of super as a way to reach out to the </w:t>
       </w:r>
       <w:r>
         <w:rPr>
@@ -20698,7 +18573,7 @@
                     </pic:cNvPicPr>
                   </pic:nvPicPr>
                   <pic:blipFill>
-                    <a:blip r:embed="rId42">
+                    <a:blip r:embed="rId46">
                       <a:extLst>
                         <a:ext uri="{28A0092B-C50C-407E-A947-70E740481C1C}">
                           <a14:useLocalDpi xmlns:a14="http://schemas.microsoft.com/office/drawing/2010/main" val="0"/>
@@ -20762,7 +18637,7 @@
                     </pic:cNvPicPr>
                   </pic:nvPicPr>
                   <pic:blipFill>
-                    <a:blip r:embed="rId43">
+                    <a:blip r:embed="rId47">
                       <a:extLst>
                         <a:ext uri="{28A0092B-C50C-407E-A947-70E740481C1C}">
                           <a14:useLocalDpi xmlns:a14="http://schemas.microsoft.com/office/drawing/2010/main" val="0"/>
@@ -20832,7 +18707,6 @@
           <w:u w:val="single"/>
         </w:rPr>
       </w:pPr>
-      <w:proofErr w:type="gramStart"/>
       <w:r>
         <w:rPr>
           <w:b/>
@@ -20843,7 +18717,6 @@
         </w:rPr>
         <w:t>Oops:-</w:t>
       </w:r>
-      <w:proofErr w:type="gramEnd"/>
     </w:p>
     <w:p>
       <w:pPr>
@@ -20856,7 +18729,6 @@
           <w:u w:val="single"/>
         </w:rPr>
       </w:pPr>
-      <w:proofErr w:type="gramStart"/>
       <w:r>
         <w:rPr>
           <w:b/>
@@ -20867,7 +18739,6 @@
         </w:rPr>
         <w:t>Abstraction:-</w:t>
       </w:r>
-      <w:proofErr w:type="gramEnd"/>
     </w:p>
     <w:p>
       <w:pPr>
@@ -20896,7 +18767,6 @@
           <w:u w:val="single"/>
         </w:rPr>
       </w:pPr>
-      <w:proofErr w:type="gramStart"/>
       <w:r>
         <w:rPr>
           <w:b/>
@@ -20907,7 +18777,6 @@
         </w:rPr>
         <w:t>Encapsulation:=</w:t>
       </w:r>
-      <w:proofErr w:type="gramEnd"/>
     </w:p>
     <w:p>
       <w:pPr>
@@ -20973,17 +18842,8 @@
           <w:sz w:val="24"/>
           <w:szCs w:val="24"/>
         </w:rPr>
-        <w:t xml:space="preserve">    private String </w:t>
-      </w:r>
-      <w:proofErr w:type="gramStart"/>
-      <w:r>
-        <w:rPr>
-          <w:sz w:val="24"/>
-          <w:szCs w:val="24"/>
-        </w:rPr>
-        <w:t>model;</w:t>
-      </w:r>
-      <w:proofErr w:type="gramEnd"/>
+        <w:t xml:space="preserve">    private String model;</w:t>
+      </w:r>
     </w:p>
     <w:p>
       <w:pPr>
@@ -21020,56 +18880,22 @@
           <w:sz w:val="24"/>
           <w:szCs w:val="24"/>
         </w:rPr>
-        <w:t xml:space="preserve">    public </w:t>
-      </w:r>
-      <w:proofErr w:type="gramStart"/>
-      <w:r>
-        <w:rPr>
-          <w:sz w:val="24"/>
-          <w:szCs w:val="24"/>
-        </w:rPr>
-        <w:t>Car(</w:t>
-      </w:r>
-      <w:proofErr w:type="gramEnd"/>
-      <w:r>
-        <w:rPr>
-          <w:sz w:val="24"/>
-          <w:szCs w:val="24"/>
-        </w:rPr>
-        <w:t>String model) {</w:t>
-      </w:r>
-    </w:p>
-    <w:p>
-      <w:pPr>
-        <w:rPr>
-          <w:sz w:val="24"/>
-          <w:szCs w:val="24"/>
-        </w:rPr>
-      </w:pPr>
-      <w:r>
-        <w:rPr>
-          <w:sz w:val="24"/>
-          <w:szCs w:val="24"/>
-        </w:rPr>
-        <w:t xml:space="preserve">        </w:t>
-      </w:r>
-      <w:proofErr w:type="spellStart"/>
-      <w:proofErr w:type="gramStart"/>
-      <w:r>
-        <w:rPr>
-          <w:sz w:val="24"/>
-          <w:szCs w:val="24"/>
-        </w:rPr>
-        <w:t>this.model</w:t>
-      </w:r>
-      <w:proofErr w:type="spellEnd"/>
-      <w:proofErr w:type="gramEnd"/>
-      <w:r>
-        <w:rPr>
-          <w:sz w:val="24"/>
-          <w:szCs w:val="24"/>
-        </w:rPr>
-        <w:t xml:space="preserve"> = model;</w:t>
+        <w:t xml:space="preserve">    public Car(String model) {</w:t>
+      </w:r>
+    </w:p>
+    <w:p>
+      <w:pPr>
+        <w:rPr>
+          <w:sz w:val="24"/>
+          <w:szCs w:val="24"/>
+        </w:rPr>
+      </w:pPr>
+      <w:r>
+        <w:rPr>
+          <w:sz w:val="24"/>
+          <w:szCs w:val="24"/>
+        </w:rPr>
+        <w:t xml:space="preserve">        this.model = model;</w:t>
       </w:r>
     </w:p>
     <w:p>
@@ -21122,57 +18948,23 @@
           <w:sz w:val="24"/>
           <w:szCs w:val="24"/>
         </w:rPr>
-        <w:t xml:space="preserve">    public String </w:t>
-      </w:r>
-      <w:proofErr w:type="spellStart"/>
-      <w:proofErr w:type="gramStart"/>
-      <w:r>
-        <w:rPr>
-          <w:sz w:val="24"/>
-          <w:szCs w:val="24"/>
-        </w:rPr>
-        <w:t>getModel</w:t>
-      </w:r>
-      <w:proofErr w:type="spellEnd"/>
-      <w:r>
-        <w:rPr>
-          <w:sz w:val="24"/>
-          <w:szCs w:val="24"/>
-        </w:rPr>
-        <w:t>(</w:t>
-      </w:r>
-      <w:proofErr w:type="gramEnd"/>
-      <w:r>
-        <w:rPr>
-          <w:sz w:val="24"/>
-          <w:szCs w:val="24"/>
-        </w:rPr>
-        <w:t>) {</w:t>
-      </w:r>
-    </w:p>
-    <w:p>
-      <w:pPr>
-        <w:rPr>
-          <w:sz w:val="24"/>
-          <w:szCs w:val="24"/>
-        </w:rPr>
-      </w:pPr>
-      <w:r>
-        <w:rPr>
-          <w:sz w:val="24"/>
-          <w:szCs w:val="24"/>
-        </w:rPr>
-        <w:t xml:space="preserve">        return </w:t>
-      </w:r>
-      <w:proofErr w:type="gramStart"/>
-      <w:r>
-        <w:rPr>
-          <w:sz w:val="24"/>
-          <w:szCs w:val="24"/>
-        </w:rPr>
-        <w:t>model;</w:t>
-      </w:r>
-      <w:proofErr w:type="gramEnd"/>
+        <w:t xml:space="preserve">    public String getModel() {</w:t>
+      </w:r>
+    </w:p>
+    <w:p>
+      <w:pPr>
+        <w:rPr>
+          <w:sz w:val="24"/>
+          <w:szCs w:val="24"/>
+        </w:rPr>
+      </w:pPr>
+      <w:r>
+        <w:rPr>
+          <w:sz w:val="24"/>
+          <w:szCs w:val="24"/>
+        </w:rPr>
+        <w:t xml:space="preserve">        return model;</w:t>
+      </w:r>
     </w:p>
     <w:p>
       <w:pPr>
@@ -21239,39 +19031,7 @@
           <w:sz w:val="24"/>
           <w:szCs w:val="24"/>
         </w:rPr>
-        <w:t xml:space="preserve">    public static void </w:t>
-      </w:r>
-      <w:proofErr w:type="gramStart"/>
-      <w:r>
-        <w:rPr>
-          <w:sz w:val="24"/>
-          <w:szCs w:val="24"/>
-        </w:rPr>
-        <w:t>main(</w:t>
-      </w:r>
-      <w:proofErr w:type="gramEnd"/>
-      <w:r>
-        <w:rPr>
-          <w:sz w:val="24"/>
-          <w:szCs w:val="24"/>
-        </w:rPr>
-        <w:t xml:space="preserve">String[] </w:t>
-      </w:r>
-      <w:proofErr w:type="spellStart"/>
-      <w:r>
-        <w:rPr>
-          <w:sz w:val="24"/>
-          <w:szCs w:val="24"/>
-        </w:rPr>
-        <w:t>args</w:t>
-      </w:r>
-      <w:proofErr w:type="spellEnd"/>
-      <w:r>
-        <w:rPr>
-          <w:sz w:val="24"/>
-          <w:szCs w:val="24"/>
-        </w:rPr>
-        <w:t>) {</w:t>
+        <w:t xml:space="preserve">    public static void main(String[] args) {</w:t>
       </w:r>
     </w:p>
     <w:p>
@@ -21301,33 +19061,8 @@
           <w:sz w:val="24"/>
           <w:szCs w:val="24"/>
         </w:rPr>
-        <w:t xml:space="preserve">        Car </w:t>
-      </w:r>
-      <w:proofErr w:type="spellStart"/>
-      <w:r>
-        <w:rPr>
-          <w:sz w:val="24"/>
-          <w:szCs w:val="24"/>
-        </w:rPr>
-        <w:t>myCar</w:t>
-      </w:r>
-      <w:proofErr w:type="spellEnd"/>
-      <w:r>
-        <w:rPr>
-          <w:sz w:val="24"/>
-          <w:szCs w:val="24"/>
-        </w:rPr>
-        <w:t xml:space="preserve"> = new Car("Toyota"</w:t>
-      </w:r>
-      <w:proofErr w:type="gramStart"/>
-      <w:r>
-        <w:rPr>
-          <w:sz w:val="24"/>
-          <w:szCs w:val="24"/>
-        </w:rPr>
-        <w:t>);</w:t>
-      </w:r>
-      <w:proofErr w:type="gramEnd"/>
+        <w:t xml:space="preserve">        Car myCar = new Car("Toyota");</w:t>
+      </w:r>
     </w:p>
     <w:p>
       <w:pPr>
@@ -21364,39 +19099,7 @@
           <w:sz w:val="24"/>
           <w:szCs w:val="24"/>
         </w:rPr>
-        <w:t xml:space="preserve">        </w:t>
-      </w:r>
-      <w:proofErr w:type="spellStart"/>
-      <w:r>
-        <w:rPr>
-          <w:sz w:val="24"/>
-          <w:szCs w:val="24"/>
-        </w:rPr>
-        <w:t>System.out.println</w:t>
-      </w:r>
-      <w:proofErr w:type="spellEnd"/>
-      <w:r>
-        <w:rPr>
-          <w:sz w:val="24"/>
-          <w:szCs w:val="24"/>
-        </w:rPr>
-        <w:t xml:space="preserve">("Car Model: " + </w:t>
-      </w:r>
-      <w:proofErr w:type="spellStart"/>
-      <w:r>
-        <w:rPr>
-          <w:sz w:val="24"/>
-          <w:szCs w:val="24"/>
-        </w:rPr>
-        <w:t>myCar.getModel</w:t>
-      </w:r>
-      <w:proofErr w:type="spellEnd"/>
-      <w:r>
-        <w:rPr>
-          <w:sz w:val="24"/>
-          <w:szCs w:val="24"/>
-        </w:rPr>
-        <w:t>()); // Outputs: Car Model: Toyota</w:t>
+        <w:t xml:space="preserve">        System.out.println("Car Model: " + myCar.getModel()); // Outputs: Car Model: Toyota</w:t>
       </w:r>
     </w:p>
     <w:p>
@@ -21440,7 +19143,6 @@
           <w:u w:val="single"/>
         </w:rPr>
       </w:pPr>
-      <w:proofErr w:type="gramStart"/>
       <w:r>
         <w:rPr>
           <w:b/>
@@ -21461,7 +19163,6 @@
         </w:rPr>
         <w:t>:-</w:t>
       </w:r>
-      <w:proofErr w:type="gramEnd"/>
     </w:p>
     <w:p>
       <w:pPr>

--- a/Web development.docx
+++ b/Web development.docx
@@ -2,16 +2,6 @@
 <file path=word/document.xml><?xml version="1.0" encoding="utf-8"?>
 <w:document xmlns:wpc="http://schemas.microsoft.com/office/word/2010/wordprocessingCanvas" xmlns:cx="http://schemas.microsoft.com/office/drawing/2014/chartex" xmlns:cx1="http://schemas.microsoft.com/office/drawing/2015/9/8/chartex" xmlns:cx2="http://schemas.microsoft.com/office/drawing/2015/10/21/chartex" xmlns:cx3="http://schemas.microsoft.com/office/drawing/2016/5/9/chartex" xmlns:cx4="http://schemas.microsoft.com/office/drawing/2016/5/10/chartex" xmlns:cx5="http://schemas.microsoft.com/office/drawing/2016/5/11/chartex" xmlns:cx6="http://schemas.microsoft.com/office/drawing/2016/5/12/chartex" xmlns:cx7="http://schemas.microsoft.com/office/drawing/2016/5/13/chartex" xmlns:cx8="http://schemas.microsoft.com/office/drawing/2016/5/14/chartex" xmlns:mc="http://schemas.openxmlformats.org/markup-compatibility/2006" xmlns:aink="http://schemas.microsoft.com/office/drawing/2016/ink" xmlns:am3d="http://schemas.microsoft.com/office/drawing/2017/model3d" xmlns:o="urn:schemas-microsoft-com:office:office" xmlns:oel="http://schemas.microsoft.com/office/2019/extlst" xmlns:r="http://schemas.openxmlformats.org/officeDocument/2006/relationships" xmlns:m="http://schemas.openxmlformats.org/officeDocument/2006/math" xmlns:v="urn:schemas-microsoft-com:vml" xmlns:wp14="http://schemas.microsoft.com/office/word/2010/wordprocessingDrawing" xmlns:wp="http://schemas.openxmlformats.org/drawingml/2006/wordprocessingDrawing" xmlns:w10="urn:schemas-microsoft-com:office:word" xmlns:w="http://schemas.openxmlformats.org/wordprocessingml/2006/main" xmlns:w14="http://schemas.microsoft.com/office/word/2010/wordml" xmlns:w15="http://schemas.microsoft.com/office/word/2012/wordml" xmlns:w16cex="http://schemas.microsoft.com/office/word/2018/wordml/cex" xmlns:w16cid="http://schemas.microsoft.com/office/word/2016/wordml/cid" xmlns:w16="http://schemas.microsoft.com/office/word/2018/wordml" xmlns:w16du="http://schemas.microsoft.com/office/word/2023/wordml/word16du" xmlns:w16sdtdh="http://schemas.microsoft.com/office/word/2020/wordml/sdtdatahash" xmlns:w16sdtfl="http://schemas.microsoft.com/office/word/2024/wordml/sdtformatlock" xmlns:w16se="http://schemas.microsoft.com/office/word/2015/wordml/symex" xmlns:wpg="http://schemas.microsoft.com/office/word/2010/wordprocessingGroup" xmlns:wpi="http://schemas.microsoft.com/office/word/2010/wordprocessingInk" xmlns:wne="http://schemas.microsoft.com/office/word/2006/wordml" xmlns:wps="http://schemas.microsoft.com/office/word/2010/wordprocessingShape" mc:Ignorable="w14 w15 w16se w16cid w16 w16cex w16sdtdh w16sdtfl w16du wp14">
   <w:body>
-    <w:p>
-      <w:pPr>
-        <w:jc w:val="both"/>
-        <w:rPr>
-          <w:rFonts w:ascii="Times New Roman" w:hAnsi="Times New Roman" w:cs="Times New Roman"/>
-          <w:sz w:val="24"/>
-          <w:szCs w:val="24"/>
-        </w:rPr>
-      </w:pPr>
-    </w:p>
     <w:p>
       <w:pPr>
         <w:pStyle w:val="ListParagraph"/>
@@ -25,13 +15,23 @@
           <w:szCs w:val="24"/>
         </w:rPr>
       </w:pPr>
-      <w:r>
-        <w:rPr>
-          <w:rFonts w:ascii="Times New Roman" w:hAnsi="Times New Roman" w:cs="Times New Roman"/>
-          <w:sz w:val="24"/>
-          <w:szCs w:val="24"/>
-        </w:rPr>
-        <w:t xml:space="preserve">jdbc </w:t>
+      <w:proofErr w:type="spellStart"/>
+      <w:r>
+        <w:rPr>
+          <w:rFonts w:ascii="Times New Roman" w:hAnsi="Times New Roman" w:cs="Times New Roman"/>
+          <w:sz w:val="24"/>
+          <w:szCs w:val="24"/>
+        </w:rPr>
+        <w:t>jdbc</w:t>
+      </w:r>
+      <w:proofErr w:type="spellEnd"/>
+      <w:r>
+        <w:rPr>
+          <w:rFonts w:ascii="Times New Roman" w:hAnsi="Times New Roman" w:cs="Times New Roman"/>
+          <w:sz w:val="24"/>
+          <w:szCs w:val="24"/>
+        </w:rPr>
+        <w:t xml:space="preserve"> </w:t>
       </w:r>
     </w:p>
     <w:p>
@@ -259,7 +259,29 @@
           <w:sz w:val="24"/>
           <w:szCs w:val="24"/>
         </w:rPr>
-        <w:t>Load Balancing (Spring Cloud LoadBalancer):</w:t>
+        <w:t xml:space="preserve">Load Balancing (Spring Cloud </w:t>
+      </w:r>
+      <w:proofErr w:type="spellStart"/>
+      <w:r>
+        <w:rPr>
+          <w:rFonts w:ascii="Times New Roman" w:hAnsi="Times New Roman" w:cs="Times New Roman"/>
+          <w:b/>
+          <w:bCs/>
+          <w:sz w:val="24"/>
+          <w:szCs w:val="24"/>
+        </w:rPr>
+        <w:t>LoadBalancer</w:t>
+      </w:r>
+      <w:proofErr w:type="spellEnd"/>
+      <w:r>
+        <w:rPr>
+          <w:rFonts w:ascii="Times New Roman" w:hAnsi="Times New Roman" w:cs="Times New Roman"/>
+          <w:b/>
+          <w:bCs/>
+          <w:sz w:val="24"/>
+          <w:szCs w:val="24"/>
+        </w:rPr>
+        <w:t>):</w:t>
       </w:r>
       <w:r>
         <w:rPr>
@@ -492,6 +514,7 @@
       <w:pPr>
         <w:pStyle w:val="ListParagraph"/>
       </w:pPr>
+      <w:proofErr w:type="gramStart"/>
       <w:r>
         <w:rPr>
           <w:rFonts w:hAnsi="Symbol"/>
@@ -501,20 +524,38 @@
       <w:r>
         <w:t xml:space="preserve">  </w:t>
       </w:r>
+      <w:proofErr w:type="spellStart"/>
       <w:r>
         <w:rPr>
           <w:rStyle w:val="Strong"/>
         </w:rPr>
-        <w:t>WebFlux:</w:t>
-      </w:r>
-      <w:r>
-        <w:t xml:space="preserve"> Building non-blocking reactive applications using Spring WebFlux.</w:t>
+        <w:t>WebFlux</w:t>
+      </w:r>
+      <w:proofErr w:type="spellEnd"/>
+      <w:proofErr w:type="gramEnd"/>
+      <w:r>
+        <w:rPr>
+          <w:rStyle w:val="Strong"/>
+        </w:rPr>
+        <w:t>:</w:t>
+      </w:r>
+      <w:r>
+        <w:t xml:space="preserve"> Building non-blocking reactive applications using Spring </w:t>
+      </w:r>
+      <w:proofErr w:type="spellStart"/>
+      <w:r>
+        <w:t>WebFlux</w:t>
+      </w:r>
+      <w:proofErr w:type="spellEnd"/>
+      <w:r>
+        <w:t>.</w:t>
       </w:r>
     </w:p>
     <w:p>
       <w:pPr>
         <w:pStyle w:val="ListParagraph"/>
       </w:pPr>
+      <w:proofErr w:type="gramStart"/>
       <w:r>
         <w:rPr>
           <w:rFonts w:hAnsi="Symbol"/>
@@ -528,7 +569,14 @@
         <w:rPr>
           <w:rStyle w:val="Strong"/>
         </w:rPr>
-        <w:t>Mono and Flux:</w:t>
+        <w:t>Mono</w:t>
+      </w:r>
+      <w:proofErr w:type="gramEnd"/>
+      <w:r>
+        <w:rPr>
+          <w:rStyle w:val="Strong"/>
+        </w:rPr>
+        <w:t xml:space="preserve"> and Flux:</w:t>
       </w:r>
       <w:r>
         <w:t xml:space="preserve"> Understanding reactive types in Spring.</w:t>
@@ -538,6 +586,7 @@
       <w:pPr>
         <w:pStyle w:val="ListParagraph"/>
       </w:pPr>
+      <w:proofErr w:type="gramStart"/>
       <w:r>
         <w:rPr>
           <w:rFonts w:hAnsi="Symbol"/>
@@ -551,11 +600,19 @@
         <w:rPr>
           <w:rStyle w:val="Strong"/>
         </w:rPr>
-        <w:t>Reactive Repositories:</w:t>
+        <w:t>Reactive</w:t>
+      </w:r>
+      <w:proofErr w:type="gramEnd"/>
+      <w:r>
+        <w:rPr>
+          <w:rStyle w:val="Strong"/>
+        </w:rPr>
+        <w:t xml:space="preserve"> Repositories:</w:t>
       </w:r>
       <w:r>
         <w:t xml:space="preserve"> Using </w:t>
       </w:r>
+      <w:proofErr w:type="spellStart"/>
       <w:r>
         <w:rPr>
           <w:rStyle w:val="HTMLCode"/>
@@ -563,6 +620,7 @@
         </w:rPr>
         <w:t>ReactiveCrudRepository</w:t>
       </w:r>
+      <w:proofErr w:type="spellEnd"/>
       <w:r>
         <w:t xml:space="preserve"> with MongoDB.</w:t>
       </w:r>
@@ -700,13 +758,21 @@
         <w:t>@After</w:t>
       </w:r>
       <w:r>
-        <w:t xml:space="preserve"> for cross-cutting conc</w:t>
+        <w:t xml:space="preserve"> for cross-cutting </w:t>
+      </w:r>
+      <w:proofErr w:type="spellStart"/>
+      <w:r>
+        <w:t>conc</w:t>
       </w:r>
       <w:r>
         <w:t>b</w:t>
       </w:r>
       <w:r>
-        <w:t>erns.</w:t>
+        <w:t>erns</w:t>
+      </w:r>
+      <w:proofErr w:type="spellEnd"/>
+      <w:r>
+        <w:t>.</w:t>
       </w:r>
     </w:p>
     <w:p>
@@ -754,6 +820,7 @@
         </w:rPr>
         <w:t xml:space="preserve">@Async with </w:t>
       </w:r>
+      <w:proofErr w:type="spellStart"/>
       <w:r>
         <w:rPr>
           <w:rStyle w:val="HTMLCode"/>
@@ -763,6 +830,7 @@
         </w:rPr>
         <w:t>ExecutorService</w:t>
       </w:r>
+      <w:proofErr w:type="spellEnd"/>
       <w:r>
         <w:rPr>
           <w:rStyle w:val="Strong"/>
@@ -785,17 +853,47 @@
         <w:rPr>
           <w:rStyle w:val="Strong"/>
         </w:rPr>
-        <w:t>Swagger/OpenAPI:</w:t>
+        <w:t>Swagger/</w:t>
+      </w:r>
+      <w:proofErr w:type="spellStart"/>
+      <w:r>
+        <w:rPr>
+          <w:rStyle w:val="Strong"/>
+        </w:rPr>
+        <w:t>OpenAPI</w:t>
+      </w:r>
+      <w:proofErr w:type="spellEnd"/>
+      <w:r>
+        <w:rPr>
+          <w:rStyle w:val="Strong"/>
+        </w:rPr>
+        <w:t>:</w:t>
       </w:r>
       <w:r>
         <w:t xml:space="preserve"> Documenting APIs using </w:t>
       </w:r>
+      <w:proofErr w:type="spellStart"/>
       <w:r>
         <w:rPr>
           <w:rStyle w:val="Strong"/>
         </w:rPr>
-        <w:t>Springdoc OpenAPI</w:t>
-      </w:r>
+        <w:t>Springdoc</w:t>
+      </w:r>
+      <w:proofErr w:type="spellEnd"/>
+      <w:r>
+        <w:rPr>
+          <w:rStyle w:val="Strong"/>
+        </w:rPr>
+        <w:t xml:space="preserve"> </w:t>
+      </w:r>
+      <w:proofErr w:type="spellStart"/>
+      <w:r>
+        <w:rPr>
+          <w:rStyle w:val="Strong"/>
+        </w:rPr>
+        <w:t>OpenAPI</w:t>
+      </w:r>
+      <w:proofErr w:type="spellEnd"/>
       <w:r>
         <w:t xml:space="preserve"> or </w:t>
       </w:r>
@@ -1017,6 +1115,7 @@
           <w:szCs w:val="24"/>
         </w:rPr>
       </w:pPr>
+      <w:proofErr w:type="spellStart"/>
       <w:r>
         <w:rPr>
           <w:rFonts w:ascii="Times New Roman" w:hAnsi="Times New Roman" w:cs="Times New Roman"/>
@@ -1025,6 +1124,7 @@
         </w:rPr>
         <w:t>Enumb</w:t>
       </w:r>
+      <w:proofErr w:type="spellEnd"/>
     </w:p>
     <w:p>
       <w:pPr>
@@ -1181,6 +1281,7 @@
           <w:szCs w:val="24"/>
         </w:rPr>
       </w:pPr>
+      <w:proofErr w:type="spellStart"/>
       <w:r>
         <w:rPr>
           <w:rFonts w:ascii="Times New Roman" w:hAnsi="Times New Roman" w:cs="Times New Roman"/>
@@ -1189,6 +1290,7 @@
         </w:rPr>
         <w:t>RateLimerter</w:t>
       </w:r>
+      <w:proofErr w:type="spellEnd"/>
     </w:p>
     <w:p>
       <w:pPr>
@@ -1209,7 +1311,6 @@
           <w:sz w:val="24"/>
           <w:szCs w:val="24"/>
         </w:rPr>
-        <w:lastRenderedPageBreak/>
         <w:t>@Retry</w:t>
       </w:r>
     </w:p>
@@ -1226,14 +1327,35 @@
           <w:szCs w:val="24"/>
         </w:rPr>
       </w:pPr>
-      <w:r>
-        <w:rPr>
-          <w:rFonts w:ascii="Times New Roman" w:hAnsi="Times New Roman" w:cs="Times New Roman"/>
-          <w:sz w:val="24"/>
-          <w:szCs w:val="24"/>
-        </w:rPr>
-        <w:t>Constrauctor injuction</w:t>
-      </w:r>
+      <w:proofErr w:type="spellStart"/>
+      <w:r>
+        <w:rPr>
+          <w:rFonts w:ascii="Times New Roman" w:hAnsi="Times New Roman" w:cs="Times New Roman"/>
+          <w:sz w:val="24"/>
+          <w:szCs w:val="24"/>
+        </w:rPr>
+        <w:lastRenderedPageBreak/>
+        <w:t>Constrauctor</w:t>
+      </w:r>
+      <w:proofErr w:type="spellEnd"/>
+      <w:r>
+        <w:rPr>
+          <w:rFonts w:ascii="Times New Roman" w:hAnsi="Times New Roman" w:cs="Times New Roman"/>
+          <w:sz w:val="24"/>
+          <w:szCs w:val="24"/>
+        </w:rPr>
+        <w:t xml:space="preserve"> </w:t>
+      </w:r>
+      <w:proofErr w:type="spellStart"/>
+      <w:r>
+        <w:rPr>
+          <w:rFonts w:ascii="Times New Roman" w:hAnsi="Times New Roman" w:cs="Times New Roman"/>
+          <w:sz w:val="24"/>
+          <w:szCs w:val="24"/>
+        </w:rPr>
+        <w:t>injuction</w:t>
+      </w:r>
+      <w:proofErr w:type="spellEnd"/>
       <w:r>
         <w:rPr>
           <w:rFonts w:ascii="Times New Roman" w:hAnsi="Times New Roman" w:cs="Times New Roman"/>
@@ -1276,7 +1398,23 @@
     </w:p>
     <w:p>
       <w:r>
-        <w:t>4) JAVA 8 (Optional ,  Date and time , class reference)</w:t>
+        <w:t>4) JAVA 8 (</w:t>
+      </w:r>
+      <w:proofErr w:type="gramStart"/>
+      <w:r>
+        <w:t>Optional ,</w:t>
+      </w:r>
+      <w:proofErr w:type="gramEnd"/>
+      <w:r>
+        <w:t xml:space="preserve">  Date and </w:t>
+      </w:r>
+      <w:proofErr w:type="gramStart"/>
+      <w:r>
+        <w:t>time ,</w:t>
+      </w:r>
+      <w:proofErr w:type="gramEnd"/>
+      <w:r>
+        <w:t xml:space="preserve"> class reference)</w:t>
       </w:r>
     </w:p>
     <w:p>
@@ -1296,7 +1434,23 @@
     </w:p>
     <w:p>
       <w:r>
-        <w:t>6) Multithreading with Executers and synchronization, life cycle and inter thread communication . atomicity, locking and , volatile </w:t>
+        <w:t xml:space="preserve">6) Multithreading with Executers and synchronization, life cycle and inter thread </w:t>
+      </w:r>
+      <w:proofErr w:type="gramStart"/>
+      <w:r>
+        <w:t>communication .</w:t>
+      </w:r>
+      <w:proofErr w:type="gramEnd"/>
+      <w:r>
+        <w:t xml:space="preserve"> atomicity, locking </w:t>
+      </w:r>
+      <w:proofErr w:type="gramStart"/>
+      <w:r>
+        <w:t>and ,</w:t>
+      </w:r>
+      <w:proofErr w:type="gramEnd"/>
+      <w:r>
+        <w:t xml:space="preserve"> volatile </w:t>
       </w:r>
     </w:p>
     <w:p>
@@ -1306,7 +1460,15 @@
     </w:p>
     <w:p>
       <w:r>
-        <w:t>7) Exception and its hierarchy, Exception propagation, throw and throws, Custome exception  </w:t>
+        <w:t xml:space="preserve">7) Exception and its hierarchy, Exception propagation, throw and throws, </w:t>
+      </w:r>
+      <w:proofErr w:type="spellStart"/>
+      <w:r>
+        <w:t>Custome</w:t>
+      </w:r>
+      <w:proofErr w:type="spellEnd"/>
+      <w:r>
+        <w:t xml:space="preserve"> exception  </w:t>
       </w:r>
     </w:p>
     <w:p>
@@ -1316,13 +1478,61 @@
     </w:p>
     <w:p>
       <w:r>
-        <w:t>8) Fundamental concepts (Loops and Patterns coding , String ,array, Oops, JVM , JDK, Memories mamgement, stat</w:t>
+        <w:t xml:space="preserve">8) Fundamental concepts (Loops and Patterns </w:t>
+      </w:r>
+      <w:proofErr w:type="gramStart"/>
+      <w:r>
+        <w:t>coding ,</w:t>
+      </w:r>
+      <w:proofErr w:type="gramEnd"/>
+      <w:r>
+        <w:t xml:space="preserve"> </w:t>
+      </w:r>
+      <w:proofErr w:type="gramStart"/>
+      <w:r>
+        <w:t>String ,array</w:t>
+      </w:r>
+      <w:proofErr w:type="gramEnd"/>
+      <w:r>
+        <w:t xml:space="preserve">, </w:t>
+      </w:r>
+      <w:proofErr w:type="gramStart"/>
+      <w:r>
+        <w:t>Oops</w:t>
+      </w:r>
+      <w:proofErr w:type="gramEnd"/>
+      <w:r>
+        <w:t xml:space="preserve">, </w:t>
+      </w:r>
+      <w:proofErr w:type="gramStart"/>
+      <w:r>
+        <w:t>JVM ,</w:t>
+      </w:r>
+      <w:proofErr w:type="gramEnd"/>
+      <w:r>
+        <w:t xml:space="preserve"> JDK, Memories </w:t>
+      </w:r>
+      <w:proofErr w:type="spellStart"/>
+      <w:r>
+        <w:t>mamgement</w:t>
+      </w:r>
+      <w:proofErr w:type="spellEnd"/>
+      <w:r>
+        <w:t>, stat</w:t>
       </w:r>
       <w:r>
         <w:t>i</w:t>
       </w:r>
       <w:r>
-        <w:t>c and final , finalize)</w:t>
+        <w:t xml:space="preserve">c and </w:t>
+      </w:r>
+      <w:proofErr w:type="gramStart"/>
+      <w:r>
+        <w:t>final ,</w:t>
+      </w:r>
+      <w:proofErr w:type="gramEnd"/>
+      <w:r>
+        <w:t xml:space="preserve"> finalize)</w:t>
       </w:r>
     </w:p>
     <w:p>
@@ -1444,6 +1654,7 @@
           <w:u w:val="single"/>
         </w:rPr>
       </w:pPr>
+      <w:proofErr w:type="gramStart"/>
       <w:r>
         <w:rPr>
           <w:b/>
@@ -1454,6 +1665,7 @@
         </w:rPr>
         <w:t>Groovy:-</w:t>
       </w:r>
+      <w:proofErr w:type="gramEnd"/>
     </w:p>
     <w:p>
       <w:pPr>
@@ -1862,6 +2074,7 @@
           <w:u w:val="single"/>
         </w:rPr>
       </w:pPr>
+      <w:proofErr w:type="gramStart"/>
       <w:r>
         <w:rPr>
           <w:rFonts w:ascii="Times New Roman" w:hAnsi="Times New Roman" w:cs="Times New Roman"/>
@@ -1873,6 +2086,7 @@
         </w:rPr>
         <w:t>Actuator:-</w:t>
       </w:r>
+      <w:proofErr w:type="gramEnd"/>
     </w:p>
     <w:p>
       <w:pPr>
@@ -2100,8 +2314,9 @@
           <w:szCs w:val="28"/>
           <w:u w:val="single"/>
         </w:rPr>
-        <w:t> (Aspect-Oriented Programming)</w:t>
-      </w:r>
+        <w:t> (Aspect-Oriented Programming</w:t>
+      </w:r>
+      <w:proofErr w:type="gramStart"/>
       <w:r>
         <w:rPr>
           <w:rFonts w:ascii="Times New Roman" w:hAnsi="Times New Roman" w:cs="Times New Roman"/>
@@ -2111,8 +2326,20 @@
           <w:szCs w:val="28"/>
           <w:u w:val="single"/>
         </w:rPr>
+        <w:t>)</w:t>
+      </w:r>
+      <w:r>
+        <w:rPr>
+          <w:rFonts w:ascii="Times New Roman" w:hAnsi="Times New Roman" w:cs="Times New Roman"/>
+          <w:b/>
+          <w:bCs/>
+          <w:sz w:val="28"/>
+          <w:szCs w:val="28"/>
+          <w:u w:val="single"/>
+        </w:rPr>
         <w:t>:-</w:t>
       </w:r>
+      <w:proofErr w:type="gramEnd"/>
     </w:p>
     <w:p>
       <w:pPr>
@@ -2155,7 +2382,25 @@
           <w:sz w:val="24"/>
           <w:szCs w:val="24"/>
         </w:rPr>
-        <w:t> is a way to add extra behavior to your code </w:t>
+        <w:t xml:space="preserve"> is a way to add extra </w:t>
+      </w:r>
+      <w:proofErr w:type="spellStart"/>
+      <w:r>
+        <w:rPr>
+          <w:rFonts w:ascii="Times New Roman" w:hAnsi="Times New Roman" w:cs="Times New Roman"/>
+          <w:sz w:val="24"/>
+          <w:szCs w:val="24"/>
+        </w:rPr>
+        <w:t>behavior</w:t>
+      </w:r>
+      <w:proofErr w:type="spellEnd"/>
+      <w:r>
+        <w:rPr>
+          <w:rFonts w:ascii="Times New Roman" w:hAnsi="Times New Roman" w:cs="Times New Roman"/>
+          <w:sz w:val="24"/>
+          <w:szCs w:val="24"/>
+        </w:rPr>
+        <w:t xml:space="preserve"> to your code </w:t>
       </w:r>
       <w:r>
         <w:rPr>
@@ -2568,6 +2813,8 @@
           <w:u w:val="single"/>
         </w:rPr>
       </w:pPr>
+      <w:proofErr w:type="spellStart"/>
+      <w:proofErr w:type="gramStart"/>
       <w:r>
         <w:rPr>
           <w:rFonts w:ascii="Times New Roman" w:hAnsi="Times New Roman" w:cs="Times New Roman"/>
@@ -2577,8 +2824,21 @@
           <w:szCs w:val="28"/>
           <w:u w:val="single"/>
         </w:rPr>
-        <w:t>ApplicationContext:-</w:t>
-      </w:r>
+        <w:t>ApplicationContext</w:t>
+      </w:r>
+      <w:proofErr w:type="spellEnd"/>
+      <w:r>
+        <w:rPr>
+          <w:rFonts w:ascii="Times New Roman" w:hAnsi="Times New Roman" w:cs="Times New Roman"/>
+          <w:b/>
+          <w:bCs/>
+          <w:sz w:val="28"/>
+          <w:szCs w:val="28"/>
+          <w:u w:val="single"/>
+        </w:rPr>
+        <w:t>:-</w:t>
+      </w:r>
+      <w:proofErr w:type="gramEnd"/>
     </w:p>
     <w:p>
       <w:pPr>
@@ -2606,6 +2866,7 @@
         </w:rPr>
         <w:t xml:space="preserve">The </w:t>
       </w:r>
+      <w:proofErr w:type="spellStart"/>
       <w:r>
         <w:rPr>
           <w:rFonts w:ascii="Times New Roman" w:hAnsi="Times New Roman" w:cs="Times New Roman"/>
@@ -2616,6 +2877,7 @@
         </w:rPr>
         <w:t>ApplicationContext</w:t>
       </w:r>
+      <w:proofErr w:type="spellEnd"/>
       <w:r>
         <w:rPr>
           <w:rFonts w:ascii="Times New Roman" w:hAnsi="Times New Roman" w:cs="Times New Roman"/>
@@ -2676,6 +2938,7 @@
         </w:rPr>
         <w:t xml:space="preserve">Think of the </w:t>
       </w:r>
+      <w:proofErr w:type="spellStart"/>
       <w:r>
         <w:rPr>
           <w:rFonts w:ascii="Times New Roman" w:hAnsi="Times New Roman" w:cs="Times New Roman"/>
@@ -2686,6 +2949,7 @@
         </w:rPr>
         <w:t>ApplicationContext</w:t>
       </w:r>
+      <w:proofErr w:type="spellEnd"/>
       <w:r>
         <w:rPr>
           <w:rFonts w:ascii="Times New Roman" w:hAnsi="Times New Roman" w:cs="Times New Roman"/>
@@ -2814,7 +3078,29 @@
           <w:sz w:val="24"/>
           <w:szCs w:val="24"/>
         </w:rPr>
-        <w:t>Key Responsibilities of ApplicationContext:</w:t>
+        <w:t xml:space="preserve">Key Responsibilities of </w:t>
+      </w:r>
+      <w:proofErr w:type="spellStart"/>
+      <w:r>
+        <w:rPr>
+          <w:rFonts w:ascii="Times New Roman" w:hAnsi="Times New Roman" w:cs="Times New Roman"/>
+          <w:b/>
+          <w:bCs/>
+          <w:sz w:val="24"/>
+          <w:szCs w:val="24"/>
+        </w:rPr>
+        <w:t>ApplicationContext</w:t>
+      </w:r>
+      <w:proofErr w:type="spellEnd"/>
+      <w:r>
+        <w:rPr>
+          <w:rFonts w:ascii="Times New Roman" w:hAnsi="Times New Roman" w:cs="Times New Roman"/>
+          <w:b/>
+          <w:bCs/>
+          <w:sz w:val="24"/>
+          <w:szCs w:val="24"/>
+        </w:rPr>
+        <w:t>:</w:t>
       </w:r>
     </w:p>
     <w:p>
@@ -3078,13 +3364,25 @@
           <w:szCs w:val="24"/>
         </w:rPr>
       </w:pPr>
-      <w:r>
-        <w:rPr>
-          <w:rFonts w:ascii="Times New Roman" w:hAnsi="Times New Roman" w:cs="Times New Roman"/>
-          <w:sz w:val="24"/>
-          <w:szCs w:val="24"/>
-        </w:rPr>
-        <w:t>Lets you access utilities like property files, resources, and AOP (Aspect-Oriented Programming).</w:t>
+      <w:proofErr w:type="spellStart"/>
+      <w:proofErr w:type="gramStart"/>
+      <w:r>
+        <w:rPr>
+          <w:rFonts w:ascii="Times New Roman" w:hAnsi="Times New Roman" w:cs="Times New Roman"/>
+          <w:sz w:val="24"/>
+          <w:szCs w:val="24"/>
+        </w:rPr>
+        <w:t>Lets</w:t>
+      </w:r>
+      <w:proofErr w:type="spellEnd"/>
+      <w:proofErr w:type="gramEnd"/>
+      <w:r>
+        <w:rPr>
+          <w:rFonts w:ascii="Times New Roman" w:hAnsi="Times New Roman" w:cs="Times New Roman"/>
+          <w:sz w:val="24"/>
+          <w:szCs w:val="24"/>
+        </w:rPr>
+        <w:t xml:space="preserve"> you access utilities like property files, resources, and AOP (Aspect-Oriented Programming).</w:t>
       </w:r>
     </w:p>
     <w:p>
@@ -3107,7 +3405,29 @@
           <w:sz w:val="24"/>
           <w:szCs w:val="24"/>
         </w:rPr>
-        <w:t>Types of ApplicationContext:</w:t>
+        <w:t xml:space="preserve">Types of </w:t>
+      </w:r>
+      <w:proofErr w:type="spellStart"/>
+      <w:r>
+        <w:rPr>
+          <w:rFonts w:ascii="Times New Roman" w:hAnsi="Times New Roman" w:cs="Times New Roman"/>
+          <w:b/>
+          <w:bCs/>
+          <w:sz w:val="24"/>
+          <w:szCs w:val="24"/>
+        </w:rPr>
+        <w:t>ApplicationContext</w:t>
+      </w:r>
+      <w:proofErr w:type="spellEnd"/>
+      <w:r>
+        <w:rPr>
+          <w:rFonts w:ascii="Times New Roman" w:hAnsi="Times New Roman" w:cs="Times New Roman"/>
+          <w:b/>
+          <w:bCs/>
+          <w:sz w:val="24"/>
+          <w:szCs w:val="24"/>
+        </w:rPr>
+        <w:t>:</w:t>
       </w:r>
     </w:p>
     <w:p>
@@ -3123,6 +3443,7 @@
           <w:szCs w:val="24"/>
         </w:rPr>
       </w:pPr>
+      <w:proofErr w:type="spellStart"/>
       <w:r>
         <w:rPr>
           <w:rFonts w:ascii="Times New Roman" w:hAnsi="Times New Roman" w:cs="Times New Roman"/>
@@ -3133,6 +3454,7 @@
         </w:rPr>
         <w:t>ClassPathXmlApplicationContext</w:t>
       </w:r>
+      <w:proofErr w:type="spellEnd"/>
       <w:r>
         <w:rPr>
           <w:rFonts w:ascii="Times New Roman" w:hAnsi="Times New Roman" w:cs="Times New Roman"/>
@@ -3161,7 +3483,25 @@
           <w:sz w:val="24"/>
           <w:szCs w:val="24"/>
         </w:rPr>
-        <w:t>Loads configuration from an XML file on the classpath.</w:t>
+        <w:t xml:space="preserve">Loads configuration from an XML file on the </w:t>
+      </w:r>
+      <w:proofErr w:type="spellStart"/>
+      <w:r>
+        <w:rPr>
+          <w:rFonts w:ascii="Times New Roman" w:hAnsi="Times New Roman" w:cs="Times New Roman"/>
+          <w:sz w:val="24"/>
+          <w:szCs w:val="24"/>
+        </w:rPr>
+        <w:t>classpath</w:t>
+      </w:r>
+      <w:proofErr w:type="spellEnd"/>
+      <w:r>
+        <w:rPr>
+          <w:rFonts w:ascii="Times New Roman" w:hAnsi="Times New Roman" w:cs="Times New Roman"/>
+          <w:sz w:val="24"/>
+          <w:szCs w:val="24"/>
+        </w:rPr>
+        <w:t>.</w:t>
       </w:r>
     </w:p>
     <w:p>
@@ -3183,8 +3523,19 @@
           <w:sz w:val="24"/>
           <w:szCs w:val="24"/>
         </w:rPr>
-        <w:t>XML-based: ClassPathXmlApplicationContext</w:t>
-      </w:r>
+        <w:t xml:space="preserve">XML-based: </w:t>
+      </w:r>
+      <w:proofErr w:type="spellStart"/>
+      <w:proofErr w:type="gramStart"/>
+      <w:r>
+        <w:rPr>
+          <w:rFonts w:ascii="Times New Roman" w:hAnsi="Times New Roman" w:cs="Times New Roman"/>
+          <w:sz w:val="24"/>
+          <w:szCs w:val="24"/>
+        </w:rPr>
+        <w:t>ClassPathXmlApplicationContext</w:t>
+      </w:r>
+      <w:proofErr w:type="spellEnd"/>
       <w:r>
         <w:rPr>
           <w:rFonts w:ascii="Times New Roman" w:hAnsi="Times New Roman" w:cs="Times New Roman"/>
@@ -3193,6 +3544,7 @@
         </w:rPr>
         <w:t>();</w:t>
       </w:r>
+      <w:proofErr w:type="gramEnd"/>
     </w:p>
     <w:p>
       <w:pPr>
@@ -3277,6 +3629,7 @@
           <w:szCs w:val="24"/>
         </w:rPr>
       </w:pPr>
+      <w:proofErr w:type="spellStart"/>
       <w:r>
         <w:rPr>
           <w:rFonts w:ascii="Times New Roman" w:hAnsi="Times New Roman" w:cs="Times New Roman"/>
@@ -3287,6 +3640,7 @@
         </w:rPr>
         <w:t>AnnotationConfigApplicationContext</w:t>
       </w:r>
+      <w:proofErr w:type="spellEnd"/>
       <w:r>
         <w:rPr>
           <w:rFonts w:ascii="Times New Roman" w:hAnsi="Times New Roman" w:cs="Times New Roman"/>
@@ -3424,7 +3778,25 @@
           <w:szCs w:val="24"/>
         </w:rPr>
         <w:lastRenderedPageBreak/>
-        <w:t>For web applications (e.g., WebApplicationContext).</w:t>
+        <w:t xml:space="preserve">For web applications (e.g., </w:t>
+      </w:r>
+      <w:proofErr w:type="spellStart"/>
+      <w:r>
+        <w:rPr>
+          <w:rFonts w:ascii="Times New Roman" w:hAnsi="Times New Roman" w:cs="Times New Roman"/>
+          <w:sz w:val="24"/>
+          <w:szCs w:val="24"/>
+        </w:rPr>
+        <w:t>WebApplicationContext</w:t>
+      </w:r>
+      <w:proofErr w:type="spellEnd"/>
+      <w:r>
+        <w:rPr>
+          <w:rFonts w:ascii="Times New Roman" w:hAnsi="Times New Roman" w:cs="Times New Roman"/>
+          <w:sz w:val="24"/>
+          <w:szCs w:val="24"/>
+        </w:rPr>
+        <w:t>).</w:t>
       </w:r>
     </w:p>
     <w:p>
@@ -3469,8 +3841,9 @@
           <w:szCs w:val="28"/>
           <w:u w:val="single"/>
         </w:rPr>
-        <w:t>@Async</w:t>
-      </w:r>
+        <w:t>@</w:t>
+      </w:r>
+      <w:proofErr w:type="gramStart"/>
       <w:r>
         <w:rPr>
           <w:rFonts w:ascii="Times New Roman" w:hAnsi="Times New Roman" w:cs="Times New Roman"/>
@@ -3480,8 +3853,20 @@
           <w:szCs w:val="28"/>
           <w:u w:val="single"/>
         </w:rPr>
+        <w:t>Async</w:t>
+      </w:r>
+      <w:r>
+        <w:rPr>
+          <w:rFonts w:ascii="Times New Roman" w:hAnsi="Times New Roman" w:cs="Times New Roman"/>
+          <w:b/>
+          <w:bCs/>
+          <w:sz w:val="28"/>
+          <w:szCs w:val="28"/>
+          <w:u w:val="single"/>
+        </w:rPr>
         <w:t>:-</w:t>
       </w:r>
+      <w:proofErr w:type="gramEnd"/>
     </w:p>
     <w:p>
       <w:pPr>
@@ -3761,7 +4146,35 @@
           <w:sz w:val="24"/>
           <w:szCs w:val="24"/>
         </w:rPr>
-        <w:t>With @Async, sendEmail() runs in the background, allowing the main process to continue without waiting for the email to be sent.</w:t>
+        <w:t xml:space="preserve">With @Async, </w:t>
+      </w:r>
+      <w:proofErr w:type="spellStart"/>
+      <w:proofErr w:type="gramStart"/>
+      <w:r>
+        <w:rPr>
+          <w:rFonts w:ascii="Times New Roman" w:hAnsi="Times New Roman" w:cs="Times New Roman"/>
+          <w:sz w:val="24"/>
+          <w:szCs w:val="24"/>
+        </w:rPr>
+        <w:t>sendEmail</w:t>
+      </w:r>
+      <w:proofErr w:type="spellEnd"/>
+      <w:r>
+        <w:rPr>
+          <w:rFonts w:ascii="Times New Roman" w:hAnsi="Times New Roman" w:cs="Times New Roman"/>
+          <w:sz w:val="24"/>
+          <w:szCs w:val="24"/>
+        </w:rPr>
+        <w:t>(</w:t>
+      </w:r>
+      <w:proofErr w:type="gramEnd"/>
+      <w:r>
+        <w:rPr>
+          <w:rFonts w:ascii="Times New Roman" w:hAnsi="Times New Roman" w:cs="Times New Roman"/>
+          <w:sz w:val="24"/>
+          <w:szCs w:val="24"/>
+        </w:rPr>
+        <w:t>) runs in the background, allowing the main process to continue without waiting for the email to be sent.</w:t>
       </w:r>
     </w:p>
     <w:p>
@@ -3785,8 +4198,9 @@
           <w:szCs w:val="28"/>
           <w:u w:val="single"/>
         </w:rPr>
-        <w:t>@Autowired</w:t>
-      </w:r>
+        <w:t>@</w:t>
+      </w:r>
+      <w:proofErr w:type="gramStart"/>
       <w:r>
         <w:rPr>
           <w:rFonts w:ascii="Times New Roman" w:hAnsi="Times New Roman" w:cs="Times New Roman"/>
@@ -3796,77 +4210,9 @@
           <w:szCs w:val="28"/>
           <w:u w:val="single"/>
         </w:rPr>
-        <w:t>:-</w:t>
-      </w:r>
-    </w:p>
-    <w:p>
-      <w:pPr>
-        <w:ind w:firstLine="720"/>
-        <w:jc w:val="both"/>
-        <w:rPr>
-          <w:rFonts w:ascii="Times New Roman" w:hAnsi="Times New Roman" w:cs="Times New Roman"/>
-          <w:sz w:val="24"/>
-          <w:szCs w:val="24"/>
-        </w:rPr>
-      </w:pPr>
-      <w:r>
-        <w:rPr>
-          <w:rFonts w:ascii="Times New Roman" w:hAnsi="Times New Roman" w:cs="Times New Roman"/>
-          <w:sz w:val="28"/>
-          <w:szCs w:val="28"/>
-        </w:rPr>
-        <w:t xml:space="preserve"> </w:t>
-      </w:r>
-      <w:r>
-        <w:rPr>
-          <w:rFonts w:ascii="Times New Roman" w:hAnsi="Times New Roman" w:cs="Times New Roman"/>
-          <w:sz w:val="24"/>
-          <w:szCs w:val="24"/>
-        </w:rPr>
-        <w:t>is used for dependency injection. It tells Spring to automatically inject a bean into another bean where the annotation is placed. This helps in managing dependencies between different components.</w:t>
-      </w:r>
-    </w:p>
-    <w:p>
-      <w:pPr>
-        <w:jc w:val="both"/>
-        <w:rPr>
-          <w:rFonts w:ascii="Times New Roman" w:hAnsi="Times New Roman" w:cs="Times New Roman"/>
-          <w:sz w:val="24"/>
-          <w:szCs w:val="24"/>
-        </w:rPr>
-      </w:pPr>
-      <w:r>
-        <w:rPr>
-          <w:rFonts w:ascii="Times New Roman" w:hAnsi="Times New Roman" w:cs="Times New Roman"/>
-          <w:b/>
-          <w:bCs/>
-          <w:sz w:val="24"/>
-          <w:szCs w:val="24"/>
-        </w:rPr>
-        <w:t>Summary:</w:t>
-      </w:r>
-      <w:r>
-        <w:rPr>
-          <w:rFonts w:ascii="Times New Roman" w:hAnsi="Times New Roman" w:cs="Times New Roman"/>
-          <w:sz w:val="24"/>
-          <w:szCs w:val="24"/>
-        </w:rPr>
-        <w:t xml:space="preserve"> @Autowired injects dependencies automatically between beans in Spring Boot.</w:t>
-      </w:r>
-    </w:p>
-    <w:p>
-      <w:pPr>
-        <w:jc w:val="both"/>
-        <w:rPr>
-          <w:rFonts w:ascii="Times New Roman" w:hAnsi="Times New Roman" w:cs="Times New Roman"/>
-          <w:sz w:val="24"/>
-          <w:szCs w:val="24"/>
-        </w:rPr>
-      </w:pPr>
-    </w:p>
-    <w:p>
-      <w:pPr>
-        <w:jc w:val="both"/>
+        <w:t>Autowired</w:t>
+      </w:r>
+      <w:r>
         <w:rPr>
           <w:rFonts w:ascii="Times New Roman" w:hAnsi="Times New Roman" w:cs="Times New Roman"/>
           <w:b/>
@@ -3875,8 +4221,78 @@
           <w:szCs w:val="28"/>
           <w:u w:val="single"/>
         </w:rPr>
-      </w:pPr>
-      <w:r>
+        <w:t>:-</w:t>
+      </w:r>
+      <w:proofErr w:type="gramEnd"/>
+    </w:p>
+    <w:p>
+      <w:pPr>
+        <w:ind w:firstLine="720"/>
+        <w:jc w:val="both"/>
+        <w:rPr>
+          <w:rFonts w:ascii="Times New Roman" w:hAnsi="Times New Roman" w:cs="Times New Roman"/>
+          <w:sz w:val="24"/>
+          <w:szCs w:val="24"/>
+        </w:rPr>
+      </w:pPr>
+      <w:r>
+        <w:rPr>
+          <w:rFonts w:ascii="Times New Roman" w:hAnsi="Times New Roman" w:cs="Times New Roman"/>
+          <w:sz w:val="28"/>
+          <w:szCs w:val="28"/>
+        </w:rPr>
+        <w:t xml:space="preserve"> </w:t>
+      </w:r>
+      <w:r>
+        <w:rPr>
+          <w:rFonts w:ascii="Times New Roman" w:hAnsi="Times New Roman" w:cs="Times New Roman"/>
+          <w:sz w:val="24"/>
+          <w:szCs w:val="24"/>
+        </w:rPr>
+        <w:t>is used for dependency injection. It tells Spring to automatically inject a bean into another bean where the annotation is placed. This helps in managing dependencies between different components.</w:t>
+      </w:r>
+    </w:p>
+    <w:p>
+      <w:pPr>
+        <w:jc w:val="both"/>
+        <w:rPr>
+          <w:rFonts w:ascii="Times New Roman" w:hAnsi="Times New Roman" w:cs="Times New Roman"/>
+          <w:sz w:val="24"/>
+          <w:szCs w:val="24"/>
+        </w:rPr>
+      </w:pPr>
+      <w:r>
+        <w:rPr>
+          <w:rFonts w:ascii="Times New Roman" w:hAnsi="Times New Roman" w:cs="Times New Roman"/>
+          <w:b/>
+          <w:bCs/>
+          <w:sz w:val="24"/>
+          <w:szCs w:val="24"/>
+        </w:rPr>
+        <w:t>Summary:</w:t>
+      </w:r>
+      <w:r>
+        <w:rPr>
+          <w:rFonts w:ascii="Times New Roman" w:hAnsi="Times New Roman" w:cs="Times New Roman"/>
+          <w:sz w:val="24"/>
+          <w:szCs w:val="24"/>
+        </w:rPr>
+        <w:t xml:space="preserve"> @Autowired injects dependencies automatically between beans in Spring Boot.</w:t>
+      </w:r>
+    </w:p>
+    <w:p>
+      <w:pPr>
+        <w:jc w:val="both"/>
+        <w:rPr>
+          <w:rFonts w:ascii="Times New Roman" w:hAnsi="Times New Roman" w:cs="Times New Roman"/>
+          <w:sz w:val="24"/>
+          <w:szCs w:val="24"/>
+        </w:rPr>
+      </w:pPr>
+    </w:p>
+    <w:p>
+      <w:pPr>
+        <w:jc w:val="both"/>
         <w:rPr>
           <w:rFonts w:ascii="Times New Roman" w:hAnsi="Times New Roman" w:cs="Times New Roman"/>
           <w:b/>
@@ -3885,72 +4301,10 @@
           <w:szCs w:val="28"/>
           <w:u w:val="single"/>
         </w:rPr>
-        <w:lastRenderedPageBreak/>
-        <w:t>application.properties or application.yml:-</w:t>
-      </w:r>
-    </w:p>
-    <w:p>
-      <w:pPr>
-        <w:ind w:firstLine="720"/>
-        <w:jc w:val="both"/>
-        <w:rPr>
-          <w:rFonts w:ascii="Times New Roman" w:hAnsi="Times New Roman" w:cs="Times New Roman"/>
-          <w:sz w:val="24"/>
-          <w:szCs w:val="24"/>
-        </w:rPr>
-      </w:pPr>
-      <w:r>
-        <w:rPr>
-          <w:rFonts w:ascii="Times New Roman" w:hAnsi="Times New Roman" w:cs="Times New Roman"/>
-          <w:sz w:val="24"/>
-          <w:szCs w:val="24"/>
-        </w:rPr>
-        <w:t>These files are used for configuring application properties like database settings, server port, or custom application-specific settings. Spring Boot reads these files automatically to set up the environment for the application.</w:t>
-      </w:r>
-    </w:p>
-    <w:p>
-      <w:pPr>
-        <w:jc w:val="both"/>
-        <w:rPr>
-          <w:rFonts w:ascii="Times New Roman" w:hAnsi="Times New Roman" w:cs="Times New Roman"/>
-          <w:sz w:val="24"/>
-          <w:szCs w:val="24"/>
-        </w:rPr>
-      </w:pPr>
-      <w:r>
-        <w:rPr>
-          <w:rFonts w:ascii="Times New Roman" w:hAnsi="Times New Roman" w:cs="Times New Roman"/>
-          <w:b/>
-          <w:bCs/>
-          <w:sz w:val="24"/>
-          <w:szCs w:val="24"/>
-        </w:rPr>
-        <w:t>Summary</w:t>
-      </w:r>
-      <w:r>
-        <w:rPr>
-          <w:rFonts w:ascii="Times New Roman" w:hAnsi="Times New Roman" w:cs="Times New Roman"/>
-          <w:sz w:val="24"/>
-          <w:szCs w:val="24"/>
-        </w:rPr>
-        <w:t>: application.properties or application.yml configures settings like database info, server port, and environment variables in Spring Boot.</w:t>
-      </w:r>
-    </w:p>
-    <w:p>
-      <w:pPr>
-        <w:jc w:val="both"/>
-        <w:rPr>
-          <w:rFonts w:ascii="Times New Roman" w:hAnsi="Times New Roman" w:cs="Times New Roman"/>
-          <w:b/>
-          <w:bCs/>
-          <w:sz w:val="24"/>
-          <w:szCs w:val="24"/>
-        </w:rPr>
-      </w:pPr>
-    </w:p>
-    <w:p>
-      <w:pPr>
-        <w:jc w:val="both"/>
+      </w:pPr>
+      <w:proofErr w:type="spellStart"/>
+      <w:proofErr w:type="gramStart"/>
+      <w:r>
         <w:rPr>
           <w:rFonts w:ascii="Times New Roman" w:hAnsi="Times New Roman" w:cs="Times New Roman"/>
           <w:b/>
@@ -3959,7 +4313,11 @@
           <w:szCs w:val="28"/>
           <w:u w:val="single"/>
         </w:rPr>
-      </w:pPr>
+        <w:lastRenderedPageBreak/>
+        <w:t>application.properties</w:t>
+      </w:r>
+      <w:proofErr w:type="spellEnd"/>
+      <w:proofErr w:type="gramEnd"/>
       <w:r>
         <w:rPr>
           <w:rFonts w:ascii="Times New Roman" w:hAnsi="Times New Roman" w:cs="Times New Roman"/>
@@ -3969,8 +4327,10 @@
           <w:szCs w:val="28"/>
           <w:u w:val="single"/>
         </w:rPr>
-        <w:t>@Bean</w:t>
-      </w:r>
+        <w:t xml:space="preserve"> or </w:t>
+      </w:r>
+      <w:proofErr w:type="spellStart"/>
+      <w:proofErr w:type="gramStart"/>
       <w:r>
         <w:rPr>
           <w:rFonts w:ascii="Times New Roman" w:hAnsi="Times New Roman" w:cs="Times New Roman"/>
@@ -3980,8 +4340,166 @@
           <w:szCs w:val="28"/>
           <w:u w:val="single"/>
         </w:rPr>
+        <w:t>application.yml</w:t>
+      </w:r>
+      <w:proofErr w:type="spellEnd"/>
+      <w:r>
+        <w:rPr>
+          <w:rFonts w:ascii="Times New Roman" w:hAnsi="Times New Roman" w:cs="Times New Roman"/>
+          <w:b/>
+          <w:bCs/>
+          <w:sz w:val="28"/>
+          <w:szCs w:val="28"/>
+          <w:u w:val="single"/>
+        </w:rPr>
         <w:t>:-</w:t>
       </w:r>
+      <w:proofErr w:type="gramEnd"/>
+    </w:p>
+    <w:p>
+      <w:pPr>
+        <w:ind w:firstLine="720"/>
+        <w:jc w:val="both"/>
+        <w:rPr>
+          <w:rFonts w:ascii="Times New Roman" w:hAnsi="Times New Roman" w:cs="Times New Roman"/>
+          <w:sz w:val="24"/>
+          <w:szCs w:val="24"/>
+        </w:rPr>
+      </w:pPr>
+      <w:r>
+        <w:rPr>
+          <w:rFonts w:ascii="Times New Roman" w:hAnsi="Times New Roman" w:cs="Times New Roman"/>
+          <w:sz w:val="24"/>
+          <w:szCs w:val="24"/>
+        </w:rPr>
+        <w:t>These files are used for configuring application properties like database settings, server port, or custom application-specific settings. Spring Boot reads these files automatically to set up the environment for the application.</w:t>
+      </w:r>
+    </w:p>
+    <w:p>
+      <w:pPr>
+        <w:jc w:val="both"/>
+        <w:rPr>
+          <w:rFonts w:ascii="Times New Roman" w:hAnsi="Times New Roman" w:cs="Times New Roman"/>
+          <w:sz w:val="24"/>
+          <w:szCs w:val="24"/>
+        </w:rPr>
+      </w:pPr>
+      <w:r>
+        <w:rPr>
+          <w:rFonts w:ascii="Times New Roman" w:hAnsi="Times New Roman" w:cs="Times New Roman"/>
+          <w:b/>
+          <w:bCs/>
+          <w:sz w:val="24"/>
+          <w:szCs w:val="24"/>
+        </w:rPr>
+        <w:t>Summary</w:t>
+      </w:r>
+      <w:r>
+        <w:rPr>
+          <w:rFonts w:ascii="Times New Roman" w:hAnsi="Times New Roman" w:cs="Times New Roman"/>
+          <w:sz w:val="24"/>
+          <w:szCs w:val="24"/>
+        </w:rPr>
+        <w:t xml:space="preserve">: </w:t>
+      </w:r>
+      <w:proofErr w:type="spellStart"/>
+      <w:proofErr w:type="gramStart"/>
+      <w:r>
+        <w:rPr>
+          <w:rFonts w:ascii="Times New Roman" w:hAnsi="Times New Roman" w:cs="Times New Roman"/>
+          <w:sz w:val="24"/>
+          <w:szCs w:val="24"/>
+        </w:rPr>
+        <w:t>application.properties</w:t>
+      </w:r>
+      <w:proofErr w:type="spellEnd"/>
+      <w:proofErr w:type="gramEnd"/>
+      <w:r>
+        <w:rPr>
+          <w:rFonts w:ascii="Times New Roman" w:hAnsi="Times New Roman" w:cs="Times New Roman"/>
+          <w:sz w:val="24"/>
+          <w:szCs w:val="24"/>
+        </w:rPr>
+        <w:t xml:space="preserve"> or </w:t>
+      </w:r>
+      <w:proofErr w:type="spellStart"/>
+      <w:r>
+        <w:rPr>
+          <w:rFonts w:ascii="Times New Roman" w:hAnsi="Times New Roman" w:cs="Times New Roman"/>
+          <w:sz w:val="24"/>
+          <w:szCs w:val="24"/>
+        </w:rPr>
+        <w:t>application.yml</w:t>
+      </w:r>
+      <w:proofErr w:type="spellEnd"/>
+      <w:r>
+        <w:rPr>
+          <w:rFonts w:ascii="Times New Roman" w:hAnsi="Times New Roman" w:cs="Times New Roman"/>
+          <w:sz w:val="24"/>
+          <w:szCs w:val="24"/>
+        </w:rPr>
+        <w:t xml:space="preserve"> configures settings like database info, server port, and environment variables in Spring Boot.</w:t>
+      </w:r>
+    </w:p>
+    <w:p>
+      <w:pPr>
+        <w:jc w:val="both"/>
+        <w:rPr>
+          <w:rFonts w:ascii="Times New Roman" w:hAnsi="Times New Roman" w:cs="Times New Roman"/>
+          <w:b/>
+          <w:bCs/>
+          <w:sz w:val="24"/>
+          <w:szCs w:val="24"/>
+        </w:rPr>
+      </w:pPr>
+    </w:p>
+    <w:p>
+      <w:pPr>
+        <w:jc w:val="both"/>
+        <w:rPr>
+          <w:rFonts w:ascii="Times New Roman" w:hAnsi="Times New Roman" w:cs="Times New Roman"/>
+          <w:b/>
+          <w:bCs/>
+          <w:sz w:val="28"/>
+          <w:szCs w:val="28"/>
+          <w:u w:val="single"/>
+        </w:rPr>
+      </w:pPr>
+      <w:r>
+        <w:rPr>
+          <w:rFonts w:ascii="Times New Roman" w:hAnsi="Times New Roman" w:cs="Times New Roman"/>
+          <w:b/>
+          <w:bCs/>
+          <w:sz w:val="28"/>
+          <w:szCs w:val="28"/>
+          <w:u w:val="single"/>
+        </w:rPr>
+        <w:t>@</w:t>
+      </w:r>
+      <w:proofErr w:type="gramStart"/>
+      <w:r>
+        <w:rPr>
+          <w:rFonts w:ascii="Times New Roman" w:hAnsi="Times New Roman" w:cs="Times New Roman"/>
+          <w:b/>
+          <w:bCs/>
+          <w:sz w:val="28"/>
+          <w:szCs w:val="28"/>
+          <w:u w:val="single"/>
+        </w:rPr>
+        <w:t>Bean</w:t>
+      </w:r>
+      <w:r>
+        <w:rPr>
+          <w:rFonts w:ascii="Times New Roman" w:hAnsi="Times New Roman" w:cs="Times New Roman"/>
+          <w:b/>
+          <w:bCs/>
+          <w:sz w:val="28"/>
+          <w:szCs w:val="28"/>
+          <w:u w:val="single"/>
+        </w:rPr>
+        <w:t>:-</w:t>
+      </w:r>
+      <w:proofErr w:type="gramEnd"/>
     </w:p>
     <w:p>
       <w:pPr>
@@ -4197,13 +4715,23 @@
           <w:szCs w:val="24"/>
         </w:rPr>
       </w:pPr>
-      <w:r>
-        <w:rPr>
-          <w:rFonts w:ascii="Times New Roman" w:hAnsi="Times New Roman" w:cs="Times New Roman"/>
-          <w:sz w:val="24"/>
-          <w:szCs w:val="24"/>
-        </w:rPr>
-        <w:t>So while the main use is for dependency injection, it also supports configuration, customization, and testing.</w:t>
+      <w:proofErr w:type="gramStart"/>
+      <w:r>
+        <w:rPr>
+          <w:rFonts w:ascii="Times New Roman" w:hAnsi="Times New Roman" w:cs="Times New Roman"/>
+          <w:sz w:val="24"/>
+          <w:szCs w:val="24"/>
+        </w:rPr>
+        <w:t>So</w:t>
+      </w:r>
+      <w:proofErr w:type="gramEnd"/>
+      <w:r>
+        <w:rPr>
+          <w:rFonts w:ascii="Times New Roman" w:hAnsi="Times New Roman" w:cs="Times New Roman"/>
+          <w:sz w:val="24"/>
+          <w:szCs w:val="24"/>
+        </w:rPr>
+        <w:t xml:space="preserve"> while the main use is for dependency injection, it also supports configuration, customization, and testing.</w:t>
       </w:r>
     </w:p>
     <w:p>
@@ -4247,8 +4775,21 @@
           <w:szCs w:val="28"/>
           <w:u w:val="single"/>
         </w:rPr>
-        <w:t>Bean Lifecycle:-</w:t>
-      </w:r>
+        <w:t xml:space="preserve">Bean </w:t>
+      </w:r>
+      <w:proofErr w:type="gramStart"/>
+      <w:r>
+        <w:rPr>
+          <w:rFonts w:ascii="Times New Roman" w:hAnsi="Times New Roman" w:cs="Times New Roman"/>
+          <w:b/>
+          <w:bCs/>
+          <w:sz w:val="28"/>
+          <w:szCs w:val="28"/>
+          <w:u w:val="single"/>
+        </w:rPr>
+        <w:t>Lifecycle:-</w:t>
+      </w:r>
+      <w:proofErr w:type="gramEnd"/>
     </w:p>
     <w:p>
       <w:pPr>
@@ -4368,8 +4909,9 @@
           <w:szCs w:val="28"/>
           <w:u w:val="single"/>
         </w:rPr>
-        <w:t xml:space="preserve"> (@Scope)</w:t>
-      </w:r>
+        <w:t xml:space="preserve"> (@Scope</w:t>
+      </w:r>
+      <w:proofErr w:type="gramStart"/>
       <w:r>
         <w:rPr>
           <w:rFonts w:ascii="Times New Roman" w:hAnsi="Times New Roman" w:cs="Times New Roman"/>
@@ -4379,8 +4921,20 @@
           <w:szCs w:val="28"/>
           <w:u w:val="single"/>
         </w:rPr>
+        <w:t>)</w:t>
+      </w:r>
+      <w:r>
+        <w:rPr>
+          <w:rFonts w:ascii="Times New Roman" w:hAnsi="Times New Roman" w:cs="Times New Roman"/>
+          <w:b/>
+          <w:bCs/>
+          <w:sz w:val="28"/>
+          <w:szCs w:val="28"/>
+          <w:u w:val="single"/>
+        </w:rPr>
         <w:t>:-</w:t>
       </w:r>
+      <w:proofErr w:type="gramEnd"/>
     </w:p>
     <w:p>
       <w:pPr>
@@ -4428,8 +4982,20 @@
           <w:sz w:val="24"/>
           <w:szCs w:val="24"/>
         </w:rPr>
-        <w:t>Singleton Scope (Default Scope):-</w:t>
-      </w:r>
+        <w:t>Singleton Scope (Default Scope</w:t>
+      </w:r>
+      <w:proofErr w:type="gramStart"/>
+      <w:r>
+        <w:rPr>
+          <w:rFonts w:ascii="Times New Roman" w:hAnsi="Times New Roman" w:cs="Times New Roman"/>
+          <w:b/>
+          <w:bCs/>
+          <w:sz w:val="24"/>
+          <w:szCs w:val="24"/>
+        </w:rPr>
+        <w:t>):-</w:t>
+      </w:r>
+      <w:proofErr w:type="gramEnd"/>
     </w:p>
     <w:p>
       <w:pPr>
@@ -4538,7 +5104,16 @@
           <w:sz w:val="24"/>
           <w:szCs w:val="24"/>
         </w:rPr>
-        <w:t>Use case: For stateless</w:t>
+        <w:t xml:space="preserve">Use case: For </w:t>
+      </w:r>
+      <w:proofErr w:type="gramStart"/>
+      <w:r>
+        <w:rPr>
+          <w:rFonts w:ascii="Times New Roman" w:hAnsi="Times New Roman" w:cs="Times New Roman"/>
+          <w:sz w:val="24"/>
+          <w:szCs w:val="24"/>
+        </w:rPr>
+        <w:t>stateless</w:t>
       </w:r>
       <w:r>
         <w:rPr>
@@ -4548,6 +5123,7 @@
         </w:rPr>
         <w:t>(</w:t>
       </w:r>
+      <w:proofErr w:type="gramEnd"/>
       <w:r>
         <w:rPr>
           <w:rFonts w:ascii="Times New Roman" w:hAnsi="Times New Roman" w:cs="Times New Roman"/>
@@ -4685,7 +5261,18 @@
           <w:sz w:val="24"/>
           <w:szCs w:val="24"/>
         </w:rPr>
-        <w:t>Prototype Scope</w:t>
+        <w:t xml:space="preserve">Prototype </w:t>
+      </w:r>
+      <w:proofErr w:type="gramStart"/>
+      <w:r>
+        <w:rPr>
+          <w:rFonts w:ascii="Times New Roman" w:hAnsi="Times New Roman" w:cs="Times New Roman"/>
+          <w:b/>
+          <w:bCs/>
+          <w:sz w:val="24"/>
+          <w:szCs w:val="24"/>
+        </w:rPr>
+        <w:t>Scope</w:t>
       </w:r>
       <w:r>
         <w:rPr>
@@ -4697,6 +5284,7 @@
         </w:rPr>
         <w:t>:-</w:t>
       </w:r>
+      <w:proofErr w:type="gramEnd"/>
     </w:p>
     <w:p>
       <w:pPr>
@@ -4806,7 +5394,16 @@
           <w:sz w:val="24"/>
           <w:szCs w:val="24"/>
         </w:rPr>
-        <w:t>Use case: For stateful</w:t>
+        <w:t xml:space="preserve">Use case: For </w:t>
+      </w:r>
+      <w:proofErr w:type="gramStart"/>
+      <w:r>
+        <w:rPr>
+          <w:rFonts w:ascii="Times New Roman" w:hAnsi="Times New Roman" w:cs="Times New Roman"/>
+          <w:sz w:val="24"/>
+          <w:szCs w:val="24"/>
+        </w:rPr>
+        <w:t>stateful</w:t>
       </w:r>
       <w:r>
         <w:rPr>
@@ -4816,6 +5413,7 @@
         </w:rPr>
         <w:t>(</w:t>
       </w:r>
+      <w:proofErr w:type="gramEnd"/>
       <w:r>
         <w:rPr>
           <w:rFonts w:ascii="Times New Roman" w:hAnsi="Times New Roman" w:cs="Times New Roman"/>
@@ -5051,7 +5649,25 @@
           <w:sz w:val="24"/>
           <w:szCs w:val="24"/>
         </w:rPr>
-        <w:t>: A single instance is shared across the whole ServletContext.</w:t>
+        <w:t xml:space="preserve">: A single instance is shared across the whole </w:t>
+      </w:r>
+      <w:proofErr w:type="spellStart"/>
+      <w:r>
+        <w:rPr>
+          <w:rFonts w:ascii="Times New Roman" w:hAnsi="Times New Roman" w:cs="Times New Roman"/>
+          <w:sz w:val="24"/>
+          <w:szCs w:val="24"/>
+        </w:rPr>
+        <w:t>ServletContext</w:t>
+      </w:r>
+      <w:proofErr w:type="spellEnd"/>
+      <w:r>
+        <w:rPr>
+          <w:rFonts w:ascii="Times New Roman" w:hAnsi="Times New Roman" w:cs="Times New Roman"/>
+          <w:sz w:val="24"/>
+          <w:szCs w:val="24"/>
+        </w:rPr>
+        <w:t>.</w:t>
       </w:r>
       <w:r>
         <w:rPr>
@@ -5126,8 +5742,21 @@
           <w:szCs w:val="28"/>
           <w:u w:val="single"/>
         </w:rPr>
-        <w:t>@Component:-</w:t>
-      </w:r>
+        <w:t>@</w:t>
+      </w:r>
+      <w:proofErr w:type="gramStart"/>
+      <w:r>
+        <w:rPr>
+          <w:rFonts w:ascii="Times New Roman" w:hAnsi="Times New Roman" w:cs="Times New Roman"/>
+          <w:b/>
+          <w:bCs/>
+          <w:sz w:val="28"/>
+          <w:szCs w:val="28"/>
+          <w:u w:val="single"/>
+        </w:rPr>
+        <w:t>Component:-</w:t>
+      </w:r>
+      <w:proofErr w:type="gramEnd"/>
     </w:p>
     <w:p>
       <w:pPr>
@@ -5325,8 +5954,21 @@
           <w:szCs w:val="28"/>
           <w:u w:val="single"/>
         </w:rPr>
-        <w:t>@ComponentScan:-</w:t>
-      </w:r>
+        <w:t>@</w:t>
+      </w:r>
+      <w:proofErr w:type="gramStart"/>
+      <w:r>
+        <w:rPr>
+          <w:rFonts w:ascii="Times New Roman" w:hAnsi="Times New Roman" w:cs="Times New Roman"/>
+          <w:b/>
+          <w:bCs/>
+          <w:sz w:val="28"/>
+          <w:szCs w:val="28"/>
+          <w:u w:val="single"/>
+        </w:rPr>
+        <w:t>ComponentScan:-</w:t>
+      </w:r>
+      <w:proofErr w:type="gramEnd"/>
     </w:p>
     <w:p>
       <w:pPr>
@@ -5372,7 +6014,25 @@
           <w:sz w:val="24"/>
           <w:szCs w:val="24"/>
         </w:rPr>
-        <w:t>: You use @ComponentScan explicitly if you want Spring to scan additional packages outside the default package structure. This can be helpful if your components are located in packages that aren’t under the package of your @SpringBootApplication class.</w:t>
+        <w:t xml:space="preserve">: You use @ComponentScan explicitly if you want Spring to scan additional packages outside the default package structure. This can be helpful if your components </w:t>
+      </w:r>
+      <w:proofErr w:type="gramStart"/>
+      <w:r>
+        <w:rPr>
+          <w:rFonts w:ascii="Times New Roman" w:hAnsi="Times New Roman" w:cs="Times New Roman"/>
+          <w:sz w:val="24"/>
+          <w:szCs w:val="24"/>
+        </w:rPr>
+        <w:t>are located in</w:t>
+      </w:r>
+      <w:proofErr w:type="gramEnd"/>
+      <w:r>
+        <w:rPr>
+          <w:rFonts w:ascii="Times New Roman" w:hAnsi="Times New Roman" w:cs="Times New Roman"/>
+          <w:sz w:val="24"/>
+          <w:szCs w:val="24"/>
+        </w:rPr>
+        <w:t xml:space="preserve"> packages that aren’t under the package of your @SpringBootApplication class.</w:t>
       </w:r>
     </w:p>
     <w:p>
@@ -5533,7 +6193,35 @@
           <w:sz w:val="24"/>
           <w:szCs w:val="24"/>
         </w:rPr>
-        <w:t>: Includes @ComponentScan by default, but only for com.example.demo and its sub-packages.</w:t>
+        <w:t xml:space="preserve">: Includes @ComponentScan by default, but only for </w:t>
+      </w:r>
+      <w:proofErr w:type="spellStart"/>
+      <w:r>
+        <w:rPr>
+          <w:rFonts w:ascii="Times New Roman" w:hAnsi="Times New Roman" w:cs="Times New Roman"/>
+          <w:sz w:val="24"/>
+          <w:szCs w:val="24"/>
+        </w:rPr>
+        <w:t>com.</w:t>
+      </w:r>
+      <w:proofErr w:type="gramStart"/>
+      <w:r>
+        <w:rPr>
+          <w:rFonts w:ascii="Times New Roman" w:hAnsi="Times New Roman" w:cs="Times New Roman"/>
+          <w:sz w:val="24"/>
+          <w:szCs w:val="24"/>
+        </w:rPr>
+        <w:t>example.demo</w:t>
+      </w:r>
+      <w:proofErr w:type="spellEnd"/>
+      <w:proofErr w:type="gramEnd"/>
+      <w:r>
+        <w:rPr>
+          <w:rFonts w:ascii="Times New Roman" w:hAnsi="Times New Roman" w:cs="Times New Roman"/>
+          <w:sz w:val="24"/>
+          <w:szCs w:val="24"/>
+        </w:rPr>
+        <w:t xml:space="preserve"> and its sub-packages.</w:t>
       </w:r>
     </w:p>
     <w:p>
@@ -5561,7 +6249,35 @@
           <w:sz w:val="24"/>
           <w:szCs w:val="24"/>
         </w:rPr>
-        <w:t>: Here, we explicitly tell Spring to also scan com.example.components for any Spring-managed beans.</w:t>
+        <w:t xml:space="preserve">: Here, we explicitly tell Spring to also scan </w:t>
+      </w:r>
+      <w:proofErr w:type="spellStart"/>
+      <w:r>
+        <w:rPr>
+          <w:rFonts w:ascii="Times New Roman" w:hAnsi="Times New Roman" w:cs="Times New Roman"/>
+          <w:sz w:val="24"/>
+          <w:szCs w:val="24"/>
+        </w:rPr>
+        <w:t>com.</w:t>
+      </w:r>
+      <w:proofErr w:type="gramStart"/>
+      <w:r>
+        <w:rPr>
+          <w:rFonts w:ascii="Times New Roman" w:hAnsi="Times New Roman" w:cs="Times New Roman"/>
+          <w:sz w:val="24"/>
+          <w:szCs w:val="24"/>
+        </w:rPr>
+        <w:t>example.components</w:t>
+      </w:r>
+      <w:proofErr w:type="spellEnd"/>
+      <w:proofErr w:type="gramEnd"/>
+      <w:r>
+        <w:rPr>
+          <w:rFonts w:ascii="Times New Roman" w:hAnsi="Times New Roman" w:cs="Times New Roman"/>
+          <w:sz w:val="24"/>
+          <w:szCs w:val="24"/>
+        </w:rPr>
+        <w:t xml:space="preserve"> for any Spring-managed beans.</w:t>
       </w:r>
     </w:p>
     <w:p>
@@ -5804,7 +6520,43 @@
           <w:sz w:val="24"/>
           <w:szCs w:val="24"/>
         </w:rPr>
-        <w:t xml:space="preserve">Throw UserNotFoundException from a </w:t>
+        <w:t xml:space="preserve">Throw </w:t>
+      </w:r>
+      <w:proofErr w:type="spellStart"/>
+      <w:r>
+        <w:rPr>
+          <w:rFonts w:ascii="Times New Roman" w:hAnsi="Times New Roman" w:cs="Times New Roman"/>
+          <w:sz w:val="24"/>
+          <w:szCs w:val="24"/>
+        </w:rPr>
+        <w:t>UserNotFoundException</w:t>
+      </w:r>
+      <w:proofErr w:type="spellEnd"/>
+      <w:r>
+        <w:rPr>
+          <w:rFonts w:ascii="Times New Roman" w:hAnsi="Times New Roman" w:cs="Times New Roman"/>
+          <w:sz w:val="24"/>
+          <w:szCs w:val="24"/>
+        </w:rPr>
+        <w:t xml:space="preserve"> from </w:t>
+      </w:r>
+      <w:proofErr w:type="spellStart"/>
+      <w:r>
+        <w:rPr>
+          <w:rFonts w:ascii="Times New Roman" w:hAnsi="Times New Roman" w:cs="Times New Roman"/>
+          <w:sz w:val="24"/>
+          <w:szCs w:val="24"/>
+        </w:rPr>
+        <w:t>a</w:t>
+      </w:r>
+      <w:proofErr w:type="spellEnd"/>
+      <w:r>
+        <w:rPr>
+          <w:rFonts w:ascii="Times New Roman" w:hAnsi="Times New Roman" w:cs="Times New Roman"/>
+          <w:sz w:val="24"/>
+          <w:szCs w:val="24"/>
+        </w:rPr>
+        <w:t xml:space="preserve"> </w:t>
       </w:r>
       <w:r>
         <w:rPr>
@@ -5857,8 +6609,9 @@
           <w:szCs w:val="28"/>
           <w:u w:val="single"/>
         </w:rPr>
-        <w:t>@CrossOrigin</w:t>
-      </w:r>
+        <w:t>@</w:t>
+      </w:r>
+      <w:proofErr w:type="gramStart"/>
       <w:r>
         <w:rPr>
           <w:rFonts w:ascii="Times New Roman" w:hAnsi="Times New Roman" w:cs="Times New Roman"/>
@@ -5868,66 +6621,9 @@
           <w:szCs w:val="28"/>
           <w:u w:val="single"/>
         </w:rPr>
-        <w:t>:-</w:t>
-      </w:r>
-    </w:p>
-    <w:p>
-      <w:pPr>
-        <w:jc w:val="both"/>
-        <w:rPr>
-          <w:rFonts w:ascii="Times New Roman" w:hAnsi="Times New Roman" w:cs="Times New Roman"/>
-          <w:sz w:val="24"/>
-          <w:szCs w:val="24"/>
-        </w:rPr>
-      </w:pPr>
-      <w:r>
-        <w:rPr>
-          <w:rFonts w:ascii="Times New Roman" w:hAnsi="Times New Roman" w:cs="Times New Roman"/>
-          <w:sz w:val="24"/>
-          <w:szCs w:val="24"/>
-        </w:rPr>
-        <w:tab/>
-      </w:r>
-      <w:r>
-        <w:rPr>
-          <w:rFonts w:ascii="Times New Roman" w:hAnsi="Times New Roman" w:cs="Times New Roman"/>
-          <w:sz w:val="24"/>
-          <w:szCs w:val="24"/>
-        </w:rPr>
-        <w:t>Enables Cross-Origin Resource Sharing (CORS) for a controller or method to allow requests from different domains.</w:t>
-      </w:r>
-    </w:p>
-    <w:p>
-      <w:pPr>
-        <w:jc w:val="both"/>
-        <w:rPr>
-          <w:rFonts w:ascii="Times New Roman" w:hAnsi="Times New Roman" w:cs="Times New Roman"/>
-          <w:sz w:val="24"/>
-          <w:szCs w:val="24"/>
-        </w:rPr>
-      </w:pPr>
-      <w:r>
-        <w:rPr>
-          <w:rFonts w:ascii="Times New Roman" w:hAnsi="Times New Roman" w:cs="Times New Roman"/>
-          <w:sz w:val="24"/>
-          <w:szCs w:val="24"/>
-        </w:rPr>
-        <w:t>Use Case: Needed when frontend (e.g., Angular) and backend (Spring Boot) are hosted on different domains to avoid CORS errors.</w:t>
-      </w:r>
-    </w:p>
-    <w:p>
-      <w:pPr>
-        <w:jc w:val="both"/>
-        <w:rPr>
-          <w:rFonts w:ascii="Times New Roman" w:hAnsi="Times New Roman" w:cs="Times New Roman"/>
-          <w:sz w:val="24"/>
-          <w:szCs w:val="24"/>
-        </w:rPr>
-      </w:pPr>
-    </w:p>
-    <w:p>
-      <w:pPr>
-        <w:jc w:val="both"/>
+        <w:t>CrossOrigin</w:t>
+      </w:r>
+      <w:r>
         <w:rPr>
           <w:rFonts w:ascii="Times New Roman" w:hAnsi="Times New Roman" w:cs="Times New Roman"/>
           <w:b/>
@@ -5936,8 +6632,67 @@
           <w:szCs w:val="28"/>
           <w:u w:val="single"/>
         </w:rPr>
-      </w:pPr>
-      <w:r>
+        <w:t>:-</w:t>
+      </w:r>
+      <w:proofErr w:type="gramEnd"/>
+    </w:p>
+    <w:p>
+      <w:pPr>
+        <w:jc w:val="both"/>
+        <w:rPr>
+          <w:rFonts w:ascii="Times New Roman" w:hAnsi="Times New Roman" w:cs="Times New Roman"/>
+          <w:sz w:val="24"/>
+          <w:szCs w:val="24"/>
+        </w:rPr>
+      </w:pPr>
+      <w:r>
+        <w:rPr>
+          <w:rFonts w:ascii="Times New Roman" w:hAnsi="Times New Roman" w:cs="Times New Roman"/>
+          <w:sz w:val="24"/>
+          <w:szCs w:val="24"/>
+        </w:rPr>
+        <w:tab/>
+      </w:r>
+      <w:r>
+        <w:rPr>
+          <w:rFonts w:ascii="Times New Roman" w:hAnsi="Times New Roman" w:cs="Times New Roman"/>
+          <w:sz w:val="24"/>
+          <w:szCs w:val="24"/>
+        </w:rPr>
+        <w:t>Enables Cross-Origin Resource Sharing (CORS) for a controller or method to allow requests from different domains.</w:t>
+      </w:r>
+    </w:p>
+    <w:p>
+      <w:pPr>
+        <w:jc w:val="both"/>
+        <w:rPr>
+          <w:rFonts w:ascii="Times New Roman" w:hAnsi="Times New Roman" w:cs="Times New Roman"/>
+          <w:sz w:val="24"/>
+          <w:szCs w:val="24"/>
+        </w:rPr>
+      </w:pPr>
+      <w:r>
+        <w:rPr>
+          <w:rFonts w:ascii="Times New Roman" w:hAnsi="Times New Roman" w:cs="Times New Roman"/>
+          <w:sz w:val="24"/>
+          <w:szCs w:val="24"/>
+        </w:rPr>
+        <w:t>Use Case: Needed when frontend (e.g., Angular) and backend (Spring Boot) are hosted on different domains to avoid CORS errors.</w:t>
+      </w:r>
+    </w:p>
+    <w:p>
+      <w:pPr>
+        <w:jc w:val="both"/>
+        <w:rPr>
+          <w:rFonts w:ascii="Times New Roman" w:hAnsi="Times New Roman" w:cs="Times New Roman"/>
+          <w:sz w:val="24"/>
+          <w:szCs w:val="24"/>
+        </w:rPr>
+      </w:pPr>
+    </w:p>
+    <w:p>
+      <w:pPr>
+        <w:jc w:val="both"/>
         <w:rPr>
           <w:rFonts w:ascii="Times New Roman" w:hAnsi="Times New Roman" w:cs="Times New Roman"/>
           <w:b/>
@@ -5946,8 +6701,7 @@
           <w:szCs w:val="28"/>
           <w:u w:val="single"/>
         </w:rPr>
-        <w:t>C</w:t>
-      </w:r>
+      </w:pPr>
       <w:r>
         <w:rPr>
           <w:rFonts w:ascii="Times New Roman" w:hAnsi="Times New Roman" w:cs="Times New Roman"/>
@@ -5957,75 +6711,8 @@
           <w:szCs w:val="28"/>
           <w:u w:val="single"/>
         </w:rPr>
-        <w:t>ustom exception in Spring Boot:-</w:t>
-      </w:r>
-    </w:p>
-    <w:p>
-      <w:pPr>
-        <w:ind w:firstLine="720"/>
-        <w:jc w:val="both"/>
-        <w:rPr>
-          <w:rFonts w:ascii="Times New Roman" w:hAnsi="Times New Roman" w:cs="Times New Roman"/>
-          <w:sz w:val="24"/>
-          <w:szCs w:val="24"/>
-        </w:rPr>
-      </w:pPr>
-      <w:r>
-        <w:rPr>
-          <w:rFonts w:ascii="Times New Roman" w:hAnsi="Times New Roman" w:cs="Times New Roman"/>
-          <w:sz w:val="24"/>
-          <w:szCs w:val="24"/>
-        </w:rPr>
-        <w:t>To create a custom exception, define a class extending RuntimeException, then use @ResponseStatus to specify the HTTP status code. You can throw this exception in your service or controller layer to handle specific errors.</w:t>
-      </w:r>
-    </w:p>
-    <w:p>
-      <w:pPr>
-        <w:jc w:val="both"/>
-        <w:rPr>
-          <w:rFonts w:ascii="Times New Roman" w:hAnsi="Times New Roman" w:cs="Times New Roman"/>
-          <w:sz w:val="24"/>
-          <w:szCs w:val="24"/>
-        </w:rPr>
-      </w:pPr>
-      <w:r>
-        <w:rPr>
-          <w:rFonts w:ascii="Times New Roman" w:hAnsi="Times New Roman" w:cs="Times New Roman"/>
-          <w:b/>
-          <w:bCs/>
-          <w:sz w:val="24"/>
-          <w:szCs w:val="24"/>
-        </w:rPr>
-        <w:t>Summary:</w:t>
-      </w:r>
-      <w:r>
-        <w:rPr>
-          <w:rFonts w:ascii="Times New Roman" w:hAnsi="Times New Roman" w:cs="Times New Roman"/>
-          <w:sz w:val="24"/>
-          <w:szCs w:val="24"/>
-        </w:rPr>
-        <w:t xml:space="preserve"> Extend RuntimeException and use @ResponseStatus to create custom exceptions with specific HTTP status codes in Spring Boot.</w:t>
-      </w:r>
-    </w:p>
-    <w:p>
-      <w:pPr>
-        <w:jc w:val="both"/>
-        <w:rPr>
-          <w:rFonts w:ascii="Times New Roman" w:hAnsi="Times New Roman" w:cs="Times New Roman"/>
-          <w:sz w:val="24"/>
-          <w:szCs w:val="24"/>
-        </w:rPr>
-      </w:pPr>
-    </w:p>
-    <w:p>
-      <w:pPr>
-        <w:jc w:val="both"/>
-        <w:rPr>
-          <w:rFonts w:ascii="Times New Roman" w:hAnsi="Times New Roman" w:cs="Times New Roman"/>
-          <w:sz w:val="24"/>
-          <w:szCs w:val="24"/>
-        </w:rPr>
-      </w:pPr>
+        <w:t>C</w:t>
+      </w:r>
       <w:r>
         <w:rPr>
           <w:rFonts w:ascii="Times New Roman" w:hAnsi="Times New Roman" w:cs="Times New Roman"/>
@@ -6035,9 +6722,9 @@
           <w:szCs w:val="28"/>
           <w:u w:val="single"/>
         </w:rPr>
-        <w:lastRenderedPageBreak/>
-        <w:t>@EnableAutoConfiguration</w:t>
-      </w:r>
+        <w:t xml:space="preserve">ustom exception in Spring </w:t>
+      </w:r>
+      <w:proofErr w:type="gramStart"/>
       <w:r>
         <w:rPr>
           <w:rFonts w:ascii="Times New Roman" w:hAnsi="Times New Roman" w:cs="Times New Roman"/>
@@ -6047,16 +6734,9 @@
           <w:szCs w:val="28"/>
           <w:u w:val="single"/>
         </w:rPr>
-        <w:t>:-</w:t>
-      </w:r>
-      <w:r>
-        <w:rPr>
-          <w:rFonts w:ascii="Times New Roman" w:hAnsi="Times New Roman" w:cs="Times New Roman"/>
-          <w:sz w:val="24"/>
-          <w:szCs w:val="24"/>
-        </w:rPr>
-        <w:t xml:space="preserve"> </w:t>
-      </w:r>
+        <w:t>Boot:-</w:t>
+      </w:r>
+      <w:proofErr w:type="gramEnd"/>
     </w:p>
     <w:p>
       <w:pPr>
@@ -6074,30 +6754,93 @@
           <w:sz w:val="24"/>
           <w:szCs w:val="24"/>
         </w:rPr>
-        <w:t>A</w:t>
-      </w:r>
-      <w:r>
-        <w:rPr>
-          <w:rFonts w:ascii="Times New Roman" w:hAnsi="Times New Roman" w:cs="Times New Roman"/>
-          <w:sz w:val="24"/>
-          <w:szCs w:val="24"/>
-        </w:rPr>
-        <w:t>utomatically sets up your application's configuration based on the dependencies you include. For example, if you add a web starter, Spring Boot automatically sets up things like a web server and REST controllers. It helps you avoid writing repetitive setup code, letting you focus more on your application's logic. You can still change default settings if needed using properties or custom configurations.</w:t>
-      </w:r>
-    </w:p>
-    <w:p>
-      <w:pPr>
-        <w:jc w:val="both"/>
-        <w:rPr>
-          <w:rFonts w:ascii="Times New Roman" w:hAnsi="Times New Roman" w:cs="Times New Roman"/>
-          <w:sz w:val="24"/>
-          <w:szCs w:val="24"/>
-        </w:rPr>
-      </w:pPr>
-    </w:p>
-    <w:p>
-      <w:pPr>
-        <w:jc w:val="both"/>
+        <w:t xml:space="preserve">To create a custom exception, define a class extending </w:t>
+      </w:r>
+      <w:proofErr w:type="spellStart"/>
+      <w:r>
+        <w:rPr>
+          <w:rFonts w:ascii="Times New Roman" w:hAnsi="Times New Roman" w:cs="Times New Roman"/>
+          <w:sz w:val="24"/>
+          <w:szCs w:val="24"/>
+        </w:rPr>
+        <w:t>RuntimeException</w:t>
+      </w:r>
+      <w:proofErr w:type="spellEnd"/>
+      <w:r>
+        <w:rPr>
+          <w:rFonts w:ascii="Times New Roman" w:hAnsi="Times New Roman" w:cs="Times New Roman"/>
+          <w:sz w:val="24"/>
+          <w:szCs w:val="24"/>
+        </w:rPr>
+        <w:t>, then use @ResponseStatus to specify the HTTP status code. You can throw this exception in your service or controller layer to handle specific errors.</w:t>
+      </w:r>
+    </w:p>
+    <w:p>
+      <w:pPr>
+        <w:jc w:val="both"/>
+        <w:rPr>
+          <w:rFonts w:ascii="Times New Roman" w:hAnsi="Times New Roman" w:cs="Times New Roman"/>
+          <w:sz w:val="24"/>
+          <w:szCs w:val="24"/>
+        </w:rPr>
+      </w:pPr>
+      <w:r>
+        <w:rPr>
+          <w:rFonts w:ascii="Times New Roman" w:hAnsi="Times New Roman" w:cs="Times New Roman"/>
+          <w:b/>
+          <w:bCs/>
+          <w:sz w:val="24"/>
+          <w:szCs w:val="24"/>
+        </w:rPr>
+        <w:t>Summary:</w:t>
+      </w:r>
+      <w:r>
+        <w:rPr>
+          <w:rFonts w:ascii="Times New Roman" w:hAnsi="Times New Roman" w:cs="Times New Roman"/>
+          <w:sz w:val="24"/>
+          <w:szCs w:val="24"/>
+        </w:rPr>
+        <w:t xml:space="preserve"> Extend </w:t>
+      </w:r>
+      <w:proofErr w:type="spellStart"/>
+      <w:r>
+        <w:rPr>
+          <w:rFonts w:ascii="Times New Roman" w:hAnsi="Times New Roman" w:cs="Times New Roman"/>
+          <w:sz w:val="24"/>
+          <w:szCs w:val="24"/>
+        </w:rPr>
+        <w:t>RuntimeException</w:t>
+      </w:r>
+      <w:proofErr w:type="spellEnd"/>
+      <w:r>
+        <w:rPr>
+          <w:rFonts w:ascii="Times New Roman" w:hAnsi="Times New Roman" w:cs="Times New Roman"/>
+          <w:sz w:val="24"/>
+          <w:szCs w:val="24"/>
+        </w:rPr>
+        <w:t xml:space="preserve"> and use @ResponseStatus to create custom exceptions with specific HTTP status codes in Spring Boot.</w:t>
+      </w:r>
+    </w:p>
+    <w:p>
+      <w:pPr>
+        <w:jc w:val="both"/>
+        <w:rPr>
+          <w:rFonts w:ascii="Times New Roman" w:hAnsi="Times New Roman" w:cs="Times New Roman"/>
+          <w:sz w:val="24"/>
+          <w:szCs w:val="24"/>
+        </w:rPr>
+      </w:pPr>
+    </w:p>
+    <w:p>
+      <w:pPr>
+        <w:jc w:val="both"/>
+        <w:rPr>
+          <w:rFonts w:ascii="Times New Roman" w:hAnsi="Times New Roman" w:cs="Times New Roman"/>
+          <w:sz w:val="24"/>
+          <w:szCs w:val="24"/>
+        </w:rPr>
+      </w:pPr>
+      <w:r>
         <w:rPr>
           <w:rFonts w:ascii="Times New Roman" w:hAnsi="Times New Roman" w:cs="Times New Roman"/>
           <w:b/>
@@ -6106,7 +6849,10 @@
           <w:szCs w:val="28"/>
           <w:u w:val="single"/>
         </w:rPr>
-      </w:pPr>
+        <w:lastRenderedPageBreak/>
+        <w:t>@</w:t>
+      </w:r>
+      <w:proofErr w:type="gramStart"/>
       <w:r>
         <w:rPr>
           <w:rFonts w:ascii="Times New Roman" w:hAnsi="Times New Roman" w:cs="Times New Roman"/>
@@ -6116,7 +6862,7 @@
           <w:szCs w:val="28"/>
           <w:u w:val="single"/>
         </w:rPr>
-        <w:t>@Endpoint</w:t>
+        <w:t>EnableAutoConfiguration</w:t>
       </w:r>
       <w:r>
         <w:rPr>
@@ -6129,6 +6875,15 @@
         </w:rPr>
         <w:t>:-</w:t>
       </w:r>
+      <w:proofErr w:type="gramEnd"/>
+      <w:r>
+        <w:rPr>
+          <w:rFonts w:ascii="Times New Roman" w:hAnsi="Times New Roman" w:cs="Times New Roman"/>
+          <w:sz w:val="24"/>
+          <w:szCs w:val="24"/>
+        </w:rPr>
+        <w:t xml:space="preserve"> </w:t>
+      </w:r>
     </w:p>
     <w:p>
       <w:pPr>
@@ -6146,7 +6901,110 @@
           <w:sz w:val="24"/>
           <w:szCs w:val="24"/>
         </w:rPr>
-        <w:t>@Endpoint lets you create your own tools to monitor or manage your application.</w:t>
+        <w:t>A</w:t>
+      </w:r>
+      <w:r>
+        <w:rPr>
+          <w:rFonts w:ascii="Times New Roman" w:hAnsi="Times New Roman" w:cs="Times New Roman"/>
+          <w:sz w:val="24"/>
+          <w:szCs w:val="24"/>
+        </w:rPr>
+        <w:t>utomatically sets up your application's configuration based on the dependencies you include. For example, if you add a web starter, Spring Boot automatically sets up things like a web server and REST controllers. It helps you avoid writing repetitive setup code, letting you focus more on your application's logic. You can still change default settings if needed using properties or custom configurations.</w:t>
+      </w:r>
+    </w:p>
+    <w:p>
+      <w:pPr>
+        <w:jc w:val="both"/>
+        <w:rPr>
+          <w:rFonts w:ascii="Times New Roman" w:hAnsi="Times New Roman" w:cs="Times New Roman"/>
+          <w:sz w:val="24"/>
+          <w:szCs w:val="24"/>
+        </w:rPr>
+      </w:pPr>
+    </w:p>
+    <w:p>
+      <w:pPr>
+        <w:jc w:val="both"/>
+        <w:rPr>
+          <w:rFonts w:ascii="Times New Roman" w:hAnsi="Times New Roman" w:cs="Times New Roman"/>
+          <w:b/>
+          <w:bCs/>
+          <w:sz w:val="28"/>
+          <w:szCs w:val="28"/>
+          <w:u w:val="single"/>
+        </w:rPr>
+      </w:pPr>
+      <w:r>
+        <w:rPr>
+          <w:rFonts w:ascii="Times New Roman" w:hAnsi="Times New Roman" w:cs="Times New Roman"/>
+          <w:b/>
+          <w:bCs/>
+          <w:sz w:val="28"/>
+          <w:szCs w:val="28"/>
+          <w:u w:val="single"/>
+        </w:rPr>
+        <w:t>@</w:t>
+      </w:r>
+      <w:proofErr w:type="gramStart"/>
+      <w:r>
+        <w:rPr>
+          <w:rFonts w:ascii="Times New Roman" w:hAnsi="Times New Roman" w:cs="Times New Roman"/>
+          <w:b/>
+          <w:bCs/>
+          <w:sz w:val="28"/>
+          <w:szCs w:val="28"/>
+          <w:u w:val="single"/>
+        </w:rPr>
+        <w:t>Endpoint</w:t>
+      </w:r>
+      <w:r>
+        <w:rPr>
+          <w:rFonts w:ascii="Times New Roman" w:hAnsi="Times New Roman" w:cs="Times New Roman"/>
+          <w:b/>
+          <w:bCs/>
+          <w:sz w:val="28"/>
+          <w:szCs w:val="28"/>
+          <w:u w:val="single"/>
+        </w:rPr>
+        <w:t>:-</w:t>
+      </w:r>
+      <w:proofErr w:type="gramEnd"/>
+    </w:p>
+    <w:p>
+      <w:pPr>
+        <w:ind w:firstLine="720"/>
+        <w:jc w:val="both"/>
+        <w:rPr>
+          <w:rFonts w:ascii="Times New Roman" w:hAnsi="Times New Roman" w:cs="Times New Roman"/>
+          <w:sz w:val="24"/>
+          <w:szCs w:val="24"/>
+        </w:rPr>
+      </w:pPr>
+      <w:r>
+        <w:rPr>
+          <w:rFonts w:ascii="Times New Roman" w:hAnsi="Times New Roman" w:cs="Times New Roman"/>
+          <w:sz w:val="24"/>
+          <w:szCs w:val="24"/>
+        </w:rPr>
+        <w:t xml:space="preserve">@Endpoint </w:t>
+      </w:r>
+      <w:proofErr w:type="gramStart"/>
+      <w:r>
+        <w:rPr>
+          <w:rFonts w:ascii="Times New Roman" w:hAnsi="Times New Roman" w:cs="Times New Roman"/>
+          <w:sz w:val="24"/>
+          <w:szCs w:val="24"/>
+        </w:rPr>
+        <w:t>lets</w:t>
+      </w:r>
+      <w:proofErr w:type="gramEnd"/>
+      <w:r>
+        <w:rPr>
+          <w:rFonts w:ascii="Times New Roman" w:hAnsi="Times New Roman" w:cs="Times New Roman"/>
+          <w:sz w:val="24"/>
+          <w:szCs w:val="24"/>
+        </w:rPr>
+        <w:t xml:space="preserve"> you create your own tools to monitor or manage your application.</w:t>
       </w:r>
     </w:p>
     <w:p>
@@ -6276,7 +7134,61 @@
           <w:sz w:val="24"/>
           <w:szCs w:val="24"/>
         </w:rPr>
-        <w:t>@Endpoint(id = "myCustomEndpoint") creates an endpoint that can be accessed at /actuator/myCustomEndpoint.</w:t>
+        <w:t>@</w:t>
+      </w:r>
+      <w:proofErr w:type="gramStart"/>
+      <w:r>
+        <w:rPr>
+          <w:rFonts w:ascii="Times New Roman" w:hAnsi="Times New Roman" w:cs="Times New Roman"/>
+          <w:sz w:val="24"/>
+          <w:szCs w:val="24"/>
+        </w:rPr>
+        <w:t>Endpoint(</w:t>
+      </w:r>
+      <w:proofErr w:type="gramEnd"/>
+      <w:r>
+        <w:rPr>
+          <w:rFonts w:ascii="Times New Roman" w:hAnsi="Times New Roman" w:cs="Times New Roman"/>
+          <w:sz w:val="24"/>
+          <w:szCs w:val="24"/>
+        </w:rPr>
+        <w:t>id = "</w:t>
+      </w:r>
+      <w:proofErr w:type="spellStart"/>
+      <w:r>
+        <w:rPr>
+          <w:rFonts w:ascii="Times New Roman" w:hAnsi="Times New Roman" w:cs="Times New Roman"/>
+          <w:sz w:val="24"/>
+          <w:szCs w:val="24"/>
+        </w:rPr>
+        <w:t>myCustomEndpoint</w:t>
+      </w:r>
+      <w:proofErr w:type="spellEnd"/>
+      <w:r>
+        <w:rPr>
+          <w:rFonts w:ascii="Times New Roman" w:hAnsi="Times New Roman" w:cs="Times New Roman"/>
+          <w:sz w:val="24"/>
+          <w:szCs w:val="24"/>
+        </w:rPr>
+        <w:t>") creates an endpoint that can be accessed at /actuator/</w:t>
+      </w:r>
+      <w:proofErr w:type="spellStart"/>
+      <w:r>
+        <w:rPr>
+          <w:rFonts w:ascii="Times New Roman" w:hAnsi="Times New Roman" w:cs="Times New Roman"/>
+          <w:sz w:val="24"/>
+          <w:szCs w:val="24"/>
+        </w:rPr>
+        <w:t>myCustomEndpoint</w:t>
+      </w:r>
+      <w:proofErr w:type="spellEnd"/>
+      <w:r>
+        <w:rPr>
+          <w:rFonts w:ascii="Times New Roman" w:hAnsi="Times New Roman" w:cs="Times New Roman"/>
+          <w:sz w:val="24"/>
+          <w:szCs w:val="24"/>
+        </w:rPr>
+        <w:t>.</w:t>
       </w:r>
     </w:p>
     <w:p>
@@ -6536,59 +7448,10 @@
           <w:szCs w:val="28"/>
           <w:u w:val="single"/>
         </w:rPr>
-        <w:t>@Entity:-</w:t>
-      </w:r>
-    </w:p>
-    <w:p>
-      <w:pPr>
-        <w:ind w:firstLine="720"/>
-        <w:jc w:val="both"/>
-        <w:rPr>
-          <w:rFonts w:ascii="Times New Roman" w:hAnsi="Times New Roman" w:cs="Times New Roman"/>
-          <w:sz w:val="24"/>
-          <w:szCs w:val="24"/>
-        </w:rPr>
-      </w:pPr>
-      <w:r>
-        <w:rPr>
-          <w:rFonts w:ascii="Times New Roman" w:hAnsi="Times New Roman" w:cs="Times New Roman"/>
-          <w:sz w:val="24"/>
-          <w:szCs w:val="24"/>
-        </w:rPr>
-        <w:t>@Entity in Spring is used to mark a Java class as a database entity, which means it will be mapped to a table in the database.</w:t>
-      </w:r>
-    </w:p>
-    <w:p>
-      <w:pPr>
-        <w:jc w:val="both"/>
-        <w:rPr>
-          <w:rFonts w:ascii="Times New Roman" w:hAnsi="Times New Roman" w:cs="Times New Roman"/>
-          <w:sz w:val="24"/>
-          <w:szCs w:val="24"/>
-        </w:rPr>
-      </w:pPr>
-      <w:r>
-        <w:rPr>
-          <w:rFonts w:ascii="Times New Roman" w:hAnsi="Times New Roman" w:cs="Times New Roman"/>
-          <w:sz w:val="24"/>
-          <w:szCs w:val="24"/>
-        </w:rPr>
-        <w:t>In simple words, @Entity tells Spring, "This class represents a table in the database." Each instance (object) of this class corresponds to a row in that table, and each field in the class represents a column in the table.</w:t>
-      </w:r>
-    </w:p>
-    <w:p>
-      <w:pPr>
-        <w:jc w:val="both"/>
-        <w:rPr>
-          <w:rFonts w:ascii="Times New Roman" w:hAnsi="Times New Roman" w:cs="Times New Roman"/>
-          <w:sz w:val="24"/>
-          <w:szCs w:val="24"/>
-        </w:rPr>
-      </w:pPr>
-    </w:p>
-    <w:p>
-      <w:pPr>
-        <w:jc w:val="both"/>
+        <w:t>@</w:t>
+      </w:r>
+      <w:proofErr w:type="gramStart"/>
+      <w:r>
         <w:rPr>
           <w:rFonts w:ascii="Times New Roman" w:hAnsi="Times New Roman" w:cs="Times New Roman"/>
           <w:b/>
@@ -6597,8 +7460,60 @@
           <w:szCs w:val="28"/>
           <w:u w:val="single"/>
         </w:rPr>
-      </w:pPr>
-      <w:r>
+        <w:t>Entity:-</w:t>
+      </w:r>
+      <w:proofErr w:type="gramEnd"/>
+    </w:p>
+    <w:p>
+      <w:pPr>
+        <w:ind w:firstLine="720"/>
+        <w:jc w:val="both"/>
+        <w:rPr>
+          <w:rFonts w:ascii="Times New Roman" w:hAnsi="Times New Roman" w:cs="Times New Roman"/>
+          <w:sz w:val="24"/>
+          <w:szCs w:val="24"/>
+        </w:rPr>
+      </w:pPr>
+      <w:r>
+        <w:rPr>
+          <w:rFonts w:ascii="Times New Roman" w:hAnsi="Times New Roman" w:cs="Times New Roman"/>
+          <w:sz w:val="24"/>
+          <w:szCs w:val="24"/>
+        </w:rPr>
+        <w:t>@Entity in Spring is used to mark a Java class as a database entity, which means it will be mapped to a table in the database.</w:t>
+      </w:r>
+    </w:p>
+    <w:p>
+      <w:pPr>
+        <w:jc w:val="both"/>
+        <w:rPr>
+          <w:rFonts w:ascii="Times New Roman" w:hAnsi="Times New Roman" w:cs="Times New Roman"/>
+          <w:sz w:val="24"/>
+          <w:szCs w:val="24"/>
+        </w:rPr>
+      </w:pPr>
+      <w:r>
+        <w:rPr>
+          <w:rFonts w:ascii="Times New Roman" w:hAnsi="Times New Roman" w:cs="Times New Roman"/>
+          <w:sz w:val="24"/>
+          <w:szCs w:val="24"/>
+        </w:rPr>
+        <w:t>In simple words, @Entity tells Spring, "This class represents a table in the database." Each instance (object) of this class corresponds to a row in that table, and each field in the class represents a column in the table.</w:t>
+      </w:r>
+    </w:p>
+    <w:p>
+      <w:pPr>
+        <w:jc w:val="both"/>
+        <w:rPr>
+          <w:rFonts w:ascii="Times New Roman" w:hAnsi="Times New Roman" w:cs="Times New Roman"/>
+          <w:sz w:val="24"/>
+          <w:szCs w:val="24"/>
+        </w:rPr>
+      </w:pPr>
+    </w:p>
+    <w:p>
+      <w:pPr>
+        <w:jc w:val="both"/>
         <w:rPr>
           <w:rFonts w:ascii="Times New Roman" w:hAnsi="Times New Roman" w:cs="Times New Roman"/>
           <w:b/>
@@ -6607,129 +7522,8 @@
           <w:szCs w:val="28"/>
           <w:u w:val="single"/>
         </w:rPr>
-        <w:t>IoC (Inversion of Control) container:-</w:t>
-      </w:r>
-    </w:p>
-    <w:p>
-      <w:pPr>
-        <w:jc w:val="both"/>
-        <w:rPr>
-          <w:rFonts w:ascii="Times New Roman" w:hAnsi="Times New Roman" w:cs="Times New Roman"/>
-          <w:sz w:val="24"/>
-          <w:szCs w:val="24"/>
-        </w:rPr>
-      </w:pPr>
-      <w:r>
-        <w:rPr>
-          <w:rFonts w:ascii="Times New Roman" w:hAnsi="Times New Roman" w:cs="Times New Roman"/>
-          <w:sz w:val="24"/>
-          <w:szCs w:val="24"/>
-        </w:rPr>
-        <w:tab/>
-      </w:r>
-      <w:r>
-        <w:rPr>
-          <w:rFonts w:ascii="Times New Roman" w:hAnsi="Times New Roman" w:cs="Times New Roman"/>
-          <w:sz w:val="24"/>
-          <w:szCs w:val="24"/>
-        </w:rPr>
-        <w:t>Instead of we creating the object we are telling the spring boot to create the objects</w:t>
-      </w:r>
-      <w:r>
-        <w:rPr>
-          <w:rFonts w:ascii="Times New Roman" w:hAnsi="Times New Roman" w:cs="Times New Roman"/>
-          <w:sz w:val="24"/>
-          <w:szCs w:val="24"/>
-        </w:rPr>
-        <w:t xml:space="preserve">. Hence </w:t>
-      </w:r>
-      <w:r>
-        <w:rPr>
-          <w:rFonts w:ascii="Times New Roman" w:hAnsi="Times New Roman" w:cs="Times New Roman"/>
-          <w:sz w:val="24"/>
-          <w:szCs w:val="24"/>
-        </w:rPr>
-        <w:t>we are inversing the control.</w:t>
-      </w:r>
-    </w:p>
-    <w:p>
-      <w:pPr>
-        <w:ind w:firstLine="720"/>
-        <w:jc w:val="both"/>
-      </w:pPr>
-      <w:r>
-        <w:t xml:space="preserve">The </w:t>
-      </w:r>
-      <w:r>
-        <w:rPr>
-          <w:b/>
-          <w:bCs/>
-        </w:rPr>
-        <w:t>IoC container</w:t>
-      </w:r>
-      <w:r>
-        <w:t xml:space="preserve"> is a core part of the Spring Framework that </w:t>
-      </w:r>
-      <w:r>
-        <w:rPr>
-          <w:b/>
-          <w:bCs/>
-        </w:rPr>
-        <w:t>automatically creates and manages objects (beans)</w:t>
-      </w:r>
-      <w:r>
-        <w:t xml:space="preserve"> for you. Instead of manually creating objects in your code, you tell Spring how to create them, and it takes care of the rest—like managing their lifecycle and dependencies.</w:t>
-      </w:r>
-    </w:p>
-    <w:p>
-      <w:pPr>
-        <w:jc w:val="both"/>
-        <w:rPr>
-          <w:rFonts w:ascii="Times New Roman" w:hAnsi="Times New Roman" w:cs="Times New Roman"/>
-          <w:sz w:val="24"/>
-          <w:szCs w:val="24"/>
-        </w:rPr>
-      </w:pPr>
-      <w:r>
-        <w:rPr>
-          <w:rFonts w:ascii="Times New Roman" w:hAnsi="Times New Roman" w:cs="Times New Roman"/>
-          <w:sz w:val="24"/>
-          <w:szCs w:val="24"/>
-        </w:rPr>
-        <w:t xml:space="preserve">In simple terms, </w:t>
-      </w:r>
-      <w:r>
-        <w:rPr>
-          <w:rFonts w:ascii="Times New Roman" w:hAnsi="Times New Roman" w:cs="Times New Roman"/>
-          <w:b/>
-          <w:bCs/>
-          <w:sz w:val="24"/>
-          <w:szCs w:val="24"/>
-        </w:rPr>
-        <w:t>the IoC container takes control</w:t>
-      </w:r>
-      <w:r>
-        <w:rPr>
-          <w:rFonts w:ascii="Times New Roman" w:hAnsi="Times New Roman" w:cs="Times New Roman"/>
-          <w:sz w:val="24"/>
-          <w:szCs w:val="24"/>
-        </w:rPr>
-        <w:t xml:space="preserve"> of creating and managing the objects your application needs, rather than you doing it yourself.</w:t>
-      </w:r>
-    </w:p>
-    <w:p>
-      <w:pPr>
-        <w:jc w:val="both"/>
-        <w:rPr>
-          <w:rFonts w:ascii="Times New Roman" w:hAnsi="Times New Roman" w:cs="Times New Roman"/>
-          <w:sz w:val="24"/>
-          <w:szCs w:val="24"/>
-        </w:rPr>
-      </w:pPr>
-    </w:p>
-    <w:p>
-      <w:pPr>
-        <w:jc w:val="both"/>
+      </w:pPr>
+      <w:r>
         <w:rPr>
           <w:rFonts w:ascii="Times New Roman" w:hAnsi="Times New Roman" w:cs="Times New Roman"/>
           <w:b/>
@@ -6738,7 +7532,9 @@
           <w:szCs w:val="28"/>
           <w:u w:val="single"/>
         </w:rPr>
-      </w:pPr>
+        <w:t xml:space="preserve">IoC (Inversion of Control) </w:t>
+      </w:r>
+      <w:proofErr w:type="gramStart"/>
       <w:r>
         <w:rPr>
           <w:rFonts w:ascii="Times New Roman" w:hAnsi="Times New Roman" w:cs="Times New Roman"/>
@@ -6748,8 +7544,188 @@
           <w:szCs w:val="28"/>
           <w:u w:val="single"/>
         </w:rPr>
+        <w:t>container:-</w:t>
+      </w:r>
+      <w:proofErr w:type="gramEnd"/>
+    </w:p>
+    <w:p>
+      <w:pPr>
+        <w:jc w:val="both"/>
+        <w:rPr>
+          <w:rFonts w:ascii="Times New Roman" w:hAnsi="Times New Roman" w:cs="Times New Roman"/>
+          <w:sz w:val="24"/>
+          <w:szCs w:val="24"/>
+        </w:rPr>
+      </w:pPr>
+      <w:r>
+        <w:rPr>
+          <w:rFonts w:ascii="Times New Roman" w:hAnsi="Times New Roman" w:cs="Times New Roman"/>
+          <w:sz w:val="24"/>
+          <w:szCs w:val="24"/>
+        </w:rPr>
+        <w:tab/>
+      </w:r>
+      <w:r>
+        <w:rPr>
+          <w:rFonts w:ascii="Times New Roman" w:hAnsi="Times New Roman" w:cs="Times New Roman"/>
+          <w:sz w:val="24"/>
+          <w:szCs w:val="24"/>
+        </w:rPr>
+        <w:t xml:space="preserve">Instead of we </w:t>
+      </w:r>
+      <w:proofErr w:type="gramStart"/>
+      <w:r>
+        <w:rPr>
+          <w:rFonts w:ascii="Times New Roman" w:hAnsi="Times New Roman" w:cs="Times New Roman"/>
+          <w:sz w:val="24"/>
+          <w:szCs w:val="24"/>
+        </w:rPr>
+        <w:t>creating</w:t>
+      </w:r>
+      <w:proofErr w:type="gramEnd"/>
+      <w:r>
+        <w:rPr>
+          <w:rFonts w:ascii="Times New Roman" w:hAnsi="Times New Roman" w:cs="Times New Roman"/>
+          <w:sz w:val="24"/>
+          <w:szCs w:val="24"/>
+        </w:rPr>
+        <w:t xml:space="preserve"> the object we are telling the spring boot to create the objects</w:t>
+      </w:r>
+      <w:r>
+        <w:rPr>
+          <w:rFonts w:ascii="Times New Roman" w:hAnsi="Times New Roman" w:cs="Times New Roman"/>
+          <w:sz w:val="24"/>
+          <w:szCs w:val="24"/>
+        </w:rPr>
+        <w:t xml:space="preserve">. </w:t>
+      </w:r>
+      <w:proofErr w:type="gramStart"/>
+      <w:r>
+        <w:rPr>
+          <w:rFonts w:ascii="Times New Roman" w:hAnsi="Times New Roman" w:cs="Times New Roman"/>
+          <w:sz w:val="24"/>
+          <w:szCs w:val="24"/>
+        </w:rPr>
+        <w:t>Hence</w:t>
+      </w:r>
+      <w:proofErr w:type="gramEnd"/>
+      <w:r>
+        <w:rPr>
+          <w:rFonts w:ascii="Times New Roman" w:hAnsi="Times New Roman" w:cs="Times New Roman"/>
+          <w:sz w:val="24"/>
+          <w:szCs w:val="24"/>
+        </w:rPr>
+        <w:t xml:space="preserve"> </w:t>
+      </w:r>
+      <w:r>
+        <w:rPr>
+          <w:rFonts w:ascii="Times New Roman" w:hAnsi="Times New Roman" w:cs="Times New Roman"/>
+          <w:sz w:val="24"/>
+          <w:szCs w:val="24"/>
+        </w:rPr>
+        <w:t>we are inversing the control.</w:t>
+      </w:r>
+    </w:p>
+    <w:p>
+      <w:pPr>
+        <w:ind w:firstLine="720"/>
+        <w:jc w:val="both"/>
+      </w:pPr>
+      <w:r>
+        <w:t xml:space="preserve">The </w:t>
+      </w:r>
+      <w:r>
+        <w:rPr>
+          <w:b/>
+          <w:bCs/>
+        </w:rPr>
+        <w:t>IoC container</w:t>
+      </w:r>
+      <w:r>
+        <w:t xml:space="preserve"> is a core part of the Spring Framework that </w:t>
+      </w:r>
+      <w:r>
+        <w:rPr>
+          <w:b/>
+          <w:bCs/>
+        </w:rPr>
+        <w:t>automatically creates and manages objects (beans)</w:t>
+      </w:r>
+      <w:r>
+        <w:t xml:space="preserve"> for you. Instead of manually creating objects in your code, you tell Spring how to create them, and it takes care of the rest—like managing their lifecycle and dependencies.</w:t>
+      </w:r>
+    </w:p>
+    <w:p>
+      <w:pPr>
+        <w:jc w:val="both"/>
+        <w:rPr>
+          <w:rFonts w:ascii="Times New Roman" w:hAnsi="Times New Roman" w:cs="Times New Roman"/>
+          <w:sz w:val="24"/>
+          <w:szCs w:val="24"/>
+        </w:rPr>
+      </w:pPr>
+      <w:r>
+        <w:rPr>
+          <w:rFonts w:ascii="Times New Roman" w:hAnsi="Times New Roman" w:cs="Times New Roman"/>
+          <w:sz w:val="24"/>
+          <w:szCs w:val="24"/>
+        </w:rPr>
+        <w:t xml:space="preserve">In simple terms, </w:t>
+      </w:r>
+      <w:r>
+        <w:rPr>
+          <w:rFonts w:ascii="Times New Roman" w:hAnsi="Times New Roman" w:cs="Times New Roman"/>
+          <w:b/>
+          <w:bCs/>
+          <w:sz w:val="24"/>
+          <w:szCs w:val="24"/>
+        </w:rPr>
+        <w:t>the IoC container takes control</w:t>
+      </w:r>
+      <w:r>
+        <w:rPr>
+          <w:rFonts w:ascii="Times New Roman" w:hAnsi="Times New Roman" w:cs="Times New Roman"/>
+          <w:sz w:val="24"/>
+          <w:szCs w:val="24"/>
+        </w:rPr>
+        <w:t xml:space="preserve"> of creating and managing the objects your application needs, rather than you doing it yourself.</w:t>
+      </w:r>
+    </w:p>
+    <w:p>
+      <w:pPr>
+        <w:jc w:val="both"/>
+        <w:rPr>
+          <w:rFonts w:ascii="Times New Roman" w:hAnsi="Times New Roman" w:cs="Times New Roman"/>
+          <w:sz w:val="24"/>
+          <w:szCs w:val="24"/>
+        </w:rPr>
+      </w:pPr>
+    </w:p>
+    <w:p>
+      <w:pPr>
+        <w:jc w:val="both"/>
+        <w:rPr>
+          <w:rFonts w:ascii="Times New Roman" w:hAnsi="Times New Roman" w:cs="Times New Roman"/>
+          <w:b/>
+          <w:bCs/>
+          <w:sz w:val="28"/>
+          <w:szCs w:val="28"/>
+          <w:u w:val="single"/>
+        </w:rPr>
+      </w:pPr>
+      <w:proofErr w:type="gramStart"/>
+      <w:r>
+        <w:rPr>
+          <w:rFonts w:ascii="Times New Roman" w:hAnsi="Times New Roman" w:cs="Times New Roman"/>
+          <w:b/>
+          <w:bCs/>
+          <w:sz w:val="28"/>
+          <w:szCs w:val="28"/>
+          <w:u w:val="single"/>
+        </w:rPr>
         <w:t>JPA:-</w:t>
       </w:r>
+      <w:proofErr w:type="gramEnd"/>
     </w:p>
     <w:p>
       <w:pPr>
@@ -6840,8 +7816,9 @@
           <w:szCs w:val="28"/>
           <w:u w:val="single"/>
         </w:rPr>
-        <w:t>@Lazy</w:t>
-      </w:r>
+        <w:t>@</w:t>
+      </w:r>
+      <w:proofErr w:type="gramStart"/>
       <w:r>
         <w:rPr>
           <w:rFonts w:ascii="Times New Roman" w:hAnsi="Times New Roman" w:cs="Times New Roman"/>
@@ -6851,8 +7828,20 @@
           <w:szCs w:val="28"/>
           <w:u w:val="single"/>
         </w:rPr>
+        <w:t>Lazy</w:t>
+      </w:r>
+      <w:r>
+        <w:rPr>
+          <w:rFonts w:ascii="Times New Roman" w:hAnsi="Times New Roman" w:cs="Times New Roman"/>
+          <w:b/>
+          <w:bCs/>
+          <w:sz w:val="28"/>
+          <w:szCs w:val="28"/>
+          <w:u w:val="single"/>
+        </w:rPr>
         <w:t>:-</w:t>
       </w:r>
+      <w:proofErr w:type="gramEnd"/>
     </w:p>
     <w:p>
       <w:pPr>
@@ -7009,6 +7998,7 @@
           <w:u w:val="single"/>
         </w:rPr>
       </w:pPr>
+      <w:proofErr w:type="gramStart"/>
       <w:r>
         <w:rPr>
           <w:rFonts w:ascii="Times New Roman" w:hAnsi="Times New Roman" w:cs="Times New Roman"/>
@@ -7020,6 +8010,7 @@
         </w:rPr>
         <w:t>Logging:-</w:t>
       </w:r>
+      <w:proofErr w:type="gramEnd"/>
     </w:p>
     <w:p>
       <w:pPr>
@@ -7044,7 +8035,25 @@
           <w:sz w:val="24"/>
           <w:szCs w:val="24"/>
         </w:rPr>
-        <w:t>Logging is the process of recording information about an application's execution, typically to help track the flow of the application, identify issues, and understand the behavior of the code. It's like keeping a diary or a record of events that happen during the program's operation.</w:t>
+        <w:t xml:space="preserve">Logging is the process of recording information about an application's execution, typically to help track the flow of the application, identify issues, and understand the </w:t>
+      </w:r>
+      <w:proofErr w:type="spellStart"/>
+      <w:r>
+        <w:rPr>
+          <w:rFonts w:ascii="Times New Roman" w:hAnsi="Times New Roman" w:cs="Times New Roman"/>
+          <w:sz w:val="24"/>
+          <w:szCs w:val="24"/>
+        </w:rPr>
+        <w:t>behavior</w:t>
+      </w:r>
+      <w:proofErr w:type="spellEnd"/>
+      <w:r>
+        <w:rPr>
+          <w:rFonts w:ascii="Times New Roman" w:hAnsi="Times New Roman" w:cs="Times New Roman"/>
+          <w:sz w:val="24"/>
+          <w:szCs w:val="24"/>
+        </w:rPr>
+        <w:t xml:space="preserve"> of the code. It's like keeping a diary or a record of events that happen during the program's operation.</w:t>
       </w:r>
     </w:p>
     <w:p>
@@ -7154,7 +8163,43 @@
           <w:szCs w:val="24"/>
         </w:rPr>
         <w:lastRenderedPageBreak/>
-        <w:t>In Java, logging is often done using logging frameworks like SLF4J, Logback, or Log4j. Spring Boot, by default, uses SLF4J with Logback as its logging framework.</w:t>
+        <w:t xml:space="preserve">In Java, logging is often done using logging frameworks like SLF4J, </w:t>
+      </w:r>
+      <w:proofErr w:type="spellStart"/>
+      <w:r>
+        <w:rPr>
+          <w:rFonts w:ascii="Times New Roman" w:hAnsi="Times New Roman" w:cs="Times New Roman"/>
+          <w:sz w:val="24"/>
+          <w:szCs w:val="24"/>
+        </w:rPr>
+        <w:t>Logback</w:t>
+      </w:r>
+      <w:proofErr w:type="spellEnd"/>
+      <w:r>
+        <w:rPr>
+          <w:rFonts w:ascii="Times New Roman" w:hAnsi="Times New Roman" w:cs="Times New Roman"/>
+          <w:sz w:val="24"/>
+          <w:szCs w:val="24"/>
+        </w:rPr>
+        <w:t xml:space="preserve">, or Log4j. Spring Boot, by default, uses SLF4J with </w:t>
+      </w:r>
+      <w:proofErr w:type="spellStart"/>
+      <w:r>
+        <w:rPr>
+          <w:rFonts w:ascii="Times New Roman" w:hAnsi="Times New Roman" w:cs="Times New Roman"/>
+          <w:sz w:val="24"/>
+          <w:szCs w:val="24"/>
+        </w:rPr>
+        <w:t>Logback</w:t>
+      </w:r>
+      <w:proofErr w:type="spellEnd"/>
+      <w:r>
+        <w:rPr>
+          <w:rFonts w:ascii="Times New Roman" w:hAnsi="Times New Roman" w:cs="Times New Roman"/>
+          <w:sz w:val="24"/>
+          <w:szCs w:val="24"/>
+        </w:rPr>
+        <w:t xml:space="preserve"> as its logging framework.</w:t>
       </w:r>
     </w:p>
     <w:p>
@@ -7286,7 +8331,45 @@
           <w:sz w:val="24"/>
           <w:szCs w:val="24"/>
         </w:rPr>
-        <w:t>Logs are usually output to the console or written to log files. In a Spring Boot application, you can configure this in the application.properties or application.yml:</w:t>
+        <w:t xml:space="preserve">Logs are usually output to the console or written to log files. In a Spring Boot application, you can configure this in the </w:t>
+      </w:r>
+      <w:proofErr w:type="spellStart"/>
+      <w:proofErr w:type="gramStart"/>
+      <w:r>
+        <w:rPr>
+          <w:rFonts w:ascii="Times New Roman" w:hAnsi="Times New Roman" w:cs="Times New Roman"/>
+          <w:sz w:val="24"/>
+          <w:szCs w:val="24"/>
+        </w:rPr>
+        <w:t>application.properties</w:t>
+      </w:r>
+      <w:proofErr w:type="spellEnd"/>
+      <w:proofErr w:type="gramEnd"/>
+      <w:r>
+        <w:rPr>
+          <w:rFonts w:ascii="Times New Roman" w:hAnsi="Times New Roman" w:cs="Times New Roman"/>
+          <w:sz w:val="24"/>
+          <w:szCs w:val="24"/>
+        </w:rPr>
+        <w:t xml:space="preserve"> or </w:t>
+      </w:r>
+      <w:proofErr w:type="spellStart"/>
+      <w:r>
+        <w:rPr>
+          <w:rFonts w:ascii="Times New Roman" w:hAnsi="Times New Roman" w:cs="Times New Roman"/>
+          <w:sz w:val="24"/>
+          <w:szCs w:val="24"/>
+        </w:rPr>
+        <w:t>application.yml</w:t>
+      </w:r>
+      <w:proofErr w:type="spellEnd"/>
+      <w:r>
+        <w:rPr>
+          <w:rFonts w:ascii="Times New Roman" w:hAnsi="Times New Roman" w:cs="Times New Roman"/>
+          <w:sz w:val="24"/>
+          <w:szCs w:val="24"/>
+        </w:rPr>
+        <w:t>:</w:t>
       </w:r>
     </w:p>
     <w:p>
@@ -7397,6 +8480,7 @@
           <w:u w:val="single"/>
         </w:rPr>
       </w:pPr>
+      <w:proofErr w:type="gramStart"/>
       <w:r>
         <w:rPr>
           <w:rFonts w:ascii="Times New Roman" w:hAnsi="Times New Roman" w:cs="Times New Roman"/>
@@ -7408,6 +8492,7 @@
         </w:rPr>
         <w:t>Maven:-</w:t>
       </w:r>
+      <w:proofErr w:type="gramEnd"/>
     </w:p>
     <w:p>
       <w:pPr>
@@ -7515,6 +8600,7 @@
           <w:u w:val="single"/>
         </w:rPr>
       </w:pPr>
+      <w:proofErr w:type="gramStart"/>
       <w:r>
         <w:rPr>
           <w:rFonts w:ascii="Times New Roman" w:hAnsi="Times New Roman" w:cs="Times New Roman"/>
@@ -7527,6 +8613,7 @@
         <w:lastRenderedPageBreak/>
         <w:t>OAuth:-</w:t>
       </w:r>
+      <w:proofErr w:type="gramEnd"/>
     </w:p>
     <w:p>
       <w:pPr>
@@ -7632,13 +8719,23 @@
           <w:szCs w:val="24"/>
         </w:rPr>
       </w:pPr>
-      <w:r>
-        <w:rPr>
-          <w:rFonts w:ascii="Times New Roman" w:hAnsi="Times New Roman" w:cs="Times New Roman"/>
-          <w:sz w:val="24"/>
-          <w:szCs w:val="24"/>
-        </w:rPr>
-        <w:t xml:space="preserve">Example:- </w:t>
+      <w:proofErr w:type="gramStart"/>
+      <w:r>
+        <w:rPr>
+          <w:rFonts w:ascii="Times New Roman" w:hAnsi="Times New Roman" w:cs="Times New Roman"/>
+          <w:sz w:val="24"/>
+          <w:szCs w:val="24"/>
+        </w:rPr>
+        <w:t>Example:-</w:t>
+      </w:r>
+      <w:proofErr w:type="gramEnd"/>
+      <w:r>
+        <w:rPr>
+          <w:rFonts w:ascii="Times New Roman" w:hAnsi="Times New Roman" w:cs="Times New Roman"/>
+          <w:sz w:val="24"/>
+          <w:szCs w:val="24"/>
+        </w:rPr>
+        <w:t xml:space="preserve"> </w:t>
       </w:r>
       <w:r>
         <w:rPr>
@@ -7714,6 +8811,7 @@
           <w:u w:val="single"/>
         </w:rPr>
       </w:pPr>
+      <w:proofErr w:type="gramStart"/>
       <w:r>
         <w:rPr>
           <w:rFonts w:ascii="Times New Roman" w:hAnsi="Times New Roman" w:cs="Times New Roman"/>
@@ -7725,6 +8823,7 @@
         </w:rPr>
         <w:t>Pact:-</w:t>
       </w:r>
+      <w:proofErr w:type="gramEnd"/>
     </w:p>
     <w:p>
       <w:pPr>
@@ -8099,7 +9198,25 @@
           <w:sz w:val="24"/>
           <w:szCs w:val="24"/>
         </w:rPr>
-        <w:t>The provider then runs tests to verify that it can fulfill the expectations described in the Pact file.</w:t>
+        <w:t xml:space="preserve">The provider then runs tests to verify that it can </w:t>
+      </w:r>
+      <w:proofErr w:type="spellStart"/>
+      <w:r>
+        <w:rPr>
+          <w:rFonts w:ascii="Times New Roman" w:hAnsi="Times New Roman" w:cs="Times New Roman"/>
+          <w:sz w:val="24"/>
+          <w:szCs w:val="24"/>
+        </w:rPr>
+        <w:t>fulfill</w:t>
+      </w:r>
+      <w:proofErr w:type="spellEnd"/>
+      <w:r>
+        <w:rPr>
+          <w:rFonts w:ascii="Times New Roman" w:hAnsi="Times New Roman" w:cs="Times New Roman"/>
+          <w:sz w:val="24"/>
+          <w:szCs w:val="24"/>
+        </w:rPr>
+        <w:t xml:space="preserve"> the expectations described in the Pact file.</w:t>
       </w:r>
     </w:p>
     <w:p>
@@ -8309,6 +9426,7 @@
           <w:szCs w:val="24"/>
         </w:rPr>
       </w:pPr>
+      <w:proofErr w:type="spellStart"/>
       <w:r>
         <w:rPr>
           <w:rFonts w:ascii="Times New Roman" w:hAnsi="Times New Roman" w:cs="Times New Roman"/>
@@ -8317,6 +9435,7 @@
         </w:rPr>
         <w:t>json</w:t>
       </w:r>
+      <w:proofErr w:type="spellEnd"/>
     </w:p>
     <w:p>
       <w:pPr>
@@ -8387,7 +9506,25 @@
           <w:sz w:val="24"/>
           <w:szCs w:val="24"/>
         </w:rPr>
-        <w:t xml:space="preserve">    "name": "FlightConsumer"</w:t>
+        <w:t xml:space="preserve">    "name": "</w:t>
+      </w:r>
+      <w:proofErr w:type="spellStart"/>
+      <w:r>
+        <w:rPr>
+          <w:rFonts w:ascii="Times New Roman" w:hAnsi="Times New Roman" w:cs="Times New Roman"/>
+          <w:sz w:val="24"/>
+          <w:szCs w:val="24"/>
+        </w:rPr>
+        <w:t>FlightConsumer</w:t>
+      </w:r>
+      <w:proofErr w:type="spellEnd"/>
+      <w:r>
+        <w:rPr>
+          <w:rFonts w:ascii="Times New Roman" w:hAnsi="Times New Roman" w:cs="Times New Roman"/>
+          <w:sz w:val="24"/>
+          <w:szCs w:val="24"/>
+        </w:rPr>
+        <w:t>"</w:t>
       </w:r>
     </w:p>
     <w:p>
@@ -8441,7 +9578,25 @@
           <w:sz w:val="24"/>
           <w:szCs w:val="24"/>
         </w:rPr>
-        <w:t xml:space="preserve">    "name": "FlightService"</w:t>
+        <w:t xml:space="preserve">    "name": "</w:t>
+      </w:r>
+      <w:proofErr w:type="spellStart"/>
+      <w:r>
+        <w:rPr>
+          <w:rFonts w:ascii="Times New Roman" w:hAnsi="Times New Roman" w:cs="Times New Roman"/>
+          <w:sz w:val="24"/>
+          <w:szCs w:val="24"/>
+        </w:rPr>
+        <w:t>FlightService</w:t>
+      </w:r>
+      <w:proofErr w:type="spellEnd"/>
+      <w:r>
+        <w:rPr>
+          <w:rFonts w:ascii="Times New Roman" w:hAnsi="Times New Roman" w:cs="Times New Roman"/>
+          <w:sz w:val="24"/>
+          <w:szCs w:val="24"/>
+        </w:rPr>
+        <w:t>"</w:t>
       </w:r>
     </w:p>
     <w:p>
@@ -8810,7 +9965,25 @@
           <w:sz w:val="24"/>
           <w:szCs w:val="24"/>
         </w:rPr>
-        <w:t>The provider (FlightService) tests its API to ensure it can respond as expected when the consumer sends a request for GET /flights/1.</w:t>
+        <w:t>The provider (</w:t>
+      </w:r>
+      <w:proofErr w:type="spellStart"/>
+      <w:r>
+        <w:rPr>
+          <w:rFonts w:ascii="Times New Roman" w:hAnsi="Times New Roman" w:cs="Times New Roman"/>
+          <w:sz w:val="24"/>
+          <w:szCs w:val="24"/>
+        </w:rPr>
+        <w:t>FlightService</w:t>
+      </w:r>
+      <w:proofErr w:type="spellEnd"/>
+      <w:r>
+        <w:rPr>
+          <w:rFonts w:ascii="Times New Roman" w:hAnsi="Times New Roman" w:cs="Times New Roman"/>
+          <w:sz w:val="24"/>
+          <w:szCs w:val="24"/>
+        </w:rPr>
+        <w:t>) tests its API to ensure it can respond as expected when the consumer sends a request for GET /flights/1.</w:t>
       </w:r>
     </w:p>
     <w:p>
@@ -8898,7 +10071,16 @@
           <w:sz w:val="24"/>
           <w:szCs w:val="24"/>
         </w:rPr>
-        <w:t xml:space="preserve">Reduced Integration Issues: Ensures that services agree on how they should </w:t>
+        <w:t xml:space="preserve">Reduced Integration Issues: Ensures that services agree on how they </w:t>
+      </w:r>
+      <w:proofErr w:type="gramStart"/>
+      <w:r>
+        <w:rPr>
+          <w:rFonts w:ascii="Times New Roman" w:hAnsi="Times New Roman" w:cs="Times New Roman"/>
+          <w:sz w:val="24"/>
+          <w:szCs w:val="24"/>
+        </w:rPr>
+        <w:t xml:space="preserve">should </w:t>
       </w:r>
       <w:r>
         <w:rPr>
@@ -8914,7 +10096,16 @@
           <w:sz w:val="24"/>
           <w:szCs w:val="24"/>
         </w:rPr>
-        <w:t>communicate before changes are deployed.</w:t>
+        <w:t>communicate</w:t>
+      </w:r>
+      <w:proofErr w:type="gramEnd"/>
+      <w:r>
+        <w:rPr>
+          <w:rFonts w:ascii="Times New Roman" w:hAnsi="Times New Roman" w:cs="Times New Roman"/>
+          <w:sz w:val="24"/>
+          <w:szCs w:val="24"/>
+        </w:rPr>
+        <w:t xml:space="preserve"> before changes are deployed.</w:t>
       </w:r>
     </w:p>
     <w:p>
@@ -9001,6 +10192,7 @@
           <w:u w:val="single"/>
         </w:rPr>
       </w:pPr>
+      <w:proofErr w:type="gramStart"/>
       <w:r>
         <w:rPr>
           <w:rFonts w:ascii="Times New Roman" w:hAnsi="Times New Roman" w:cs="Times New Roman"/>
@@ -9012,6 +10204,7 @@
         </w:rPr>
         <w:t>Profiles:-</w:t>
       </w:r>
+      <w:proofErr w:type="gramEnd"/>
     </w:p>
     <w:p>
       <w:pPr>
@@ -9031,6 +10224,8 @@
         </w:rPr>
         <w:t xml:space="preserve">Spring Profiles provide a way to group configuration settings and beans for different environments (e.g., development, testing, production). You can define different profiles in your </w:t>
       </w:r>
+      <w:proofErr w:type="spellStart"/>
+      <w:proofErr w:type="gramStart"/>
       <w:r>
         <w:rPr>
           <w:rFonts w:ascii="Times New Roman" w:hAnsi="Times New Roman" w:cs="Times New Roman"/>
@@ -9038,7 +10233,35 @@
           <w:szCs w:val="24"/>
         </w:rPr>
         <w:lastRenderedPageBreak/>
-        <w:t>application.properties or application.yml files, allowing you to activate specific configurations based on the environment.</w:t>
+        <w:t>application.properties</w:t>
+      </w:r>
+      <w:proofErr w:type="spellEnd"/>
+      <w:proofErr w:type="gramEnd"/>
+      <w:r>
+        <w:rPr>
+          <w:rFonts w:ascii="Times New Roman" w:hAnsi="Times New Roman" w:cs="Times New Roman"/>
+          <w:sz w:val="24"/>
+          <w:szCs w:val="24"/>
+        </w:rPr>
+        <w:t xml:space="preserve"> or </w:t>
+      </w:r>
+      <w:proofErr w:type="spellStart"/>
+      <w:r>
+        <w:rPr>
+          <w:rFonts w:ascii="Times New Roman" w:hAnsi="Times New Roman" w:cs="Times New Roman"/>
+          <w:sz w:val="24"/>
+          <w:szCs w:val="24"/>
+        </w:rPr>
+        <w:t>application.yml</w:t>
+      </w:r>
+      <w:proofErr w:type="spellEnd"/>
+      <w:r>
+        <w:rPr>
+          <w:rFonts w:ascii="Times New Roman" w:hAnsi="Times New Roman" w:cs="Times New Roman"/>
+          <w:sz w:val="24"/>
+          <w:szCs w:val="24"/>
+        </w:rPr>
+        <w:t xml:space="preserve"> files, allowing you to activate specific configurations based on the environment.</w:t>
       </w:r>
     </w:p>
     <w:p>
@@ -9281,8 +10504,9 @@
           <w:szCs w:val="28"/>
           <w:u w:val="single"/>
         </w:rPr>
-        <w:t>Reactive extensions in microservices</w:t>
-      </w:r>
+        <w:t xml:space="preserve">Reactive extensions in </w:t>
+      </w:r>
+      <w:proofErr w:type="gramStart"/>
       <w:r>
         <w:rPr>
           <w:rFonts w:ascii="Times New Roman" w:hAnsi="Times New Roman" w:cs="Times New Roman"/>
@@ -9292,8 +10516,20 @@
           <w:szCs w:val="28"/>
           <w:u w:val="single"/>
         </w:rPr>
+        <w:t>microservices</w:t>
+      </w:r>
+      <w:r>
+        <w:rPr>
+          <w:rFonts w:ascii="Times New Roman" w:hAnsi="Times New Roman" w:cs="Times New Roman"/>
+          <w:b/>
+          <w:bCs/>
+          <w:sz w:val="28"/>
+          <w:szCs w:val="28"/>
+          <w:u w:val="single"/>
+        </w:rPr>
         <w:t>:-</w:t>
       </w:r>
+      <w:proofErr w:type="gramEnd"/>
     </w:p>
     <w:p>
       <w:pPr>
@@ -9426,7 +10662,25 @@
           <w:sz w:val="24"/>
           <w:szCs w:val="24"/>
         </w:rPr>
-        <w:t>So, Reactive programming uses threads but tries to use fewer threads and make them more active and busy by doing multiple things without blocking. This is different from the traditional way, where each request might have its own dedicated thread, which can be wasteful when waiting for things like database responses.</w:t>
+        <w:t xml:space="preserve">So, Reactive programming uses threads but tries to use fewer threads and make them </w:t>
+      </w:r>
+      <w:proofErr w:type="gramStart"/>
+      <w:r>
+        <w:rPr>
+          <w:rFonts w:ascii="Times New Roman" w:hAnsi="Times New Roman" w:cs="Times New Roman"/>
+          <w:sz w:val="24"/>
+          <w:szCs w:val="24"/>
+        </w:rPr>
+        <w:t>more active and busy</w:t>
+      </w:r>
+      <w:proofErr w:type="gramEnd"/>
+      <w:r>
+        <w:rPr>
+          <w:rFonts w:ascii="Times New Roman" w:hAnsi="Times New Roman" w:cs="Times New Roman"/>
+          <w:sz w:val="24"/>
+          <w:szCs w:val="24"/>
+        </w:rPr>
+        <w:t xml:space="preserve"> by doing multiple things without blocking. This is different from the traditional way, where each request might have its own dedicated thread, which can be wasteful when waiting for things like database responses.</w:t>
       </w:r>
     </w:p>
     <w:p>
@@ -9537,7 +10791,25 @@
           <w:sz w:val="24"/>
           <w:szCs w:val="24"/>
         </w:rPr>
-        <w:t xml:space="preserve">Use ReactiveMongoRepository for </w:t>
+        <w:t xml:space="preserve">Use </w:t>
+      </w:r>
+      <w:proofErr w:type="spellStart"/>
+      <w:r>
+        <w:rPr>
+          <w:rFonts w:ascii="Times New Roman" w:hAnsi="Times New Roman" w:cs="Times New Roman"/>
+          <w:sz w:val="24"/>
+          <w:szCs w:val="24"/>
+        </w:rPr>
+        <w:t>ReactiveMongoRepository</w:t>
+      </w:r>
+      <w:proofErr w:type="spellEnd"/>
+      <w:r>
+        <w:rPr>
+          <w:rFonts w:ascii="Times New Roman" w:hAnsi="Times New Roman" w:cs="Times New Roman"/>
+          <w:sz w:val="24"/>
+          <w:szCs w:val="24"/>
+        </w:rPr>
+        <w:t xml:space="preserve"> for </w:t>
       </w:r>
       <w:r>
         <w:rPr>
@@ -9654,7 +10926,29 @@
           <w:sz w:val="24"/>
           <w:szCs w:val="24"/>
         </w:rPr>
-        <w:t>Mono&lt;FlightData&gt;</w:t>
+        <w:t>Mono&lt;</w:t>
+      </w:r>
+      <w:proofErr w:type="spellStart"/>
+      <w:r>
+        <w:rPr>
+          <w:rFonts w:ascii="Times New Roman" w:hAnsi="Times New Roman" w:cs="Times New Roman"/>
+          <w:b/>
+          <w:bCs/>
+          <w:sz w:val="24"/>
+          <w:szCs w:val="24"/>
+        </w:rPr>
+        <w:t>FlightData</w:t>
+      </w:r>
+      <w:proofErr w:type="spellEnd"/>
+      <w:r>
+        <w:rPr>
+          <w:rFonts w:ascii="Times New Roman" w:hAnsi="Times New Roman" w:cs="Times New Roman"/>
+          <w:b/>
+          <w:bCs/>
+          <w:sz w:val="24"/>
+          <w:szCs w:val="24"/>
+        </w:rPr>
+        <w:t>&gt;</w:t>
       </w:r>
       <w:r>
         <w:rPr>
@@ -9705,7 +10999,29 @@
           <w:sz w:val="24"/>
           <w:szCs w:val="24"/>
         </w:rPr>
-        <w:t>Flux&lt;FlightData&gt;</w:t>
+        <w:t>Flux&lt;</w:t>
+      </w:r>
+      <w:proofErr w:type="spellStart"/>
+      <w:r>
+        <w:rPr>
+          <w:rFonts w:ascii="Times New Roman" w:hAnsi="Times New Roman" w:cs="Times New Roman"/>
+          <w:b/>
+          <w:bCs/>
+          <w:sz w:val="24"/>
+          <w:szCs w:val="24"/>
+        </w:rPr>
+        <w:t>FlightData</w:t>
+      </w:r>
+      <w:proofErr w:type="spellEnd"/>
+      <w:r>
+        <w:rPr>
+          <w:rFonts w:ascii="Times New Roman" w:hAnsi="Times New Roman" w:cs="Times New Roman"/>
+          <w:b/>
+          <w:bCs/>
+          <w:sz w:val="24"/>
+          <w:szCs w:val="24"/>
+        </w:rPr>
+        <w:t>&gt;</w:t>
       </w:r>
       <w:r>
         <w:rPr>
@@ -9779,6 +11095,7 @@
         </w:rPr>
         <w:t xml:space="preserve">Spring </w:t>
       </w:r>
+      <w:proofErr w:type="spellStart"/>
       <w:r>
         <w:rPr>
           <w:rFonts w:ascii="Times New Roman" w:hAnsi="Times New Roman" w:cs="Times New Roman"/>
@@ -9790,6 +11107,7 @@
         </w:rPr>
         <w:t>WebFlux</w:t>
       </w:r>
+      <w:proofErr w:type="spellEnd"/>
       <w:r>
         <w:rPr>
           <w:rFonts w:ascii="Times New Roman" w:hAnsi="Times New Roman" w:cs="Times New Roman"/>
@@ -9830,8 +11148,21 @@
           <w:szCs w:val="28"/>
           <w:u w:val="single"/>
         </w:rPr>
-        <w:t>Relaxed binding:-</w:t>
-      </w:r>
+        <w:t xml:space="preserve">Relaxed </w:t>
+      </w:r>
+      <w:proofErr w:type="gramStart"/>
+      <w:r>
+        <w:rPr>
+          <w:rFonts w:ascii="Times New Roman" w:hAnsi="Times New Roman" w:cs="Times New Roman"/>
+          <w:b/>
+          <w:bCs/>
+          <w:sz w:val="28"/>
+          <w:szCs w:val="28"/>
+          <w:u w:val="single"/>
+        </w:rPr>
+        <w:t>binding:-</w:t>
+      </w:r>
+      <w:proofErr w:type="gramEnd"/>
     </w:p>
     <w:p>
       <w:pPr>
@@ -9979,7 +11310,27 @@
           <w:sz w:val="24"/>
           <w:szCs w:val="24"/>
         </w:rPr>
-        <w:t>For example, suppose you have a property called my.service.url in your application.properties file:</w:t>
+        <w:t xml:space="preserve">For example, suppose you have a property called my.service.url in your </w:t>
+      </w:r>
+      <w:proofErr w:type="spellStart"/>
+      <w:proofErr w:type="gramStart"/>
+      <w:r>
+        <w:rPr>
+          <w:rFonts w:ascii="Times New Roman" w:hAnsi="Times New Roman" w:cs="Times New Roman"/>
+          <w:sz w:val="24"/>
+          <w:szCs w:val="24"/>
+        </w:rPr>
+        <w:t>application.properties</w:t>
+      </w:r>
+      <w:proofErr w:type="spellEnd"/>
+      <w:proofErr w:type="gramEnd"/>
+      <w:r>
+        <w:rPr>
+          <w:rFonts w:ascii="Times New Roman" w:hAnsi="Times New Roman" w:cs="Times New Roman"/>
+          <w:sz w:val="24"/>
+          <w:szCs w:val="24"/>
+        </w:rPr>
+        <w:t xml:space="preserve"> file:</w:t>
       </w:r>
     </w:p>
     <w:p>
@@ -10166,102 +11517,141 @@
           <w:szCs w:val="28"/>
           <w:u w:val="single"/>
         </w:rPr>
-        <w:t>@ResponceBody:-</w:t>
-      </w:r>
-    </w:p>
-    <w:p>
-      <w:pPr>
-        <w:jc w:val="both"/>
-        <w:rPr>
-          <w:rFonts w:ascii="Times New Roman" w:hAnsi="Times New Roman" w:cs="Times New Roman"/>
-          <w:sz w:val="24"/>
-          <w:szCs w:val="24"/>
-        </w:rPr>
-      </w:pPr>
-      <w:r>
-        <w:rPr>
-          <w:rFonts w:ascii="Times New Roman" w:hAnsi="Times New Roman" w:cs="Times New Roman"/>
-          <w:sz w:val="24"/>
-          <w:szCs w:val="24"/>
-        </w:rPr>
-        <w:tab/>
-      </w:r>
-      <w:r>
-        <w:rPr>
-          <w:rFonts w:ascii="Times New Roman" w:hAnsi="Times New Roman" w:cs="Times New Roman"/>
-          <w:sz w:val="24"/>
-          <w:szCs w:val="24"/>
-        </w:rPr>
-        <w:t xml:space="preserve">When you call this /hello endpoint, it directly returns </w:t>
-      </w:r>
-      <w:r>
-        <w:rPr>
-          <w:rFonts w:ascii="Times New Roman" w:hAnsi="Times New Roman" w:cs="Times New Roman"/>
-          <w:b/>
-          <w:bCs/>
-          <w:sz w:val="24"/>
-          <w:szCs w:val="24"/>
-        </w:rPr>
-        <w:t>"Hello, world!"</w:t>
-      </w:r>
-      <w:r>
-        <w:rPr>
-          <w:rFonts w:ascii="Times New Roman" w:hAnsi="Times New Roman" w:cs="Times New Roman"/>
-          <w:sz w:val="24"/>
-          <w:szCs w:val="24"/>
-        </w:rPr>
-        <w:t xml:space="preserve"> as plain text, instead of looking for a web page.</w:t>
-      </w:r>
-    </w:p>
-    <w:p>
-      <w:pPr>
-        <w:jc w:val="both"/>
-        <w:rPr>
-          <w:rFonts w:ascii="Times New Roman" w:hAnsi="Times New Roman" w:cs="Times New Roman"/>
-          <w:sz w:val="24"/>
-          <w:szCs w:val="24"/>
-        </w:rPr>
-      </w:pPr>
-      <w:r>
-        <w:rPr>
-          <w:rFonts w:ascii="Times New Roman" w:hAnsi="Times New Roman" w:cs="Times New Roman"/>
-          <w:sz w:val="24"/>
-          <w:szCs w:val="24"/>
-        </w:rPr>
-        <w:t>@RestController is a shortcut annotation in Spring Boot that combines @Controller and @ResponseBody.</w:t>
-      </w:r>
-    </w:p>
-    <w:p>
-      <w:pPr>
-        <w:jc w:val="both"/>
-        <w:rPr>
-          <w:rFonts w:ascii="Times New Roman" w:hAnsi="Times New Roman" w:cs="Times New Roman"/>
-          <w:sz w:val="24"/>
-          <w:szCs w:val="24"/>
-        </w:rPr>
-      </w:pPr>
-    </w:p>
-    <w:p>
-      <w:pPr>
-        <w:jc w:val="both"/>
-        <w:rPr>
-          <w:rFonts w:ascii="Times New Roman" w:hAnsi="Times New Roman" w:cs="Times New Roman"/>
+        <w:t>@</w:t>
+      </w:r>
+      <w:proofErr w:type="gramStart"/>
+      <w:r>
+        <w:rPr>
+          <w:rFonts w:ascii="Times New Roman" w:hAnsi="Times New Roman" w:cs="Times New Roman"/>
+          <w:b/>
+          <w:bCs/>
           <w:sz w:val="28"/>
           <w:szCs w:val="28"/>
           <w:u w:val="single"/>
         </w:rPr>
-      </w:pPr>
-      <w:r>
-        <w:rPr>
-          <w:rFonts w:ascii="Times New Roman" w:hAnsi="Times New Roman" w:cs="Times New Roman"/>
-          <w:b/>
-          <w:bCs/>
+        <w:t>ResponceBody:-</w:t>
+      </w:r>
+      <w:proofErr w:type="gramEnd"/>
+    </w:p>
+    <w:p>
+      <w:pPr>
+        <w:jc w:val="both"/>
+        <w:rPr>
+          <w:rFonts w:ascii="Times New Roman" w:hAnsi="Times New Roman" w:cs="Times New Roman"/>
+          <w:sz w:val="24"/>
+          <w:szCs w:val="24"/>
+        </w:rPr>
+      </w:pPr>
+      <w:r>
+        <w:rPr>
+          <w:rFonts w:ascii="Times New Roman" w:hAnsi="Times New Roman" w:cs="Times New Roman"/>
+          <w:sz w:val="24"/>
+          <w:szCs w:val="24"/>
+        </w:rPr>
+        <w:tab/>
+      </w:r>
+      <w:r>
+        <w:rPr>
+          <w:rFonts w:ascii="Times New Roman" w:hAnsi="Times New Roman" w:cs="Times New Roman"/>
+          <w:sz w:val="24"/>
+          <w:szCs w:val="24"/>
+        </w:rPr>
+        <w:t xml:space="preserve">When you call this /hello endpoint, it directly returns </w:t>
+      </w:r>
+      <w:r>
+        <w:rPr>
+          <w:rFonts w:ascii="Times New Roman" w:hAnsi="Times New Roman" w:cs="Times New Roman"/>
+          <w:b/>
+          <w:bCs/>
+          <w:sz w:val="24"/>
+          <w:szCs w:val="24"/>
+        </w:rPr>
+        <w:t>"Hello, world!"</w:t>
+      </w:r>
+      <w:r>
+        <w:rPr>
+          <w:rFonts w:ascii="Times New Roman" w:hAnsi="Times New Roman" w:cs="Times New Roman"/>
+          <w:sz w:val="24"/>
+          <w:szCs w:val="24"/>
+        </w:rPr>
+        <w:t xml:space="preserve"> as plain text, instead of looking for a web page.</w:t>
+      </w:r>
+    </w:p>
+    <w:p>
+      <w:pPr>
+        <w:jc w:val="both"/>
+        <w:rPr>
+          <w:rFonts w:ascii="Times New Roman" w:hAnsi="Times New Roman" w:cs="Times New Roman"/>
+          <w:sz w:val="24"/>
+          <w:szCs w:val="24"/>
+        </w:rPr>
+      </w:pPr>
+      <w:r>
+        <w:rPr>
+          <w:rFonts w:ascii="Times New Roman" w:hAnsi="Times New Roman" w:cs="Times New Roman"/>
+          <w:sz w:val="24"/>
+          <w:szCs w:val="24"/>
+        </w:rPr>
+        <w:t>@RestController is a shortcut annotation in Spring Boot that combines @Controller and @ResponseBody.</w:t>
+      </w:r>
+    </w:p>
+    <w:p>
+      <w:pPr>
+        <w:jc w:val="both"/>
+        <w:rPr>
+          <w:rFonts w:ascii="Times New Roman" w:hAnsi="Times New Roman" w:cs="Times New Roman"/>
+          <w:sz w:val="24"/>
+          <w:szCs w:val="24"/>
+        </w:rPr>
+      </w:pPr>
+    </w:p>
+    <w:p>
+      <w:pPr>
+        <w:jc w:val="both"/>
+        <w:rPr>
+          <w:rFonts w:ascii="Times New Roman" w:hAnsi="Times New Roman" w:cs="Times New Roman"/>
           <w:sz w:val="28"/>
           <w:szCs w:val="28"/>
           <w:u w:val="single"/>
         </w:rPr>
-        <w:t>ResponseEntity&lt;String&gt;:-</w:t>
-      </w:r>
+      </w:pPr>
+      <w:proofErr w:type="spellStart"/>
+      <w:r>
+        <w:rPr>
+          <w:rFonts w:ascii="Times New Roman" w:hAnsi="Times New Roman" w:cs="Times New Roman"/>
+          <w:b/>
+          <w:bCs/>
+          <w:sz w:val="28"/>
+          <w:szCs w:val="28"/>
+          <w:u w:val="single"/>
+        </w:rPr>
+        <w:t>ResponseEntity</w:t>
+      </w:r>
+      <w:proofErr w:type="spellEnd"/>
+      <w:r>
+        <w:rPr>
+          <w:rFonts w:ascii="Times New Roman" w:hAnsi="Times New Roman" w:cs="Times New Roman"/>
+          <w:b/>
+          <w:bCs/>
+          <w:sz w:val="28"/>
+          <w:szCs w:val="28"/>
+          <w:u w:val="single"/>
+        </w:rPr>
+        <w:t>&lt;String</w:t>
+      </w:r>
+      <w:proofErr w:type="gramStart"/>
+      <w:r>
+        <w:rPr>
+          <w:rFonts w:ascii="Times New Roman" w:hAnsi="Times New Roman" w:cs="Times New Roman"/>
+          <w:b/>
+          <w:bCs/>
+          <w:sz w:val="28"/>
+          <w:szCs w:val="28"/>
+          <w:u w:val="single"/>
+        </w:rPr>
+        <w:t>&gt;:-</w:t>
+      </w:r>
+      <w:proofErr w:type="gramEnd"/>
     </w:p>
     <w:p>
       <w:pPr>
@@ -10273,15 +11663,27 @@
           <w:szCs w:val="24"/>
         </w:rPr>
       </w:pPr>
-      <w:r>
-        <w:rPr>
-          <w:rFonts w:ascii="Times New Roman" w:hAnsi="Times New Roman" w:cs="Times New Roman"/>
-          <w:b/>
-          <w:bCs/>
-          <w:sz w:val="24"/>
-          <w:szCs w:val="24"/>
-        </w:rPr>
-        <w:t>ResponseEntity&lt;String&gt;</w:t>
+      <w:proofErr w:type="spellStart"/>
+      <w:r>
+        <w:rPr>
+          <w:rFonts w:ascii="Times New Roman" w:hAnsi="Times New Roman" w:cs="Times New Roman"/>
+          <w:b/>
+          <w:bCs/>
+          <w:sz w:val="24"/>
+          <w:szCs w:val="24"/>
+        </w:rPr>
+        <w:t>ResponseEntity</w:t>
+      </w:r>
+      <w:proofErr w:type="spellEnd"/>
+      <w:r>
+        <w:rPr>
+          <w:rFonts w:ascii="Times New Roman" w:hAnsi="Times New Roman" w:cs="Times New Roman"/>
+          <w:b/>
+          <w:bCs/>
+          <w:sz w:val="24"/>
+          <w:szCs w:val="24"/>
+        </w:rPr>
+        <w:t>&lt;String&gt;</w:t>
       </w:r>
       <w:r>
         <w:rPr>
@@ -10557,6 +11959,8 @@
           <w:u w:val="single"/>
         </w:rPr>
       </w:pPr>
+      <w:proofErr w:type="spellStart"/>
+      <w:proofErr w:type="gramStart"/>
       <w:r>
         <w:rPr>
           <w:rFonts w:ascii="Times New Roman" w:hAnsi="Times New Roman" w:cs="Times New Roman"/>
@@ -10566,8 +11970,21 @@
           <w:szCs w:val="28"/>
           <w:u w:val="single"/>
         </w:rPr>
-        <w:t>RestTemplate:-</w:t>
-      </w:r>
+        <w:t>RestTemplate</w:t>
+      </w:r>
+      <w:proofErr w:type="spellEnd"/>
+      <w:r>
+        <w:rPr>
+          <w:rFonts w:ascii="Times New Roman" w:hAnsi="Times New Roman" w:cs="Times New Roman"/>
+          <w:b/>
+          <w:bCs/>
+          <w:sz w:val="28"/>
+          <w:szCs w:val="28"/>
+          <w:u w:val="single"/>
+        </w:rPr>
+        <w:t>:-</w:t>
+      </w:r>
+      <w:proofErr w:type="gramEnd"/>
     </w:p>
     <w:p>
       <w:pPr>
@@ -10592,15 +12009,33 @@
           <w:sz w:val="24"/>
           <w:szCs w:val="24"/>
         </w:rPr>
-        <w:t>A Spring class for making HTTP requests to REST APIs.</w:t>
-      </w:r>
-      <w:r>
-        <w:rPr>
-          <w:rFonts w:ascii="Times New Roman" w:hAnsi="Times New Roman" w:cs="Times New Roman"/>
-          <w:sz w:val="24"/>
-          <w:szCs w:val="24"/>
-        </w:rPr>
-        <w:t>(calls external URL)</w:t>
+        <w:t xml:space="preserve">A Spring class for making HTTP requests to REST </w:t>
+      </w:r>
+      <w:proofErr w:type="gramStart"/>
+      <w:r>
+        <w:rPr>
+          <w:rFonts w:ascii="Times New Roman" w:hAnsi="Times New Roman" w:cs="Times New Roman"/>
+          <w:sz w:val="24"/>
+          <w:szCs w:val="24"/>
+        </w:rPr>
+        <w:t>APIs.</w:t>
+      </w:r>
+      <w:r>
+        <w:rPr>
+          <w:rFonts w:ascii="Times New Roman" w:hAnsi="Times New Roman" w:cs="Times New Roman"/>
+          <w:sz w:val="24"/>
+          <w:szCs w:val="24"/>
+        </w:rPr>
+        <w:t>(</w:t>
+      </w:r>
+      <w:proofErr w:type="gramEnd"/>
+      <w:r>
+        <w:rPr>
+          <w:rFonts w:ascii="Times New Roman" w:hAnsi="Times New Roman" w:cs="Times New Roman"/>
+          <w:sz w:val="24"/>
+          <w:szCs w:val="24"/>
+        </w:rPr>
+        <w:t>calls external URL)</w:t>
       </w:r>
     </w:p>
     <w:p>
@@ -10673,8 +12108,21 @@
           <w:szCs w:val="28"/>
           <w:u w:val="single"/>
         </w:rPr>
-        <w:t>@Scope:-</w:t>
-      </w:r>
+        <w:t>@</w:t>
+      </w:r>
+      <w:proofErr w:type="gramStart"/>
+      <w:r>
+        <w:rPr>
+          <w:rFonts w:ascii="Times New Roman" w:hAnsi="Times New Roman" w:cs="Times New Roman"/>
+          <w:b/>
+          <w:bCs/>
+          <w:sz w:val="28"/>
+          <w:szCs w:val="28"/>
+          <w:u w:val="single"/>
+        </w:rPr>
+        <w:t>Scope:-</w:t>
+      </w:r>
+      <w:proofErr w:type="gramEnd"/>
     </w:p>
     <w:p>
       <w:pPr>
@@ -10781,8 +12229,21 @@
           <w:szCs w:val="28"/>
           <w:u w:val="single"/>
         </w:rPr>
-        <w:t>Semantic Monitoring:-</w:t>
-      </w:r>
+        <w:t xml:space="preserve">Semantic </w:t>
+      </w:r>
+      <w:proofErr w:type="gramStart"/>
+      <w:r>
+        <w:rPr>
+          <w:rFonts w:ascii="Times New Roman" w:hAnsi="Times New Roman" w:cs="Times New Roman"/>
+          <w:b/>
+          <w:bCs/>
+          <w:sz w:val="28"/>
+          <w:szCs w:val="28"/>
+          <w:u w:val="single"/>
+        </w:rPr>
+        <w:t>Monitoring:-</w:t>
+      </w:r>
+      <w:proofErr w:type="gramEnd"/>
     </w:p>
     <w:p>
       <w:pPr>
@@ -11100,48 +12561,10 @@
           <w:szCs w:val="28"/>
           <w:u w:val="single"/>
         </w:rPr>
-        <w:t>@SpringBootApplication:-</w:t>
-      </w:r>
-    </w:p>
-    <w:p>
-      <w:pPr>
-        <w:jc w:val="both"/>
-        <w:rPr>
-          <w:rFonts w:ascii="Times New Roman" w:hAnsi="Times New Roman" w:cs="Times New Roman"/>
-          <w:sz w:val="24"/>
-          <w:szCs w:val="24"/>
-        </w:rPr>
-      </w:pPr>
-      <w:r>
-        <w:rPr>
-          <w:rFonts w:ascii="Times New Roman" w:hAnsi="Times New Roman" w:cs="Times New Roman"/>
-          <w:sz w:val="24"/>
-          <w:szCs w:val="24"/>
-        </w:rPr>
-        <w:tab/>
-      </w:r>
-      <w:r>
-        <w:rPr>
-          <w:rFonts w:ascii="Times New Roman" w:hAnsi="Times New Roman" w:cs="Times New Roman"/>
-          <w:sz w:val="24"/>
-          <w:szCs w:val="24"/>
-        </w:rPr>
-        <w:t>combines @Configuration, @EnableAutoConfiguration, and @ComponentScan to configure and start a Spring Boot application.</w:t>
-      </w:r>
-    </w:p>
-    <w:p>
-      <w:pPr>
-        <w:jc w:val="both"/>
-        <w:rPr>
-          <w:rFonts w:ascii="Times New Roman" w:hAnsi="Times New Roman" w:cs="Times New Roman"/>
-          <w:sz w:val="24"/>
-          <w:szCs w:val="24"/>
-        </w:rPr>
-      </w:pPr>
-    </w:p>
-    <w:p>
-      <w:pPr>
-        <w:jc w:val="both"/>
+        <w:t>@</w:t>
+      </w:r>
+      <w:proofErr w:type="gramStart"/>
+      <w:r>
         <w:rPr>
           <w:rFonts w:ascii="Times New Roman" w:hAnsi="Times New Roman" w:cs="Times New Roman"/>
           <w:b/>
@@ -11150,8 +12573,49 @@
           <w:szCs w:val="28"/>
           <w:u w:val="single"/>
         </w:rPr>
-      </w:pPr>
-      <w:r>
+        <w:t>SpringBootApplication:-</w:t>
+      </w:r>
+      <w:proofErr w:type="gramEnd"/>
+    </w:p>
+    <w:p>
+      <w:pPr>
+        <w:jc w:val="both"/>
+        <w:rPr>
+          <w:rFonts w:ascii="Times New Roman" w:hAnsi="Times New Roman" w:cs="Times New Roman"/>
+          <w:sz w:val="24"/>
+          <w:szCs w:val="24"/>
+        </w:rPr>
+      </w:pPr>
+      <w:r>
+        <w:rPr>
+          <w:rFonts w:ascii="Times New Roman" w:hAnsi="Times New Roman" w:cs="Times New Roman"/>
+          <w:sz w:val="24"/>
+          <w:szCs w:val="24"/>
+        </w:rPr>
+        <w:tab/>
+      </w:r>
+      <w:r>
+        <w:rPr>
+          <w:rFonts w:ascii="Times New Roman" w:hAnsi="Times New Roman" w:cs="Times New Roman"/>
+          <w:sz w:val="24"/>
+          <w:szCs w:val="24"/>
+        </w:rPr>
+        <w:t>combines @Configuration, @EnableAutoConfiguration, and @ComponentScan to configure and start a Spring Boot application.</w:t>
+      </w:r>
+    </w:p>
+    <w:p>
+      <w:pPr>
+        <w:jc w:val="both"/>
+        <w:rPr>
+          <w:rFonts w:ascii="Times New Roman" w:hAnsi="Times New Roman" w:cs="Times New Roman"/>
+          <w:sz w:val="24"/>
+          <w:szCs w:val="24"/>
+        </w:rPr>
+      </w:pPr>
+    </w:p>
+    <w:p>
+      <w:pPr>
+        <w:jc w:val="both"/>
         <w:rPr>
           <w:rFonts w:ascii="Times New Roman" w:hAnsi="Times New Roman" w:cs="Times New Roman"/>
           <w:b/>
@@ -11160,8 +12624,7 @@
           <w:szCs w:val="28"/>
           <w:u w:val="single"/>
         </w:rPr>
-        <w:t>Spring Boot starter</w:t>
-      </w:r>
+      </w:pPr>
       <w:r>
         <w:rPr>
           <w:rFonts w:ascii="Times New Roman" w:hAnsi="Times New Roman" w:cs="Times New Roman"/>
@@ -11171,8 +12634,9 @@
           <w:szCs w:val="28"/>
           <w:u w:val="single"/>
         </w:rPr>
-        <w:t>:</w:t>
-      </w:r>
+        <w:t xml:space="preserve">Spring Boot </w:t>
+      </w:r>
+      <w:proofErr w:type="gramStart"/>
       <w:r>
         <w:rPr>
           <w:rFonts w:ascii="Times New Roman" w:hAnsi="Times New Roman" w:cs="Times New Roman"/>
@@ -11182,231 +12646,9 @@
           <w:szCs w:val="28"/>
           <w:u w:val="single"/>
         </w:rPr>
-        <w:t>-</w:t>
-      </w:r>
-    </w:p>
-    <w:p>
-      <w:pPr>
-        <w:ind w:firstLine="720"/>
-        <w:jc w:val="both"/>
-        <w:rPr>
-          <w:rFonts w:ascii="Times New Roman" w:hAnsi="Times New Roman" w:cs="Times New Roman"/>
-          <w:sz w:val="24"/>
-          <w:szCs w:val="24"/>
-        </w:rPr>
-      </w:pPr>
-      <w:r>
-        <w:rPr>
-          <w:rFonts w:ascii="Times New Roman" w:hAnsi="Times New Roman" w:cs="Times New Roman"/>
-          <w:sz w:val="24"/>
-          <w:szCs w:val="24"/>
-        </w:rPr>
-        <w:t>A Spring Boot starter is a dependency that simplifies including common libraries in your project. For example, spring-boot-starter-web includes dependencies for building web applications like Spring MVC and an embedded Tomcat server.</w:t>
-      </w:r>
-    </w:p>
-    <w:p>
-      <w:pPr>
-        <w:jc w:val="both"/>
-        <w:rPr>
-          <w:rFonts w:ascii="Times New Roman" w:hAnsi="Times New Roman" w:cs="Times New Roman"/>
-          <w:sz w:val="24"/>
-          <w:szCs w:val="24"/>
-        </w:rPr>
-      </w:pPr>
-      <w:r>
-        <w:rPr>
-          <w:rFonts w:ascii="Times New Roman" w:hAnsi="Times New Roman" w:cs="Times New Roman"/>
-          <w:sz w:val="24"/>
-          <w:szCs w:val="24"/>
-        </w:rPr>
-        <w:t>spring-boot-starter</w:t>
-      </w:r>
-      <w:r>
-        <w:rPr>
-          <w:rFonts w:ascii="Times New Roman" w:hAnsi="Times New Roman" w:cs="Times New Roman"/>
-          <w:sz w:val="24"/>
-          <w:szCs w:val="24"/>
-        </w:rPr>
-        <w:t>,</w:t>
-      </w:r>
-      <w:r>
-        <w:rPr>
-          <w:rFonts w:ascii="Times New Roman" w:hAnsi="Times New Roman" w:cs="Times New Roman"/>
-          <w:sz w:val="24"/>
-          <w:szCs w:val="24"/>
-        </w:rPr>
-        <w:t xml:space="preserve"> </w:t>
-      </w:r>
-      <w:r>
-        <w:rPr>
-          <w:rFonts w:ascii="Times New Roman" w:hAnsi="Times New Roman" w:cs="Times New Roman"/>
-          <w:sz w:val="24"/>
-          <w:szCs w:val="24"/>
-        </w:rPr>
-        <w:t>spring-boot-starter</w:t>
-      </w:r>
-      <w:r>
-        <w:rPr>
-          <w:rFonts w:ascii="Times New Roman" w:hAnsi="Times New Roman" w:cs="Times New Roman"/>
-          <w:sz w:val="24"/>
-          <w:szCs w:val="24"/>
-        </w:rPr>
-        <w:t>-</w:t>
-      </w:r>
-      <w:r>
-        <w:rPr>
-          <w:rFonts w:ascii="Times New Roman" w:hAnsi="Times New Roman" w:cs="Times New Roman"/>
-          <w:sz w:val="24"/>
-          <w:szCs w:val="24"/>
-        </w:rPr>
-        <w:t>jdbc,</w:t>
-      </w:r>
-      <w:r>
-        <w:rPr>
-          <w:rFonts w:ascii="Times New Roman" w:hAnsi="Times New Roman" w:cs="Times New Roman"/>
-          <w:sz w:val="24"/>
-          <w:szCs w:val="24"/>
-        </w:rPr>
-        <w:t xml:space="preserve"> </w:t>
-      </w:r>
-      <w:r>
-        <w:rPr>
-          <w:rFonts w:ascii="Times New Roman" w:hAnsi="Times New Roman" w:cs="Times New Roman"/>
-          <w:sz w:val="24"/>
-          <w:szCs w:val="24"/>
-        </w:rPr>
-        <w:t>spring</w:t>
-      </w:r>
-      <w:r>
-        <w:rPr>
-          <w:rFonts w:ascii="Times New Roman" w:hAnsi="Times New Roman" w:cs="Times New Roman"/>
-          <w:sz w:val="24"/>
-          <w:szCs w:val="24"/>
-        </w:rPr>
-        <w:t>-boot-starter</w:t>
-      </w:r>
-      <w:r>
-        <w:rPr>
-          <w:rFonts w:ascii="Times New Roman" w:hAnsi="Times New Roman" w:cs="Times New Roman"/>
-          <w:sz w:val="24"/>
-          <w:szCs w:val="24"/>
-        </w:rPr>
-        <w:t xml:space="preserve">-jpa, </w:t>
-      </w:r>
-      <w:r>
-        <w:rPr>
-          <w:rFonts w:ascii="Times New Roman" w:hAnsi="Times New Roman" w:cs="Times New Roman"/>
-          <w:sz w:val="24"/>
-          <w:szCs w:val="24"/>
-        </w:rPr>
-        <w:t>spring-boot-starter</w:t>
-      </w:r>
-      <w:r>
-        <w:rPr>
-          <w:rFonts w:ascii="Times New Roman" w:hAnsi="Times New Roman" w:cs="Times New Roman"/>
-          <w:sz w:val="24"/>
-          <w:szCs w:val="24"/>
-        </w:rPr>
-        <w:t>-</w:t>
-      </w:r>
-      <w:r>
-        <w:rPr>
-          <w:rFonts w:ascii="Times New Roman" w:hAnsi="Times New Roman" w:cs="Times New Roman"/>
-          <w:sz w:val="24"/>
-          <w:szCs w:val="24"/>
-        </w:rPr>
-        <w:t xml:space="preserve">security, </w:t>
-      </w:r>
-      <w:r>
-        <w:rPr>
-          <w:rFonts w:ascii="Times New Roman" w:hAnsi="Times New Roman" w:cs="Times New Roman"/>
-          <w:sz w:val="24"/>
-          <w:szCs w:val="24"/>
-        </w:rPr>
-        <w:t>spring-boot-starter</w:t>
-      </w:r>
-      <w:r>
-        <w:rPr>
-          <w:rFonts w:ascii="Times New Roman" w:hAnsi="Times New Roman" w:cs="Times New Roman"/>
-          <w:sz w:val="24"/>
-          <w:szCs w:val="24"/>
-        </w:rPr>
-        <w:t xml:space="preserve">-app, </w:t>
-      </w:r>
-      <w:r>
-        <w:rPr>
-          <w:rFonts w:ascii="Times New Roman" w:hAnsi="Times New Roman" w:cs="Times New Roman"/>
-          <w:sz w:val="24"/>
-          <w:szCs w:val="24"/>
-        </w:rPr>
-        <w:t>spring-boot-starter</w:t>
-      </w:r>
-      <w:r>
-        <w:rPr>
-          <w:rFonts w:ascii="Times New Roman" w:hAnsi="Times New Roman" w:cs="Times New Roman"/>
-          <w:sz w:val="24"/>
-          <w:szCs w:val="24"/>
-        </w:rPr>
-        <w:t xml:space="preserve">-aop, </w:t>
-      </w:r>
-      <w:r>
-        <w:rPr>
-          <w:rFonts w:ascii="Times New Roman" w:hAnsi="Times New Roman" w:cs="Times New Roman"/>
-          <w:sz w:val="24"/>
-          <w:szCs w:val="24"/>
-        </w:rPr>
-        <w:t>spring-boot-starter</w:t>
-      </w:r>
-      <w:r>
-        <w:rPr>
-          <w:rFonts w:ascii="Times New Roman" w:hAnsi="Times New Roman" w:cs="Times New Roman"/>
-          <w:sz w:val="24"/>
-          <w:szCs w:val="24"/>
-        </w:rPr>
-        <w:t>-test</w:t>
-      </w:r>
-    </w:p>
-    <w:p>
-      <w:pPr>
-        <w:jc w:val="both"/>
-        <w:rPr>
-          <w:rFonts w:ascii="Times New Roman" w:hAnsi="Times New Roman" w:cs="Times New Roman"/>
-          <w:sz w:val="24"/>
-          <w:szCs w:val="24"/>
-        </w:rPr>
-      </w:pPr>
-      <w:r>
-        <w:rPr>
-          <w:rFonts w:ascii="Times New Roman" w:hAnsi="Times New Roman" w:cs="Times New Roman"/>
-          <w:b/>
-          <w:bCs/>
-          <w:sz w:val="24"/>
-          <w:szCs w:val="24"/>
-        </w:rPr>
-        <w:t>Summary:</w:t>
-      </w:r>
-      <w:r>
-        <w:rPr>
-          <w:rFonts w:ascii="Times New Roman" w:hAnsi="Times New Roman" w:cs="Times New Roman"/>
-          <w:sz w:val="24"/>
-          <w:szCs w:val="24"/>
-        </w:rPr>
-        <w:t xml:space="preserve"> Spring Boot starters bundle common libraries, making it easier to include necessary dependencies, like spring-boot-starter-web for web apps.</w:t>
-      </w:r>
-    </w:p>
-    <w:p>
-      <w:pPr>
-        <w:jc w:val="both"/>
-        <w:rPr>
-          <w:rFonts w:ascii="Times New Roman" w:hAnsi="Times New Roman" w:cs="Times New Roman"/>
-          <w:sz w:val="24"/>
-          <w:szCs w:val="24"/>
-        </w:rPr>
-      </w:pPr>
-    </w:p>
-    <w:p>
-      <w:pPr>
-        <w:jc w:val="both"/>
+        <w:t>starter</w:t>
+      </w:r>
+      <w:r>
         <w:rPr>
           <w:rFonts w:ascii="Times New Roman" w:hAnsi="Times New Roman" w:cs="Times New Roman"/>
           <w:b/>
@@ -11415,7 +12657,8 @@
           <w:szCs w:val="28"/>
           <w:u w:val="single"/>
         </w:rPr>
-      </w:pPr>
+        <w:t>:</w:t>
+      </w:r>
       <w:r>
         <w:rPr>
           <w:rFonts w:ascii="Times New Roman" w:hAnsi="Times New Roman" w:cs="Times New Roman"/>
@@ -11425,8 +12668,311 @@
           <w:szCs w:val="28"/>
           <w:u w:val="single"/>
         </w:rPr>
-        <w:t>Spring Cloud:-</w:t>
-      </w:r>
+        <w:t>-</w:t>
+      </w:r>
+      <w:proofErr w:type="gramEnd"/>
+    </w:p>
+    <w:p>
+      <w:pPr>
+        <w:ind w:firstLine="720"/>
+        <w:jc w:val="both"/>
+        <w:rPr>
+          <w:rFonts w:ascii="Times New Roman" w:hAnsi="Times New Roman" w:cs="Times New Roman"/>
+          <w:sz w:val="24"/>
+          <w:szCs w:val="24"/>
+        </w:rPr>
+      </w:pPr>
+      <w:r>
+        <w:rPr>
+          <w:rFonts w:ascii="Times New Roman" w:hAnsi="Times New Roman" w:cs="Times New Roman"/>
+          <w:sz w:val="24"/>
+          <w:szCs w:val="24"/>
+        </w:rPr>
+        <w:t>A Spring Boot starter is a dependency that simplifies including common libraries in your project. For example, spring-boot-starter-web includes dependencies for building web applications like Spring MVC and an embedded Tomcat server.</w:t>
+      </w:r>
+    </w:p>
+    <w:p>
+      <w:pPr>
+        <w:jc w:val="both"/>
+        <w:rPr>
+          <w:rFonts w:ascii="Times New Roman" w:hAnsi="Times New Roman" w:cs="Times New Roman"/>
+          <w:sz w:val="24"/>
+          <w:szCs w:val="24"/>
+        </w:rPr>
+      </w:pPr>
+      <w:r>
+        <w:rPr>
+          <w:rFonts w:ascii="Times New Roman" w:hAnsi="Times New Roman" w:cs="Times New Roman"/>
+          <w:sz w:val="24"/>
+          <w:szCs w:val="24"/>
+        </w:rPr>
+        <w:t>spring-boot-starter</w:t>
+      </w:r>
+      <w:r>
+        <w:rPr>
+          <w:rFonts w:ascii="Times New Roman" w:hAnsi="Times New Roman" w:cs="Times New Roman"/>
+          <w:sz w:val="24"/>
+          <w:szCs w:val="24"/>
+        </w:rPr>
+        <w:t>,</w:t>
+      </w:r>
+      <w:r>
+        <w:rPr>
+          <w:rFonts w:ascii="Times New Roman" w:hAnsi="Times New Roman" w:cs="Times New Roman"/>
+          <w:sz w:val="24"/>
+          <w:szCs w:val="24"/>
+        </w:rPr>
+        <w:t xml:space="preserve"> </w:t>
+      </w:r>
+      <w:r>
+        <w:rPr>
+          <w:rFonts w:ascii="Times New Roman" w:hAnsi="Times New Roman" w:cs="Times New Roman"/>
+          <w:sz w:val="24"/>
+          <w:szCs w:val="24"/>
+        </w:rPr>
+        <w:t>spring-boot-starter</w:t>
+      </w:r>
+      <w:r>
+        <w:rPr>
+          <w:rFonts w:ascii="Times New Roman" w:hAnsi="Times New Roman" w:cs="Times New Roman"/>
+          <w:sz w:val="24"/>
+          <w:szCs w:val="24"/>
+        </w:rPr>
+        <w:t>-</w:t>
+      </w:r>
+      <w:proofErr w:type="spellStart"/>
+      <w:r>
+        <w:rPr>
+          <w:rFonts w:ascii="Times New Roman" w:hAnsi="Times New Roman" w:cs="Times New Roman"/>
+          <w:sz w:val="24"/>
+          <w:szCs w:val="24"/>
+        </w:rPr>
+        <w:t>jdbc</w:t>
+      </w:r>
+      <w:proofErr w:type="spellEnd"/>
+      <w:r>
+        <w:rPr>
+          <w:rFonts w:ascii="Times New Roman" w:hAnsi="Times New Roman" w:cs="Times New Roman"/>
+          <w:sz w:val="24"/>
+          <w:szCs w:val="24"/>
+        </w:rPr>
+        <w:t>,</w:t>
+      </w:r>
+      <w:r>
+        <w:rPr>
+          <w:rFonts w:ascii="Times New Roman" w:hAnsi="Times New Roman" w:cs="Times New Roman"/>
+          <w:sz w:val="24"/>
+          <w:szCs w:val="24"/>
+        </w:rPr>
+        <w:t xml:space="preserve"> </w:t>
+      </w:r>
+      <w:r>
+        <w:rPr>
+          <w:rFonts w:ascii="Times New Roman" w:hAnsi="Times New Roman" w:cs="Times New Roman"/>
+          <w:sz w:val="24"/>
+          <w:szCs w:val="24"/>
+        </w:rPr>
+        <w:t>spring</w:t>
+      </w:r>
+      <w:r>
+        <w:rPr>
+          <w:rFonts w:ascii="Times New Roman" w:hAnsi="Times New Roman" w:cs="Times New Roman"/>
+          <w:sz w:val="24"/>
+          <w:szCs w:val="24"/>
+        </w:rPr>
+        <w:t>-boot-starter</w:t>
+      </w:r>
+      <w:r>
+        <w:rPr>
+          <w:rFonts w:ascii="Times New Roman" w:hAnsi="Times New Roman" w:cs="Times New Roman"/>
+          <w:sz w:val="24"/>
+          <w:szCs w:val="24"/>
+        </w:rPr>
+        <w:t>-</w:t>
+      </w:r>
+      <w:proofErr w:type="spellStart"/>
+      <w:r>
+        <w:rPr>
+          <w:rFonts w:ascii="Times New Roman" w:hAnsi="Times New Roman" w:cs="Times New Roman"/>
+          <w:sz w:val="24"/>
+          <w:szCs w:val="24"/>
+        </w:rPr>
+        <w:t>jpa</w:t>
+      </w:r>
+      <w:proofErr w:type="spellEnd"/>
+      <w:r>
+        <w:rPr>
+          <w:rFonts w:ascii="Times New Roman" w:hAnsi="Times New Roman" w:cs="Times New Roman"/>
+          <w:sz w:val="24"/>
+          <w:szCs w:val="24"/>
+        </w:rPr>
+        <w:t xml:space="preserve">, </w:t>
+      </w:r>
+      <w:r>
+        <w:rPr>
+          <w:rFonts w:ascii="Times New Roman" w:hAnsi="Times New Roman" w:cs="Times New Roman"/>
+          <w:sz w:val="24"/>
+          <w:szCs w:val="24"/>
+        </w:rPr>
+        <w:t>spring-boot-starter</w:t>
+      </w:r>
+      <w:r>
+        <w:rPr>
+          <w:rFonts w:ascii="Times New Roman" w:hAnsi="Times New Roman" w:cs="Times New Roman"/>
+          <w:sz w:val="24"/>
+          <w:szCs w:val="24"/>
+        </w:rPr>
+        <w:t>-</w:t>
+      </w:r>
+      <w:r>
+        <w:rPr>
+          <w:rFonts w:ascii="Times New Roman" w:hAnsi="Times New Roman" w:cs="Times New Roman"/>
+          <w:sz w:val="24"/>
+          <w:szCs w:val="24"/>
+        </w:rPr>
+        <w:t xml:space="preserve">security, </w:t>
+      </w:r>
+      <w:r>
+        <w:rPr>
+          <w:rFonts w:ascii="Times New Roman" w:hAnsi="Times New Roman" w:cs="Times New Roman"/>
+          <w:sz w:val="24"/>
+          <w:szCs w:val="24"/>
+        </w:rPr>
+        <w:t>spring-boot-starter</w:t>
+      </w:r>
+      <w:r>
+        <w:rPr>
+          <w:rFonts w:ascii="Times New Roman" w:hAnsi="Times New Roman" w:cs="Times New Roman"/>
+          <w:sz w:val="24"/>
+          <w:szCs w:val="24"/>
+        </w:rPr>
+        <w:t xml:space="preserve">-app, </w:t>
+      </w:r>
+      <w:r>
+        <w:rPr>
+          <w:rFonts w:ascii="Times New Roman" w:hAnsi="Times New Roman" w:cs="Times New Roman"/>
+          <w:sz w:val="24"/>
+          <w:szCs w:val="24"/>
+        </w:rPr>
+        <w:t>spring-boot-starter</w:t>
+      </w:r>
+      <w:r>
+        <w:rPr>
+          <w:rFonts w:ascii="Times New Roman" w:hAnsi="Times New Roman" w:cs="Times New Roman"/>
+          <w:sz w:val="24"/>
+          <w:szCs w:val="24"/>
+        </w:rPr>
+        <w:t>-</w:t>
+      </w:r>
+      <w:proofErr w:type="spellStart"/>
+      <w:r>
+        <w:rPr>
+          <w:rFonts w:ascii="Times New Roman" w:hAnsi="Times New Roman" w:cs="Times New Roman"/>
+          <w:sz w:val="24"/>
+          <w:szCs w:val="24"/>
+        </w:rPr>
+        <w:t>aop</w:t>
+      </w:r>
+      <w:proofErr w:type="spellEnd"/>
+      <w:r>
+        <w:rPr>
+          <w:rFonts w:ascii="Times New Roman" w:hAnsi="Times New Roman" w:cs="Times New Roman"/>
+          <w:sz w:val="24"/>
+          <w:szCs w:val="24"/>
+        </w:rPr>
+        <w:t xml:space="preserve">, </w:t>
+      </w:r>
+      <w:r>
+        <w:rPr>
+          <w:rFonts w:ascii="Times New Roman" w:hAnsi="Times New Roman" w:cs="Times New Roman"/>
+          <w:sz w:val="24"/>
+          <w:szCs w:val="24"/>
+        </w:rPr>
+        <w:t>spring-boot-starter</w:t>
+      </w:r>
+      <w:r>
+        <w:rPr>
+          <w:rFonts w:ascii="Times New Roman" w:hAnsi="Times New Roman" w:cs="Times New Roman"/>
+          <w:sz w:val="24"/>
+          <w:szCs w:val="24"/>
+        </w:rPr>
+        <w:t>-test</w:t>
+      </w:r>
+    </w:p>
+    <w:p>
+      <w:pPr>
+        <w:jc w:val="both"/>
+        <w:rPr>
+          <w:rFonts w:ascii="Times New Roman" w:hAnsi="Times New Roman" w:cs="Times New Roman"/>
+          <w:sz w:val="24"/>
+          <w:szCs w:val="24"/>
+        </w:rPr>
+      </w:pPr>
+      <w:r>
+        <w:rPr>
+          <w:rFonts w:ascii="Times New Roman" w:hAnsi="Times New Roman" w:cs="Times New Roman"/>
+          <w:b/>
+          <w:bCs/>
+          <w:sz w:val="24"/>
+          <w:szCs w:val="24"/>
+        </w:rPr>
+        <w:t>Summary:</w:t>
+      </w:r>
+      <w:r>
+        <w:rPr>
+          <w:rFonts w:ascii="Times New Roman" w:hAnsi="Times New Roman" w:cs="Times New Roman"/>
+          <w:sz w:val="24"/>
+          <w:szCs w:val="24"/>
+        </w:rPr>
+        <w:t xml:space="preserve"> Spring Boot starters bundle common libraries, making it easier to include necessary dependencies, like spring-boot-starter-web for web apps.</w:t>
+      </w:r>
+    </w:p>
+    <w:p>
+      <w:pPr>
+        <w:jc w:val="both"/>
+        <w:rPr>
+          <w:rFonts w:ascii="Times New Roman" w:hAnsi="Times New Roman" w:cs="Times New Roman"/>
+          <w:sz w:val="24"/>
+          <w:szCs w:val="24"/>
+        </w:rPr>
+      </w:pPr>
+    </w:p>
+    <w:p>
+      <w:pPr>
+        <w:jc w:val="both"/>
+        <w:rPr>
+          <w:rFonts w:ascii="Times New Roman" w:hAnsi="Times New Roman" w:cs="Times New Roman"/>
+          <w:b/>
+          <w:bCs/>
+          <w:sz w:val="28"/>
+          <w:szCs w:val="28"/>
+          <w:u w:val="single"/>
+        </w:rPr>
+      </w:pPr>
+      <w:r>
+        <w:rPr>
+          <w:rFonts w:ascii="Times New Roman" w:hAnsi="Times New Roman" w:cs="Times New Roman"/>
+          <w:b/>
+          <w:bCs/>
+          <w:sz w:val="28"/>
+          <w:szCs w:val="28"/>
+          <w:u w:val="single"/>
+        </w:rPr>
+        <w:t xml:space="preserve">Spring </w:t>
+      </w:r>
+      <w:proofErr w:type="gramStart"/>
+      <w:r>
+        <w:rPr>
+          <w:rFonts w:ascii="Times New Roman" w:hAnsi="Times New Roman" w:cs="Times New Roman"/>
+          <w:b/>
+          <w:bCs/>
+          <w:sz w:val="28"/>
+          <w:szCs w:val="28"/>
+          <w:u w:val="single"/>
+        </w:rPr>
+        <w:t>Cloud:-</w:t>
+      </w:r>
+      <w:proofErr w:type="gramEnd"/>
     </w:p>
     <w:p>
       <w:pPr>
@@ -11447,6 +12993,7 @@
         <w:lastRenderedPageBreak/>
         <w:t xml:space="preserve">Spring Cloud is like the infrastructure for a city </w:t>
       </w:r>
+      <w:proofErr w:type="spellStart"/>
       <w:r>
         <w:rPr>
           <w:rFonts w:ascii="Times New Roman" w:hAnsi="Times New Roman" w:cs="Times New Roman"/>
@@ -11461,7 +13008,16 @@
           <w:sz w:val="24"/>
           <w:szCs w:val="24"/>
         </w:rPr>
-        <w:t>of microservices, providing tools and patterns to make sure everything works together smoothly. It helps microservices with things like finding each other, sharing data, and staying reliable.</w:t>
+        <w:t>of</w:t>
+      </w:r>
+      <w:proofErr w:type="spellEnd"/>
+      <w:r>
+        <w:rPr>
+          <w:rFonts w:ascii="Times New Roman" w:hAnsi="Times New Roman" w:cs="Times New Roman"/>
+          <w:sz w:val="24"/>
+          <w:szCs w:val="24"/>
+        </w:rPr>
+        <w:t xml:space="preserve"> microservices, providing tools and patterns to make sure everything works together smoothly. It helps microservices with things like finding each other, sharing data, and staying reliable.</w:t>
       </w:r>
     </w:p>
     <w:p>
@@ -12094,7 +13650,25 @@
           <w:sz w:val="24"/>
           <w:szCs w:val="24"/>
         </w:rPr>
-        <w:t xml:space="preserve"> evenly so no instance gets overwhelmed.</w:t>
+        <w:t xml:space="preserve"> </w:t>
+      </w:r>
+      <w:proofErr w:type="gramStart"/>
+      <w:r>
+        <w:rPr>
+          <w:rFonts w:ascii="Times New Roman" w:hAnsi="Times New Roman" w:cs="Times New Roman"/>
+          <w:sz w:val="24"/>
+          <w:szCs w:val="24"/>
+        </w:rPr>
+        <w:t>evenly</w:t>
+      </w:r>
+      <w:proofErr w:type="gramEnd"/>
+      <w:r>
+        <w:rPr>
+          <w:rFonts w:ascii="Times New Roman" w:hAnsi="Times New Roman" w:cs="Times New Roman"/>
+          <w:sz w:val="24"/>
+          <w:szCs w:val="24"/>
+        </w:rPr>
+        <w:t xml:space="preserve"> so no instance gets overwhelmed.</w:t>
       </w:r>
     </w:p>
     <w:p>
@@ -12331,8 +13905,21 @@
           <w:szCs w:val="28"/>
           <w:u w:val="single"/>
         </w:rPr>
-        <w:t>Spring Data:-</w:t>
-      </w:r>
+        <w:t xml:space="preserve">Spring </w:t>
+      </w:r>
+      <w:proofErr w:type="gramStart"/>
+      <w:r>
+        <w:rPr>
+          <w:rFonts w:ascii="Times New Roman" w:hAnsi="Times New Roman" w:cs="Times New Roman"/>
+          <w:b/>
+          <w:bCs/>
+          <w:sz w:val="28"/>
+          <w:szCs w:val="28"/>
+          <w:u w:val="single"/>
+        </w:rPr>
+        <w:t>Data:-</w:t>
+      </w:r>
+      <w:proofErr w:type="gramEnd"/>
     </w:p>
     <w:p>
       <w:pPr>
@@ -12480,26 +14067,121 @@
           <w:szCs w:val="28"/>
           <w:u w:val="single"/>
         </w:rPr>
-        <w:t>Spring Data Rest:-</w:t>
-      </w:r>
-    </w:p>
-    <w:p>
-      <w:pPr>
-        <w:jc w:val="both"/>
-        <w:rPr>
-          <w:rFonts w:ascii="Times New Roman" w:hAnsi="Times New Roman" w:cs="Times New Roman"/>
-          <w:sz w:val="24"/>
-          <w:szCs w:val="24"/>
-        </w:rPr>
-      </w:pPr>
-      <w:r>
-        <w:rPr>
-          <w:rFonts w:ascii="Times New Roman" w:hAnsi="Times New Roman" w:cs="Times New Roman"/>
-          <w:sz w:val="24"/>
-          <w:szCs w:val="24"/>
-        </w:rPr>
-        <w:t>if i use spring data rest i dont need to wright methods in controller class for getting or post or edit or delete or getbyid or getbyName</w:t>
-      </w:r>
+        <w:t xml:space="preserve">Spring Data </w:t>
+      </w:r>
+      <w:proofErr w:type="gramStart"/>
+      <w:r>
+        <w:rPr>
+          <w:rFonts w:ascii="Times New Roman" w:hAnsi="Times New Roman" w:cs="Times New Roman"/>
+          <w:b/>
+          <w:bCs/>
+          <w:sz w:val="28"/>
+          <w:szCs w:val="28"/>
+          <w:u w:val="single"/>
+        </w:rPr>
+        <w:t>Rest:-</w:t>
+      </w:r>
+      <w:proofErr w:type="gramEnd"/>
+    </w:p>
+    <w:p>
+      <w:pPr>
+        <w:jc w:val="both"/>
+        <w:rPr>
+          <w:rFonts w:ascii="Times New Roman" w:hAnsi="Times New Roman" w:cs="Times New Roman"/>
+          <w:sz w:val="24"/>
+          <w:szCs w:val="24"/>
+        </w:rPr>
+      </w:pPr>
+      <w:r>
+        <w:rPr>
+          <w:rFonts w:ascii="Times New Roman" w:hAnsi="Times New Roman" w:cs="Times New Roman"/>
+          <w:sz w:val="24"/>
+          <w:szCs w:val="24"/>
+        </w:rPr>
+        <w:t xml:space="preserve">if </w:t>
+      </w:r>
+      <w:proofErr w:type="spellStart"/>
+      <w:r>
+        <w:rPr>
+          <w:rFonts w:ascii="Times New Roman" w:hAnsi="Times New Roman" w:cs="Times New Roman"/>
+          <w:sz w:val="24"/>
+          <w:szCs w:val="24"/>
+        </w:rPr>
+        <w:t>i</w:t>
+      </w:r>
+      <w:proofErr w:type="spellEnd"/>
+      <w:r>
+        <w:rPr>
+          <w:rFonts w:ascii="Times New Roman" w:hAnsi="Times New Roman" w:cs="Times New Roman"/>
+          <w:sz w:val="24"/>
+          <w:szCs w:val="24"/>
+        </w:rPr>
+        <w:t xml:space="preserve"> use spring data rest </w:t>
+      </w:r>
+      <w:proofErr w:type="spellStart"/>
+      <w:r>
+        <w:rPr>
+          <w:rFonts w:ascii="Times New Roman" w:hAnsi="Times New Roman" w:cs="Times New Roman"/>
+          <w:sz w:val="24"/>
+          <w:szCs w:val="24"/>
+        </w:rPr>
+        <w:t>i</w:t>
+      </w:r>
+      <w:proofErr w:type="spellEnd"/>
+      <w:r>
+        <w:rPr>
+          <w:rFonts w:ascii="Times New Roman" w:hAnsi="Times New Roman" w:cs="Times New Roman"/>
+          <w:sz w:val="24"/>
+          <w:szCs w:val="24"/>
+        </w:rPr>
+        <w:t xml:space="preserve"> </w:t>
+      </w:r>
+      <w:proofErr w:type="spellStart"/>
+      <w:r>
+        <w:rPr>
+          <w:rFonts w:ascii="Times New Roman" w:hAnsi="Times New Roman" w:cs="Times New Roman"/>
+          <w:sz w:val="24"/>
+          <w:szCs w:val="24"/>
+        </w:rPr>
+        <w:t>dont</w:t>
+      </w:r>
+      <w:proofErr w:type="spellEnd"/>
+      <w:r>
+        <w:rPr>
+          <w:rFonts w:ascii="Times New Roman" w:hAnsi="Times New Roman" w:cs="Times New Roman"/>
+          <w:sz w:val="24"/>
+          <w:szCs w:val="24"/>
+        </w:rPr>
+        <w:t xml:space="preserve"> need to wright methods in controller class for getting or post or edit or delete or </w:t>
+      </w:r>
+      <w:proofErr w:type="spellStart"/>
+      <w:r>
+        <w:rPr>
+          <w:rFonts w:ascii="Times New Roman" w:hAnsi="Times New Roman" w:cs="Times New Roman"/>
+          <w:sz w:val="24"/>
+          <w:szCs w:val="24"/>
+        </w:rPr>
+        <w:t>getbyid</w:t>
+      </w:r>
+      <w:proofErr w:type="spellEnd"/>
+      <w:r>
+        <w:rPr>
+          <w:rFonts w:ascii="Times New Roman" w:hAnsi="Times New Roman" w:cs="Times New Roman"/>
+          <w:sz w:val="24"/>
+          <w:szCs w:val="24"/>
+        </w:rPr>
+        <w:t xml:space="preserve"> or </w:t>
+      </w:r>
+      <w:proofErr w:type="spellStart"/>
+      <w:r>
+        <w:rPr>
+          <w:rFonts w:ascii="Times New Roman" w:hAnsi="Times New Roman" w:cs="Times New Roman"/>
+          <w:sz w:val="24"/>
+          <w:szCs w:val="24"/>
+        </w:rPr>
+        <w:t>getbyName</w:t>
+      </w:r>
+      <w:proofErr w:type="spellEnd"/>
     </w:p>
     <w:p>
       <w:pPr>
@@ -13173,6 +14855,7 @@
           <w:u w:val="single"/>
         </w:rPr>
       </w:pPr>
+      <w:proofErr w:type="gramStart"/>
       <w:r>
         <w:rPr>
           <w:rFonts w:ascii="Times New Roman" w:hAnsi="Times New Roman" w:cs="Times New Roman"/>
@@ -13184,6 +14867,7 @@
         </w:rPr>
         <w:t>Thymeleaf:-</w:t>
       </w:r>
+      <w:proofErr w:type="gramEnd"/>
     </w:p>
     <w:p>
       <w:pPr>
@@ -13506,7 +15190,25 @@
           <w:sz w:val="24"/>
           <w:szCs w:val="24"/>
         </w:rPr>
-        <w:t>Inside the src/main/resources/templates folder, create an HTML file (e.g., greeting.html):</w:t>
+        <w:t xml:space="preserve">Inside the </w:t>
+      </w:r>
+      <w:proofErr w:type="spellStart"/>
+      <w:r>
+        <w:rPr>
+          <w:rFonts w:ascii="Times New Roman" w:hAnsi="Times New Roman" w:cs="Times New Roman"/>
+          <w:sz w:val="24"/>
+          <w:szCs w:val="24"/>
+        </w:rPr>
+        <w:t>src</w:t>
+      </w:r>
+      <w:proofErr w:type="spellEnd"/>
+      <w:r>
+        <w:rPr>
+          <w:rFonts w:ascii="Times New Roman" w:hAnsi="Times New Roman" w:cs="Times New Roman"/>
+          <w:sz w:val="24"/>
+          <w:szCs w:val="24"/>
+        </w:rPr>
+        <w:t>/main/resources/templates folder, create an HTML file (e.g., greeting.html):</w:t>
       </w:r>
     </w:p>
     <w:p>
@@ -13600,7 +15302,25 @@
           <w:sz w:val="24"/>
           <w:szCs w:val="24"/>
         </w:rPr>
-        <w:t xml:space="preserve">Here, th:text="${name}" is a </w:t>
+        <w:t xml:space="preserve">Here, </w:t>
+      </w:r>
+      <w:proofErr w:type="spellStart"/>
+      <w:r>
+        <w:rPr>
+          <w:rFonts w:ascii="Times New Roman" w:hAnsi="Times New Roman" w:cs="Times New Roman"/>
+          <w:sz w:val="24"/>
+          <w:szCs w:val="24"/>
+        </w:rPr>
+        <w:t>th:text</w:t>
+      </w:r>
+      <w:proofErr w:type="spellEnd"/>
+      <w:r>
+        <w:rPr>
+          <w:rFonts w:ascii="Times New Roman" w:hAnsi="Times New Roman" w:cs="Times New Roman"/>
+          <w:sz w:val="24"/>
+          <w:szCs w:val="24"/>
+        </w:rPr>
+        <w:t xml:space="preserve">="${name}" is a </w:t>
       </w:r>
       <w:r>
         <w:rPr>
@@ -14045,7 +15765,25 @@
           <w:sz w:val="24"/>
           <w:szCs w:val="24"/>
         </w:rPr>
-        <w:t xml:space="preserve"> templates are placed in the src/main/resources/templates folder.</w:t>
+        <w:t xml:space="preserve"> templates are placed in the </w:t>
+      </w:r>
+      <w:proofErr w:type="spellStart"/>
+      <w:r>
+        <w:rPr>
+          <w:rFonts w:ascii="Times New Roman" w:hAnsi="Times New Roman" w:cs="Times New Roman"/>
+          <w:sz w:val="24"/>
+          <w:szCs w:val="24"/>
+        </w:rPr>
+        <w:t>src</w:t>
+      </w:r>
+      <w:proofErr w:type="spellEnd"/>
+      <w:r>
+        <w:rPr>
+          <w:rFonts w:ascii="Times New Roman" w:hAnsi="Times New Roman" w:cs="Times New Roman"/>
+          <w:sz w:val="24"/>
+          <w:szCs w:val="24"/>
+        </w:rPr>
+        <w:t>/main/resources/templates folder.</w:t>
       </w:r>
     </w:p>
     <w:p>
@@ -14089,7 +15827,25 @@
           <w:sz w:val="24"/>
           <w:szCs w:val="24"/>
         </w:rPr>
-        <w:t xml:space="preserve">Use th:text and other Thymeleaf tags to bind data from your </w:t>
+        <w:t xml:space="preserve">Use </w:t>
+      </w:r>
+      <w:proofErr w:type="spellStart"/>
+      <w:r>
+        <w:rPr>
+          <w:rFonts w:ascii="Times New Roman" w:hAnsi="Times New Roman" w:cs="Times New Roman"/>
+          <w:sz w:val="24"/>
+          <w:szCs w:val="24"/>
+        </w:rPr>
+        <w:t>th:text</w:t>
+      </w:r>
+      <w:proofErr w:type="spellEnd"/>
+      <w:r>
+        <w:rPr>
+          <w:rFonts w:ascii="Times New Roman" w:hAnsi="Times New Roman" w:cs="Times New Roman"/>
+          <w:sz w:val="24"/>
+          <w:szCs w:val="24"/>
+        </w:rPr>
+        <w:t xml:space="preserve"> and other Thymeleaf tags to bind data from your </w:t>
       </w:r>
       <w:r>
         <w:rPr>
@@ -14162,8 +15918,21 @@
           <w:szCs w:val="28"/>
           <w:u w:val="single"/>
         </w:rPr>
-        <w:t>@Transactional:-</w:t>
-      </w:r>
+        <w:t>@</w:t>
+      </w:r>
+      <w:proofErr w:type="gramStart"/>
+      <w:r>
+        <w:rPr>
+          <w:rFonts w:ascii="Times New Roman" w:hAnsi="Times New Roman" w:cs="Times New Roman"/>
+          <w:b/>
+          <w:bCs/>
+          <w:sz w:val="28"/>
+          <w:szCs w:val="28"/>
+          <w:u w:val="single"/>
+        </w:rPr>
+        <w:t>Transactional:-</w:t>
+      </w:r>
+      <w:proofErr w:type="gramEnd"/>
     </w:p>
     <w:p>
       <w:pPr>
@@ -14348,7 +16117,35 @@
           <w:sz w:val="24"/>
           <w:szCs w:val="24"/>
         </w:rPr>
-        <w:t>By using @Transactional on the transferMoney() method, you make sure that either both operations (withdraw and deposit) complete successfully, or neither of them are applied if an error occurs. This helps maintain data integrity during database operations.</w:t>
+        <w:t xml:space="preserve">By using @Transactional on the </w:t>
+      </w:r>
+      <w:proofErr w:type="spellStart"/>
+      <w:proofErr w:type="gramStart"/>
+      <w:r>
+        <w:rPr>
+          <w:rFonts w:ascii="Times New Roman" w:hAnsi="Times New Roman" w:cs="Times New Roman"/>
+          <w:sz w:val="24"/>
+          <w:szCs w:val="24"/>
+        </w:rPr>
+        <w:t>transferMoney</w:t>
+      </w:r>
+      <w:proofErr w:type="spellEnd"/>
+      <w:r>
+        <w:rPr>
+          <w:rFonts w:ascii="Times New Roman" w:hAnsi="Times New Roman" w:cs="Times New Roman"/>
+          <w:sz w:val="24"/>
+          <w:szCs w:val="24"/>
+        </w:rPr>
+        <w:t>(</w:t>
+      </w:r>
+      <w:proofErr w:type="gramEnd"/>
+      <w:r>
+        <w:rPr>
+          <w:rFonts w:ascii="Times New Roman" w:hAnsi="Times New Roman" w:cs="Times New Roman"/>
+          <w:sz w:val="24"/>
+          <w:szCs w:val="24"/>
+        </w:rPr>
+        <w:t>) method, you make sure that either both operations (withdraw and deposit) complete successfully, or neither of them are applied if an error occurs. This helps maintain data integrity during database operations.</w:t>
       </w:r>
     </w:p>
     <w:p>
@@ -14382,8 +16179,9 @@
           <w:szCs w:val="28"/>
           <w:u w:val="single"/>
         </w:rPr>
-        <w:t>@Value</w:t>
-      </w:r>
+        <w:t>@</w:t>
+      </w:r>
+      <w:proofErr w:type="gramStart"/>
       <w:r>
         <w:rPr>
           <w:rFonts w:ascii="Times New Roman" w:hAnsi="Times New Roman" w:cs="Times New Roman"/>
@@ -14393,8 +16191,20 @@
           <w:szCs w:val="28"/>
           <w:u w:val="single"/>
         </w:rPr>
+        <w:t>Value</w:t>
+      </w:r>
+      <w:r>
+        <w:rPr>
+          <w:rFonts w:ascii="Times New Roman" w:hAnsi="Times New Roman" w:cs="Times New Roman"/>
+          <w:b/>
+          <w:bCs/>
+          <w:sz w:val="28"/>
+          <w:szCs w:val="28"/>
+          <w:u w:val="single"/>
+        </w:rPr>
         <w:t>:-</w:t>
       </w:r>
+      <w:proofErr w:type="gramEnd"/>
     </w:p>
     <w:p>
       <w:pPr>
@@ -14412,7 +16222,25 @@
           <w:sz w:val="24"/>
           <w:szCs w:val="24"/>
         </w:rPr>
-        <w:t>@Value in Spring Boot is helpful because it allows you to easily configure values outside of your code, making your application more flexible, maintainable, and environment-specific. Here’s how and why it's useful:</w:t>
+        <w:t xml:space="preserve">@Value in Spring Boot is helpful because it allows you to easily configure values outside of your code, making your application more flexible, maintainable, and </w:t>
+      </w:r>
+      <w:proofErr w:type="gramStart"/>
+      <w:r>
+        <w:rPr>
+          <w:rFonts w:ascii="Times New Roman" w:hAnsi="Times New Roman" w:cs="Times New Roman"/>
+          <w:sz w:val="24"/>
+          <w:szCs w:val="24"/>
+        </w:rPr>
+        <w:t>environment-specific</w:t>
+      </w:r>
+      <w:proofErr w:type="gramEnd"/>
+      <w:r>
+        <w:rPr>
+          <w:rFonts w:ascii="Times New Roman" w:hAnsi="Times New Roman" w:cs="Times New Roman"/>
+          <w:sz w:val="24"/>
+          <w:szCs w:val="24"/>
+        </w:rPr>
+        <w:t>. Here’s how and why it's useful:</w:t>
       </w:r>
     </w:p>
     <w:p>
@@ -14456,7 +16284,45 @@
           <w:sz w:val="24"/>
           <w:szCs w:val="24"/>
         </w:rPr>
-        <w:t>Instead of hardcoding values directly in your Java classes, you can store them in an external configuration file like application.properties or application.yml.</w:t>
+        <w:t xml:space="preserve">Instead of hardcoding values directly in your Java classes, you can store them in an external configuration file like </w:t>
+      </w:r>
+      <w:proofErr w:type="spellStart"/>
+      <w:proofErr w:type="gramStart"/>
+      <w:r>
+        <w:rPr>
+          <w:rFonts w:ascii="Times New Roman" w:hAnsi="Times New Roman" w:cs="Times New Roman"/>
+          <w:sz w:val="24"/>
+          <w:szCs w:val="24"/>
+        </w:rPr>
+        <w:t>application.properties</w:t>
+      </w:r>
+      <w:proofErr w:type="spellEnd"/>
+      <w:proofErr w:type="gramEnd"/>
+      <w:r>
+        <w:rPr>
+          <w:rFonts w:ascii="Times New Roman" w:hAnsi="Times New Roman" w:cs="Times New Roman"/>
+          <w:sz w:val="24"/>
+          <w:szCs w:val="24"/>
+        </w:rPr>
+        <w:t xml:space="preserve"> or </w:t>
+      </w:r>
+      <w:proofErr w:type="spellStart"/>
+      <w:r>
+        <w:rPr>
+          <w:rFonts w:ascii="Times New Roman" w:hAnsi="Times New Roman" w:cs="Times New Roman"/>
+          <w:sz w:val="24"/>
+          <w:szCs w:val="24"/>
+        </w:rPr>
+        <w:t>application.yml</w:t>
+      </w:r>
+      <w:proofErr w:type="spellEnd"/>
+      <w:r>
+        <w:rPr>
+          <w:rFonts w:ascii="Times New Roman" w:hAnsi="Times New Roman" w:cs="Times New Roman"/>
+          <w:sz w:val="24"/>
+          <w:szCs w:val="24"/>
+        </w:rPr>
+        <w:t>.</w:t>
       </w:r>
     </w:p>
     <w:p>
@@ -14638,7 +16504,25 @@
           <w:sz w:val="24"/>
           <w:szCs w:val="24"/>
         </w:rPr>
-        <w:t>The databaseUrl will automatically change based on the active environment.</w:t>
+        <w:t xml:space="preserve">The </w:t>
+      </w:r>
+      <w:proofErr w:type="spellStart"/>
+      <w:r>
+        <w:rPr>
+          <w:rFonts w:ascii="Times New Roman" w:hAnsi="Times New Roman" w:cs="Times New Roman"/>
+          <w:sz w:val="24"/>
+          <w:szCs w:val="24"/>
+        </w:rPr>
+        <w:t>databaseUrl</w:t>
+      </w:r>
+      <w:proofErr w:type="spellEnd"/>
+      <w:r>
+        <w:rPr>
+          <w:rFonts w:ascii="Times New Roman" w:hAnsi="Times New Roman" w:cs="Times New Roman"/>
+          <w:sz w:val="24"/>
+          <w:szCs w:val="24"/>
+        </w:rPr>
+        <w:t xml:space="preserve"> will automatically change based on the active environment.</w:t>
       </w:r>
       <w:r>
         <w:rPr>
@@ -14679,7 +16563,27 @@
           <w:szCs w:val="24"/>
         </w:rPr>
         <w:lastRenderedPageBreak/>
-        <w:t>If you need to update a setting, you only change it in one place (the application.properties file), rather than searching through the code.</w:t>
+        <w:t xml:space="preserve">If you need to update a setting, you only change it in one place (the </w:t>
+      </w:r>
+      <w:proofErr w:type="spellStart"/>
+      <w:proofErr w:type="gramStart"/>
+      <w:r>
+        <w:rPr>
+          <w:rFonts w:ascii="Times New Roman" w:hAnsi="Times New Roman" w:cs="Times New Roman"/>
+          <w:sz w:val="24"/>
+          <w:szCs w:val="24"/>
+        </w:rPr>
+        <w:t>application.properties</w:t>
+      </w:r>
+      <w:proofErr w:type="spellEnd"/>
+      <w:proofErr w:type="gramEnd"/>
+      <w:r>
+        <w:rPr>
+          <w:rFonts w:ascii="Times New Roman" w:hAnsi="Times New Roman" w:cs="Times New Roman"/>
+          <w:sz w:val="24"/>
+          <w:szCs w:val="24"/>
+        </w:rPr>
+        <w:t xml:space="preserve"> file), rather than searching through the code.</w:t>
       </w:r>
     </w:p>
     <w:p>
@@ -14726,6 +16630,7 @@
           <w:u w:val="single"/>
         </w:rPr>
       </w:pPr>
+      <w:proofErr w:type="gramStart"/>
       <w:r>
         <w:rPr>
           <w:rFonts w:ascii="Times New Roman" w:hAnsi="Times New Roman" w:cs="Times New Roman"/>
@@ -14748,6 +16653,7 @@
         </w:rPr>
         <w:t>:-</w:t>
       </w:r>
+      <w:proofErr w:type="gramEnd"/>
     </w:p>
     <w:p>
       <w:pPr>
@@ -15003,8 +16909,21 @@
           <w:szCs w:val="28"/>
           <w:u w:val="single"/>
         </w:rPr>
-        <w:t>@webEndPoint:-</w:t>
-      </w:r>
+        <w:t>@</w:t>
+      </w:r>
+      <w:proofErr w:type="gramStart"/>
+      <w:r>
+        <w:rPr>
+          <w:rFonts w:ascii="Times New Roman" w:hAnsi="Times New Roman" w:cs="Times New Roman"/>
+          <w:b/>
+          <w:bCs/>
+          <w:sz w:val="28"/>
+          <w:szCs w:val="28"/>
+          <w:u w:val="single"/>
+        </w:rPr>
+        <w:t>webEndPoint:-</w:t>
+      </w:r>
+      <w:proofErr w:type="gramEnd"/>
     </w:p>
     <w:p>
       <w:pPr>
@@ -15024,7 +16943,25 @@
           <w:sz w:val="24"/>
           <w:szCs w:val="24"/>
         </w:rPr>
-        <w:t xml:space="preserve">in @Endpoint </w:t>
+        <w:t>in @</w:t>
+      </w:r>
+      <w:proofErr w:type="gramStart"/>
+      <w:r>
+        <w:rPr>
+          <w:rFonts w:ascii="Times New Roman" w:hAnsi="Times New Roman" w:cs="Times New Roman"/>
+          <w:sz w:val="24"/>
+          <w:szCs w:val="24"/>
+        </w:rPr>
+        <w:t>Endpoint</w:t>
+      </w:r>
+      <w:proofErr w:type="gramEnd"/>
+      <w:r>
+        <w:rPr>
+          <w:rFonts w:ascii="Times New Roman" w:hAnsi="Times New Roman" w:cs="Times New Roman"/>
+          <w:sz w:val="24"/>
+          <w:szCs w:val="24"/>
+        </w:rPr>
+        <w:t xml:space="preserve"> </w:t>
       </w:r>
       <w:r>
         <w:rPr>
@@ -15056,8 +16993,18 @@
           <w:sz w:val="24"/>
           <w:szCs w:val="24"/>
         </w:rPr>
-        <w:t>, edit ect</w:t>
-      </w:r>
+        <w:t xml:space="preserve">, edit </w:t>
+      </w:r>
+      <w:proofErr w:type="spellStart"/>
+      <w:r>
+        <w:rPr>
+          <w:rFonts w:ascii="Times New Roman" w:hAnsi="Times New Roman" w:cs="Times New Roman"/>
+          <w:sz w:val="24"/>
+          <w:szCs w:val="24"/>
+        </w:rPr>
+        <w:t>ect</w:t>
+      </w:r>
+      <w:proofErr w:type="spellEnd"/>
       <w:r>
         <w:rPr>
           <w:rFonts w:ascii="Times New Roman" w:hAnsi="Times New Roman" w:cs="Times New Roman"/>
@@ -15356,8 +17303,21 @@
           <w:szCs w:val="24"/>
           <w:u w:val="single"/>
         </w:rPr>
-        <w:t>@WebEndpointExtension:-</w:t>
-      </w:r>
+        <w:t>@</w:t>
+      </w:r>
+      <w:proofErr w:type="gramStart"/>
+      <w:r>
+        <w:rPr>
+          <w:rFonts w:ascii="Times New Roman" w:hAnsi="Times New Roman" w:cs="Times New Roman"/>
+          <w:b/>
+          <w:bCs/>
+          <w:sz w:val="24"/>
+          <w:szCs w:val="24"/>
+          <w:u w:val="single"/>
+        </w:rPr>
+        <w:t>WebEndpointExtension:-</w:t>
+      </w:r>
+      <w:proofErr w:type="gramEnd"/>
     </w:p>
     <w:p>
       <w:pPr>
@@ -15560,7 +17520,25 @@
           <w:sz w:val="24"/>
           <w:szCs w:val="24"/>
         </w:rPr>
-        <w:t>: This adds a custom feature to the HealthEndpoint, allowing it to return extra information when accessed via HTTP.</w:t>
+        <w:t xml:space="preserve">: This adds a custom feature to the </w:t>
+      </w:r>
+      <w:proofErr w:type="spellStart"/>
+      <w:r>
+        <w:rPr>
+          <w:rFonts w:ascii="Times New Roman" w:hAnsi="Times New Roman" w:cs="Times New Roman"/>
+          <w:sz w:val="24"/>
+          <w:szCs w:val="24"/>
+        </w:rPr>
+        <w:t>HealthEndpoint</w:t>
+      </w:r>
+      <w:proofErr w:type="spellEnd"/>
+      <w:r>
+        <w:rPr>
+          <w:rFonts w:ascii="Times New Roman" w:hAnsi="Times New Roman" w:cs="Times New Roman"/>
+          <w:sz w:val="24"/>
+          <w:szCs w:val="24"/>
+        </w:rPr>
+        <w:t>, allowing it to return extra information when accessed via HTTP.</w:t>
       </w:r>
     </w:p>
     <w:p>
@@ -15588,6 +17566,7 @@
           <w:u w:val="single"/>
         </w:rPr>
       </w:pPr>
+      <w:proofErr w:type="gramStart"/>
       <w:r>
         <w:rPr>
           <w:rFonts w:ascii="Times New Roman" w:hAnsi="Times New Roman" w:cs="Times New Roman"/>
@@ -15599,6 +17578,7 @@
         </w:rPr>
         <w:t>Difference:-</w:t>
       </w:r>
+      <w:proofErr w:type="gramEnd"/>
     </w:p>
     <w:p>
       <w:pPr>
@@ -15632,8 +17612,9 @@
           <w:szCs w:val="28"/>
           <w:u w:val="single"/>
         </w:rPr>
-        <w:t>@RestController:</w:t>
-      </w:r>
+        <w:t>@</w:t>
+      </w:r>
+      <w:proofErr w:type="gramStart"/>
       <w:r>
         <w:rPr>
           <w:rFonts w:ascii="Times New Roman" w:hAnsi="Times New Roman" w:cs="Times New Roman"/>
@@ -15643,360 +17624,9 @@
           <w:szCs w:val="28"/>
           <w:u w:val="single"/>
         </w:rPr>
-        <w:t>-</w:t>
-      </w:r>
-    </w:p>
-    <w:p>
-      <w:pPr>
-        <w:ind w:firstLine="720"/>
-        <w:jc w:val="both"/>
-        <w:rPr>
-          <w:rFonts w:ascii="Times New Roman" w:hAnsi="Times New Roman" w:cs="Times New Roman"/>
-          <w:sz w:val="28"/>
-          <w:szCs w:val="28"/>
-        </w:rPr>
-      </w:pPr>
-      <w:r>
-        <w:rPr>
-          <w:rFonts w:ascii="Times New Roman" w:hAnsi="Times New Roman" w:cs="Times New Roman"/>
-          <w:sz w:val="28"/>
-          <w:szCs w:val="28"/>
-        </w:rPr>
-        <w:t>Use @RestController for REST APIs and @Controller for web pages.</w:t>
-      </w:r>
-    </w:p>
-    <w:p>
-      <w:pPr>
-        <w:jc w:val="both"/>
-        <w:rPr>
-          <w:rFonts w:ascii="Times New Roman" w:hAnsi="Times New Roman" w:cs="Times New Roman"/>
-          <w:sz w:val="24"/>
-          <w:szCs w:val="24"/>
-        </w:rPr>
-      </w:pPr>
-      <w:r>
-        <w:rPr>
-          <w:rFonts w:ascii="Times New Roman" w:hAnsi="Times New Roman" w:cs="Times New Roman"/>
-          <w:sz w:val="24"/>
-          <w:szCs w:val="24"/>
-        </w:rPr>
-        <w:t>@Controller: Used for handling web page requests. Returns a view (e.g., HTML, JSP). Requires @ResponseBody to return JSON.</w:t>
-      </w:r>
-    </w:p>
-    <w:p>
-      <w:pPr>
-        <w:jc w:val="both"/>
-        <w:rPr>
-          <w:rFonts w:ascii="Times New Roman" w:hAnsi="Times New Roman" w:cs="Times New Roman"/>
-          <w:sz w:val="24"/>
-          <w:szCs w:val="24"/>
-        </w:rPr>
-      </w:pPr>
-    </w:p>
-    <w:p>
-      <w:pPr>
-        <w:jc w:val="both"/>
-        <w:rPr>
-          <w:rFonts w:ascii="Times New Roman" w:hAnsi="Times New Roman" w:cs="Times New Roman"/>
-          <w:sz w:val="24"/>
-          <w:szCs w:val="24"/>
-        </w:rPr>
-      </w:pPr>
-      <w:r>
-        <w:rPr>
-          <w:rFonts w:ascii="Times New Roman" w:hAnsi="Times New Roman" w:cs="Times New Roman"/>
-          <w:sz w:val="24"/>
-          <w:szCs w:val="24"/>
-        </w:rPr>
-        <w:t>@Controller</w:t>
-      </w:r>
-    </w:p>
-    <w:p>
-      <w:pPr>
-        <w:jc w:val="both"/>
-        <w:rPr>
-          <w:rFonts w:ascii="Times New Roman" w:hAnsi="Times New Roman" w:cs="Times New Roman"/>
-          <w:sz w:val="24"/>
-          <w:szCs w:val="24"/>
-        </w:rPr>
-      </w:pPr>
-      <w:r>
-        <w:rPr>
-          <w:rFonts w:ascii="Times New Roman" w:hAnsi="Times New Roman" w:cs="Times New Roman"/>
-          <w:sz w:val="24"/>
-          <w:szCs w:val="24"/>
-        </w:rPr>
-        <w:t>public class HomeController {</w:t>
-      </w:r>
-    </w:p>
-    <w:p>
-      <w:pPr>
-        <w:jc w:val="both"/>
-        <w:rPr>
-          <w:rFonts w:ascii="Times New Roman" w:hAnsi="Times New Roman" w:cs="Times New Roman"/>
-          <w:sz w:val="24"/>
-          <w:szCs w:val="24"/>
-        </w:rPr>
-      </w:pPr>
-      <w:r>
-        <w:rPr>
-          <w:rFonts w:ascii="Times New Roman" w:hAnsi="Times New Roman" w:cs="Times New Roman"/>
-          <w:sz w:val="24"/>
-          <w:szCs w:val="24"/>
-        </w:rPr>
-        <w:t xml:space="preserve">    @GetMapping("/home")</w:t>
-      </w:r>
-    </w:p>
-    <w:p>
-      <w:pPr>
-        <w:jc w:val="both"/>
-        <w:rPr>
-          <w:rFonts w:ascii="Times New Roman" w:hAnsi="Times New Roman" w:cs="Times New Roman"/>
-          <w:sz w:val="24"/>
-          <w:szCs w:val="24"/>
-        </w:rPr>
-      </w:pPr>
-      <w:r>
-        <w:rPr>
-          <w:rFonts w:ascii="Times New Roman" w:hAnsi="Times New Roman" w:cs="Times New Roman"/>
-          <w:sz w:val="24"/>
-          <w:szCs w:val="24"/>
-        </w:rPr>
-        <w:t xml:space="preserve">    public String homePage() {</w:t>
-      </w:r>
-    </w:p>
-    <w:p>
-      <w:pPr>
-        <w:jc w:val="both"/>
-        <w:rPr>
-          <w:rFonts w:ascii="Times New Roman" w:hAnsi="Times New Roman" w:cs="Times New Roman"/>
-          <w:sz w:val="24"/>
-          <w:szCs w:val="24"/>
-        </w:rPr>
-      </w:pPr>
-      <w:r>
-        <w:rPr>
-          <w:rFonts w:ascii="Times New Roman" w:hAnsi="Times New Roman" w:cs="Times New Roman"/>
-          <w:sz w:val="24"/>
-          <w:szCs w:val="24"/>
-        </w:rPr>
-        <w:t xml:space="preserve">        return "home"; // Renders a view named 'home'</w:t>
-      </w:r>
-    </w:p>
-    <w:p>
-      <w:pPr>
-        <w:jc w:val="both"/>
-        <w:rPr>
-          <w:rFonts w:ascii="Times New Roman" w:hAnsi="Times New Roman" w:cs="Times New Roman"/>
-          <w:sz w:val="24"/>
-          <w:szCs w:val="24"/>
-        </w:rPr>
-      </w:pPr>
-      <w:r>
-        <w:rPr>
-          <w:rFonts w:ascii="Times New Roman" w:hAnsi="Times New Roman" w:cs="Times New Roman"/>
-          <w:sz w:val="24"/>
-          <w:szCs w:val="24"/>
-        </w:rPr>
-        <w:t xml:space="preserve">    }</w:t>
-      </w:r>
-    </w:p>
-    <w:p>
-      <w:pPr>
-        <w:jc w:val="both"/>
-        <w:rPr>
-          <w:rFonts w:ascii="Times New Roman" w:hAnsi="Times New Roman" w:cs="Times New Roman"/>
-          <w:sz w:val="24"/>
-          <w:szCs w:val="24"/>
-        </w:rPr>
-      </w:pPr>
-      <w:r>
-        <w:rPr>
-          <w:rFonts w:ascii="Times New Roman" w:hAnsi="Times New Roman" w:cs="Times New Roman"/>
-          <w:sz w:val="24"/>
-          <w:szCs w:val="24"/>
-        </w:rPr>
-        <w:t>}</w:t>
-      </w:r>
-    </w:p>
-    <w:p>
-      <w:pPr>
-        <w:jc w:val="both"/>
-        <w:rPr>
-          <w:rFonts w:ascii="Times New Roman" w:hAnsi="Times New Roman" w:cs="Times New Roman"/>
-          <w:sz w:val="24"/>
-          <w:szCs w:val="24"/>
-        </w:rPr>
-      </w:pPr>
-      <w:r>
-        <w:rPr>
-          <w:rFonts w:ascii="Times New Roman" w:hAnsi="Times New Roman" w:cs="Times New Roman"/>
-          <w:b/>
-          <w:bCs/>
-          <w:sz w:val="24"/>
-          <w:szCs w:val="24"/>
-        </w:rPr>
-        <w:t>@RestController</w:t>
-      </w:r>
-      <w:r>
-        <w:rPr>
-          <w:rFonts w:ascii="Times New Roman" w:hAnsi="Times New Roman" w:cs="Times New Roman"/>
-          <w:sz w:val="24"/>
-          <w:szCs w:val="24"/>
-        </w:rPr>
-        <w:t>: Combines @Controller and @ResponseBody. Directly returns data as JSON for REST APIs.</w:t>
-      </w:r>
-    </w:p>
-    <w:p>
-      <w:pPr>
-        <w:jc w:val="both"/>
-        <w:rPr>
-          <w:rFonts w:ascii="Times New Roman" w:hAnsi="Times New Roman" w:cs="Times New Roman"/>
-          <w:sz w:val="24"/>
-          <w:szCs w:val="24"/>
-        </w:rPr>
-      </w:pPr>
-    </w:p>
-    <w:p>
-      <w:pPr>
-        <w:jc w:val="both"/>
-        <w:rPr>
-          <w:rFonts w:ascii="Times New Roman" w:hAnsi="Times New Roman" w:cs="Times New Roman"/>
-          <w:sz w:val="24"/>
-          <w:szCs w:val="24"/>
-        </w:rPr>
-      </w:pPr>
-      <w:r>
-        <w:rPr>
-          <w:rFonts w:ascii="Times New Roman" w:hAnsi="Times New Roman" w:cs="Times New Roman"/>
-          <w:sz w:val="24"/>
-          <w:szCs w:val="24"/>
-        </w:rPr>
-        <w:t>@RestController</w:t>
-      </w:r>
-    </w:p>
-    <w:p>
-      <w:pPr>
-        <w:jc w:val="both"/>
-        <w:rPr>
-          <w:rFonts w:ascii="Times New Roman" w:hAnsi="Times New Roman" w:cs="Times New Roman"/>
-          <w:sz w:val="24"/>
-          <w:szCs w:val="24"/>
-        </w:rPr>
-      </w:pPr>
-      <w:r>
-        <w:rPr>
-          <w:rFonts w:ascii="Times New Roman" w:hAnsi="Times New Roman" w:cs="Times New Roman"/>
-          <w:sz w:val="24"/>
-          <w:szCs w:val="24"/>
-        </w:rPr>
-        <w:t>public class ApiController {</w:t>
-      </w:r>
-    </w:p>
-    <w:p>
-      <w:pPr>
-        <w:jc w:val="both"/>
-        <w:rPr>
-          <w:rFonts w:ascii="Times New Roman" w:hAnsi="Times New Roman" w:cs="Times New Roman"/>
-          <w:sz w:val="24"/>
-          <w:szCs w:val="24"/>
-        </w:rPr>
-      </w:pPr>
-      <w:r>
-        <w:rPr>
-          <w:rFonts w:ascii="Times New Roman" w:hAnsi="Times New Roman" w:cs="Times New Roman"/>
-          <w:sz w:val="24"/>
-          <w:szCs w:val="24"/>
-        </w:rPr>
-        <w:t xml:space="preserve">    @GetMapping("/api/data")</w:t>
-      </w:r>
-    </w:p>
-    <w:p>
-      <w:pPr>
-        <w:jc w:val="both"/>
-        <w:rPr>
-          <w:rFonts w:ascii="Times New Roman" w:hAnsi="Times New Roman" w:cs="Times New Roman"/>
-          <w:sz w:val="24"/>
-          <w:szCs w:val="24"/>
-        </w:rPr>
-      </w:pPr>
-      <w:r>
-        <w:rPr>
-          <w:rFonts w:ascii="Times New Roman" w:hAnsi="Times New Roman" w:cs="Times New Roman"/>
-          <w:sz w:val="24"/>
-          <w:szCs w:val="24"/>
-        </w:rPr>
-        <w:lastRenderedPageBreak/>
-        <w:t xml:space="preserve">    public List&lt;String&gt; getData() {</w:t>
-      </w:r>
-    </w:p>
-    <w:p>
-      <w:pPr>
-        <w:jc w:val="both"/>
-        <w:rPr>
-          <w:rFonts w:ascii="Times New Roman" w:hAnsi="Times New Roman" w:cs="Times New Roman"/>
-          <w:sz w:val="24"/>
-          <w:szCs w:val="24"/>
-        </w:rPr>
-      </w:pPr>
-      <w:r>
-        <w:rPr>
-          <w:rFonts w:ascii="Times New Roman" w:hAnsi="Times New Roman" w:cs="Times New Roman"/>
-          <w:sz w:val="24"/>
-          <w:szCs w:val="24"/>
-        </w:rPr>
-        <w:t xml:space="preserve">        return List.of("Data1", "Data2");</w:t>
-      </w:r>
-    </w:p>
-    <w:p>
-      <w:pPr>
-        <w:jc w:val="both"/>
-        <w:rPr>
-          <w:rFonts w:ascii="Times New Roman" w:hAnsi="Times New Roman" w:cs="Times New Roman"/>
-          <w:sz w:val="24"/>
-          <w:szCs w:val="24"/>
-        </w:rPr>
-      </w:pPr>
-      <w:r>
-        <w:rPr>
-          <w:rFonts w:ascii="Times New Roman" w:hAnsi="Times New Roman" w:cs="Times New Roman"/>
-          <w:sz w:val="24"/>
-          <w:szCs w:val="24"/>
-        </w:rPr>
-        <w:t xml:space="preserve">    }</w:t>
-      </w:r>
-    </w:p>
-    <w:p>
-      <w:pPr>
-        <w:jc w:val="both"/>
-        <w:rPr>
-          <w:rFonts w:ascii="Times New Roman" w:hAnsi="Times New Roman" w:cs="Times New Roman"/>
-          <w:sz w:val="24"/>
-          <w:szCs w:val="24"/>
-        </w:rPr>
-      </w:pPr>
-      <w:r>
-        <w:rPr>
-          <w:rFonts w:ascii="Times New Roman" w:hAnsi="Times New Roman" w:cs="Times New Roman"/>
-          <w:sz w:val="24"/>
-          <w:szCs w:val="24"/>
-        </w:rPr>
-        <w:t>}</w:t>
-      </w:r>
-    </w:p>
-    <w:p>
-      <w:pPr>
-        <w:jc w:val="both"/>
-        <w:rPr>
-          <w:rFonts w:ascii="Times New Roman" w:hAnsi="Times New Roman" w:cs="Times New Roman"/>
-          <w:sz w:val="24"/>
-          <w:szCs w:val="24"/>
-        </w:rPr>
-      </w:pPr>
-    </w:p>
-    <w:p>
-      <w:pPr>
-        <w:jc w:val="both"/>
+        <w:t>RestController:</w:t>
+      </w:r>
+      <w:r>
         <w:rPr>
           <w:rFonts w:ascii="Times New Roman" w:hAnsi="Times New Roman" w:cs="Times New Roman"/>
           <w:b/>
@@ -16005,8 +17635,481 @@
           <w:szCs w:val="28"/>
           <w:u w:val="single"/>
         </w:rPr>
-      </w:pPr>
-      <w:r>
+        <w:t>-</w:t>
+      </w:r>
+      <w:proofErr w:type="gramEnd"/>
+    </w:p>
+    <w:p>
+      <w:pPr>
+        <w:ind w:firstLine="720"/>
+        <w:jc w:val="both"/>
+        <w:rPr>
+          <w:rFonts w:ascii="Times New Roman" w:hAnsi="Times New Roman" w:cs="Times New Roman"/>
+          <w:sz w:val="28"/>
+          <w:szCs w:val="28"/>
+        </w:rPr>
+      </w:pPr>
+      <w:r>
+        <w:rPr>
+          <w:rFonts w:ascii="Times New Roman" w:hAnsi="Times New Roman" w:cs="Times New Roman"/>
+          <w:sz w:val="28"/>
+          <w:szCs w:val="28"/>
+        </w:rPr>
+        <w:t>Use @RestController for REST APIs and @Controller for web pages.</w:t>
+      </w:r>
+    </w:p>
+    <w:p>
+      <w:pPr>
+        <w:jc w:val="both"/>
+        <w:rPr>
+          <w:rFonts w:ascii="Times New Roman" w:hAnsi="Times New Roman" w:cs="Times New Roman"/>
+          <w:sz w:val="24"/>
+          <w:szCs w:val="24"/>
+        </w:rPr>
+      </w:pPr>
+      <w:r>
+        <w:rPr>
+          <w:rFonts w:ascii="Times New Roman" w:hAnsi="Times New Roman" w:cs="Times New Roman"/>
+          <w:sz w:val="24"/>
+          <w:szCs w:val="24"/>
+        </w:rPr>
+        <w:t>@Controller: Used for handling web page requests. Returns a view (e.g., HTML, JSP). Requires @ResponseBody to return JSON.</w:t>
+      </w:r>
+    </w:p>
+    <w:p>
+      <w:pPr>
+        <w:jc w:val="both"/>
+        <w:rPr>
+          <w:rFonts w:ascii="Times New Roman" w:hAnsi="Times New Roman" w:cs="Times New Roman"/>
+          <w:sz w:val="24"/>
+          <w:szCs w:val="24"/>
+        </w:rPr>
+      </w:pPr>
+    </w:p>
+    <w:p>
+      <w:pPr>
+        <w:jc w:val="both"/>
+        <w:rPr>
+          <w:rFonts w:ascii="Times New Roman" w:hAnsi="Times New Roman" w:cs="Times New Roman"/>
+          <w:sz w:val="24"/>
+          <w:szCs w:val="24"/>
+        </w:rPr>
+      </w:pPr>
+      <w:r>
+        <w:rPr>
+          <w:rFonts w:ascii="Times New Roman" w:hAnsi="Times New Roman" w:cs="Times New Roman"/>
+          <w:sz w:val="24"/>
+          <w:szCs w:val="24"/>
+        </w:rPr>
+        <w:t>@Controller</w:t>
+      </w:r>
+    </w:p>
+    <w:p>
+      <w:pPr>
+        <w:jc w:val="both"/>
+        <w:rPr>
+          <w:rFonts w:ascii="Times New Roman" w:hAnsi="Times New Roman" w:cs="Times New Roman"/>
+          <w:sz w:val="24"/>
+          <w:szCs w:val="24"/>
+        </w:rPr>
+      </w:pPr>
+      <w:r>
+        <w:rPr>
+          <w:rFonts w:ascii="Times New Roman" w:hAnsi="Times New Roman" w:cs="Times New Roman"/>
+          <w:sz w:val="24"/>
+          <w:szCs w:val="24"/>
+        </w:rPr>
+        <w:t xml:space="preserve">public class </w:t>
+      </w:r>
+      <w:proofErr w:type="spellStart"/>
+      <w:r>
+        <w:rPr>
+          <w:rFonts w:ascii="Times New Roman" w:hAnsi="Times New Roman" w:cs="Times New Roman"/>
+          <w:sz w:val="24"/>
+          <w:szCs w:val="24"/>
+        </w:rPr>
+        <w:t>HomeController</w:t>
+      </w:r>
+      <w:proofErr w:type="spellEnd"/>
+      <w:r>
+        <w:rPr>
+          <w:rFonts w:ascii="Times New Roman" w:hAnsi="Times New Roman" w:cs="Times New Roman"/>
+          <w:sz w:val="24"/>
+          <w:szCs w:val="24"/>
+        </w:rPr>
+        <w:t xml:space="preserve"> {</w:t>
+      </w:r>
+    </w:p>
+    <w:p>
+      <w:pPr>
+        <w:jc w:val="both"/>
+        <w:rPr>
+          <w:rFonts w:ascii="Times New Roman" w:hAnsi="Times New Roman" w:cs="Times New Roman"/>
+          <w:sz w:val="24"/>
+          <w:szCs w:val="24"/>
+        </w:rPr>
+      </w:pPr>
+      <w:r>
+        <w:rPr>
+          <w:rFonts w:ascii="Times New Roman" w:hAnsi="Times New Roman" w:cs="Times New Roman"/>
+          <w:sz w:val="24"/>
+          <w:szCs w:val="24"/>
+        </w:rPr>
+        <w:t xml:space="preserve">    @GetMapping("/home")</w:t>
+      </w:r>
+    </w:p>
+    <w:p>
+      <w:pPr>
+        <w:jc w:val="both"/>
+        <w:rPr>
+          <w:rFonts w:ascii="Times New Roman" w:hAnsi="Times New Roman" w:cs="Times New Roman"/>
+          <w:sz w:val="24"/>
+          <w:szCs w:val="24"/>
+        </w:rPr>
+      </w:pPr>
+      <w:r>
+        <w:rPr>
+          <w:rFonts w:ascii="Times New Roman" w:hAnsi="Times New Roman" w:cs="Times New Roman"/>
+          <w:sz w:val="24"/>
+          <w:szCs w:val="24"/>
+        </w:rPr>
+        <w:t xml:space="preserve">    public String </w:t>
+      </w:r>
+      <w:proofErr w:type="spellStart"/>
+      <w:proofErr w:type="gramStart"/>
+      <w:r>
+        <w:rPr>
+          <w:rFonts w:ascii="Times New Roman" w:hAnsi="Times New Roman" w:cs="Times New Roman"/>
+          <w:sz w:val="24"/>
+          <w:szCs w:val="24"/>
+        </w:rPr>
+        <w:t>homePage</w:t>
+      </w:r>
+      <w:proofErr w:type="spellEnd"/>
+      <w:r>
+        <w:rPr>
+          <w:rFonts w:ascii="Times New Roman" w:hAnsi="Times New Roman" w:cs="Times New Roman"/>
+          <w:sz w:val="24"/>
+          <w:szCs w:val="24"/>
+        </w:rPr>
+        <w:t>(</w:t>
+      </w:r>
+      <w:proofErr w:type="gramEnd"/>
+      <w:r>
+        <w:rPr>
+          <w:rFonts w:ascii="Times New Roman" w:hAnsi="Times New Roman" w:cs="Times New Roman"/>
+          <w:sz w:val="24"/>
+          <w:szCs w:val="24"/>
+        </w:rPr>
+        <w:t>) {</w:t>
+      </w:r>
+    </w:p>
+    <w:p>
+      <w:pPr>
+        <w:jc w:val="both"/>
+        <w:rPr>
+          <w:rFonts w:ascii="Times New Roman" w:hAnsi="Times New Roman" w:cs="Times New Roman"/>
+          <w:sz w:val="24"/>
+          <w:szCs w:val="24"/>
+        </w:rPr>
+      </w:pPr>
+      <w:r>
+        <w:rPr>
+          <w:rFonts w:ascii="Times New Roman" w:hAnsi="Times New Roman" w:cs="Times New Roman"/>
+          <w:sz w:val="24"/>
+          <w:szCs w:val="24"/>
+        </w:rPr>
+        <w:t xml:space="preserve">        return "home"; // Renders a view named 'home'</w:t>
+      </w:r>
+    </w:p>
+    <w:p>
+      <w:pPr>
+        <w:jc w:val="both"/>
+        <w:rPr>
+          <w:rFonts w:ascii="Times New Roman" w:hAnsi="Times New Roman" w:cs="Times New Roman"/>
+          <w:sz w:val="24"/>
+          <w:szCs w:val="24"/>
+        </w:rPr>
+      </w:pPr>
+      <w:r>
+        <w:rPr>
+          <w:rFonts w:ascii="Times New Roman" w:hAnsi="Times New Roman" w:cs="Times New Roman"/>
+          <w:sz w:val="24"/>
+          <w:szCs w:val="24"/>
+        </w:rPr>
+        <w:t xml:space="preserve">    }</w:t>
+      </w:r>
+    </w:p>
+    <w:p>
+      <w:pPr>
+        <w:jc w:val="both"/>
+        <w:rPr>
+          <w:rFonts w:ascii="Times New Roman" w:hAnsi="Times New Roman" w:cs="Times New Roman"/>
+          <w:sz w:val="24"/>
+          <w:szCs w:val="24"/>
+        </w:rPr>
+      </w:pPr>
+      <w:r>
+        <w:rPr>
+          <w:rFonts w:ascii="Times New Roman" w:hAnsi="Times New Roman" w:cs="Times New Roman"/>
+          <w:sz w:val="24"/>
+          <w:szCs w:val="24"/>
+        </w:rPr>
+        <w:t>}</w:t>
+      </w:r>
+    </w:p>
+    <w:p>
+      <w:pPr>
+        <w:jc w:val="both"/>
+        <w:rPr>
+          <w:rFonts w:ascii="Times New Roman" w:hAnsi="Times New Roman" w:cs="Times New Roman"/>
+          <w:sz w:val="24"/>
+          <w:szCs w:val="24"/>
+        </w:rPr>
+      </w:pPr>
+      <w:r>
+        <w:rPr>
+          <w:rFonts w:ascii="Times New Roman" w:hAnsi="Times New Roman" w:cs="Times New Roman"/>
+          <w:b/>
+          <w:bCs/>
+          <w:sz w:val="24"/>
+          <w:szCs w:val="24"/>
+        </w:rPr>
+        <w:t>@RestController</w:t>
+      </w:r>
+      <w:r>
+        <w:rPr>
+          <w:rFonts w:ascii="Times New Roman" w:hAnsi="Times New Roman" w:cs="Times New Roman"/>
+          <w:sz w:val="24"/>
+          <w:szCs w:val="24"/>
+        </w:rPr>
+        <w:t>: Combines @Controller and @ResponseBody. Directly returns data as JSON for REST APIs.</w:t>
+      </w:r>
+    </w:p>
+    <w:p>
+      <w:pPr>
+        <w:jc w:val="both"/>
+        <w:rPr>
+          <w:rFonts w:ascii="Times New Roman" w:hAnsi="Times New Roman" w:cs="Times New Roman"/>
+          <w:sz w:val="24"/>
+          <w:szCs w:val="24"/>
+        </w:rPr>
+      </w:pPr>
+    </w:p>
+    <w:p>
+      <w:pPr>
+        <w:jc w:val="both"/>
+        <w:rPr>
+          <w:rFonts w:ascii="Times New Roman" w:hAnsi="Times New Roman" w:cs="Times New Roman"/>
+          <w:sz w:val="24"/>
+          <w:szCs w:val="24"/>
+        </w:rPr>
+      </w:pPr>
+      <w:r>
+        <w:rPr>
+          <w:rFonts w:ascii="Times New Roman" w:hAnsi="Times New Roman" w:cs="Times New Roman"/>
+          <w:sz w:val="24"/>
+          <w:szCs w:val="24"/>
+        </w:rPr>
+        <w:t>@RestController</w:t>
+      </w:r>
+    </w:p>
+    <w:p>
+      <w:pPr>
+        <w:jc w:val="both"/>
+        <w:rPr>
+          <w:rFonts w:ascii="Times New Roman" w:hAnsi="Times New Roman" w:cs="Times New Roman"/>
+          <w:sz w:val="24"/>
+          <w:szCs w:val="24"/>
+        </w:rPr>
+      </w:pPr>
+      <w:r>
+        <w:rPr>
+          <w:rFonts w:ascii="Times New Roman" w:hAnsi="Times New Roman" w:cs="Times New Roman"/>
+          <w:sz w:val="24"/>
+          <w:szCs w:val="24"/>
+        </w:rPr>
+        <w:t xml:space="preserve">public class </w:t>
+      </w:r>
+      <w:proofErr w:type="spellStart"/>
+      <w:r>
+        <w:rPr>
+          <w:rFonts w:ascii="Times New Roman" w:hAnsi="Times New Roman" w:cs="Times New Roman"/>
+          <w:sz w:val="24"/>
+          <w:szCs w:val="24"/>
+        </w:rPr>
+        <w:t>ApiController</w:t>
+      </w:r>
+      <w:proofErr w:type="spellEnd"/>
+      <w:r>
+        <w:rPr>
+          <w:rFonts w:ascii="Times New Roman" w:hAnsi="Times New Roman" w:cs="Times New Roman"/>
+          <w:sz w:val="24"/>
+          <w:szCs w:val="24"/>
+        </w:rPr>
+        <w:t xml:space="preserve"> {</w:t>
+      </w:r>
+    </w:p>
+    <w:p>
+      <w:pPr>
+        <w:jc w:val="both"/>
+        <w:rPr>
+          <w:rFonts w:ascii="Times New Roman" w:hAnsi="Times New Roman" w:cs="Times New Roman"/>
+          <w:sz w:val="24"/>
+          <w:szCs w:val="24"/>
+        </w:rPr>
+      </w:pPr>
+      <w:r>
+        <w:rPr>
+          <w:rFonts w:ascii="Times New Roman" w:hAnsi="Times New Roman" w:cs="Times New Roman"/>
+          <w:sz w:val="24"/>
+          <w:szCs w:val="24"/>
+        </w:rPr>
+        <w:t xml:space="preserve">    @GetMapping("/api/data")</w:t>
+      </w:r>
+    </w:p>
+    <w:p>
+      <w:pPr>
+        <w:jc w:val="both"/>
+        <w:rPr>
+          <w:rFonts w:ascii="Times New Roman" w:hAnsi="Times New Roman" w:cs="Times New Roman"/>
+          <w:sz w:val="24"/>
+          <w:szCs w:val="24"/>
+        </w:rPr>
+      </w:pPr>
+      <w:r>
+        <w:rPr>
+          <w:rFonts w:ascii="Times New Roman" w:hAnsi="Times New Roman" w:cs="Times New Roman"/>
+          <w:sz w:val="24"/>
+          <w:szCs w:val="24"/>
+        </w:rPr>
+        <w:lastRenderedPageBreak/>
+        <w:t xml:space="preserve">    public List&lt;String&gt; </w:t>
+      </w:r>
+      <w:proofErr w:type="spellStart"/>
+      <w:proofErr w:type="gramStart"/>
+      <w:r>
+        <w:rPr>
+          <w:rFonts w:ascii="Times New Roman" w:hAnsi="Times New Roman" w:cs="Times New Roman"/>
+          <w:sz w:val="24"/>
+          <w:szCs w:val="24"/>
+        </w:rPr>
+        <w:t>getData</w:t>
+      </w:r>
+      <w:proofErr w:type="spellEnd"/>
+      <w:r>
+        <w:rPr>
+          <w:rFonts w:ascii="Times New Roman" w:hAnsi="Times New Roman" w:cs="Times New Roman"/>
+          <w:sz w:val="24"/>
+          <w:szCs w:val="24"/>
+        </w:rPr>
+        <w:t>(</w:t>
+      </w:r>
+      <w:proofErr w:type="gramEnd"/>
+      <w:r>
+        <w:rPr>
+          <w:rFonts w:ascii="Times New Roman" w:hAnsi="Times New Roman" w:cs="Times New Roman"/>
+          <w:sz w:val="24"/>
+          <w:szCs w:val="24"/>
+        </w:rPr>
+        <w:t>) {</w:t>
+      </w:r>
+    </w:p>
+    <w:p>
+      <w:pPr>
+        <w:jc w:val="both"/>
+        <w:rPr>
+          <w:rFonts w:ascii="Times New Roman" w:hAnsi="Times New Roman" w:cs="Times New Roman"/>
+          <w:sz w:val="24"/>
+          <w:szCs w:val="24"/>
+        </w:rPr>
+      </w:pPr>
+      <w:r>
+        <w:rPr>
+          <w:rFonts w:ascii="Times New Roman" w:hAnsi="Times New Roman" w:cs="Times New Roman"/>
+          <w:sz w:val="24"/>
+          <w:szCs w:val="24"/>
+        </w:rPr>
+        <w:t xml:space="preserve">        return </w:t>
+      </w:r>
+      <w:proofErr w:type="spellStart"/>
+      <w:r>
+        <w:rPr>
+          <w:rFonts w:ascii="Times New Roman" w:hAnsi="Times New Roman" w:cs="Times New Roman"/>
+          <w:sz w:val="24"/>
+          <w:szCs w:val="24"/>
+        </w:rPr>
+        <w:t>List.of</w:t>
+      </w:r>
+      <w:proofErr w:type="spellEnd"/>
+      <w:r>
+        <w:rPr>
+          <w:rFonts w:ascii="Times New Roman" w:hAnsi="Times New Roman" w:cs="Times New Roman"/>
+          <w:sz w:val="24"/>
+          <w:szCs w:val="24"/>
+        </w:rPr>
+        <w:t>("Data1", "Data2"</w:t>
+      </w:r>
+      <w:proofErr w:type="gramStart"/>
+      <w:r>
+        <w:rPr>
+          <w:rFonts w:ascii="Times New Roman" w:hAnsi="Times New Roman" w:cs="Times New Roman"/>
+          <w:sz w:val="24"/>
+          <w:szCs w:val="24"/>
+        </w:rPr>
+        <w:t>);</w:t>
+      </w:r>
+      <w:proofErr w:type="gramEnd"/>
+    </w:p>
+    <w:p>
+      <w:pPr>
+        <w:jc w:val="both"/>
+        <w:rPr>
+          <w:rFonts w:ascii="Times New Roman" w:hAnsi="Times New Roman" w:cs="Times New Roman"/>
+          <w:sz w:val="24"/>
+          <w:szCs w:val="24"/>
+        </w:rPr>
+      </w:pPr>
+      <w:r>
+        <w:rPr>
+          <w:rFonts w:ascii="Times New Roman" w:hAnsi="Times New Roman" w:cs="Times New Roman"/>
+          <w:sz w:val="24"/>
+          <w:szCs w:val="24"/>
+        </w:rPr>
+        <w:t xml:space="preserve">    }</w:t>
+      </w:r>
+    </w:p>
+    <w:p>
+      <w:pPr>
+        <w:jc w:val="both"/>
+        <w:rPr>
+          <w:rFonts w:ascii="Times New Roman" w:hAnsi="Times New Roman" w:cs="Times New Roman"/>
+          <w:sz w:val="24"/>
+          <w:szCs w:val="24"/>
+        </w:rPr>
+      </w:pPr>
+      <w:r>
+        <w:rPr>
+          <w:rFonts w:ascii="Times New Roman" w:hAnsi="Times New Roman" w:cs="Times New Roman"/>
+          <w:sz w:val="24"/>
+          <w:szCs w:val="24"/>
+        </w:rPr>
+        <w:t>}</w:t>
+      </w:r>
+    </w:p>
+    <w:p>
+      <w:pPr>
+        <w:jc w:val="both"/>
+        <w:rPr>
+          <w:rFonts w:ascii="Times New Roman" w:hAnsi="Times New Roman" w:cs="Times New Roman"/>
+          <w:sz w:val="24"/>
+          <w:szCs w:val="24"/>
+        </w:rPr>
+      </w:pPr>
+    </w:p>
+    <w:p>
+      <w:pPr>
+        <w:jc w:val="both"/>
         <w:rPr>
           <w:rFonts w:ascii="Times New Roman" w:hAnsi="Times New Roman" w:cs="Times New Roman"/>
           <w:b/>
@@ -16015,8 +18118,31 @@
           <w:szCs w:val="28"/>
           <w:u w:val="single"/>
         </w:rPr>
-        <w:t>Jar Vs War:-</w:t>
-      </w:r>
+      </w:pPr>
+      <w:r>
+        <w:rPr>
+          <w:rFonts w:ascii="Times New Roman" w:hAnsi="Times New Roman" w:cs="Times New Roman"/>
+          <w:b/>
+          <w:bCs/>
+          <w:sz w:val="28"/>
+          <w:szCs w:val="28"/>
+          <w:u w:val="single"/>
+        </w:rPr>
+        <w:t xml:space="preserve">Jar Vs </w:t>
+      </w:r>
+      <w:proofErr w:type="gramStart"/>
+      <w:r>
+        <w:rPr>
+          <w:rFonts w:ascii="Times New Roman" w:hAnsi="Times New Roman" w:cs="Times New Roman"/>
+          <w:b/>
+          <w:bCs/>
+          <w:sz w:val="28"/>
+          <w:szCs w:val="28"/>
+          <w:u w:val="single"/>
+        </w:rPr>
+        <w:t>War:-</w:t>
+      </w:r>
+      <w:proofErr w:type="gramEnd"/>
     </w:p>
     <w:p>
       <w:pPr>
@@ -16170,24 +18296,45 @@
           <w:szCs w:val="24"/>
         </w:rPr>
       </w:pPr>
-      <w:r>
-        <w:rPr>
-          <w:rFonts w:ascii="Times New Roman" w:hAnsi="Times New Roman" w:cs="Times New Roman"/>
-          <w:sz w:val="24"/>
-          <w:szCs w:val="24"/>
-        </w:rPr>
-        <w:t>Jre and jdk</w:t>
-      </w:r>
-    </w:p>
-    <w:p>
-      <w:pPr>
-        <w:jc w:val="both"/>
-        <w:rPr>
-          <w:rFonts w:ascii="Times New Roman" w:hAnsi="Times New Roman" w:cs="Times New Roman"/>
-          <w:sz w:val="24"/>
-          <w:szCs w:val="24"/>
-        </w:rPr>
-      </w:pPr>
+      <w:proofErr w:type="spellStart"/>
+      <w:r>
+        <w:rPr>
+          <w:rFonts w:ascii="Times New Roman" w:hAnsi="Times New Roman" w:cs="Times New Roman"/>
+          <w:sz w:val="24"/>
+          <w:szCs w:val="24"/>
+        </w:rPr>
+        <w:t>Jre</w:t>
+      </w:r>
+      <w:proofErr w:type="spellEnd"/>
+      <w:r>
+        <w:rPr>
+          <w:rFonts w:ascii="Times New Roman" w:hAnsi="Times New Roman" w:cs="Times New Roman"/>
+          <w:sz w:val="24"/>
+          <w:szCs w:val="24"/>
+        </w:rPr>
+        <w:t xml:space="preserve"> and </w:t>
+      </w:r>
+      <w:proofErr w:type="spellStart"/>
+      <w:r>
+        <w:rPr>
+          <w:rFonts w:ascii="Times New Roman" w:hAnsi="Times New Roman" w:cs="Times New Roman"/>
+          <w:sz w:val="24"/>
+          <w:szCs w:val="24"/>
+        </w:rPr>
+        <w:t>jdk</w:t>
+      </w:r>
+      <w:proofErr w:type="spellEnd"/>
+    </w:p>
+    <w:p>
+      <w:pPr>
+        <w:jc w:val="both"/>
+        <w:rPr>
+          <w:rFonts w:ascii="Times New Roman" w:hAnsi="Times New Roman" w:cs="Times New Roman"/>
+          <w:sz w:val="24"/>
+          <w:szCs w:val="24"/>
+        </w:rPr>
+      </w:pPr>
+      <w:proofErr w:type="spellStart"/>
       <w:r>
         <w:rPr>
           <w:rFonts w:ascii="Times New Roman" w:hAnsi="Times New Roman" w:cs="Times New Roman"/>
@@ -16204,6 +18351,7 @@
         </w:rPr>
         <w:t>h</w:t>
       </w:r>
+      <w:proofErr w:type="spellEnd"/>
     </w:p>
     <w:p>
       <w:pPr>
@@ -16257,6 +18405,7 @@
           <w:szCs w:val="24"/>
         </w:rPr>
       </w:pPr>
+      <w:proofErr w:type="spellStart"/>
       <w:r>
         <w:rPr>
           <w:b/>
@@ -16265,28 +18414,10 @@
           <w:szCs w:val="28"/>
           <w:u w:val="single"/>
         </w:rPr>
-        <w:t>Multi Threading:-</w:t>
-      </w:r>
-    </w:p>
-    <w:p>
-      <w:pPr>
-        <w:jc w:val="both"/>
-        <w:rPr>
-          <w:sz w:val="24"/>
-          <w:szCs w:val="24"/>
-        </w:rPr>
-      </w:pPr>
-      <w:r>
-        <w:rPr>
-          <w:sz w:val="24"/>
-          <w:szCs w:val="24"/>
-        </w:rPr>
-        <w:tab/>
-      </w:r>
-    </w:p>
-    <w:p>
-      <w:pPr>
-        <w:jc w:val="both"/>
+        <w:t xml:space="preserve">Multi </w:t>
+      </w:r>
+      <w:proofErr w:type="gramStart"/>
+      <w:r>
         <w:rPr>
           <w:b/>
           <w:bCs/>
@@ -16294,7 +18425,9 @@
           <w:szCs w:val="28"/>
           <w:u w:val="single"/>
         </w:rPr>
-      </w:pPr>
+        <w:t>Threading</w:t>
+      </w:r>
+      <w:proofErr w:type="spellEnd"/>
       <w:r>
         <w:rPr>
           <w:b/>
@@ -16303,8 +18436,49 @@
           <w:szCs w:val="28"/>
           <w:u w:val="single"/>
         </w:rPr>
+        <w:t>:-</w:t>
+      </w:r>
+      <w:proofErr w:type="gramEnd"/>
+    </w:p>
+    <w:p>
+      <w:pPr>
+        <w:jc w:val="both"/>
+        <w:rPr>
+          <w:sz w:val="24"/>
+          <w:szCs w:val="24"/>
+        </w:rPr>
+      </w:pPr>
+      <w:r>
+        <w:rPr>
+          <w:sz w:val="24"/>
+          <w:szCs w:val="24"/>
+        </w:rPr>
+        <w:tab/>
+      </w:r>
+    </w:p>
+    <w:p>
+      <w:pPr>
+        <w:jc w:val="both"/>
+        <w:rPr>
+          <w:b/>
+          <w:bCs/>
+          <w:sz w:val="28"/>
+          <w:szCs w:val="28"/>
+          <w:u w:val="single"/>
+        </w:rPr>
+      </w:pPr>
+      <w:proofErr w:type="gramStart"/>
+      <w:r>
+        <w:rPr>
+          <w:b/>
+          <w:bCs/>
+          <w:sz w:val="28"/>
+          <w:szCs w:val="28"/>
+          <w:u w:val="single"/>
+        </w:rPr>
         <w:t>Abstract:-</w:t>
       </w:r>
+      <w:proofErr w:type="gramEnd"/>
     </w:p>
     <w:p>
       <w:pPr>
@@ -16592,7 +18766,39 @@
           <w:sz w:val="24"/>
           <w:szCs w:val="24"/>
         </w:rPr>
-        <w:t>Animal is an abstract class with an abstract method sound() and a regular method sleep().</w:t>
+        <w:t xml:space="preserve">Animal is an abstract class with an abstract method </w:t>
+      </w:r>
+      <w:proofErr w:type="gramStart"/>
+      <w:r>
+        <w:rPr>
+          <w:sz w:val="24"/>
+          <w:szCs w:val="24"/>
+        </w:rPr>
+        <w:t>sound(</w:t>
+      </w:r>
+      <w:proofErr w:type="gramEnd"/>
+      <w:r>
+        <w:rPr>
+          <w:sz w:val="24"/>
+          <w:szCs w:val="24"/>
+        </w:rPr>
+        <w:t xml:space="preserve">) and a regular method </w:t>
+      </w:r>
+      <w:proofErr w:type="gramStart"/>
+      <w:r>
+        <w:rPr>
+          <w:sz w:val="24"/>
+          <w:szCs w:val="24"/>
+        </w:rPr>
+        <w:t>sleep(</w:t>
+      </w:r>
+      <w:proofErr w:type="gramEnd"/>
+      <w:r>
+        <w:rPr>
+          <w:sz w:val="24"/>
+          <w:szCs w:val="24"/>
+        </w:rPr>
+        <w:t>).</w:t>
       </w:r>
     </w:p>
     <w:p>
@@ -16612,7 +18818,23 @@
           <w:sz w:val="24"/>
           <w:szCs w:val="24"/>
         </w:rPr>
-        <w:t>Dog is a subclass of Animal and provides the implementation for the sound() method.</w:t>
+        <w:t xml:space="preserve">Dog is a subclass of Animal and provides the implementation for the </w:t>
+      </w:r>
+      <w:proofErr w:type="gramStart"/>
+      <w:r>
+        <w:rPr>
+          <w:sz w:val="24"/>
+          <w:szCs w:val="24"/>
+        </w:rPr>
+        <w:t>sound(</w:t>
+      </w:r>
+      <w:proofErr w:type="gramEnd"/>
+      <w:r>
+        <w:rPr>
+          <w:sz w:val="24"/>
+          <w:szCs w:val="24"/>
+        </w:rPr>
+        <w:t>) method.</w:t>
       </w:r>
     </w:p>
     <w:p>
@@ -16644,8 +18866,20 @@
           <w:szCs w:val="28"/>
           <w:u w:val="single"/>
         </w:rPr>
-        <w:t>ccess modifiers:-</w:t>
-      </w:r>
+        <w:t xml:space="preserve">ccess </w:t>
+      </w:r>
+      <w:proofErr w:type="gramStart"/>
+      <w:r>
+        <w:rPr>
+          <w:b/>
+          <w:bCs/>
+          <w:sz w:val="28"/>
+          <w:szCs w:val="28"/>
+          <w:u w:val="single"/>
+        </w:rPr>
+        <w:t>modifiers:-</w:t>
+      </w:r>
+      <w:proofErr w:type="gramEnd"/>
     </w:p>
     <w:p>
       <w:pPr>
@@ -16732,6 +18966,7 @@
           <w:u w:val="single"/>
         </w:rPr>
       </w:pPr>
+      <w:proofErr w:type="gramStart"/>
       <w:r>
         <w:rPr>
           <w:b/>
@@ -16752,6 +18987,7 @@
         </w:rPr>
         <w:t>:-</w:t>
       </w:r>
+      <w:proofErr w:type="gramEnd"/>
     </w:p>
     <w:p>
       <w:pPr>
@@ -16947,6 +19183,7 @@
       </w:pPr>
       <w:r>
         <w:rPr>
+          <w:noProof/>
           <w:sz w:val="24"/>
           <w:szCs w:val="24"/>
         </w:rPr>
@@ -17008,6 +19245,7 @@
           <w:u w:val="single"/>
         </w:rPr>
       </w:pPr>
+      <w:proofErr w:type="gramStart"/>
       <w:r>
         <w:rPr>
           <w:b/>
@@ -17018,6 +19256,7 @@
         </w:rPr>
         <w:t>Consumer:-</w:t>
       </w:r>
+      <w:proofErr w:type="gramEnd"/>
     </w:p>
     <w:p>
       <w:pPr>
@@ -17129,6 +19368,7 @@
           <w:szCs w:val="24"/>
         </w:rPr>
       </w:pPr>
+      <w:proofErr w:type="spellStart"/>
       <w:r>
         <w:rPr>
           <w:b/>
@@ -17138,6 +19378,7 @@
         </w:rPr>
         <w:t>andThen</w:t>
       </w:r>
+      <w:proofErr w:type="spellEnd"/>
       <w:r>
         <w:rPr>
           <w:sz w:val="24"/>
@@ -17308,6 +19549,7 @@
         </w:rPr>
         <w:t xml:space="preserve">Exception </w:t>
       </w:r>
+      <w:proofErr w:type="gramStart"/>
       <w:r>
         <w:rPr>
           <w:b/>
@@ -17318,6 +19560,7 @@
         </w:rPr>
         <w:t>Handling:-</w:t>
       </w:r>
+      <w:proofErr w:type="gramEnd"/>
     </w:p>
     <w:p>
       <w:pPr>
@@ -17378,12 +19621,38 @@
         </w:rPr>
         <w:tab/>
       </w:r>
-      <w:r>
-        <w:rPr>
-          <w:sz w:val="24"/>
-          <w:szCs w:val="24"/>
-        </w:rPr>
-        <w:t>System.out.println(e.getMessage)</w:t>
+      <w:proofErr w:type="spellStart"/>
+      <w:r>
+        <w:rPr>
+          <w:sz w:val="24"/>
+          <w:szCs w:val="24"/>
+        </w:rPr>
+        <w:t>System.out.println</w:t>
+      </w:r>
+      <w:proofErr w:type="spellEnd"/>
+      <w:r>
+        <w:rPr>
+          <w:sz w:val="24"/>
+          <w:szCs w:val="24"/>
+        </w:rPr>
+        <w:t>(</w:t>
+      </w:r>
+      <w:proofErr w:type="spellStart"/>
+      <w:proofErr w:type="gramStart"/>
+      <w:r>
+        <w:rPr>
+          <w:sz w:val="24"/>
+          <w:szCs w:val="24"/>
+        </w:rPr>
+        <w:t>e.getMessage</w:t>
+      </w:r>
+      <w:proofErr w:type="spellEnd"/>
+      <w:r>
+        <w:rPr>
+          <w:sz w:val="24"/>
+          <w:szCs w:val="24"/>
+        </w:rPr>
+        <w:t>)</w:t>
       </w:r>
       <w:r>
         <w:rPr>
@@ -17392,6 +19661,7 @@
         </w:rPr>
         <w:t>;</w:t>
       </w:r>
+      <w:proofErr w:type="gramEnd"/>
     </w:p>
     <w:p>
       <w:pPr>
@@ -17414,15 +19684,39 @@
           <w:szCs w:val="24"/>
         </w:rPr>
         <w:tab/>
-        <w:t>System.out.println(</w:t>
-      </w:r>
-      <w:r>
-        <w:rPr>
-          <w:sz w:val="24"/>
-          <w:szCs w:val="24"/>
-        </w:rPr>
-        <w:t>e);</w:t>
-      </w:r>
+      </w:r>
+      <w:proofErr w:type="spellStart"/>
+      <w:r>
+        <w:rPr>
+          <w:sz w:val="24"/>
+          <w:szCs w:val="24"/>
+        </w:rPr>
+        <w:t>System.out.println</w:t>
+      </w:r>
+      <w:proofErr w:type="spellEnd"/>
+      <w:r>
+        <w:rPr>
+          <w:sz w:val="24"/>
+          <w:szCs w:val="24"/>
+        </w:rPr>
+        <w:t>(</w:t>
+      </w:r>
+      <w:r>
+        <w:rPr>
+          <w:sz w:val="24"/>
+          <w:szCs w:val="24"/>
+        </w:rPr>
+        <w:t>e</w:t>
+      </w:r>
+      <w:proofErr w:type="gramStart"/>
+      <w:r>
+        <w:rPr>
+          <w:sz w:val="24"/>
+          <w:szCs w:val="24"/>
+        </w:rPr>
+        <w:t>);</w:t>
+      </w:r>
+      <w:proofErr w:type="gramEnd"/>
     </w:p>
     <w:p>
       <w:pPr>
@@ -17445,8 +19739,34 @@
           <w:szCs w:val="24"/>
         </w:rPr>
         <w:tab/>
-        <w:t>e.peintStackTrace();</w:t>
-      </w:r>
+      </w:r>
+      <w:proofErr w:type="spellStart"/>
+      <w:proofErr w:type="gramStart"/>
+      <w:r>
+        <w:rPr>
+          <w:sz w:val="24"/>
+          <w:szCs w:val="24"/>
+        </w:rPr>
+        <w:t>e.peintStackTrace</w:t>
+      </w:r>
+      <w:proofErr w:type="spellEnd"/>
+      <w:proofErr w:type="gramEnd"/>
+      <w:r>
+        <w:rPr>
+          <w:sz w:val="24"/>
+          <w:szCs w:val="24"/>
+        </w:rPr>
+        <w:t>(</w:t>
+      </w:r>
+      <w:proofErr w:type="gramStart"/>
+      <w:r>
+        <w:rPr>
+          <w:sz w:val="24"/>
+          <w:szCs w:val="24"/>
+        </w:rPr>
+        <w:t>);</w:t>
+      </w:r>
+      <w:proofErr w:type="gramEnd"/>
     </w:p>
     <w:p>
       <w:pPr>
@@ -17479,46 +19799,10 @@
           <w:szCs w:val="28"/>
           <w:u w:val="single"/>
         </w:rPr>
-        <w:t>Final keyword:-</w:t>
-      </w:r>
-    </w:p>
-    <w:p>
-      <w:pPr>
-        <w:jc w:val="both"/>
-        <w:rPr>
-          <w:sz w:val="24"/>
-          <w:szCs w:val="24"/>
-        </w:rPr>
-      </w:pPr>
-      <w:r>
-        <w:rPr>
-          <w:sz w:val="24"/>
-          <w:szCs w:val="24"/>
-        </w:rPr>
-        <w:tab/>
-        <w:t>If we use final keyword to a class or a method we cannot extend this class.</w:t>
-      </w:r>
-      <w:r>
-        <w:rPr>
-          <w:sz w:val="24"/>
-          <w:szCs w:val="24"/>
-        </w:rPr>
-        <w:br/>
-        <w:t>cannot use final and static keyword in the abstract class.</w:t>
-      </w:r>
-    </w:p>
-    <w:p>
-      <w:pPr>
-        <w:jc w:val="both"/>
-        <w:rPr>
-          <w:sz w:val="24"/>
-          <w:szCs w:val="24"/>
-        </w:rPr>
-      </w:pPr>
-    </w:p>
-    <w:p>
-      <w:pPr>
-        <w:jc w:val="both"/>
+        <w:t xml:space="preserve">Final </w:t>
+      </w:r>
+      <w:proofErr w:type="gramStart"/>
+      <w:r>
         <w:rPr>
           <w:b/>
           <w:bCs/>
@@ -17526,8 +19810,63 @@
           <w:szCs w:val="28"/>
           <w:u w:val="single"/>
         </w:rPr>
-      </w:pPr>
-      <w:r>
+        <w:t>keyword:-</w:t>
+      </w:r>
+      <w:proofErr w:type="gramEnd"/>
+    </w:p>
+    <w:p>
+      <w:pPr>
+        <w:jc w:val="both"/>
+        <w:rPr>
+          <w:sz w:val="24"/>
+          <w:szCs w:val="24"/>
+        </w:rPr>
+      </w:pPr>
+      <w:r>
+        <w:rPr>
+          <w:sz w:val="24"/>
+          <w:szCs w:val="24"/>
+        </w:rPr>
+        <w:tab/>
+        <w:t xml:space="preserve">If we use final keyword to a class or a </w:t>
+      </w:r>
+      <w:proofErr w:type="gramStart"/>
+      <w:r>
+        <w:rPr>
+          <w:sz w:val="24"/>
+          <w:szCs w:val="24"/>
+        </w:rPr>
+        <w:t>method</w:t>
+      </w:r>
+      <w:proofErr w:type="gramEnd"/>
+      <w:r>
+        <w:rPr>
+          <w:sz w:val="24"/>
+          <w:szCs w:val="24"/>
+        </w:rPr>
+        <w:t xml:space="preserve"> we cannot extend this class.</w:t>
+      </w:r>
+      <w:r>
+        <w:rPr>
+          <w:sz w:val="24"/>
+          <w:szCs w:val="24"/>
+        </w:rPr>
+        <w:br/>
+        <w:t>cannot use final and static keyword in the abstract class.</w:t>
+      </w:r>
+    </w:p>
+    <w:p>
+      <w:pPr>
+        <w:jc w:val="both"/>
+        <w:rPr>
+          <w:sz w:val="24"/>
+          <w:szCs w:val="24"/>
+        </w:rPr>
+      </w:pPr>
+    </w:p>
+    <w:p>
+      <w:pPr>
+        <w:jc w:val="both"/>
         <w:rPr>
           <w:b/>
           <w:bCs/>
@@ -17535,9 +19874,8 @@
           <w:szCs w:val="28"/>
           <w:u w:val="single"/>
         </w:rPr>
-        <w:lastRenderedPageBreak/>
-        <w:t>Gen</w:t>
-      </w:r>
+      </w:pPr>
+      <w:proofErr w:type="gramStart"/>
       <w:r>
         <w:rPr>
           <w:b/>
@@ -17546,81 +19884,10 @@
           <w:szCs w:val="28"/>
           <w:u w:val="single"/>
         </w:rPr>
-        <w:t>erics:-</w:t>
-      </w:r>
-    </w:p>
-    <w:p>
-      <w:pPr>
-        <w:jc w:val="both"/>
-        <w:rPr>
-          <w:sz w:val="24"/>
-          <w:szCs w:val="24"/>
-        </w:rPr>
-      </w:pPr>
-      <w:r>
-        <w:rPr>
-          <w:sz w:val="24"/>
-          <w:szCs w:val="24"/>
-        </w:rPr>
-        <w:tab/>
-      </w:r>
-      <w:r>
-        <w:rPr>
-          <w:sz w:val="24"/>
-          <w:szCs w:val="24"/>
-        </w:rPr>
-        <w:t xml:space="preserve">Generics allow </w:t>
-      </w:r>
-      <w:r>
-        <w:rPr>
-          <w:sz w:val="24"/>
-          <w:szCs w:val="24"/>
-        </w:rPr>
-        <w:t>us</w:t>
-      </w:r>
-      <w:r>
-        <w:rPr>
-          <w:sz w:val="24"/>
-          <w:szCs w:val="24"/>
-        </w:rPr>
-        <w:t xml:space="preserve"> to define classes, methods, or interfaces that can work with any data type (like Integer, String, etc.) in a safe way without losing type information.</w:t>
-      </w:r>
-    </w:p>
-    <w:p>
-      <w:pPr>
-        <w:jc w:val="both"/>
-        <w:rPr>
-          <w:sz w:val="24"/>
-          <w:szCs w:val="24"/>
-        </w:rPr>
-      </w:pPr>
-      <w:r>
-        <w:rPr>
-          <w:sz w:val="24"/>
-          <w:szCs w:val="24"/>
-        </w:rPr>
-        <w:tab/>
-      </w:r>
-      <w:r>
-        <w:rPr>
-          <w:b/>
-          <w:bCs/>
-          <w:sz w:val="24"/>
-          <w:szCs w:val="24"/>
-        </w:rPr>
-        <w:t>Generics</w:t>
-      </w:r>
-      <w:r>
-        <w:rPr>
-          <w:sz w:val="24"/>
-          <w:szCs w:val="24"/>
-        </w:rPr>
-        <w:t xml:space="preserve"> are about making that data storage flexible so you can use different types of data without writing multiple versions of the same code.</w:t>
-      </w:r>
-    </w:p>
-    <w:p>
-      <w:pPr>
-        <w:jc w:val="both"/>
+        <w:lastRenderedPageBreak/>
+        <w:t>Gen</w:t>
+      </w:r>
+      <w:r>
         <w:rPr>
           <w:b/>
           <w:bCs/>
@@ -17628,8 +19895,82 @@
           <w:szCs w:val="28"/>
           <w:u w:val="single"/>
         </w:rPr>
-      </w:pPr>
-      <w:r>
+        <w:t>erics:-</w:t>
+      </w:r>
+      <w:proofErr w:type="gramEnd"/>
+    </w:p>
+    <w:p>
+      <w:pPr>
+        <w:jc w:val="both"/>
+        <w:rPr>
+          <w:sz w:val="24"/>
+          <w:szCs w:val="24"/>
+        </w:rPr>
+      </w:pPr>
+      <w:r>
+        <w:rPr>
+          <w:sz w:val="24"/>
+          <w:szCs w:val="24"/>
+        </w:rPr>
+        <w:tab/>
+      </w:r>
+      <w:r>
+        <w:rPr>
+          <w:sz w:val="24"/>
+          <w:szCs w:val="24"/>
+        </w:rPr>
+        <w:t xml:space="preserve">Generics allow </w:t>
+      </w:r>
+      <w:r>
+        <w:rPr>
+          <w:sz w:val="24"/>
+          <w:szCs w:val="24"/>
+        </w:rPr>
+        <w:t>us</w:t>
+      </w:r>
+      <w:r>
+        <w:rPr>
+          <w:sz w:val="24"/>
+          <w:szCs w:val="24"/>
+        </w:rPr>
+        <w:t xml:space="preserve"> to define classes, methods, or interfaces that can work with any data type (like Integer, String, etc.) in a safe way without losing type information.</w:t>
+      </w:r>
+    </w:p>
+    <w:p>
+      <w:pPr>
+        <w:jc w:val="both"/>
+        <w:rPr>
+          <w:sz w:val="24"/>
+          <w:szCs w:val="24"/>
+        </w:rPr>
+      </w:pPr>
+      <w:r>
+        <w:rPr>
+          <w:sz w:val="24"/>
+          <w:szCs w:val="24"/>
+        </w:rPr>
+        <w:tab/>
+      </w:r>
+      <w:r>
+        <w:rPr>
+          <w:b/>
+          <w:bCs/>
+          <w:sz w:val="24"/>
+          <w:szCs w:val="24"/>
+        </w:rPr>
+        <w:t>Generics</w:t>
+      </w:r>
+      <w:r>
+        <w:rPr>
+          <w:sz w:val="24"/>
+          <w:szCs w:val="24"/>
+        </w:rPr>
+        <w:t xml:space="preserve"> are about making that data storage flexible so you can use different types of data without writing multiple versions of the same code.</w:t>
+      </w:r>
+    </w:p>
+    <w:p>
+      <w:pPr>
+        <w:jc w:val="both"/>
         <w:rPr>
           <w:b/>
           <w:bCs/>
@@ -17637,110 +19978,9 @@
           <w:szCs w:val="28"/>
           <w:u w:val="single"/>
         </w:rPr>
-        <w:t>Interface:-</w:t>
-      </w:r>
-    </w:p>
-    <w:p>
-      <w:pPr>
-        <w:jc w:val="both"/>
-        <w:rPr>
-          <w:sz w:val="24"/>
-          <w:szCs w:val="24"/>
-        </w:rPr>
-      </w:pPr>
-      <w:r>
-        <w:rPr>
-          <w:sz w:val="28"/>
-          <w:szCs w:val="28"/>
-        </w:rPr>
-        <w:tab/>
-      </w:r>
-      <w:r>
-        <w:rPr>
-          <w:sz w:val="24"/>
-          <w:szCs w:val="24"/>
-        </w:rPr>
-        <w:t xml:space="preserve">An </w:t>
-      </w:r>
-      <w:r>
-        <w:rPr>
-          <w:b/>
-          <w:bCs/>
-          <w:sz w:val="24"/>
-          <w:szCs w:val="24"/>
-        </w:rPr>
-        <w:t>interface</w:t>
-      </w:r>
-      <w:r>
-        <w:rPr>
-          <w:sz w:val="24"/>
-          <w:szCs w:val="24"/>
-        </w:rPr>
-        <w:t xml:space="preserve"> is like a contract in programming. It defines a list of methods (functions) that a class </w:t>
-      </w:r>
-      <w:r>
-        <w:rPr>
-          <w:i/>
-          <w:iCs/>
-          <w:sz w:val="24"/>
-          <w:szCs w:val="24"/>
-        </w:rPr>
-        <w:t>must</w:t>
-      </w:r>
-      <w:r>
-        <w:rPr>
-          <w:sz w:val="24"/>
-          <w:szCs w:val="24"/>
-        </w:rPr>
-        <w:t xml:space="preserve"> have, but it doesn’t give the details of how those methods work.</w:t>
-      </w:r>
-    </w:p>
-    <w:p>
-      <w:pPr>
-        <w:jc w:val="both"/>
-        <w:rPr>
-          <w:sz w:val="24"/>
-          <w:szCs w:val="24"/>
-        </w:rPr>
-      </w:pPr>
-      <w:r>
-        <w:rPr>
-          <w:b/>
-          <w:bCs/>
-          <w:sz w:val="24"/>
-          <w:szCs w:val="24"/>
-        </w:rPr>
-        <w:t>Purpose</w:t>
-      </w:r>
-      <w:r>
-        <w:rPr>
-          <w:sz w:val="24"/>
-          <w:szCs w:val="24"/>
-        </w:rPr>
-        <w:t>: Interfaces let you set rules for what a class should do without saying how it should do it.</w:t>
-      </w:r>
-    </w:p>
-    <w:p>
-      <w:pPr>
-        <w:jc w:val="both"/>
-        <w:rPr>
-          <w:sz w:val="24"/>
-          <w:szCs w:val="24"/>
-        </w:rPr>
-      </w:pPr>
-    </w:p>
-    <w:p>
-      <w:pPr>
-        <w:jc w:val="both"/>
-        <w:rPr>
-          <w:sz w:val="28"/>
-          <w:szCs w:val="28"/>
-        </w:rPr>
-      </w:pPr>
-    </w:p>
-    <w:p>
-      <w:pPr>
-        <w:jc w:val="both"/>
+      </w:pPr>
+      <w:proofErr w:type="gramStart"/>
+      <w:r>
         <w:rPr>
           <w:b/>
           <w:bCs/>
@@ -17748,8 +19988,111 @@
           <w:szCs w:val="28"/>
           <w:u w:val="single"/>
         </w:rPr>
-      </w:pPr>
-      <w:r>
+        <w:t>Interface:-</w:t>
+      </w:r>
+      <w:proofErr w:type="gramEnd"/>
+    </w:p>
+    <w:p>
+      <w:pPr>
+        <w:jc w:val="both"/>
+        <w:rPr>
+          <w:sz w:val="24"/>
+          <w:szCs w:val="24"/>
+        </w:rPr>
+      </w:pPr>
+      <w:r>
+        <w:rPr>
+          <w:sz w:val="28"/>
+          <w:szCs w:val="28"/>
+        </w:rPr>
+        <w:tab/>
+      </w:r>
+      <w:r>
+        <w:rPr>
+          <w:sz w:val="24"/>
+          <w:szCs w:val="24"/>
+        </w:rPr>
+        <w:t xml:space="preserve">An </w:t>
+      </w:r>
+      <w:r>
+        <w:rPr>
+          <w:b/>
+          <w:bCs/>
+          <w:sz w:val="24"/>
+          <w:szCs w:val="24"/>
+        </w:rPr>
+        <w:t>interface</w:t>
+      </w:r>
+      <w:r>
+        <w:rPr>
+          <w:sz w:val="24"/>
+          <w:szCs w:val="24"/>
+        </w:rPr>
+        <w:t xml:space="preserve"> is like a contract in programming. It defines a list of methods (functions) that a class </w:t>
+      </w:r>
+      <w:r>
+        <w:rPr>
+          <w:i/>
+          <w:iCs/>
+          <w:sz w:val="24"/>
+          <w:szCs w:val="24"/>
+        </w:rPr>
+        <w:t>must</w:t>
+      </w:r>
+      <w:r>
+        <w:rPr>
+          <w:sz w:val="24"/>
+          <w:szCs w:val="24"/>
+        </w:rPr>
+        <w:t xml:space="preserve"> have, but it doesn’t give the details of how those methods work.</w:t>
+      </w:r>
+    </w:p>
+    <w:p>
+      <w:pPr>
+        <w:jc w:val="both"/>
+        <w:rPr>
+          <w:sz w:val="24"/>
+          <w:szCs w:val="24"/>
+        </w:rPr>
+      </w:pPr>
+      <w:r>
+        <w:rPr>
+          <w:b/>
+          <w:bCs/>
+          <w:sz w:val="24"/>
+          <w:szCs w:val="24"/>
+        </w:rPr>
+        <w:t>Purpose</w:t>
+      </w:r>
+      <w:r>
+        <w:rPr>
+          <w:sz w:val="24"/>
+          <w:szCs w:val="24"/>
+        </w:rPr>
+        <w:t>: Interfaces let you set rules for what a class should do without saying how it should do it.</w:t>
+      </w:r>
+    </w:p>
+    <w:p>
+      <w:pPr>
+        <w:jc w:val="both"/>
+        <w:rPr>
+          <w:sz w:val="24"/>
+          <w:szCs w:val="24"/>
+        </w:rPr>
+      </w:pPr>
+    </w:p>
+    <w:p>
+      <w:pPr>
+        <w:jc w:val="both"/>
+        <w:rPr>
+          <w:sz w:val="28"/>
+          <w:szCs w:val="28"/>
+        </w:rPr>
+      </w:pPr>
+    </w:p>
+    <w:p>
+      <w:pPr>
+        <w:jc w:val="both"/>
         <w:rPr>
           <w:b/>
           <w:bCs/>
@@ -17757,8 +20100,8 @@
           <w:szCs w:val="28"/>
           <w:u w:val="single"/>
         </w:rPr>
-        <w:t>Static</w:t>
-      </w:r>
+      </w:pPr>
+      <w:proofErr w:type="gramStart"/>
       <w:r>
         <w:rPr>
           <w:b/>
@@ -17767,8 +20110,19 @@
           <w:szCs w:val="28"/>
           <w:u w:val="single"/>
         </w:rPr>
+        <w:t>Static</w:t>
+      </w:r>
+      <w:r>
+        <w:rPr>
+          <w:b/>
+          <w:bCs/>
+          <w:sz w:val="28"/>
+          <w:szCs w:val="28"/>
+          <w:u w:val="single"/>
+        </w:rPr>
         <w:t>:-</w:t>
       </w:r>
+      <w:proofErr w:type="gramEnd"/>
     </w:p>
     <w:p>
       <w:pPr>
@@ -17904,7 +20258,23 @@
           <w:sz w:val="24"/>
           <w:szCs w:val="24"/>
         </w:rPr>
-        <w:t xml:space="preserve">class MathUtils { </w:t>
+        <w:t xml:space="preserve">class </w:t>
+      </w:r>
+      <w:proofErr w:type="spellStart"/>
+      <w:r>
+        <w:rPr>
+          <w:sz w:val="24"/>
+          <w:szCs w:val="24"/>
+        </w:rPr>
+        <w:t>MathUtils</w:t>
+      </w:r>
+      <w:proofErr w:type="spellEnd"/>
+      <w:r>
+        <w:rPr>
+          <w:sz w:val="24"/>
+          <w:szCs w:val="24"/>
+        </w:rPr>
+        <w:t xml:space="preserve"> { </w:t>
       </w:r>
     </w:p>
     <w:p>
@@ -17940,7 +20310,23 @@
           <w:sz w:val="24"/>
           <w:szCs w:val="24"/>
         </w:rPr>
-        <w:t>static int add(int a, int b) {</w:t>
+        <w:t xml:space="preserve">static int </w:t>
+      </w:r>
+      <w:proofErr w:type="gramStart"/>
+      <w:r>
+        <w:rPr>
+          <w:sz w:val="24"/>
+          <w:szCs w:val="24"/>
+        </w:rPr>
+        <w:t>add(</w:t>
+      </w:r>
+      <w:proofErr w:type="gramEnd"/>
+      <w:r>
+        <w:rPr>
+          <w:sz w:val="24"/>
+          <w:szCs w:val="24"/>
+        </w:rPr>
+        <w:t>int a, int b) {</w:t>
       </w:r>
     </w:p>
     <w:p>
@@ -17972,7 +20358,23 @@
           <w:sz w:val="24"/>
           <w:szCs w:val="24"/>
         </w:rPr>
-        <w:t xml:space="preserve">return a + b; </w:t>
+        <w:t xml:space="preserve">return a + </w:t>
+      </w:r>
+      <w:proofErr w:type="gramStart"/>
+      <w:r>
+        <w:rPr>
+          <w:sz w:val="24"/>
+          <w:szCs w:val="24"/>
+        </w:rPr>
+        <w:t>b;</w:t>
+      </w:r>
+      <w:proofErr w:type="gramEnd"/>
+      <w:r>
+        <w:rPr>
+          <w:sz w:val="24"/>
+          <w:szCs w:val="24"/>
+        </w:rPr>
+        <w:t xml:space="preserve"> </w:t>
       </w:r>
     </w:p>
     <w:p>
@@ -18044,7 +20446,39 @@
           <w:sz w:val="24"/>
           <w:szCs w:val="24"/>
         </w:rPr>
-        <w:t xml:space="preserve"> public static void main(String[] args) { </w:t>
+        <w:t xml:space="preserve"> public static void </w:t>
+      </w:r>
+      <w:proofErr w:type="gramStart"/>
+      <w:r>
+        <w:rPr>
+          <w:sz w:val="24"/>
+          <w:szCs w:val="24"/>
+        </w:rPr>
+        <w:t>main(String[</w:t>
+      </w:r>
+      <w:proofErr w:type="gramEnd"/>
+      <w:r>
+        <w:rPr>
+          <w:sz w:val="24"/>
+          <w:szCs w:val="24"/>
+        </w:rPr>
+        <w:t xml:space="preserve">] </w:t>
+      </w:r>
+      <w:proofErr w:type="spellStart"/>
+      <w:r>
+        <w:rPr>
+          <w:sz w:val="24"/>
+          <w:szCs w:val="24"/>
+        </w:rPr>
+        <w:t>args</w:t>
+      </w:r>
+      <w:proofErr w:type="spellEnd"/>
+      <w:r>
+        <w:rPr>
+          <w:sz w:val="24"/>
+          <w:szCs w:val="24"/>
+        </w:rPr>
+        <w:t xml:space="preserve">) { </w:t>
       </w:r>
     </w:p>
     <w:p>
@@ -18080,8 +20514,42 @@
           <w:sz w:val="24"/>
           <w:szCs w:val="24"/>
         </w:rPr>
-        <w:t xml:space="preserve"> int result = MathUtils.add(5, 3);</w:t>
-      </w:r>
+        <w:t xml:space="preserve"> int result = </w:t>
+      </w:r>
+      <w:proofErr w:type="spellStart"/>
+      <w:proofErr w:type="gramStart"/>
+      <w:r>
+        <w:rPr>
+          <w:sz w:val="24"/>
+          <w:szCs w:val="24"/>
+        </w:rPr>
+        <w:t>MathUtils.add</w:t>
+      </w:r>
+      <w:proofErr w:type="spellEnd"/>
+      <w:r>
+        <w:rPr>
+          <w:sz w:val="24"/>
+          <w:szCs w:val="24"/>
+        </w:rPr>
+        <w:t>(</w:t>
+      </w:r>
+      <w:proofErr w:type="gramEnd"/>
+      <w:r>
+        <w:rPr>
+          <w:sz w:val="24"/>
+          <w:szCs w:val="24"/>
+        </w:rPr>
+        <w:t>5, 3</w:t>
+      </w:r>
+      <w:proofErr w:type="gramStart"/>
+      <w:r>
+        <w:rPr>
+          <w:sz w:val="24"/>
+          <w:szCs w:val="24"/>
+        </w:rPr>
+        <w:t>);</w:t>
+      </w:r>
+      <w:proofErr w:type="gramEnd"/>
     </w:p>
     <w:p>
       <w:pPr>
@@ -18098,7 +20566,39 @@
           <w:sz w:val="24"/>
           <w:szCs w:val="24"/>
         </w:rPr>
-        <w:t xml:space="preserve"> System.out.println("Result of static method: " + result); </w:t>
+        <w:t xml:space="preserve"> </w:t>
+      </w:r>
+      <w:proofErr w:type="spellStart"/>
+      <w:r>
+        <w:rPr>
+          <w:sz w:val="24"/>
+          <w:szCs w:val="24"/>
+        </w:rPr>
+        <w:t>System.out.println</w:t>
+      </w:r>
+      <w:proofErr w:type="spellEnd"/>
+      <w:r>
+        <w:rPr>
+          <w:sz w:val="24"/>
+          <w:szCs w:val="24"/>
+        </w:rPr>
+        <w:t>("Result of static method: " + result</w:t>
+      </w:r>
+      <w:proofErr w:type="gramStart"/>
+      <w:r>
+        <w:rPr>
+          <w:sz w:val="24"/>
+          <w:szCs w:val="24"/>
+        </w:rPr>
+        <w:t>);</w:t>
+      </w:r>
+      <w:proofErr w:type="gramEnd"/>
+      <w:r>
+        <w:rPr>
+          <w:sz w:val="24"/>
+          <w:szCs w:val="24"/>
+        </w:rPr>
+        <w:t xml:space="preserve"> </w:t>
       </w:r>
     </w:p>
     <w:p>
@@ -18148,6 +20648,7 @@
           <w:u w:val="single"/>
         </w:rPr>
       </w:pPr>
+      <w:proofErr w:type="gramStart"/>
       <w:r>
         <w:rPr>
           <w:b/>
@@ -18156,7 +20657,18 @@
           <w:szCs w:val="28"/>
           <w:u w:val="single"/>
         </w:rPr>
-        <w:t xml:space="preserve">Predicate:- </w:t>
+        <w:t>Predicate:-</w:t>
+      </w:r>
+      <w:proofErr w:type="gramEnd"/>
+      <w:r>
+        <w:rPr>
+          <w:b/>
+          <w:bCs/>
+          <w:sz w:val="28"/>
+          <w:szCs w:val="28"/>
+          <w:u w:val="single"/>
+        </w:rPr>
+        <w:t xml:space="preserve"> </w:t>
       </w:r>
     </w:p>
     <w:p>
@@ -18308,6 +20820,7 @@
           <w:u w:val="single"/>
         </w:rPr>
       </w:pPr>
+      <w:proofErr w:type="gramStart"/>
       <w:r>
         <w:rPr>
           <w:b/>
@@ -18318,6 +20831,7 @@
         </w:rPr>
         <w:t>Super:-</w:t>
       </w:r>
+      <w:proofErr w:type="gramEnd"/>
     </w:p>
     <w:p>
       <w:pPr>
@@ -18437,7 +20951,23 @@
           <w:sz w:val="24"/>
           <w:szCs w:val="24"/>
         </w:rPr>
-        <w:t xml:space="preserve">Think of super as a way to reach out to the </w:t>
+        <w:t xml:space="preserve">Think of super </w:t>
+      </w:r>
+      <w:proofErr w:type="gramStart"/>
+      <w:r>
+        <w:rPr>
+          <w:sz w:val="24"/>
+          <w:szCs w:val="24"/>
+        </w:rPr>
+        <w:t>as a way to</w:t>
+      </w:r>
+      <w:proofErr w:type="gramEnd"/>
+      <w:r>
+        <w:rPr>
+          <w:sz w:val="24"/>
+          <w:szCs w:val="24"/>
+        </w:rPr>
+        <w:t xml:space="preserve"> reach out to the </w:t>
       </w:r>
       <w:r>
         <w:rPr>
@@ -18707,6 +21237,7 @@
           <w:u w:val="single"/>
         </w:rPr>
       </w:pPr>
+      <w:proofErr w:type="gramStart"/>
       <w:r>
         <w:rPr>
           <w:b/>
@@ -18717,6 +21248,7 @@
         </w:rPr>
         <w:t>Oops:-</w:t>
       </w:r>
+      <w:proofErr w:type="gramEnd"/>
     </w:p>
     <w:p>
       <w:pPr>
@@ -18729,6 +21261,7 @@
           <w:u w:val="single"/>
         </w:rPr>
       </w:pPr>
+      <w:proofErr w:type="gramStart"/>
       <w:r>
         <w:rPr>
           <w:b/>
@@ -18739,6 +21272,7 @@
         </w:rPr>
         <w:t>Abstraction:-</w:t>
       </w:r>
+      <w:proofErr w:type="gramEnd"/>
     </w:p>
     <w:p>
       <w:pPr>
@@ -18767,6 +21301,7 @@
           <w:u w:val="single"/>
         </w:rPr>
       </w:pPr>
+      <w:proofErr w:type="gramStart"/>
       <w:r>
         <w:rPr>
           <w:b/>
@@ -18777,6 +21312,7 @@
         </w:rPr>
         <w:t>Encapsulation:=</w:t>
       </w:r>
+      <w:proofErr w:type="gramEnd"/>
     </w:p>
     <w:p>
       <w:pPr>
@@ -18842,8 +21378,17 @@
           <w:sz w:val="24"/>
           <w:szCs w:val="24"/>
         </w:rPr>
-        <w:t xml:space="preserve">    private String model;</w:t>
-      </w:r>
+        <w:t xml:space="preserve">    private String </w:t>
+      </w:r>
+      <w:proofErr w:type="gramStart"/>
+      <w:r>
+        <w:rPr>
+          <w:sz w:val="24"/>
+          <w:szCs w:val="24"/>
+        </w:rPr>
+        <w:t>model;</w:t>
+      </w:r>
+      <w:proofErr w:type="gramEnd"/>
     </w:p>
     <w:p>
       <w:pPr>
@@ -18880,23 +21425,66 @@
           <w:sz w:val="24"/>
           <w:szCs w:val="24"/>
         </w:rPr>
-        <w:t xml:space="preserve">    public Car(String model) {</w:t>
-      </w:r>
-    </w:p>
-    <w:p>
-      <w:pPr>
-        <w:rPr>
-          <w:sz w:val="24"/>
-          <w:szCs w:val="24"/>
-        </w:rPr>
-      </w:pPr>
-      <w:r>
-        <w:rPr>
-          <w:sz w:val="24"/>
-          <w:szCs w:val="24"/>
-        </w:rPr>
-        <w:t xml:space="preserve">        this.model = model;</w:t>
-      </w:r>
+        <w:t xml:space="preserve">    public </w:t>
+      </w:r>
+      <w:proofErr w:type="gramStart"/>
+      <w:r>
+        <w:rPr>
+          <w:sz w:val="24"/>
+          <w:szCs w:val="24"/>
+        </w:rPr>
+        <w:t>Car(</w:t>
+      </w:r>
+      <w:proofErr w:type="gramEnd"/>
+      <w:r>
+        <w:rPr>
+          <w:sz w:val="24"/>
+          <w:szCs w:val="24"/>
+        </w:rPr>
+        <w:t>String model) {</w:t>
+      </w:r>
+    </w:p>
+    <w:p>
+      <w:pPr>
+        <w:rPr>
+          <w:sz w:val="24"/>
+          <w:szCs w:val="24"/>
+        </w:rPr>
+      </w:pPr>
+      <w:r>
+        <w:rPr>
+          <w:sz w:val="24"/>
+          <w:szCs w:val="24"/>
+        </w:rPr>
+        <w:t xml:space="preserve">        </w:t>
+      </w:r>
+      <w:proofErr w:type="spellStart"/>
+      <w:proofErr w:type="gramStart"/>
+      <w:r>
+        <w:rPr>
+          <w:sz w:val="24"/>
+          <w:szCs w:val="24"/>
+        </w:rPr>
+        <w:t>this.model</w:t>
+      </w:r>
+      <w:proofErr w:type="spellEnd"/>
+      <w:proofErr w:type="gramEnd"/>
+      <w:r>
+        <w:rPr>
+          <w:sz w:val="24"/>
+          <w:szCs w:val="24"/>
+        </w:rPr>
+        <w:t xml:space="preserve"> = </w:t>
+      </w:r>
+      <w:proofErr w:type="gramStart"/>
+      <w:r>
+        <w:rPr>
+          <w:sz w:val="24"/>
+          <w:szCs w:val="24"/>
+        </w:rPr>
+        <w:t>model;</w:t>
+      </w:r>
+      <w:proofErr w:type="gramEnd"/>
     </w:p>
     <w:p>
       <w:pPr>
@@ -18948,23 +21536,57 @@
           <w:sz w:val="24"/>
           <w:szCs w:val="24"/>
         </w:rPr>
-        <w:t xml:space="preserve">    public String getModel() {</w:t>
-      </w:r>
-    </w:p>
-    <w:p>
-      <w:pPr>
-        <w:rPr>
-          <w:sz w:val="24"/>
-          <w:szCs w:val="24"/>
-        </w:rPr>
-      </w:pPr>
-      <w:r>
-        <w:rPr>
-          <w:sz w:val="24"/>
-          <w:szCs w:val="24"/>
-        </w:rPr>
-        <w:t xml:space="preserve">        return model;</w:t>
-      </w:r>
+        <w:t xml:space="preserve">    public String </w:t>
+      </w:r>
+      <w:proofErr w:type="spellStart"/>
+      <w:proofErr w:type="gramStart"/>
+      <w:r>
+        <w:rPr>
+          <w:sz w:val="24"/>
+          <w:szCs w:val="24"/>
+        </w:rPr>
+        <w:t>getModel</w:t>
+      </w:r>
+      <w:proofErr w:type="spellEnd"/>
+      <w:r>
+        <w:rPr>
+          <w:sz w:val="24"/>
+          <w:szCs w:val="24"/>
+        </w:rPr>
+        <w:t>(</w:t>
+      </w:r>
+      <w:proofErr w:type="gramEnd"/>
+      <w:r>
+        <w:rPr>
+          <w:sz w:val="24"/>
+          <w:szCs w:val="24"/>
+        </w:rPr>
+        <w:t>) {</w:t>
+      </w:r>
+    </w:p>
+    <w:p>
+      <w:pPr>
+        <w:rPr>
+          <w:sz w:val="24"/>
+          <w:szCs w:val="24"/>
+        </w:rPr>
+      </w:pPr>
+      <w:r>
+        <w:rPr>
+          <w:sz w:val="24"/>
+          <w:szCs w:val="24"/>
+        </w:rPr>
+        <w:t xml:space="preserve">        return </w:t>
+      </w:r>
+      <w:proofErr w:type="gramStart"/>
+      <w:r>
+        <w:rPr>
+          <w:sz w:val="24"/>
+          <w:szCs w:val="24"/>
+        </w:rPr>
+        <w:t>model;</w:t>
+      </w:r>
+      <w:proofErr w:type="gramEnd"/>
     </w:p>
     <w:p>
       <w:pPr>
@@ -19031,7 +21653,39 @@
           <w:sz w:val="24"/>
           <w:szCs w:val="24"/>
         </w:rPr>
-        <w:t xml:space="preserve">    public static void main(String[] args) {</w:t>
+        <w:t xml:space="preserve">    public static void </w:t>
+      </w:r>
+      <w:proofErr w:type="gramStart"/>
+      <w:r>
+        <w:rPr>
+          <w:sz w:val="24"/>
+          <w:szCs w:val="24"/>
+        </w:rPr>
+        <w:t>main(String[</w:t>
+      </w:r>
+      <w:proofErr w:type="gramEnd"/>
+      <w:r>
+        <w:rPr>
+          <w:sz w:val="24"/>
+          <w:szCs w:val="24"/>
+        </w:rPr>
+        <w:t xml:space="preserve">] </w:t>
+      </w:r>
+      <w:proofErr w:type="spellStart"/>
+      <w:r>
+        <w:rPr>
+          <w:sz w:val="24"/>
+          <w:szCs w:val="24"/>
+        </w:rPr>
+        <w:t>args</w:t>
+      </w:r>
+      <w:proofErr w:type="spellEnd"/>
+      <w:r>
+        <w:rPr>
+          <w:sz w:val="24"/>
+          <w:szCs w:val="24"/>
+        </w:rPr>
+        <w:t>) {</w:t>
       </w:r>
     </w:p>
     <w:p>
@@ -19061,8 +21715,33 @@
           <w:sz w:val="24"/>
           <w:szCs w:val="24"/>
         </w:rPr>
-        <w:t xml:space="preserve">        Car myCar = new Car("Toyota");</w:t>
-      </w:r>
+        <w:t xml:space="preserve">        Car </w:t>
+      </w:r>
+      <w:proofErr w:type="spellStart"/>
+      <w:r>
+        <w:rPr>
+          <w:sz w:val="24"/>
+          <w:szCs w:val="24"/>
+        </w:rPr>
+        <w:t>myCar</w:t>
+      </w:r>
+      <w:proofErr w:type="spellEnd"/>
+      <w:r>
+        <w:rPr>
+          <w:sz w:val="24"/>
+          <w:szCs w:val="24"/>
+        </w:rPr>
+        <w:t xml:space="preserve"> = new Car("Toyota"</w:t>
+      </w:r>
+      <w:proofErr w:type="gramStart"/>
+      <w:r>
+        <w:rPr>
+          <w:sz w:val="24"/>
+          <w:szCs w:val="24"/>
+        </w:rPr>
+        <w:t>);</w:t>
+      </w:r>
+      <w:proofErr w:type="gramEnd"/>
     </w:p>
     <w:p>
       <w:pPr>
@@ -19099,7 +21778,39 @@
           <w:sz w:val="24"/>
           <w:szCs w:val="24"/>
         </w:rPr>
-        <w:t xml:space="preserve">        System.out.println("Car Model: " + myCar.getModel()); // Outputs: Car Model: Toyota</w:t>
+        <w:t xml:space="preserve">        </w:t>
+      </w:r>
+      <w:proofErr w:type="spellStart"/>
+      <w:r>
+        <w:rPr>
+          <w:sz w:val="24"/>
+          <w:szCs w:val="24"/>
+        </w:rPr>
+        <w:t>System.out.println</w:t>
+      </w:r>
+      <w:proofErr w:type="spellEnd"/>
+      <w:r>
+        <w:rPr>
+          <w:sz w:val="24"/>
+          <w:szCs w:val="24"/>
+        </w:rPr>
+        <w:t xml:space="preserve">("Car Model: " + </w:t>
+      </w:r>
+      <w:proofErr w:type="spellStart"/>
+      <w:r>
+        <w:rPr>
+          <w:sz w:val="24"/>
+          <w:szCs w:val="24"/>
+        </w:rPr>
+        <w:t>myCar.getModel</w:t>
+      </w:r>
+      <w:proofErr w:type="spellEnd"/>
+      <w:r>
+        <w:rPr>
+          <w:sz w:val="24"/>
+          <w:szCs w:val="24"/>
+        </w:rPr>
+        <w:t>()); // Outputs: Car Model: Toyota</w:t>
       </w:r>
     </w:p>
     <w:p>
@@ -19143,6 +21854,7 @@
           <w:u w:val="single"/>
         </w:rPr>
       </w:pPr>
+      <w:proofErr w:type="gramStart"/>
       <w:r>
         <w:rPr>
           <w:b/>
@@ -19163,6 +21875,7 @@
         </w:rPr>
         <w:t>:-</w:t>
       </w:r>
+      <w:proofErr w:type="gramEnd"/>
     </w:p>
     <w:p>
       <w:pPr>
